--- a/Topics in Logic Puzzels - Hidato.docx
+++ b/Topics in Logic Puzzels - Hidato.docx
@@ -7,7 +7,7 @@
         <w:spacing w:line="276" w:lineRule="auto"/>
         <w:jc w:val="center"/>
         <w:rPr>
-          <w:rFonts w:ascii="David" w:hAnsi="David" w:cs="David"/>
+          <w:rFonts w:ascii="David" w:hAnsi="David" w:cs="David" w:hint="cs"/>
           <w:sz w:val="36"/>
           <w:szCs w:val="36"/>
         </w:rPr>
@@ -497,7 +497,6 @@
         </w:rPr>
         <w:t>, וזמין ב-</w:t>
       </w:r>
-      <w:proofErr w:type="spellStart"/>
       <w:r>
         <w:rPr>
           <w:rFonts w:ascii="David" w:hAnsi="David" w:cs="David"/>
@@ -507,7 +506,6 @@
         </w:rPr>
         <w:t>GitHub</w:t>
       </w:r>
-      <w:proofErr w:type="spellEnd"/>
       <w:r>
         <w:rPr>
           <w:rFonts w:ascii="David" w:hAnsi="David" w:cs="David"/>
@@ -532,33 +530,86 @@
       </w:pPr>
       <w:hyperlink r:id="rId6" w:history="1">
         <w:r>
-          <w:t>github.com/</w:t>
+          <w:t>github.com/talitz/Topics-in-Logic-Puzzle-Mini-Project-On-Hidato</w:t>
         </w:r>
-        <w:proofErr w:type="spellStart"/>
-        <w:r>
-          <w:t>talitz</w:t>
-        </w:r>
-        <w:proofErr w:type="spellEnd"/>
-        <w:r>
-          <w:t>/Topics-in-Logic-Puzzle-Mini-Project-On-</w:t>
-        </w:r>
-        <w:proofErr w:type="spellStart"/>
-        <w:r>
-          <w:t>Hidato</w:t>
-        </w:r>
-        <w:proofErr w:type="spellEnd"/>
       </w:hyperlink>
     </w:p>
     <w:p>
       <w:pPr>
         <w:spacing w:line="360" w:lineRule="auto"/>
+        <w:rPr>
+          <w:rFonts w:ascii="David" w:hAnsi="David" w:cs="David"/>
+          <w:sz w:val="24"/>
+          <w:szCs w:val="24"/>
+          <w:rtl/>
+        </w:rPr>
+      </w:pPr>
+    </w:p>
+    <w:p>
+      <w:pPr>
+        <w:spacing w:line="360" w:lineRule="auto"/>
+        <w:rPr>
+          <w:rFonts w:ascii="David" w:hAnsi="David" w:cs="David"/>
+          <w:sz w:val="24"/>
+          <w:szCs w:val="24"/>
+          <w:rtl/>
+        </w:rPr>
+      </w:pPr>
+      <w:r>
         <w:rPr>
           <w:rFonts w:ascii="David" w:hAnsi="David" w:cs="David" w:hint="cs"/>
           <w:sz w:val="24"/>
           <w:szCs w:val="24"/>
           <w:rtl/>
         </w:rPr>
-      </w:pPr>
+        <w:tab/>
+      </w:r>
+      <w:r>
+        <w:rPr>
+          <w:rFonts w:ascii="David" w:hAnsi="David" w:cs="David" w:hint="cs"/>
+          <w:sz w:val="24"/>
+          <w:szCs w:val="24"/>
+          <w:rtl/>
+        </w:rPr>
+        <w:tab/>
+      </w:r>
+      <w:r>
+        <w:rPr>
+          <w:rFonts w:ascii="David" w:hAnsi="David" w:cs="David" w:hint="cs"/>
+          <w:sz w:val="24"/>
+          <w:szCs w:val="24"/>
+          <w:rtl/>
+        </w:rPr>
+        <w:tab/>
+      </w:r>
+      <w:r>
+        <w:rPr>
+          <w:rFonts w:ascii="David" w:hAnsi="David" w:cs="David" w:hint="cs"/>
+          <w:sz w:val="24"/>
+          <w:szCs w:val="24"/>
+          <w:rtl/>
+        </w:rPr>
+        <w:tab/>
+        <w:t xml:space="preserve">סמסטר </w:t>
+      </w:r>
+      <w:r>
+        <w:rPr>
+          <w:rFonts w:ascii="David" w:hAnsi="David" w:cs="David" w:hint="cs"/>
+          <w:sz w:val="24"/>
+          <w:szCs w:val="24"/>
+          <w:rtl/>
+        </w:rPr>
+        <w:t>ב</w:t>
+      </w:r>
+      <w:r>
+        <w:rPr>
+          <w:rFonts w:ascii="David" w:hAnsi="David" w:cs="David" w:hint="cs"/>
+          <w:sz w:val="24"/>
+          <w:szCs w:val="24"/>
+          <w:rtl/>
+        </w:rPr>
+        <w:t>', תשע"ז, 2017</w:t>
+      </w:r>
     </w:p>
     <w:p>
       <w:pPr>
@@ -570,61 +621,6 @@
           <w:rtl/>
         </w:rPr>
       </w:pPr>
-      <w:r>
-        <w:rPr>
-          <w:rFonts w:ascii="David" w:hAnsi="David" w:cs="David" w:hint="cs"/>
-          <w:sz w:val="24"/>
-          <w:szCs w:val="24"/>
-          <w:rtl/>
-        </w:rPr>
-        <w:tab/>
-      </w:r>
-      <w:r>
-        <w:rPr>
-          <w:rFonts w:ascii="David" w:hAnsi="David" w:cs="David" w:hint="cs"/>
-          <w:sz w:val="24"/>
-          <w:szCs w:val="24"/>
-          <w:rtl/>
-        </w:rPr>
-        <w:tab/>
-      </w:r>
-      <w:r>
-        <w:rPr>
-          <w:rFonts w:ascii="David" w:hAnsi="David" w:cs="David" w:hint="cs"/>
-          <w:sz w:val="24"/>
-          <w:szCs w:val="24"/>
-          <w:rtl/>
-        </w:rPr>
-        <w:tab/>
-      </w:r>
-      <w:r>
-        <w:rPr>
-          <w:rFonts w:ascii="David" w:hAnsi="David" w:cs="David" w:hint="cs"/>
-          <w:sz w:val="24"/>
-          <w:szCs w:val="24"/>
-          <w:rtl/>
-        </w:rPr>
-        <w:tab/>
-        <w:t xml:space="preserve">סמסטר </w:t>
-      </w:r>
-      <w:r>
-        <w:rPr>
-          <w:rFonts w:ascii="David" w:hAnsi="David" w:cs="David" w:hint="cs"/>
-          <w:sz w:val="24"/>
-          <w:szCs w:val="24"/>
-          <w:rtl/>
-        </w:rPr>
-        <w:t>ב</w:t>
-      </w:r>
-      <w:r>
-        <w:rPr>
-          <w:rFonts w:ascii="David" w:hAnsi="David" w:cs="David" w:hint="cs"/>
-          <w:sz w:val="24"/>
-          <w:szCs w:val="24"/>
-          <w:rtl/>
-        </w:rPr>
-        <w:t>', תשע"ז, 2017</w:t>
-      </w:r>
     </w:p>
     <w:p>
       <w:pPr>
@@ -672,19 +668,8 @@
     </w:p>
     <w:p>
       <w:pPr>
-        <w:spacing w:line="360" w:lineRule="auto"/>
-        <w:rPr>
-          <w:rFonts w:ascii="David" w:hAnsi="David" w:cs="David"/>
-          <w:sz w:val="24"/>
-          <w:szCs w:val="24"/>
-          <w:rtl/>
-        </w:rPr>
-      </w:pPr>
-    </w:p>
-    <w:p>
-      <w:pPr>
-        <w:rPr>
-          <w:rFonts w:ascii="Arial" w:hAnsi="Arial" w:cs="Arial" w:hint="cs"/>
+        <w:rPr>
+          <w:rFonts w:ascii="Arial" w:hAnsi="Arial" w:cs="Arial"/>
           <w:noProof/>
           <w:u w:val="single"/>
           <w:rtl/>
@@ -695,7 +680,7 @@
       <w:pPr>
         <w:jc w:val="center"/>
         <w:rPr>
-          <w:rFonts w:ascii="Arial" w:hAnsi="Arial" w:cs="Arial" w:hint="cs"/>
+          <w:rFonts w:ascii="Arial" w:hAnsi="Arial" w:cs="Arial"/>
           <w:sz w:val="40"/>
           <w:szCs w:val="40"/>
           <w:u w:val="single"/>
@@ -740,7 +725,7 @@
     <w:p>
       <w:pPr>
         <w:rPr>
-          <w:rFonts w:ascii="Arial" w:hAnsi="Arial" w:cs="Arial" w:hint="cs"/>
+          <w:rFonts w:ascii="Arial" w:hAnsi="Arial" w:cs="Arial"/>
           <w:sz w:val="28"/>
           <w:szCs w:val="28"/>
           <w:rtl/>
@@ -749,6 +734,7 @@
       <w:r>
         <w:rPr>
           <w:noProof/>
+          <w:rtl/>
         </w:rPr>
         <w:pict>
           <v:shapetype id="_x0000_t75" coordsize="21600,21600" o:spt="75" o:preferrelative="t" path="m@4@5l@4@11@9@11@9@5xe" filled="f" stroked="f">
@@ -779,6 +765,7 @@
       <w:r>
         <w:rPr>
           <w:noProof/>
+          <w:rtl/>
         </w:rPr>
         <w:pict>
           <v:shape id="_x0000_s1027" type="#_x0000_t75" style="position:absolute;left:0;text-align:left;margin-left:240pt;margin-top:137.2pt;width:200.8pt;height:200.8pt;z-index:251660288">
@@ -890,107 +877,107 @@
     <w:p>
       <w:pPr>
         <w:rPr>
-          <w:rFonts w:ascii="Arial" w:hAnsi="Arial" w:cs="Arial" w:hint="cs"/>
-          <w:sz w:val="28"/>
-          <w:szCs w:val="28"/>
-          <w:rtl/>
-        </w:rPr>
-      </w:pPr>
-    </w:p>
-    <w:p>
-      <w:pPr>
-        <w:rPr>
-          <w:rFonts w:ascii="Arial" w:hAnsi="Arial" w:cs="Arial" w:hint="cs"/>
-          <w:sz w:val="28"/>
-          <w:szCs w:val="28"/>
-          <w:rtl/>
-        </w:rPr>
-      </w:pPr>
-    </w:p>
-    <w:p>
-      <w:pPr>
-        <w:rPr>
-          <w:rFonts w:ascii="Arial" w:hAnsi="Arial" w:cs="Arial" w:hint="cs"/>
-          <w:sz w:val="28"/>
-          <w:szCs w:val="28"/>
-          <w:rtl/>
-        </w:rPr>
-      </w:pPr>
-    </w:p>
-    <w:p>
-      <w:pPr>
-        <w:rPr>
-          <w:rFonts w:ascii="Arial" w:hAnsi="Arial" w:cs="Arial" w:hint="cs"/>
-          <w:sz w:val="28"/>
-          <w:szCs w:val="28"/>
-          <w:rtl/>
-        </w:rPr>
-      </w:pPr>
-    </w:p>
-    <w:p>
-      <w:pPr>
-        <w:rPr>
-          <w:rFonts w:ascii="Arial" w:hAnsi="Arial" w:cs="Arial" w:hint="cs"/>
-          <w:sz w:val="28"/>
-          <w:szCs w:val="28"/>
-          <w:rtl/>
-        </w:rPr>
-      </w:pPr>
-    </w:p>
-    <w:p>
-      <w:pPr>
-        <w:rPr>
-          <w:rFonts w:ascii="Arial" w:hAnsi="Arial" w:cs="Arial" w:hint="cs"/>
-          <w:sz w:val="28"/>
-          <w:szCs w:val="28"/>
-          <w:rtl/>
-        </w:rPr>
-      </w:pPr>
-    </w:p>
-    <w:p>
-      <w:pPr>
-        <w:rPr>
-          <w:rFonts w:ascii="Arial" w:hAnsi="Arial" w:cs="Arial" w:hint="cs"/>
-          <w:sz w:val="28"/>
-          <w:szCs w:val="28"/>
-          <w:rtl/>
-        </w:rPr>
-      </w:pPr>
-    </w:p>
-    <w:p>
-      <w:pPr>
-        <w:rPr>
-          <w:rFonts w:ascii="Arial" w:hAnsi="Arial" w:cs="Arial" w:hint="cs"/>
-          <w:sz w:val="28"/>
-          <w:szCs w:val="28"/>
-          <w:rtl/>
-        </w:rPr>
-      </w:pPr>
-    </w:p>
-    <w:p>
-      <w:pPr>
-        <w:rPr>
-          <w:rFonts w:ascii="Arial" w:hAnsi="Arial" w:cs="Arial" w:hint="cs"/>
-          <w:sz w:val="28"/>
-          <w:szCs w:val="28"/>
-          <w:rtl/>
-        </w:rPr>
-      </w:pPr>
-    </w:p>
-    <w:p>
-      <w:pPr>
-        <w:rPr>
-          <w:rFonts w:ascii="Arial" w:hAnsi="Arial" w:cs="Arial" w:hint="cs"/>
-          <w:sz w:val="28"/>
-          <w:szCs w:val="28"/>
-          <w:rtl/>
-        </w:rPr>
-      </w:pPr>
-    </w:p>
-    <w:p>
-      <w:pPr>
-        <w:rPr>
-          <w:rFonts w:ascii="Arial" w:hAnsi="Arial" w:cs="Arial" w:hint="cs"/>
+          <w:rFonts w:ascii="Arial" w:hAnsi="Arial" w:cs="Arial"/>
+          <w:sz w:val="28"/>
+          <w:szCs w:val="28"/>
+          <w:rtl/>
+        </w:rPr>
+      </w:pPr>
+    </w:p>
+    <w:p>
+      <w:pPr>
+        <w:rPr>
+          <w:rFonts w:ascii="Arial" w:hAnsi="Arial" w:cs="Arial"/>
+          <w:sz w:val="28"/>
+          <w:szCs w:val="28"/>
+          <w:rtl/>
+        </w:rPr>
+      </w:pPr>
+    </w:p>
+    <w:p>
+      <w:pPr>
+        <w:rPr>
+          <w:rFonts w:ascii="Arial" w:hAnsi="Arial" w:cs="Arial"/>
+          <w:sz w:val="28"/>
+          <w:szCs w:val="28"/>
+          <w:rtl/>
+        </w:rPr>
+      </w:pPr>
+    </w:p>
+    <w:p>
+      <w:pPr>
+        <w:rPr>
+          <w:rFonts w:ascii="Arial" w:hAnsi="Arial" w:cs="Arial"/>
+          <w:sz w:val="28"/>
+          <w:szCs w:val="28"/>
+          <w:rtl/>
+        </w:rPr>
+      </w:pPr>
+    </w:p>
+    <w:p>
+      <w:pPr>
+        <w:rPr>
+          <w:rFonts w:ascii="Arial" w:hAnsi="Arial" w:cs="Arial"/>
+          <w:sz w:val="28"/>
+          <w:szCs w:val="28"/>
+          <w:rtl/>
+        </w:rPr>
+      </w:pPr>
+    </w:p>
+    <w:p>
+      <w:pPr>
+        <w:rPr>
+          <w:rFonts w:ascii="Arial" w:hAnsi="Arial" w:cs="Arial"/>
+          <w:sz w:val="28"/>
+          <w:szCs w:val="28"/>
+          <w:rtl/>
+        </w:rPr>
+      </w:pPr>
+    </w:p>
+    <w:p>
+      <w:pPr>
+        <w:rPr>
+          <w:rFonts w:ascii="Arial" w:hAnsi="Arial" w:cs="Arial"/>
+          <w:sz w:val="28"/>
+          <w:szCs w:val="28"/>
+          <w:rtl/>
+        </w:rPr>
+      </w:pPr>
+    </w:p>
+    <w:p>
+      <w:pPr>
+        <w:rPr>
+          <w:rFonts w:ascii="Arial" w:hAnsi="Arial" w:cs="Arial"/>
+          <w:sz w:val="28"/>
+          <w:szCs w:val="28"/>
+          <w:rtl/>
+        </w:rPr>
+      </w:pPr>
+    </w:p>
+    <w:p>
+      <w:pPr>
+        <w:rPr>
+          <w:rFonts w:ascii="Arial" w:hAnsi="Arial" w:cs="Arial"/>
+          <w:sz w:val="28"/>
+          <w:szCs w:val="28"/>
+          <w:rtl/>
+        </w:rPr>
+      </w:pPr>
+    </w:p>
+    <w:p>
+      <w:pPr>
+        <w:rPr>
+          <w:rFonts w:ascii="Arial" w:hAnsi="Arial" w:cs="Arial"/>
+          <w:sz w:val="28"/>
+          <w:szCs w:val="28"/>
+          <w:rtl/>
+        </w:rPr>
+      </w:pPr>
+    </w:p>
+    <w:p>
+      <w:pPr>
+        <w:rPr>
+          <w:rFonts w:ascii="Arial" w:hAnsi="Arial" w:cs="Arial"/>
           <w:sz w:val="28"/>
           <w:szCs w:val="28"/>
           <w:rtl/>
@@ -1010,7 +997,7 @@
       <w:pPr>
         <w:jc w:val="center"/>
         <w:rPr>
-          <w:rFonts w:ascii="Arial" w:hAnsi="Arial" w:cs="Arial" w:hint="cs"/>
+          <w:rFonts w:ascii="Arial" w:hAnsi="Arial" w:cs="Arial"/>
           <w:noProof/>
           <w:sz w:val="40"/>
           <w:szCs w:val="40"/>
@@ -1029,11 +1016,22 @@
         </w:rPr>
         <w:t>רדוקציה למסלול המילטון</w:t>
       </w:r>
-    </w:p>
-    <w:p>
-      <w:pPr>
-        <w:rPr>
-          <w:rFonts w:ascii="Arial" w:hAnsi="Arial" w:cs="Arial" w:hint="cs"/>
+      <w:r>
+        <w:rPr>
+          <w:rFonts w:ascii="Arial" w:hAnsi="Arial" w:cs="Arial" w:hint="cs"/>
+          <w:noProof/>
+          <w:sz w:val="40"/>
+          <w:szCs w:val="40"/>
+          <w:u w:val="single"/>
+          <w:rtl/>
+        </w:rPr>
+        <w:t xml:space="preserve"> עם אילוצים</w:t>
+      </w:r>
+    </w:p>
+    <w:p>
+      <w:pPr>
+        <w:rPr>
+          <w:rFonts w:ascii="Arial" w:hAnsi="Arial" w:cs="Arial"/>
           <w:sz w:val="28"/>
           <w:szCs w:val="28"/>
           <w:rtl/>
@@ -1073,7 +1071,7 @@
     <w:p>
       <w:pPr>
         <w:rPr>
-          <w:rFonts w:ascii="Arial" w:hAnsi="Arial" w:cs="Arial" w:hint="cs"/>
+          <w:rFonts w:ascii="Arial" w:hAnsi="Arial" w:cs="Arial"/>
           <w:sz w:val="28"/>
           <w:szCs w:val="28"/>
           <w:rtl/>
@@ -1093,7 +1091,7 @@
     <w:p>
       <w:pPr>
         <w:rPr>
-          <w:rFonts w:ascii="Arial" w:hAnsi="Arial" w:cs="Arial" w:hint="cs"/>
+          <w:rFonts w:ascii="Arial" w:hAnsi="Arial" w:cs="Arial"/>
           <w:sz w:val="28"/>
           <w:szCs w:val="28"/>
           <w:rtl/>
@@ -1112,7 +1110,7 @@
     <w:p>
       <w:pPr>
         <w:rPr>
-          <w:rFonts w:ascii="Arial" w:hAnsi="Arial" w:cs="Arial" w:hint="cs"/>
+          <w:rFonts w:ascii="Arial" w:hAnsi="Arial" w:cs="Arial"/>
           <w:sz w:val="28"/>
           <w:szCs w:val="28"/>
           <w:rtl/>
@@ -1146,7 +1144,6 @@
         </w:rPr>
         <w:t xml:space="preserve">מערך דו מימדי </w:t>
       </w:r>
-      <w:proofErr w:type="spellStart"/>
       <w:r>
         <w:rPr>
           <w:rFonts w:ascii="Arial" w:hAnsi="Arial" w:cs="Arial"/>
@@ -1155,7 +1152,6 @@
         </w:rPr>
         <w:t>nxn</w:t>
       </w:r>
-      <w:proofErr w:type="spellEnd"/>
       <w:r>
         <w:rPr>
           <w:rFonts w:ascii="Arial" w:hAnsi="Arial" w:cs="Arial" w:hint="cs"/>
@@ -1169,7 +1165,7 @@
     <w:p>
       <w:pPr>
         <w:rPr>
-          <w:rFonts w:ascii="Arial" w:hAnsi="Arial" w:cs="Arial" w:hint="cs"/>
+          <w:rFonts w:ascii="Arial" w:hAnsi="Arial" w:cs="Arial"/>
           <w:sz w:val="28"/>
           <w:szCs w:val="28"/>
           <w:rtl/>
@@ -1178,6 +1174,7 @@
       <w:r>
         <w:rPr>
           <w:noProof/>
+          <w:rtl/>
         </w:rPr>
         <w:pict>
           <v:shape id="_x0000_s1029" type="#_x0000_t75" style="position:absolute;left:0;text-align:left;margin-left:149.55pt;margin-top:24.9pt;width:138.75pt;height:142.5pt;z-index:251664384">
@@ -1199,67 +1196,67 @@
     <w:p>
       <w:pPr>
         <w:rPr>
-          <w:rFonts w:ascii="Arial" w:hAnsi="Arial" w:cs="Arial" w:hint="cs"/>
-          <w:sz w:val="28"/>
-          <w:szCs w:val="28"/>
-          <w:rtl/>
-        </w:rPr>
-      </w:pPr>
-    </w:p>
-    <w:p>
-      <w:pPr>
-        <w:rPr>
-          <w:rFonts w:ascii="Arial" w:hAnsi="Arial" w:cs="Arial" w:hint="cs"/>
-          <w:sz w:val="28"/>
-          <w:szCs w:val="28"/>
-          <w:rtl/>
-        </w:rPr>
-      </w:pPr>
-    </w:p>
-    <w:p>
-      <w:pPr>
-        <w:rPr>
-          <w:rFonts w:ascii="Arial" w:hAnsi="Arial" w:cs="Arial" w:hint="cs"/>
-          <w:sz w:val="28"/>
-          <w:szCs w:val="28"/>
-          <w:rtl/>
-        </w:rPr>
-      </w:pPr>
-    </w:p>
-    <w:p>
-      <w:pPr>
-        <w:rPr>
-          <w:rFonts w:ascii="Arial" w:hAnsi="Arial" w:cs="Arial" w:hint="cs"/>
-          <w:sz w:val="28"/>
-          <w:szCs w:val="28"/>
-          <w:rtl/>
-        </w:rPr>
-      </w:pPr>
-    </w:p>
-    <w:p>
-      <w:pPr>
-        <w:rPr>
-          <w:rFonts w:ascii="Arial" w:hAnsi="Arial" w:cs="Arial" w:hint="cs"/>
-          <w:sz w:val="28"/>
-          <w:szCs w:val="28"/>
-          <w:rtl/>
-        </w:rPr>
-      </w:pPr>
-    </w:p>
-    <w:p>
-      <w:pPr>
-        <w:rPr>
-          <w:rFonts w:ascii="Arial" w:hAnsi="Arial" w:cs="Arial" w:hint="cs"/>
-          <w:sz w:val="28"/>
-          <w:szCs w:val="28"/>
-          <w:rtl/>
-        </w:rPr>
-      </w:pPr>
-    </w:p>
-    <w:p>
-      <w:pPr>
-        <w:rPr>
-          <w:rFonts w:ascii="Arial" w:hAnsi="Arial" w:cs="Arial" w:hint="cs"/>
+          <w:rFonts w:ascii="Arial" w:hAnsi="Arial" w:cs="Arial"/>
+          <w:sz w:val="28"/>
+          <w:szCs w:val="28"/>
+          <w:rtl/>
+        </w:rPr>
+      </w:pPr>
+    </w:p>
+    <w:p>
+      <w:pPr>
+        <w:rPr>
+          <w:rFonts w:ascii="Arial" w:hAnsi="Arial" w:cs="Arial"/>
+          <w:sz w:val="28"/>
+          <w:szCs w:val="28"/>
+          <w:rtl/>
+        </w:rPr>
+      </w:pPr>
+    </w:p>
+    <w:p>
+      <w:pPr>
+        <w:rPr>
+          <w:rFonts w:ascii="Arial" w:hAnsi="Arial" w:cs="Arial"/>
+          <w:sz w:val="28"/>
+          <w:szCs w:val="28"/>
+          <w:rtl/>
+        </w:rPr>
+      </w:pPr>
+    </w:p>
+    <w:p>
+      <w:pPr>
+        <w:rPr>
+          <w:rFonts w:ascii="Arial" w:hAnsi="Arial" w:cs="Arial"/>
+          <w:sz w:val="28"/>
+          <w:szCs w:val="28"/>
+          <w:rtl/>
+        </w:rPr>
+      </w:pPr>
+    </w:p>
+    <w:p>
+      <w:pPr>
+        <w:rPr>
+          <w:rFonts w:ascii="Arial" w:hAnsi="Arial" w:cs="Arial"/>
+          <w:sz w:val="28"/>
+          <w:szCs w:val="28"/>
+          <w:rtl/>
+        </w:rPr>
+      </w:pPr>
+    </w:p>
+    <w:p>
+      <w:pPr>
+        <w:rPr>
+          <w:rFonts w:ascii="Arial" w:hAnsi="Arial" w:cs="Arial"/>
+          <w:sz w:val="28"/>
+          <w:szCs w:val="28"/>
+          <w:rtl/>
+        </w:rPr>
+      </w:pPr>
+    </w:p>
+    <w:p>
+      <w:pPr>
+        <w:rPr>
+          <w:rFonts w:ascii="Arial" w:hAnsi="Arial" w:cs="Arial"/>
           <w:sz w:val="28"/>
           <w:szCs w:val="28"/>
           <w:rtl/>
@@ -1306,7 +1303,7 @@
     <w:p>
       <w:pPr>
         <w:rPr>
-          <w:rFonts w:ascii="Arial" w:hAnsi="Arial" w:cs="Arial" w:hint="cs"/>
+          <w:rFonts w:ascii="Arial" w:hAnsi="Arial" w:cs="Arial"/>
           <w:sz w:val="24"/>
           <w:szCs w:val="24"/>
           <w:rtl/>
@@ -1333,7 +1330,7 @@
     <w:p>
       <w:pPr>
         <w:rPr>
-          <w:rFonts w:ascii="Arial" w:hAnsi="Arial" w:cs="Arial" w:hint="cs"/>
+          <w:rFonts w:ascii="Arial" w:hAnsi="Arial" w:cs="Arial"/>
           <w:sz w:val="28"/>
           <w:szCs w:val="28"/>
           <w:rtl/>
@@ -1377,7 +1374,6 @@
         </w:rPr>
         <w:t xml:space="preserve"> גרף דו-מימדי </w:t>
       </w:r>
-      <w:proofErr w:type="spellStart"/>
       <w:r>
         <w:rPr>
           <w:rFonts w:ascii="Arial" w:hAnsi="Arial" w:cs="Arial"/>
@@ -1386,7 +1382,6 @@
         </w:rPr>
         <w:t>mxn</w:t>
       </w:r>
-      <w:proofErr w:type="spellEnd"/>
       <w:r>
         <w:rPr>
           <w:rFonts w:ascii="Arial" w:hAnsi="Arial" w:cs="Arial" w:hint="cs"/>
@@ -1396,7 +1391,6 @@
         </w:rPr>
         <w:t xml:space="preserve">, אשר ניתן להצגה במערכת צירים אוקלידית </w:t>
       </w:r>
-      <w:proofErr w:type="spellStart"/>
       <w:r>
         <w:rPr>
           <w:rFonts w:ascii="Arial" w:hAnsi="Arial" w:cs="Arial"/>
@@ -1405,7 +1399,6 @@
         </w:rPr>
         <w:t>R^n</w:t>
       </w:r>
-      <w:proofErr w:type="spellEnd"/>
       <w:r>
         <w:rPr>
           <w:rFonts w:ascii="Arial" w:hAnsi="Arial" w:cs="Arial" w:hint="cs"/>
@@ -1419,7 +1412,7 @@
     <w:p>
       <w:pPr>
         <w:rPr>
-          <w:rFonts w:ascii="Arial" w:hAnsi="Arial" w:cs="Arial" w:hint="cs"/>
+          <w:rFonts w:ascii="Arial" w:hAnsi="Arial" w:cs="Arial"/>
           <w:sz w:val="28"/>
           <w:szCs w:val="28"/>
           <w:rtl/>
@@ -1438,7 +1431,7 @@
     <w:p>
       <w:pPr>
         <w:rPr>
-          <w:rFonts w:ascii="Arial" w:hAnsi="Arial" w:cs="Arial" w:hint="cs"/>
+          <w:rFonts w:ascii="Arial" w:hAnsi="Arial" w:cs="Arial"/>
           <w:noProof/>
           <w:sz w:val="24"/>
           <w:szCs w:val="24"/>
@@ -1448,6 +1441,7 @@
       <w:r>
         <w:rPr>
           <w:noProof/>
+          <w:rtl/>
         </w:rPr>
         <w:pict>
           <v:shape id="_x0000_s1030" type="#_x0000_t75" style="position:absolute;left:0;text-align:left;margin-left:126.3pt;margin-top:2.4pt;width:189pt;height:103.5pt;z-index:251666432">
@@ -1460,128 +1454,1421 @@
     <w:p>
       <w:pPr>
         <w:rPr>
-          <w:rFonts w:ascii="Arial" w:hAnsi="Arial" w:cs="Arial" w:hint="cs"/>
-          <w:sz w:val="28"/>
-          <w:szCs w:val="28"/>
-          <w:u w:val="single"/>
-          <w:rtl/>
-        </w:rPr>
-      </w:pPr>
-    </w:p>
-    <w:p>
-      <w:pPr>
-        <w:rPr>
-          <w:rFonts w:ascii="Arial" w:hAnsi="Arial" w:cs="Arial" w:hint="cs"/>
-          <w:sz w:val="28"/>
-          <w:szCs w:val="28"/>
-          <w:u w:val="single"/>
-          <w:rtl/>
-        </w:rPr>
-      </w:pPr>
-    </w:p>
-    <w:p>
-      <w:pPr>
-        <w:rPr>
-          <w:rFonts w:ascii="Arial" w:hAnsi="Arial" w:cs="Arial" w:hint="cs"/>
-          <w:sz w:val="28"/>
-          <w:szCs w:val="28"/>
-          <w:u w:val="single"/>
-          <w:rtl/>
-        </w:rPr>
-      </w:pPr>
-    </w:p>
-    <w:p>
-      <w:pPr>
-        <w:rPr>
-          <w:rFonts w:ascii="Arial" w:hAnsi="Arial" w:cs="Arial" w:hint="cs"/>
-          <w:sz w:val="28"/>
-          <w:szCs w:val="28"/>
-          <w:u w:val="single"/>
-          <w:rtl/>
-        </w:rPr>
-      </w:pPr>
-    </w:p>
-    <w:p>
-      <w:pPr>
-        <w:rPr>
-          <w:rFonts w:ascii="Arial" w:hAnsi="Arial" w:cs="Arial" w:hint="cs"/>
-          <w:sz w:val="28"/>
-          <w:szCs w:val="28"/>
-          <w:u w:val="single"/>
-          <w:rtl/>
-        </w:rPr>
-      </w:pPr>
-    </w:p>
-    <w:p>
-      <w:pPr>
-        <w:rPr>
-          <w:rFonts w:ascii="Arial" w:hAnsi="Arial" w:cs="Arial" w:hint="cs"/>
-          <w:sz w:val="28"/>
-          <w:szCs w:val="28"/>
-          <w:u w:val="single"/>
-          <w:rtl/>
-        </w:rPr>
-      </w:pPr>
-    </w:p>
-    <w:p>
-      <w:pPr>
-        <w:rPr>
-          <w:rFonts w:ascii="Arial" w:hAnsi="Arial" w:cs="Arial" w:hint="cs"/>
-          <w:sz w:val="28"/>
-          <w:szCs w:val="28"/>
-          <w:u w:val="single"/>
-          <w:rtl/>
-        </w:rPr>
-      </w:pPr>
-    </w:p>
-    <w:p>
-      <w:pPr>
-        <w:rPr>
-          <w:rFonts w:ascii="Arial" w:hAnsi="Arial" w:cs="Arial" w:hint="cs"/>
-          <w:sz w:val="28"/>
-          <w:szCs w:val="28"/>
-          <w:u w:val="single"/>
-          <w:rtl/>
-        </w:rPr>
-      </w:pPr>
-    </w:p>
-    <w:p>
-      <w:pPr>
-        <w:rPr>
-          <w:rFonts w:ascii="Arial" w:hAnsi="Arial" w:cs="Arial" w:hint="cs"/>
-          <w:sz w:val="28"/>
-          <w:szCs w:val="28"/>
-          <w:u w:val="single"/>
-          <w:rtl/>
-        </w:rPr>
-      </w:pPr>
-    </w:p>
-    <w:p>
-      <w:pPr>
-        <w:rPr>
-          <w:rFonts w:ascii="Arial" w:hAnsi="Arial" w:cs="Arial" w:hint="cs"/>
-          <w:sz w:val="28"/>
-          <w:szCs w:val="28"/>
-          <w:u w:val="single"/>
-          <w:rtl/>
-        </w:rPr>
-      </w:pPr>
-      <w:r>
-        <w:rPr>
-          <w:rFonts w:ascii="Arial" w:hAnsi="Arial" w:cs="Arial" w:hint="cs"/>
-          <w:sz w:val="28"/>
-          <w:szCs w:val="28"/>
-          <w:u w:val="single"/>
+          <w:rFonts w:ascii="Arial" w:hAnsi="Arial" w:cs="Arial"/>
+          <w:sz w:val="28"/>
+          <w:szCs w:val="28"/>
+          <w:u w:val="single"/>
+          <w:rtl/>
+        </w:rPr>
+      </w:pPr>
+    </w:p>
+    <w:p>
+      <w:pPr>
+        <w:rPr>
+          <w:rFonts w:ascii="Arial" w:hAnsi="Arial" w:cs="Arial"/>
+          <w:sz w:val="28"/>
+          <w:szCs w:val="28"/>
+          <w:u w:val="single"/>
+          <w:rtl/>
+        </w:rPr>
+      </w:pPr>
+    </w:p>
+    <w:p>
+      <w:pPr>
+        <w:rPr>
+          <w:rFonts w:ascii="Arial" w:hAnsi="Arial" w:cs="Arial"/>
+          <w:sz w:val="28"/>
+          <w:szCs w:val="28"/>
+          <w:u w:val="single"/>
+          <w:rtl/>
+        </w:rPr>
+      </w:pPr>
+    </w:p>
+    <w:p>
+      <w:pPr>
+        <w:rPr>
+          <w:rFonts w:ascii="Arial" w:hAnsi="Arial" w:cs="Arial"/>
+          <w:sz w:val="28"/>
+          <w:szCs w:val="28"/>
+          <w:u w:val="single"/>
+          <w:rtl/>
+        </w:rPr>
+      </w:pPr>
+    </w:p>
+    <w:p>
+      <w:pPr>
+        <w:rPr>
+          <w:rFonts w:ascii="Arial" w:hAnsi="Arial" w:cs="Arial" w:hint="cs"/>
+          <w:sz w:val="28"/>
+          <w:szCs w:val="28"/>
+          <w:u w:val="single"/>
+          <w:rtl/>
+        </w:rPr>
+      </w:pPr>
+      <w:r>
+        <w:rPr>
+          <w:rFonts w:ascii="Arial" w:hAnsi="Arial" w:cs="Arial" w:hint="cs"/>
+          <w:sz w:val="28"/>
+          <w:szCs w:val="28"/>
+          <w:u w:val="single"/>
+          <w:rtl/>
+        </w:rPr>
+        <w:t xml:space="preserve">נגדיר מסלול המילטון </w:t>
+      </w:r>
+      <w:r>
+        <w:rPr>
+          <w:rFonts w:ascii="Arial" w:hAnsi="Arial" w:cs="Arial" w:hint="cs"/>
+          <w:sz w:val="28"/>
+          <w:szCs w:val="28"/>
+          <w:u w:val="single"/>
+          <w:rtl/>
+        </w:rPr>
+        <w:t>שמקיים</w:t>
+      </w:r>
+      <w:r>
+        <w:rPr>
+          <w:rFonts w:ascii="Arial" w:hAnsi="Arial" w:cs="Arial" w:hint="cs"/>
+          <w:sz w:val="28"/>
+          <w:szCs w:val="28"/>
+          <w:u w:val="single"/>
+          <w:rtl/>
+        </w:rPr>
+        <w:t xml:space="preserve"> אילוצים על הקודקודים:</w:t>
+      </w:r>
+    </w:p>
+    <w:p>
+      <w:pPr>
+        <w:rPr>
+          <w:rFonts w:ascii="Arial" w:hAnsi="Arial" w:cs="Arial" w:hint="cs"/>
+          <w:sz w:val="28"/>
+          <w:szCs w:val="28"/>
+          <w:rtl/>
+        </w:rPr>
+      </w:pPr>
+      <w:r>
+        <w:rPr>
+          <w:rFonts w:ascii="Arial" w:hAnsi="Arial" w:cs="Arial" w:hint="cs"/>
+          <w:sz w:val="28"/>
+          <w:szCs w:val="28"/>
+          <w:rtl/>
+        </w:rPr>
+        <w:t xml:space="preserve">בהינתן גרף </w:t>
+      </w:r>
+      <w:r>
+        <w:rPr>
+          <w:rFonts w:ascii="Arial" w:hAnsi="Arial" w:cs="Arial"/>
+          <w:sz w:val="28"/>
+          <w:szCs w:val="28"/>
+        </w:rPr>
+        <w:t>G=(V,E)</w:t>
+      </w:r>
+      <w:r>
+        <w:rPr>
+          <w:rFonts w:ascii="Arial" w:hAnsi="Arial" w:cs="Arial" w:hint="cs"/>
+          <w:sz w:val="28"/>
+          <w:szCs w:val="28"/>
+          <w:rtl/>
+        </w:rPr>
+        <w:t xml:space="preserve">, כאשר לכל קודקוד </w:t>
+      </w:r>
+      <w:r>
+        <w:rPr>
+          <w:rFonts w:ascii="Arial" w:hAnsi="Arial" w:cs="Arial"/>
+          <w:sz w:val="28"/>
+          <w:szCs w:val="28"/>
+        </w:rPr>
+        <w:t>v in V</w:t>
+      </w:r>
+      <w:r>
+        <w:rPr>
+          <w:rFonts w:ascii="Arial" w:hAnsi="Arial" w:cs="Arial" w:hint="cs"/>
+          <w:sz w:val="28"/>
+          <w:szCs w:val="28"/>
+          <w:rtl/>
+        </w:rPr>
+        <w:t xml:space="preserve">, </w:t>
+      </w:r>
+      <w:r>
+        <w:rPr>
+          <w:rFonts w:ascii="Arial" w:hAnsi="Arial" w:cs="Arial" w:hint="cs"/>
+          <w:sz w:val="28"/>
+          <w:szCs w:val="28"/>
+          <w:rtl/>
+        </w:rPr>
+        <w:t>נגדיר אילוצים באופן הבא:</w:t>
+      </w:r>
+    </w:p>
+    <w:p>
+      <w:pPr>
+        <w:pStyle w:val="ListParagraph"/>
+        <w:numPr>
+          <w:ilvl w:val="0"/>
+          <w:numId w:val="15"/>
+        </w:numPr>
+        <w:rPr>
+          <w:rFonts w:ascii="Arial" w:hAnsi="Arial" w:cs="Arial" w:hint="cs"/>
+          <w:sz w:val="28"/>
+          <w:szCs w:val="28"/>
+        </w:rPr>
+      </w:pPr>
+      <w:r>
+        <w:rPr>
+          <w:rFonts w:ascii="Arial" w:hAnsi="Arial" w:cs="Arial" w:hint="cs"/>
+          <w:sz w:val="28"/>
+          <w:szCs w:val="28"/>
+          <w:rtl/>
+        </w:rPr>
+        <w:t xml:space="preserve">לכל קודקוד </w:t>
+      </w:r>
+      <w:r>
+        <w:rPr>
+          <w:rFonts w:ascii="Arial" w:hAnsi="Arial" w:cs="Arial" w:hint="cs"/>
+          <w:sz w:val="28"/>
+          <w:szCs w:val="28"/>
+          <w:rtl/>
+        </w:rPr>
+        <w:t>יש ערך מסוים (מספר טבעי כלשהו), או אי</w:t>
+      </w:r>
+      <w:r>
+        <w:rPr>
+          <w:rFonts w:ascii="Arial" w:hAnsi="Arial" w:cs="Arial" w:hint="cs"/>
+          <w:sz w:val="28"/>
+          <w:szCs w:val="28"/>
+          <w:rtl/>
+        </w:rPr>
+        <w:t>ן ערך (נייצג ע"י המספר מינוס 1).</w:t>
+      </w:r>
+    </w:p>
+    <w:p>
+      <w:pPr>
+        <w:pStyle w:val="ListParagraph"/>
+        <w:numPr>
+          <w:ilvl w:val="0"/>
+          <w:numId w:val="15"/>
+        </w:numPr>
+        <w:rPr>
+          <w:rFonts w:ascii="Arial" w:hAnsi="Arial" w:cs="Arial" w:hint="cs"/>
+          <w:sz w:val="28"/>
+          <w:szCs w:val="28"/>
+        </w:rPr>
+      </w:pPr>
+      <w:r>
+        <w:rPr>
+          <w:rFonts w:ascii="Arial" w:hAnsi="Arial" w:cs="Arial" w:hint="cs"/>
+          <w:sz w:val="28"/>
+          <w:szCs w:val="28"/>
+          <w:rtl/>
+        </w:rPr>
+        <w:t>רשימת הערכים המתאימים לקודקודים תגדיר את האילוצים עבור אותו הגרף.</w:t>
+      </w:r>
+    </w:p>
+    <w:p>
+      <w:pPr>
+        <w:pStyle w:val="ListParagraph"/>
+        <w:rPr>
+          <w:rFonts w:ascii="Arial" w:hAnsi="Arial" w:cs="Arial" w:hint="cs"/>
+          <w:sz w:val="28"/>
+          <w:szCs w:val="28"/>
+          <w:rtl/>
+        </w:rPr>
+      </w:pPr>
+      <w:r>
+        <w:rPr>
+          <w:rFonts w:ascii="Arial" w:hAnsi="Arial" w:cs="Arial" w:hint="cs"/>
+          <w:sz w:val="28"/>
+          <w:szCs w:val="28"/>
           <w:rtl/>
         </w:rPr>
         <w:lastRenderedPageBreak/>
-        <w:t>אלגוריתם לפיתרון בעיית החידאתו בעזרת רדוקציה למסלול המילטון:</w:t>
-      </w:r>
-    </w:p>
-    <w:p>
-      <w:pPr>
-        <w:rPr>
-          <w:rFonts w:ascii="Arial" w:hAnsi="Arial" w:cs="Arial" w:hint="cs"/>
+        <w:t>מסלול</w:t>
+      </w:r>
+      <w:r>
+        <w:rPr>
+          <w:rFonts w:ascii="Arial" w:hAnsi="Arial" w:cs="Arial" w:hint="cs"/>
+          <w:sz w:val="28"/>
+          <w:szCs w:val="28"/>
+          <w:rtl/>
+        </w:rPr>
+        <w:t xml:space="preserve"> המילטון עם אילוצים </w:t>
+      </w:r>
+      <w:r>
+        <w:rPr>
+          <w:rFonts w:ascii="Arial" w:hAnsi="Arial" w:cs="Arial" w:hint="cs"/>
+          <w:sz w:val="28"/>
+          <w:szCs w:val="28"/>
+          <w:rtl/>
+        </w:rPr>
+        <w:t xml:space="preserve">יהיה מסלול המילטון אשר מקיים כי עבור המסלול </w:t>
+      </w:r>
+      <w:r>
+        <w:rPr>
+          <w:rFonts w:ascii="Arial" w:hAnsi="Arial" w:cs="Arial"/>
+          <w:sz w:val="28"/>
+          <w:szCs w:val="28"/>
+        </w:rPr>
+        <w:t>P = (</w:t>
+      </w:r>
+      <m:oMath>
+        <m:r>
+          <w:rPr>
+            <w:rFonts w:ascii="Cambria Math" w:hAnsi="Cambria Math" w:cs="Arial"/>
+            <w:sz w:val="28"/>
+            <w:szCs w:val="28"/>
+          </w:rPr>
+          <m:t>v1</m:t>
+        </m:r>
+      </m:oMath>
+      <w:r>
+        <w:rPr>
+          <w:rFonts w:ascii="Arial" w:hAnsi="Arial" w:cs="Arial"/>
+          <w:sz w:val="28"/>
+          <w:szCs w:val="28"/>
+        </w:rPr>
+        <w:t>,</w:t>
+      </w:r>
+      <m:oMath>
+        <m:r>
+          <w:rPr>
+            <w:rFonts w:ascii="Cambria Math" w:hAnsi="Cambria Math" w:cs="Arial"/>
+            <w:sz w:val="28"/>
+            <w:szCs w:val="28"/>
+          </w:rPr>
+          <m:t xml:space="preserve"> </m:t>
+        </m:r>
+        <m:r>
+          <w:rPr>
+            <w:rFonts w:ascii="Cambria Math" w:hAnsi="Cambria Math" w:cs="Arial"/>
+            <w:sz w:val="28"/>
+            <w:szCs w:val="28"/>
+          </w:rPr>
+          <m:t>v</m:t>
+        </m:r>
+        <m:r>
+          <w:rPr>
+            <w:rFonts w:ascii="Cambria Math" w:hAnsi="Cambria Math" w:cs="Arial"/>
+            <w:sz w:val="28"/>
+            <w:szCs w:val="28"/>
+          </w:rPr>
+          <m:t>2</m:t>
+        </m:r>
+      </m:oMath>
+      <w:r>
+        <w:rPr>
+          <w:rFonts w:ascii="Arial" w:hAnsi="Arial" w:cs="Arial"/>
+          <w:sz w:val="28"/>
+          <w:szCs w:val="28"/>
+        </w:rPr>
+        <w:t>,</w:t>
+      </w:r>
+      <m:oMath>
+        <m:r>
+          <w:rPr>
+            <w:rFonts w:ascii="Cambria Math" w:hAnsi="Cambria Math" w:cs="Arial"/>
+            <w:sz w:val="28"/>
+            <w:szCs w:val="28"/>
+          </w:rPr>
+          <m:t xml:space="preserve"> </m:t>
+        </m:r>
+        <m:r>
+          <w:rPr>
+            <w:rFonts w:ascii="Cambria Math" w:hAnsi="Cambria Math" w:cs="Arial"/>
+            <w:sz w:val="28"/>
+            <w:szCs w:val="28"/>
+          </w:rPr>
+          <m:t>v</m:t>
+        </m:r>
+        <m:r>
+          <w:rPr>
+            <w:rFonts w:ascii="Cambria Math" w:hAnsi="Cambria Math" w:cs="Arial"/>
+            <w:sz w:val="28"/>
+            <w:szCs w:val="28"/>
+          </w:rPr>
+          <m:t>3</m:t>
+        </m:r>
+      </m:oMath>
+      <w:r>
+        <w:rPr>
+          <w:rFonts w:ascii="Arial" w:hAnsi="Arial" w:cs="Arial"/>
+          <w:sz w:val="28"/>
+          <w:szCs w:val="28"/>
+        </w:rPr>
+        <w:t>,</w:t>
+      </w:r>
+      <m:oMath>
+        <m:r>
+          <w:rPr>
+            <w:rFonts w:ascii="Cambria Math" w:hAnsi="Cambria Math" w:cs="Arial"/>
+            <w:sz w:val="28"/>
+            <w:szCs w:val="28"/>
+          </w:rPr>
+          <m:t xml:space="preserve"> </m:t>
+        </m:r>
+        <m:r>
+          <w:rPr>
+            <w:rFonts w:ascii="Cambria Math" w:hAnsi="Cambria Math" w:cs="Arial"/>
+            <w:sz w:val="28"/>
+            <w:szCs w:val="28"/>
+          </w:rPr>
+          <m:t>v</m:t>
+        </m:r>
+        <m:r>
+          <w:rPr>
+            <w:rFonts w:ascii="Cambria Math" w:hAnsi="Cambria Math" w:cs="Arial"/>
+            <w:sz w:val="28"/>
+            <w:szCs w:val="28"/>
+          </w:rPr>
+          <m:t>4</m:t>
+        </m:r>
+      </m:oMath>
+      <w:r>
+        <w:rPr>
+          <w:rFonts w:ascii="Arial" w:hAnsi="Arial" w:cs="Arial"/>
+          <w:sz w:val="28"/>
+          <w:szCs w:val="28"/>
+        </w:rPr>
+        <w:t>,…,</w:t>
+      </w:r>
+      <m:oMath>
+        <m:r>
+          <w:rPr>
+            <w:rFonts w:ascii="Cambria Math" w:hAnsi="Cambria Math" w:cs="Arial"/>
+            <w:sz w:val="28"/>
+            <w:szCs w:val="28"/>
+          </w:rPr>
+          <m:t xml:space="preserve"> </m:t>
+        </m:r>
+        <m:r>
+          <w:rPr>
+            <w:rFonts w:ascii="Cambria Math" w:hAnsi="Cambria Math" w:cs="Arial"/>
+            <w:sz w:val="28"/>
+            <w:szCs w:val="28"/>
+          </w:rPr>
+          <m:t>v</m:t>
+        </m:r>
+        <m:r>
+          <w:rPr>
+            <w:rFonts w:ascii="Cambria Math" w:hAnsi="Cambria Math" w:cs="Arial"/>
+            <w:sz w:val="28"/>
+            <w:szCs w:val="28"/>
+          </w:rPr>
+          <m:t>n</m:t>
+        </m:r>
+      </m:oMath>
+      <w:r>
+        <w:rPr>
+          <w:rFonts w:ascii="Arial" w:hAnsi="Arial" w:cs="Arial"/>
+          <w:sz w:val="28"/>
+          <w:szCs w:val="28"/>
+        </w:rPr>
+        <w:t>)</w:t>
+      </w:r>
+      <w:r>
+        <w:rPr>
+          <w:rFonts w:ascii="Arial" w:hAnsi="Arial" w:cs="Arial" w:hint="cs"/>
+          <w:sz w:val="28"/>
+          <w:szCs w:val="28"/>
+          <w:rtl/>
+        </w:rPr>
+        <w:t>, אם הקודקוד ה-</w:t>
+      </w:r>
+      <w:r>
+        <w:rPr>
+          <w:rFonts w:ascii="Arial" w:hAnsi="Arial" w:cs="Arial"/>
+          <w:sz w:val="28"/>
+          <w:szCs w:val="28"/>
+        </w:rPr>
+        <w:t>i</w:t>
+      </w:r>
+      <w:r>
+        <w:rPr>
+          <w:rFonts w:ascii="Arial" w:hAnsi="Arial" w:cs="Arial" w:hint="cs"/>
+          <w:sz w:val="28"/>
+          <w:szCs w:val="28"/>
+          <w:rtl/>
+        </w:rPr>
+        <w:t xml:space="preserve"> במסלול הוא בעל ערך </w:t>
+      </w:r>
+      <w:r>
+        <w:rPr>
+          <w:rFonts w:ascii="Arial" w:hAnsi="Arial" w:cs="Arial"/>
+          <w:sz w:val="28"/>
+          <w:szCs w:val="28"/>
+        </w:rPr>
+        <w:t>k != -1</w:t>
+      </w:r>
+      <w:r>
+        <w:rPr>
+          <w:rFonts w:ascii="Arial" w:hAnsi="Arial" w:cs="Arial" w:hint="cs"/>
+          <w:sz w:val="28"/>
+          <w:szCs w:val="28"/>
+          <w:rtl/>
+        </w:rPr>
+        <w:t xml:space="preserve">, אזי </w:t>
+      </w:r>
+      <w:r>
+        <w:rPr>
+          <w:rFonts w:ascii="Arial" w:hAnsi="Arial" w:cs="Arial"/>
+          <w:sz w:val="28"/>
+          <w:szCs w:val="28"/>
+        </w:rPr>
+        <w:t>i=k</w:t>
+      </w:r>
+      <w:r>
+        <w:rPr>
+          <w:rFonts w:ascii="Arial" w:hAnsi="Arial" w:cs="Arial" w:hint="cs"/>
+          <w:sz w:val="28"/>
+          <w:szCs w:val="28"/>
+          <w:rtl/>
+        </w:rPr>
+        <w:t>.</w:t>
+      </w:r>
+    </w:p>
+    <w:p>
+      <w:pPr>
+        <w:rPr>
+          <w:rFonts w:ascii="Arial" w:hAnsi="Arial" w:cs="Arial" w:hint="cs"/>
+          <w:sz w:val="28"/>
+          <w:szCs w:val="28"/>
+          <w:u w:val="single"/>
+          <w:rtl/>
+        </w:rPr>
+      </w:pPr>
+    </w:p>
+    <w:p>
+      <w:pPr>
+        <w:rPr>
+          <w:rFonts w:ascii="Arial" w:hAnsi="Arial" w:cs="Arial" w:hint="cs"/>
+          <w:sz w:val="28"/>
+          <w:szCs w:val="28"/>
+          <w:u w:val="single"/>
+          <w:rtl/>
+        </w:rPr>
+      </w:pPr>
+      <w:r>
+        <w:rPr>
+          <w:rFonts w:ascii="Arial" w:hAnsi="Arial" w:cs="Arial" w:hint="cs"/>
+          <w:noProof/>
+          <w:sz w:val="28"/>
+          <w:szCs w:val="28"/>
+          <w:u w:val="single"/>
+          <w:rtl/>
+        </w:rPr>
+        <w:pict>
+          <v:shapetype id="_x0000_t32" coordsize="21600,21600" o:spt="32" o:oned="t" path="m,l21600,21600e" filled="f">
+            <v:path arrowok="t" fillok="f" o:connecttype="none"/>
+            <o:lock v:ext="edit" shapetype="t"/>
+          </v:shapetype>
+          <v:shape id="_x0000_s1038" type="#_x0000_t32" style="position:absolute;left:0;text-align:left;margin-left:209.25pt;margin-top:21.75pt;width:55.5pt;height:0;z-index:251673600" o:connectortype="straight">
+            <v:stroke endarrow="block"/>
+            <w10:wrap anchorx="page"/>
+          </v:shape>
+        </w:pict>
+      </w:r>
+      <w:r>
+        <w:rPr>
+          <w:rFonts w:ascii="Arial" w:hAnsi="Arial" w:cs="Arial" w:hint="cs"/>
+          <w:noProof/>
+          <w:sz w:val="28"/>
+          <w:szCs w:val="28"/>
+          <w:u w:val="single"/>
+          <w:rtl/>
+        </w:rPr>
+        <w:pict>
+          <v:shape id="_x0000_s1037" type="#_x0000_t32" style="position:absolute;left:0;text-align:left;margin-left:123.75pt;margin-top:21.75pt;width:43.5pt;height:0;z-index:251672576" o:connectortype="straight">
+            <v:stroke endarrow="block"/>
+            <w10:wrap anchorx="page"/>
+          </v:shape>
+        </w:pict>
+      </w:r>
+      <w:r>
+        <w:rPr>
+          <w:rFonts w:ascii="Arial" w:hAnsi="Arial" w:cs="Arial" w:hint="cs"/>
+          <w:noProof/>
+          <w:sz w:val="28"/>
+          <w:szCs w:val="28"/>
+          <w:u w:val="single"/>
+          <w:rtl/>
+        </w:rPr>
+        <w:pict>
+          <v:oval id="_x0000_s1034" style="position:absolute;left:0;text-align:left;margin-left:264.75pt;margin-top:0;width:42pt;height:48.75pt;z-index:251669504">
+            <v:textbox>
+              <w:txbxContent>
+                <w:p>
+                  <m:oMathPara>
+                    <m:oMath>
+                      <m:r>
+                        <w:rPr>
+                          <w:rFonts w:ascii="Cambria Math" w:hAnsi="Cambria Math"/>
+                        </w:rPr>
+                        <m:t>V</m:t>
+                      </m:r>
+                      <m:r>
+                        <w:rPr>
+                          <w:rFonts w:ascii="Cambria Math" w:hAnsi="Cambria Math"/>
+                        </w:rPr>
+                        <m:t>4</m:t>
+                      </m:r>
+                    </m:oMath>
+                  </m:oMathPara>
+                </w:p>
+                <w:p/>
+              </w:txbxContent>
+            </v:textbox>
+            <w10:wrap anchorx="page"/>
+          </v:oval>
+        </w:pict>
+      </w:r>
+      <w:r>
+        <w:rPr>
+          <w:rFonts w:ascii="Arial" w:hAnsi="Arial" w:cs="Arial" w:hint="cs"/>
+          <w:noProof/>
+          <w:sz w:val="28"/>
+          <w:szCs w:val="28"/>
+          <w:u w:val="single"/>
+          <w:rtl/>
+        </w:rPr>
+        <w:pict>
+          <v:oval id="_x0000_s1033" style="position:absolute;left:0;text-align:left;margin-left:167.25pt;margin-top:0;width:42pt;height:48.75pt;z-index:251668480">
+            <v:textbox>
+              <w:txbxContent>
+                <w:p>
+                  <m:oMathPara>
+                    <m:oMath>
+                      <m:r>
+                        <w:rPr>
+                          <w:rFonts w:ascii="Cambria Math" w:hAnsi="Cambria Math"/>
+                        </w:rPr>
+                        <m:t>V</m:t>
+                      </m:r>
+                      <m:r>
+                        <w:rPr>
+                          <w:rFonts w:ascii="Cambria Math" w:hAnsi="Cambria Math"/>
+                        </w:rPr>
+                        <m:t>2</m:t>
+                      </m:r>
+                    </m:oMath>
+                  </m:oMathPara>
+                </w:p>
+                <w:p>
+                  <w:pPr>
+                    <w:rPr>
+                      <w:rFonts w:hint="cs"/>
+                    </w:rPr>
+                  </w:pPr>
+                </w:p>
+              </w:txbxContent>
+            </v:textbox>
+            <w10:wrap anchorx="page"/>
+          </v:oval>
+        </w:pict>
+      </w:r>
+      <w:r>
+        <w:rPr>
+          <w:rFonts w:ascii="Arial" w:hAnsi="Arial" w:cs="Arial" w:hint="cs"/>
+          <w:noProof/>
+          <w:sz w:val="28"/>
+          <w:szCs w:val="28"/>
+          <w:u w:val="single"/>
+          <w:rtl/>
+        </w:rPr>
+        <w:pict>
+          <v:oval id="_x0000_s1032" style="position:absolute;left:0;text-align:left;margin-left:81.75pt;margin-top:0;width:42pt;height:48.75pt;z-index:251667456">
+            <v:textbox>
+              <w:txbxContent>
+                <w:p>
+                  <w:pPr>
+                    <w:rPr>
+                      <w:rFonts w:eastAsiaTheme="minorEastAsia"/>
+                    </w:rPr>
+                  </w:pPr>
+                  <m:oMathPara>
+                    <m:oMath>
+                      <m:r>
+                        <w:rPr>
+                          <w:rFonts w:ascii="Cambria Math" w:hAnsi="Cambria Math"/>
+                        </w:rPr>
+                        <m:t>V</m:t>
+                      </m:r>
+                      <m:r>
+                        <w:rPr>
+                          <w:rFonts w:ascii="Cambria Math" w:hAnsi="Cambria Math"/>
+                        </w:rPr>
+                        <m:t>1</m:t>
+                      </m:r>
+                    </m:oMath>
+                  </m:oMathPara>
+                </w:p>
+              </w:txbxContent>
+            </v:textbox>
+            <w10:wrap anchorx="page"/>
+          </v:oval>
+        </w:pict>
+      </w:r>
+      <w:r>
+        <w:rPr>
+          <w:rFonts w:ascii="Arial" w:hAnsi="Arial" w:cs="Arial" w:hint="cs"/>
+          <w:sz w:val="28"/>
+          <w:szCs w:val="28"/>
+          <w:u w:val="single"/>
+          <w:rtl/>
+        </w:rPr>
+        <w:t>דוגמא:</w:t>
+      </w:r>
+      <w:r>
+        <w:rPr>
+          <w:rFonts w:ascii="Arial" w:hAnsi="Arial" w:cs="Arial" w:hint="cs"/>
+          <w:sz w:val="28"/>
+          <w:szCs w:val="28"/>
+          <w:u w:val="single"/>
+          <w:rtl/>
+        </w:rPr>
+        <w:t xml:space="preserve"> </w:t>
+      </w:r>
+    </w:p>
+    <w:p>
+      <w:pPr>
+        <w:rPr>
+          <w:rFonts w:ascii="Arial" w:hAnsi="Arial" w:cs="Arial" w:hint="cs"/>
+          <w:sz w:val="28"/>
+          <w:szCs w:val="28"/>
+          <w:u w:val="single"/>
+          <w:rtl/>
+        </w:rPr>
+      </w:pPr>
+      <w:r>
+        <w:rPr>
+          <w:rFonts w:ascii="Arial" w:hAnsi="Arial" w:cs="Arial" w:hint="cs"/>
+          <w:noProof/>
+          <w:sz w:val="28"/>
+          <w:szCs w:val="28"/>
+          <w:u w:val="single"/>
+          <w:rtl/>
+        </w:rPr>
+        <w:pict>
+          <v:shape id="_x0000_s1042" type="#_x0000_t32" style="position:absolute;left:0;text-align:left;margin-left:198pt;margin-top:19.65pt;width:.75pt;height:51pt;flip:y;z-index:251676672" o:connectortype="straight">
+            <v:stroke endarrow="block"/>
+            <w10:wrap anchorx="page"/>
+          </v:shape>
+        </w:pict>
+      </w:r>
+      <w:r>
+        <w:rPr>
+          <w:rFonts w:ascii="Arial" w:hAnsi="Arial" w:cs="Arial" w:hint="cs"/>
+          <w:noProof/>
+          <w:sz w:val="28"/>
+          <w:szCs w:val="28"/>
+          <w:u w:val="single"/>
+          <w:rtl/>
+        </w:rPr>
+        <w:pict>
+          <v:shape id="_x0000_s1041" type="#_x0000_t32" style="position:absolute;left:0;text-align:left;margin-left:187.5pt;margin-top:23.4pt;width:.75pt;height:47.25pt;z-index:251675648" o:connectortype="straight">
+            <v:stroke endarrow="block"/>
+            <w10:wrap anchorx="page"/>
+          </v:shape>
+        </w:pict>
+      </w:r>
+      <w:r>
+        <w:rPr>
+          <w:rFonts w:ascii="Arial" w:hAnsi="Arial" w:cs="Arial" w:hint="cs"/>
+          <w:noProof/>
+          <w:sz w:val="28"/>
+          <w:szCs w:val="28"/>
+          <w:u w:val="single"/>
+          <w:rtl/>
+        </w:rPr>
+        <w:pict>
+          <v:shape id="_x0000_s1039" type="#_x0000_t32" style="position:absolute;left:0;text-align:left;margin-left:209.25pt;margin-top:19.65pt;width:65.25pt;height:64.5pt;flip:y;z-index:251674624" o:connectortype="straight">
+            <v:stroke endarrow="block"/>
+            <w10:wrap anchorx="page"/>
+          </v:shape>
+        </w:pict>
+      </w:r>
+      <w:r>
+        <w:rPr>
+          <w:rFonts w:ascii="Arial" w:hAnsi="Arial" w:cs="Arial" w:hint="cs"/>
+          <w:noProof/>
+          <w:sz w:val="28"/>
+          <w:szCs w:val="28"/>
+          <w:u w:val="single"/>
+          <w:rtl/>
+        </w:rPr>
+        <w:pict>
+          <v:shape id="_x0000_s1036" type="#_x0000_t32" style="position:absolute;left:0;text-align:left;margin-left:114.75pt;margin-top:19.65pt;width:56.25pt;height:59.25pt;z-index:251671552" o:connectortype="straight">
+            <v:stroke endarrow="block"/>
+            <w10:wrap anchorx="page"/>
+          </v:shape>
+        </w:pict>
+      </w:r>
+    </w:p>
+    <w:p>
+      <w:pPr>
+        <w:rPr>
+          <w:rFonts w:ascii="Arial" w:hAnsi="Arial" w:cs="Arial"/>
+          <w:sz w:val="28"/>
+          <w:szCs w:val="28"/>
+          <w:u w:val="single"/>
+          <w:rtl/>
+        </w:rPr>
+      </w:pPr>
+    </w:p>
+    <w:p>
+      <w:pPr>
+        <w:rPr>
+          <w:rFonts w:ascii="Arial" w:hAnsi="Arial" w:cs="Arial"/>
+          <w:sz w:val="28"/>
+          <w:szCs w:val="28"/>
+          <w:u w:val="single"/>
+          <w:rtl/>
+        </w:rPr>
+      </w:pPr>
+      <w:r>
+        <w:rPr>
+          <w:rFonts w:ascii="Arial" w:hAnsi="Arial" w:cs="Arial" w:hint="cs"/>
+          <w:noProof/>
+          <w:sz w:val="28"/>
+          <w:szCs w:val="28"/>
+          <w:u w:val="single"/>
+          <w:rtl/>
+        </w:rPr>
+        <w:pict>
+          <v:oval id="_x0000_s1035" style="position:absolute;left:0;text-align:left;margin-left:167.25pt;margin-top:19.9pt;width:42pt;height:48.75pt;z-index:251670528">
+            <v:textbox style="mso-next-textbox:#_x0000_s1035">
+              <w:txbxContent>
+                <w:p>
+                  <m:oMathPara>
+                    <m:oMath>
+                      <m:r>
+                        <w:rPr>
+                          <w:rFonts w:ascii="Cambria Math" w:hAnsi="Cambria Math"/>
+                        </w:rPr>
+                        <m:t>V</m:t>
+                      </m:r>
+                      <m:r>
+                        <w:rPr>
+                          <w:rFonts w:ascii="Cambria Math" w:hAnsi="Cambria Math"/>
+                        </w:rPr>
+                        <m:t>3</m:t>
+                      </m:r>
+                    </m:oMath>
+                  </m:oMathPara>
+                </w:p>
+                <w:p/>
+              </w:txbxContent>
+            </v:textbox>
+            <w10:wrap anchorx="page"/>
+          </v:oval>
+        </w:pict>
+      </w:r>
+    </w:p>
+    <w:p>
+      <w:pPr>
+        <w:rPr>
+          <w:rFonts w:ascii="Arial" w:hAnsi="Arial" w:cs="Arial"/>
+          <w:sz w:val="28"/>
+          <w:szCs w:val="28"/>
+          <w:u w:val="single"/>
+          <w:rtl/>
+        </w:rPr>
+      </w:pPr>
+    </w:p>
+    <w:p>
+      <w:pPr>
+        <w:rPr>
+          <w:rFonts w:ascii="Arial" w:hAnsi="Arial" w:cs="Arial" w:hint="cs"/>
+          <w:sz w:val="28"/>
+          <w:szCs w:val="28"/>
+          <w:u w:val="single"/>
+          <w:rtl/>
+        </w:rPr>
+      </w:pPr>
+    </w:p>
+    <w:p>
+      <w:pPr>
+        <w:rPr>
+          <w:rFonts w:ascii="Arial" w:hAnsi="Arial" w:cs="Arial" w:hint="cs"/>
+          <w:i/>
+          <w:sz w:val="28"/>
+          <w:szCs w:val="28"/>
+          <w:rtl/>
+        </w:rPr>
+      </w:pPr>
+      <w:r>
+        <w:rPr>
+          <w:rFonts w:ascii="Arial" w:hAnsi="Arial" w:cs="Arial" w:hint="cs"/>
+          <w:sz w:val="28"/>
+          <w:szCs w:val="28"/>
+          <w:u w:val="single"/>
+          <w:rtl/>
+        </w:rPr>
+        <w:t>עם הערכים:</w:t>
+      </w:r>
+      <w:r>
+        <w:rPr>
+          <w:rFonts w:ascii="Arial" w:hAnsi="Arial" w:cs="Arial" w:hint="cs"/>
+          <w:sz w:val="28"/>
+          <w:szCs w:val="28"/>
+          <w:rtl/>
+        </w:rPr>
+        <w:t xml:space="preserve"> </w:t>
+      </w:r>
+      <m:oMath>
+        <m:r>
+          <m:rPr>
+            <m:sty m:val="p"/>
+          </m:rPr>
+          <w:rPr>
+            <w:rFonts w:ascii="Cambria Math" w:hAnsi="Cambria Math" w:cs="Arial"/>
+            <w:sz w:val="28"/>
+            <w:szCs w:val="28"/>
+          </w:rPr>
+          <m:t>v</m:t>
+        </m:r>
+        <m:r>
+          <m:rPr>
+            <m:sty m:val="p"/>
+          </m:rPr>
+          <w:rPr>
+            <w:rFonts w:ascii="Cambria Math" w:hAnsi="Cambria Math" w:cs="Arial"/>
+            <w:sz w:val="28"/>
+            <w:szCs w:val="28"/>
+          </w:rPr>
+          <m:t>1=</m:t>
+        </m:r>
+        <m:r>
+          <w:rPr>
+            <w:rFonts w:ascii="Cambria Math" w:hAnsi="Cambria Math" w:cs="Arial"/>
+            <w:sz w:val="28"/>
+            <w:szCs w:val="28"/>
+          </w:rPr>
+          <m:t xml:space="preserve">1, </m:t>
+        </m:r>
+        <m:r>
+          <w:rPr>
+            <w:rFonts w:ascii="Cambria Math" w:hAnsi="Cambria Math" w:cs="Arial"/>
+            <w:sz w:val="28"/>
+            <w:szCs w:val="28"/>
+          </w:rPr>
+          <m:t>v</m:t>
+        </m:r>
+        <m:r>
+          <w:rPr>
+            <w:rFonts w:ascii="Cambria Math" w:hAnsi="Cambria Math" w:cs="Arial"/>
+            <w:sz w:val="28"/>
+            <w:szCs w:val="28"/>
+          </w:rPr>
+          <m:t xml:space="preserve">2= -1, </m:t>
+        </m:r>
+        <m:r>
+          <w:rPr>
+            <w:rFonts w:ascii="Cambria Math" w:hAnsi="Cambria Math" w:cs="Arial"/>
+            <w:sz w:val="28"/>
+            <w:szCs w:val="28"/>
+          </w:rPr>
+          <m:t>v</m:t>
+        </m:r>
+        <m:r>
+          <w:rPr>
+            <w:rFonts w:ascii="Cambria Math" w:hAnsi="Cambria Math" w:cs="Arial"/>
+            <w:sz w:val="28"/>
+            <w:szCs w:val="28"/>
+          </w:rPr>
+          <m:t>3=3,</m:t>
+        </m:r>
+        <m:r>
+          <w:rPr>
+            <w:rFonts w:ascii="Cambria Math" w:hAnsi="Cambria Math" w:cs="Arial"/>
+            <w:sz w:val="28"/>
+            <w:szCs w:val="28"/>
+          </w:rPr>
+          <m:t>v</m:t>
+        </m:r>
+        <m:r>
+          <w:rPr>
+            <w:rFonts w:ascii="Cambria Math" w:hAnsi="Cambria Math" w:cs="Arial"/>
+            <w:sz w:val="28"/>
+            <w:szCs w:val="28"/>
+          </w:rPr>
+          <m:t>4=4</m:t>
+        </m:r>
+      </m:oMath>
+      <w:r>
+        <w:rPr>
+          <w:rFonts w:ascii="Arial" w:hAnsi="Arial" w:cs="Arial" w:hint="cs"/>
+          <w:i/>
+          <w:sz w:val="28"/>
+          <w:szCs w:val="28"/>
+          <w:rtl/>
+        </w:rPr>
+        <w:t>, נקבל כי:</w:t>
+      </w:r>
+    </w:p>
+    <w:p>
+      <w:pPr>
+        <w:pStyle w:val="ListParagraph"/>
+        <w:numPr>
+          <w:ilvl w:val="0"/>
+          <w:numId w:val="14"/>
+        </w:numPr>
+        <w:rPr>
+          <w:rFonts w:ascii="Arial" w:hAnsi="Arial" w:cs="Arial" w:hint="cs"/>
+          <w:sz w:val="28"/>
+          <w:szCs w:val="28"/>
+          <w:u w:val="single"/>
+          <w:rtl/>
+        </w:rPr>
+      </w:pPr>
+      <m:oMath>
+        <m:r>
+          <m:rPr>
+            <m:sty m:val="p"/>
+          </m:rPr>
+          <w:rPr>
+            <w:rFonts w:ascii="Cambria Math" w:hAnsi="Cambria Math" w:cs="Arial"/>
+            <w:sz w:val="28"/>
+            <w:szCs w:val="28"/>
+          </w:rPr>
+          <m:t>P=</m:t>
+        </m:r>
+        <m:r>
+          <w:rPr>
+            <w:rFonts w:ascii="Cambria Math" w:hAnsi="Cambria Math" w:cs="Arial"/>
+            <w:sz w:val="28"/>
+            <w:szCs w:val="28"/>
+          </w:rPr>
+          <m:t>(v1,v</m:t>
+        </m:r>
+        <m:r>
+          <w:rPr>
+            <w:rFonts w:ascii="Cambria Math" w:hAnsi="Cambria Math" w:cs="Arial"/>
+            <w:sz w:val="28"/>
+            <w:szCs w:val="28"/>
+          </w:rPr>
+          <m:t>3</m:t>
+        </m:r>
+        <m:r>
+          <w:rPr>
+            <w:rFonts w:ascii="Cambria Math" w:hAnsi="Cambria Math" w:cs="Arial"/>
+            <w:sz w:val="28"/>
+            <w:szCs w:val="28"/>
+          </w:rPr>
+          <m:t>,v</m:t>
+        </m:r>
+        <m:r>
+          <w:rPr>
+            <w:rFonts w:ascii="Cambria Math" w:hAnsi="Cambria Math" w:cs="Arial"/>
+            <w:sz w:val="28"/>
+            <w:szCs w:val="28"/>
+          </w:rPr>
+          <m:t>2</m:t>
+        </m:r>
+        <m:r>
+          <w:rPr>
+            <w:rFonts w:ascii="Cambria Math" w:hAnsi="Cambria Math" w:cs="Arial"/>
+            <w:sz w:val="28"/>
+            <w:szCs w:val="28"/>
+          </w:rPr>
+          <m:t>,v4)</m:t>
+        </m:r>
+      </m:oMath>
+      <w:r>
+        <w:rPr>
+          <w:rFonts w:ascii="Arial" w:hAnsi="Arial" w:cs="Arial" w:hint="cs"/>
+          <w:sz w:val="28"/>
+          <w:szCs w:val="28"/>
+          <w:rtl/>
+        </w:rPr>
+        <w:t xml:space="preserve"> הוא מסלול המילטון</w:t>
+      </w:r>
+      <w:r>
+        <w:rPr>
+          <w:rFonts w:ascii="Arial" w:hAnsi="Arial" w:cs="Arial" w:hint="cs"/>
+          <w:sz w:val="28"/>
+          <w:szCs w:val="28"/>
+          <w:rtl/>
+        </w:rPr>
+        <w:t>, אבל לא מסלול המילטון עם אילו</w:t>
+      </w:r>
+      <w:r>
+        <w:rPr>
+          <w:rFonts w:ascii="Arial" w:hAnsi="Arial" w:cs="Arial" w:hint="cs"/>
+          <w:sz w:val="28"/>
+          <w:szCs w:val="28"/>
+          <w:rtl/>
+        </w:rPr>
+        <w:t xml:space="preserve">צים, משום שהקודקוד </w:t>
+      </w:r>
+      <m:oMath>
+        <m:r>
+          <m:rPr>
+            <m:sty m:val="p"/>
+          </m:rPr>
+          <w:rPr>
+            <w:rFonts w:ascii="Cambria Math" w:hAnsi="Cambria Math" w:cs="Arial"/>
+            <w:sz w:val="28"/>
+            <w:szCs w:val="28"/>
+          </w:rPr>
+          <m:t>v3</m:t>
+        </m:r>
+      </m:oMath>
+      <w:r>
+        <w:rPr>
+          <w:rFonts w:ascii="Arial" w:hAnsi="Arial" w:cs="Arial" w:hint="cs"/>
+          <w:sz w:val="28"/>
+          <w:szCs w:val="28"/>
+          <w:rtl/>
+        </w:rPr>
+        <w:t xml:space="preserve"> הוא הקודקוד השני במסלול ובעל ערך השווה ל3 != 2.</w:t>
+      </w:r>
+    </w:p>
+    <w:p>
+      <w:pPr>
+        <w:pStyle w:val="ListParagraph"/>
+        <w:numPr>
+          <w:ilvl w:val="0"/>
+          <w:numId w:val="14"/>
+        </w:numPr>
+        <w:rPr>
+          <w:rFonts w:ascii="Arial" w:hAnsi="Arial" w:cs="Arial" w:hint="cs"/>
+          <w:sz w:val="28"/>
+          <w:szCs w:val="28"/>
+          <w:u w:val="single"/>
+          <w:rtl/>
+        </w:rPr>
+      </w:pPr>
+      <m:oMath>
+        <m:r>
+          <m:rPr>
+            <m:sty m:val="p"/>
+          </m:rPr>
+          <w:rPr>
+            <w:rFonts w:ascii="Cambria Math" w:hAnsi="Cambria Math" w:cs="Arial"/>
+            <w:sz w:val="28"/>
+            <w:szCs w:val="28"/>
+          </w:rPr>
+          <m:t>P=</m:t>
+        </m:r>
+        <m:r>
+          <w:rPr>
+            <w:rFonts w:ascii="Cambria Math" w:hAnsi="Cambria Math" w:cs="Arial"/>
+            <w:sz w:val="28"/>
+            <w:szCs w:val="28"/>
+          </w:rPr>
+          <m:t>(v1,v</m:t>
+        </m:r>
+        <m:r>
+          <w:rPr>
+            <w:rFonts w:ascii="Cambria Math" w:hAnsi="Cambria Math" w:cs="Arial"/>
+            <w:sz w:val="28"/>
+            <w:szCs w:val="28"/>
+          </w:rPr>
+          <m:t>2</m:t>
+        </m:r>
+        <m:r>
+          <w:rPr>
+            <w:rFonts w:ascii="Cambria Math" w:hAnsi="Cambria Math" w:cs="Arial"/>
+            <w:sz w:val="28"/>
+            <w:szCs w:val="28"/>
+          </w:rPr>
+          <m:t>,v</m:t>
+        </m:r>
+        <m:r>
+          <w:rPr>
+            <w:rFonts w:ascii="Cambria Math" w:hAnsi="Cambria Math" w:cs="Arial"/>
+            <w:sz w:val="28"/>
+            <w:szCs w:val="28"/>
+          </w:rPr>
+          <m:t>3</m:t>
+        </m:r>
+        <m:r>
+          <w:rPr>
+            <w:rFonts w:ascii="Cambria Math" w:hAnsi="Cambria Math" w:cs="Arial"/>
+            <w:sz w:val="28"/>
+            <w:szCs w:val="28"/>
+          </w:rPr>
+          <m:t>,v4)</m:t>
+        </m:r>
+      </m:oMath>
+      <w:r>
+        <w:rPr>
+          <w:rFonts w:ascii="Arial" w:hAnsi="Arial" w:cs="Arial" w:hint="cs"/>
+          <w:sz w:val="28"/>
+          <w:szCs w:val="28"/>
+          <w:rtl/>
+        </w:rPr>
+        <w:t xml:space="preserve"> הוא מסלול המילטון</w:t>
+      </w:r>
+      <w:r>
+        <w:rPr>
+          <w:rFonts w:ascii="Arial" w:hAnsi="Arial" w:cs="Arial" w:hint="cs"/>
+          <w:sz w:val="28"/>
+          <w:szCs w:val="28"/>
+          <w:rtl/>
+        </w:rPr>
+        <w:t xml:space="preserve"> עם אילוצים, משום שמתקיים:</w:t>
+      </w:r>
+    </w:p>
+    <w:p>
+      <w:pPr>
+        <w:pStyle w:val="ListParagraph"/>
+        <w:numPr>
+          <w:ilvl w:val="1"/>
+          <w:numId w:val="14"/>
+        </w:numPr>
+        <w:rPr>
+          <w:rFonts w:ascii="Arial" w:hAnsi="Arial" w:cs="Arial" w:hint="cs"/>
+          <w:i/>
+          <w:sz w:val="28"/>
+          <w:szCs w:val="28"/>
+        </w:rPr>
+      </w:pPr>
+      <w:r>
+        <w:rPr>
+          <w:rFonts w:ascii="Arial" w:hAnsi="Arial" w:cs="Arial" w:hint="cs"/>
+          <w:i/>
+          <w:sz w:val="28"/>
+          <w:szCs w:val="28"/>
+          <w:rtl/>
+        </w:rPr>
+        <w:t xml:space="preserve">הקודקוד </w:t>
+      </w:r>
+      <m:oMath>
+        <m:r>
+          <w:rPr>
+            <w:rFonts w:ascii="Cambria Math" w:hAnsi="Cambria Math" w:cs="Arial"/>
+            <w:sz w:val="28"/>
+            <w:szCs w:val="28"/>
+          </w:rPr>
+          <m:t>v1</m:t>
+        </m:r>
+      </m:oMath>
+      <w:r>
+        <w:rPr>
+          <w:rFonts w:ascii="Arial" w:hAnsi="Arial" w:cs="Arial" w:hint="cs"/>
+          <w:i/>
+          <w:sz w:val="28"/>
+          <w:szCs w:val="28"/>
+          <w:rtl/>
+        </w:rPr>
+        <w:t xml:space="preserve"> הוא הראשון במסלול ועם ערך השונה ממינוס אחד ושווה ל1.</w:t>
+      </w:r>
+    </w:p>
+    <w:p>
+      <w:pPr>
+        <w:pStyle w:val="ListParagraph"/>
+        <w:numPr>
+          <w:ilvl w:val="1"/>
+          <w:numId w:val="14"/>
+        </w:numPr>
+        <w:rPr>
+          <w:rFonts w:ascii="Arial" w:hAnsi="Arial" w:cs="Arial" w:hint="cs"/>
+          <w:i/>
+          <w:sz w:val="28"/>
+          <w:szCs w:val="28"/>
+        </w:rPr>
+      </w:pPr>
+      <w:r>
+        <w:rPr>
+          <w:rFonts w:ascii="Arial" w:hAnsi="Arial" w:cs="Arial" w:hint="cs"/>
+          <w:i/>
+          <w:sz w:val="28"/>
+          <w:szCs w:val="28"/>
+          <w:rtl/>
+        </w:rPr>
+        <w:t xml:space="preserve">הקודקוד </w:t>
+      </w:r>
+      <m:oMath>
+        <m:r>
+          <w:rPr>
+            <w:rFonts w:ascii="Cambria Math" w:hAnsi="Cambria Math" w:cs="Arial"/>
+            <w:sz w:val="28"/>
+            <w:szCs w:val="28"/>
+          </w:rPr>
+          <m:t>v</m:t>
+        </m:r>
+        <m:r>
+          <w:rPr>
+            <w:rFonts w:ascii="Cambria Math" w:hAnsi="Cambria Math" w:cs="Arial"/>
+            <w:sz w:val="28"/>
+            <w:szCs w:val="28"/>
+          </w:rPr>
+          <m:t>2</m:t>
+        </m:r>
+      </m:oMath>
+      <w:r>
+        <w:rPr>
+          <w:rFonts w:ascii="Arial" w:hAnsi="Arial" w:cs="Arial" w:hint="cs"/>
+          <w:i/>
+          <w:sz w:val="28"/>
+          <w:szCs w:val="28"/>
+          <w:rtl/>
+        </w:rPr>
+        <w:t xml:space="preserve"> הוא השני במסלול ועם ערך השונה ממינוס 1 ושווה ל2.</w:t>
+      </w:r>
+    </w:p>
+    <w:p>
+      <w:pPr>
+        <w:pStyle w:val="ListParagraph"/>
+        <w:numPr>
+          <w:ilvl w:val="1"/>
+          <w:numId w:val="14"/>
+        </w:numPr>
+        <w:rPr>
+          <w:rFonts w:ascii="Arial" w:hAnsi="Arial" w:cs="Arial" w:hint="cs"/>
+          <w:i/>
+          <w:sz w:val="28"/>
+          <w:szCs w:val="28"/>
+        </w:rPr>
+      </w:pPr>
+      <w:r>
+        <w:rPr>
+          <w:rFonts w:ascii="Arial" w:hAnsi="Arial" w:cs="Arial" w:hint="cs"/>
+          <w:i/>
+          <w:sz w:val="28"/>
+          <w:szCs w:val="28"/>
+          <w:rtl/>
+        </w:rPr>
+        <w:t xml:space="preserve">הקודקוד </w:t>
+      </w:r>
+      <m:oMath>
+        <m:r>
+          <w:rPr>
+            <w:rFonts w:ascii="Cambria Math" w:hAnsi="Cambria Math" w:cs="Arial"/>
+            <w:sz w:val="28"/>
+            <w:szCs w:val="28"/>
+          </w:rPr>
+          <m:t>v</m:t>
+        </m:r>
+        <m:r>
+          <w:rPr>
+            <w:rFonts w:ascii="Cambria Math" w:hAnsi="Cambria Math" w:cs="Arial"/>
+            <w:sz w:val="28"/>
+            <w:szCs w:val="28"/>
+          </w:rPr>
+          <m:t>3</m:t>
+        </m:r>
+      </m:oMath>
+      <w:r>
+        <w:rPr>
+          <w:rFonts w:ascii="Arial" w:hAnsi="Arial" w:cs="Arial" w:hint="cs"/>
+          <w:i/>
+          <w:sz w:val="28"/>
+          <w:szCs w:val="28"/>
+          <w:rtl/>
+        </w:rPr>
+        <w:t xml:space="preserve"> הוא הקודקוד השלישי במסלול, עם ערך השווה למינוס אחד ולכן אין תנאי עבור ערכו.</w:t>
+      </w:r>
+    </w:p>
+    <w:p>
+      <w:pPr>
+        <w:pStyle w:val="ListParagraph"/>
+        <w:numPr>
+          <w:ilvl w:val="1"/>
+          <w:numId w:val="14"/>
+        </w:numPr>
+        <w:rPr>
+          <w:rFonts w:ascii="Arial" w:hAnsi="Arial" w:cs="Arial" w:hint="cs"/>
+          <w:i/>
+          <w:sz w:val="28"/>
+          <w:szCs w:val="28"/>
+        </w:rPr>
+      </w:pPr>
+      <w:r>
+        <w:rPr>
+          <w:rFonts w:ascii="Arial" w:hAnsi="Arial" w:cs="Arial" w:hint="cs"/>
+          <w:i/>
+          <w:sz w:val="28"/>
+          <w:szCs w:val="28"/>
+          <w:rtl/>
+        </w:rPr>
+        <w:t xml:space="preserve">הקודקוד </w:t>
+      </w:r>
+      <m:oMath>
+        <m:r>
+          <w:rPr>
+            <w:rFonts w:ascii="Cambria Math" w:hAnsi="Cambria Math" w:cs="Arial"/>
+            <w:sz w:val="28"/>
+            <w:szCs w:val="28"/>
+          </w:rPr>
+          <m:t>v</m:t>
+        </m:r>
+        <m:r>
+          <w:rPr>
+            <w:rFonts w:ascii="Cambria Math" w:hAnsi="Cambria Math" w:cs="Arial"/>
+            <w:sz w:val="28"/>
+            <w:szCs w:val="28"/>
+          </w:rPr>
+          <m:t>4</m:t>
+        </m:r>
+      </m:oMath>
+      <w:r>
+        <w:rPr>
+          <w:rFonts w:ascii="Arial" w:hAnsi="Arial" w:cs="Arial" w:hint="cs"/>
+          <w:i/>
+          <w:sz w:val="28"/>
+          <w:szCs w:val="28"/>
+          <w:rtl/>
+        </w:rPr>
+        <w:t xml:space="preserve"> הוא הקודקוד הרביעי במסלול, עם ערך השווה ל4.</w:t>
+      </w:r>
+    </w:p>
+    <w:p>
+      <w:pPr>
+        <w:pStyle w:val="ListParagraph"/>
+        <w:ind w:left="1440"/>
+        <w:rPr>
+          <w:rFonts w:ascii="Arial" w:hAnsi="Arial" w:cs="Arial" w:hint="cs"/>
+          <w:i/>
+          <w:sz w:val="28"/>
+          <w:szCs w:val="28"/>
+          <w:rtl/>
+        </w:rPr>
+      </w:pPr>
+    </w:p>
+    <w:p>
+      <w:pPr>
+        <w:rPr>
+          <w:rFonts w:ascii="Arial" w:hAnsi="Arial" w:cs="Arial"/>
+          <w:sz w:val="28"/>
+          <w:szCs w:val="28"/>
+          <w:u w:val="single"/>
+          <w:rtl/>
+        </w:rPr>
+      </w:pPr>
+      <w:r>
+        <w:rPr>
+          <w:rFonts w:ascii="Arial" w:hAnsi="Arial" w:cs="Arial" w:hint="cs"/>
+          <w:sz w:val="28"/>
+          <w:szCs w:val="28"/>
+          <w:u w:val="single"/>
+          <w:rtl/>
+        </w:rPr>
+        <w:t>אלגוריתם לפיתרון בעיית החידאתו בעזרת רדוקציה למסלול המילטון</w:t>
+      </w:r>
+      <w:r>
+        <w:rPr>
+          <w:rFonts w:ascii="Arial" w:hAnsi="Arial" w:cs="Arial" w:hint="cs"/>
+          <w:sz w:val="28"/>
+          <w:szCs w:val="28"/>
+          <w:u w:val="single"/>
+          <w:rtl/>
+        </w:rPr>
+        <w:t xml:space="preserve"> עם אילוצים על הקודקודים</w:t>
+      </w:r>
+      <w:r>
+        <w:rPr>
+          <w:rFonts w:ascii="Arial" w:hAnsi="Arial" w:cs="Arial" w:hint="cs"/>
+          <w:sz w:val="28"/>
+          <w:szCs w:val="28"/>
+          <w:u w:val="single"/>
+          <w:rtl/>
+        </w:rPr>
+        <w:t>:</w:t>
+      </w:r>
+    </w:p>
+    <w:p>
+      <w:pPr>
+        <w:rPr>
+          <w:rFonts w:ascii="Arial" w:hAnsi="Arial" w:cs="Arial"/>
           <w:sz w:val="28"/>
           <w:szCs w:val="28"/>
           <w:u w:val="single"/>
@@ -1626,7 +2913,7 @@
           <w:numId w:val="12"/>
         </w:numPr>
         <w:rPr>
-          <w:rFonts w:ascii="Arial" w:hAnsi="Arial" w:cs="Arial" w:hint="cs"/>
+          <w:rFonts w:ascii="Arial" w:hAnsi="Arial" w:cs="Arial"/>
           <w:sz w:val="28"/>
           <w:szCs w:val="28"/>
         </w:rPr>
@@ -1675,7 +2962,7 @@
           <w:numId w:val="12"/>
         </w:numPr>
         <w:rPr>
-          <w:rFonts w:ascii="Arial" w:hAnsi="Arial" w:cs="Arial" w:hint="cs"/>
+          <w:rFonts w:ascii="Arial" w:hAnsi="Arial" w:cs="Arial"/>
           <w:sz w:val="28"/>
           <w:szCs w:val="28"/>
         </w:rPr>
@@ -1790,253 +3077,19 @@
           <w:numId w:val="12"/>
         </w:numPr>
         <w:rPr>
-          <w:rFonts w:ascii="Arial" w:hAnsi="Arial" w:cs="Arial" w:hint="cs"/>
-          <w:sz w:val="28"/>
-          <w:szCs w:val="28"/>
-        </w:rPr>
-      </w:pPr>
-      <w:r>
-        <w:rPr>
-          <w:rFonts w:ascii="Arial" w:hAnsi="Arial" w:cs="Arial" w:hint="cs"/>
-          <w:sz w:val="28"/>
-          <w:szCs w:val="28"/>
-          <w:rtl/>
-        </w:rPr>
-        <w:t xml:space="preserve">עבור על הגרף </w:t>
-      </w:r>
-      <w:r>
-        <w:rPr>
-          <w:rFonts w:ascii="Arial" w:hAnsi="Arial" w:cs="Arial" w:hint="cs"/>
-          <w:sz w:val="28"/>
-          <w:szCs w:val="28"/>
-        </w:rPr>
-        <w:t>G</w:t>
-      </w:r>
-      <w:r>
-        <w:rPr>
-          <w:rFonts w:ascii="Arial" w:hAnsi="Arial" w:cs="Arial" w:hint="cs"/>
-          <w:sz w:val="28"/>
-          <w:szCs w:val="28"/>
-          <w:rtl/>
-        </w:rPr>
-        <w:t xml:space="preserve"> ולכל 2 קודקודים עם ערכים סמוכים (</w:t>
-      </w:r>
-      <w:r>
-        <w:rPr>
-          <w:rFonts w:ascii="Arial" w:hAnsi="Arial" w:cs="Arial"/>
-          <w:sz w:val="28"/>
-          <w:szCs w:val="28"/>
-        </w:rPr>
-        <w:t>a,a+1</w:t>
-      </w:r>
-      <w:r>
-        <w:rPr>
-          <w:rFonts w:ascii="Arial" w:hAnsi="Arial" w:cs="Arial" w:hint="cs"/>
-          <w:sz w:val="28"/>
-          <w:szCs w:val="28"/>
-          <w:rtl/>
-        </w:rPr>
-        <w:t>) (אנכית, אופקית או באלכסון):</w:t>
-      </w:r>
-    </w:p>
-    <w:p>
-      <w:pPr>
-        <w:pStyle w:val="ListParagraph"/>
-        <w:rPr>
-          <w:rFonts w:ascii="Arial" w:hAnsi="Arial" w:cs="Arial" w:hint="cs"/>
-          <w:sz w:val="28"/>
-          <w:szCs w:val="28"/>
-          <w:rtl/>
-        </w:rPr>
-      </w:pPr>
-      <w:r>
-        <w:rPr>
-          <w:rFonts w:ascii="Arial" w:hAnsi="Arial" w:cs="Arial" w:hint="cs"/>
-          <w:sz w:val="28"/>
-          <w:szCs w:val="28"/>
-          <w:rtl/>
-        </w:rPr>
-        <w:t xml:space="preserve">4.1. הסר את כל הצלעות </w:t>
-      </w:r>
-      <w:r>
-        <w:rPr>
-          <w:rFonts w:ascii="Arial" w:hAnsi="Arial" w:cs="Arial"/>
-          <w:sz w:val="28"/>
-          <w:szCs w:val="28"/>
-        </w:rPr>
-        <w:t>(x,a+1)</w:t>
-      </w:r>
-      <w:r>
-        <w:rPr>
-          <w:rFonts w:ascii="Arial" w:hAnsi="Arial" w:cs="Arial" w:hint="cs"/>
-          <w:sz w:val="28"/>
-          <w:szCs w:val="28"/>
-          <w:rtl/>
-        </w:rPr>
-        <w:t xml:space="preserve">, </w:t>
-      </w:r>
-      <w:r>
-        <w:rPr>
-          <w:rFonts w:ascii="Arial" w:hAnsi="Arial" w:cs="Arial"/>
-          <w:sz w:val="28"/>
-          <w:szCs w:val="28"/>
-        </w:rPr>
-        <w:t xml:space="preserve">x != </w:t>
-      </w:r>
-      <w:proofErr w:type="gramStart"/>
-      <w:r>
-        <w:rPr>
-          <w:rFonts w:ascii="Arial" w:hAnsi="Arial" w:cs="Arial"/>
-          <w:sz w:val="28"/>
-          <w:szCs w:val="28"/>
-        </w:rPr>
-        <w:t>a</w:t>
-      </w:r>
-      <w:proofErr w:type="gramEnd"/>
-      <w:r>
-        <w:rPr>
-          <w:rFonts w:ascii="Arial" w:hAnsi="Arial" w:cs="Arial" w:hint="cs"/>
-          <w:sz w:val="28"/>
-          <w:szCs w:val="28"/>
-          <w:rtl/>
-        </w:rPr>
-        <w:t>.</w:t>
-      </w:r>
-    </w:p>
-    <w:p>
-      <w:pPr>
-        <w:pStyle w:val="ListParagraph"/>
-        <w:rPr>
-          <w:rFonts w:ascii="Arial" w:hAnsi="Arial" w:cs="Arial" w:hint="cs"/>
-          <w:sz w:val="28"/>
-          <w:szCs w:val="28"/>
-          <w:rtl/>
-        </w:rPr>
-      </w:pPr>
-      <w:r>
-        <w:rPr>
-          <w:rFonts w:ascii="Arial" w:hAnsi="Arial" w:cs="Arial" w:hint="cs"/>
-          <w:sz w:val="28"/>
-          <w:szCs w:val="28"/>
-          <w:rtl/>
-        </w:rPr>
-        <w:t xml:space="preserve">4.2. הסר את </w:t>
-      </w:r>
-      <w:r>
-        <w:rPr>
-          <w:rFonts w:ascii="Arial" w:hAnsi="Arial" w:cs="Arial"/>
-          <w:sz w:val="28"/>
-          <w:szCs w:val="28"/>
-        </w:rPr>
-        <w:t>(a+1,a)</w:t>
-      </w:r>
-      <w:r>
-        <w:rPr>
-          <w:rFonts w:ascii="Arial" w:hAnsi="Arial" w:cs="Arial" w:hint="cs"/>
-          <w:sz w:val="28"/>
-          <w:szCs w:val="28"/>
-          <w:rtl/>
-        </w:rPr>
-        <w:t>.</w:t>
-      </w:r>
-    </w:p>
-    <w:p>
-      <w:pPr>
-        <w:pStyle w:val="ListParagraph"/>
-        <w:rPr>
-          <w:rFonts w:ascii="Arial" w:hAnsi="Arial" w:cs="Arial" w:hint="cs"/>
-          <w:sz w:val="28"/>
-          <w:szCs w:val="28"/>
-          <w:rtl/>
-        </w:rPr>
-      </w:pPr>
-      <w:r>
-        <w:rPr>
-          <w:rFonts w:ascii="Arial" w:hAnsi="Arial" w:cs="Arial" w:hint="cs"/>
-          <w:sz w:val="28"/>
-          <w:szCs w:val="28"/>
-          <w:rtl/>
-        </w:rPr>
-        <w:t xml:space="preserve">4.3. אם </w:t>
-      </w:r>
-      <w:r>
-        <w:rPr>
-          <w:rFonts w:ascii="Arial" w:hAnsi="Arial" w:cs="Arial"/>
-          <w:sz w:val="28"/>
-          <w:szCs w:val="28"/>
-        </w:rPr>
-        <w:t>a</w:t>
-      </w:r>
-      <w:r>
-        <w:rPr>
-          <w:rFonts w:ascii="Arial" w:hAnsi="Arial" w:cs="Arial" w:hint="cs"/>
-          <w:sz w:val="28"/>
-          <w:szCs w:val="28"/>
-          <w:rtl/>
-        </w:rPr>
-        <w:t xml:space="preserve"> היא חלק ממסלול המילטון הסר את כל הצלעות </w:t>
-      </w:r>
-      <w:r>
-        <w:rPr>
-          <w:rFonts w:ascii="Arial" w:hAnsi="Arial" w:cs="Arial"/>
-          <w:sz w:val="28"/>
-          <w:szCs w:val="28"/>
-        </w:rPr>
-        <w:t>(</w:t>
-      </w:r>
-      <w:proofErr w:type="spellStart"/>
-      <w:r>
-        <w:rPr>
-          <w:rFonts w:ascii="Arial" w:hAnsi="Arial" w:cs="Arial"/>
-          <w:sz w:val="28"/>
-          <w:szCs w:val="28"/>
-        </w:rPr>
-        <w:t>a,x</w:t>
-      </w:r>
-      <w:proofErr w:type="spellEnd"/>
-      <w:r>
-        <w:rPr>
-          <w:rFonts w:ascii="Arial" w:hAnsi="Arial" w:cs="Arial"/>
-          <w:sz w:val="28"/>
-          <w:szCs w:val="28"/>
-        </w:rPr>
-        <w:t>)</w:t>
-      </w:r>
-      <w:r>
-        <w:rPr>
-          <w:rFonts w:ascii="Arial" w:hAnsi="Arial" w:cs="Arial" w:hint="cs"/>
-          <w:sz w:val="28"/>
-          <w:szCs w:val="28"/>
-          <w:rtl/>
-        </w:rPr>
-        <w:t xml:space="preserve">,     כאשר </w:t>
-      </w:r>
-      <w:r>
-        <w:rPr>
-          <w:rFonts w:ascii="Arial" w:hAnsi="Arial" w:cs="Arial"/>
-          <w:sz w:val="28"/>
-          <w:szCs w:val="28"/>
-        </w:rPr>
-        <w:t xml:space="preserve">a+1 != </w:t>
-      </w:r>
-      <w:proofErr w:type="gramStart"/>
-      <w:r>
-        <w:rPr>
-          <w:rFonts w:ascii="Arial" w:hAnsi="Arial" w:cs="Arial"/>
-          <w:sz w:val="28"/>
-          <w:szCs w:val="28"/>
-        </w:rPr>
-        <w:t>x</w:t>
-      </w:r>
-      <w:proofErr w:type="gramEnd"/>
-      <w:r>
-        <w:rPr>
-          <w:rFonts w:ascii="Arial" w:hAnsi="Arial" w:cs="Arial" w:hint="cs"/>
-          <w:sz w:val="28"/>
-          <w:szCs w:val="28"/>
-          <w:rtl/>
-        </w:rPr>
-        <w:t>.</w:t>
+          <w:rFonts w:ascii="Arial" w:hAnsi="Arial" w:cs="Arial"/>
+          <w:sz w:val="28"/>
+          <w:szCs w:val="28"/>
+        </w:rPr>
+      </w:pPr>
+      <w:r>
+        <w:rPr>
+          <w:rFonts w:ascii="Arial" w:hAnsi="Arial" w:cs="Arial" w:hint="cs"/>
+          <w:sz w:val="28"/>
+          <w:szCs w:val="28"/>
+          <w:rtl/>
+        </w:rPr>
+        <w:t>הסר את כל הקשתות הנכנסות לקודקוד שערכו 1.</w:t>
       </w:r>
     </w:p>
     <w:p>
@@ -2047,7 +3100,227 @@
           <w:numId w:val="12"/>
         </w:numPr>
         <w:rPr>
-          <w:rFonts w:ascii="Arial" w:hAnsi="Arial" w:cs="Arial" w:hint="cs"/>
+          <w:rFonts w:ascii="Arial" w:hAnsi="Arial" w:cs="Arial"/>
+          <w:sz w:val="28"/>
+          <w:szCs w:val="28"/>
+        </w:rPr>
+      </w:pPr>
+      <w:r>
+        <w:rPr>
+          <w:rFonts w:ascii="Arial" w:hAnsi="Arial" w:cs="Arial" w:hint="cs"/>
+          <w:sz w:val="28"/>
+          <w:szCs w:val="28"/>
+          <w:rtl/>
+        </w:rPr>
+        <w:t xml:space="preserve">עבור על הגרף </w:t>
+      </w:r>
+      <w:r>
+        <w:rPr>
+          <w:rFonts w:ascii="Arial" w:hAnsi="Arial" w:cs="Arial" w:hint="cs"/>
+          <w:sz w:val="28"/>
+          <w:szCs w:val="28"/>
+        </w:rPr>
+        <w:t>G</w:t>
+      </w:r>
+      <w:r>
+        <w:rPr>
+          <w:rFonts w:ascii="Arial" w:hAnsi="Arial" w:cs="Arial" w:hint="cs"/>
+          <w:sz w:val="28"/>
+          <w:szCs w:val="28"/>
+          <w:rtl/>
+        </w:rPr>
+        <w:t xml:space="preserve"> ולכל 2 קודקודים עם ערכים סמוכים (</w:t>
+      </w:r>
+      <w:r>
+        <w:rPr>
+          <w:rFonts w:ascii="Arial" w:hAnsi="Arial" w:cs="Arial"/>
+          <w:sz w:val="28"/>
+          <w:szCs w:val="28"/>
+        </w:rPr>
+        <w:t>a,a+1</w:t>
+      </w:r>
+      <w:r>
+        <w:rPr>
+          <w:rFonts w:ascii="Arial" w:hAnsi="Arial" w:cs="Arial" w:hint="cs"/>
+          <w:sz w:val="28"/>
+          <w:szCs w:val="28"/>
+          <w:rtl/>
+        </w:rPr>
+        <w:t>) (אנכית, אופקית או באלכסון):</w:t>
+      </w:r>
+    </w:p>
+    <w:p>
+      <w:pPr>
+        <w:pStyle w:val="ListParagraph"/>
+        <w:rPr>
+          <w:rFonts w:ascii="Arial" w:hAnsi="Arial" w:cs="Arial"/>
+          <w:sz w:val="28"/>
+          <w:szCs w:val="28"/>
+          <w:rtl/>
+        </w:rPr>
+      </w:pPr>
+      <w:r>
+        <w:rPr>
+          <w:rFonts w:ascii="Arial" w:hAnsi="Arial" w:cs="Arial" w:hint="cs"/>
+          <w:sz w:val="28"/>
+          <w:szCs w:val="28"/>
+          <w:rtl/>
+        </w:rPr>
+        <w:t xml:space="preserve">4.1. הסר את כל הצלעות </w:t>
+      </w:r>
+      <w:r>
+        <w:rPr>
+          <w:rFonts w:ascii="Arial" w:hAnsi="Arial" w:cs="Arial"/>
+          <w:sz w:val="28"/>
+          <w:szCs w:val="28"/>
+        </w:rPr>
+        <w:t>(x,a+1)</w:t>
+      </w:r>
+      <w:r>
+        <w:rPr>
+          <w:rFonts w:ascii="Arial" w:hAnsi="Arial" w:cs="Arial" w:hint="cs"/>
+          <w:sz w:val="28"/>
+          <w:szCs w:val="28"/>
+          <w:rtl/>
+        </w:rPr>
+        <w:t xml:space="preserve">, </w:t>
+      </w:r>
+      <w:r>
+        <w:rPr>
+          <w:rFonts w:ascii="Arial" w:hAnsi="Arial" w:cs="Arial"/>
+          <w:sz w:val="28"/>
+          <w:szCs w:val="28"/>
+        </w:rPr>
+        <w:t>x != a</w:t>
+      </w:r>
+      <w:r>
+        <w:rPr>
+          <w:rFonts w:ascii="Arial" w:hAnsi="Arial" w:cs="Arial" w:hint="cs"/>
+          <w:sz w:val="28"/>
+          <w:szCs w:val="28"/>
+          <w:rtl/>
+        </w:rPr>
+        <w:t>.</w:t>
+      </w:r>
+    </w:p>
+    <w:p>
+      <w:pPr>
+        <w:pStyle w:val="ListParagraph"/>
+        <w:rPr>
+          <w:rFonts w:ascii="Arial" w:hAnsi="Arial" w:cs="Arial"/>
+          <w:sz w:val="28"/>
+          <w:szCs w:val="28"/>
+          <w:rtl/>
+        </w:rPr>
+      </w:pPr>
+      <w:r>
+        <w:rPr>
+          <w:rFonts w:ascii="Arial" w:hAnsi="Arial" w:cs="Arial" w:hint="cs"/>
+          <w:sz w:val="28"/>
+          <w:szCs w:val="28"/>
+          <w:rtl/>
+        </w:rPr>
+        <w:lastRenderedPageBreak/>
+        <w:t xml:space="preserve">4.2. הסר את </w:t>
+      </w:r>
+      <w:r>
+        <w:rPr>
+          <w:rFonts w:ascii="Arial" w:hAnsi="Arial" w:cs="Arial"/>
+          <w:sz w:val="28"/>
+          <w:szCs w:val="28"/>
+        </w:rPr>
+        <w:t>(a+1,a)</w:t>
+      </w:r>
+      <w:r>
+        <w:rPr>
+          <w:rFonts w:ascii="Arial" w:hAnsi="Arial" w:cs="Arial" w:hint="cs"/>
+          <w:sz w:val="28"/>
+          <w:szCs w:val="28"/>
+          <w:rtl/>
+        </w:rPr>
+        <w:t>.</w:t>
+      </w:r>
+    </w:p>
+    <w:p>
+      <w:pPr>
+        <w:pStyle w:val="ListParagraph"/>
+        <w:rPr>
+          <w:rFonts w:ascii="Arial" w:hAnsi="Arial" w:cs="Arial"/>
+          <w:sz w:val="28"/>
+          <w:szCs w:val="28"/>
+          <w:rtl/>
+        </w:rPr>
+      </w:pPr>
+      <w:r>
+        <w:rPr>
+          <w:rFonts w:ascii="Arial" w:hAnsi="Arial" w:cs="Arial" w:hint="cs"/>
+          <w:sz w:val="28"/>
+          <w:szCs w:val="28"/>
+          <w:rtl/>
+        </w:rPr>
+        <w:t xml:space="preserve">4.3. אם </w:t>
+      </w:r>
+      <w:r>
+        <w:rPr>
+          <w:rFonts w:ascii="Arial" w:hAnsi="Arial" w:cs="Arial"/>
+          <w:sz w:val="28"/>
+          <w:szCs w:val="28"/>
+        </w:rPr>
+        <w:t>a</w:t>
+      </w:r>
+      <w:r>
+        <w:rPr>
+          <w:rFonts w:ascii="Arial" w:hAnsi="Arial" w:cs="Arial" w:hint="cs"/>
+          <w:sz w:val="28"/>
+          <w:szCs w:val="28"/>
+          <w:rtl/>
+        </w:rPr>
+        <w:t xml:space="preserve"> היא חלק ממסלול המילטון הסר את כל הצלעות </w:t>
+      </w:r>
+      <w:r>
+        <w:rPr>
+          <w:rFonts w:ascii="Arial" w:hAnsi="Arial" w:cs="Arial"/>
+          <w:sz w:val="28"/>
+          <w:szCs w:val="28"/>
+        </w:rPr>
+        <w:t>(a,x)</w:t>
+      </w:r>
+      <w:r>
+        <w:rPr>
+          <w:rFonts w:ascii="Arial" w:hAnsi="Arial" w:cs="Arial" w:hint="cs"/>
+          <w:sz w:val="28"/>
+          <w:szCs w:val="28"/>
+          <w:rtl/>
+        </w:rPr>
+        <w:t xml:space="preserve">,     כאשר </w:t>
+      </w:r>
+      <w:r>
+        <w:rPr>
+          <w:rFonts w:ascii="Arial" w:hAnsi="Arial" w:cs="Arial"/>
+          <w:sz w:val="28"/>
+          <w:szCs w:val="28"/>
+        </w:rPr>
+        <w:t>a+1 != x</w:t>
+      </w:r>
+      <w:r>
+        <w:rPr>
+          <w:rFonts w:ascii="Arial" w:hAnsi="Arial" w:cs="Arial" w:hint="cs"/>
+          <w:sz w:val="28"/>
+          <w:szCs w:val="28"/>
+          <w:rtl/>
+        </w:rPr>
+        <w:t>.</w:t>
+      </w:r>
+    </w:p>
+    <w:p>
+      <w:pPr>
+        <w:pStyle w:val="ListParagraph"/>
+        <w:numPr>
+          <w:ilvl w:val="0"/>
+          <w:numId w:val="12"/>
+        </w:numPr>
+        <w:rPr>
+          <w:rFonts w:ascii="Arial" w:hAnsi="Arial" w:cs="Arial"/>
           <w:sz w:val="28"/>
           <w:szCs w:val="28"/>
         </w:rPr>
@@ -2084,7 +3357,7 @@
         <w:pStyle w:val="ListParagraph"/>
         <w:ind w:firstLine="720"/>
         <w:rPr>
-          <w:rFonts w:ascii="Arial" w:hAnsi="Arial" w:cs="Arial" w:hint="cs"/>
+          <w:rFonts w:ascii="Arial" w:hAnsi="Arial" w:cs="Arial"/>
           <w:sz w:val="28"/>
           <w:szCs w:val="28"/>
           <w:rtl/>
@@ -2122,7 +3395,7 @@
         <w:pStyle w:val="ListParagraph"/>
         <w:ind w:left="1440"/>
         <w:rPr>
-          <w:rFonts w:ascii="Arial" w:hAnsi="Arial" w:cs="Arial" w:hint="cs"/>
+          <w:rFonts w:ascii="Arial" w:hAnsi="Arial" w:cs="Arial"/>
           <w:sz w:val="28"/>
           <w:szCs w:val="28"/>
           <w:rtl/>
@@ -2195,7 +3468,7 @@
         <w:pStyle w:val="ListParagraph"/>
         <w:ind w:left="1440"/>
         <w:rPr>
-          <w:rFonts w:ascii="Arial" w:hAnsi="Arial" w:cs="Arial" w:hint="cs"/>
+          <w:rFonts w:ascii="Arial" w:hAnsi="Arial" w:cs="Arial"/>
           <w:sz w:val="28"/>
           <w:szCs w:val="28"/>
           <w:rtl/>
@@ -2250,25 +3523,7 @@
           <w:sz w:val="28"/>
           <w:szCs w:val="28"/>
         </w:rPr>
-        <w:t>(</w:t>
-      </w:r>
-      <w:proofErr w:type="spellStart"/>
-      <w:r>
-        <w:rPr>
-          <w:rFonts w:ascii="Arial" w:hAnsi="Arial" w:cs="Arial"/>
-          <w:sz w:val="28"/>
-          <w:szCs w:val="28"/>
-        </w:rPr>
-        <w:t>i,j</w:t>
-      </w:r>
-      <w:proofErr w:type="spellEnd"/>
-      <w:r>
-        <w:rPr>
-          <w:rFonts w:ascii="Arial" w:hAnsi="Arial" w:cs="Arial"/>
-          <w:sz w:val="28"/>
-          <w:szCs w:val="28"/>
-        </w:rPr>
-        <w:t>) in O</w:t>
+        <w:t>(i,j) in O</w:t>
       </w:r>
       <w:r>
         <w:rPr>
@@ -2387,24 +3642,24 @@
           <w:szCs w:val="28"/>
           <w:rtl/>
         </w:rPr>
-        <w:t xml:space="preserve">4.5. כל עוד לא קיים מסלול המילטון בגרף </w:t>
-      </w:r>
-      <w:r>
-        <w:rPr>
-          <w:rFonts w:ascii="Arial" w:hAnsi="Arial" w:cs="Arial"/>
-          <w:sz w:val="28"/>
-          <w:szCs w:val="28"/>
-        </w:rPr>
-        <w:t>G</w:t>
-      </w:r>
-      <w:r>
-        <w:rPr>
-          <w:rFonts w:ascii="Arial" w:hAnsi="Arial" w:cs="Arial" w:hint="cs"/>
-          <w:sz w:val="28"/>
-          <w:szCs w:val="28"/>
-          <w:rtl/>
-        </w:rPr>
-        <w:t>:</w:t>
+        <w:t xml:space="preserve">4.5. תהי </w:t>
+      </w:r>
+      <w:r>
+        <w:rPr>
+          <w:rFonts w:ascii="Arial" w:hAnsi="Arial" w:cs="Arial"/>
+          <w:sz w:val="28"/>
+          <w:szCs w:val="28"/>
+        </w:rPr>
+        <w:t>currValues</w:t>
+      </w:r>
+      <w:r>
+        <w:rPr>
+          <w:rFonts w:ascii="Arial" w:hAnsi="Arial" w:cs="Arial" w:hint="cs"/>
+          <w:sz w:val="28"/>
+          <w:szCs w:val="28"/>
+          <w:rtl/>
+        </w:rPr>
+        <w:t xml:space="preserve"> רשימת האילוצים העדכנית של הקודקודים לפי ערכיהם הנוכחיים.</w:t>
       </w:r>
     </w:p>
     <w:p>
@@ -2412,7 +3667,89 @@
         <w:pStyle w:val="ListParagraph"/>
         <w:ind w:firstLine="720"/>
         <w:rPr>
-          <w:rFonts w:ascii="Arial" w:hAnsi="Arial" w:cs="Arial" w:hint="cs"/>
+          <w:rFonts w:ascii="Arial" w:hAnsi="Arial" w:cs="Arial"/>
+          <w:sz w:val="28"/>
+          <w:szCs w:val="28"/>
+          <w:rtl/>
+        </w:rPr>
+      </w:pPr>
+      <w:r>
+        <w:rPr>
+          <w:rFonts w:ascii="Arial" w:hAnsi="Arial" w:cs="Arial" w:hint="cs"/>
+          <w:sz w:val="28"/>
+          <w:szCs w:val="28"/>
+          <w:rtl/>
+        </w:rPr>
+        <w:t xml:space="preserve">4.5. כל עוד לא קיים מסלול המילטון </w:t>
+      </w:r>
+      <w:r>
+        <w:rPr>
+          <w:rFonts w:ascii="Arial" w:hAnsi="Arial" w:cs="Arial" w:hint="cs"/>
+          <w:sz w:val="28"/>
+          <w:szCs w:val="28"/>
+          <w:rtl/>
+        </w:rPr>
+        <w:t xml:space="preserve">עם אילוצים </w:t>
+      </w:r>
+      <w:r>
+        <w:rPr>
+          <w:rFonts w:ascii="Arial" w:hAnsi="Arial" w:cs="Arial"/>
+          <w:sz w:val="28"/>
+          <w:szCs w:val="28"/>
+        </w:rPr>
+        <w:t>currValues</w:t>
+      </w:r>
+      <w:r>
+        <w:rPr>
+          <w:rFonts w:ascii="Arial" w:hAnsi="Arial" w:cs="Arial" w:hint="cs"/>
+          <w:sz w:val="28"/>
+          <w:szCs w:val="28"/>
+          <w:rtl/>
+        </w:rPr>
+        <w:t xml:space="preserve"> </w:t>
+      </w:r>
+      <w:r>
+        <w:rPr>
+          <w:rFonts w:ascii="Arial" w:hAnsi="Arial" w:cs="Arial" w:hint="cs"/>
+          <w:sz w:val="28"/>
+          <w:szCs w:val="28"/>
+          <w:rtl/>
+        </w:rPr>
+        <w:t xml:space="preserve">על הקודקודים </w:t>
+      </w:r>
+      <w:r>
+        <w:rPr>
+          <w:rFonts w:ascii="Arial" w:hAnsi="Arial" w:cs="Arial" w:hint="cs"/>
+          <w:sz w:val="28"/>
+          <w:szCs w:val="28"/>
+          <w:rtl/>
+        </w:rPr>
+        <w:t xml:space="preserve">בגרף </w:t>
+      </w:r>
+      <w:r>
+        <w:rPr>
+          <w:rFonts w:ascii="Arial" w:hAnsi="Arial" w:cs="Arial"/>
+          <w:sz w:val="28"/>
+          <w:szCs w:val="28"/>
+        </w:rPr>
+        <w:t>G</w:t>
+      </w:r>
+      <w:r>
+        <w:rPr>
+          <w:rFonts w:ascii="Arial" w:hAnsi="Arial" w:cs="Arial" w:hint="cs"/>
+          <w:sz w:val="28"/>
+          <w:szCs w:val="28"/>
+          <w:rtl/>
+        </w:rPr>
+        <w:t>:</w:t>
+      </w:r>
+    </w:p>
+    <w:p>
+      <w:pPr>
+        <w:pStyle w:val="ListParagraph"/>
+        <w:ind w:firstLine="720"/>
+        <w:rPr>
+          <w:rFonts w:ascii="Arial" w:hAnsi="Arial" w:cs="Arial"/>
           <w:sz w:val="28"/>
           <w:szCs w:val="28"/>
           <w:rtl/>
@@ -2451,7 +3788,7 @@
         <w:pStyle w:val="ListParagraph"/>
         <w:ind w:left="2160"/>
         <w:rPr>
-          <w:rFonts w:ascii="Arial" w:hAnsi="Arial" w:cs="Arial" w:hint="cs"/>
+          <w:rFonts w:ascii="Arial" w:hAnsi="Arial" w:cs="Arial"/>
           <w:sz w:val="28"/>
           <w:szCs w:val="28"/>
           <w:rtl/>
@@ -2557,7 +3894,7 @@
       <w:pPr>
         <w:pStyle w:val="ListParagraph"/>
         <w:rPr>
-          <w:rFonts w:ascii="Arial" w:hAnsi="Arial" w:cs="Arial" w:hint="cs"/>
+          <w:rFonts w:ascii="Arial" w:hAnsi="Arial" w:cs="Arial"/>
           <w:sz w:val="28"/>
           <w:szCs w:val="28"/>
           <w:rtl/>
@@ -2595,7 +3932,7 @@
       <w:pPr>
         <w:pStyle w:val="ListParagraph"/>
         <w:rPr>
-          <w:rFonts w:ascii="Arial" w:hAnsi="Arial" w:cs="Arial" w:hint="cs"/>
+          <w:rFonts w:ascii="Arial" w:hAnsi="Arial" w:cs="Arial"/>
           <w:sz w:val="28"/>
           <w:szCs w:val="28"/>
           <w:rtl/>
@@ -2617,25 +3954,7 @@
           <w:sz w:val="28"/>
           <w:szCs w:val="28"/>
         </w:rPr>
-        <w:t>(</w:t>
-      </w:r>
-      <w:proofErr w:type="spellStart"/>
-      <w:r>
-        <w:rPr>
-          <w:rFonts w:ascii="Arial" w:hAnsi="Arial" w:cs="Arial"/>
-          <w:sz w:val="28"/>
-          <w:szCs w:val="28"/>
-        </w:rPr>
-        <w:t>x,b</w:t>
-      </w:r>
-      <w:proofErr w:type="spellEnd"/>
-      <w:r>
-        <w:rPr>
-          <w:rFonts w:ascii="Arial" w:hAnsi="Arial" w:cs="Arial"/>
-          <w:sz w:val="28"/>
-          <w:szCs w:val="28"/>
-        </w:rPr>
-        <w:t>)</w:t>
+        <w:t>(x,b)</w:t>
       </w:r>
       <w:r>
         <w:rPr>
@@ -2652,18 +3971,8 @@
           <w:sz w:val="28"/>
           <w:szCs w:val="28"/>
         </w:rPr>
-        <w:t xml:space="preserve">x != </w:t>
-      </w:r>
-      <w:proofErr w:type="gramStart"/>
-      <w:r>
-        <w:rPr>
-          <w:rFonts w:ascii="Arial" w:hAnsi="Arial" w:cs="Arial"/>
-          <w:sz w:val="28"/>
-          <w:szCs w:val="28"/>
-        </w:rPr>
-        <w:t>a</w:t>
-      </w:r>
-      <w:proofErr w:type="gramEnd"/>
+        <w:t>x != a</w:t>
+      </w:r>
       <w:r>
         <w:rPr>
           <w:rFonts w:ascii="Arial" w:hAnsi="Arial" w:cs="Arial" w:hint="cs"/>
@@ -2678,7 +3987,7 @@
       <w:pPr>
         <w:pStyle w:val="ListParagraph"/>
         <w:rPr>
-          <w:rFonts w:ascii="Arial" w:hAnsi="Arial" w:cs="Arial" w:hint="cs"/>
+          <w:rFonts w:ascii="Arial" w:hAnsi="Arial" w:cs="Arial"/>
           <w:sz w:val="28"/>
           <w:szCs w:val="28"/>
           <w:rtl/>
@@ -2700,25 +4009,7 @@
           <w:sz w:val="28"/>
           <w:szCs w:val="28"/>
         </w:rPr>
-        <w:t>(</w:t>
-      </w:r>
-      <w:proofErr w:type="spellStart"/>
-      <w:r>
-        <w:rPr>
-          <w:rFonts w:ascii="Arial" w:hAnsi="Arial" w:cs="Arial"/>
-          <w:sz w:val="28"/>
-          <w:szCs w:val="28"/>
-        </w:rPr>
-        <w:t>b,a</w:t>
-      </w:r>
-      <w:proofErr w:type="spellEnd"/>
-      <w:r>
-        <w:rPr>
-          <w:rFonts w:ascii="Arial" w:hAnsi="Arial" w:cs="Arial"/>
-          <w:sz w:val="28"/>
-          <w:szCs w:val="28"/>
-        </w:rPr>
-        <w:t>)</w:t>
+        <w:t>(b,a)</w:t>
       </w:r>
       <w:r>
         <w:rPr>
@@ -2735,7 +4026,7 @@
         <w:pStyle w:val="ListParagraph"/>
         <w:ind w:left="1440"/>
         <w:rPr>
-          <w:rFonts w:ascii="Arial" w:hAnsi="Arial" w:cs="Arial" w:hint="cs"/>
+          <w:rFonts w:ascii="Arial" w:hAnsi="Arial" w:cs="Arial"/>
           <w:sz w:val="28"/>
           <w:szCs w:val="28"/>
           <w:rtl/>
@@ -2773,25 +4064,7 @@
           <w:sz w:val="28"/>
           <w:szCs w:val="28"/>
         </w:rPr>
-        <w:t>(</w:t>
-      </w:r>
-      <w:proofErr w:type="spellStart"/>
-      <w:r>
-        <w:rPr>
-          <w:rFonts w:ascii="Arial" w:hAnsi="Arial" w:cs="Arial"/>
-          <w:sz w:val="28"/>
-          <w:szCs w:val="28"/>
-        </w:rPr>
-        <w:t>a,x</w:t>
-      </w:r>
-      <w:proofErr w:type="spellEnd"/>
-      <w:r>
-        <w:rPr>
-          <w:rFonts w:ascii="Arial" w:hAnsi="Arial" w:cs="Arial"/>
-          <w:sz w:val="28"/>
-          <w:szCs w:val="28"/>
-        </w:rPr>
-        <w:t>)</w:t>
+        <w:t>(a,x)</w:t>
       </w:r>
       <w:r>
         <w:rPr>
@@ -2808,18 +4081,8 @@
           <w:sz w:val="28"/>
           <w:szCs w:val="28"/>
         </w:rPr>
-        <w:t xml:space="preserve">b != </w:t>
-      </w:r>
-      <w:proofErr w:type="gramStart"/>
-      <w:r>
-        <w:rPr>
-          <w:rFonts w:ascii="Arial" w:hAnsi="Arial" w:cs="Arial"/>
-          <w:sz w:val="28"/>
-          <w:szCs w:val="28"/>
-        </w:rPr>
-        <w:t>x</w:t>
-      </w:r>
-      <w:proofErr w:type="gramEnd"/>
+        <w:t>b != x</w:t>
+      </w:r>
       <w:r>
         <w:rPr>
           <w:rFonts w:ascii="Arial" w:hAnsi="Arial" w:cs="Arial" w:hint="cs"/>
@@ -2833,7 +4096,7 @@
     <w:p>
       <w:pPr>
         <w:rPr>
-          <w:rFonts w:ascii="Arial" w:hAnsi="Arial" w:cs="Arial" w:hint="cs"/>
+          <w:rFonts w:ascii="Arial" w:hAnsi="Arial" w:cs="Arial"/>
           <w:sz w:val="28"/>
           <w:szCs w:val="28"/>
           <w:rtl/>
@@ -2869,77 +4132,77 @@
     <w:p>
       <w:pPr>
         <w:rPr>
-          <w:rFonts w:ascii="Arial" w:hAnsi="Arial" w:cs="Arial" w:hint="cs"/>
-          <w:sz w:val="28"/>
-          <w:szCs w:val="28"/>
-          <w:rtl/>
-        </w:rPr>
-      </w:pPr>
-    </w:p>
-    <w:p>
-      <w:pPr>
-        <w:rPr>
-          <w:rFonts w:ascii="Arial" w:hAnsi="Arial" w:cs="Arial" w:hint="cs"/>
-          <w:sz w:val="28"/>
-          <w:szCs w:val="28"/>
-          <w:rtl/>
-        </w:rPr>
-      </w:pPr>
-    </w:p>
-    <w:p>
-      <w:pPr>
-        <w:rPr>
-          <w:rFonts w:ascii="Arial" w:hAnsi="Arial" w:cs="Arial" w:hint="cs"/>
-          <w:sz w:val="28"/>
-          <w:szCs w:val="28"/>
-          <w:rtl/>
-        </w:rPr>
-      </w:pPr>
-    </w:p>
-    <w:p>
-      <w:pPr>
-        <w:rPr>
-          <w:rFonts w:ascii="Arial" w:hAnsi="Arial" w:cs="Arial" w:hint="cs"/>
-          <w:sz w:val="28"/>
-          <w:szCs w:val="28"/>
-          <w:rtl/>
-        </w:rPr>
-      </w:pPr>
-    </w:p>
-    <w:p>
-      <w:pPr>
-        <w:rPr>
-          <w:rFonts w:ascii="Arial" w:hAnsi="Arial" w:cs="Arial" w:hint="cs"/>
-          <w:sz w:val="28"/>
-          <w:szCs w:val="28"/>
-          <w:rtl/>
-        </w:rPr>
-      </w:pPr>
-    </w:p>
-    <w:p>
-      <w:pPr>
-        <w:rPr>
-          <w:rFonts w:ascii="Arial" w:hAnsi="Arial" w:cs="Arial" w:hint="cs"/>
-          <w:sz w:val="28"/>
-          <w:szCs w:val="28"/>
-          <w:rtl/>
-        </w:rPr>
-      </w:pPr>
-    </w:p>
-    <w:p>
-      <w:pPr>
-        <w:rPr>
-          <w:rFonts w:ascii="Arial" w:hAnsi="Arial" w:cs="Arial" w:hint="cs"/>
-          <w:sz w:val="28"/>
-          <w:szCs w:val="28"/>
-          <w:rtl/>
-        </w:rPr>
-      </w:pPr>
-    </w:p>
-    <w:p>
-      <w:pPr>
-        <w:rPr>
-          <w:rFonts w:ascii="Arial" w:hAnsi="Arial" w:cs="Arial" w:hint="cs"/>
+          <w:rFonts w:ascii="Arial" w:hAnsi="Arial" w:cs="Arial"/>
+          <w:sz w:val="28"/>
+          <w:szCs w:val="28"/>
+          <w:rtl/>
+        </w:rPr>
+      </w:pPr>
+    </w:p>
+    <w:p>
+      <w:pPr>
+        <w:rPr>
+          <w:rFonts w:ascii="Arial" w:hAnsi="Arial" w:cs="Arial"/>
+          <w:sz w:val="28"/>
+          <w:szCs w:val="28"/>
+          <w:rtl/>
+        </w:rPr>
+      </w:pPr>
+    </w:p>
+    <w:p>
+      <w:pPr>
+        <w:rPr>
+          <w:rFonts w:ascii="Arial" w:hAnsi="Arial" w:cs="Arial"/>
+          <w:sz w:val="28"/>
+          <w:szCs w:val="28"/>
+          <w:rtl/>
+        </w:rPr>
+      </w:pPr>
+    </w:p>
+    <w:p>
+      <w:pPr>
+        <w:rPr>
+          <w:rFonts w:ascii="Arial" w:hAnsi="Arial" w:cs="Arial"/>
+          <w:sz w:val="28"/>
+          <w:szCs w:val="28"/>
+          <w:rtl/>
+        </w:rPr>
+      </w:pPr>
+    </w:p>
+    <w:p>
+      <w:pPr>
+        <w:rPr>
+          <w:rFonts w:ascii="Arial" w:hAnsi="Arial" w:cs="Arial"/>
+          <w:sz w:val="28"/>
+          <w:szCs w:val="28"/>
+          <w:rtl/>
+        </w:rPr>
+      </w:pPr>
+    </w:p>
+    <w:p>
+      <w:pPr>
+        <w:rPr>
+          <w:rFonts w:ascii="Arial" w:hAnsi="Arial" w:cs="Arial"/>
+          <w:sz w:val="28"/>
+          <w:szCs w:val="28"/>
+          <w:rtl/>
+        </w:rPr>
+      </w:pPr>
+    </w:p>
+    <w:p>
+      <w:pPr>
+        <w:rPr>
+          <w:rFonts w:ascii="Arial" w:hAnsi="Arial" w:cs="Arial"/>
+          <w:sz w:val="28"/>
+          <w:szCs w:val="28"/>
+          <w:rtl/>
+        </w:rPr>
+      </w:pPr>
+    </w:p>
+    <w:p>
+      <w:pPr>
+        <w:rPr>
+          <w:rFonts w:ascii="Arial" w:hAnsi="Arial" w:cs="Arial"/>
           <w:sz w:val="28"/>
           <w:szCs w:val="28"/>
           <w:rtl/>
@@ -2961,6 +4224,95 @@
 <file path=word/numbering.xml><?xml version="1.0" encoding="utf-8"?>
 <w:numbering xmlns:ve="http://schemas.openxmlformats.org/markup-compatibility/2006" xmlns:o="urn:schemas-microsoft-com:office:office" xmlns:r="http://schemas.openxmlformats.org/officeDocument/2006/relationships" xmlns:m="http://schemas.openxmlformats.org/officeDocument/2006/math" xmlns:v="urn:schemas-microsoft-com:vml" xmlns:wp="http://schemas.openxmlformats.org/drawingml/2006/wordprocessingDrawing" xmlns:w10="urn:schemas-microsoft-com:office:word" xmlns:w="http://schemas.openxmlformats.org/wordprocessingml/2006/main" xmlns:wne="http://schemas.microsoft.com/office/word/2006/wordml">
   <w:abstractNum w:abstractNumId="0">
+    <w:nsid w:val="061B7928"/>
+    <w:multiLevelType w:val="hybridMultilevel"/>
+    <w:tmpl w:val="7B1437F8"/>
+    <w:lvl w:ilvl="0" w:tplc="0409000F">
+      <w:start w:val="1"/>
+      <w:numFmt w:val="decimal"/>
+      <w:lvlText w:val="%1."/>
+      <w:lvlJc w:val="left"/>
+      <w:pPr>
+        <w:ind w:left="720" w:hanging="360"/>
+      </w:pPr>
+      <w:rPr>
+        <w:rFonts w:hint="default"/>
+      </w:rPr>
+    </w:lvl>
+    <w:lvl w:ilvl="1" w:tplc="04090019" w:tentative="1">
+      <w:start w:val="1"/>
+      <w:numFmt w:val="lowerLetter"/>
+      <w:lvlText w:val="%2."/>
+      <w:lvlJc w:val="left"/>
+      <w:pPr>
+        <w:ind w:left="1440" w:hanging="360"/>
+      </w:pPr>
+    </w:lvl>
+    <w:lvl w:ilvl="2" w:tplc="0409001B" w:tentative="1">
+      <w:start w:val="1"/>
+      <w:numFmt w:val="lowerRoman"/>
+      <w:lvlText w:val="%3."/>
+      <w:lvlJc w:val="right"/>
+      <w:pPr>
+        <w:ind w:left="2160" w:hanging="180"/>
+      </w:pPr>
+    </w:lvl>
+    <w:lvl w:ilvl="3" w:tplc="0409000F" w:tentative="1">
+      <w:start w:val="1"/>
+      <w:numFmt w:val="decimal"/>
+      <w:lvlText w:val="%4."/>
+      <w:lvlJc w:val="left"/>
+      <w:pPr>
+        <w:ind w:left="2880" w:hanging="360"/>
+      </w:pPr>
+    </w:lvl>
+    <w:lvl w:ilvl="4" w:tplc="04090019" w:tentative="1">
+      <w:start w:val="1"/>
+      <w:numFmt w:val="lowerLetter"/>
+      <w:lvlText w:val="%5."/>
+      <w:lvlJc w:val="left"/>
+      <w:pPr>
+        <w:ind w:left="3600" w:hanging="360"/>
+      </w:pPr>
+    </w:lvl>
+    <w:lvl w:ilvl="5" w:tplc="0409001B" w:tentative="1">
+      <w:start w:val="1"/>
+      <w:numFmt w:val="lowerRoman"/>
+      <w:lvlText w:val="%6."/>
+      <w:lvlJc w:val="right"/>
+      <w:pPr>
+        <w:ind w:left="4320" w:hanging="180"/>
+      </w:pPr>
+    </w:lvl>
+    <w:lvl w:ilvl="6" w:tplc="0409000F" w:tentative="1">
+      <w:start w:val="1"/>
+      <w:numFmt w:val="decimal"/>
+      <w:lvlText w:val="%7."/>
+      <w:lvlJc w:val="left"/>
+      <w:pPr>
+        <w:ind w:left="5040" w:hanging="360"/>
+      </w:pPr>
+    </w:lvl>
+    <w:lvl w:ilvl="7" w:tplc="04090019" w:tentative="1">
+      <w:start w:val="1"/>
+      <w:numFmt w:val="lowerLetter"/>
+      <w:lvlText w:val="%8."/>
+      <w:lvlJc w:val="left"/>
+      <w:pPr>
+        <w:ind w:left="5760" w:hanging="360"/>
+      </w:pPr>
+    </w:lvl>
+    <w:lvl w:ilvl="8" w:tplc="0409001B" w:tentative="1">
+      <w:start w:val="1"/>
+      <w:numFmt w:val="lowerRoman"/>
+      <w:lvlText w:val="%9."/>
+      <w:lvlJc w:val="right"/>
+      <w:pPr>
+        <w:ind w:left="6480" w:hanging="180"/>
+      </w:pPr>
+    </w:lvl>
+  </w:abstractNum>
+  <w:abstractNum w:abstractNumId="1">
     <w:nsid w:val="0D650E1B"/>
     <w:multiLevelType w:val="hybridMultilevel"/>
     <w:tmpl w:val="347003C6"/>
@@ -3049,7 +4401,7 @@
       </w:pPr>
     </w:lvl>
   </w:abstractNum>
-  <w:abstractNum w:abstractNumId="1">
+  <w:abstractNum w:abstractNumId="2">
     <w:nsid w:val="1C925025"/>
     <w:multiLevelType w:val="hybridMultilevel"/>
     <w:tmpl w:val="62280E92"/>
@@ -3138,7 +4490,7 @@
       </w:pPr>
     </w:lvl>
   </w:abstractNum>
-  <w:abstractNum w:abstractNumId="2">
+  <w:abstractNum w:abstractNumId="3">
     <w:nsid w:val="27E6623E"/>
     <w:multiLevelType w:val="hybridMultilevel"/>
     <w:tmpl w:val="A1107CDC"/>
@@ -3227,7 +4579,217 @@
       </w:pPr>
     </w:lvl>
   </w:abstractNum>
-  <w:abstractNum w:abstractNumId="3">
+  <w:abstractNum w:abstractNumId="4">
+    <w:nsid w:val="2ADD11D7"/>
+    <w:multiLevelType w:val="hybridMultilevel"/>
+    <w:tmpl w:val="883274D4"/>
+    <w:lvl w:ilvl="0" w:tplc="0409000F">
+      <w:start w:val="1"/>
+      <w:numFmt w:val="decimal"/>
+      <w:lvlText w:val="%1."/>
+      <w:lvlJc w:val="left"/>
+      <w:pPr>
+        <w:ind w:left="720" w:hanging="360"/>
+      </w:pPr>
+      <w:rPr>
+        <w:rFonts w:hint="default"/>
+      </w:rPr>
+    </w:lvl>
+    <w:lvl w:ilvl="1" w:tplc="04090019" w:tentative="1">
+      <w:start w:val="1"/>
+      <w:numFmt w:val="lowerLetter"/>
+      <w:lvlText w:val="%2."/>
+      <w:lvlJc w:val="left"/>
+      <w:pPr>
+        <w:ind w:left="1440" w:hanging="360"/>
+      </w:pPr>
+    </w:lvl>
+    <w:lvl w:ilvl="2" w:tplc="0409001B" w:tentative="1">
+      <w:start w:val="1"/>
+      <w:numFmt w:val="lowerRoman"/>
+      <w:lvlText w:val="%3."/>
+      <w:lvlJc w:val="right"/>
+      <w:pPr>
+        <w:ind w:left="2160" w:hanging="180"/>
+      </w:pPr>
+    </w:lvl>
+    <w:lvl w:ilvl="3" w:tplc="0409000F" w:tentative="1">
+      <w:start w:val="1"/>
+      <w:numFmt w:val="decimal"/>
+      <w:lvlText w:val="%4."/>
+      <w:lvlJc w:val="left"/>
+      <w:pPr>
+        <w:ind w:left="2880" w:hanging="360"/>
+      </w:pPr>
+    </w:lvl>
+    <w:lvl w:ilvl="4" w:tplc="04090019" w:tentative="1">
+      <w:start w:val="1"/>
+      <w:numFmt w:val="lowerLetter"/>
+      <w:lvlText w:val="%5."/>
+      <w:lvlJc w:val="left"/>
+      <w:pPr>
+        <w:ind w:left="3600" w:hanging="360"/>
+      </w:pPr>
+    </w:lvl>
+    <w:lvl w:ilvl="5" w:tplc="0409001B" w:tentative="1">
+      <w:start w:val="1"/>
+      <w:numFmt w:val="lowerRoman"/>
+      <w:lvlText w:val="%6."/>
+      <w:lvlJc w:val="right"/>
+      <w:pPr>
+        <w:ind w:left="4320" w:hanging="180"/>
+      </w:pPr>
+    </w:lvl>
+    <w:lvl w:ilvl="6" w:tplc="0409000F" w:tentative="1">
+      <w:start w:val="1"/>
+      <w:numFmt w:val="decimal"/>
+      <w:lvlText w:val="%7."/>
+      <w:lvlJc w:val="left"/>
+      <w:pPr>
+        <w:ind w:left="5040" w:hanging="360"/>
+      </w:pPr>
+    </w:lvl>
+    <w:lvl w:ilvl="7" w:tplc="04090019" w:tentative="1">
+      <w:start w:val="1"/>
+      <w:numFmt w:val="lowerLetter"/>
+      <w:lvlText w:val="%8."/>
+      <w:lvlJc w:val="left"/>
+      <w:pPr>
+        <w:ind w:left="5760" w:hanging="360"/>
+      </w:pPr>
+    </w:lvl>
+    <w:lvl w:ilvl="8" w:tplc="0409001B" w:tentative="1">
+      <w:start w:val="1"/>
+      <w:numFmt w:val="lowerRoman"/>
+      <w:lvlText w:val="%9."/>
+      <w:lvlJc w:val="right"/>
+      <w:pPr>
+        <w:ind w:left="6480" w:hanging="180"/>
+      </w:pPr>
+    </w:lvl>
+  </w:abstractNum>
+  <w:abstractNum w:abstractNumId="5">
+    <w:nsid w:val="3D7E59EC"/>
+    <w:multiLevelType w:val="multilevel"/>
+    <w:tmpl w:val="28CEC6AE"/>
+    <w:lvl w:ilvl="0">
+      <w:start w:val="1"/>
+      <w:numFmt w:val="decimal"/>
+      <w:lvlText w:val="%1."/>
+      <w:lvlJc w:val="left"/>
+      <w:pPr>
+        <w:ind w:left="720" w:hanging="360"/>
+      </w:pPr>
+      <w:rPr>
+        <w:rFonts w:hint="default"/>
+      </w:rPr>
+    </w:lvl>
+    <w:lvl w:ilvl="1">
+      <w:start w:val="1"/>
+      <w:numFmt w:val="decimal"/>
+      <w:isLgl/>
+      <w:lvlText w:val="%1.%2."/>
+      <w:lvlJc w:val="left"/>
+      <w:pPr>
+        <w:ind w:left="1440" w:hanging="720"/>
+      </w:pPr>
+      <w:rPr>
+        <w:rFonts w:hint="default"/>
+      </w:rPr>
+    </w:lvl>
+    <w:lvl w:ilvl="2">
+      <w:start w:val="1"/>
+      <w:numFmt w:val="decimal"/>
+      <w:isLgl/>
+      <w:lvlText w:val="%1.%2.%3."/>
+      <w:lvlJc w:val="left"/>
+      <w:pPr>
+        <w:ind w:left="1800" w:hanging="720"/>
+      </w:pPr>
+      <w:rPr>
+        <w:rFonts w:hint="default"/>
+      </w:rPr>
+    </w:lvl>
+    <w:lvl w:ilvl="3">
+      <w:start w:val="1"/>
+      <w:numFmt w:val="decimal"/>
+      <w:isLgl/>
+      <w:lvlText w:val="%1.%2.%3.%4."/>
+      <w:lvlJc w:val="left"/>
+      <w:pPr>
+        <w:ind w:left="2520" w:hanging="1080"/>
+      </w:pPr>
+      <w:rPr>
+        <w:rFonts w:hint="default"/>
+      </w:rPr>
+    </w:lvl>
+    <w:lvl w:ilvl="4">
+      <w:start w:val="1"/>
+      <w:numFmt w:val="decimal"/>
+      <w:isLgl/>
+      <w:lvlText w:val="%1.%2.%3.%4.%5."/>
+      <w:lvlJc w:val="left"/>
+      <w:pPr>
+        <w:ind w:left="3240" w:hanging="1440"/>
+      </w:pPr>
+      <w:rPr>
+        <w:rFonts w:hint="default"/>
+      </w:rPr>
+    </w:lvl>
+    <w:lvl w:ilvl="5">
+      <w:start w:val="1"/>
+      <w:numFmt w:val="decimal"/>
+      <w:isLgl/>
+      <w:lvlText w:val="%1.%2.%3.%4.%5.%6."/>
+      <w:lvlJc w:val="left"/>
+      <w:pPr>
+        <w:ind w:left="3600" w:hanging="1440"/>
+      </w:pPr>
+      <w:rPr>
+        <w:rFonts w:hint="default"/>
+      </w:rPr>
+    </w:lvl>
+    <w:lvl w:ilvl="6">
+      <w:start w:val="1"/>
+      <w:numFmt w:val="decimal"/>
+      <w:isLgl/>
+      <w:lvlText w:val="%1.%2.%3.%4.%5.%6.%7."/>
+      <w:lvlJc w:val="left"/>
+      <w:pPr>
+        <w:ind w:left="4320" w:hanging="1800"/>
+      </w:pPr>
+      <w:rPr>
+        <w:rFonts w:hint="default"/>
+      </w:rPr>
+    </w:lvl>
+    <w:lvl w:ilvl="7">
+      <w:start w:val="1"/>
+      <w:numFmt w:val="decimal"/>
+      <w:isLgl/>
+      <w:lvlText w:val="%1.%2.%3.%4.%5.%6.%7.%8."/>
+      <w:lvlJc w:val="left"/>
+      <w:pPr>
+        <w:ind w:left="5040" w:hanging="2160"/>
+      </w:pPr>
+      <w:rPr>
+        <w:rFonts w:hint="default"/>
+      </w:rPr>
+    </w:lvl>
+    <w:lvl w:ilvl="8">
+      <w:start w:val="1"/>
+      <w:numFmt w:val="decimal"/>
+      <w:isLgl/>
+      <w:lvlText w:val="%1.%2.%3.%4.%5.%6.%7.%8.%9."/>
+      <w:lvlJc w:val="left"/>
+      <w:pPr>
+        <w:ind w:left="5400" w:hanging="2160"/>
+      </w:pPr>
+      <w:rPr>
+        <w:rFonts w:hint="default"/>
+      </w:rPr>
+    </w:lvl>
+  </w:abstractNum>
+  <w:abstractNum w:abstractNumId="6">
     <w:nsid w:val="3E904F3D"/>
     <w:multiLevelType w:val="hybridMultilevel"/>
     <w:tmpl w:val="01AA130A"/>
@@ -3316,7 +4878,7 @@
       </w:pPr>
     </w:lvl>
   </w:abstractNum>
-  <w:abstractNum w:abstractNumId="4">
+  <w:abstractNum w:abstractNumId="7">
     <w:nsid w:val="42673177"/>
     <w:multiLevelType w:val="hybridMultilevel"/>
     <w:tmpl w:val="BFA83A06"/>
@@ -3405,7 +4967,7 @@
       </w:pPr>
     </w:lvl>
   </w:abstractNum>
-  <w:abstractNum w:abstractNumId="5">
+  <w:abstractNum w:abstractNumId="8">
     <w:nsid w:val="44732C2D"/>
     <w:multiLevelType w:val="hybridMultilevel"/>
     <w:tmpl w:val="DBA04702"/>
@@ -3495,7 +5057,7 @@
       </w:pPr>
     </w:lvl>
   </w:abstractNum>
-  <w:abstractNum w:abstractNumId="6">
+  <w:abstractNum w:abstractNumId="9">
     <w:nsid w:val="4C8A0A39"/>
     <w:multiLevelType w:val="hybridMultilevel"/>
     <w:tmpl w:val="01AA130A"/>
@@ -3584,7 +5146,7 @@
       </w:pPr>
     </w:lvl>
   </w:abstractNum>
-  <w:abstractNum w:abstractNumId="7">
+  <w:abstractNum w:abstractNumId="10">
     <w:nsid w:val="4EA72212"/>
     <w:multiLevelType w:val="multilevel"/>
     <w:tmpl w:val="7A602466"/>
@@ -3705,7 +5267,7 @@
       </w:rPr>
     </w:lvl>
   </w:abstractNum>
-  <w:abstractNum w:abstractNumId="8">
+  <w:abstractNum w:abstractNumId="11">
     <w:nsid w:val="566821A2"/>
     <w:multiLevelType w:val="hybridMultilevel"/>
     <w:tmpl w:val="DBA04702"/>
@@ -3795,7 +5357,7 @@
       </w:pPr>
     </w:lvl>
   </w:abstractNum>
-  <w:abstractNum w:abstractNumId="9">
+  <w:abstractNum w:abstractNumId="12">
     <w:nsid w:val="66F64410"/>
     <w:multiLevelType w:val="hybridMultilevel"/>
     <w:tmpl w:val="DBA04702"/>
@@ -3885,7 +5447,7 @@
       </w:pPr>
     </w:lvl>
   </w:abstractNum>
-  <w:abstractNum w:abstractNumId="10">
+  <w:abstractNum w:abstractNumId="13">
     <w:nsid w:val="6C605F9F"/>
     <w:multiLevelType w:val="hybridMultilevel"/>
     <w:tmpl w:val="244E161E"/>
@@ -3975,7 +5537,7 @@
       </w:pPr>
     </w:lvl>
   </w:abstractNum>
-  <w:abstractNum w:abstractNumId="11">
+  <w:abstractNum w:abstractNumId="14">
     <w:nsid w:val="73EF74E9"/>
     <w:multiLevelType w:val="hybridMultilevel"/>
     <w:tmpl w:val="B47812B2"/>
@@ -4065,40 +5627,49 @@
     </w:lvl>
   </w:abstractNum>
   <w:num w:numId="1">
+    <w:abstractNumId w:val="12"/>
+  </w:num>
+  <w:num w:numId="2">
+    <w:abstractNumId w:val="11"/>
+  </w:num>
+  <w:num w:numId="3">
+    <w:abstractNumId w:val="7"/>
+  </w:num>
+  <w:num w:numId="4">
+    <w:abstractNumId w:val="6"/>
+  </w:num>
+  <w:num w:numId="5">
     <w:abstractNumId w:val="9"/>
   </w:num>
-  <w:num w:numId="2">
+  <w:num w:numId="6">
+    <w:abstractNumId w:val="1"/>
+  </w:num>
+  <w:num w:numId="7">
     <w:abstractNumId w:val="8"/>
   </w:num>
-  <w:num w:numId="3">
+  <w:num w:numId="8">
+    <w:abstractNumId w:val="3"/>
+  </w:num>
+  <w:num w:numId="9">
+    <w:abstractNumId w:val="13"/>
+  </w:num>
+  <w:num w:numId="10">
+    <w:abstractNumId w:val="14"/>
+  </w:num>
+  <w:num w:numId="11">
+    <w:abstractNumId w:val="2"/>
+  </w:num>
+  <w:num w:numId="12">
+    <w:abstractNumId w:val="10"/>
+  </w:num>
+  <w:num w:numId="13">
     <w:abstractNumId w:val="4"/>
   </w:num>
-  <w:num w:numId="4">
-    <w:abstractNumId w:val="3"/>
-  </w:num>
-  <w:num w:numId="5">
-    <w:abstractNumId w:val="6"/>
-  </w:num>
-  <w:num w:numId="6">
-    <w:abstractNumId w:val="0"/>
-  </w:num>
-  <w:num w:numId="7">
+  <w:num w:numId="14">
     <w:abstractNumId w:val="5"/>
   </w:num>
-  <w:num w:numId="8">
-    <w:abstractNumId w:val="2"/>
-  </w:num>
-  <w:num w:numId="9">
-    <w:abstractNumId w:val="10"/>
-  </w:num>
-  <w:num w:numId="10">
-    <w:abstractNumId w:val="11"/>
-  </w:num>
-  <w:num w:numId="11">
-    <w:abstractNumId w:val="1"/>
-  </w:num>
-  <w:num w:numId="12">
-    <w:abstractNumId w:val="7"/>
+  <w:num w:numId="15">
+    <w:abstractNumId w:val="0"/>
   </w:num>
 </w:numbering>
 </file>
@@ -4632,7 +6203,7 @@
   <a:extraClrSchemeLst/>
   <a:extLst>
     <a:ext uri="{05A4C25C-085E-4340-85A3-A5531E510DB2}">
-      <thm15:themeFamily xmlns="" xmlns:thm15="http://schemas.microsoft.com/office/thememl/2012/main" name="Office Theme" id="{62F939B6-93AF-4DB8-9C6B-D6C7DFDC589F}" vid="{4A3C46E8-61CC-4603-A589-7422A47A8E4A}"/>
+      <thm15:themeFamily xmlns:thm15="http://schemas.microsoft.com/office/thememl/2012/main" xmlns="" name="Office Theme" id="{62F939B6-93AF-4DB8-9C6B-D6C7DFDC589F}" vid="{4A3C46E8-61CC-4603-A589-7422A47A8E4A}"/>
     </a:ext>
   </a:extLst>
 </a:theme>
@@ -4643,7 +6214,7 @@
 </file>
 
 <file path=customXml/itemProps1.xml><?xml version="1.0" encoding="utf-8"?>
-<ds:datastoreItem xmlns:ds="http://schemas.openxmlformats.org/officeDocument/2006/customXml" ds:itemID="{B5963193-F20F-4F24-976A-31C869232909}">
+<ds:datastoreItem xmlns:ds="http://schemas.openxmlformats.org/officeDocument/2006/customXml" ds:itemID="{66E7DDC2-4C26-4474-9DFE-E3AC3E9EF752}">
   <ds:schemaRefs>
     <ds:schemaRef ds:uri="http://schemas.openxmlformats.org/officeDocument/2006/bibliography"/>
   </ds:schemaRefs>

--- a/Topics in Logic Puzzels - Hidato.docx
+++ b/Topics in Logic Puzzels - Hidato.docx
@@ -497,6 +497,7 @@
         </w:rPr>
         <w:t>, וזמין ב-</w:t>
       </w:r>
+      <w:proofErr w:type="spellStart"/>
       <w:r>
         <w:rPr>
           <w:rFonts w:ascii="David" w:hAnsi="David" w:cs="David"/>
@@ -506,6 +507,7 @@
         </w:rPr>
         <w:t>GitHub</w:t>
       </w:r>
+      <w:proofErr w:type="spellEnd"/>
       <w:r>
         <w:rPr>
           <w:rFonts w:ascii="David" w:hAnsi="David" w:cs="David"/>
@@ -530,8 +532,21 @@
       </w:pPr>
       <w:hyperlink r:id="rId6" w:history="1">
         <w:r>
-          <w:t>github.com/talitz/Topics-in-Logic-Puzzle-Mini-Project-On-Hidato</w:t>
+          <w:t>github.com/</w:t>
         </w:r>
+        <w:proofErr w:type="spellStart"/>
+        <w:r>
+          <w:t>talitz</w:t>
+        </w:r>
+        <w:proofErr w:type="spellEnd"/>
+        <w:r>
+          <w:t>/Topics-in-Logic-Puzzle-Mini-Project-On-</w:t>
+        </w:r>
+        <w:proofErr w:type="spellStart"/>
+        <w:r>
+          <w:t>Hidato</w:t>
+        </w:r>
+        <w:proofErr w:type="spellEnd"/>
       </w:hyperlink>
     </w:p>
     <w:p>
@@ -792,17 +807,36 @@
         </w:rPr>
         <w:t xml:space="preserve">על לוח החידה מסומנים בעיגול שני </w:t>
       </w:r>
-      <w:hyperlink r:id="rId9" w:tooltip="מספר טבעי" w:history="1">
-        <w:r>
-          <w:rPr>
-            <w:rFonts w:ascii="Arial" w:hAnsi="Arial" w:cs="Arial"/>
-            <w:sz w:val="28"/>
-            <w:szCs w:val="28"/>
-            <w:rtl/>
-          </w:rPr>
-          <w:t>מספרים</w:t>
-        </w:r>
-      </w:hyperlink>
+      <w:r>
+        <w:fldChar w:fldCharType="begin"/>
+      </w:r>
+      <w:r>
+        <w:instrText>HYPERLINK "https://he.wikipedia.org/wiki/%D7%9E%D7%A1%D7%A4%D7%A8_%D7%98%D7%91%D7%A2%D7%99" \o "</w:instrText>
+      </w:r>
+      <w:r>
+        <w:rPr>
+          <w:rtl/>
+        </w:rPr>
+        <w:instrText>מספר טבעי</w:instrText>
+      </w:r>
+      <w:r>
+        <w:instrText>"</w:instrText>
+      </w:r>
+      <w:r>
+        <w:fldChar w:fldCharType="separate"/>
+      </w:r>
+      <w:r>
+        <w:rPr>
+          <w:rFonts w:ascii="Arial" w:hAnsi="Arial" w:cs="Arial"/>
+          <w:sz w:val="28"/>
+          <w:szCs w:val="28"/>
+          <w:rtl/>
+        </w:rPr>
+        <w:t>מספרים</w:t>
+      </w:r>
+      <w:r>
+        <w:fldChar w:fldCharType="end"/>
+      </w:r>
       <w:r>
         <w:rPr>
           <w:rFonts w:ascii="Arial" w:hAnsi="Arial" w:cs="Arial"/>
@@ -1027,6 +1061,17 @@
         </w:rPr>
         <w:t xml:space="preserve"> עם אילוצים</w:t>
       </w:r>
+      <w:r>
+        <w:rPr>
+          <w:rFonts w:ascii="Arial" w:hAnsi="Arial" w:cs="Arial" w:hint="cs"/>
+          <w:noProof/>
+          <w:sz w:val="40"/>
+          <w:szCs w:val="40"/>
+          <w:u w:val="single"/>
+          <w:rtl/>
+        </w:rPr>
+        <w:t xml:space="preserve"> על הקודקודים</w:t>
+      </w:r>
     </w:p>
     <w:p>
       <w:pPr>
@@ -1063,7 +1108,7 @@
         </w:rPr>
         <w:pict>
           <v:shape id="_x0000_i1025" type="#_x0000_t75" style="width:375pt;height:136.5pt">
-            <v:imagedata r:id="rId10" o:title="hidato"/>
+            <v:imagedata r:id="rId9" o:title="hidato"/>
           </v:shape>
         </w:pict>
       </w:r>
@@ -1071,7 +1116,7 @@
     <w:p>
       <w:pPr>
         <w:rPr>
-          <w:rFonts w:ascii="Arial" w:hAnsi="Arial" w:cs="Arial"/>
+          <w:rFonts w:ascii="Arial" w:hAnsi="Arial" w:cs="Arial" w:hint="cs"/>
           <w:sz w:val="28"/>
           <w:szCs w:val="28"/>
           <w:rtl/>
@@ -1085,7 +1130,49 @@
           <w:rtl/>
         </w:rPr>
         <w:lastRenderedPageBreak/>
-        <w:t>אם כן, בהגדרת הרדוקציה נרצה להשתמש בקופסה השחורה כאלגוריתם שבהינתן גרף, מחזיר את מסלול המילטון בגרף אם קיים, ואם לא מחזיר "לא קיים".</w:t>
+        <w:t xml:space="preserve">אם כן, בהגדרת הרדוקציה נרצה להשתמש בקופסה השחורה כאלגוריתם שבהינתן גרף, מחזיר את מסלול המילטון בגרף </w:t>
+      </w:r>
+      <w:r>
+        <w:rPr>
+          <w:rFonts w:ascii="Arial" w:hAnsi="Arial" w:cs="Arial" w:hint="cs"/>
+          <w:b/>
+          <w:bCs/>
+          <w:sz w:val="28"/>
+          <w:szCs w:val="28"/>
+          <w:u w:val="single"/>
+          <w:rtl/>
+        </w:rPr>
+        <w:t>עם אילוצי</w:t>
+      </w:r>
+      <w:r>
+        <w:rPr>
+          <w:rFonts w:ascii="Arial" w:hAnsi="Arial" w:cs="Arial" w:hint="cs"/>
+          <w:b/>
+          <w:bCs/>
+          <w:sz w:val="28"/>
+          <w:szCs w:val="28"/>
+          <w:u w:val="single"/>
+          <w:rtl/>
+        </w:rPr>
+        <w:t>ם על הקודקודים</w:t>
+      </w:r>
+      <w:r>
+        <w:rPr>
+          <w:rFonts w:ascii="Arial" w:hAnsi="Arial" w:cs="Arial" w:hint="cs"/>
+          <w:sz w:val="28"/>
+          <w:szCs w:val="28"/>
+          <w:rtl/>
+        </w:rPr>
+        <w:t xml:space="preserve"> </w:t>
+      </w:r>
+      <w:r>
+        <w:rPr>
+          <w:rFonts w:ascii="Arial" w:hAnsi="Arial" w:cs="Arial" w:hint="cs"/>
+          <w:sz w:val="28"/>
+          <w:szCs w:val="28"/>
+          <w:rtl/>
+        </w:rPr>
+        <w:t>אם קיים, ואם לא מחזיר "לא קיים".</w:t>
       </w:r>
     </w:p>
     <w:p>
@@ -1143,570 +1230,6 @@
           <w:rtl/>
         </w:rPr>
         <w:t xml:space="preserve">מערך דו מימדי </w:t>
-      </w:r>
-      <w:r>
-        <w:rPr>
-          <w:rFonts w:ascii="Arial" w:hAnsi="Arial" w:cs="Arial"/>
-          <w:sz w:val="28"/>
-          <w:szCs w:val="28"/>
-        </w:rPr>
-        <w:t>nxn</w:t>
-      </w:r>
-      <w:r>
-        <w:rPr>
-          <w:rFonts w:ascii="Arial" w:hAnsi="Arial" w:cs="Arial" w:hint="cs"/>
-          <w:sz w:val="28"/>
-          <w:szCs w:val="28"/>
-          <w:rtl/>
-        </w:rPr>
-        <w:t>, כאשר כל תא במערך מייצג מספר נתון של בעיית החידאתו, או 1- כמקום ריק שעל השחקן למלא.</w:t>
-      </w:r>
-    </w:p>
-    <w:p>
-      <w:pPr>
-        <w:rPr>
-          <w:rFonts w:ascii="Arial" w:hAnsi="Arial" w:cs="Arial"/>
-          <w:sz w:val="28"/>
-          <w:szCs w:val="28"/>
-          <w:rtl/>
-        </w:rPr>
-      </w:pPr>
-      <w:r>
-        <w:rPr>
-          <w:noProof/>
-          <w:rtl/>
-        </w:rPr>
-        <w:pict>
-          <v:shape id="_x0000_s1029" type="#_x0000_t75" style="position:absolute;left:0;text-align:left;margin-left:149.55pt;margin-top:24.9pt;width:138.75pt;height:142.5pt;z-index:251664384">
-            <v:imagedata r:id="rId11" o:title="hidato"/>
-            <w10:wrap type="square"/>
-          </v:shape>
-        </w:pict>
-      </w:r>
-      <w:r>
-        <w:rPr>
-          <w:rFonts w:ascii="Arial" w:hAnsi="Arial" w:cs="Arial" w:hint="cs"/>
-          <w:sz w:val="28"/>
-          <w:szCs w:val="28"/>
-          <w:rtl/>
-        </w:rPr>
-        <w:t>דוגמא:</w:t>
-      </w:r>
-    </w:p>
-    <w:p>
-      <w:pPr>
-        <w:rPr>
-          <w:rFonts w:ascii="Arial" w:hAnsi="Arial" w:cs="Arial"/>
-          <w:sz w:val="28"/>
-          <w:szCs w:val="28"/>
-          <w:rtl/>
-        </w:rPr>
-      </w:pPr>
-    </w:p>
-    <w:p>
-      <w:pPr>
-        <w:rPr>
-          <w:rFonts w:ascii="Arial" w:hAnsi="Arial" w:cs="Arial"/>
-          <w:sz w:val="28"/>
-          <w:szCs w:val="28"/>
-          <w:rtl/>
-        </w:rPr>
-      </w:pPr>
-    </w:p>
-    <w:p>
-      <w:pPr>
-        <w:rPr>
-          <w:rFonts w:ascii="Arial" w:hAnsi="Arial" w:cs="Arial"/>
-          <w:sz w:val="28"/>
-          <w:szCs w:val="28"/>
-          <w:rtl/>
-        </w:rPr>
-      </w:pPr>
-    </w:p>
-    <w:p>
-      <w:pPr>
-        <w:rPr>
-          <w:rFonts w:ascii="Arial" w:hAnsi="Arial" w:cs="Arial"/>
-          <w:sz w:val="28"/>
-          <w:szCs w:val="28"/>
-          <w:rtl/>
-        </w:rPr>
-      </w:pPr>
-    </w:p>
-    <w:p>
-      <w:pPr>
-        <w:rPr>
-          <w:rFonts w:ascii="Arial" w:hAnsi="Arial" w:cs="Arial"/>
-          <w:sz w:val="28"/>
-          <w:szCs w:val="28"/>
-          <w:rtl/>
-        </w:rPr>
-      </w:pPr>
-    </w:p>
-    <w:p>
-      <w:pPr>
-        <w:rPr>
-          <w:rFonts w:ascii="Arial" w:hAnsi="Arial" w:cs="Arial"/>
-          <w:sz w:val="28"/>
-          <w:szCs w:val="28"/>
-          <w:rtl/>
-        </w:rPr>
-      </w:pPr>
-    </w:p>
-    <w:p>
-      <w:pPr>
-        <w:rPr>
-          <w:rFonts w:ascii="Arial" w:hAnsi="Arial" w:cs="Arial"/>
-          <w:sz w:val="28"/>
-          <w:szCs w:val="28"/>
-          <w:rtl/>
-        </w:rPr>
-      </w:pPr>
-      <w:r>
-        <w:rPr>
-          <w:rFonts w:ascii="Arial" w:hAnsi="Arial" w:cs="Arial" w:hint="cs"/>
-          <w:sz w:val="28"/>
-          <w:szCs w:val="28"/>
-          <w:u w:val="single"/>
-          <w:rtl/>
-        </w:rPr>
-        <w:t xml:space="preserve">רשימת "הערכים החסרים" </w:t>
-      </w:r>
-      <w:r>
-        <w:rPr>
-          <w:rFonts w:ascii="Arial" w:hAnsi="Arial" w:cs="Arial"/>
-          <w:sz w:val="28"/>
-          <w:szCs w:val="28"/>
-          <w:u w:val="single"/>
-        </w:rPr>
-        <w:t>:</w:t>
-      </w:r>
-      <w:r>
-        <w:rPr>
-          <w:rFonts w:ascii="Arial" w:hAnsi="Arial" w:cs="Arial" w:hint="cs"/>
-          <w:sz w:val="28"/>
-          <w:szCs w:val="28"/>
-          <w:u w:val="single"/>
-        </w:rPr>
-        <w:t>M</w:t>
-      </w:r>
-      <w:r>
-        <w:rPr>
-          <w:rFonts w:ascii="Arial" w:hAnsi="Arial" w:cs="Arial" w:hint="cs"/>
-          <w:sz w:val="28"/>
-          <w:szCs w:val="28"/>
-          <w:rtl/>
-        </w:rPr>
-        <w:t xml:space="preserve"> לבעיה הנתונה היא כל הערכים אותם השחקן צריך להשלים בעצמו, למשל בדוגמא הנתונה:</w:t>
-      </w:r>
-    </w:p>
-    <w:p>
-      <w:pPr>
-        <w:rPr>
-          <w:rFonts w:ascii="Arial" w:hAnsi="Arial" w:cs="Arial"/>
-          <w:sz w:val="24"/>
-          <w:szCs w:val="24"/>
-          <w:rtl/>
-        </w:rPr>
-      </w:pPr>
-      <w:r>
-        <w:rPr>
-          <w:rFonts w:ascii="Arial" w:hAnsi="Arial" w:cs="Arial" w:hint="cs"/>
-          <w:sz w:val="28"/>
-          <w:szCs w:val="28"/>
-          <w:rtl/>
-        </w:rPr>
-        <w:t xml:space="preserve"> </w:t>
-      </w:r>
-      <w:r>
-        <w:rPr>
-          <w:rFonts w:ascii="Arial" w:hAnsi="Arial" w:cs="Arial"/>
-          <w:sz w:val="24"/>
-          <w:szCs w:val="24"/>
-        </w:rPr>
-        <w:t>M = {2,4,5,6,7,9,10,12,14,16,17,19,20,21,22,24,25,27,28,29,32,33,34,35}</w:t>
-      </w:r>
-    </w:p>
-    <w:p>
-      <w:pPr>
-        <w:rPr>
-          <w:rFonts w:ascii="Arial" w:hAnsi="Arial" w:cs="Arial"/>
-          <w:sz w:val="28"/>
-          <w:szCs w:val="28"/>
-          <w:rtl/>
-        </w:rPr>
-      </w:pPr>
-      <w:r>
-        <w:rPr>
-          <w:rFonts w:ascii="Arial" w:hAnsi="Arial" w:cs="Arial" w:hint="cs"/>
-          <w:sz w:val="28"/>
-          <w:szCs w:val="28"/>
-          <w:u w:val="single"/>
-          <w:rtl/>
-        </w:rPr>
-        <w:t>גרף סריג (</w:t>
-      </w:r>
-      <w:r>
-        <w:rPr>
-          <w:rFonts w:ascii="Arial" w:hAnsi="Arial" w:cs="Arial"/>
-          <w:sz w:val="28"/>
-          <w:szCs w:val="28"/>
-          <w:u w:val="single"/>
-        </w:rPr>
-        <w:t>grid/lattice graph</w:t>
-      </w:r>
-      <w:r>
-        <w:rPr>
-          <w:rFonts w:ascii="Arial" w:hAnsi="Arial" w:cs="Arial" w:hint="cs"/>
-          <w:sz w:val="28"/>
-          <w:szCs w:val="28"/>
-          <w:u w:val="single"/>
-          <w:rtl/>
-        </w:rPr>
-        <w:t>):</w:t>
-      </w:r>
-      <w:r>
-        <w:rPr>
-          <w:rFonts w:ascii="Arial" w:hAnsi="Arial" w:cs="Arial" w:hint="cs"/>
-          <w:sz w:val="28"/>
-          <w:szCs w:val="28"/>
-          <w:rtl/>
-        </w:rPr>
-        <w:t xml:space="preserve"> גרף דו-מימדי </w:t>
-      </w:r>
-      <w:r>
-        <w:rPr>
-          <w:rFonts w:ascii="Arial" w:hAnsi="Arial" w:cs="Arial"/>
-          <w:sz w:val="28"/>
-          <w:szCs w:val="28"/>
-        </w:rPr>
-        <w:t>mxn</w:t>
-      </w:r>
-      <w:r>
-        <w:rPr>
-          <w:rFonts w:ascii="Arial" w:hAnsi="Arial" w:cs="Arial" w:hint="cs"/>
-          <w:sz w:val="28"/>
-          <w:szCs w:val="28"/>
-          <w:rtl/>
-        </w:rPr>
-        <w:t xml:space="preserve">, אשר ניתן להצגה במערכת צירים אוקלידית </w:t>
-      </w:r>
-      <w:r>
-        <w:rPr>
-          <w:rFonts w:ascii="Arial" w:hAnsi="Arial" w:cs="Arial"/>
-          <w:sz w:val="28"/>
-          <w:szCs w:val="28"/>
-        </w:rPr>
-        <w:t>R^n</w:t>
-      </w:r>
-      <w:r>
-        <w:rPr>
-          <w:rFonts w:ascii="Arial" w:hAnsi="Arial" w:cs="Arial" w:hint="cs"/>
-          <w:sz w:val="28"/>
-          <w:szCs w:val="28"/>
-          <w:rtl/>
-        </w:rPr>
-        <w:t>, ויוצר אריח (סריג).</w:t>
-      </w:r>
-    </w:p>
-    <w:p>
-      <w:pPr>
-        <w:rPr>
-          <w:rFonts w:ascii="Arial" w:hAnsi="Arial" w:cs="Arial"/>
-          <w:sz w:val="28"/>
-          <w:szCs w:val="28"/>
-          <w:rtl/>
-        </w:rPr>
-      </w:pPr>
-      <w:r>
-        <w:rPr>
-          <w:rFonts w:ascii="Arial" w:hAnsi="Arial" w:cs="Arial" w:hint="cs"/>
-          <w:sz w:val="28"/>
-          <w:szCs w:val="28"/>
-          <w:rtl/>
-        </w:rPr>
-        <w:t>דוגמא: סריג 4 על 7:</w:t>
-      </w:r>
-    </w:p>
-    <w:p>
-      <w:pPr>
-        <w:rPr>
-          <w:rFonts w:ascii="Arial" w:hAnsi="Arial" w:cs="Arial"/>
-          <w:noProof/>
-          <w:sz w:val="24"/>
-          <w:szCs w:val="24"/>
-          <w:rtl/>
-        </w:rPr>
-      </w:pPr>
-      <w:r>
-        <w:rPr>
-          <w:noProof/>
-          <w:rtl/>
-        </w:rPr>
-        <w:pict>
-          <v:shape id="_x0000_s1030" type="#_x0000_t75" style="position:absolute;left:0;text-align:left;margin-left:126.3pt;margin-top:2.4pt;width:189pt;height:103.5pt;z-index:251666432">
-            <v:imagedata r:id="rId12" o:title="GridGraph_701"/>
-            <w10:wrap type="square"/>
-          </v:shape>
-        </w:pict>
-      </w:r>
-    </w:p>
-    <w:p>
-      <w:pPr>
-        <w:rPr>
-          <w:rFonts w:ascii="Arial" w:hAnsi="Arial" w:cs="Arial"/>
-          <w:sz w:val="28"/>
-          <w:szCs w:val="28"/>
-          <w:u w:val="single"/>
-          <w:rtl/>
-        </w:rPr>
-      </w:pPr>
-    </w:p>
-    <w:p>
-      <w:pPr>
-        <w:rPr>
-          <w:rFonts w:ascii="Arial" w:hAnsi="Arial" w:cs="Arial"/>
-          <w:sz w:val="28"/>
-          <w:szCs w:val="28"/>
-          <w:u w:val="single"/>
-          <w:rtl/>
-        </w:rPr>
-      </w:pPr>
-    </w:p>
-    <w:p>
-      <w:pPr>
-        <w:rPr>
-          <w:rFonts w:ascii="Arial" w:hAnsi="Arial" w:cs="Arial"/>
-          <w:sz w:val="28"/>
-          <w:szCs w:val="28"/>
-          <w:u w:val="single"/>
-          <w:rtl/>
-        </w:rPr>
-      </w:pPr>
-    </w:p>
-    <w:p>
-      <w:pPr>
-        <w:rPr>
-          <w:rFonts w:ascii="Arial" w:hAnsi="Arial" w:cs="Arial"/>
-          <w:sz w:val="28"/>
-          <w:szCs w:val="28"/>
-          <w:u w:val="single"/>
-          <w:rtl/>
-        </w:rPr>
-      </w:pPr>
-    </w:p>
-    <w:p>
-      <w:pPr>
-        <w:rPr>
-          <w:rFonts w:ascii="Arial" w:hAnsi="Arial" w:cs="Arial" w:hint="cs"/>
-          <w:sz w:val="28"/>
-          <w:szCs w:val="28"/>
-          <w:u w:val="single"/>
-          <w:rtl/>
-        </w:rPr>
-      </w:pPr>
-      <w:r>
-        <w:rPr>
-          <w:rFonts w:ascii="Arial" w:hAnsi="Arial" w:cs="Arial" w:hint="cs"/>
-          <w:sz w:val="28"/>
-          <w:szCs w:val="28"/>
-          <w:u w:val="single"/>
-          <w:rtl/>
-        </w:rPr>
-        <w:t xml:space="preserve">נגדיר מסלול המילטון </w:t>
-      </w:r>
-      <w:r>
-        <w:rPr>
-          <w:rFonts w:ascii="Arial" w:hAnsi="Arial" w:cs="Arial" w:hint="cs"/>
-          <w:sz w:val="28"/>
-          <w:szCs w:val="28"/>
-          <w:u w:val="single"/>
-          <w:rtl/>
-        </w:rPr>
-        <w:t>שמקיים</w:t>
-      </w:r>
-      <w:r>
-        <w:rPr>
-          <w:rFonts w:ascii="Arial" w:hAnsi="Arial" w:cs="Arial" w:hint="cs"/>
-          <w:sz w:val="28"/>
-          <w:szCs w:val="28"/>
-          <w:u w:val="single"/>
-          <w:rtl/>
-        </w:rPr>
-        <w:t xml:space="preserve"> אילוצים על הקודקודים:</w:t>
-      </w:r>
-    </w:p>
-    <w:p>
-      <w:pPr>
-        <w:rPr>
-          <w:rFonts w:ascii="Arial" w:hAnsi="Arial" w:cs="Arial" w:hint="cs"/>
-          <w:sz w:val="28"/>
-          <w:szCs w:val="28"/>
-          <w:rtl/>
-        </w:rPr>
-      </w:pPr>
-      <w:r>
-        <w:rPr>
-          <w:rFonts w:ascii="Arial" w:hAnsi="Arial" w:cs="Arial" w:hint="cs"/>
-          <w:sz w:val="28"/>
-          <w:szCs w:val="28"/>
-          <w:rtl/>
-        </w:rPr>
-        <w:t xml:space="preserve">בהינתן גרף </w:t>
-      </w:r>
-      <w:r>
-        <w:rPr>
-          <w:rFonts w:ascii="Arial" w:hAnsi="Arial" w:cs="Arial"/>
-          <w:sz w:val="28"/>
-          <w:szCs w:val="28"/>
-        </w:rPr>
-        <w:t>G=(V,E)</w:t>
-      </w:r>
-      <w:r>
-        <w:rPr>
-          <w:rFonts w:ascii="Arial" w:hAnsi="Arial" w:cs="Arial" w:hint="cs"/>
-          <w:sz w:val="28"/>
-          <w:szCs w:val="28"/>
-          <w:rtl/>
-        </w:rPr>
-        <w:t xml:space="preserve">, כאשר לכל קודקוד </w:t>
-      </w:r>
-      <w:r>
-        <w:rPr>
-          <w:rFonts w:ascii="Arial" w:hAnsi="Arial" w:cs="Arial"/>
-          <w:sz w:val="28"/>
-          <w:szCs w:val="28"/>
-        </w:rPr>
-        <w:t>v in V</w:t>
-      </w:r>
-      <w:r>
-        <w:rPr>
-          <w:rFonts w:ascii="Arial" w:hAnsi="Arial" w:cs="Arial" w:hint="cs"/>
-          <w:sz w:val="28"/>
-          <w:szCs w:val="28"/>
-          <w:rtl/>
-        </w:rPr>
-        <w:t xml:space="preserve">, </w:t>
-      </w:r>
-      <w:r>
-        <w:rPr>
-          <w:rFonts w:ascii="Arial" w:hAnsi="Arial" w:cs="Arial" w:hint="cs"/>
-          <w:sz w:val="28"/>
-          <w:szCs w:val="28"/>
-          <w:rtl/>
-        </w:rPr>
-        <w:t>נגדיר אילוצים באופן הבא:</w:t>
-      </w:r>
-    </w:p>
-    <w:p>
-      <w:pPr>
-        <w:pStyle w:val="ListParagraph"/>
-        <w:numPr>
-          <w:ilvl w:val="0"/>
-          <w:numId w:val="15"/>
-        </w:numPr>
-        <w:rPr>
-          <w:rFonts w:ascii="Arial" w:hAnsi="Arial" w:cs="Arial" w:hint="cs"/>
-          <w:sz w:val="28"/>
-          <w:szCs w:val="28"/>
-        </w:rPr>
-      </w:pPr>
-      <w:r>
-        <w:rPr>
-          <w:rFonts w:ascii="Arial" w:hAnsi="Arial" w:cs="Arial" w:hint="cs"/>
-          <w:sz w:val="28"/>
-          <w:szCs w:val="28"/>
-          <w:rtl/>
-        </w:rPr>
-        <w:t xml:space="preserve">לכל קודקוד </w:t>
-      </w:r>
-      <w:r>
-        <w:rPr>
-          <w:rFonts w:ascii="Arial" w:hAnsi="Arial" w:cs="Arial" w:hint="cs"/>
-          <w:sz w:val="28"/>
-          <w:szCs w:val="28"/>
-          <w:rtl/>
-        </w:rPr>
-        <w:t>יש ערך מסוים (מספר טבעי כלשהו), או אי</w:t>
-      </w:r>
-      <w:r>
-        <w:rPr>
-          <w:rFonts w:ascii="Arial" w:hAnsi="Arial" w:cs="Arial" w:hint="cs"/>
-          <w:sz w:val="28"/>
-          <w:szCs w:val="28"/>
-          <w:rtl/>
-        </w:rPr>
-        <w:t>ן ערך (נייצג ע"י המספר מינוס 1).</w:t>
-      </w:r>
-    </w:p>
-    <w:p>
-      <w:pPr>
-        <w:pStyle w:val="ListParagraph"/>
-        <w:numPr>
-          <w:ilvl w:val="0"/>
-          <w:numId w:val="15"/>
-        </w:numPr>
-        <w:rPr>
-          <w:rFonts w:ascii="Arial" w:hAnsi="Arial" w:cs="Arial" w:hint="cs"/>
-          <w:sz w:val="28"/>
-          <w:szCs w:val="28"/>
-        </w:rPr>
-      </w:pPr>
-      <w:r>
-        <w:rPr>
-          <w:rFonts w:ascii="Arial" w:hAnsi="Arial" w:cs="Arial" w:hint="cs"/>
-          <w:sz w:val="28"/>
-          <w:szCs w:val="28"/>
-          <w:rtl/>
-        </w:rPr>
-        <w:t>רשימת הערכים המתאימים לקודקודים תגדיר את האילוצים עבור אותו הגרף.</w:t>
-      </w:r>
-    </w:p>
-    <w:p>
-      <w:pPr>
-        <w:pStyle w:val="ListParagraph"/>
-        <w:rPr>
-          <w:rFonts w:ascii="Arial" w:hAnsi="Arial" w:cs="Arial" w:hint="cs"/>
-          <w:sz w:val="28"/>
-          <w:szCs w:val="28"/>
-          <w:rtl/>
-        </w:rPr>
-      </w:pPr>
-      <w:r>
-        <w:rPr>
-          <w:rFonts w:ascii="Arial" w:hAnsi="Arial" w:cs="Arial" w:hint="cs"/>
-          <w:sz w:val="28"/>
-          <w:szCs w:val="28"/>
-          <w:rtl/>
-        </w:rPr>
-        <w:lastRenderedPageBreak/>
-        <w:t>מסלול</w:t>
-      </w:r>
-      <w:r>
-        <w:rPr>
-          <w:rFonts w:ascii="Arial" w:hAnsi="Arial" w:cs="Arial" w:hint="cs"/>
-          <w:sz w:val="28"/>
-          <w:szCs w:val="28"/>
-          <w:rtl/>
-        </w:rPr>
-        <w:t xml:space="preserve"> המילטון עם אילוצים </w:t>
-      </w:r>
-      <w:r>
-        <w:rPr>
-          <w:rFonts w:ascii="Arial" w:hAnsi="Arial" w:cs="Arial" w:hint="cs"/>
-          <w:sz w:val="28"/>
-          <w:szCs w:val="28"/>
-          <w:rtl/>
-        </w:rPr>
-        <w:t xml:space="preserve">יהיה מסלול המילטון אשר מקיים כי עבור המסלול </w:t>
-      </w:r>
-      <w:r>
-        <w:rPr>
-          <w:rFonts w:ascii="Arial" w:hAnsi="Arial" w:cs="Arial"/>
-          <w:sz w:val="28"/>
-          <w:szCs w:val="28"/>
-        </w:rPr>
-        <w:t>P = (</w:t>
       </w:r>
       <m:oMath>
         <m:r>
@@ -1715,16 +1238,1593 @@
             <w:sz w:val="28"/>
             <w:szCs w:val="28"/>
           </w:rPr>
-          <m:t>v1</m:t>
+          <m:t>nxn</m:t>
         </m:r>
       </m:oMath>
       <w:r>
         <w:rPr>
-          <w:rFonts w:ascii="Arial" w:hAnsi="Arial" w:cs="Arial"/>
-          <w:sz w:val="28"/>
-          <w:szCs w:val="28"/>
-        </w:rPr>
-        <w:t>,</w:t>
+          <w:rFonts w:ascii="Arial" w:hAnsi="Arial" w:cs="Arial" w:hint="cs"/>
+          <w:sz w:val="28"/>
+          <w:szCs w:val="28"/>
+          <w:rtl/>
+        </w:rPr>
+        <w:t>, כאשר כל תא במערך מייצג מספר נתון של בעיית החידאתו, או 1- כמקום ריק שעל השחקן למלא.</w:t>
+      </w:r>
+    </w:p>
+    <w:tbl>
+      <w:tblPr>
+        <w:tblStyle w:val="TableGrid"/>
+        <w:tblpPr w:leftFromText="180" w:rightFromText="180" w:vertAnchor="text" w:horzAnchor="page" w:tblpX="6448" w:tblpY="775"/>
+        <w:bidiVisual/>
+        <w:tblW w:w="0" w:type="auto"/>
+        <w:tblBorders>
+          <w:top w:val="single" w:sz="8" w:space="0" w:color="auto"/>
+          <w:left w:val="single" w:sz="8" w:space="0" w:color="auto"/>
+          <w:bottom w:val="single" w:sz="8" w:space="0" w:color="auto"/>
+          <w:right w:val="single" w:sz="8" w:space="0" w:color="auto"/>
+          <w:insideH w:val="single" w:sz="8" w:space="0" w:color="auto"/>
+          <w:insideV w:val="single" w:sz="8" w:space="0" w:color="auto"/>
+        </w:tblBorders>
+        <w:tblLook w:val="04A0"/>
+      </w:tblPr>
+      <w:tblGrid>
+        <w:gridCol w:w="803"/>
+        <w:gridCol w:w="757"/>
+        <w:gridCol w:w="850"/>
+        <w:gridCol w:w="851"/>
+        <w:gridCol w:w="850"/>
+        <w:gridCol w:w="851"/>
+      </w:tblGrid>
+      <w:tr>
+        <w:trPr>
+          <w:trHeight w:val="806"/>
+        </w:trPr>
+        <w:tc>
+          <w:tcPr>
+            <w:tcW w:w="803" w:type="dxa"/>
+            <w:vAlign w:val="center"/>
+          </w:tcPr>
+          <w:p>
+            <w:pPr>
+              <w:jc w:val="center"/>
+              <w:rPr>
+                <w:rFonts w:ascii="Arial" w:hAnsi="Arial" w:cs="Arial"/>
+                <w:sz w:val="28"/>
+                <w:szCs w:val="28"/>
+                <w:rtl/>
+              </w:rPr>
+            </w:pPr>
+            <w:r>
+              <w:rPr>
+                <w:rFonts w:ascii="Arial" w:hAnsi="Arial" w:cs="Arial"/>
+                <w:sz w:val="28"/>
+                <w:szCs w:val="28"/>
+              </w:rPr>
+              <w:t>null</w:t>
+            </w:r>
+          </w:p>
+        </w:tc>
+        <w:tc>
+          <w:tcPr>
+            <w:tcW w:w="757" w:type="dxa"/>
+            <w:vAlign w:val="center"/>
+          </w:tcPr>
+          <w:p>
+            <w:pPr>
+              <w:jc w:val="center"/>
+              <w:rPr>
+                <w:rFonts w:ascii="Arial" w:hAnsi="Arial" w:cs="Arial"/>
+                <w:sz w:val="28"/>
+                <w:szCs w:val="28"/>
+                <w:rtl/>
+              </w:rPr>
+            </w:pPr>
+            <w:r>
+              <w:rPr>
+                <w:rFonts w:ascii="Arial" w:hAnsi="Arial" w:cs="Arial"/>
+                <w:sz w:val="28"/>
+                <w:szCs w:val="28"/>
+              </w:rPr>
+              <w:t>null</w:t>
+            </w:r>
+          </w:p>
+        </w:tc>
+        <w:tc>
+          <w:tcPr>
+            <w:tcW w:w="850" w:type="dxa"/>
+            <w:vAlign w:val="center"/>
+          </w:tcPr>
+          <w:p>
+            <w:pPr>
+              <w:jc w:val="center"/>
+              <w:rPr>
+                <w:rFonts w:ascii="Arial" w:hAnsi="Arial" w:cs="Arial"/>
+                <w:sz w:val="28"/>
+                <w:szCs w:val="28"/>
+                <w:rtl/>
+              </w:rPr>
+            </w:pPr>
+            <w:r>
+              <w:rPr>
+                <w:rFonts w:ascii="Arial" w:hAnsi="Arial" w:cs="Arial" w:hint="cs"/>
+                <w:sz w:val="28"/>
+                <w:szCs w:val="28"/>
+                <w:rtl/>
+              </w:rPr>
+              <w:t>23</w:t>
+            </w:r>
+          </w:p>
+        </w:tc>
+        <w:tc>
+          <w:tcPr>
+            <w:tcW w:w="851" w:type="dxa"/>
+            <w:vAlign w:val="center"/>
+          </w:tcPr>
+          <w:p>
+            <w:pPr>
+              <w:jc w:val="center"/>
+              <w:rPr>
+                <w:rFonts w:ascii="Arial" w:hAnsi="Arial" w:cs="Arial"/>
+                <w:sz w:val="28"/>
+                <w:szCs w:val="28"/>
+                <w:rtl/>
+              </w:rPr>
+            </w:pPr>
+            <w:r>
+              <w:rPr>
+                <w:rFonts w:ascii="Arial" w:hAnsi="Arial" w:cs="Arial"/>
+                <w:sz w:val="28"/>
+                <w:szCs w:val="28"/>
+              </w:rPr>
+              <w:t>null</w:t>
+            </w:r>
+          </w:p>
+        </w:tc>
+        <w:tc>
+          <w:tcPr>
+            <w:tcW w:w="850" w:type="dxa"/>
+            <w:vAlign w:val="center"/>
+          </w:tcPr>
+          <w:p>
+            <w:pPr>
+              <w:jc w:val="center"/>
+              <w:rPr>
+                <w:rFonts w:ascii="Arial" w:hAnsi="Arial" w:cs="Arial"/>
+                <w:sz w:val="28"/>
+                <w:szCs w:val="28"/>
+              </w:rPr>
+            </w:pPr>
+            <w:r>
+              <w:rPr>
+                <w:rFonts w:ascii="Arial" w:hAnsi="Arial" w:cs="Arial"/>
+                <w:sz w:val="28"/>
+                <w:szCs w:val="28"/>
+              </w:rPr>
+              <w:t>null</w:t>
+            </w:r>
+          </w:p>
+        </w:tc>
+        <w:tc>
+          <w:tcPr>
+            <w:tcW w:w="851" w:type="dxa"/>
+            <w:vAlign w:val="center"/>
+          </w:tcPr>
+          <w:p>
+            <w:pPr>
+              <w:jc w:val="center"/>
+              <w:rPr>
+                <w:rFonts w:ascii="Arial" w:hAnsi="Arial" w:cs="Arial"/>
+                <w:sz w:val="28"/>
+                <w:szCs w:val="28"/>
+                <w:rtl/>
+              </w:rPr>
+            </w:pPr>
+            <w:r>
+              <w:rPr>
+                <w:rFonts w:ascii="Arial" w:hAnsi="Arial" w:cs="Arial" w:hint="cs"/>
+                <w:sz w:val="28"/>
+                <w:szCs w:val="28"/>
+                <w:rtl/>
+              </w:rPr>
+              <w:t>1</w:t>
+            </w:r>
+          </w:p>
+        </w:tc>
+      </w:tr>
+      <w:tr>
+        <w:trPr>
+          <w:trHeight w:val="846"/>
+        </w:trPr>
+        <w:tc>
+          <w:tcPr>
+            <w:tcW w:w="803" w:type="dxa"/>
+            <w:vAlign w:val="center"/>
+          </w:tcPr>
+          <w:p>
+            <w:pPr>
+              <w:jc w:val="center"/>
+              <w:rPr>
+                <w:rFonts w:ascii="Arial" w:hAnsi="Arial" w:cs="Arial"/>
+                <w:sz w:val="28"/>
+                <w:szCs w:val="28"/>
+                <w:rtl/>
+              </w:rPr>
+            </w:pPr>
+            <w:r>
+              <w:rPr>
+                <w:rFonts w:ascii="Arial" w:hAnsi="Arial" w:cs="Arial" w:hint="cs"/>
+                <w:sz w:val="28"/>
+                <w:szCs w:val="28"/>
+                <w:rtl/>
+              </w:rPr>
+              <w:t>18</w:t>
+            </w:r>
+          </w:p>
+        </w:tc>
+        <w:tc>
+          <w:tcPr>
+            <w:tcW w:w="757" w:type="dxa"/>
+            <w:vAlign w:val="center"/>
+          </w:tcPr>
+          <w:p>
+            <w:pPr>
+              <w:jc w:val="center"/>
+              <w:rPr>
+                <w:rFonts w:ascii="Arial" w:hAnsi="Arial" w:cs="Arial"/>
+                <w:sz w:val="28"/>
+                <w:szCs w:val="28"/>
+                <w:rtl/>
+              </w:rPr>
+            </w:pPr>
+            <w:r>
+              <w:rPr>
+                <w:rFonts w:ascii="Arial" w:hAnsi="Arial" w:cs="Arial"/>
+                <w:sz w:val="28"/>
+                <w:szCs w:val="28"/>
+              </w:rPr>
+              <w:t>null</w:t>
+            </w:r>
+          </w:p>
+        </w:tc>
+        <w:tc>
+          <w:tcPr>
+            <w:tcW w:w="850" w:type="dxa"/>
+            <w:vAlign w:val="center"/>
+          </w:tcPr>
+          <w:p>
+            <w:pPr>
+              <w:jc w:val="center"/>
+              <w:rPr>
+                <w:rFonts w:ascii="Arial" w:hAnsi="Arial" w:cs="Arial"/>
+                <w:sz w:val="28"/>
+                <w:szCs w:val="28"/>
+                <w:rtl/>
+              </w:rPr>
+            </w:pPr>
+            <w:r>
+              <w:rPr>
+                <w:rFonts w:ascii="Arial" w:hAnsi="Arial" w:cs="Arial"/>
+                <w:sz w:val="28"/>
+                <w:szCs w:val="28"/>
+              </w:rPr>
+              <w:t>null</w:t>
+            </w:r>
+          </w:p>
+        </w:tc>
+        <w:tc>
+          <w:tcPr>
+            <w:tcW w:w="851" w:type="dxa"/>
+            <w:vAlign w:val="center"/>
+          </w:tcPr>
+          <w:p>
+            <w:pPr>
+              <w:jc w:val="center"/>
+              <w:rPr>
+                <w:rFonts w:ascii="Arial" w:hAnsi="Arial" w:cs="Arial"/>
+                <w:sz w:val="28"/>
+                <w:szCs w:val="28"/>
+                <w:rtl/>
+              </w:rPr>
+            </w:pPr>
+            <w:r>
+              <w:rPr>
+                <w:rFonts w:ascii="Arial" w:hAnsi="Arial" w:cs="Arial" w:hint="cs"/>
+                <w:sz w:val="28"/>
+                <w:szCs w:val="28"/>
+                <w:rtl/>
+              </w:rPr>
+              <w:t>3</w:t>
+            </w:r>
+          </w:p>
+        </w:tc>
+        <w:tc>
+          <w:tcPr>
+            <w:tcW w:w="850" w:type="dxa"/>
+            <w:vAlign w:val="center"/>
+          </w:tcPr>
+          <w:p>
+            <w:pPr>
+              <w:jc w:val="center"/>
+              <w:rPr>
+                <w:rFonts w:ascii="Arial" w:hAnsi="Arial" w:cs="Arial" w:hint="cs"/>
+                <w:sz w:val="28"/>
+                <w:szCs w:val="28"/>
+                <w:rtl/>
+              </w:rPr>
+            </w:pPr>
+            <w:r>
+              <w:rPr>
+                <w:rFonts w:ascii="Arial" w:hAnsi="Arial" w:cs="Arial"/>
+                <w:sz w:val="28"/>
+                <w:szCs w:val="28"/>
+              </w:rPr>
+              <w:t>null</w:t>
+            </w:r>
+          </w:p>
+        </w:tc>
+        <w:tc>
+          <w:tcPr>
+            <w:tcW w:w="851" w:type="dxa"/>
+            <w:vAlign w:val="center"/>
+          </w:tcPr>
+          <w:p>
+            <w:pPr>
+              <w:jc w:val="center"/>
+              <w:rPr>
+                <w:rFonts w:ascii="Arial" w:hAnsi="Arial" w:cs="Arial"/>
+                <w:sz w:val="28"/>
+                <w:szCs w:val="28"/>
+                <w:rtl/>
+              </w:rPr>
+            </w:pPr>
+            <w:r>
+              <w:rPr>
+                <w:rFonts w:ascii="Arial" w:hAnsi="Arial" w:cs="Arial" w:hint="cs"/>
+                <w:sz w:val="28"/>
+                <w:szCs w:val="28"/>
+                <w:rtl/>
+              </w:rPr>
+              <w:t>11</w:t>
+            </w:r>
+          </w:p>
+        </w:tc>
+      </w:tr>
+      <w:tr>
+        <w:trPr>
+          <w:trHeight w:val="816"/>
+        </w:trPr>
+        <w:tc>
+          <w:tcPr>
+            <w:tcW w:w="803" w:type="dxa"/>
+            <w:vAlign w:val="center"/>
+          </w:tcPr>
+          <w:p>
+            <w:pPr>
+              <w:jc w:val="center"/>
+              <w:rPr>
+                <w:rFonts w:ascii="Arial" w:hAnsi="Arial" w:cs="Arial"/>
+                <w:sz w:val="28"/>
+                <w:szCs w:val="28"/>
+                <w:rtl/>
+              </w:rPr>
+            </w:pPr>
+            <w:r>
+              <w:rPr>
+                <w:rFonts w:ascii="Arial" w:hAnsi="Arial" w:cs="Arial"/>
+                <w:sz w:val="28"/>
+                <w:szCs w:val="28"/>
+              </w:rPr>
+              <w:t>null</w:t>
+            </w:r>
+          </w:p>
+        </w:tc>
+        <w:tc>
+          <w:tcPr>
+            <w:tcW w:w="757" w:type="dxa"/>
+            <w:vAlign w:val="center"/>
+          </w:tcPr>
+          <w:p>
+            <w:pPr>
+              <w:jc w:val="center"/>
+              <w:rPr>
+                <w:rFonts w:ascii="Arial" w:hAnsi="Arial" w:cs="Arial"/>
+                <w:sz w:val="28"/>
+                <w:szCs w:val="28"/>
+                <w:rtl/>
+              </w:rPr>
+            </w:pPr>
+            <w:r>
+              <w:rPr>
+                <w:rFonts w:ascii="Arial" w:hAnsi="Arial" w:cs="Arial"/>
+                <w:sz w:val="28"/>
+                <w:szCs w:val="28"/>
+              </w:rPr>
+              <w:t>null</w:t>
+            </w:r>
+          </w:p>
+        </w:tc>
+        <w:tc>
+          <w:tcPr>
+            <w:tcW w:w="850" w:type="dxa"/>
+            <w:vAlign w:val="center"/>
+          </w:tcPr>
+          <w:p>
+            <w:pPr>
+              <w:jc w:val="center"/>
+              <w:rPr>
+                <w:rFonts w:ascii="Arial" w:hAnsi="Arial" w:cs="Arial"/>
+                <w:sz w:val="28"/>
+                <w:szCs w:val="28"/>
+                <w:rtl/>
+              </w:rPr>
+            </w:pPr>
+            <w:r>
+              <w:rPr>
+                <w:rFonts w:ascii="Arial" w:hAnsi="Arial" w:cs="Arial"/>
+                <w:sz w:val="28"/>
+                <w:szCs w:val="28"/>
+              </w:rPr>
+              <w:t>null</w:t>
+            </w:r>
+          </w:p>
+        </w:tc>
+        <w:tc>
+          <w:tcPr>
+            <w:tcW w:w="851" w:type="dxa"/>
+            <w:vAlign w:val="center"/>
+          </w:tcPr>
+          <w:p>
+            <w:pPr>
+              <w:jc w:val="center"/>
+              <w:rPr>
+                <w:rFonts w:ascii="Arial" w:hAnsi="Arial" w:cs="Arial"/>
+                <w:sz w:val="28"/>
+                <w:szCs w:val="28"/>
+                <w:rtl/>
+              </w:rPr>
+            </w:pPr>
+            <w:r>
+              <w:rPr>
+                <w:rFonts w:ascii="Arial" w:hAnsi="Arial" w:cs="Arial"/>
+                <w:sz w:val="28"/>
+                <w:szCs w:val="28"/>
+              </w:rPr>
+              <w:t>null</w:t>
+            </w:r>
+          </w:p>
+        </w:tc>
+        <w:tc>
+          <w:tcPr>
+            <w:tcW w:w="850" w:type="dxa"/>
+            <w:vAlign w:val="center"/>
+          </w:tcPr>
+          <w:p>
+            <w:pPr>
+              <w:jc w:val="center"/>
+              <w:rPr>
+                <w:rFonts w:ascii="Arial" w:hAnsi="Arial" w:cs="Arial"/>
+                <w:sz w:val="28"/>
+                <w:szCs w:val="28"/>
+                <w:rtl/>
+              </w:rPr>
+            </w:pPr>
+            <w:r>
+              <w:rPr>
+                <w:rFonts w:ascii="Arial" w:hAnsi="Arial" w:cs="Arial" w:hint="cs"/>
+                <w:sz w:val="28"/>
+                <w:szCs w:val="28"/>
+                <w:rtl/>
+              </w:rPr>
+              <w:t>13</w:t>
+            </w:r>
+          </w:p>
+        </w:tc>
+        <w:tc>
+          <w:tcPr>
+            <w:tcW w:w="851" w:type="dxa"/>
+            <w:vAlign w:val="center"/>
+          </w:tcPr>
+          <w:p>
+            <w:pPr>
+              <w:jc w:val="center"/>
+              <w:rPr>
+                <w:rFonts w:ascii="Arial" w:hAnsi="Arial" w:cs="Arial"/>
+                <w:sz w:val="28"/>
+                <w:szCs w:val="28"/>
+                <w:rtl/>
+              </w:rPr>
+            </w:pPr>
+            <w:r>
+              <w:rPr>
+                <w:rFonts w:ascii="Arial" w:hAnsi="Arial" w:cs="Arial"/>
+                <w:sz w:val="28"/>
+                <w:szCs w:val="28"/>
+              </w:rPr>
+              <w:t>null</w:t>
+            </w:r>
+          </w:p>
+        </w:tc>
+      </w:tr>
+      <w:tr>
+        <w:trPr>
+          <w:trHeight w:val="836"/>
+        </w:trPr>
+        <w:tc>
+          <w:tcPr>
+            <w:tcW w:w="803" w:type="dxa"/>
+            <w:vAlign w:val="center"/>
+          </w:tcPr>
+          <w:p>
+            <w:pPr>
+              <w:jc w:val="center"/>
+              <w:rPr>
+                <w:rFonts w:ascii="Arial" w:hAnsi="Arial" w:cs="Arial"/>
+                <w:sz w:val="28"/>
+                <w:szCs w:val="28"/>
+                <w:rtl/>
+              </w:rPr>
+            </w:pPr>
+            <w:r>
+              <w:rPr>
+                <w:rFonts w:ascii="Arial" w:hAnsi="Arial" w:cs="Arial"/>
+                <w:sz w:val="28"/>
+                <w:szCs w:val="28"/>
+              </w:rPr>
+              <w:t>null</w:t>
+            </w:r>
+          </w:p>
+        </w:tc>
+        <w:tc>
+          <w:tcPr>
+            <w:tcW w:w="757" w:type="dxa"/>
+            <w:vAlign w:val="center"/>
+          </w:tcPr>
+          <w:p>
+            <w:pPr>
+              <w:jc w:val="center"/>
+              <w:rPr>
+                <w:rFonts w:ascii="Arial" w:hAnsi="Arial" w:cs="Arial"/>
+                <w:sz w:val="28"/>
+                <w:szCs w:val="28"/>
+                <w:rtl/>
+              </w:rPr>
+            </w:pPr>
+            <w:r>
+              <w:rPr>
+                <w:rFonts w:ascii="Arial" w:hAnsi="Arial" w:cs="Arial" w:hint="cs"/>
+                <w:sz w:val="28"/>
+                <w:szCs w:val="28"/>
+                <w:rtl/>
+              </w:rPr>
+              <w:t>26</w:t>
+            </w:r>
+          </w:p>
+        </w:tc>
+        <w:tc>
+          <w:tcPr>
+            <w:tcW w:w="850" w:type="dxa"/>
+            <w:vAlign w:val="center"/>
+          </w:tcPr>
+          <w:p>
+            <w:pPr>
+              <w:jc w:val="center"/>
+              <w:rPr>
+                <w:rFonts w:ascii="Arial" w:hAnsi="Arial" w:cs="Arial"/>
+                <w:sz w:val="28"/>
+                <w:szCs w:val="28"/>
+                <w:rtl/>
+              </w:rPr>
+            </w:pPr>
+            <w:r>
+              <w:rPr>
+                <w:rFonts w:ascii="Arial" w:hAnsi="Arial" w:cs="Arial"/>
+                <w:sz w:val="28"/>
+                <w:szCs w:val="28"/>
+              </w:rPr>
+              <w:t>null</w:t>
+            </w:r>
+          </w:p>
+        </w:tc>
+        <w:tc>
+          <w:tcPr>
+            <w:tcW w:w="851" w:type="dxa"/>
+            <w:vAlign w:val="center"/>
+          </w:tcPr>
+          <w:p>
+            <w:pPr>
+              <w:jc w:val="center"/>
+              <w:rPr>
+                <w:rFonts w:ascii="Arial" w:hAnsi="Arial" w:cs="Arial"/>
+                <w:sz w:val="28"/>
+                <w:szCs w:val="28"/>
+                <w:rtl/>
+              </w:rPr>
+            </w:pPr>
+            <w:r>
+              <w:rPr>
+                <w:rFonts w:ascii="Arial" w:hAnsi="Arial" w:cs="Arial"/>
+                <w:sz w:val="28"/>
+                <w:szCs w:val="28"/>
+              </w:rPr>
+              <w:t>null</w:t>
+            </w:r>
+          </w:p>
+        </w:tc>
+        <w:tc>
+          <w:tcPr>
+            <w:tcW w:w="850" w:type="dxa"/>
+            <w:vAlign w:val="center"/>
+          </w:tcPr>
+          <w:p>
+            <w:pPr>
+              <w:jc w:val="center"/>
+              <w:rPr>
+                <w:rFonts w:ascii="Arial" w:hAnsi="Arial" w:cs="Arial"/>
+                <w:sz w:val="28"/>
+                <w:szCs w:val="28"/>
+                <w:rtl/>
+              </w:rPr>
+            </w:pPr>
+            <w:r>
+              <w:rPr>
+                <w:rFonts w:ascii="Arial" w:hAnsi="Arial" w:cs="Arial"/>
+                <w:sz w:val="28"/>
+                <w:szCs w:val="28"/>
+              </w:rPr>
+              <w:t>null</w:t>
+            </w:r>
+          </w:p>
+        </w:tc>
+        <w:tc>
+          <w:tcPr>
+            <w:tcW w:w="851" w:type="dxa"/>
+            <w:vAlign w:val="center"/>
+          </w:tcPr>
+          <w:p>
+            <w:pPr>
+              <w:jc w:val="center"/>
+              <w:rPr>
+                <w:rFonts w:ascii="Arial" w:hAnsi="Arial" w:cs="Arial"/>
+                <w:sz w:val="28"/>
+                <w:szCs w:val="28"/>
+                <w:rtl/>
+              </w:rPr>
+            </w:pPr>
+            <w:r>
+              <w:rPr>
+                <w:rFonts w:ascii="Arial" w:hAnsi="Arial" w:cs="Arial"/>
+                <w:sz w:val="28"/>
+                <w:szCs w:val="28"/>
+              </w:rPr>
+              <w:t>null</w:t>
+            </w:r>
+          </w:p>
+        </w:tc>
+      </w:tr>
+      <w:tr>
+        <w:trPr>
+          <w:trHeight w:val="830"/>
+        </w:trPr>
+        <w:tc>
+          <w:tcPr>
+            <w:tcW w:w="803" w:type="dxa"/>
+            <w:vAlign w:val="center"/>
+          </w:tcPr>
+          <w:p>
+            <w:pPr>
+              <w:jc w:val="center"/>
+              <w:rPr>
+                <w:rFonts w:ascii="Arial" w:hAnsi="Arial" w:cs="Arial"/>
+                <w:sz w:val="28"/>
+                <w:szCs w:val="28"/>
+                <w:rtl/>
+              </w:rPr>
+            </w:pPr>
+            <w:r>
+              <w:rPr>
+                <w:rFonts w:ascii="Arial" w:hAnsi="Arial" w:cs="Arial" w:hint="cs"/>
+                <w:sz w:val="28"/>
+                <w:szCs w:val="28"/>
+                <w:rtl/>
+              </w:rPr>
+              <w:t>30</w:t>
+            </w:r>
+          </w:p>
+        </w:tc>
+        <w:tc>
+          <w:tcPr>
+            <w:tcW w:w="757" w:type="dxa"/>
+            <w:vAlign w:val="center"/>
+          </w:tcPr>
+          <w:p>
+            <w:pPr>
+              <w:jc w:val="center"/>
+              <w:rPr>
+                <w:rFonts w:ascii="Arial" w:hAnsi="Arial" w:cs="Arial"/>
+                <w:sz w:val="28"/>
+                <w:szCs w:val="28"/>
+                <w:rtl/>
+              </w:rPr>
+            </w:pPr>
+            <w:r>
+              <w:rPr>
+                <w:rFonts w:ascii="Arial" w:hAnsi="Arial" w:cs="Arial"/>
+                <w:sz w:val="28"/>
+                <w:szCs w:val="28"/>
+              </w:rPr>
+              <w:t>null</w:t>
+            </w:r>
+          </w:p>
+        </w:tc>
+        <w:tc>
+          <w:tcPr>
+            <w:tcW w:w="850" w:type="dxa"/>
+            <w:vAlign w:val="center"/>
+          </w:tcPr>
+          <w:p>
+            <w:pPr>
+              <w:jc w:val="center"/>
+              <w:rPr>
+                <w:rFonts w:ascii="Arial" w:hAnsi="Arial" w:cs="Arial"/>
+                <w:sz w:val="28"/>
+                <w:szCs w:val="28"/>
+                <w:rtl/>
+              </w:rPr>
+            </w:pPr>
+            <w:r>
+              <w:rPr>
+                <w:rFonts w:ascii="Arial" w:hAnsi="Arial" w:cs="Arial" w:hint="cs"/>
+                <w:sz w:val="28"/>
+                <w:szCs w:val="28"/>
+                <w:rtl/>
+              </w:rPr>
+              <w:t>15</w:t>
+            </w:r>
+          </w:p>
+        </w:tc>
+        <w:tc>
+          <w:tcPr>
+            <w:tcW w:w="851" w:type="dxa"/>
+            <w:vAlign w:val="center"/>
+          </w:tcPr>
+          <w:p>
+            <w:pPr>
+              <w:jc w:val="center"/>
+              <w:rPr>
+                <w:rFonts w:ascii="Arial" w:hAnsi="Arial" w:cs="Arial"/>
+                <w:sz w:val="28"/>
+                <w:szCs w:val="28"/>
+                <w:rtl/>
+              </w:rPr>
+            </w:pPr>
+            <w:r>
+              <w:rPr>
+                <w:rFonts w:ascii="Arial" w:hAnsi="Arial" w:cs="Arial"/>
+                <w:sz w:val="28"/>
+                <w:szCs w:val="28"/>
+              </w:rPr>
+              <w:t>null</w:t>
+            </w:r>
+          </w:p>
+        </w:tc>
+        <w:tc>
+          <w:tcPr>
+            <w:tcW w:w="850" w:type="dxa"/>
+            <w:vAlign w:val="center"/>
+          </w:tcPr>
+          <w:p>
+            <w:pPr>
+              <w:jc w:val="center"/>
+              <w:rPr>
+                <w:rFonts w:ascii="Arial" w:hAnsi="Arial" w:cs="Arial"/>
+                <w:sz w:val="28"/>
+                <w:szCs w:val="28"/>
+                <w:rtl/>
+              </w:rPr>
+            </w:pPr>
+            <w:r>
+              <w:rPr>
+                <w:rFonts w:ascii="Arial" w:hAnsi="Arial" w:cs="Arial"/>
+                <w:sz w:val="28"/>
+                <w:szCs w:val="28"/>
+              </w:rPr>
+              <w:t>null</w:t>
+            </w:r>
+          </w:p>
+        </w:tc>
+        <w:tc>
+          <w:tcPr>
+            <w:tcW w:w="851" w:type="dxa"/>
+            <w:vAlign w:val="center"/>
+          </w:tcPr>
+          <w:p>
+            <w:pPr>
+              <w:jc w:val="center"/>
+              <w:rPr>
+                <w:rFonts w:ascii="Arial" w:hAnsi="Arial" w:cs="Arial"/>
+                <w:sz w:val="28"/>
+                <w:szCs w:val="28"/>
+                <w:rtl/>
+              </w:rPr>
+            </w:pPr>
+            <w:r>
+              <w:rPr>
+                <w:rFonts w:ascii="Arial" w:hAnsi="Arial" w:cs="Arial" w:hint="cs"/>
+                <w:sz w:val="28"/>
+                <w:szCs w:val="28"/>
+                <w:rtl/>
+              </w:rPr>
+              <w:t>8</w:t>
+            </w:r>
+          </w:p>
+        </w:tc>
+      </w:tr>
+      <w:tr>
+        <w:trPr>
+          <w:trHeight w:val="778"/>
+        </w:trPr>
+        <w:tc>
+          <w:tcPr>
+            <w:tcW w:w="803" w:type="dxa"/>
+            <w:vAlign w:val="center"/>
+          </w:tcPr>
+          <w:p>
+            <w:pPr>
+              <w:jc w:val="center"/>
+              <w:rPr>
+                <w:rFonts w:ascii="Arial" w:hAnsi="Arial" w:cs="Arial"/>
+                <w:sz w:val="28"/>
+                <w:szCs w:val="28"/>
+                <w:rtl/>
+              </w:rPr>
+            </w:pPr>
+            <w:r>
+              <w:rPr>
+                <w:rFonts w:ascii="Arial" w:hAnsi="Arial" w:cs="Arial" w:hint="cs"/>
+                <w:sz w:val="28"/>
+                <w:szCs w:val="28"/>
+                <w:rtl/>
+              </w:rPr>
+              <w:t>31</w:t>
+            </w:r>
+          </w:p>
+        </w:tc>
+        <w:tc>
+          <w:tcPr>
+            <w:tcW w:w="757" w:type="dxa"/>
+            <w:vAlign w:val="center"/>
+          </w:tcPr>
+          <w:p>
+            <w:pPr>
+              <w:jc w:val="center"/>
+              <w:rPr>
+                <w:rFonts w:ascii="Arial" w:hAnsi="Arial" w:cs="Arial"/>
+                <w:sz w:val="28"/>
+                <w:szCs w:val="28"/>
+                <w:rtl/>
+              </w:rPr>
+            </w:pPr>
+            <w:r>
+              <w:rPr>
+                <w:rFonts w:ascii="Arial" w:hAnsi="Arial" w:cs="Arial"/>
+                <w:sz w:val="28"/>
+                <w:szCs w:val="28"/>
+              </w:rPr>
+              <w:t>null</w:t>
+            </w:r>
+          </w:p>
+        </w:tc>
+        <w:tc>
+          <w:tcPr>
+            <w:tcW w:w="850" w:type="dxa"/>
+            <w:vAlign w:val="center"/>
+          </w:tcPr>
+          <w:p>
+            <w:pPr>
+              <w:jc w:val="center"/>
+              <w:rPr>
+                <w:rFonts w:ascii="Arial" w:hAnsi="Arial" w:cs="Arial"/>
+                <w:sz w:val="28"/>
+                <w:szCs w:val="28"/>
+                <w:rtl/>
+              </w:rPr>
+            </w:pPr>
+            <w:r>
+              <w:rPr>
+                <w:rFonts w:ascii="Arial" w:hAnsi="Arial" w:cs="Arial"/>
+                <w:sz w:val="28"/>
+                <w:szCs w:val="28"/>
+              </w:rPr>
+              <w:t>null</w:t>
+            </w:r>
+          </w:p>
+        </w:tc>
+        <w:tc>
+          <w:tcPr>
+            <w:tcW w:w="851" w:type="dxa"/>
+            <w:vAlign w:val="center"/>
+          </w:tcPr>
+          <w:p>
+            <w:pPr>
+              <w:jc w:val="center"/>
+              <w:rPr>
+                <w:rFonts w:ascii="Arial" w:hAnsi="Arial" w:cs="Arial"/>
+                <w:sz w:val="28"/>
+                <w:szCs w:val="28"/>
+                <w:rtl/>
+              </w:rPr>
+            </w:pPr>
+            <w:r>
+              <w:rPr>
+                <w:rFonts w:ascii="Arial" w:hAnsi="Arial" w:cs="Arial" w:hint="cs"/>
+                <w:sz w:val="28"/>
+                <w:szCs w:val="28"/>
+                <w:rtl/>
+              </w:rPr>
+              <w:t>36</w:t>
+            </w:r>
+          </w:p>
+        </w:tc>
+        <w:tc>
+          <w:tcPr>
+            <w:tcW w:w="850" w:type="dxa"/>
+            <w:vAlign w:val="center"/>
+          </w:tcPr>
+          <w:p>
+            <w:pPr>
+              <w:jc w:val="center"/>
+              <w:rPr>
+                <w:rFonts w:ascii="Arial" w:hAnsi="Arial" w:cs="Arial"/>
+                <w:sz w:val="28"/>
+                <w:szCs w:val="28"/>
+                <w:rtl/>
+              </w:rPr>
+            </w:pPr>
+            <w:r>
+              <w:rPr>
+                <w:rFonts w:ascii="Arial" w:hAnsi="Arial" w:cs="Arial"/>
+                <w:sz w:val="28"/>
+                <w:szCs w:val="28"/>
+              </w:rPr>
+              <w:t>null</w:t>
+            </w:r>
+          </w:p>
+        </w:tc>
+        <w:tc>
+          <w:tcPr>
+            <w:tcW w:w="851" w:type="dxa"/>
+            <w:vAlign w:val="center"/>
+          </w:tcPr>
+          <w:p>
+            <w:pPr>
+              <w:jc w:val="center"/>
+              <w:rPr>
+                <w:rFonts w:ascii="Arial" w:hAnsi="Arial" w:cs="Arial"/>
+                <w:sz w:val="28"/>
+                <w:szCs w:val="28"/>
+                <w:rtl/>
+              </w:rPr>
+            </w:pPr>
+            <w:r>
+              <w:rPr>
+                <w:rFonts w:ascii="Arial" w:hAnsi="Arial" w:cs="Arial"/>
+                <w:sz w:val="28"/>
+                <w:szCs w:val="28"/>
+              </w:rPr>
+              <w:t>null</w:t>
+            </w:r>
+          </w:p>
+        </w:tc>
+      </w:tr>
+    </w:tbl>
+    <w:p>
+      <w:pPr>
+        <w:rPr>
+          <w:rFonts w:ascii="Arial" w:hAnsi="Arial" w:cs="Arial"/>
+          <w:sz w:val="28"/>
+          <w:szCs w:val="28"/>
+          <w:rtl/>
+        </w:rPr>
+      </w:pPr>
+      <w:r>
+        <w:rPr>
+          <w:rFonts w:ascii="Arial" w:hAnsi="Arial" w:cs="Arial" w:hint="cs"/>
+          <w:sz w:val="28"/>
+          <w:szCs w:val="28"/>
+          <w:rtl/>
+        </w:rPr>
+        <w:t>דוגמא:</w:t>
+      </w:r>
+    </w:p>
+    <w:p>
+      <w:pPr>
+        <w:rPr>
+          <w:rFonts w:ascii="Arial" w:hAnsi="Arial" w:cs="Arial"/>
+          <w:sz w:val="28"/>
+          <w:szCs w:val="28"/>
+          <w:rtl/>
+        </w:rPr>
+      </w:pPr>
+      <w:r>
+        <w:rPr>
+          <w:noProof/>
+        </w:rPr>
+        <w:pict>
+          <v:shape id="_x0000_s1045" type="#_x0000_t75" style="position:absolute;left:0;text-align:left;margin-left:-76.6pt;margin-top:13.45pt;width:246.1pt;height:249.1pt;z-index:251678720">
+            <v:imagedata r:id="rId10" o:title="Untitled"/>
+            <w10:wrap type="square"/>
+          </v:shape>
+        </w:pict>
+      </w:r>
+    </w:p>
+    <w:p>
+      <w:pPr>
+        <w:rPr>
+          <w:rFonts w:ascii="Arial" w:hAnsi="Arial" w:cs="Arial" w:hint="cs"/>
+          <w:sz w:val="28"/>
+          <w:szCs w:val="28"/>
+          <w:u w:val="single"/>
+          <w:rtl/>
+        </w:rPr>
+      </w:pPr>
+    </w:p>
+    <w:p>
+      <w:pPr>
+        <w:rPr>
+          <w:rFonts w:ascii="Arial" w:hAnsi="Arial" w:cs="Arial" w:hint="cs"/>
+          <w:sz w:val="28"/>
+          <w:szCs w:val="28"/>
+          <w:u w:val="single"/>
+          <w:rtl/>
+        </w:rPr>
+      </w:pPr>
+    </w:p>
+    <w:p>
+      <w:pPr>
+        <w:rPr>
+          <w:rFonts w:ascii="Arial" w:hAnsi="Arial" w:cs="Arial" w:hint="cs"/>
+          <w:sz w:val="28"/>
+          <w:szCs w:val="28"/>
+          <w:u w:val="single"/>
+          <w:rtl/>
+        </w:rPr>
+      </w:pPr>
+    </w:p>
+    <w:p>
+      <w:pPr>
+        <w:rPr>
+          <w:rFonts w:ascii="Arial" w:hAnsi="Arial" w:cs="Arial" w:hint="cs"/>
+          <w:sz w:val="28"/>
+          <w:szCs w:val="28"/>
+          <w:u w:val="single"/>
+          <w:rtl/>
+        </w:rPr>
+      </w:pPr>
+    </w:p>
+    <w:p>
+      <w:pPr>
+        <w:rPr>
+          <w:rFonts w:ascii="Arial" w:hAnsi="Arial" w:cs="Arial" w:hint="cs"/>
+          <w:sz w:val="28"/>
+          <w:szCs w:val="28"/>
+          <w:u w:val="single"/>
+          <w:rtl/>
+        </w:rPr>
+      </w:pPr>
+      <w:r>
+        <w:rPr>
+          <w:rFonts w:ascii="Arial" w:hAnsi="Arial" w:cs="Arial" w:hint="cs"/>
+          <w:noProof/>
+          <w:sz w:val="28"/>
+          <w:szCs w:val="28"/>
+          <w:u w:val="single"/>
+          <w:rtl/>
+        </w:rPr>
+        <w:pict>
+          <v:shapetype id="_x0000_t32" coordsize="21600,21600" o:spt="32" o:oned="t" path="m,l21600,21600e" filled="f">
+            <v:path arrowok="t" fillok="f" o:connecttype="none"/>
+            <o:lock v:ext="edit" shapetype="t"/>
+          </v:shapetype>
+          <v:shape id="_x0000_s1046" type="#_x0000_t32" style="position:absolute;left:0;text-align:left;margin-left:-5.3pt;margin-top:5.7pt;width:51.75pt;height:0;z-index:251679744" o:connectortype="straight">
+            <v:stroke endarrow="block"/>
+            <w10:wrap anchorx="page"/>
+          </v:shape>
+        </w:pict>
+      </w:r>
+    </w:p>
+    <w:p>
+      <w:pPr>
+        <w:rPr>
+          <w:rFonts w:ascii="Arial" w:hAnsi="Arial" w:cs="Arial" w:hint="cs"/>
+          <w:sz w:val="28"/>
+          <w:szCs w:val="28"/>
+          <w:u w:val="single"/>
+          <w:rtl/>
+        </w:rPr>
+      </w:pPr>
+    </w:p>
+    <w:p>
+      <w:pPr>
+        <w:rPr>
+          <w:rFonts w:ascii="Arial" w:hAnsi="Arial" w:cs="Arial" w:hint="cs"/>
+          <w:sz w:val="28"/>
+          <w:szCs w:val="28"/>
+          <w:u w:val="single"/>
+          <w:rtl/>
+        </w:rPr>
+      </w:pPr>
+    </w:p>
+    <w:p>
+      <w:pPr>
+        <w:rPr>
+          <w:rFonts w:ascii="Arial" w:hAnsi="Arial" w:cs="Arial" w:hint="cs"/>
+          <w:sz w:val="28"/>
+          <w:szCs w:val="28"/>
+          <w:u w:val="single"/>
+          <w:rtl/>
+        </w:rPr>
+      </w:pPr>
+    </w:p>
+    <w:p>
+      <w:pPr>
+        <w:rPr>
+          <w:rFonts w:ascii="Arial" w:hAnsi="Arial" w:cs="Arial" w:hint="cs"/>
+          <w:sz w:val="28"/>
+          <w:szCs w:val="28"/>
+          <w:u w:val="single"/>
+          <w:rtl/>
+        </w:rPr>
+      </w:pPr>
+    </w:p>
+    <w:p>
+      <w:pPr>
+        <w:rPr>
+          <w:rFonts w:ascii="Arial" w:hAnsi="Arial" w:cs="Arial" w:hint="cs"/>
+          <w:sz w:val="28"/>
+          <w:szCs w:val="28"/>
+          <w:u w:val="single"/>
+          <w:rtl/>
+        </w:rPr>
+      </w:pPr>
+    </w:p>
+    <w:p>
+      <w:pPr>
+        <w:rPr>
+          <w:rFonts w:ascii="Arial" w:hAnsi="Arial" w:cs="Arial" w:hint="cs"/>
+          <w:sz w:val="28"/>
+          <w:szCs w:val="28"/>
+          <w:u w:val="single"/>
+          <w:rtl/>
+        </w:rPr>
+      </w:pPr>
+    </w:p>
+    <w:p>
+      <w:pPr>
+        <w:rPr>
+          <w:rFonts w:ascii="Arial" w:hAnsi="Arial" w:cs="Arial"/>
+          <w:sz w:val="28"/>
+          <w:szCs w:val="28"/>
+          <w:rtl/>
+        </w:rPr>
+      </w:pPr>
+      <w:r>
+        <w:rPr>
+          <w:rFonts w:ascii="Arial" w:hAnsi="Arial" w:cs="Arial" w:hint="cs"/>
+          <w:sz w:val="28"/>
+          <w:szCs w:val="28"/>
+          <w:u w:val="single"/>
+          <w:rtl/>
+        </w:rPr>
+        <w:t xml:space="preserve">רשימת "הערכים החסרים" </w:t>
+      </w:r>
+      <w:r>
+        <w:rPr>
+          <w:rFonts w:ascii="Arial" w:hAnsi="Arial" w:cs="Arial"/>
+          <w:sz w:val="28"/>
+          <w:szCs w:val="28"/>
+          <w:u w:val="single"/>
+        </w:rPr>
+        <w:t>:</w:t>
+      </w:r>
+      <w:r>
+        <w:rPr>
+          <w:rFonts w:ascii="Arial" w:hAnsi="Arial" w:cs="Arial" w:hint="cs"/>
+          <w:sz w:val="28"/>
+          <w:szCs w:val="28"/>
+          <w:u w:val="single"/>
+        </w:rPr>
+        <w:t>M</w:t>
+      </w:r>
+      <w:r>
+        <w:rPr>
+          <w:rFonts w:ascii="Arial" w:hAnsi="Arial" w:cs="Arial" w:hint="cs"/>
+          <w:sz w:val="28"/>
+          <w:szCs w:val="28"/>
+          <w:rtl/>
+        </w:rPr>
+        <w:t xml:space="preserve"> לבעיה הנתונה היא כל הערכים אותם השחקן צריך להשלים בעצמו, למשל בדוגמא הנתונה:</w:t>
+      </w:r>
+    </w:p>
+    <w:p>
+      <w:pPr>
+        <w:rPr>
+          <w:rFonts w:ascii="Arial" w:hAnsi="Arial" w:cs="Arial"/>
+          <w:sz w:val="24"/>
+          <w:szCs w:val="24"/>
+          <w:rtl/>
+        </w:rPr>
+      </w:pPr>
+      <w:r>
+        <w:rPr>
+          <w:rFonts w:ascii="Arial" w:hAnsi="Arial" w:cs="Arial" w:hint="cs"/>
+          <w:sz w:val="28"/>
+          <w:szCs w:val="28"/>
+          <w:rtl/>
+        </w:rPr>
+        <w:t xml:space="preserve"> </w:t>
+      </w:r>
+      <m:oMath>
+        <m:r>
+          <w:rPr>
+            <w:rFonts w:ascii="Cambria Math" w:hAnsi="Cambria Math" w:cs="Arial"/>
+            <w:sz w:val="24"/>
+            <w:szCs w:val="24"/>
+          </w:rPr>
+          <m:t>M = {2,4,5,6,7,9,10,12,14,16,17,19,20,21,22,24,25,27,28,29,32,33,34,35}</m:t>
+        </m:r>
+      </m:oMath>
+    </w:p>
+    <w:p>
+      <w:pPr>
+        <w:rPr>
+          <w:rFonts w:ascii="Arial" w:hAnsi="Arial" w:cs="Arial"/>
+          <w:sz w:val="28"/>
+          <w:szCs w:val="28"/>
+          <w:rtl/>
+        </w:rPr>
+      </w:pPr>
+      <w:r>
+        <w:rPr>
+          <w:rFonts w:ascii="Arial" w:hAnsi="Arial" w:cs="Arial" w:hint="cs"/>
+          <w:sz w:val="28"/>
+          <w:szCs w:val="28"/>
+          <w:u w:val="single"/>
+          <w:rtl/>
+        </w:rPr>
+        <w:t>גרף סריג (</w:t>
+      </w:r>
+      <w:r>
+        <w:rPr>
+          <w:rFonts w:ascii="Arial" w:hAnsi="Arial" w:cs="Arial"/>
+          <w:sz w:val="28"/>
+          <w:szCs w:val="28"/>
+          <w:u w:val="single"/>
+        </w:rPr>
+        <w:t>grid/lattice graph</w:t>
+      </w:r>
+      <w:r>
+        <w:rPr>
+          <w:rFonts w:ascii="Arial" w:hAnsi="Arial" w:cs="Arial" w:hint="cs"/>
+          <w:sz w:val="28"/>
+          <w:szCs w:val="28"/>
+          <w:u w:val="single"/>
+          <w:rtl/>
+        </w:rPr>
+        <w:t>):</w:t>
+      </w:r>
+      <w:r>
+        <w:rPr>
+          <w:rFonts w:ascii="Arial" w:hAnsi="Arial" w:cs="Arial" w:hint="cs"/>
+          <w:sz w:val="28"/>
+          <w:szCs w:val="28"/>
+          <w:rtl/>
+        </w:rPr>
+        <w:t xml:space="preserve"> גרף דו-מימדי </w:t>
+      </w:r>
+      <m:oMath>
+        <m:r>
+          <m:rPr>
+            <m:sty m:val="p"/>
+          </m:rPr>
+          <w:rPr>
+            <w:rFonts w:ascii="Cambria Math" w:hAnsi="Cambria Math" w:cs="Arial"/>
+            <w:sz w:val="28"/>
+            <w:szCs w:val="28"/>
+          </w:rPr>
+          <m:t>mxn</m:t>
+        </m:r>
+      </m:oMath>
+      <w:r>
+        <w:rPr>
+          <w:rFonts w:ascii="Arial" w:hAnsi="Arial" w:cs="Arial" w:hint="cs"/>
+          <w:sz w:val="28"/>
+          <w:szCs w:val="28"/>
+          <w:rtl/>
+        </w:rPr>
+        <w:t xml:space="preserve">, אשר ניתן להצגה במערכת צירים אוקלידית </w:t>
+      </w:r>
+      <m:oMath>
+        <m:sSup>
+          <m:sSupPr>
+            <m:ctrlPr>
+              <w:rPr>
+                <w:rFonts w:ascii="Cambria Math" w:hAnsi="Cambria Math" w:cs="Arial"/>
+                <w:sz w:val="28"/>
+                <w:szCs w:val="28"/>
+              </w:rPr>
+            </m:ctrlPr>
+          </m:sSupPr>
+          <m:e>
+            <m:r>
+              <m:rPr>
+                <m:sty m:val="p"/>
+              </m:rPr>
+              <w:rPr>
+                <w:rFonts w:ascii="Cambria Math" w:hAnsi="Cambria Math" w:cs="Arial"/>
+                <w:sz w:val="28"/>
+                <w:szCs w:val="28"/>
+              </w:rPr>
+              <m:t>R</m:t>
+            </m:r>
+          </m:e>
+          <m:sup>
+            <m:r>
+              <m:rPr>
+                <m:sty m:val="p"/>
+              </m:rPr>
+              <w:rPr>
+                <w:rFonts w:ascii="Cambria Math" w:hAnsi="Cambria Math" w:cs="Arial"/>
+                <w:sz w:val="28"/>
+                <w:szCs w:val="28"/>
+              </w:rPr>
+              <m:t>n</m:t>
+            </m:r>
+          </m:sup>
+        </m:sSup>
+      </m:oMath>
+      <w:r>
+        <w:rPr>
+          <w:rFonts w:ascii="Arial" w:hAnsi="Arial" w:cs="Arial" w:hint="cs"/>
+          <w:sz w:val="28"/>
+          <w:szCs w:val="28"/>
+          <w:rtl/>
+        </w:rPr>
+        <w:t>, ויוצר אריח (סריג).</w:t>
+      </w:r>
+    </w:p>
+    <w:p>
+      <w:pPr>
+        <w:rPr>
+          <w:rFonts w:ascii="Arial" w:hAnsi="Arial" w:cs="Arial"/>
+          <w:sz w:val="28"/>
+          <w:szCs w:val="28"/>
+          <w:rtl/>
+        </w:rPr>
+      </w:pPr>
+      <w:r>
+        <w:rPr>
+          <w:rFonts w:ascii="Arial" w:hAnsi="Arial" w:cs="Arial" w:hint="cs"/>
+          <w:sz w:val="28"/>
+          <w:szCs w:val="28"/>
+          <w:rtl/>
+        </w:rPr>
+        <w:t>דוגמא: סריג 4 על 7:</w:t>
+      </w:r>
+    </w:p>
+    <w:p>
+      <w:pPr>
+        <w:rPr>
+          <w:rFonts w:ascii="Arial" w:hAnsi="Arial" w:cs="Arial"/>
+          <w:noProof/>
+          <w:sz w:val="24"/>
+          <w:szCs w:val="24"/>
+          <w:rtl/>
+        </w:rPr>
+      </w:pPr>
+      <w:r>
+        <w:rPr>
+          <w:noProof/>
+          <w:rtl/>
+        </w:rPr>
+        <w:pict>
+          <v:shape id="_x0000_s1030" type="#_x0000_t75" style="position:absolute;left:0;text-align:left;margin-left:126.3pt;margin-top:2.4pt;width:189pt;height:103.5pt;z-index:251666432">
+            <v:imagedata r:id="rId11" o:title="GridGraph_701"/>
+            <w10:wrap type="square"/>
+          </v:shape>
+        </w:pict>
+      </w:r>
+    </w:p>
+    <w:p>
+      <w:pPr>
+        <w:rPr>
+          <w:rFonts w:ascii="Arial" w:hAnsi="Arial" w:cs="Arial"/>
+          <w:sz w:val="28"/>
+          <w:szCs w:val="28"/>
+          <w:u w:val="single"/>
+          <w:rtl/>
+        </w:rPr>
+      </w:pPr>
+    </w:p>
+    <w:p>
+      <w:pPr>
+        <w:rPr>
+          <w:rFonts w:ascii="Arial" w:hAnsi="Arial" w:cs="Arial"/>
+          <w:sz w:val="28"/>
+          <w:szCs w:val="28"/>
+          <w:u w:val="single"/>
+          <w:rtl/>
+        </w:rPr>
+      </w:pPr>
+    </w:p>
+    <w:p>
+      <w:pPr>
+        <w:rPr>
+          <w:rFonts w:ascii="Arial" w:hAnsi="Arial" w:cs="Arial"/>
+          <w:sz w:val="28"/>
+          <w:szCs w:val="28"/>
+          <w:u w:val="single"/>
+          <w:rtl/>
+        </w:rPr>
+      </w:pPr>
+    </w:p>
+    <w:p>
+      <w:pPr>
+        <w:rPr>
+          <w:rFonts w:ascii="Arial" w:hAnsi="Arial" w:cs="Arial"/>
+          <w:sz w:val="28"/>
+          <w:szCs w:val="28"/>
+          <w:u w:val="single"/>
+          <w:rtl/>
+        </w:rPr>
+      </w:pPr>
+    </w:p>
+    <w:p>
+      <w:pPr>
+        <w:rPr>
+          <w:rFonts w:ascii="Arial" w:hAnsi="Arial" w:cs="Arial" w:hint="cs"/>
+          <w:sz w:val="28"/>
+          <w:szCs w:val="28"/>
+          <w:u w:val="single"/>
+          <w:rtl/>
+        </w:rPr>
+      </w:pPr>
+      <w:r>
+        <w:rPr>
+          <w:rFonts w:ascii="Arial" w:hAnsi="Arial" w:cs="Arial" w:hint="cs"/>
+          <w:sz w:val="28"/>
+          <w:szCs w:val="28"/>
+          <w:u w:val="single"/>
+          <w:rtl/>
+        </w:rPr>
+        <w:t xml:space="preserve">נגדיר מסלול המילטון </w:t>
+      </w:r>
+      <w:r>
+        <w:rPr>
+          <w:rFonts w:ascii="Arial" w:hAnsi="Arial" w:cs="Arial" w:hint="cs"/>
+          <w:b/>
+          <w:bCs/>
+          <w:sz w:val="28"/>
+          <w:szCs w:val="28"/>
+          <w:u w:val="single"/>
+          <w:rtl/>
+        </w:rPr>
+        <w:t>עם</w:t>
+      </w:r>
+      <w:r>
+        <w:rPr>
+          <w:rFonts w:ascii="Arial" w:hAnsi="Arial" w:cs="Arial" w:hint="cs"/>
+          <w:b/>
+          <w:bCs/>
+          <w:sz w:val="28"/>
+          <w:szCs w:val="28"/>
+          <w:u w:val="single"/>
+          <w:rtl/>
+        </w:rPr>
+        <w:t xml:space="preserve"> אילוצים על הקודקודים</w:t>
+      </w:r>
+      <w:r>
+        <w:rPr>
+          <w:rFonts w:ascii="Arial" w:hAnsi="Arial" w:cs="Arial" w:hint="cs"/>
+          <w:sz w:val="28"/>
+          <w:szCs w:val="28"/>
+          <w:u w:val="single"/>
+          <w:rtl/>
+        </w:rPr>
+        <w:t>:</w:t>
+      </w:r>
+    </w:p>
+    <w:p>
+      <w:pPr>
+        <w:rPr>
+          <w:rFonts w:ascii="Arial" w:hAnsi="Arial" w:cs="Arial"/>
+          <w:sz w:val="28"/>
+          <w:szCs w:val="28"/>
+          <w:rtl/>
+        </w:rPr>
+      </w:pPr>
+      <w:r>
+        <w:rPr>
+          <w:rFonts w:ascii="Arial" w:hAnsi="Arial" w:cs="Arial" w:hint="cs"/>
+          <w:sz w:val="28"/>
+          <w:szCs w:val="28"/>
+          <w:rtl/>
+        </w:rPr>
+        <w:t xml:space="preserve">בהינתן גרף </w:t>
+      </w:r>
+      <m:oMath>
+        <m:r>
+          <m:rPr>
+            <m:sty m:val="p"/>
+          </m:rPr>
+          <w:rPr>
+            <w:rFonts w:ascii="Cambria Math" w:hAnsi="Cambria Math" w:cs="Arial"/>
+            <w:sz w:val="28"/>
+            <w:szCs w:val="28"/>
+          </w:rPr>
+          <m:t>G=(V,E)</m:t>
+        </m:r>
+      </m:oMath>
+      <w:r>
+        <w:rPr>
+          <w:rFonts w:ascii="Arial" w:hAnsi="Arial" w:cs="Arial" w:hint="cs"/>
+          <w:sz w:val="28"/>
+          <w:szCs w:val="28"/>
+          <w:rtl/>
+        </w:rPr>
+        <w:t xml:space="preserve">, כאשר לכל קודקוד </w:t>
+      </w:r>
+      <m:oMath>
+        <m:r>
+          <m:rPr>
+            <m:sty m:val="p"/>
+          </m:rPr>
+          <w:rPr>
+            <w:rFonts w:ascii="Cambria Math" w:hAnsi="Cambria Math" w:cs="Arial"/>
+            <w:sz w:val="28"/>
+            <w:szCs w:val="28"/>
+          </w:rPr>
+          <m:t xml:space="preserve">v </m:t>
+        </m:r>
+        <m:r>
+          <m:rPr>
+            <m:sty m:val="p"/>
+          </m:rPr>
+          <w:rPr>
+            <w:rFonts w:ascii="Cambria Math" w:hAnsi="Cambria Math" w:cs="Arial"/>
+            <w:sz w:val="28"/>
+            <w:szCs w:val="28"/>
+          </w:rPr>
+          <m:t>ϵ</m:t>
+        </m:r>
+        <m:r>
+          <m:rPr>
+            <m:sty m:val="p"/>
+          </m:rPr>
+          <w:rPr>
+            <w:rFonts w:ascii="Cambria Math" w:hAnsi="Cambria Math" w:cs="Arial"/>
+            <w:sz w:val="28"/>
+            <w:szCs w:val="28"/>
+          </w:rPr>
+          <m:t xml:space="preserve"> V</m:t>
+        </m:r>
+      </m:oMath>
+      <w:r>
+        <w:rPr>
+          <w:rFonts w:ascii="Arial" w:hAnsi="Arial" w:cs="Arial" w:hint="cs"/>
+          <w:sz w:val="28"/>
+          <w:szCs w:val="28"/>
+          <w:rtl/>
+        </w:rPr>
+        <w:t xml:space="preserve"> קיים ערך</w:t>
+      </w:r>
+      <w:r>
+        <w:rPr>
+          <w:rFonts w:ascii="Arial" w:hAnsi="Arial" w:cs="Arial" w:hint="cs"/>
+          <w:sz w:val="28"/>
+          <w:szCs w:val="28"/>
+          <w:rtl/>
+        </w:rPr>
+        <w:t xml:space="preserve"> </w:t>
       </w:r>
       <m:oMath>
         <m:r>
@@ -1733,7 +2833,488 @@
             <w:sz w:val="28"/>
             <w:szCs w:val="28"/>
           </w:rPr>
+          <m:t>Value(v)</m:t>
+        </m:r>
+      </m:oMath>
+      <w:r>
+        <w:rPr>
+          <w:rFonts w:ascii="Arial" w:hAnsi="Arial" w:cs="Arial" w:hint="cs"/>
+          <w:sz w:val="28"/>
+          <w:szCs w:val="28"/>
+          <w:rtl/>
+        </w:rPr>
+        <w:t xml:space="preserve"> (מספר טבעי המייצג את ערכו של הקודקוד, או </w:t>
+      </w:r>
+      <w:r>
+        <w:rPr>
+          <w:rFonts w:ascii="Arial" w:hAnsi="Arial" w:cs="Arial"/>
+          <w:sz w:val="28"/>
+          <w:szCs w:val="28"/>
+        </w:rPr>
+        <w:t>null</w:t>
+      </w:r>
+      <w:r>
+        <w:rPr>
+          <w:rFonts w:ascii="Arial" w:hAnsi="Arial" w:cs="Arial" w:hint="cs"/>
+          <w:sz w:val="28"/>
+          <w:szCs w:val="28"/>
+          <w:rtl/>
+        </w:rPr>
+        <w:t xml:space="preserve"> אם אין לקודקוד ערך)</w:t>
+      </w:r>
+      <w:r>
+        <w:rPr>
+          <w:rFonts w:ascii="Arial" w:hAnsi="Arial" w:cs="Arial" w:hint="cs"/>
+          <w:sz w:val="28"/>
+          <w:szCs w:val="28"/>
+          <w:rtl/>
+        </w:rPr>
+        <w:t xml:space="preserve"> </w:t>
+      </w:r>
+      <w:r>
+        <w:rPr>
+          <w:rFonts w:ascii="Arial" w:hAnsi="Arial" w:cs="Arial" w:hint="cs"/>
+          <w:sz w:val="28"/>
+          <w:szCs w:val="28"/>
+          <w:rtl/>
+        </w:rPr>
+        <w:t xml:space="preserve">נגדיר </w:t>
+      </w:r>
+      <w:r>
+        <w:rPr>
+          <w:rFonts w:ascii="Arial" w:hAnsi="Arial" w:cs="Arial" w:hint="cs"/>
+          <w:sz w:val="28"/>
+          <w:szCs w:val="28"/>
+          <w:u w:val="single"/>
+          <w:rtl/>
+        </w:rPr>
+        <w:t xml:space="preserve">מסלול המילטון </w:t>
+      </w:r>
+      <w:r>
+        <w:rPr>
+          <w:rFonts w:ascii="Arial" w:hAnsi="Arial" w:cs="Arial"/>
+          <w:sz w:val="28"/>
+          <w:szCs w:val="28"/>
+          <w:u w:val="single"/>
+        </w:rPr>
+        <w:t xml:space="preserve"> </w:t>
+      </w:r>
+      <m:oMath>
+        <m:r>
+          <w:rPr>
+            <w:rFonts w:ascii="Cambria Math" w:hAnsi="Cambria Math" w:cs="Arial"/>
+            <w:sz w:val="28"/>
+            <w:szCs w:val="28"/>
+            <w:u w:val="single"/>
+          </w:rPr>
+          <m:t>P</m:t>
+        </m:r>
+      </m:oMath>
+      <w:r>
+        <w:rPr>
+          <w:rFonts w:ascii="Arial" w:hAnsi="Arial" w:cs="Arial" w:hint="cs"/>
+          <w:sz w:val="28"/>
+          <w:szCs w:val="28"/>
+          <w:rtl/>
+        </w:rPr>
+        <w:t xml:space="preserve">עם </w:t>
+      </w:r>
+      <w:r>
+        <w:rPr>
+          <w:rFonts w:ascii="Arial" w:hAnsi="Arial" w:cs="Arial" w:hint="cs"/>
+          <w:sz w:val="28"/>
+          <w:szCs w:val="28"/>
+          <w:rtl/>
+        </w:rPr>
+        <w:t>אילוצים באופן הבא:</w:t>
+      </w:r>
+    </w:p>
+    <w:p>
+      <w:pPr>
+        <w:pStyle w:val="ListParagraph"/>
+        <w:numPr>
+          <w:ilvl w:val="0"/>
+          <w:numId w:val="16"/>
+        </w:numPr>
+        <w:rPr>
+          <w:rFonts w:ascii="Arial" w:hAnsi="Arial" w:cs="Arial"/>
+          <w:sz w:val="28"/>
+          <w:szCs w:val="28"/>
+        </w:rPr>
+      </w:pPr>
+      <m:oMath>
+        <m:r>
+          <m:rPr>
+            <m:sty m:val="p"/>
+          </m:rPr>
+          <w:rPr>
+            <w:rFonts w:ascii="Cambria Math" w:hAnsi="Cambria Math" w:cs="Arial" w:hint="cs"/>
+            <w:sz w:val="28"/>
+            <w:szCs w:val="28"/>
+          </w:rPr>
+          <m:t>P</m:t>
+        </m:r>
+      </m:oMath>
+      <w:r>
+        <w:rPr>
+          <w:rFonts w:ascii="Arial" w:hAnsi="Arial" w:cs="Arial" w:hint="cs"/>
+          <w:sz w:val="28"/>
+          <w:szCs w:val="28"/>
+          <w:rtl/>
+        </w:rPr>
+        <w:t xml:space="preserve"> מסלול המילטון.</w:t>
+      </w:r>
+    </w:p>
+    <w:p>
+      <w:pPr>
+        <w:pStyle w:val="ListParagraph"/>
+        <w:numPr>
+          <w:ilvl w:val="0"/>
+          <w:numId w:val="16"/>
+        </w:numPr>
+        <w:rPr>
+          <w:rFonts w:ascii="Arial" w:hAnsi="Arial" w:cs="Arial"/>
+          <w:sz w:val="28"/>
+          <w:szCs w:val="28"/>
+          <w:rtl/>
+        </w:rPr>
+      </w:pPr>
+      <m:oMath>
+        <m:r>
+          <m:rPr>
+            <m:sty m:val="p"/>
+          </m:rPr>
+          <w:rPr>
+            <w:rFonts w:ascii="Cambria Math" w:hAnsi="Cambria Math" w:cs="Arial"/>
+            <w:sz w:val="28"/>
+            <w:szCs w:val="28"/>
+          </w:rPr>
+          <m:t>P</m:t>
+        </m:r>
+      </m:oMath>
+      <w:r>
+        <w:rPr>
+          <w:rFonts w:ascii="Arial" w:hAnsi="Arial" w:cs="Arial" w:hint="cs"/>
+          <w:sz w:val="28"/>
+          <w:szCs w:val="28"/>
+          <w:rtl/>
+        </w:rPr>
+        <w:t xml:space="preserve"> מקיים כי עבור המסלול </w:t>
+      </w:r>
+      <m:oMath>
+        <m:r>
+          <w:rPr>
+            <w:rFonts w:ascii="Cambria Math" w:hAnsi="Cambria Math" w:cs="Arial"/>
+            <w:sz w:val="28"/>
+            <w:szCs w:val="28"/>
+          </w:rPr>
+          <m:t>P = (</m:t>
+        </m:r>
+        <m:sSub>
+          <m:sSubPr>
+            <m:ctrlPr>
+              <w:rPr>
+                <w:rFonts w:ascii="Cambria Math" w:hAnsi="Cambria Math" w:cs="Arial"/>
+                <w:sz w:val="28"/>
+                <w:szCs w:val="28"/>
+              </w:rPr>
+            </m:ctrlPr>
+          </m:sSubPr>
+          <m:e>
+            <m:r>
+              <m:rPr>
+                <m:sty m:val="p"/>
+              </m:rPr>
+              <w:rPr>
+                <w:rFonts w:ascii="Cambria Math" w:hAnsi="Cambria Math" w:cs="Arial"/>
+                <w:sz w:val="28"/>
+                <w:szCs w:val="28"/>
+              </w:rPr>
+              <m:t>v</m:t>
+            </m:r>
+          </m:e>
+          <m:sub>
+            <m:r>
+              <m:rPr>
+                <m:sty m:val="p"/>
+              </m:rPr>
+              <w:rPr>
+                <w:rFonts w:ascii="Cambria Math" w:hAnsi="Cambria Math" w:cs="Arial"/>
+                <w:sz w:val="28"/>
+                <w:szCs w:val="28"/>
+              </w:rPr>
+              <m:t>1</m:t>
+            </m:r>
+          </m:sub>
+        </m:sSub>
+        <m:r>
+          <w:rPr>
+            <w:rFonts w:ascii="Cambria Math" w:hAnsi="Cambria Math" w:cs="Arial"/>
+            <w:sz w:val="28"/>
+            <w:szCs w:val="28"/>
+          </w:rPr>
+          <m:t xml:space="preserve">, </m:t>
+        </m:r>
+        <m:sSub>
+          <m:sSubPr>
+            <m:ctrlPr>
+              <w:rPr>
+                <w:rFonts w:ascii="Cambria Math" w:hAnsi="Cambria Math" w:cs="Arial"/>
+                <w:sz w:val="28"/>
+                <w:szCs w:val="28"/>
+              </w:rPr>
+            </m:ctrlPr>
+          </m:sSubPr>
+          <m:e>
+            <m:r>
+              <m:rPr>
+                <m:sty m:val="p"/>
+              </m:rPr>
+              <w:rPr>
+                <w:rFonts w:ascii="Cambria Math" w:hAnsi="Cambria Math" w:cs="Arial"/>
+                <w:sz w:val="28"/>
+                <w:szCs w:val="28"/>
+              </w:rPr>
+              <m:t>v</m:t>
+            </m:r>
+          </m:e>
+          <m:sub>
+            <m:r>
+              <m:rPr>
+                <m:sty m:val="p"/>
+              </m:rPr>
+              <w:rPr>
+                <w:rFonts w:ascii="Cambria Math" w:hAnsi="Cambria Math" w:cs="Arial"/>
+                <w:sz w:val="28"/>
+                <w:szCs w:val="28"/>
+              </w:rPr>
+              <m:t>2</m:t>
+            </m:r>
+          </m:sub>
+        </m:sSub>
+        <m:r>
+          <w:rPr>
+            <w:rFonts w:ascii="Cambria Math" w:hAnsi="Cambria Math" w:cs="Arial"/>
+            <w:sz w:val="28"/>
+            <w:szCs w:val="28"/>
+          </w:rPr>
+          <m:t>,</m:t>
+        </m:r>
+        <m:sSub>
+          <m:sSubPr>
+            <m:ctrlPr>
+              <w:rPr>
+                <w:rFonts w:ascii="Cambria Math" w:hAnsi="Cambria Math" w:cs="Arial"/>
+                <w:sz w:val="28"/>
+                <w:szCs w:val="28"/>
+              </w:rPr>
+            </m:ctrlPr>
+          </m:sSubPr>
+          <m:e>
+            <m:r>
+              <m:rPr>
+                <m:sty m:val="p"/>
+              </m:rPr>
+              <w:rPr>
+                <w:rFonts w:ascii="Cambria Math" w:hAnsi="Cambria Math" w:cs="Arial"/>
+                <w:sz w:val="28"/>
+                <w:szCs w:val="28"/>
+              </w:rPr>
+              <m:t>v</m:t>
+            </m:r>
+          </m:e>
+          <m:sub>
+            <m:r>
+              <m:rPr>
+                <m:sty m:val="p"/>
+              </m:rPr>
+              <w:rPr>
+                <w:rFonts w:ascii="Cambria Math" w:hAnsi="Cambria Math" w:cs="Arial"/>
+                <w:sz w:val="28"/>
+                <w:szCs w:val="28"/>
+              </w:rPr>
+              <m:t>3</m:t>
+            </m:r>
+          </m:sub>
+        </m:sSub>
+        <m:r>
+          <w:rPr>
+            <w:rFonts w:ascii="Cambria Math" w:hAnsi="Cambria Math" w:cs="Arial"/>
+            <w:sz w:val="28"/>
+            <w:szCs w:val="28"/>
+          </w:rPr>
+          <m:t xml:space="preserve">, ,…, </m:t>
+        </m:r>
+        <m:sSub>
+          <m:sSubPr>
+            <m:ctrlPr>
+              <w:rPr>
+                <w:rFonts w:ascii="Cambria Math" w:hAnsi="Cambria Math" w:cs="Arial"/>
+                <w:sz w:val="28"/>
+                <w:szCs w:val="28"/>
+              </w:rPr>
+            </m:ctrlPr>
+          </m:sSubPr>
+          <m:e>
+            <m:r>
+              <m:rPr>
+                <m:sty m:val="p"/>
+              </m:rPr>
+              <w:rPr>
+                <w:rFonts w:ascii="Cambria Math" w:hAnsi="Cambria Math" w:cs="Arial"/>
+                <w:sz w:val="28"/>
+                <w:szCs w:val="28"/>
+              </w:rPr>
+              <m:t>v</m:t>
+            </m:r>
+          </m:e>
+          <m:sub>
+            <m:r>
+              <m:rPr>
+                <m:sty m:val="p"/>
+              </m:rPr>
+              <w:rPr>
+                <w:rFonts w:ascii="Cambria Math" w:hAnsi="Cambria Math" w:cs="Arial"/>
+                <w:sz w:val="28"/>
+                <w:szCs w:val="28"/>
+              </w:rPr>
+              <m:t>n</m:t>
+            </m:r>
+          </m:sub>
+        </m:sSub>
+        <m:r>
+          <w:rPr>
+            <w:rFonts w:ascii="Cambria Math" w:hAnsi="Cambria Math" w:cs="Arial"/>
+            <w:sz w:val="28"/>
+            <w:szCs w:val="28"/>
+          </w:rPr>
+          <m:t>)</m:t>
+        </m:r>
+      </m:oMath>
+      <w:r>
+        <w:rPr>
+          <w:rFonts w:ascii="Arial" w:hAnsi="Arial" w:cs="Arial" w:hint="cs"/>
+          <w:sz w:val="28"/>
+          <w:szCs w:val="28"/>
+          <w:rtl/>
+        </w:rPr>
+        <w:t>, אם הקודקוד ה-</w:t>
+      </w:r>
+      <m:oMath>
+        <m:r>
+          <m:rPr>
+            <m:sty m:val="p"/>
+          </m:rPr>
+          <w:rPr>
+            <w:rFonts w:ascii="Cambria Math" w:hAnsi="Cambria Math" w:cs="Arial"/>
+            <w:sz w:val="28"/>
+            <w:szCs w:val="28"/>
+          </w:rPr>
+          <m:t>i</m:t>
+        </m:r>
+        <m:r>
+          <m:rPr>
+            <m:sty m:val="p"/>
+          </m:rPr>
+          <w:rPr>
+            <w:rFonts w:ascii="Cambria Math" w:hAnsi="Cambria Math" w:cs="Arial" w:hint="cs"/>
+            <w:sz w:val="28"/>
+            <w:szCs w:val="28"/>
+            <w:rtl/>
+          </w:rPr>
           <m:t xml:space="preserve"> </m:t>
+        </m:r>
+      </m:oMath>
+      <w:r>
+        <w:rPr>
+          <w:rFonts w:ascii="Arial" w:hAnsi="Arial" w:cs="Arial" w:hint="cs"/>
+          <w:sz w:val="28"/>
+          <w:szCs w:val="28"/>
+          <w:rtl/>
+        </w:rPr>
+        <w:t xml:space="preserve"> </w:t>
+      </w:r>
+      <w:r>
+        <w:rPr>
+          <w:rFonts w:ascii="Arial" w:hAnsi="Arial" w:cs="Arial" w:hint="cs"/>
+          <w:sz w:val="28"/>
+          <w:szCs w:val="28"/>
+          <w:rtl/>
+        </w:rPr>
+        <w:t xml:space="preserve">במסלול הוא בעל ערך </w:t>
+      </w:r>
+      <m:oMath>
+        <m:r>
+          <m:rPr>
+            <m:sty m:val="p"/>
+          </m:rPr>
+          <w:rPr>
+            <w:rFonts w:ascii="Cambria Math" w:hAnsi="Cambria Math" w:cs="Arial"/>
+            <w:sz w:val="28"/>
+            <w:szCs w:val="28"/>
+          </w:rPr>
+          <m:t>Value</m:t>
+        </m:r>
+        <m:d>
+          <m:dPr>
+            <m:ctrlPr>
+              <w:rPr>
+                <w:rFonts w:ascii="Cambria Math" w:hAnsi="Cambria Math" w:cs="Arial"/>
+                <w:sz w:val="28"/>
+                <w:szCs w:val="28"/>
+              </w:rPr>
+            </m:ctrlPr>
+          </m:dPr>
+          <m:e>
+            <m:sSub>
+              <m:sSubPr>
+                <m:ctrlPr>
+                  <w:rPr>
+                    <w:rFonts w:ascii="Cambria Math" w:hAnsi="Cambria Math" w:cs="Arial"/>
+                    <w:sz w:val="28"/>
+                    <w:szCs w:val="28"/>
+                  </w:rPr>
+                </m:ctrlPr>
+              </m:sSubPr>
+              <m:e>
+                <m:r>
+                  <m:rPr>
+                    <m:sty m:val="p"/>
+                  </m:rPr>
+                  <w:rPr>
+                    <w:rFonts w:ascii="Cambria Math" w:hAnsi="Cambria Math" w:cs="Arial"/>
+                    <w:sz w:val="28"/>
+                    <w:szCs w:val="28"/>
+                  </w:rPr>
+                  <m:t>v</m:t>
+                </m:r>
+              </m:e>
+              <m:sub>
+                <m:r>
+                  <m:rPr>
+                    <m:sty m:val="p"/>
+                  </m:rPr>
+                  <w:rPr>
+                    <w:rFonts w:ascii="Cambria Math" w:hAnsi="Cambria Math" w:cs="Arial"/>
+                    <w:sz w:val="28"/>
+                    <w:szCs w:val="28"/>
+                  </w:rPr>
+                  <m:t>i</m:t>
+                </m:r>
+              </m:sub>
+            </m:sSub>
+          </m:e>
+        </m:d>
+        <m:r>
+          <m:rPr>
+            <m:sty m:val="p"/>
+          </m:rPr>
+          <w:rPr>
+            <w:rFonts w:ascii="Cambria Math" w:hAnsi="Cambria Math" w:cs="Arial"/>
+            <w:sz w:val="28"/>
+            <w:szCs w:val="28"/>
+          </w:rPr>
+          <m:t>=k, k !=n</m:t>
         </m:r>
         <m:r>
           <w:rPr>
@@ -1741,180 +3322,33 @@
             <w:sz w:val="28"/>
             <w:szCs w:val="28"/>
           </w:rPr>
-          <m:t>v</m:t>
+          <m:t>ull</m:t>
         </m:r>
+      </m:oMath>
+      <w:r>
+        <w:rPr>
+          <w:rFonts w:ascii="Arial" w:hAnsi="Arial" w:cs="Arial" w:hint="cs"/>
+          <w:sz w:val="28"/>
+          <w:szCs w:val="28"/>
+          <w:rtl/>
+        </w:rPr>
+        <w:t xml:space="preserve">, אזי </w:t>
+      </w:r>
+      <m:oMath>
         <m:r>
+          <m:rPr>
+            <m:sty m:val="p"/>
+          </m:rPr>
           <w:rPr>
             <w:rFonts w:ascii="Cambria Math" w:hAnsi="Cambria Math" w:cs="Arial"/>
             <w:sz w:val="28"/>
             <w:szCs w:val="28"/>
           </w:rPr>
-          <m:t>2</m:t>
+          <m:t>i=k</m:t>
         </m:r>
       </m:oMath>
       <w:r>
         <w:rPr>
-          <w:rFonts w:ascii="Arial" w:hAnsi="Arial" w:cs="Arial"/>
-          <w:sz w:val="28"/>
-          <w:szCs w:val="28"/>
-        </w:rPr>
-        <w:t>,</w:t>
-      </w:r>
-      <m:oMath>
-        <m:r>
-          <w:rPr>
-            <w:rFonts w:ascii="Cambria Math" w:hAnsi="Cambria Math" w:cs="Arial"/>
-            <w:sz w:val="28"/>
-            <w:szCs w:val="28"/>
-          </w:rPr>
-          <m:t xml:space="preserve"> </m:t>
-        </m:r>
-        <m:r>
-          <w:rPr>
-            <w:rFonts w:ascii="Cambria Math" w:hAnsi="Cambria Math" w:cs="Arial"/>
-            <w:sz w:val="28"/>
-            <w:szCs w:val="28"/>
-          </w:rPr>
-          <m:t>v</m:t>
-        </m:r>
-        <m:r>
-          <w:rPr>
-            <w:rFonts w:ascii="Cambria Math" w:hAnsi="Cambria Math" w:cs="Arial"/>
-            <w:sz w:val="28"/>
-            <w:szCs w:val="28"/>
-          </w:rPr>
-          <m:t>3</m:t>
-        </m:r>
-      </m:oMath>
-      <w:r>
-        <w:rPr>
-          <w:rFonts w:ascii="Arial" w:hAnsi="Arial" w:cs="Arial"/>
-          <w:sz w:val="28"/>
-          <w:szCs w:val="28"/>
-        </w:rPr>
-        <w:t>,</w:t>
-      </w:r>
-      <m:oMath>
-        <m:r>
-          <w:rPr>
-            <w:rFonts w:ascii="Cambria Math" w:hAnsi="Cambria Math" w:cs="Arial"/>
-            <w:sz w:val="28"/>
-            <w:szCs w:val="28"/>
-          </w:rPr>
-          <m:t xml:space="preserve"> </m:t>
-        </m:r>
-        <m:r>
-          <w:rPr>
-            <w:rFonts w:ascii="Cambria Math" w:hAnsi="Cambria Math" w:cs="Arial"/>
-            <w:sz w:val="28"/>
-            <w:szCs w:val="28"/>
-          </w:rPr>
-          <m:t>v</m:t>
-        </m:r>
-        <m:r>
-          <w:rPr>
-            <w:rFonts w:ascii="Cambria Math" w:hAnsi="Cambria Math" w:cs="Arial"/>
-            <w:sz w:val="28"/>
-            <w:szCs w:val="28"/>
-          </w:rPr>
-          <m:t>4</m:t>
-        </m:r>
-      </m:oMath>
-      <w:r>
-        <w:rPr>
-          <w:rFonts w:ascii="Arial" w:hAnsi="Arial" w:cs="Arial"/>
-          <w:sz w:val="28"/>
-          <w:szCs w:val="28"/>
-        </w:rPr>
-        <w:t>,…,</w:t>
-      </w:r>
-      <m:oMath>
-        <m:r>
-          <w:rPr>
-            <w:rFonts w:ascii="Cambria Math" w:hAnsi="Cambria Math" w:cs="Arial"/>
-            <w:sz w:val="28"/>
-            <w:szCs w:val="28"/>
-          </w:rPr>
-          <m:t xml:space="preserve"> </m:t>
-        </m:r>
-        <m:r>
-          <w:rPr>
-            <w:rFonts w:ascii="Cambria Math" w:hAnsi="Cambria Math" w:cs="Arial"/>
-            <w:sz w:val="28"/>
-            <w:szCs w:val="28"/>
-          </w:rPr>
-          <m:t>v</m:t>
-        </m:r>
-        <m:r>
-          <w:rPr>
-            <w:rFonts w:ascii="Cambria Math" w:hAnsi="Cambria Math" w:cs="Arial"/>
-            <w:sz w:val="28"/>
-            <w:szCs w:val="28"/>
-          </w:rPr>
-          <m:t>n</m:t>
-        </m:r>
-      </m:oMath>
-      <w:r>
-        <w:rPr>
-          <w:rFonts w:ascii="Arial" w:hAnsi="Arial" w:cs="Arial"/>
-          <w:sz w:val="28"/>
-          <w:szCs w:val="28"/>
-        </w:rPr>
-        <w:t>)</w:t>
-      </w:r>
-      <w:r>
-        <w:rPr>
-          <w:rFonts w:ascii="Arial" w:hAnsi="Arial" w:cs="Arial" w:hint="cs"/>
-          <w:sz w:val="28"/>
-          <w:szCs w:val="28"/>
-          <w:rtl/>
-        </w:rPr>
-        <w:t>, אם הקודקוד ה-</w:t>
-      </w:r>
-      <w:r>
-        <w:rPr>
-          <w:rFonts w:ascii="Arial" w:hAnsi="Arial" w:cs="Arial"/>
-          <w:sz w:val="28"/>
-          <w:szCs w:val="28"/>
-        </w:rPr>
-        <w:t>i</w:t>
-      </w:r>
-      <w:r>
-        <w:rPr>
-          <w:rFonts w:ascii="Arial" w:hAnsi="Arial" w:cs="Arial" w:hint="cs"/>
-          <w:sz w:val="28"/>
-          <w:szCs w:val="28"/>
-          <w:rtl/>
-        </w:rPr>
-        <w:t xml:space="preserve"> במסלול הוא בעל ערך </w:t>
-      </w:r>
-      <w:r>
-        <w:rPr>
-          <w:rFonts w:ascii="Arial" w:hAnsi="Arial" w:cs="Arial"/>
-          <w:sz w:val="28"/>
-          <w:szCs w:val="28"/>
-        </w:rPr>
-        <w:t>k != -1</w:t>
-      </w:r>
-      <w:r>
-        <w:rPr>
-          <w:rFonts w:ascii="Arial" w:hAnsi="Arial" w:cs="Arial" w:hint="cs"/>
-          <w:sz w:val="28"/>
-          <w:szCs w:val="28"/>
-          <w:rtl/>
-        </w:rPr>
-        <w:t xml:space="preserve">, אזי </w:t>
-      </w:r>
-      <w:r>
-        <w:rPr>
-          <w:rFonts w:ascii="Arial" w:hAnsi="Arial" w:cs="Arial"/>
-          <w:sz w:val="28"/>
-          <w:szCs w:val="28"/>
-        </w:rPr>
-        <w:t>i=k</w:t>
-      </w:r>
-      <w:r>
-        <w:rPr>
           <w:rFonts w:ascii="Arial" w:hAnsi="Arial" w:cs="Arial" w:hint="cs"/>
           <w:sz w:val="28"/>
           <w:szCs w:val="28"/>
@@ -1926,27 +3360,27 @@
     <w:p>
       <w:pPr>
         <w:rPr>
-          <w:rFonts w:ascii="Arial" w:hAnsi="Arial" w:cs="Arial" w:hint="cs"/>
-          <w:sz w:val="28"/>
-          <w:szCs w:val="28"/>
-          <w:u w:val="single"/>
-          <w:rtl/>
-        </w:rPr>
-      </w:pPr>
-    </w:p>
-    <w:p>
-      <w:pPr>
-        <w:rPr>
-          <w:rFonts w:ascii="Arial" w:hAnsi="Arial" w:cs="Arial" w:hint="cs"/>
-          <w:sz w:val="28"/>
-          <w:szCs w:val="28"/>
-          <w:u w:val="single"/>
-          <w:rtl/>
-        </w:rPr>
-      </w:pPr>
-      <w:r>
-        <w:rPr>
-          <w:rFonts w:ascii="Arial" w:hAnsi="Arial" w:cs="Arial" w:hint="cs"/>
+          <w:rFonts w:ascii="Arial" w:hAnsi="Arial" w:cs="Arial"/>
+          <w:sz w:val="28"/>
+          <w:szCs w:val="28"/>
+          <w:u w:val="single"/>
+          <w:rtl/>
+        </w:rPr>
+      </w:pPr>
+    </w:p>
+    <w:p>
+      <w:pPr>
+        <w:rPr>
+          <w:rFonts w:ascii="Arial" w:hAnsi="Arial" w:cs="Arial"/>
+          <w:sz w:val="28"/>
+          <w:szCs w:val="28"/>
+          <w:u w:val="single"/>
+          <w:rtl/>
+        </w:rPr>
+      </w:pPr>
+      <w:r>
+        <w:rPr>
+          <w:rFonts w:ascii="Arial" w:hAnsi="Arial" w:cs="Arial"/>
           <w:noProof/>
           <w:sz w:val="28"/>
           <w:szCs w:val="28"/>
@@ -1954,10 +3388,6 @@
           <w:rtl/>
         </w:rPr>
         <w:pict>
-          <v:shapetype id="_x0000_t32" coordsize="21600,21600" o:spt="32" o:oned="t" path="m,l21600,21600e" filled="f">
-            <v:path arrowok="t" fillok="f" o:connecttype="none"/>
-            <o:lock v:ext="edit" shapetype="t"/>
-          </v:shapetype>
           <v:shape id="_x0000_s1038" type="#_x0000_t32" style="position:absolute;left:0;text-align:left;margin-left:209.25pt;margin-top:21.75pt;width:55.5pt;height:0;z-index:251673600" o:connectortype="straight">
             <v:stroke endarrow="block"/>
             <w10:wrap anchorx="page"/>
@@ -1966,7 +3396,7 @@
       </w:r>
       <w:r>
         <w:rPr>
-          <w:rFonts w:ascii="Arial" w:hAnsi="Arial" w:cs="Arial" w:hint="cs"/>
+          <w:rFonts w:ascii="Arial" w:hAnsi="Arial" w:cs="Arial"/>
           <w:noProof/>
           <w:sz w:val="28"/>
           <w:szCs w:val="28"/>
@@ -1982,7 +3412,7 @@
       </w:r>
       <w:r>
         <w:rPr>
-          <w:rFonts w:ascii="Arial" w:hAnsi="Arial" w:cs="Arial" w:hint="cs"/>
+          <w:rFonts w:ascii="Arial" w:hAnsi="Arial" w:cs="Arial"/>
           <w:noProof/>
           <w:sz w:val="28"/>
           <w:szCs w:val="28"/>
@@ -2000,13 +3430,7 @@
                         <w:rPr>
                           <w:rFonts w:ascii="Cambria Math" w:hAnsi="Cambria Math"/>
                         </w:rPr>
-                        <m:t>V</m:t>
-                      </m:r>
-                      <m:r>
-                        <w:rPr>
-                          <w:rFonts w:ascii="Cambria Math" w:hAnsi="Cambria Math"/>
-                        </w:rPr>
-                        <m:t>4</m:t>
+                        <m:t>V4</m:t>
                       </m:r>
                     </m:oMath>
                   </m:oMathPara>
@@ -2020,7 +3444,7 @@
       </w:r>
       <w:r>
         <w:rPr>
-          <w:rFonts w:ascii="Arial" w:hAnsi="Arial" w:cs="Arial" w:hint="cs"/>
+          <w:rFonts w:ascii="Arial" w:hAnsi="Arial" w:cs="Arial"/>
           <w:noProof/>
           <w:sz w:val="28"/>
           <w:szCs w:val="28"/>
@@ -2038,24 +3462,12 @@
                         <w:rPr>
                           <w:rFonts w:ascii="Cambria Math" w:hAnsi="Cambria Math"/>
                         </w:rPr>
-                        <m:t>V</m:t>
-                      </m:r>
-                      <m:r>
-                        <w:rPr>
-                          <w:rFonts w:ascii="Cambria Math" w:hAnsi="Cambria Math"/>
-                        </w:rPr>
-                        <m:t>2</m:t>
+                        <m:t>V2</m:t>
                       </m:r>
                     </m:oMath>
                   </m:oMathPara>
                 </w:p>
-                <w:p>
-                  <w:pPr>
-                    <w:rPr>
-                      <w:rFonts w:hint="cs"/>
-                    </w:rPr>
-                  </w:pPr>
-                </w:p>
+                <w:p/>
               </w:txbxContent>
             </v:textbox>
             <w10:wrap anchorx="page"/>
@@ -2064,7 +3476,7 @@
       </w:r>
       <w:r>
         <w:rPr>
-          <w:rFonts w:ascii="Arial" w:hAnsi="Arial" w:cs="Arial" w:hint="cs"/>
+          <w:rFonts w:ascii="Arial" w:hAnsi="Arial" w:cs="Arial"/>
           <w:noProof/>
           <w:sz w:val="28"/>
           <w:szCs w:val="28"/>
@@ -2087,13 +3499,7 @@
                         <w:rPr>
                           <w:rFonts w:ascii="Cambria Math" w:hAnsi="Cambria Math"/>
                         </w:rPr>
-                        <m:t>V</m:t>
-                      </m:r>
-                      <m:r>
-                        <w:rPr>
-                          <w:rFonts w:ascii="Cambria Math" w:hAnsi="Cambria Math"/>
-                        </w:rPr>
-                        <m:t>1</m:t>
+                        <m:t>V1</m:t>
                       </m:r>
                     </m:oMath>
                   </m:oMathPara>
@@ -2128,16 +3534,16 @@
     <w:p>
       <w:pPr>
         <w:rPr>
-          <w:rFonts w:ascii="Arial" w:hAnsi="Arial" w:cs="Arial" w:hint="cs"/>
-          <w:sz w:val="28"/>
-          <w:szCs w:val="28"/>
-          <w:u w:val="single"/>
-          <w:rtl/>
-        </w:rPr>
-      </w:pPr>
-      <w:r>
-        <w:rPr>
-          <w:rFonts w:ascii="Arial" w:hAnsi="Arial" w:cs="Arial" w:hint="cs"/>
+          <w:rFonts w:ascii="Arial" w:hAnsi="Arial" w:cs="Arial"/>
+          <w:sz w:val="28"/>
+          <w:szCs w:val="28"/>
+          <w:u w:val="single"/>
+          <w:rtl/>
+        </w:rPr>
+      </w:pPr>
+      <w:r>
+        <w:rPr>
+          <w:rFonts w:ascii="Arial" w:hAnsi="Arial" w:cs="Arial"/>
           <w:noProof/>
           <w:sz w:val="28"/>
           <w:szCs w:val="28"/>
@@ -2153,7 +3559,7 @@
       </w:r>
       <w:r>
         <w:rPr>
-          <w:rFonts w:ascii="Arial" w:hAnsi="Arial" w:cs="Arial" w:hint="cs"/>
+          <w:rFonts w:ascii="Arial" w:hAnsi="Arial" w:cs="Arial"/>
           <w:noProof/>
           <w:sz w:val="28"/>
           <w:szCs w:val="28"/>
@@ -2169,7 +3575,7 @@
       </w:r>
       <w:r>
         <w:rPr>
-          <w:rFonts w:ascii="Arial" w:hAnsi="Arial" w:cs="Arial" w:hint="cs"/>
+          <w:rFonts w:ascii="Arial" w:hAnsi="Arial" w:cs="Arial"/>
           <w:noProof/>
           <w:sz w:val="28"/>
           <w:szCs w:val="28"/>
@@ -2185,7 +3591,7 @@
       </w:r>
       <w:r>
         <w:rPr>
-          <w:rFonts w:ascii="Arial" w:hAnsi="Arial" w:cs="Arial" w:hint="cs"/>
+          <w:rFonts w:ascii="Arial" w:hAnsi="Arial" w:cs="Arial"/>
           <w:noProof/>
           <w:sz w:val="28"/>
           <w:szCs w:val="28"/>
@@ -2223,7 +3629,7 @@
       </w:pPr>
       <w:r>
         <w:rPr>
-          <w:rFonts w:ascii="Arial" w:hAnsi="Arial" w:cs="Arial" w:hint="cs"/>
+          <w:rFonts w:ascii="Arial" w:hAnsi="Arial" w:cs="Arial"/>
           <w:noProof/>
           <w:sz w:val="28"/>
           <w:szCs w:val="28"/>
@@ -2241,13 +3647,7 @@
                         <w:rPr>
                           <w:rFonts w:ascii="Cambria Math" w:hAnsi="Cambria Math"/>
                         </w:rPr>
-                        <m:t>V</m:t>
-                      </m:r>
-                      <m:r>
-                        <w:rPr>
-                          <w:rFonts w:ascii="Cambria Math" w:hAnsi="Cambria Math"/>
-                        </w:rPr>
-                        <m:t>3</m:t>
+                        <m:t>V3</m:t>
                       </m:r>
                     </m:oMath>
                   </m:oMathPara>
@@ -2274,13 +3674,34 @@
     <w:p>
       <w:pPr>
         <w:rPr>
-          <w:rFonts w:ascii="Arial" w:hAnsi="Arial" w:cs="Arial" w:hint="cs"/>
-          <w:sz w:val="28"/>
-          <w:szCs w:val="28"/>
-          <w:u w:val="single"/>
-          <w:rtl/>
-        </w:rPr>
-      </w:pPr>
+          <w:rFonts w:ascii="Arial" w:hAnsi="Arial" w:cs="Arial"/>
+          <w:sz w:val="28"/>
+          <w:szCs w:val="28"/>
+          <w:u w:val="single"/>
+          <w:rtl/>
+        </w:rPr>
+      </w:pPr>
+    </w:p>
+    <w:p>
+      <w:pPr>
+        <w:rPr>
+          <w:rFonts w:ascii="Arial" w:hAnsi="Arial" w:cs="Arial" w:hint="cs"/>
+          <w:sz w:val="28"/>
+          <w:szCs w:val="28"/>
+          <w:u w:val="single"/>
+          <w:rtl/>
+        </w:rPr>
+      </w:pPr>
+      <w:r>
+        <w:rPr>
+          <w:rFonts w:ascii="Arial" w:hAnsi="Arial" w:cs="Arial" w:hint="cs"/>
+          <w:sz w:val="28"/>
+          <w:szCs w:val="28"/>
+          <w:u w:val="single"/>
+          <w:rtl/>
+        </w:rPr>
+        <w:t>עם הערכים:</w:t>
+      </w:r>
     </w:p>
     <w:p>
       <w:pPr>
@@ -2292,114 +3713,310 @@
           <w:rtl/>
         </w:rPr>
       </w:pPr>
-      <w:r>
-        <w:rPr>
-          <w:rFonts w:ascii="Arial" w:hAnsi="Arial" w:cs="Arial" w:hint="cs"/>
-          <w:sz w:val="28"/>
-          <w:szCs w:val="28"/>
-          <w:u w:val="single"/>
-          <w:rtl/>
-        </w:rPr>
-        <w:t>עם הערכים:</w:t>
-      </w:r>
-      <w:r>
-        <w:rPr>
-          <w:rFonts w:ascii="Arial" w:hAnsi="Arial" w:cs="Arial" w:hint="cs"/>
-          <w:sz w:val="28"/>
-          <w:szCs w:val="28"/>
-          <w:rtl/>
-        </w:rPr>
-        <w:t xml:space="preserve"> </w:t>
-      </w:r>
-      <m:oMath>
-        <m:r>
-          <m:rPr>
-            <m:sty m:val="p"/>
-          </m:rPr>
-          <w:rPr>
-            <w:rFonts w:ascii="Cambria Math" w:hAnsi="Cambria Math" w:cs="Arial"/>
-            <w:sz w:val="28"/>
-            <w:szCs w:val="28"/>
-          </w:rPr>
-          <m:t>v</m:t>
-        </m:r>
-        <m:r>
-          <m:rPr>
-            <m:sty m:val="p"/>
-          </m:rPr>
-          <w:rPr>
-            <w:rFonts w:ascii="Cambria Math" w:hAnsi="Cambria Math" w:cs="Arial"/>
-            <w:sz w:val="28"/>
-            <w:szCs w:val="28"/>
-          </w:rPr>
-          <m:t>1=</m:t>
-        </m:r>
-        <m:r>
-          <w:rPr>
-            <w:rFonts w:ascii="Cambria Math" w:hAnsi="Cambria Math" w:cs="Arial"/>
-            <w:sz w:val="28"/>
-            <w:szCs w:val="28"/>
-          </w:rPr>
-          <m:t xml:space="preserve">1, </m:t>
-        </m:r>
-        <m:r>
-          <w:rPr>
-            <w:rFonts w:ascii="Cambria Math" w:hAnsi="Cambria Math" w:cs="Arial"/>
-            <w:sz w:val="28"/>
-            <w:szCs w:val="28"/>
-          </w:rPr>
-          <m:t>v</m:t>
-        </m:r>
-        <m:r>
-          <w:rPr>
-            <w:rFonts w:ascii="Cambria Math" w:hAnsi="Cambria Math" w:cs="Arial"/>
-            <w:sz w:val="28"/>
-            <w:szCs w:val="28"/>
-          </w:rPr>
-          <m:t xml:space="preserve">2= -1, </m:t>
-        </m:r>
-        <m:r>
-          <w:rPr>
-            <w:rFonts w:ascii="Cambria Math" w:hAnsi="Cambria Math" w:cs="Arial"/>
-            <w:sz w:val="28"/>
-            <w:szCs w:val="28"/>
-          </w:rPr>
-          <m:t>v</m:t>
-        </m:r>
-        <m:r>
-          <w:rPr>
-            <w:rFonts w:ascii="Cambria Math" w:hAnsi="Cambria Math" w:cs="Arial"/>
-            <w:sz w:val="28"/>
-            <w:szCs w:val="28"/>
-          </w:rPr>
-          <m:t>3=3,</m:t>
-        </m:r>
-        <m:r>
-          <w:rPr>
-            <w:rFonts w:ascii="Cambria Math" w:hAnsi="Cambria Math" w:cs="Arial"/>
-            <w:sz w:val="28"/>
-            <w:szCs w:val="28"/>
-          </w:rPr>
-          <m:t>v</m:t>
-        </m:r>
-        <m:r>
-          <w:rPr>
-            <w:rFonts w:ascii="Cambria Math" w:hAnsi="Cambria Math" w:cs="Arial"/>
-            <w:sz w:val="28"/>
-            <w:szCs w:val="28"/>
-          </w:rPr>
-          <m:t>4=4</m:t>
-        </m:r>
-      </m:oMath>
-      <w:r>
-        <w:rPr>
-          <w:rFonts w:ascii="Arial" w:hAnsi="Arial" w:cs="Arial" w:hint="cs"/>
+      <m:oMathPara>
+        <m:oMath>
+          <m:sSub>
+            <m:sSubPr>
+              <m:ctrlPr>
+                <w:rPr>
+                  <w:rFonts w:ascii="Cambria Math" w:hAnsi="Cambria Math" w:cs="Arial"/>
+                  <w:sz w:val="28"/>
+                  <w:szCs w:val="28"/>
+                </w:rPr>
+              </m:ctrlPr>
+            </m:sSubPr>
+            <m:e>
+              <m:r>
+                <m:rPr>
+                  <m:sty m:val="p"/>
+                </m:rPr>
+                <w:rPr>
+                  <w:rFonts w:ascii="Cambria Math" w:hAnsi="Cambria Math" w:cs="Arial"/>
+                  <w:sz w:val="28"/>
+                  <w:szCs w:val="28"/>
+                </w:rPr>
+                <m:t>Value(</m:t>
+              </m:r>
+              <m:r>
+                <m:rPr>
+                  <m:sty m:val="p"/>
+                </m:rPr>
+                <w:rPr>
+                  <w:rFonts w:ascii="Cambria Math" w:hAnsi="Cambria Math" w:cs="Arial"/>
+                  <w:sz w:val="28"/>
+                  <w:szCs w:val="28"/>
+                </w:rPr>
+                <m:t>v</m:t>
+              </m:r>
+            </m:e>
+            <m:sub>
+              <m:r>
+                <m:rPr>
+                  <m:sty m:val="p"/>
+                </m:rPr>
+                <w:rPr>
+                  <w:rFonts w:ascii="Cambria Math" w:hAnsi="Cambria Math" w:cs="Arial"/>
+                  <w:sz w:val="28"/>
+                  <w:szCs w:val="28"/>
+                </w:rPr>
+                <m:t>1</m:t>
+              </m:r>
+            </m:sub>
+          </m:sSub>
+          <m:r>
+            <m:rPr>
+              <m:sty m:val="p"/>
+            </m:rPr>
+            <w:rPr>
+              <w:rFonts w:ascii="Cambria Math" w:hAnsi="Cambria Math" w:cs="Arial"/>
+              <w:sz w:val="28"/>
+              <w:szCs w:val="28"/>
+            </w:rPr>
+            <m:t>)</m:t>
+          </m:r>
+          <m:r>
+            <m:rPr>
+              <m:sty m:val="p"/>
+            </m:rPr>
+            <w:rPr>
+              <w:rFonts w:ascii="Cambria Math" w:hAnsi="Cambria Math" w:cs="Arial"/>
+              <w:sz w:val="28"/>
+              <w:szCs w:val="28"/>
+            </w:rPr>
+            <m:t>=</m:t>
+          </m:r>
+          <m:r>
+            <w:rPr>
+              <w:rFonts w:ascii="Cambria Math" w:hAnsi="Cambria Math" w:cs="Arial"/>
+              <w:sz w:val="28"/>
+              <w:szCs w:val="28"/>
+            </w:rPr>
+            <m:t xml:space="preserve">1, </m:t>
+          </m:r>
+          <m:sSub>
+            <m:sSubPr>
+              <m:ctrlPr>
+                <w:rPr>
+                  <w:rFonts w:ascii="Cambria Math" w:hAnsi="Cambria Math" w:cs="Arial"/>
+                  <w:sz w:val="28"/>
+                  <w:szCs w:val="28"/>
+                </w:rPr>
+              </m:ctrlPr>
+            </m:sSubPr>
+            <m:e>
+              <m:r>
+                <m:rPr>
+                  <m:sty m:val="p"/>
+                </m:rPr>
+                <w:rPr>
+                  <w:rFonts w:ascii="Cambria Math" w:hAnsi="Cambria Math" w:cs="Arial"/>
+                  <w:sz w:val="28"/>
+                  <w:szCs w:val="28"/>
+                </w:rPr>
+                <m:t xml:space="preserve"> Value(</m:t>
+              </m:r>
+              <m:r>
+                <m:rPr>
+                  <m:sty m:val="p"/>
+                </m:rPr>
+                <w:rPr>
+                  <w:rFonts w:ascii="Cambria Math" w:hAnsi="Cambria Math" w:cs="Arial"/>
+                  <w:sz w:val="28"/>
+                  <w:szCs w:val="28"/>
+                </w:rPr>
+                <m:t>v</m:t>
+              </m:r>
+            </m:e>
+            <m:sub>
+              <m:r>
+                <m:rPr>
+                  <m:sty m:val="p"/>
+                </m:rPr>
+                <w:rPr>
+                  <w:rFonts w:ascii="Cambria Math" w:hAnsi="Cambria Math" w:cs="Arial"/>
+                  <w:sz w:val="28"/>
+                  <w:szCs w:val="28"/>
+                </w:rPr>
+                <m:t>2</m:t>
+              </m:r>
+            </m:sub>
+          </m:sSub>
+          <m:r>
+            <w:rPr>
+              <w:rFonts w:ascii="Cambria Math" w:hAnsi="Cambria Math" w:cs="Arial"/>
+              <w:sz w:val="28"/>
+              <w:szCs w:val="28"/>
+            </w:rPr>
+            <m:t>)</m:t>
+          </m:r>
+          <m:r>
+            <w:rPr>
+              <w:rFonts w:ascii="Cambria Math" w:hAnsi="Cambria Math" w:cs="Arial"/>
+              <w:sz w:val="28"/>
+              <w:szCs w:val="28"/>
+            </w:rPr>
+            <m:t xml:space="preserve">= </m:t>
+          </m:r>
+          <m:r>
+            <w:rPr>
+              <w:rFonts w:ascii="Cambria Math" w:hAnsi="Cambria Math" w:cs="Arial"/>
+              <w:sz w:val="28"/>
+              <w:szCs w:val="28"/>
+            </w:rPr>
+            <m:t>null</m:t>
+          </m:r>
+          <m:r>
+            <w:rPr>
+              <w:rFonts w:ascii="Cambria Math" w:hAnsi="Cambria Math" w:cs="Arial"/>
+              <w:sz w:val="28"/>
+              <w:szCs w:val="28"/>
+            </w:rPr>
+            <m:t>,</m:t>
+          </m:r>
+          <m:r>
+            <w:rPr>
+              <w:rFonts w:ascii="Cambria Math" w:hAnsi="Cambria Math" w:cs="Arial"/>
+              <w:sz w:val="28"/>
+              <w:szCs w:val="28"/>
+            </w:rPr>
+            <m:t xml:space="preserve"> Value</m:t>
+          </m:r>
+          <m:d>
+            <m:dPr>
+              <m:ctrlPr>
+                <w:rPr>
+                  <w:rFonts w:ascii="Cambria Math" w:hAnsi="Cambria Math" w:cs="Arial"/>
+                  <w:i/>
+                  <w:sz w:val="28"/>
+                  <w:szCs w:val="28"/>
+                </w:rPr>
+              </m:ctrlPr>
+            </m:dPr>
+            <m:e>
+              <m:sSub>
+                <m:sSubPr>
+                  <m:ctrlPr>
+                    <w:rPr>
+                      <w:rFonts w:ascii="Cambria Math" w:hAnsi="Cambria Math" w:cs="Arial"/>
+                      <w:sz w:val="28"/>
+                      <w:szCs w:val="28"/>
+                    </w:rPr>
+                  </m:ctrlPr>
+                </m:sSubPr>
+                <m:e>
+                  <m:r>
+                    <m:rPr>
+                      <m:sty m:val="p"/>
+                    </m:rPr>
+                    <w:rPr>
+                      <w:rFonts w:ascii="Cambria Math" w:hAnsi="Cambria Math" w:cs="Arial"/>
+                      <w:sz w:val="28"/>
+                      <w:szCs w:val="28"/>
+                    </w:rPr>
+                    <m:t>v</m:t>
+                  </m:r>
+                </m:e>
+                <m:sub>
+                  <m:r>
+                    <m:rPr>
+                      <m:sty m:val="p"/>
+                    </m:rPr>
+                    <w:rPr>
+                      <w:rFonts w:ascii="Cambria Math" w:hAnsi="Cambria Math" w:cs="Arial"/>
+                      <w:sz w:val="28"/>
+                      <w:szCs w:val="28"/>
+                    </w:rPr>
+                    <m:t>3</m:t>
+                  </m:r>
+                </m:sub>
+              </m:sSub>
+            </m:e>
+          </m:d>
+          <m:r>
+            <w:rPr>
+              <w:rFonts w:ascii="Cambria Math" w:hAnsi="Cambria Math" w:cs="Arial"/>
+              <w:sz w:val="28"/>
+              <w:szCs w:val="28"/>
+            </w:rPr>
+            <m:t>=3,Value(</m:t>
+          </m:r>
+          <m:sSub>
+            <m:sSubPr>
+              <m:ctrlPr>
+                <w:rPr>
+                  <w:rFonts w:ascii="Cambria Math" w:hAnsi="Cambria Math" w:cs="Arial"/>
+                  <w:sz w:val="28"/>
+                  <w:szCs w:val="28"/>
+                </w:rPr>
+              </m:ctrlPr>
+            </m:sSubPr>
+            <m:e>
+              <m:r>
+                <m:rPr>
+                  <m:sty m:val="p"/>
+                </m:rPr>
+                <w:rPr>
+                  <w:rFonts w:ascii="Cambria Math" w:hAnsi="Cambria Math" w:cs="Arial"/>
+                  <w:sz w:val="28"/>
+                  <w:szCs w:val="28"/>
+                </w:rPr>
+                <m:t>v</m:t>
+              </m:r>
+            </m:e>
+            <m:sub>
+              <m:r>
+                <m:rPr>
+                  <m:sty m:val="p"/>
+                </m:rPr>
+                <w:rPr>
+                  <w:rFonts w:ascii="Cambria Math" w:hAnsi="Cambria Math" w:cs="Arial"/>
+                  <w:sz w:val="28"/>
+                  <w:szCs w:val="28"/>
+                </w:rPr>
+                <m:t>4</m:t>
+              </m:r>
+            </m:sub>
+          </m:sSub>
+          <m:r>
+            <w:rPr>
+              <w:rFonts w:ascii="Cambria Math" w:hAnsi="Cambria Math" w:cs="Arial"/>
+              <w:sz w:val="28"/>
+              <w:szCs w:val="28"/>
+            </w:rPr>
+            <m:t>)</m:t>
+          </m:r>
+          <m:r>
+            <w:rPr>
+              <w:rFonts w:ascii="Cambria Math" w:hAnsi="Cambria Math" w:cs="Arial"/>
+              <w:sz w:val="28"/>
+              <w:szCs w:val="28"/>
+            </w:rPr>
+            <m:t>=4</m:t>
+          </m:r>
+        </m:oMath>
+      </m:oMathPara>
+    </w:p>
+    <w:p>
+      <w:pPr>
+        <w:rPr>
+          <w:rFonts w:ascii="Arial" w:hAnsi="Arial" w:cs="Arial"/>
           <w:i/>
           <w:sz w:val="28"/>
           <w:szCs w:val="28"/>
-          <w:rtl/>
-        </w:rPr>
-        <w:t>, נקבל כי:</w:t>
+          <w:u w:val="single"/>
+          <w:rtl/>
+        </w:rPr>
+      </w:pPr>
+      <w:r>
+        <w:rPr>
+          <w:rFonts w:ascii="Arial" w:hAnsi="Arial" w:cs="Arial" w:hint="cs"/>
+          <w:i/>
+          <w:sz w:val="28"/>
+          <w:szCs w:val="28"/>
+          <w:u w:val="single"/>
+          <w:rtl/>
+        </w:rPr>
+        <w:t>נקבל כי:</w:t>
       </w:r>
     </w:p>
     <w:p>
@@ -2410,7 +4027,7 @@
           <w:numId w:val="14"/>
         </w:numPr>
         <w:rPr>
-          <w:rFonts w:ascii="Arial" w:hAnsi="Arial" w:cs="Arial" w:hint="cs"/>
+          <w:rFonts w:ascii="Arial" w:hAnsi="Arial" w:cs="Arial"/>
           <w:sz w:val="28"/>
           <w:szCs w:val="28"/>
           <w:u w:val="single"/>
@@ -2435,39 +4052,184 @@
             <w:sz w:val="28"/>
             <w:szCs w:val="28"/>
           </w:rPr>
-          <m:t>(v1,v</m:t>
+          <m:t>(</m:t>
         </m:r>
+        <m:sSub>
+          <m:sSubPr>
+            <m:ctrlPr>
+              <w:rPr>
+                <w:rFonts w:ascii="Cambria Math" w:hAnsi="Cambria Math" w:cs="Arial"/>
+                <w:sz w:val="28"/>
+                <w:szCs w:val="28"/>
+              </w:rPr>
+            </m:ctrlPr>
+          </m:sSubPr>
+          <m:e>
+            <m:r>
+              <m:rPr>
+                <m:sty m:val="p"/>
+              </m:rPr>
+              <w:rPr>
+                <w:rFonts w:ascii="Cambria Math" w:hAnsi="Cambria Math" w:cs="Arial"/>
+                <w:sz w:val="28"/>
+                <w:szCs w:val="28"/>
+              </w:rPr>
+              <m:t>v</m:t>
+            </m:r>
+          </m:e>
+          <m:sub>
+            <m:r>
+              <m:rPr>
+                <m:sty m:val="p"/>
+              </m:rPr>
+              <w:rPr>
+                <w:rFonts w:ascii="Cambria Math" w:hAnsi="Cambria Math" w:cs="Arial"/>
+                <w:sz w:val="28"/>
+                <w:szCs w:val="28"/>
+              </w:rPr>
+              <m:t>1</m:t>
+            </m:r>
+          </m:sub>
+        </m:sSub>
         <m:r>
           <w:rPr>
             <w:rFonts w:ascii="Cambria Math" w:hAnsi="Cambria Math" w:cs="Arial"/>
             <w:sz w:val="28"/>
             <w:szCs w:val="28"/>
           </w:rPr>
-          <m:t>3</m:t>
+          <m:t>,</m:t>
         </m:r>
+        <m:sSub>
+          <m:sSubPr>
+            <m:ctrlPr>
+              <w:rPr>
+                <w:rFonts w:ascii="Cambria Math" w:hAnsi="Cambria Math" w:cs="Arial"/>
+                <w:sz w:val="28"/>
+                <w:szCs w:val="28"/>
+              </w:rPr>
+            </m:ctrlPr>
+          </m:sSubPr>
+          <m:e>
+            <m:r>
+              <m:rPr>
+                <m:sty m:val="p"/>
+              </m:rPr>
+              <w:rPr>
+                <w:rFonts w:ascii="Cambria Math" w:hAnsi="Cambria Math" w:cs="Arial"/>
+                <w:sz w:val="28"/>
+                <w:szCs w:val="28"/>
+              </w:rPr>
+              <m:t>v</m:t>
+            </m:r>
+          </m:e>
+          <m:sub>
+            <m:r>
+              <m:rPr>
+                <m:sty m:val="p"/>
+              </m:rPr>
+              <w:rPr>
+                <w:rFonts w:ascii="Cambria Math" w:hAnsi="Cambria Math" w:cs="Arial"/>
+                <w:sz w:val="28"/>
+                <w:szCs w:val="28"/>
+              </w:rPr>
+              <m:t>3</m:t>
+            </m:r>
+          </m:sub>
+        </m:sSub>
         <m:r>
           <w:rPr>
             <w:rFonts w:ascii="Cambria Math" w:hAnsi="Cambria Math" w:cs="Arial"/>
             <w:sz w:val="28"/>
             <w:szCs w:val="28"/>
           </w:rPr>
-          <m:t>,v</m:t>
+          <m:t>,</m:t>
         </m:r>
+        <m:sSub>
+          <m:sSubPr>
+            <m:ctrlPr>
+              <w:rPr>
+                <w:rFonts w:ascii="Cambria Math" w:hAnsi="Cambria Math" w:cs="Arial"/>
+                <w:sz w:val="28"/>
+                <w:szCs w:val="28"/>
+              </w:rPr>
+            </m:ctrlPr>
+          </m:sSubPr>
+          <m:e>
+            <m:r>
+              <m:rPr>
+                <m:sty m:val="p"/>
+              </m:rPr>
+              <w:rPr>
+                <w:rFonts w:ascii="Cambria Math" w:hAnsi="Cambria Math" w:cs="Arial"/>
+                <w:sz w:val="28"/>
+                <w:szCs w:val="28"/>
+              </w:rPr>
+              <m:t>v</m:t>
+            </m:r>
+          </m:e>
+          <m:sub>
+            <m:r>
+              <m:rPr>
+                <m:sty m:val="p"/>
+              </m:rPr>
+              <w:rPr>
+                <w:rFonts w:ascii="Cambria Math" w:hAnsi="Cambria Math" w:cs="Arial"/>
+                <w:sz w:val="28"/>
+                <w:szCs w:val="28"/>
+              </w:rPr>
+              <m:t>2</m:t>
+            </m:r>
+          </m:sub>
+        </m:sSub>
         <m:r>
           <w:rPr>
             <w:rFonts w:ascii="Cambria Math" w:hAnsi="Cambria Math" w:cs="Arial"/>
             <w:sz w:val="28"/>
             <w:szCs w:val="28"/>
           </w:rPr>
-          <m:t>2</m:t>
+          <m:t>,</m:t>
         </m:r>
+        <m:sSub>
+          <m:sSubPr>
+            <m:ctrlPr>
+              <w:rPr>
+                <w:rFonts w:ascii="Cambria Math" w:hAnsi="Cambria Math" w:cs="Arial"/>
+                <w:sz w:val="28"/>
+                <w:szCs w:val="28"/>
+              </w:rPr>
+            </m:ctrlPr>
+          </m:sSubPr>
+          <m:e>
+            <m:r>
+              <m:rPr>
+                <m:sty m:val="p"/>
+              </m:rPr>
+              <w:rPr>
+                <w:rFonts w:ascii="Cambria Math" w:hAnsi="Cambria Math" w:cs="Arial"/>
+                <w:sz w:val="28"/>
+                <w:szCs w:val="28"/>
+              </w:rPr>
+              <m:t>v</m:t>
+            </m:r>
+          </m:e>
+          <m:sub>
+            <m:r>
+              <w:rPr>
+                <w:rFonts w:ascii="Cambria Math" w:hAnsi="Cambria Math" w:cs="Arial"/>
+                <w:sz w:val="28"/>
+                <w:szCs w:val="28"/>
+              </w:rPr>
+              <m:t>4</m:t>
+            </m:r>
+          </m:sub>
+        </m:sSub>
         <m:r>
           <w:rPr>
             <w:rFonts w:ascii="Cambria Math" w:hAnsi="Cambria Math" w:cs="Arial"/>
             <w:sz w:val="28"/>
             <w:szCs w:val="28"/>
           </w:rPr>
-          <m:t>,v4)</m:t>
+          <m:t>)</m:t>
         </m:r>
       </m:oMath>
       <w:r>
@@ -2495,9 +4257,95 @@
           <w:szCs w:val="28"/>
           <w:rtl/>
         </w:rPr>
-        <w:t xml:space="preserve">צים, משום שהקודקוד </w:t>
+        <w:t>צים</w:t>
+      </w:r>
+      <w:r>
+        <w:rPr>
+          <w:rFonts w:ascii="Arial" w:hAnsi="Arial" w:cs="Arial" w:hint="cs"/>
+          <w:sz w:val="28"/>
+          <w:szCs w:val="28"/>
+          <w:rtl/>
+        </w:rPr>
+        <w:t xml:space="preserve"> על הקודקודים</w:t>
+      </w:r>
+      <w:r>
+        <w:rPr>
+          <w:rFonts w:ascii="Arial" w:hAnsi="Arial" w:cs="Arial" w:hint="cs"/>
+          <w:sz w:val="28"/>
+          <w:szCs w:val="28"/>
+          <w:rtl/>
+        </w:rPr>
+        <w:t xml:space="preserve">, משום שהקודקוד </w:t>
       </w:r>
       <m:oMath>
+        <m:sSub>
+          <m:sSubPr>
+            <m:ctrlPr>
+              <w:rPr>
+                <w:rFonts w:ascii="Cambria Math" w:hAnsi="Cambria Math" w:cs="Arial"/>
+                <w:sz w:val="28"/>
+                <w:szCs w:val="28"/>
+              </w:rPr>
+            </m:ctrlPr>
+          </m:sSubPr>
+          <m:e>
+            <m:r>
+              <m:rPr>
+                <m:sty m:val="p"/>
+              </m:rPr>
+              <w:rPr>
+                <w:rFonts w:ascii="Cambria Math" w:hAnsi="Cambria Math" w:cs="Arial"/>
+                <w:sz w:val="28"/>
+                <w:szCs w:val="28"/>
+              </w:rPr>
+              <m:t>v</m:t>
+            </m:r>
+          </m:e>
+          <m:sub>
+            <m:r>
+              <m:rPr>
+                <m:sty m:val="p"/>
+              </m:rPr>
+              <w:rPr>
+                <w:rFonts w:ascii="Cambria Math" w:hAnsi="Cambria Math" w:cs="Arial"/>
+                <w:sz w:val="28"/>
+                <w:szCs w:val="28"/>
+              </w:rPr>
+              <m:t>3</m:t>
+            </m:r>
+          </m:sub>
+        </m:sSub>
+      </m:oMath>
+      <w:r>
+        <w:rPr>
+          <w:rFonts w:ascii="Arial" w:hAnsi="Arial" w:cs="Arial" w:hint="cs"/>
+          <w:sz w:val="28"/>
+          <w:szCs w:val="28"/>
+          <w:rtl/>
+        </w:rPr>
+        <w:t xml:space="preserve"> הוא הקודקוד השני במסלול ובעל ערך השווה ל</w:t>
+      </w:r>
+      <w:r>
+        <w:rPr>
+          <w:rFonts w:ascii="Arial" w:hAnsi="Arial" w:cs="Arial" w:hint="cs"/>
+          <w:sz w:val="28"/>
+          <w:szCs w:val="28"/>
+          <w:rtl/>
+        </w:rPr>
+        <w:t xml:space="preserve">- </w:t>
+      </w:r>
+      <m:oMath>
+        <m:r>
+          <m:rPr>
+            <m:sty m:val="p"/>
+          </m:rPr>
+          <w:rPr>
+            <w:rFonts w:ascii="Cambria Math" w:eastAsiaTheme="minorEastAsia" w:hAnsi="Cambria Math" w:cs="Arial"/>
+            <w:sz w:val="28"/>
+            <w:szCs w:val="28"/>
+          </w:rPr>
+          <m:t>Val</m:t>
+        </m:r>
         <m:r>
           <m:rPr>
             <m:sty m:val="p"/>
@@ -2507,17 +4355,86 @@
             <w:sz w:val="28"/>
             <w:szCs w:val="28"/>
           </w:rPr>
-          <m:t>v3</m:t>
+          <m:t>ue</m:t>
+        </m:r>
+        <m:d>
+          <m:dPr>
+            <m:ctrlPr>
+              <w:rPr>
+                <w:rFonts w:ascii="Cambria Math" w:hAnsi="Cambria Math" w:cs="Arial"/>
+                <w:i/>
+                <w:sz w:val="28"/>
+                <w:szCs w:val="28"/>
+              </w:rPr>
+            </m:ctrlPr>
+          </m:dPr>
+          <m:e>
+            <m:sSub>
+              <m:sSubPr>
+                <m:ctrlPr>
+                  <w:rPr>
+                    <w:rFonts w:ascii="Cambria Math" w:hAnsi="Cambria Math" w:cs="Arial"/>
+                    <w:sz w:val="28"/>
+                    <w:szCs w:val="28"/>
+                  </w:rPr>
+                </m:ctrlPr>
+              </m:sSubPr>
+              <m:e>
+                <m:r>
+                  <m:rPr>
+                    <m:sty m:val="p"/>
+                  </m:rPr>
+                  <w:rPr>
+                    <w:rFonts w:ascii="Cambria Math" w:hAnsi="Cambria Math" w:cs="Arial"/>
+                    <w:sz w:val="28"/>
+                    <w:szCs w:val="28"/>
+                  </w:rPr>
+                  <m:t>v</m:t>
+                </m:r>
+              </m:e>
+              <m:sub>
+                <m:r>
+                  <m:rPr>
+                    <m:sty m:val="p"/>
+                  </m:rPr>
+                  <w:rPr>
+                    <w:rFonts w:ascii="Cambria Math" w:hAnsi="Cambria Math" w:cs="Arial"/>
+                    <w:sz w:val="28"/>
+                    <w:szCs w:val="28"/>
+                  </w:rPr>
+                  <m:t>3</m:t>
+                </m:r>
+              </m:sub>
+            </m:sSub>
+            <m:ctrlPr>
+              <w:rPr>
+                <w:rFonts w:ascii="Cambria Math" w:hAnsi="Cambria Math" w:cs="Arial"/>
+                <w:sz w:val="28"/>
+                <w:szCs w:val="28"/>
+              </w:rPr>
+            </m:ctrlPr>
+          </m:e>
+        </m:d>
+        <m:r>
+          <m:rPr>
+            <m:sty m:val="p"/>
+          </m:rPr>
+          <w:rPr>
+            <w:rFonts w:ascii="Cambria Math" w:hAnsi="Cambria Math" w:cs="Arial"/>
+            <w:sz w:val="28"/>
+            <w:szCs w:val="28"/>
+          </w:rPr>
+          <m:t>=3 !=2</m:t>
         </m:r>
       </m:oMath>
       <w:r>
         <w:rPr>
-          <w:rFonts w:ascii="Arial" w:hAnsi="Arial" w:cs="Arial" w:hint="cs"/>
-          <w:sz w:val="28"/>
-          <w:szCs w:val="28"/>
-          <w:rtl/>
-        </w:rPr>
-        <w:t xml:space="preserve"> הוא הקודקוד השני במסלול ובעל ערך השווה ל3 != 2.</w:t>
+          <w:rFonts w:ascii="Cambria Math" w:hAnsi="Cambria Math" w:cs="Arial" w:hint="cs"/>
+          <w:sz w:val="28"/>
+          <w:szCs w:val="28"/>
+          <w:rtl/>
+        </w:rPr>
+        <w:t>.</w:t>
       </w:r>
     </w:p>
     <w:p>
@@ -2528,7 +4445,7 @@
           <w:numId w:val="14"/>
         </w:numPr>
         <w:rPr>
-          <w:rFonts w:ascii="Arial" w:hAnsi="Arial" w:cs="Arial" w:hint="cs"/>
+          <w:rFonts w:ascii="Arial" w:hAnsi="Arial" w:cs="Arial"/>
           <w:sz w:val="28"/>
           <w:szCs w:val="28"/>
           <w:u w:val="single"/>
@@ -2553,39 +4470,184 @@
             <w:sz w:val="28"/>
             <w:szCs w:val="28"/>
           </w:rPr>
-          <m:t>(v1,v</m:t>
+          <m:t>(</m:t>
         </m:r>
+        <m:sSub>
+          <m:sSubPr>
+            <m:ctrlPr>
+              <w:rPr>
+                <w:rFonts w:ascii="Cambria Math" w:hAnsi="Cambria Math" w:cs="Arial"/>
+                <w:sz w:val="28"/>
+                <w:szCs w:val="28"/>
+              </w:rPr>
+            </m:ctrlPr>
+          </m:sSubPr>
+          <m:e>
+            <m:r>
+              <m:rPr>
+                <m:sty m:val="p"/>
+              </m:rPr>
+              <w:rPr>
+                <w:rFonts w:ascii="Cambria Math" w:hAnsi="Cambria Math" w:cs="Arial"/>
+                <w:sz w:val="28"/>
+                <w:szCs w:val="28"/>
+              </w:rPr>
+              <m:t>v</m:t>
+            </m:r>
+          </m:e>
+          <m:sub>
+            <m:r>
+              <m:rPr>
+                <m:sty m:val="p"/>
+              </m:rPr>
+              <w:rPr>
+                <w:rFonts w:ascii="Cambria Math" w:hAnsi="Cambria Math" w:cs="Arial"/>
+                <w:sz w:val="28"/>
+                <w:szCs w:val="28"/>
+              </w:rPr>
+              <m:t>1</m:t>
+            </m:r>
+          </m:sub>
+        </m:sSub>
         <m:r>
           <w:rPr>
             <w:rFonts w:ascii="Cambria Math" w:hAnsi="Cambria Math" w:cs="Arial"/>
             <w:sz w:val="28"/>
             <w:szCs w:val="28"/>
           </w:rPr>
-          <m:t>2</m:t>
+          <m:t xml:space="preserve">, </m:t>
         </m:r>
+        <m:sSub>
+          <m:sSubPr>
+            <m:ctrlPr>
+              <w:rPr>
+                <w:rFonts w:ascii="Cambria Math" w:hAnsi="Cambria Math" w:cs="Arial"/>
+                <w:sz w:val="28"/>
+                <w:szCs w:val="28"/>
+              </w:rPr>
+            </m:ctrlPr>
+          </m:sSubPr>
+          <m:e>
+            <m:r>
+              <m:rPr>
+                <m:sty m:val="p"/>
+              </m:rPr>
+              <w:rPr>
+                <w:rFonts w:ascii="Cambria Math" w:hAnsi="Cambria Math" w:cs="Arial"/>
+                <w:sz w:val="28"/>
+                <w:szCs w:val="28"/>
+              </w:rPr>
+              <m:t>v</m:t>
+            </m:r>
+          </m:e>
+          <m:sub>
+            <m:r>
+              <m:rPr>
+                <m:sty m:val="p"/>
+              </m:rPr>
+              <w:rPr>
+                <w:rFonts w:ascii="Cambria Math" w:hAnsi="Cambria Math" w:cs="Arial"/>
+                <w:sz w:val="28"/>
+                <w:szCs w:val="28"/>
+              </w:rPr>
+              <m:t>2</m:t>
+            </m:r>
+          </m:sub>
+        </m:sSub>
         <m:r>
           <w:rPr>
             <w:rFonts w:ascii="Cambria Math" w:hAnsi="Cambria Math" w:cs="Arial"/>
             <w:sz w:val="28"/>
             <w:szCs w:val="28"/>
           </w:rPr>
-          <m:t>,v</m:t>
+          <m:t>,</m:t>
         </m:r>
+        <m:sSub>
+          <m:sSubPr>
+            <m:ctrlPr>
+              <w:rPr>
+                <w:rFonts w:ascii="Cambria Math" w:hAnsi="Cambria Math" w:cs="Arial"/>
+                <w:sz w:val="28"/>
+                <w:szCs w:val="28"/>
+              </w:rPr>
+            </m:ctrlPr>
+          </m:sSubPr>
+          <m:e>
+            <m:r>
+              <m:rPr>
+                <m:sty m:val="p"/>
+              </m:rPr>
+              <w:rPr>
+                <w:rFonts w:ascii="Cambria Math" w:hAnsi="Cambria Math" w:cs="Arial"/>
+                <w:sz w:val="28"/>
+                <w:szCs w:val="28"/>
+              </w:rPr>
+              <m:t>v</m:t>
+            </m:r>
+          </m:e>
+          <m:sub>
+            <m:r>
+              <m:rPr>
+                <m:sty m:val="p"/>
+              </m:rPr>
+              <w:rPr>
+                <w:rFonts w:ascii="Cambria Math" w:hAnsi="Cambria Math" w:cs="Arial"/>
+                <w:sz w:val="28"/>
+                <w:szCs w:val="28"/>
+              </w:rPr>
+              <m:t>3</m:t>
+            </m:r>
+          </m:sub>
+        </m:sSub>
         <m:r>
           <w:rPr>
             <w:rFonts w:ascii="Cambria Math" w:hAnsi="Cambria Math" w:cs="Arial"/>
             <w:sz w:val="28"/>
             <w:szCs w:val="28"/>
           </w:rPr>
-          <m:t>3</m:t>
+          <m:t>,</m:t>
         </m:r>
+        <m:sSub>
+          <m:sSubPr>
+            <m:ctrlPr>
+              <w:rPr>
+                <w:rFonts w:ascii="Cambria Math" w:hAnsi="Cambria Math" w:cs="Arial"/>
+                <w:sz w:val="28"/>
+                <w:szCs w:val="28"/>
+              </w:rPr>
+            </m:ctrlPr>
+          </m:sSubPr>
+          <m:e>
+            <m:r>
+              <m:rPr>
+                <m:sty m:val="p"/>
+              </m:rPr>
+              <w:rPr>
+                <w:rFonts w:ascii="Cambria Math" w:hAnsi="Cambria Math" w:cs="Arial"/>
+                <w:sz w:val="28"/>
+                <w:szCs w:val="28"/>
+              </w:rPr>
+              <m:t>v</m:t>
+            </m:r>
+          </m:e>
+          <m:sub>
+            <m:r>
+              <w:rPr>
+                <w:rFonts w:ascii="Cambria Math" w:hAnsi="Cambria Math" w:cs="Arial"/>
+                <w:sz w:val="28"/>
+                <w:szCs w:val="28"/>
+              </w:rPr>
+              <m:t>4</m:t>
+            </m:r>
+          </m:sub>
+        </m:sSub>
         <m:r>
           <w:rPr>
             <w:rFonts w:ascii="Cambria Math" w:hAnsi="Cambria Math" w:cs="Arial"/>
             <w:sz w:val="28"/>
             <w:szCs w:val="28"/>
           </w:rPr>
-          <m:t>,v4)</m:t>
+          <m:t>)</m:t>
         </m:r>
       </m:oMath>
       <w:r>
@@ -2615,7 +4677,7 @@
           <w:numId w:val="14"/>
         </w:numPr>
         <w:rPr>
-          <w:rFonts w:ascii="Arial" w:hAnsi="Arial" w:cs="Arial" w:hint="cs"/>
+          <w:rFonts w:ascii="Arial" w:hAnsi="Arial" w:cs="Arial"/>
           <w:i/>
           <w:sz w:val="28"/>
           <w:szCs w:val="28"/>
@@ -2630,15 +4692,98 @@
           <w:rtl/>
         </w:rPr>
         <w:t xml:space="preserve">הקודקוד </w:t>
+      </w:r>
+      <m:oMath>
+        <m:sSub>
+          <m:sSubPr>
+            <m:ctrlPr>
+              <w:rPr>
+                <w:rFonts w:ascii="Cambria Math" w:hAnsi="Cambria Math" w:cs="Arial"/>
+                <w:sz w:val="28"/>
+                <w:szCs w:val="28"/>
+              </w:rPr>
+            </m:ctrlPr>
+          </m:sSubPr>
+          <m:e>
+            <m:r>
+              <m:rPr>
+                <m:sty m:val="p"/>
+              </m:rPr>
+              <w:rPr>
+                <w:rFonts w:ascii="Cambria Math" w:hAnsi="Cambria Math" w:cs="Arial"/>
+                <w:sz w:val="28"/>
+                <w:szCs w:val="28"/>
+              </w:rPr>
+              <m:t>v</m:t>
+            </m:r>
+          </m:e>
+          <m:sub>
+            <m:r>
+              <m:rPr>
+                <m:sty m:val="p"/>
+              </m:rPr>
+              <w:rPr>
+                <w:rFonts w:ascii="Cambria Math" w:hAnsi="Cambria Math" w:cs="Arial"/>
+                <w:sz w:val="28"/>
+                <w:szCs w:val="28"/>
+              </w:rPr>
+              <m:t>1</m:t>
+            </m:r>
+          </m:sub>
+        </m:sSub>
+      </m:oMath>
+      <w:r>
+        <w:rPr>
+          <w:rFonts w:ascii="Arial" w:hAnsi="Arial" w:cs="Arial" w:hint="cs"/>
+          <w:i/>
+          <w:sz w:val="28"/>
+          <w:szCs w:val="28"/>
+          <w:rtl/>
+        </w:rPr>
+        <w:t xml:space="preserve"> הוא הראשון במסלול ועם ערך </w:t>
+      </w:r>
+      <w:r>
+        <w:rPr>
+          <w:rFonts w:ascii="Arial" w:hAnsi="Arial" w:cs="Arial" w:hint="cs"/>
+          <w:i/>
+          <w:sz w:val="28"/>
+          <w:szCs w:val="28"/>
+          <w:rtl/>
+        </w:rPr>
+        <w:t xml:space="preserve">השווה </w:t>
+      </w:r>
+      <w:r>
+        <w:rPr>
+          <w:rFonts w:ascii="Arial" w:hAnsi="Arial" w:cs="Arial" w:hint="cs"/>
+          <w:i/>
+          <w:sz w:val="28"/>
+          <w:szCs w:val="28"/>
+          <w:rtl/>
+        </w:rPr>
+        <w:t>ל</w:t>
+      </w:r>
+      <w:r>
+        <w:rPr>
+          <w:rFonts w:ascii="Arial" w:hAnsi="Arial" w:cs="Arial" w:hint="cs"/>
+          <w:i/>
+          <w:sz w:val="28"/>
+          <w:szCs w:val="28"/>
+          <w:rtl/>
+        </w:rPr>
+        <w:t>-</w:t>
       </w:r>
       <m:oMath>
         <m:r>
+          <m:rPr>
+            <m:sty m:val="p"/>
+          </m:rPr>
           <w:rPr>
-            <w:rFonts w:ascii="Cambria Math" w:hAnsi="Cambria Math" w:cs="Arial"/>
+            <w:rFonts w:ascii="Cambria Math" w:hAnsi="Cambria Math" w:cs="Arial" w:hint="cs"/>
             <w:sz w:val="28"/>
             <w:szCs w:val="28"/>
+            <w:rtl/>
           </w:rPr>
-          <m:t>v1</m:t>
+          <m:t>1</m:t>
         </m:r>
       </m:oMath>
       <w:r>
@@ -2649,7 +4794,7 @@
           <w:szCs w:val="28"/>
           <w:rtl/>
         </w:rPr>
-        <w:t xml:space="preserve"> הוא הראשון במסלול ועם ערך השונה ממינוס אחד ושווה ל1.</w:t>
+        <w:t>.</w:t>
       </w:r>
     </w:p>
     <w:p>
@@ -2660,7 +4805,7 @@
           <w:numId w:val="14"/>
         </w:numPr>
         <w:rPr>
-          <w:rFonts w:ascii="Arial" w:hAnsi="Arial" w:cs="Arial" w:hint="cs"/>
+          <w:rFonts w:ascii="Arial" w:hAnsi="Arial" w:cs="Arial"/>
           <w:i/>
           <w:sz w:val="28"/>
           <w:szCs w:val="28"/>
@@ -2677,22 +4822,43 @@
         <w:t xml:space="preserve">הקודקוד </w:t>
       </w:r>
       <m:oMath>
-        <m:r>
-          <w:rPr>
-            <w:rFonts w:ascii="Cambria Math" w:hAnsi="Cambria Math" w:cs="Arial"/>
-            <w:sz w:val="28"/>
-            <w:szCs w:val="28"/>
-          </w:rPr>
-          <m:t>v</m:t>
-        </m:r>
-        <m:r>
-          <w:rPr>
-            <w:rFonts w:ascii="Cambria Math" w:hAnsi="Cambria Math" w:cs="Arial"/>
-            <w:sz w:val="28"/>
-            <w:szCs w:val="28"/>
-          </w:rPr>
-          <m:t>2</m:t>
-        </m:r>
+        <m:sSub>
+          <m:sSubPr>
+            <m:ctrlPr>
+              <w:rPr>
+                <w:rFonts w:ascii="Cambria Math" w:hAnsi="Cambria Math" w:cs="Arial"/>
+                <w:sz w:val="28"/>
+                <w:szCs w:val="28"/>
+              </w:rPr>
+            </m:ctrlPr>
+          </m:sSubPr>
+          <m:e>
+            <m:r>
+              <m:rPr>
+                <m:sty m:val="p"/>
+              </m:rPr>
+              <w:rPr>
+                <w:rFonts w:ascii="Cambria Math" w:hAnsi="Cambria Math" w:cs="Arial"/>
+                <w:sz w:val="28"/>
+                <w:szCs w:val="28"/>
+              </w:rPr>
+              <m:t>v</m:t>
+            </m:r>
+          </m:e>
+          <m:sub>
+            <m:r>
+              <m:rPr>
+                <m:sty m:val="p"/>
+              </m:rPr>
+              <w:rPr>
+                <w:rFonts w:ascii="Cambria Math" w:hAnsi="Cambria Math" w:cs="Arial"/>
+                <w:sz w:val="28"/>
+                <w:szCs w:val="28"/>
+              </w:rPr>
+              <m:t>2</m:t>
+            </m:r>
+          </m:sub>
+        </m:sSub>
       </m:oMath>
       <w:r>
         <w:rPr>
@@ -2702,7 +4868,36 @@
           <w:szCs w:val="28"/>
           <w:rtl/>
         </w:rPr>
-        <w:t xml:space="preserve"> הוא השני במסלול ועם ערך השונה ממינוס 1 ושווה ל2.</w:t>
+        <w:t xml:space="preserve"> הוא השני במסלול</w:t>
+      </w:r>
+      <w:r>
+        <w:rPr>
+          <w:rFonts w:ascii="Arial" w:hAnsi="Arial" w:cs="Arial" w:hint="cs"/>
+          <w:i/>
+          <w:sz w:val="28"/>
+          <w:szCs w:val="28"/>
+          <w:rtl/>
+        </w:rPr>
+        <w:t xml:space="preserve"> וללא ערך (</w:t>
+      </w:r>
+      <w:r>
+        <w:rPr>
+          <w:rFonts w:ascii="Arial" w:hAnsi="Arial" w:cs="Arial"/>
+          <w:i/>
+          <w:sz w:val="28"/>
+          <w:szCs w:val="28"/>
+        </w:rPr>
+        <w:t>null</w:t>
+      </w:r>
+      <w:r>
+        <w:rPr>
+          <w:rFonts w:ascii="Arial" w:hAnsi="Arial" w:cs="Arial" w:hint="cs"/>
+          <w:i/>
+          <w:sz w:val="28"/>
+          <w:szCs w:val="28"/>
+          <w:rtl/>
+        </w:rPr>
+        <w:t>), ולכן אין תנאי עבורו.</w:t>
       </w:r>
     </w:p>
     <w:p>
@@ -2713,7 +4908,7 @@
           <w:numId w:val="14"/>
         </w:numPr>
         <w:rPr>
-          <w:rFonts w:ascii="Arial" w:hAnsi="Arial" w:cs="Arial" w:hint="cs"/>
+          <w:rFonts w:ascii="Arial" w:hAnsi="Arial" w:cs="Arial"/>
           <w:i/>
           <w:sz w:val="28"/>
           <w:szCs w:val="28"/>
@@ -2728,21 +4923,76 @@
           <w:rtl/>
         </w:rPr>
         <w:t xml:space="preserve">הקודקוד </w:t>
+      </w:r>
+      <m:oMath>
+        <m:sSub>
+          <m:sSubPr>
+            <m:ctrlPr>
+              <w:rPr>
+                <w:rFonts w:ascii="Cambria Math" w:hAnsi="Cambria Math" w:cs="Arial"/>
+                <w:sz w:val="28"/>
+                <w:szCs w:val="28"/>
+              </w:rPr>
+            </m:ctrlPr>
+          </m:sSubPr>
+          <m:e>
+            <m:r>
+              <m:rPr>
+                <m:sty m:val="p"/>
+              </m:rPr>
+              <w:rPr>
+                <w:rFonts w:ascii="Cambria Math" w:hAnsi="Cambria Math" w:cs="Arial"/>
+                <w:sz w:val="28"/>
+                <w:szCs w:val="28"/>
+              </w:rPr>
+              <m:t>v</m:t>
+            </m:r>
+          </m:e>
+          <m:sub>
+            <m:r>
+              <m:rPr>
+                <m:sty m:val="p"/>
+              </m:rPr>
+              <w:rPr>
+                <w:rFonts w:ascii="Cambria Math" w:hAnsi="Cambria Math" w:cs="Arial"/>
+                <w:sz w:val="28"/>
+                <w:szCs w:val="28"/>
+              </w:rPr>
+              <m:t>3</m:t>
+            </m:r>
+          </m:sub>
+        </m:sSub>
+      </m:oMath>
+      <w:r>
+        <w:rPr>
+          <w:rFonts w:ascii="Arial" w:hAnsi="Arial" w:cs="Arial" w:hint="cs"/>
+          <w:i/>
+          <w:sz w:val="28"/>
+          <w:szCs w:val="28"/>
+          <w:rtl/>
+        </w:rPr>
+        <w:t xml:space="preserve"> הוא הקודקוד השלישי במסלול</w:t>
+      </w:r>
+      <w:r>
+        <w:rPr>
+          <w:rFonts w:ascii="Arial" w:hAnsi="Arial" w:cs="Arial" w:hint="cs"/>
+          <w:i/>
+          <w:sz w:val="28"/>
+          <w:szCs w:val="28"/>
+          <w:rtl/>
+        </w:rPr>
+        <w:t xml:space="preserve"> ועם ערך השווה ל-</w:t>
       </w:r>
       <m:oMath>
         <m:r>
+          <m:rPr>
+            <m:sty m:val="p"/>
+          </m:rPr>
           <w:rPr>
-            <w:rFonts w:ascii="Cambria Math" w:hAnsi="Cambria Math" w:cs="Arial"/>
+            <w:rFonts w:ascii="Cambria Math" w:hAnsi="Cambria Math" w:cs="Arial" w:hint="cs"/>
             <w:sz w:val="28"/>
             <w:szCs w:val="28"/>
-          </w:rPr>
-          <m:t>v</m:t>
-        </m:r>
-        <m:r>
-          <w:rPr>
-            <w:rFonts w:ascii="Cambria Math" w:hAnsi="Cambria Math" w:cs="Arial"/>
-            <w:sz w:val="28"/>
-            <w:szCs w:val="28"/>
+            <w:rtl/>
           </w:rPr>
           <m:t>3</m:t>
         </m:r>
@@ -2755,7 +5005,7 @@
           <w:szCs w:val="28"/>
           <w:rtl/>
         </w:rPr>
-        <w:t xml:space="preserve"> הוא הקודקוד השלישי במסלול, עם ערך השווה למינוס אחד ולכן אין תנאי עבור ערכו.</w:t>
+        <w:t>.</w:t>
       </w:r>
     </w:p>
     <w:p>
@@ -2766,7 +5016,7 @@
           <w:numId w:val="14"/>
         </w:numPr>
         <w:rPr>
-          <w:rFonts w:ascii="Arial" w:hAnsi="Arial" w:cs="Arial" w:hint="cs"/>
+          <w:rFonts w:ascii="Arial" w:hAnsi="Arial" w:cs="Arial"/>
           <w:i/>
           <w:sz w:val="28"/>
           <w:szCs w:val="28"/>
@@ -2781,128 +5031,305 @@
           <w:rtl/>
         </w:rPr>
         <w:t xml:space="preserve">הקודקוד </w:t>
+      </w:r>
+      <m:oMath>
+        <m:sSub>
+          <m:sSubPr>
+            <m:ctrlPr>
+              <w:rPr>
+                <w:rFonts w:ascii="Cambria Math" w:hAnsi="Cambria Math" w:cs="Arial"/>
+                <w:sz w:val="28"/>
+                <w:szCs w:val="28"/>
+              </w:rPr>
+            </m:ctrlPr>
+          </m:sSubPr>
+          <m:e>
+            <m:r>
+              <m:rPr>
+                <m:sty m:val="p"/>
+              </m:rPr>
+              <w:rPr>
+                <w:rFonts w:ascii="Cambria Math" w:hAnsi="Cambria Math" w:cs="Arial"/>
+                <w:sz w:val="28"/>
+                <w:szCs w:val="28"/>
+              </w:rPr>
+              <m:t>v</m:t>
+            </m:r>
+          </m:e>
+          <m:sub>
+            <m:r>
+              <w:rPr>
+                <w:rFonts w:ascii="Cambria Math" w:hAnsi="Cambria Math" w:cs="Arial"/>
+                <w:sz w:val="28"/>
+                <w:szCs w:val="28"/>
+              </w:rPr>
+              <m:t>4</m:t>
+            </m:r>
+          </m:sub>
+        </m:sSub>
+      </m:oMath>
+      <w:r>
+        <w:rPr>
+          <w:rFonts w:ascii="Arial" w:hAnsi="Arial" w:cs="Arial" w:hint="cs"/>
+          <w:i/>
+          <w:sz w:val="28"/>
+          <w:szCs w:val="28"/>
+          <w:rtl/>
+        </w:rPr>
+        <w:t xml:space="preserve"> הוא הקודקוד הרביעי במסלול</w:t>
+      </w:r>
+      <w:r>
+        <w:rPr>
+          <w:rFonts w:ascii="Arial" w:hAnsi="Arial" w:cs="Arial" w:hint="cs"/>
+          <w:i/>
+          <w:sz w:val="28"/>
+          <w:szCs w:val="28"/>
+          <w:rtl/>
+        </w:rPr>
+        <w:t xml:space="preserve"> </w:t>
+      </w:r>
+      <w:r>
+        <w:rPr>
+          <w:rFonts w:ascii="Arial" w:hAnsi="Arial" w:cs="Arial" w:hint="cs"/>
+          <w:i/>
+          <w:sz w:val="28"/>
+          <w:szCs w:val="28"/>
+          <w:rtl/>
+        </w:rPr>
+        <w:t>ו</w:t>
+      </w:r>
+      <w:r>
+        <w:rPr>
+          <w:rFonts w:ascii="Arial" w:hAnsi="Arial" w:cs="Arial" w:hint="cs"/>
+          <w:i/>
+          <w:sz w:val="28"/>
+          <w:szCs w:val="28"/>
+          <w:rtl/>
+        </w:rPr>
+        <w:t>עם ערך השווה ל</w:t>
+      </w:r>
+      <w:r>
+        <w:rPr>
+          <w:rFonts w:ascii="Arial" w:hAnsi="Arial" w:cs="Arial" w:hint="cs"/>
+          <w:i/>
+          <w:sz w:val="28"/>
+          <w:szCs w:val="28"/>
+          <w:rtl/>
+        </w:rPr>
+        <w:t>-</w:t>
       </w:r>
       <m:oMath>
         <m:r>
+          <m:rPr>
+            <m:sty m:val="p"/>
+          </m:rPr>
+          <w:rPr>
+            <w:rFonts w:ascii="Cambria Math" w:hAnsi="Cambria Math" w:cs="Arial" w:hint="cs"/>
+            <w:sz w:val="28"/>
+            <w:szCs w:val="28"/>
+            <w:rtl/>
+          </w:rPr>
+          <m:t>4</m:t>
+        </m:r>
+      </m:oMath>
+      <w:r>
+        <w:rPr>
+          <w:rFonts w:ascii="Arial" w:hAnsi="Arial" w:cs="Arial" w:hint="cs"/>
+          <w:i/>
+          <w:sz w:val="28"/>
+          <w:szCs w:val="28"/>
+          <w:rtl/>
+        </w:rPr>
+        <w:t>.</w:t>
+      </w:r>
+    </w:p>
+    <w:p>
+      <w:pPr>
+        <w:ind w:left="720"/>
+        <w:rPr>
+          <w:rFonts w:ascii="Arial" w:hAnsi="Arial" w:cs="Arial" w:hint="cs"/>
+          <w:i/>
+          <w:sz w:val="28"/>
+          <w:szCs w:val="28"/>
+          <w:rtl/>
+        </w:rPr>
+      </w:pPr>
+      <w:r>
+        <w:rPr>
+          <w:rFonts w:ascii="Arial" w:hAnsi="Arial" w:cs="Arial" w:hint="cs"/>
+          <w:i/>
+          <w:sz w:val="28"/>
+          <w:szCs w:val="28"/>
+          <w:rtl/>
+        </w:rPr>
+        <w:t>לכן, מסלול זה הוא מסלול המילטון עם אילוצים.</w:t>
+      </w:r>
+    </w:p>
+    <w:p>
+      <w:pPr>
+        <w:pStyle w:val="ListParagraph"/>
+        <w:ind w:left="1440"/>
+        <w:rPr>
+          <w:rFonts w:ascii="Arial" w:hAnsi="Arial" w:cs="Arial" w:hint="cs"/>
+          <w:i/>
+          <w:sz w:val="28"/>
+          <w:szCs w:val="28"/>
+          <w:rtl/>
+        </w:rPr>
+      </w:pPr>
+    </w:p>
+    <w:p>
+      <w:pPr>
+        <w:pStyle w:val="ListParagraph"/>
+        <w:ind w:left="1440"/>
+        <w:rPr>
+          <w:rFonts w:ascii="Arial" w:hAnsi="Arial" w:cs="Arial" w:hint="cs"/>
+          <w:i/>
+          <w:sz w:val="28"/>
+          <w:szCs w:val="28"/>
+          <w:rtl/>
+        </w:rPr>
+      </w:pPr>
+    </w:p>
+    <w:p>
+      <w:pPr>
+        <w:pStyle w:val="ListParagraph"/>
+        <w:ind w:left="1440"/>
+        <w:rPr>
+          <w:rFonts w:ascii="Arial" w:hAnsi="Arial" w:cs="Arial" w:hint="cs"/>
+          <w:i/>
+          <w:sz w:val="28"/>
+          <w:szCs w:val="28"/>
+          <w:rtl/>
+        </w:rPr>
+      </w:pPr>
+    </w:p>
+    <w:p>
+      <w:pPr>
+        <w:pStyle w:val="ListParagraph"/>
+        <w:ind w:left="1440"/>
+        <w:rPr>
+          <w:rFonts w:ascii="Arial" w:hAnsi="Arial" w:cs="Arial"/>
+          <w:i/>
+          <w:sz w:val="28"/>
+          <w:szCs w:val="28"/>
+          <w:rtl/>
+        </w:rPr>
+      </w:pPr>
+    </w:p>
+    <w:p>
+      <w:pPr>
+        <w:rPr>
+          <w:rFonts w:ascii="Arial" w:hAnsi="Arial" w:cs="Arial" w:hint="cs"/>
+          <w:sz w:val="28"/>
+          <w:szCs w:val="28"/>
+          <w:u w:val="single"/>
+          <w:rtl/>
+        </w:rPr>
+      </w:pPr>
+      <w:r>
+        <w:rPr>
+          <w:rFonts w:ascii="Arial" w:hAnsi="Arial" w:cs="Arial" w:hint="cs"/>
+          <w:sz w:val="28"/>
+          <w:szCs w:val="28"/>
+          <w:u w:val="single"/>
+          <w:rtl/>
+        </w:rPr>
+        <w:lastRenderedPageBreak/>
+        <w:t>אלגוריתם לפיתרון בעיית החידאתו בעזרת רדוקציה למסלול המילטון</w:t>
+      </w:r>
+      <w:r>
+        <w:rPr>
+          <w:rFonts w:ascii="Arial" w:hAnsi="Arial" w:cs="Arial" w:hint="cs"/>
+          <w:sz w:val="28"/>
+          <w:szCs w:val="28"/>
+          <w:u w:val="single"/>
+          <w:rtl/>
+        </w:rPr>
+        <w:t xml:space="preserve"> עם אילוצים על הקודקודים</w:t>
+      </w:r>
+      <w:r>
+        <w:rPr>
+          <w:rFonts w:ascii="Arial" w:hAnsi="Arial" w:cs="Arial" w:hint="cs"/>
+          <w:sz w:val="28"/>
+          <w:szCs w:val="28"/>
+          <w:u w:val="single"/>
+          <w:rtl/>
+        </w:rPr>
+        <w:t>:</w:t>
+      </w:r>
+    </w:p>
+    <w:p>
+      <w:pPr>
+        <w:rPr>
+          <w:rFonts w:ascii="Arial" w:hAnsi="Arial" w:cs="Arial"/>
+          <w:sz w:val="28"/>
+          <w:szCs w:val="28"/>
+          <w:u w:val="single"/>
+        </w:rPr>
+      </w:pPr>
+      <w:r>
+        <w:rPr>
+          <w:rFonts w:ascii="Arial" w:hAnsi="Arial" w:cs="Arial" w:hint="cs"/>
+          <w:sz w:val="28"/>
+          <w:szCs w:val="28"/>
+          <w:u w:val="single"/>
+          <w:rtl/>
+        </w:rPr>
+        <w:t xml:space="preserve">בהינתן קלט </w:t>
+      </w:r>
+      <w:r>
+        <w:rPr>
+          <w:rFonts w:ascii="Arial" w:hAnsi="Arial" w:cs="Arial" w:hint="cs"/>
+          <w:sz w:val="28"/>
+          <w:szCs w:val="28"/>
+          <w:u w:val="single"/>
+        </w:rPr>
+        <w:t>H</w:t>
+      </w:r>
+      <w:r>
+        <w:rPr>
+          <w:rFonts w:ascii="Arial" w:hAnsi="Arial" w:cs="Arial" w:hint="cs"/>
+          <w:sz w:val="28"/>
+          <w:szCs w:val="28"/>
+          <w:u w:val="single"/>
+          <w:rtl/>
+        </w:rPr>
+        <w:t xml:space="preserve"> לבעיה, </w:t>
+      </w:r>
+      <w:r>
+        <w:rPr>
+          <w:rFonts w:ascii="Arial" w:hAnsi="Arial" w:cs="Arial" w:hint="cs"/>
+          <w:sz w:val="28"/>
+          <w:szCs w:val="28"/>
+          <w:u w:val="single"/>
+          <w:rtl/>
+        </w:rPr>
+        <w:t xml:space="preserve">מערך דו מימדי </w:t>
+      </w:r>
+      <m:oMath>
+        <m:r>
+          <m:rPr>
+            <m:sty m:val="p"/>
+          </m:rPr>
           <w:rPr>
             <w:rFonts w:ascii="Cambria Math" w:hAnsi="Cambria Math" w:cs="Arial"/>
             <w:sz w:val="28"/>
             <w:szCs w:val="28"/>
+            <w:u w:val="single"/>
           </w:rPr>
-          <m:t>v</m:t>
-        </m:r>
-        <m:r>
-          <w:rPr>
-            <w:rFonts w:ascii="Cambria Math" w:hAnsi="Cambria Math" w:cs="Arial"/>
-            <w:sz w:val="28"/>
-            <w:szCs w:val="28"/>
-          </w:rPr>
-          <m:t>4</m:t>
+          <m:t>nxn</m:t>
         </m:r>
       </m:oMath>
       <w:r>
         <w:rPr>
           <w:rFonts w:ascii="Arial" w:hAnsi="Arial" w:cs="Arial" w:hint="cs"/>
-          <w:i/>
-          <w:sz w:val="28"/>
-          <w:szCs w:val="28"/>
-          <w:rtl/>
-        </w:rPr>
-        <w:t xml:space="preserve"> הוא הקודקוד הרביעי במסלול, עם ערך השווה ל4.</w:t>
-      </w:r>
-    </w:p>
-    <w:p>
-      <w:pPr>
-        <w:pStyle w:val="ListParagraph"/>
-        <w:ind w:left="1440"/>
-        <w:rPr>
-          <w:rFonts w:ascii="Arial" w:hAnsi="Arial" w:cs="Arial" w:hint="cs"/>
-          <w:i/>
-          <w:sz w:val="28"/>
-          <w:szCs w:val="28"/>
-          <w:rtl/>
-        </w:rPr>
-      </w:pPr>
-    </w:p>
-    <w:p>
-      <w:pPr>
-        <w:rPr>
-          <w:rFonts w:ascii="Arial" w:hAnsi="Arial" w:cs="Arial"/>
-          <w:sz w:val="28"/>
-          <w:szCs w:val="28"/>
-          <w:u w:val="single"/>
-          <w:rtl/>
-        </w:rPr>
-      </w:pPr>
-      <w:r>
-        <w:rPr>
-          <w:rFonts w:ascii="Arial" w:hAnsi="Arial" w:cs="Arial" w:hint="cs"/>
-          <w:sz w:val="28"/>
-          <w:szCs w:val="28"/>
-          <w:u w:val="single"/>
-          <w:rtl/>
-        </w:rPr>
-        <w:t>אלגוריתם לפיתרון בעיית החידאתו בעזרת רדוקציה למסלול המילטון</w:t>
-      </w:r>
-      <w:r>
-        <w:rPr>
-          <w:rFonts w:ascii="Arial" w:hAnsi="Arial" w:cs="Arial" w:hint="cs"/>
-          <w:sz w:val="28"/>
-          <w:szCs w:val="28"/>
-          <w:u w:val="single"/>
-          <w:rtl/>
-        </w:rPr>
-        <w:t xml:space="preserve"> עם אילוצים על הקודקודים</w:t>
-      </w:r>
-      <w:r>
-        <w:rPr>
-          <w:rFonts w:ascii="Arial" w:hAnsi="Arial" w:cs="Arial" w:hint="cs"/>
           <w:sz w:val="28"/>
           <w:szCs w:val="28"/>
           <w:u w:val="single"/>
           <w:rtl/>
         </w:rPr>
         <w:t>:</w:t>
-      </w:r>
-    </w:p>
-    <w:p>
-      <w:pPr>
-        <w:rPr>
-          <w:rFonts w:ascii="Arial" w:hAnsi="Arial" w:cs="Arial"/>
-          <w:sz w:val="28"/>
-          <w:szCs w:val="28"/>
-          <w:u w:val="single"/>
-          <w:rtl/>
-        </w:rPr>
-      </w:pPr>
-      <w:r>
-        <w:rPr>
-          <w:rFonts w:ascii="Arial" w:hAnsi="Arial" w:cs="Arial" w:hint="cs"/>
-          <w:sz w:val="28"/>
-          <w:szCs w:val="28"/>
-          <w:u w:val="single"/>
-          <w:rtl/>
-        </w:rPr>
-        <w:t xml:space="preserve">בהינתן קלט </w:t>
-      </w:r>
-      <w:r>
-        <w:rPr>
-          <w:rFonts w:ascii="Arial" w:hAnsi="Arial" w:cs="Arial" w:hint="cs"/>
-          <w:sz w:val="28"/>
-          <w:szCs w:val="28"/>
-          <w:u w:val="single"/>
-        </w:rPr>
-        <w:t>H</w:t>
-      </w:r>
-      <w:r>
-        <w:rPr>
-          <w:rFonts w:ascii="Arial" w:hAnsi="Arial" w:cs="Arial" w:hint="cs"/>
-          <w:sz w:val="28"/>
-          <w:szCs w:val="28"/>
-          <w:u w:val="single"/>
-          <w:rtl/>
-        </w:rPr>
-        <w:t xml:space="preserve"> לבעיה:</w:t>
       </w:r>
     </w:p>
     <w:p>
@@ -2985,7 +5412,7 @@
           <w:numId w:val="12"/>
         </w:numPr>
         <w:rPr>
-          <w:rFonts w:ascii="Arial" w:hAnsi="Arial" w:cs="Arial" w:hint="cs"/>
+          <w:rFonts w:ascii="Arial" w:hAnsi="Arial" w:cs="Arial"/>
           <w:sz w:val="28"/>
           <w:szCs w:val="28"/>
         </w:rPr>
@@ -3191,8 +5618,18 @@
           <w:sz w:val="28"/>
           <w:szCs w:val="28"/>
         </w:rPr>
-        <w:t>x != a</w:t>
-      </w:r>
+        <w:t xml:space="preserve">x != </w:t>
+      </w:r>
+      <w:proofErr w:type="gramStart"/>
+      <w:r>
+        <w:rPr>
+          <w:rFonts w:ascii="Arial" w:hAnsi="Arial" w:cs="Arial"/>
+          <w:sz w:val="28"/>
+          <w:szCs w:val="28"/>
+        </w:rPr>
+        <w:t>a</w:t>
+      </w:r>
+      <w:proofErr w:type="gramEnd"/>
       <w:r>
         <w:rPr>
           <w:rFonts w:ascii="Arial" w:hAnsi="Arial" w:cs="Arial" w:hint="cs"/>
@@ -3220,7 +5657,6 @@
           <w:szCs w:val="28"/>
           <w:rtl/>
         </w:rPr>
-        <w:lastRenderedPageBreak/>
         <w:t xml:space="preserve">4.2. הסר את </w:t>
       </w:r>
       <w:r>
@@ -3283,7 +5719,25 @@
           <w:sz w:val="28"/>
           <w:szCs w:val="28"/>
         </w:rPr>
-        <w:t>(a,x)</w:t>
+        <w:t>(</w:t>
+      </w:r>
+      <w:proofErr w:type="spellStart"/>
+      <w:r>
+        <w:rPr>
+          <w:rFonts w:ascii="Arial" w:hAnsi="Arial" w:cs="Arial"/>
+          <w:sz w:val="28"/>
+          <w:szCs w:val="28"/>
+        </w:rPr>
+        <w:t>a,x</w:t>
+      </w:r>
+      <w:proofErr w:type="spellEnd"/>
+      <w:r>
+        <w:rPr>
+          <w:rFonts w:ascii="Arial" w:hAnsi="Arial" w:cs="Arial"/>
+          <w:sz w:val="28"/>
+          <w:szCs w:val="28"/>
+        </w:rPr>
+        <w:t>)</w:t>
       </w:r>
       <w:r>
         <w:rPr>
@@ -3300,8 +5754,18 @@
           <w:sz w:val="28"/>
           <w:szCs w:val="28"/>
         </w:rPr>
-        <w:t>a+1 != x</w:t>
-      </w:r>
+        <w:t xml:space="preserve">a+1 != </w:t>
+      </w:r>
+      <w:proofErr w:type="gramStart"/>
+      <w:r>
+        <w:rPr>
+          <w:rFonts w:ascii="Arial" w:hAnsi="Arial" w:cs="Arial"/>
+          <w:sz w:val="28"/>
+          <w:szCs w:val="28"/>
+        </w:rPr>
+        <w:t>x</w:t>
+      </w:r>
+      <w:proofErr w:type="gramEnd"/>
       <w:r>
         <w:rPr>
           <w:rFonts w:ascii="Arial" w:hAnsi="Arial" w:cs="Arial" w:hint="cs"/>
@@ -3523,7 +5987,25 @@
           <w:sz w:val="28"/>
           <w:szCs w:val="28"/>
         </w:rPr>
-        <w:t>(i,j) in O</w:t>
+        <w:t>(</w:t>
+      </w:r>
+      <w:proofErr w:type="spellStart"/>
+      <w:r>
+        <w:rPr>
+          <w:rFonts w:ascii="Arial" w:hAnsi="Arial" w:cs="Arial"/>
+          <w:sz w:val="28"/>
+          <w:szCs w:val="28"/>
+        </w:rPr>
+        <w:t>i,j</w:t>
+      </w:r>
+      <w:proofErr w:type="spellEnd"/>
+      <w:r>
+        <w:rPr>
+          <w:rFonts w:ascii="Arial" w:hAnsi="Arial" w:cs="Arial"/>
+          <w:sz w:val="28"/>
+          <w:szCs w:val="28"/>
+        </w:rPr>
+        <w:t>) in O</w:t>
       </w:r>
       <w:r>
         <w:rPr>
@@ -3540,7 +6022,7 @@
         <w:pStyle w:val="ListParagraph"/>
         <w:ind w:firstLine="720"/>
         <w:rPr>
-          <w:rFonts w:ascii="Arial" w:hAnsi="Arial" w:cs="Arial" w:hint="cs"/>
+          <w:rFonts w:ascii="Arial" w:hAnsi="Arial" w:cs="Arial"/>
           <w:sz w:val="28"/>
           <w:szCs w:val="28"/>
           <w:rtl/>
@@ -3629,7 +6111,7 @@
         <w:pStyle w:val="ListParagraph"/>
         <w:ind w:firstLine="720"/>
         <w:rPr>
-          <w:rFonts w:ascii="Arial" w:hAnsi="Arial" w:cs="Arial" w:hint="cs"/>
+          <w:rFonts w:ascii="Arial" w:hAnsi="Arial" w:cs="Arial"/>
           <w:sz w:val="28"/>
           <w:szCs w:val="28"/>
           <w:rtl/>
@@ -3644,6 +6126,7 @@
         </w:rPr>
         <w:t xml:space="preserve">4.5. תהי </w:t>
       </w:r>
+      <w:proofErr w:type="spellStart"/>
       <w:r>
         <w:rPr>
           <w:rFonts w:ascii="Arial" w:hAnsi="Arial" w:cs="Arial"/>
@@ -3652,6 +6135,7 @@
         </w:rPr>
         <w:t>currValues</w:t>
       </w:r>
+      <w:proofErr w:type="spellEnd"/>
       <w:r>
         <w:rPr>
           <w:rFonts w:ascii="Arial" w:hAnsi="Arial" w:cs="Arial" w:hint="cs"/>
@@ -3691,6 +6175,7 @@
         </w:rPr>
         <w:t xml:space="preserve">עם אילוצים </w:t>
       </w:r>
+      <w:proofErr w:type="spellStart"/>
       <w:r>
         <w:rPr>
           <w:rFonts w:ascii="Arial" w:hAnsi="Arial" w:cs="Arial"/>
@@ -3699,6 +6184,7 @@
         </w:rPr>
         <w:t>currValues</w:t>
       </w:r>
+      <w:proofErr w:type="spellEnd"/>
       <w:r>
         <w:rPr>
           <w:rFonts w:ascii="Arial" w:hAnsi="Arial" w:cs="Arial" w:hint="cs"/>
@@ -3954,7 +6440,25 @@
           <w:sz w:val="28"/>
           <w:szCs w:val="28"/>
         </w:rPr>
-        <w:t>(x,b)</w:t>
+        <w:t>(</w:t>
+      </w:r>
+      <w:proofErr w:type="spellStart"/>
+      <w:r>
+        <w:rPr>
+          <w:rFonts w:ascii="Arial" w:hAnsi="Arial" w:cs="Arial"/>
+          <w:sz w:val="28"/>
+          <w:szCs w:val="28"/>
+        </w:rPr>
+        <w:t>x,b</w:t>
+      </w:r>
+      <w:proofErr w:type="spellEnd"/>
+      <w:r>
+        <w:rPr>
+          <w:rFonts w:ascii="Arial" w:hAnsi="Arial" w:cs="Arial"/>
+          <w:sz w:val="28"/>
+          <w:szCs w:val="28"/>
+        </w:rPr>
+        <w:t>)</w:t>
       </w:r>
       <w:r>
         <w:rPr>
@@ -3971,8 +6475,18 @@
           <w:sz w:val="28"/>
           <w:szCs w:val="28"/>
         </w:rPr>
-        <w:t>x != a</w:t>
-      </w:r>
+        <w:t xml:space="preserve">x != </w:t>
+      </w:r>
+      <w:proofErr w:type="gramStart"/>
+      <w:r>
+        <w:rPr>
+          <w:rFonts w:ascii="Arial" w:hAnsi="Arial" w:cs="Arial"/>
+          <w:sz w:val="28"/>
+          <w:szCs w:val="28"/>
+        </w:rPr>
+        <w:t>a</w:t>
+      </w:r>
+      <w:proofErr w:type="gramEnd"/>
       <w:r>
         <w:rPr>
           <w:rFonts w:ascii="Arial" w:hAnsi="Arial" w:cs="Arial" w:hint="cs"/>
@@ -4009,7 +6523,25 @@
           <w:sz w:val="28"/>
           <w:szCs w:val="28"/>
         </w:rPr>
-        <w:t>(b,a)</w:t>
+        <w:t>(</w:t>
+      </w:r>
+      <w:proofErr w:type="spellStart"/>
+      <w:r>
+        <w:rPr>
+          <w:rFonts w:ascii="Arial" w:hAnsi="Arial" w:cs="Arial"/>
+          <w:sz w:val="28"/>
+          <w:szCs w:val="28"/>
+        </w:rPr>
+        <w:t>b,a</w:t>
+      </w:r>
+      <w:proofErr w:type="spellEnd"/>
+      <w:r>
+        <w:rPr>
+          <w:rFonts w:ascii="Arial" w:hAnsi="Arial" w:cs="Arial"/>
+          <w:sz w:val="28"/>
+          <w:szCs w:val="28"/>
+        </w:rPr>
+        <w:t>)</w:t>
       </w:r>
       <w:r>
         <w:rPr>
@@ -4064,7 +6596,25 @@
           <w:sz w:val="28"/>
           <w:szCs w:val="28"/>
         </w:rPr>
-        <w:t>(a,x)</w:t>
+        <w:t>(</w:t>
+      </w:r>
+      <w:proofErr w:type="spellStart"/>
+      <w:r>
+        <w:rPr>
+          <w:rFonts w:ascii="Arial" w:hAnsi="Arial" w:cs="Arial"/>
+          <w:sz w:val="28"/>
+          <w:szCs w:val="28"/>
+        </w:rPr>
+        <w:t>a,x</w:t>
+      </w:r>
+      <w:proofErr w:type="spellEnd"/>
+      <w:r>
+        <w:rPr>
+          <w:rFonts w:ascii="Arial" w:hAnsi="Arial" w:cs="Arial"/>
+          <w:sz w:val="28"/>
+          <w:szCs w:val="28"/>
+        </w:rPr>
+        <w:t>)</w:t>
       </w:r>
       <w:r>
         <w:rPr>
@@ -4081,8 +6631,18 @@
           <w:sz w:val="28"/>
           <w:szCs w:val="28"/>
         </w:rPr>
-        <w:t>b != x</w:t>
-      </w:r>
+        <w:t xml:space="preserve">b != </w:t>
+      </w:r>
+      <w:proofErr w:type="gramStart"/>
+      <w:r>
+        <w:rPr>
+          <w:rFonts w:ascii="Arial" w:hAnsi="Arial" w:cs="Arial"/>
+          <w:sz w:val="28"/>
+          <w:szCs w:val="28"/>
+        </w:rPr>
+        <w:t>x</w:t>
+      </w:r>
+      <w:proofErr w:type="gramEnd"/>
       <w:r>
         <w:rPr>
           <w:rFonts w:ascii="Arial" w:hAnsi="Arial" w:cs="Arial" w:hint="cs"/>
@@ -4128,46 +6688,6 @@
         </w:rPr>
         <w:t>.</w:t>
       </w:r>
-    </w:p>
-    <w:p>
-      <w:pPr>
-        <w:rPr>
-          <w:rFonts w:ascii="Arial" w:hAnsi="Arial" w:cs="Arial"/>
-          <w:sz w:val="28"/>
-          <w:szCs w:val="28"/>
-          <w:rtl/>
-        </w:rPr>
-      </w:pPr>
-    </w:p>
-    <w:p>
-      <w:pPr>
-        <w:rPr>
-          <w:rFonts w:ascii="Arial" w:hAnsi="Arial" w:cs="Arial"/>
-          <w:sz w:val="28"/>
-          <w:szCs w:val="28"/>
-          <w:rtl/>
-        </w:rPr>
-      </w:pPr>
-    </w:p>
-    <w:p>
-      <w:pPr>
-        <w:rPr>
-          <w:rFonts w:ascii="Arial" w:hAnsi="Arial" w:cs="Arial"/>
-          <w:sz w:val="28"/>
-          <w:szCs w:val="28"/>
-          <w:rtl/>
-        </w:rPr>
-      </w:pPr>
-    </w:p>
-    <w:p>
-      <w:pPr>
-        <w:rPr>
-          <w:rFonts w:ascii="Arial" w:hAnsi="Arial" w:cs="Arial"/>
-          <w:sz w:val="28"/>
-          <w:szCs w:val="28"/>
-          <w:rtl/>
-        </w:rPr>
-      </w:pPr>
     </w:p>
     <w:p>
       <w:pPr>
@@ -4402,6 +6922,95 @@
     </w:lvl>
   </w:abstractNum>
   <w:abstractNum w:abstractNumId="2">
+    <w:nsid w:val="0E0167B6"/>
+    <w:multiLevelType w:val="hybridMultilevel"/>
+    <w:tmpl w:val="6CEC30E8"/>
+    <w:lvl w:ilvl="0" w:tplc="CF2AF6D8">
+      <w:start w:val="1"/>
+      <w:numFmt w:val="decimal"/>
+      <w:lvlText w:val="%1."/>
+      <w:lvlJc w:val="left"/>
+      <w:pPr>
+        <w:ind w:left="1080" w:hanging="360"/>
+      </w:pPr>
+      <w:rPr>
+        <w:rFonts w:hint="default"/>
+      </w:rPr>
+    </w:lvl>
+    <w:lvl w:ilvl="1" w:tplc="04090019" w:tentative="1">
+      <w:start w:val="1"/>
+      <w:numFmt w:val="lowerLetter"/>
+      <w:lvlText w:val="%2."/>
+      <w:lvlJc w:val="left"/>
+      <w:pPr>
+        <w:ind w:left="1800" w:hanging="360"/>
+      </w:pPr>
+    </w:lvl>
+    <w:lvl w:ilvl="2" w:tplc="0409001B" w:tentative="1">
+      <w:start w:val="1"/>
+      <w:numFmt w:val="lowerRoman"/>
+      <w:lvlText w:val="%3."/>
+      <w:lvlJc w:val="right"/>
+      <w:pPr>
+        <w:ind w:left="2520" w:hanging="180"/>
+      </w:pPr>
+    </w:lvl>
+    <w:lvl w:ilvl="3" w:tplc="0409000F" w:tentative="1">
+      <w:start w:val="1"/>
+      <w:numFmt w:val="decimal"/>
+      <w:lvlText w:val="%4."/>
+      <w:lvlJc w:val="left"/>
+      <w:pPr>
+        <w:ind w:left="3240" w:hanging="360"/>
+      </w:pPr>
+    </w:lvl>
+    <w:lvl w:ilvl="4" w:tplc="04090019" w:tentative="1">
+      <w:start w:val="1"/>
+      <w:numFmt w:val="lowerLetter"/>
+      <w:lvlText w:val="%5."/>
+      <w:lvlJc w:val="left"/>
+      <w:pPr>
+        <w:ind w:left="3960" w:hanging="360"/>
+      </w:pPr>
+    </w:lvl>
+    <w:lvl w:ilvl="5" w:tplc="0409001B" w:tentative="1">
+      <w:start w:val="1"/>
+      <w:numFmt w:val="lowerRoman"/>
+      <w:lvlText w:val="%6."/>
+      <w:lvlJc w:val="right"/>
+      <w:pPr>
+        <w:ind w:left="4680" w:hanging="180"/>
+      </w:pPr>
+    </w:lvl>
+    <w:lvl w:ilvl="6" w:tplc="0409000F" w:tentative="1">
+      <w:start w:val="1"/>
+      <w:numFmt w:val="decimal"/>
+      <w:lvlText w:val="%7."/>
+      <w:lvlJc w:val="left"/>
+      <w:pPr>
+        <w:ind w:left="5400" w:hanging="360"/>
+      </w:pPr>
+    </w:lvl>
+    <w:lvl w:ilvl="7" w:tplc="04090019" w:tentative="1">
+      <w:start w:val="1"/>
+      <w:numFmt w:val="lowerLetter"/>
+      <w:lvlText w:val="%8."/>
+      <w:lvlJc w:val="left"/>
+      <w:pPr>
+        <w:ind w:left="6120" w:hanging="360"/>
+      </w:pPr>
+    </w:lvl>
+    <w:lvl w:ilvl="8" w:tplc="0409001B" w:tentative="1">
+      <w:start w:val="1"/>
+      <w:numFmt w:val="lowerRoman"/>
+      <w:lvlText w:val="%9."/>
+      <w:lvlJc w:val="right"/>
+      <w:pPr>
+        <w:ind w:left="6840" w:hanging="180"/>
+      </w:pPr>
+    </w:lvl>
+  </w:abstractNum>
+  <w:abstractNum w:abstractNumId="3">
     <w:nsid w:val="1C925025"/>
     <w:multiLevelType w:val="hybridMultilevel"/>
     <w:tmpl w:val="62280E92"/>
@@ -4490,7 +7099,7 @@
       </w:pPr>
     </w:lvl>
   </w:abstractNum>
-  <w:abstractNum w:abstractNumId="3">
+  <w:abstractNum w:abstractNumId="4">
     <w:nsid w:val="27E6623E"/>
     <w:multiLevelType w:val="hybridMultilevel"/>
     <w:tmpl w:val="A1107CDC"/>
@@ -4579,7 +7188,7 @@
       </w:pPr>
     </w:lvl>
   </w:abstractNum>
-  <w:abstractNum w:abstractNumId="4">
+  <w:abstractNum w:abstractNumId="5">
     <w:nsid w:val="2ADD11D7"/>
     <w:multiLevelType w:val="hybridMultilevel"/>
     <w:tmpl w:val="883274D4"/>
@@ -4668,7 +7277,7 @@
       </w:pPr>
     </w:lvl>
   </w:abstractNum>
-  <w:abstractNum w:abstractNumId="5">
+  <w:abstractNum w:abstractNumId="6">
     <w:nsid w:val="3D7E59EC"/>
     <w:multiLevelType w:val="multilevel"/>
     <w:tmpl w:val="28CEC6AE"/>
@@ -4789,7 +7398,7 @@
       </w:rPr>
     </w:lvl>
   </w:abstractNum>
-  <w:abstractNum w:abstractNumId="6">
+  <w:abstractNum w:abstractNumId="7">
     <w:nsid w:val="3E904F3D"/>
     <w:multiLevelType w:val="hybridMultilevel"/>
     <w:tmpl w:val="01AA130A"/>
@@ -4878,7 +7487,7 @@
       </w:pPr>
     </w:lvl>
   </w:abstractNum>
-  <w:abstractNum w:abstractNumId="7">
+  <w:abstractNum w:abstractNumId="8">
     <w:nsid w:val="42673177"/>
     <w:multiLevelType w:val="hybridMultilevel"/>
     <w:tmpl w:val="BFA83A06"/>
@@ -4967,7 +7576,7 @@
       </w:pPr>
     </w:lvl>
   </w:abstractNum>
-  <w:abstractNum w:abstractNumId="8">
+  <w:abstractNum w:abstractNumId="9">
     <w:nsid w:val="44732C2D"/>
     <w:multiLevelType w:val="hybridMultilevel"/>
     <w:tmpl w:val="DBA04702"/>
@@ -5057,7 +7666,7 @@
       </w:pPr>
     </w:lvl>
   </w:abstractNum>
-  <w:abstractNum w:abstractNumId="9">
+  <w:abstractNum w:abstractNumId="10">
     <w:nsid w:val="4C8A0A39"/>
     <w:multiLevelType w:val="hybridMultilevel"/>
     <w:tmpl w:val="01AA130A"/>
@@ -5146,7 +7755,7 @@
       </w:pPr>
     </w:lvl>
   </w:abstractNum>
-  <w:abstractNum w:abstractNumId="10">
+  <w:abstractNum w:abstractNumId="11">
     <w:nsid w:val="4EA72212"/>
     <w:multiLevelType w:val="multilevel"/>
     <w:tmpl w:val="7A602466"/>
@@ -5267,7 +7876,7 @@
       </w:rPr>
     </w:lvl>
   </w:abstractNum>
-  <w:abstractNum w:abstractNumId="11">
+  <w:abstractNum w:abstractNumId="12">
     <w:nsid w:val="566821A2"/>
     <w:multiLevelType w:val="hybridMultilevel"/>
     <w:tmpl w:val="DBA04702"/>
@@ -5357,7 +7966,7 @@
       </w:pPr>
     </w:lvl>
   </w:abstractNum>
-  <w:abstractNum w:abstractNumId="12">
+  <w:abstractNum w:abstractNumId="13">
     <w:nsid w:val="66F64410"/>
     <w:multiLevelType w:val="hybridMultilevel"/>
     <w:tmpl w:val="DBA04702"/>
@@ -5447,7 +8056,7 @@
       </w:pPr>
     </w:lvl>
   </w:abstractNum>
-  <w:abstractNum w:abstractNumId="13">
+  <w:abstractNum w:abstractNumId="14">
     <w:nsid w:val="6C605F9F"/>
     <w:multiLevelType w:val="hybridMultilevel"/>
     <w:tmpl w:val="244E161E"/>
@@ -5537,7 +8146,7 @@
       </w:pPr>
     </w:lvl>
   </w:abstractNum>
-  <w:abstractNum w:abstractNumId="14">
+  <w:abstractNum w:abstractNumId="15">
     <w:nsid w:val="73EF74E9"/>
     <w:multiLevelType w:val="hybridMultilevel"/>
     <w:tmpl w:val="B47812B2"/>
@@ -5627,49 +8236,52 @@
     </w:lvl>
   </w:abstractNum>
   <w:num w:numId="1">
+    <w:abstractNumId w:val="13"/>
+  </w:num>
+  <w:num w:numId="2">
     <w:abstractNumId w:val="12"/>
   </w:num>
-  <w:num w:numId="2">
-    <w:abstractNumId w:val="11"/>
+  <w:num w:numId="3">
+    <w:abstractNumId w:val="8"/>
   </w:num>
-  <w:num w:numId="3">
+  <w:num w:numId="4">
     <w:abstractNumId w:val="7"/>
   </w:num>
-  <w:num w:numId="4">
-    <w:abstractNumId w:val="6"/>
-  </w:num>
   <w:num w:numId="5">
-    <w:abstractNumId w:val="9"/>
+    <w:abstractNumId w:val="10"/>
   </w:num>
   <w:num w:numId="6">
     <w:abstractNumId w:val="1"/>
   </w:num>
   <w:num w:numId="7">
-    <w:abstractNumId w:val="8"/>
+    <w:abstractNumId w:val="9"/>
   </w:num>
   <w:num w:numId="8">
+    <w:abstractNumId w:val="4"/>
+  </w:num>
+  <w:num w:numId="9">
+    <w:abstractNumId w:val="14"/>
+  </w:num>
+  <w:num w:numId="10">
+    <w:abstractNumId w:val="15"/>
+  </w:num>
+  <w:num w:numId="11">
     <w:abstractNumId w:val="3"/>
   </w:num>
-  <w:num w:numId="9">
-    <w:abstractNumId w:val="13"/>
-  </w:num>
-  <w:num w:numId="10">
-    <w:abstractNumId w:val="14"/>
-  </w:num>
-  <w:num w:numId="11">
-    <w:abstractNumId w:val="2"/>
-  </w:num>
   <w:num w:numId="12">
-    <w:abstractNumId w:val="10"/>
+    <w:abstractNumId w:val="11"/>
   </w:num>
   <w:num w:numId="13">
-    <w:abstractNumId w:val="4"/>
+    <w:abstractNumId w:val="5"/>
   </w:num>
   <w:num w:numId="14">
-    <w:abstractNumId w:val="5"/>
+    <w:abstractNumId w:val="6"/>
   </w:num>
   <w:num w:numId="15">
     <w:abstractNumId w:val="0"/>
+  </w:num>
+  <w:num w:numId="16">
+    <w:abstractNumId w:val="2"/>
   </w:num>
 </w:numbering>
 </file>
@@ -5944,6 +8556,33 @@
     <w:rPr>
       <w:color w:val="808080"/>
     </w:rPr>
+  </w:style>
+  <w:style w:type="table" w:styleId="TableGrid">
+    <w:name w:val="Table Grid"/>
+    <w:basedOn w:val="TableNormal"/>
+    <w:uiPriority w:val="39"/>
+    <w:unhideWhenUsed/>
+    <w:rsid w:val="00D42450"/>
+    <w:pPr>
+      <w:spacing w:after="0" w:line="240" w:lineRule="auto"/>
+    </w:pPr>
+    <w:tblPr>
+      <w:tblInd w:w="0" w:type="dxa"/>
+      <w:tblBorders>
+        <w:top w:val="single" w:sz="4" w:space="0" w:color="auto"/>
+        <w:left w:val="single" w:sz="4" w:space="0" w:color="auto"/>
+        <w:bottom w:val="single" w:sz="4" w:space="0" w:color="auto"/>
+        <w:right w:val="single" w:sz="4" w:space="0" w:color="auto"/>
+        <w:insideH w:val="single" w:sz="4" w:space="0" w:color="auto"/>
+        <w:insideV w:val="single" w:sz="4" w:space="0" w:color="auto"/>
+      </w:tblBorders>
+      <w:tblCellMar>
+        <w:top w:w="0" w:type="dxa"/>
+        <w:left w:w="108" w:type="dxa"/>
+        <w:bottom w:w="0" w:type="dxa"/>
+        <w:right w:w="108" w:type="dxa"/>
+      </w:tblCellMar>
+    </w:tblPr>
   </w:style>
 </w:styles>
 </file>
@@ -6203,7 +8842,7 @@
   <a:extraClrSchemeLst/>
   <a:extLst>
     <a:ext uri="{05A4C25C-085E-4340-85A3-A5531E510DB2}">
-      <thm15:themeFamily xmlns:thm15="http://schemas.microsoft.com/office/thememl/2012/main" xmlns="" name="Office Theme" id="{62F939B6-93AF-4DB8-9C6B-D6C7DFDC589F}" vid="{4A3C46E8-61CC-4603-A589-7422A47A8E4A}"/>
+      <thm15:themeFamily xmlns="" xmlns:thm15="http://schemas.microsoft.com/office/thememl/2012/main" name="Office Theme" id="{62F939B6-93AF-4DB8-9C6B-D6C7DFDC589F}" vid="{4A3C46E8-61CC-4603-A589-7422A47A8E4A}"/>
     </a:ext>
   </a:extLst>
 </a:theme>
@@ -6214,7 +8853,7 @@
 </file>
 
 <file path=customXml/itemProps1.xml><?xml version="1.0" encoding="utf-8"?>
-<ds:datastoreItem xmlns:ds="http://schemas.openxmlformats.org/officeDocument/2006/customXml" ds:itemID="{66E7DDC2-4C26-4474-9DFE-E3AC3E9EF752}">
+<ds:datastoreItem xmlns:ds="http://schemas.openxmlformats.org/officeDocument/2006/customXml" ds:itemID="{27A3356E-F1BB-4B50-8773-FDB3EB61FC13}">
   <ds:schemaRefs>
     <ds:schemaRef ds:uri="http://schemas.openxmlformats.org/officeDocument/2006/bibliography"/>
   </ds:schemaRefs>

--- a/Topics in Logic Puzzels - Hidato.docx
+++ b/Topics in Logic Puzzels - Hidato.docx
@@ -807,36 +807,17 @@
         </w:rPr>
         <w:t xml:space="preserve">על לוח החידה מסומנים בעיגול שני </w:t>
       </w:r>
-      <w:r>
-        <w:fldChar w:fldCharType="begin"/>
-      </w:r>
-      <w:r>
-        <w:instrText>HYPERLINK "https://he.wikipedia.org/wiki/%D7%9E%D7%A1%D7%A4%D7%A8_%D7%98%D7%91%D7%A2%D7%99" \o "</w:instrText>
-      </w:r>
-      <w:r>
-        <w:rPr>
-          <w:rtl/>
-        </w:rPr>
-        <w:instrText>מספר טבעי</w:instrText>
-      </w:r>
-      <w:r>
-        <w:instrText>"</w:instrText>
-      </w:r>
-      <w:r>
-        <w:fldChar w:fldCharType="separate"/>
-      </w:r>
-      <w:r>
-        <w:rPr>
-          <w:rFonts w:ascii="Arial" w:hAnsi="Arial" w:cs="Arial"/>
-          <w:sz w:val="28"/>
-          <w:szCs w:val="28"/>
-          <w:rtl/>
-        </w:rPr>
-        <w:t>מספרים</w:t>
-      </w:r>
-      <w:r>
-        <w:fldChar w:fldCharType="end"/>
-      </w:r>
+      <w:hyperlink r:id="rId9" w:tooltip="מספר טבעי" w:history="1">
+        <w:r>
+          <w:rPr>
+            <w:rFonts w:ascii="Arial" w:hAnsi="Arial" w:cs="Arial"/>
+            <w:sz w:val="28"/>
+            <w:szCs w:val="28"/>
+            <w:rtl/>
+          </w:rPr>
+          <w:t>מספרים</w:t>
+        </w:r>
+      </w:hyperlink>
       <w:r>
         <w:rPr>
           <w:rFonts w:ascii="Arial" w:hAnsi="Arial" w:cs="Arial"/>
@@ -1108,7 +1089,7 @@
         </w:rPr>
         <w:pict>
           <v:shape id="_x0000_i1025" type="#_x0000_t75" style="width:375pt;height:136.5pt">
-            <v:imagedata r:id="rId9" o:title="hidato"/>
+            <v:imagedata r:id="rId10" o:title="hidato"/>
           </v:shape>
         </w:pict>
       </w:r>
@@ -2251,7 +2232,7 @@
         </w:rPr>
         <w:pict>
           <v:shape id="_x0000_s1045" type="#_x0000_t75" style="position:absolute;left:0;text-align:left;margin-left:-76.6pt;margin-top:13.45pt;width:246.1pt;height:249.1pt;z-index:251678720">
-            <v:imagedata r:id="rId10" o:title="Untitled"/>
+            <v:imagedata r:id="rId11" o:title="Untitled"/>
             <w10:wrap type="square"/>
           </v:shape>
         </w:pict>
@@ -2628,7 +2609,7 @@
         </w:rPr>
         <w:pict>
           <v:shape id="_x0000_s1030" type="#_x0000_t75" style="position:absolute;left:0;text-align:left;margin-left:126.3pt;margin-top:2.4pt;width:189pt;height:103.5pt;z-index:251666432">
-            <v:imagedata r:id="rId11" o:title="GridGraph_701"/>
+            <v:imagedata r:id="rId12" o:title="GridGraph_701"/>
             <w10:wrap type="square"/>
           </v:shape>
         </w:pict>
@@ -3314,7 +3295,26 @@
             <w:sz w:val="28"/>
             <w:szCs w:val="28"/>
           </w:rPr>
-          <m:t>=k, k !=n</m:t>
+          <m:t xml:space="preserve">=k, k </m:t>
+        </m:r>
+        <m:r>
+          <w:rPr>
+            <w:rFonts w:ascii="Cambria Math" w:hAnsi="Cambria Math" w:cs="Arial"/>
+            <w:sz w:val="28"/>
+            <w:szCs w:val="28"/>
+          </w:rPr>
+          <m:t>≠</m:t>
+        </m:r>
+        <m:r>
+          <m:rPr>
+            <m:sty m:val="p"/>
+          </m:rPr>
+          <w:rPr>
+            <w:rFonts w:ascii="Cambria Math" w:hAnsi="Cambria Math" w:cs="Arial"/>
+            <w:sz w:val="28"/>
+            <w:szCs w:val="28"/>
+          </w:rPr>
+          <m:t>n</m:t>
         </m:r>
         <m:r>
           <w:rPr>
@@ -4424,7 +4424,26 @@
             <w:sz w:val="28"/>
             <w:szCs w:val="28"/>
           </w:rPr>
-          <m:t>=3 !=2</m:t>
+          <m:t xml:space="preserve">=3 </m:t>
+        </m:r>
+        <m:r>
+          <w:rPr>
+            <w:rFonts w:ascii="Cambria Math" w:hAnsi="Cambria Math" w:cs="Arial"/>
+            <w:sz w:val="28"/>
+            <w:szCs w:val="28"/>
+          </w:rPr>
+          <m:t>≠</m:t>
+        </m:r>
+        <m:r>
+          <m:rPr>
+            <m:sty m:val="p"/>
+          </m:rPr>
+          <w:rPr>
+            <w:rFonts w:ascii="Cambria Math" w:hAnsi="Cambria Math" w:cs="Arial"/>
+            <w:sz w:val="28"/>
+            <w:szCs w:val="28"/>
+          </w:rPr>
+          <m:t>2</m:t>
         </m:r>
       </m:oMath>
       <w:r>
@@ -5220,11 +5239,10 @@
     <w:p>
       <w:pPr>
         <w:rPr>
-          <w:rFonts w:ascii="Arial" w:hAnsi="Arial" w:cs="Arial" w:hint="cs"/>
-          <w:sz w:val="28"/>
-          <w:szCs w:val="28"/>
-          <w:u w:val="single"/>
-          <w:rtl/>
+          <w:rFonts w:ascii="Arial" w:hAnsi="Arial" w:cs="Arial"/>
+          <w:sz w:val="28"/>
+          <w:szCs w:val="28"/>
+          <w:u w:val="single"/>
         </w:rPr>
       </w:pPr>
       <w:r>
@@ -5278,15 +5296,20 @@
         </w:rPr>
         <w:t xml:space="preserve">בהינתן קלט </w:t>
       </w:r>
-      <w:r>
-        <w:rPr>
-          <w:rFonts w:ascii="Arial" w:hAnsi="Arial" w:cs="Arial" w:hint="cs"/>
-          <w:sz w:val="28"/>
-          <w:szCs w:val="28"/>
-          <w:u w:val="single"/>
-        </w:rPr>
-        <w:t>H</w:t>
-      </w:r>
+      <m:oMath>
+        <m:r>
+          <m:rPr>
+            <m:sty m:val="p"/>
+          </m:rPr>
+          <w:rPr>
+            <w:rFonts w:ascii="Cambria Math" w:hAnsi="Cambria Math" w:cs="Arial" w:hint="cs"/>
+            <w:sz w:val="28"/>
+            <w:szCs w:val="28"/>
+            <w:u w:val="single"/>
+          </w:rPr>
+          <m:t>H</m:t>
+        </m:r>
+      </m:oMath>
       <w:r>
         <w:rPr>
           <w:rFonts w:ascii="Arial" w:hAnsi="Arial" w:cs="Arial" w:hint="cs"/>
@@ -5339,34 +5362,37 @@
           <w:ilvl w:val="0"/>
           <w:numId w:val="12"/>
         </w:numPr>
-        <w:rPr>
-          <w:rFonts w:ascii="Arial" w:hAnsi="Arial" w:cs="Arial"/>
-          <w:sz w:val="28"/>
-          <w:szCs w:val="28"/>
-        </w:rPr>
-      </w:pPr>
-      <w:r>
-        <w:rPr>
-          <w:rFonts w:ascii="Arial" w:hAnsi="Arial" w:cs="Arial" w:hint="cs"/>
-          <w:sz w:val="28"/>
-          <w:szCs w:val="28"/>
+        <w:spacing w:line="360" w:lineRule="auto"/>
+        <w:rPr>
+          <w:rFonts w:ascii="Arial" w:hAnsi="Arial" w:cs="Arial"/>
+          <w:sz w:val="24"/>
+          <w:szCs w:val="24"/>
+        </w:rPr>
+      </w:pPr>
+      <w:r>
+        <w:rPr>
+          <w:rFonts w:ascii="Arial" w:hAnsi="Arial" w:cs="Arial" w:hint="cs"/>
+          <w:sz w:val="24"/>
+          <w:szCs w:val="24"/>
           <w:rtl/>
         </w:rPr>
         <w:t xml:space="preserve">בנה את רשימת הערכים החסרים </w:t>
       </w:r>
-      <w:r>
-        <w:rPr>
-          <w:rFonts w:ascii="Arial" w:hAnsi="Arial" w:cs="Arial"/>
-          <w:sz w:val="28"/>
-          <w:szCs w:val="28"/>
-        </w:rPr>
-        <w:t>M</w:t>
-      </w:r>
-      <w:r>
-        <w:rPr>
-          <w:rFonts w:ascii="Arial" w:hAnsi="Arial" w:cs="Arial" w:hint="cs"/>
-          <w:sz w:val="28"/>
-          <w:szCs w:val="28"/>
+      <m:oMath>
+        <m:r>
+          <w:rPr>
+            <w:rFonts w:ascii="Cambria Math" w:hAnsi="Cambria Math" w:cs="Arial"/>
+            <w:sz w:val="24"/>
+            <w:szCs w:val="24"/>
+          </w:rPr>
+          <m:t>missingValues</m:t>
+        </m:r>
+      </m:oMath>
+      <w:r>
+        <w:rPr>
+          <w:rFonts w:ascii="Arial" w:hAnsi="Arial" w:cs="Arial" w:hint="cs"/>
+          <w:sz w:val="24"/>
+          <w:szCs w:val="24"/>
           <w:rtl/>
         </w:rPr>
         <w:t xml:space="preserve"> </w:t>
@@ -5374,11 +5400,11 @@
       <w:r>
         <w:rPr>
           <w:rFonts w:ascii="Arial" w:hAnsi="Arial" w:cs="Arial" w:hint="cs"/>
-          <w:sz w:val="28"/>
-          <w:szCs w:val="28"/>
-          <w:rtl/>
-        </w:rPr>
-        <w:t>בחידה ומיין אותם מקטן לגדול.</w:t>
+          <w:sz w:val="24"/>
+          <w:szCs w:val="24"/>
+          <w:rtl/>
+        </w:rPr>
+        <w:t>בחידאתו.</w:t>
       </w:r>
     </w:p>
     <w:p>
@@ -5388,20 +5414,100 @@
           <w:ilvl w:val="0"/>
           <w:numId w:val="12"/>
         </w:numPr>
-        <w:rPr>
-          <w:rFonts w:ascii="Arial" w:hAnsi="Arial" w:cs="Arial"/>
-          <w:sz w:val="28"/>
-          <w:szCs w:val="28"/>
-        </w:rPr>
-      </w:pPr>
-      <w:r>
-        <w:rPr>
-          <w:rFonts w:ascii="Arial" w:hAnsi="Arial" w:cs="Arial" w:hint="cs"/>
-          <w:sz w:val="28"/>
-          <w:szCs w:val="28"/>
-          <w:rtl/>
-        </w:rPr>
-        <w:t>סמן את קודקוד 1 כחלק ממסלול המילטון.</w:t>
+        <w:spacing w:line="360" w:lineRule="auto"/>
+        <w:rPr>
+          <w:rFonts w:ascii="Arial" w:hAnsi="Arial" w:cs="Arial"/>
+          <w:sz w:val="24"/>
+          <w:szCs w:val="24"/>
+        </w:rPr>
+      </w:pPr>
+      <w:r>
+        <w:rPr>
+          <w:rFonts w:ascii="Arial" w:hAnsi="Arial" w:cs="Arial" w:hint="cs"/>
+          <w:sz w:val="24"/>
+          <w:szCs w:val="24"/>
+          <w:rtl/>
+        </w:rPr>
+        <w:t xml:space="preserve">בנה מהבעיה </w:t>
+      </w:r>
+      <m:oMath>
+        <m:r>
+          <m:rPr>
+            <m:sty m:val="p"/>
+          </m:rPr>
+          <w:rPr>
+            <w:rFonts w:ascii="Cambria Math" w:hAnsi="Cambria Math" w:cs="Arial" w:hint="cs"/>
+            <w:sz w:val="24"/>
+            <w:szCs w:val="24"/>
+          </w:rPr>
+          <m:t>H</m:t>
+        </m:r>
+      </m:oMath>
+      <w:r>
+        <w:rPr>
+          <w:rFonts w:ascii="Arial" w:hAnsi="Arial" w:cs="Arial" w:hint="cs"/>
+          <w:sz w:val="24"/>
+          <w:szCs w:val="24"/>
+          <w:rtl/>
+        </w:rPr>
+        <w:t xml:space="preserve"> גרף סריג</w:t>
+      </w:r>
+      <w:r>
+        <w:rPr>
+          <w:rFonts w:ascii="Arial" w:hAnsi="Arial" w:cs="Arial" w:hint="cs"/>
+          <w:sz w:val="24"/>
+          <w:szCs w:val="24"/>
+          <w:rtl/>
+        </w:rPr>
+        <w:t xml:space="preserve"> </w:t>
+      </w:r>
+      <w:r>
+        <w:rPr>
+          <w:rFonts w:ascii="Arial" w:hAnsi="Arial" w:cs="Arial" w:hint="cs"/>
+          <w:sz w:val="24"/>
+          <w:szCs w:val="24"/>
+          <w:rtl/>
+        </w:rPr>
+        <w:t>מכוון</w:t>
+      </w:r>
+      <w:r>
+        <w:rPr>
+          <w:rFonts w:ascii="Arial" w:hAnsi="Arial" w:cs="Arial" w:hint="cs"/>
+          <w:sz w:val="24"/>
+          <w:szCs w:val="24"/>
+          <w:rtl/>
+        </w:rPr>
+        <w:t xml:space="preserve"> </w:t>
+      </w:r>
+      <w:r>
+        <w:rPr>
+          <w:rFonts w:ascii="Arial" w:hAnsi="Arial" w:cs="Arial"/>
+          <w:sz w:val="24"/>
+          <w:szCs w:val="24"/>
+        </w:rPr>
+        <w:t xml:space="preserve"> </w:t>
+      </w:r>
+      <m:oMath>
+        <m:r>
+          <m:rPr>
+            <m:sty m:val="p"/>
+          </m:rPr>
+          <w:rPr>
+            <w:rFonts w:ascii="Cambria Math" w:hAnsi="Cambria Math" w:cs="Arial"/>
+            <w:sz w:val="24"/>
+            <w:szCs w:val="24"/>
+          </w:rPr>
+          <m:t>G = (V,E)</m:t>
+        </m:r>
+      </m:oMath>
+      <w:r>
+        <w:rPr>
+          <w:rFonts w:ascii="Arial" w:hAnsi="Arial" w:cs="Arial" w:hint="cs"/>
+          <w:sz w:val="24"/>
+          <w:szCs w:val="24"/>
+          <w:rtl/>
+        </w:rPr>
+        <w:t>.</w:t>
       </w:r>
     </w:p>
     <w:p>
@@ -5411,43 +5517,40 @@
           <w:ilvl w:val="0"/>
           <w:numId w:val="12"/>
         </w:numPr>
-        <w:rPr>
-          <w:rFonts w:ascii="Arial" w:hAnsi="Arial" w:cs="Arial"/>
-          <w:sz w:val="28"/>
-          <w:szCs w:val="28"/>
-        </w:rPr>
-      </w:pPr>
-      <w:r>
-        <w:rPr>
-          <w:rFonts w:ascii="Arial" w:hAnsi="Arial" w:cs="Arial" w:hint="cs"/>
-          <w:sz w:val="28"/>
-          <w:szCs w:val="28"/>
-          <w:rtl/>
-        </w:rPr>
-        <w:t xml:space="preserve">בנה מהבעיה </w:t>
-      </w:r>
-      <w:r>
-        <w:rPr>
-          <w:rFonts w:ascii="Arial" w:hAnsi="Arial" w:cs="Arial" w:hint="cs"/>
-          <w:sz w:val="28"/>
-          <w:szCs w:val="28"/>
-        </w:rPr>
-        <w:t>H</w:t>
-      </w:r>
-      <w:r>
-        <w:rPr>
-          <w:rFonts w:ascii="Arial" w:hAnsi="Arial" w:cs="Arial" w:hint="cs"/>
-          <w:sz w:val="28"/>
-          <w:szCs w:val="28"/>
-          <w:rtl/>
-        </w:rPr>
-        <w:t xml:space="preserve"> גרף סריג</w:t>
-      </w:r>
-      <w:r>
-        <w:rPr>
-          <w:rFonts w:ascii="Arial" w:hAnsi="Arial" w:cs="Arial" w:hint="cs"/>
-          <w:sz w:val="28"/>
-          <w:szCs w:val="28"/>
+        <w:spacing w:line="360" w:lineRule="auto"/>
+        <w:rPr>
+          <w:rFonts w:ascii="Arial" w:hAnsi="Arial" w:cs="Arial"/>
+          <w:sz w:val="24"/>
+          <w:szCs w:val="24"/>
+        </w:rPr>
+      </w:pPr>
+      <w:r>
+        <w:rPr>
+          <w:rFonts w:ascii="Arial" w:hAnsi="Arial" w:cs="Arial" w:hint="cs"/>
+          <w:sz w:val="24"/>
+          <w:szCs w:val="24"/>
+          <w:rtl/>
+        </w:rPr>
+        <w:t xml:space="preserve">הסר את כל הקשתות הנכנסות לקודקוד </w:t>
+      </w:r>
+      <m:oMath>
+        <m:r>
+          <m:rPr>
+            <m:sty m:val="p"/>
+          </m:rPr>
+          <w:rPr>
+            <w:rFonts w:ascii="Cambria Math" w:hAnsi="Cambria Math" w:cs="Arial"/>
+            <w:sz w:val="24"/>
+            <w:szCs w:val="24"/>
+          </w:rPr>
+          <m:t>v ϵ V</m:t>
+        </m:r>
+      </m:oMath>
+      <w:r>
+        <w:rPr>
+          <w:rFonts w:ascii="Arial" w:hAnsi="Arial" w:cs="Arial" w:hint="cs"/>
+          <w:sz w:val="24"/>
+          <w:szCs w:val="24"/>
           <w:rtl/>
         </w:rPr>
         <w:t xml:space="preserve"> </w:t>
@@ -5455,42 +5558,30 @@
       <w:r>
         <w:rPr>
           <w:rFonts w:ascii="Arial" w:hAnsi="Arial" w:cs="Arial" w:hint="cs"/>
-          <w:sz w:val="28"/>
-          <w:szCs w:val="28"/>
-          <w:rtl/>
-        </w:rPr>
-        <w:t>מכוון</w:t>
-      </w:r>
-      <w:r>
-        <w:rPr>
-          <w:rFonts w:ascii="Arial" w:hAnsi="Arial" w:cs="Arial" w:hint="cs"/>
-          <w:sz w:val="28"/>
-          <w:szCs w:val="28"/>
-          <w:rtl/>
-        </w:rPr>
-        <w:t xml:space="preserve"> </w:t>
-      </w:r>
-      <w:r>
-        <w:rPr>
-          <w:rFonts w:ascii="Arial" w:hAnsi="Arial" w:cs="Arial"/>
-          <w:sz w:val="28"/>
-          <w:szCs w:val="28"/>
-        </w:rPr>
-        <w:t xml:space="preserve"> G</w:t>
-      </w:r>
-      <w:r>
-        <w:rPr>
-          <w:rFonts w:ascii="Arial" w:hAnsi="Arial" w:cs="Arial"/>
-          <w:sz w:val="28"/>
-          <w:szCs w:val="28"/>
-        </w:rPr>
-        <w:t xml:space="preserve"> = (V,E)</w:t>
-      </w:r>
-      <w:r>
-        <w:rPr>
-          <w:rFonts w:ascii="Arial" w:hAnsi="Arial" w:cs="Arial" w:hint="cs"/>
-          <w:sz w:val="28"/>
-          <w:szCs w:val="28"/>
+          <w:sz w:val="24"/>
+          <w:szCs w:val="24"/>
+          <w:rtl/>
+        </w:rPr>
+        <w:t xml:space="preserve">שערכו </w:t>
+      </w:r>
+      <m:oMath>
+        <m:r>
+          <m:rPr>
+            <m:sty m:val="p"/>
+          </m:rPr>
+          <w:rPr>
+            <w:rFonts w:ascii="Cambria Math" w:hAnsi="Cambria Math" w:cs="Arial"/>
+            <w:sz w:val="24"/>
+            <w:szCs w:val="24"/>
+          </w:rPr>
+          <m:t>Value(v)=1</m:t>
+        </m:r>
+      </m:oMath>
+      <w:r>
+        <w:rPr>
+          <w:rFonts w:ascii="Arial" w:hAnsi="Arial" w:cs="Arial" w:hint="cs"/>
+          <w:sz w:val="24"/>
+          <w:szCs w:val="24"/>
           <w:rtl/>
         </w:rPr>
         <w:t>.</w:t>
@@ -5503,20 +5594,40 @@
           <w:ilvl w:val="0"/>
           <w:numId w:val="12"/>
         </w:numPr>
-        <w:rPr>
-          <w:rFonts w:ascii="Arial" w:hAnsi="Arial" w:cs="Arial"/>
-          <w:sz w:val="28"/>
-          <w:szCs w:val="28"/>
-        </w:rPr>
-      </w:pPr>
-      <w:r>
-        <w:rPr>
-          <w:rFonts w:ascii="Arial" w:hAnsi="Arial" w:cs="Arial" w:hint="cs"/>
-          <w:sz w:val="28"/>
-          <w:szCs w:val="28"/>
-          <w:rtl/>
-        </w:rPr>
-        <w:t>הסר את כל הקשתות הנכנסות לקודקוד שערכו 1.</w:t>
+        <w:spacing w:line="360" w:lineRule="auto"/>
+        <w:rPr>
+          <w:rFonts w:ascii="Arial" w:hAnsi="Arial" w:cs="Arial"/>
+          <w:sz w:val="24"/>
+          <w:szCs w:val="24"/>
+          <w:rtl/>
+        </w:rPr>
+      </w:pPr>
+      <w:r>
+        <w:rPr>
+          <w:rFonts w:ascii="Arial" w:hAnsi="Arial" w:cs="Arial"/>
+          <w:sz w:val="24"/>
+          <w:szCs w:val="24"/>
+          <w:rtl/>
+        </w:rPr>
+        <w:t>הסר_צלעות_לא_רלוונטיות_בין_קודקודים_עם_ערכים_עוקבים</w:t>
+      </w:r>
+      <w:r>
+        <w:rPr>
+          <w:rFonts w:ascii="Arial" w:hAnsi="Arial" w:cs="Arial" w:hint="cs"/>
+          <w:sz w:val="24"/>
+          <w:szCs w:val="24"/>
+          <w:rtl/>
+        </w:rPr>
+        <w:t>()</w:t>
+      </w:r>
+      <w:r>
+        <w:rPr>
+          <w:rFonts w:ascii="Arial" w:hAnsi="Arial" w:cs="Arial" w:hint="cs"/>
+          <w:sz w:val="24"/>
+          <w:szCs w:val="24"/>
+          <w:rtl/>
+        </w:rPr>
+        <w:t>.</w:t>
       </w:r>
     </w:p>
     <w:p>
@@ -5526,115 +5637,248 @@
           <w:ilvl w:val="0"/>
           <w:numId w:val="12"/>
         </w:numPr>
-        <w:rPr>
-          <w:rFonts w:ascii="Arial" w:hAnsi="Arial" w:cs="Arial"/>
-          <w:sz w:val="28"/>
-          <w:szCs w:val="28"/>
-        </w:rPr>
-      </w:pPr>
-      <w:r>
-        <w:rPr>
-          <w:rFonts w:ascii="Arial" w:hAnsi="Arial" w:cs="Arial" w:hint="cs"/>
-          <w:sz w:val="28"/>
-          <w:szCs w:val="28"/>
-          <w:rtl/>
-        </w:rPr>
-        <w:t xml:space="preserve">עבור על הגרף </w:t>
-      </w:r>
-      <w:r>
-        <w:rPr>
-          <w:rFonts w:ascii="Arial" w:hAnsi="Arial" w:cs="Arial" w:hint="cs"/>
-          <w:sz w:val="28"/>
-          <w:szCs w:val="28"/>
-        </w:rPr>
-        <w:t>G</w:t>
-      </w:r>
-      <w:r>
-        <w:rPr>
-          <w:rFonts w:ascii="Arial" w:hAnsi="Arial" w:cs="Arial" w:hint="cs"/>
-          <w:sz w:val="28"/>
-          <w:szCs w:val="28"/>
-          <w:rtl/>
-        </w:rPr>
-        <w:t xml:space="preserve"> ולכל 2 קודקודים עם ערכים סמוכים (</w:t>
-      </w:r>
-      <w:r>
-        <w:rPr>
-          <w:rFonts w:ascii="Arial" w:hAnsi="Arial" w:cs="Arial"/>
-          <w:sz w:val="28"/>
-          <w:szCs w:val="28"/>
-        </w:rPr>
-        <w:t>a,a+1</w:t>
-      </w:r>
-      <w:r>
-        <w:rPr>
-          <w:rFonts w:ascii="Arial" w:hAnsi="Arial" w:cs="Arial" w:hint="cs"/>
-          <w:sz w:val="28"/>
-          <w:szCs w:val="28"/>
-          <w:rtl/>
-        </w:rPr>
-        <w:t>) (אנכית, אופקית או באלכסון):</w:t>
+        <w:spacing w:line="360" w:lineRule="auto"/>
+        <w:rPr>
+          <w:rFonts w:ascii="Arial" w:hAnsi="Arial" w:cs="Arial"/>
+          <w:sz w:val="24"/>
+          <w:szCs w:val="24"/>
+        </w:rPr>
+      </w:pPr>
+      <w:r>
+        <w:rPr>
+          <w:rFonts w:ascii="Arial" w:hAnsi="Arial" w:cs="Arial" w:hint="cs"/>
+          <w:sz w:val="24"/>
+          <w:szCs w:val="24"/>
+          <w:rtl/>
+        </w:rPr>
+        <w:t xml:space="preserve">כל עוד </w:t>
+      </w:r>
+      <m:oMath>
+        <m:r>
+          <w:rPr>
+            <w:rFonts w:ascii="Cambria Math" w:hAnsi="Cambria Math" w:cs="Arial"/>
+            <w:sz w:val="24"/>
+            <w:szCs w:val="24"/>
+          </w:rPr>
+          <m:t>missingValues</m:t>
+        </m:r>
+      </m:oMath>
+      <w:r>
+        <w:rPr>
+          <w:rFonts w:ascii="Arial" w:hAnsi="Arial" w:cs="Arial" w:hint="cs"/>
+          <w:sz w:val="24"/>
+          <w:szCs w:val="24"/>
+          <w:rtl/>
+        </w:rPr>
+        <w:t xml:space="preserve"> לא ריקה:</w:t>
       </w:r>
     </w:p>
     <w:p>
       <w:pPr>
         <w:pStyle w:val="ListParagraph"/>
-        <w:rPr>
-          <w:rFonts w:ascii="Arial" w:hAnsi="Arial" w:cs="Arial"/>
-          <w:sz w:val="28"/>
-          <w:szCs w:val="28"/>
-          <w:rtl/>
-        </w:rPr>
-      </w:pPr>
-      <w:r>
-        <w:rPr>
-          <w:rFonts w:ascii="Arial" w:hAnsi="Arial" w:cs="Arial" w:hint="cs"/>
-          <w:sz w:val="28"/>
-          <w:szCs w:val="28"/>
-          <w:rtl/>
-        </w:rPr>
-        <w:t xml:space="preserve">4.1. הסר את כל הצלעות </w:t>
-      </w:r>
-      <w:r>
-        <w:rPr>
-          <w:rFonts w:ascii="Arial" w:hAnsi="Arial" w:cs="Arial"/>
-          <w:sz w:val="28"/>
-          <w:szCs w:val="28"/>
-        </w:rPr>
-        <w:t>(x,a+1)</w:t>
-      </w:r>
-      <w:r>
-        <w:rPr>
-          <w:rFonts w:ascii="Arial" w:hAnsi="Arial" w:cs="Arial" w:hint="cs"/>
-          <w:sz w:val="28"/>
-          <w:szCs w:val="28"/>
-          <w:rtl/>
-        </w:rPr>
-        <w:t xml:space="preserve">, </w:t>
-      </w:r>
-      <w:r>
-        <w:rPr>
-          <w:rFonts w:ascii="Arial" w:hAnsi="Arial" w:cs="Arial"/>
-          <w:sz w:val="28"/>
-          <w:szCs w:val="28"/>
-        </w:rPr>
-        <w:t xml:space="preserve">x != </w:t>
-      </w:r>
-      <w:proofErr w:type="gramStart"/>
-      <w:r>
-        <w:rPr>
-          <w:rFonts w:ascii="Arial" w:hAnsi="Arial" w:cs="Arial"/>
-          <w:sz w:val="28"/>
-          <w:szCs w:val="28"/>
-        </w:rPr>
-        <w:t>a</w:t>
-      </w:r>
-      <w:proofErr w:type="gramEnd"/>
-      <w:r>
-        <w:rPr>
-          <w:rFonts w:ascii="Arial" w:hAnsi="Arial" w:cs="Arial" w:hint="cs"/>
-          <w:sz w:val="28"/>
-          <w:szCs w:val="28"/>
+        <w:spacing w:line="360" w:lineRule="auto"/>
+        <w:ind w:firstLine="720"/>
+        <w:rPr>
+          <w:rFonts w:ascii="Arial" w:hAnsi="Arial" w:cs="Arial"/>
+          <w:sz w:val="24"/>
+          <w:szCs w:val="24"/>
+          <w:rtl/>
+        </w:rPr>
+      </w:pPr>
+      <w:r>
+        <w:rPr>
+          <w:rFonts w:ascii="Arial" w:hAnsi="Arial" w:cs="Arial" w:hint="cs"/>
+          <w:sz w:val="24"/>
+          <w:szCs w:val="24"/>
+          <w:rtl/>
+        </w:rPr>
+        <w:t xml:space="preserve">4.1. בחר </w:t>
+      </w:r>
+      <m:oMath>
+        <m:r>
+          <m:rPr>
+            <m:sty m:val="p"/>
+          </m:rPr>
+          <w:rPr>
+            <w:rFonts w:ascii="Cambria Math" w:hAnsi="Cambria Math" w:cs="Arial"/>
+            <w:sz w:val="24"/>
+            <w:szCs w:val="24"/>
+          </w:rPr>
+          <m:t>val ϵ missingValues</m:t>
+        </m:r>
+      </m:oMath>
+      <w:r>
+        <w:rPr>
+          <w:rFonts w:ascii="Arial" w:hAnsi="Arial" w:cs="Arial" w:hint="cs"/>
+          <w:sz w:val="24"/>
+          <w:szCs w:val="24"/>
+          <w:rtl/>
+        </w:rPr>
+        <w:t xml:space="preserve"> </w:t>
+      </w:r>
+      <w:r>
+        <w:rPr>
+          <w:rFonts w:ascii="Arial" w:hAnsi="Arial" w:cs="Arial" w:hint="cs"/>
+          <w:sz w:val="24"/>
+          <w:szCs w:val="24"/>
+          <w:rtl/>
+        </w:rPr>
+        <w:t>מינימלי.</w:t>
+      </w:r>
+    </w:p>
+    <w:p>
+      <w:pPr>
+        <w:pStyle w:val="ListParagraph"/>
+        <w:spacing w:line="360" w:lineRule="auto"/>
+        <w:ind w:left="1440"/>
+        <w:rPr>
+          <w:rFonts w:ascii="Arial" w:hAnsi="Arial" w:cs="Arial"/>
+          <w:sz w:val="24"/>
+          <w:szCs w:val="24"/>
+        </w:rPr>
+      </w:pPr>
+      <w:r>
+        <w:rPr>
+          <w:rFonts w:ascii="Arial" w:hAnsi="Arial" w:cs="Arial" w:hint="cs"/>
+          <w:sz w:val="24"/>
+          <w:szCs w:val="24"/>
+          <w:rtl/>
+        </w:rPr>
+        <w:t xml:space="preserve">4.2. מצא את הקודקוד </w:t>
+      </w:r>
+      <m:oMath>
+        <m:sSub>
+          <m:sSubPr>
+            <m:ctrlPr>
+              <w:rPr>
+                <w:rFonts w:ascii="Cambria Math" w:hAnsi="Cambria Math" w:cs="Arial"/>
+                <w:sz w:val="24"/>
+                <w:szCs w:val="24"/>
+              </w:rPr>
+            </m:ctrlPr>
+          </m:sSubPr>
+          <m:e>
+            <m:r>
+              <m:rPr>
+                <m:sty m:val="p"/>
+              </m:rPr>
+              <w:rPr>
+                <w:rFonts w:ascii="Cambria Math" w:hAnsi="Cambria Math" w:cs="Arial"/>
+                <w:sz w:val="24"/>
+                <w:szCs w:val="24"/>
+              </w:rPr>
+              <m:t>v</m:t>
+            </m:r>
+          </m:e>
+          <m:sub>
+            <m:r>
+              <w:rPr>
+                <w:rFonts w:ascii="Cambria Math" w:hAnsi="Cambria Math" w:cs="Arial"/>
+                <w:sz w:val="24"/>
+                <w:szCs w:val="24"/>
+              </w:rPr>
+              <m:t>i</m:t>
+            </m:r>
+          </m:sub>
+        </m:sSub>
+      </m:oMath>
+      <w:r>
+        <w:rPr>
+          <w:rFonts w:ascii="Arial" w:hAnsi="Arial" w:cs="Arial" w:hint="cs"/>
+          <w:sz w:val="24"/>
+          <w:szCs w:val="24"/>
+          <w:rtl/>
+        </w:rPr>
+        <w:t xml:space="preserve"> </w:t>
+      </w:r>
+      <w:r>
+        <w:rPr>
+          <w:rFonts w:ascii="Arial" w:hAnsi="Arial" w:cs="Arial" w:hint="cs"/>
+          <w:sz w:val="24"/>
+          <w:szCs w:val="24"/>
+          <w:rtl/>
+        </w:rPr>
+        <w:t xml:space="preserve">כך ש- </w:t>
+      </w:r>
+      <m:oMath>
+        <m:r>
+          <m:rPr>
+            <m:sty m:val="p"/>
+          </m:rPr>
+          <w:rPr>
+            <w:rFonts w:ascii="Cambria Math" w:hAnsi="Cambria Math" w:cs="Arial"/>
+            <w:sz w:val="24"/>
+            <w:szCs w:val="24"/>
+          </w:rPr>
+          <m:t xml:space="preserve"> Value</m:t>
+        </m:r>
+        <m:d>
+          <m:dPr>
+            <m:ctrlPr>
+              <w:rPr>
+                <w:rFonts w:ascii="Cambria Math" w:hAnsi="Cambria Math" w:cs="Arial"/>
+                <w:sz w:val="24"/>
+                <w:szCs w:val="24"/>
+              </w:rPr>
+            </m:ctrlPr>
+          </m:dPr>
+          <m:e>
+            <m:sSub>
+              <m:sSubPr>
+                <m:ctrlPr>
+                  <w:rPr>
+                    <w:rFonts w:ascii="Cambria Math" w:hAnsi="Cambria Math" w:cs="Arial"/>
+                    <w:sz w:val="24"/>
+                    <w:szCs w:val="24"/>
+                  </w:rPr>
+                </m:ctrlPr>
+              </m:sSubPr>
+              <m:e>
+                <m:r>
+                  <m:rPr>
+                    <m:sty m:val="p"/>
+                  </m:rPr>
+                  <w:rPr>
+                    <w:rFonts w:ascii="Cambria Math" w:hAnsi="Cambria Math" w:cs="Arial"/>
+                    <w:sz w:val="24"/>
+                    <w:szCs w:val="24"/>
+                  </w:rPr>
+                  <m:t>v</m:t>
+                </m:r>
+              </m:e>
+              <m:sub>
+                <m:r>
+                  <m:rPr>
+                    <m:sty m:val="p"/>
+                  </m:rPr>
+                  <w:rPr>
+                    <w:rFonts w:ascii="Cambria Math" w:hAnsi="Cambria Math" w:cs="Arial"/>
+                    <w:sz w:val="24"/>
+                    <w:szCs w:val="24"/>
+                  </w:rPr>
+                  <m:t>i</m:t>
+                </m:r>
+              </m:sub>
+            </m:sSub>
+          </m:e>
+        </m:d>
+        <m:r>
+          <m:rPr>
+            <m:sty m:val="p"/>
+          </m:rPr>
+          <w:rPr>
+            <w:rFonts w:ascii="Cambria Math" w:hAnsi="Cambria Math" w:cs="Arial"/>
+            <w:sz w:val="24"/>
+            <w:szCs w:val="24"/>
+          </w:rPr>
+          <m:t>=val-1</m:t>
+        </m:r>
+      </m:oMath>
+      <w:r>
+        <w:rPr>
+          <w:rFonts w:ascii="Arial" w:hAnsi="Arial" w:cs="Arial" w:hint="cs"/>
+          <w:sz w:val="24"/>
+          <w:szCs w:val="24"/>
           <w:rtl/>
         </w:rPr>
         <w:t>.</w:t>
@@ -5643,35 +5887,244 @@
     <w:p>
       <w:pPr>
         <w:pStyle w:val="ListParagraph"/>
-        <w:rPr>
-          <w:rFonts w:ascii="Arial" w:hAnsi="Arial" w:cs="Arial"/>
-          <w:sz w:val="28"/>
-          <w:szCs w:val="28"/>
-          <w:rtl/>
-        </w:rPr>
-      </w:pPr>
-      <w:r>
-        <w:rPr>
-          <w:rFonts w:ascii="Arial" w:hAnsi="Arial" w:cs="Arial" w:hint="cs"/>
-          <w:sz w:val="28"/>
-          <w:szCs w:val="28"/>
-          <w:rtl/>
-        </w:rPr>
-        <w:t xml:space="preserve">4.2. הסר את </w:t>
-      </w:r>
-      <w:r>
-        <w:rPr>
-          <w:rFonts w:ascii="Arial" w:hAnsi="Arial" w:cs="Arial"/>
-          <w:sz w:val="28"/>
-          <w:szCs w:val="28"/>
-        </w:rPr>
-        <w:t>(a+1,a)</w:t>
-      </w:r>
-      <w:r>
-        <w:rPr>
-          <w:rFonts w:ascii="Arial" w:hAnsi="Arial" w:cs="Arial" w:hint="cs"/>
-          <w:sz w:val="28"/>
-          <w:szCs w:val="28"/>
+        <w:spacing w:line="360" w:lineRule="auto"/>
+        <w:ind w:left="1440"/>
+        <w:rPr>
+          <w:rFonts w:ascii="Arial" w:hAnsi="Arial" w:cs="Arial"/>
+          <w:sz w:val="24"/>
+          <w:szCs w:val="24"/>
+          <w:rtl/>
+        </w:rPr>
+      </w:pPr>
+      <w:r>
+        <w:rPr>
+          <w:rFonts w:ascii="Arial" w:hAnsi="Arial" w:cs="Arial" w:hint="cs"/>
+          <w:sz w:val="24"/>
+          <w:szCs w:val="24"/>
+          <w:rtl/>
+        </w:rPr>
+        <w:t xml:space="preserve">4.3. </w:t>
+      </w:r>
+      <w:r>
+        <w:rPr>
+          <w:rFonts w:ascii="Arial" w:hAnsi="Arial" w:cs="Arial" w:hint="cs"/>
+          <w:sz w:val="24"/>
+          <w:szCs w:val="24"/>
+          <w:rtl/>
+        </w:rPr>
+        <w:t xml:space="preserve">בחר </w:t>
+      </w:r>
+      <w:r>
+        <w:rPr>
+          <w:rFonts w:ascii="Arial" w:hAnsi="Arial" w:cs="Arial"/>
+          <w:sz w:val="24"/>
+          <w:szCs w:val="24"/>
+        </w:rPr>
+        <w:t>j</w:t>
+      </w:r>
+      <w:r>
+        <w:rPr>
+          <w:rFonts w:ascii="Arial" w:hAnsi="Arial" w:cs="Arial" w:hint="cs"/>
+          <w:sz w:val="24"/>
+          <w:szCs w:val="24"/>
+          <w:rtl/>
+        </w:rPr>
+        <w:t xml:space="preserve"> כך ש</w:t>
+      </w:r>
+      <w:r>
+        <w:rPr>
+          <w:rFonts w:ascii="Arial" w:hAnsi="Arial" w:cs="Arial"/>
+          <w:sz w:val="24"/>
+          <w:szCs w:val="24"/>
+        </w:rPr>
+        <w:t>(</w:t>
+      </w:r>
+      <m:oMath>
+        <m:sSub>
+          <m:sSubPr>
+            <m:ctrlPr>
+              <w:rPr>
+                <w:rFonts w:ascii="Cambria Math" w:hAnsi="Cambria Math" w:cs="Arial"/>
+                <w:sz w:val="24"/>
+                <w:szCs w:val="24"/>
+              </w:rPr>
+            </m:ctrlPr>
+          </m:sSubPr>
+          <m:e>
+            <m:r>
+              <m:rPr>
+                <m:sty m:val="p"/>
+              </m:rPr>
+              <w:rPr>
+                <w:rFonts w:ascii="Cambria Math" w:hAnsi="Cambria Math" w:cs="Arial"/>
+                <w:sz w:val="24"/>
+                <w:szCs w:val="24"/>
+              </w:rPr>
+              <m:t>v</m:t>
+            </m:r>
+          </m:e>
+          <m:sub>
+            <m:r>
+              <m:rPr>
+                <m:sty m:val="p"/>
+              </m:rPr>
+              <w:rPr>
+                <w:rFonts w:ascii="Cambria Math" w:hAnsi="Cambria Math" w:cs="Arial"/>
+                <w:sz w:val="24"/>
+                <w:szCs w:val="24"/>
+              </w:rPr>
+              <m:t>i</m:t>
+            </m:r>
+          </m:sub>
+        </m:sSub>
+        <m:r>
+          <m:rPr>
+            <m:sty m:val="p"/>
+          </m:rPr>
+          <w:rPr>
+            <w:rFonts w:ascii="Cambria Math" w:hAnsi="Cambria Math" w:cs="Arial"/>
+            <w:sz w:val="24"/>
+            <w:szCs w:val="24"/>
+          </w:rPr>
+          <m:t>,</m:t>
+        </m:r>
+        <m:sSub>
+          <m:sSubPr>
+            <m:ctrlPr>
+              <w:rPr>
+                <w:rFonts w:ascii="Cambria Math" w:hAnsi="Cambria Math" w:cs="Arial"/>
+                <w:sz w:val="24"/>
+                <w:szCs w:val="24"/>
+              </w:rPr>
+            </m:ctrlPr>
+          </m:sSubPr>
+          <m:e>
+            <m:r>
+              <m:rPr>
+                <m:sty m:val="p"/>
+              </m:rPr>
+              <w:rPr>
+                <w:rFonts w:ascii="Cambria Math" w:hAnsi="Cambria Math" w:cs="Arial"/>
+                <w:sz w:val="24"/>
+                <w:szCs w:val="24"/>
+              </w:rPr>
+              <m:t>v</m:t>
+            </m:r>
+          </m:e>
+          <m:sub>
+            <m:r>
+              <m:rPr>
+                <m:sty m:val="p"/>
+              </m:rPr>
+              <w:rPr>
+                <w:rFonts w:ascii="Cambria Math" w:hAnsi="Cambria Math" w:cs="Arial"/>
+                <w:sz w:val="24"/>
+                <w:szCs w:val="24"/>
+              </w:rPr>
+              <m:t>j</m:t>
+            </m:r>
+          </m:sub>
+        </m:sSub>
+        <m:r>
+          <m:rPr>
+            <m:sty m:val="p"/>
+          </m:rPr>
+          <w:rPr>
+            <w:rFonts w:ascii="Cambria Math" w:hAnsi="Cambria Math" w:cs="Arial"/>
+            <w:sz w:val="24"/>
+            <w:szCs w:val="24"/>
+          </w:rPr>
+          <m:t xml:space="preserve">)ϵ E </m:t>
+        </m:r>
+      </m:oMath>
+      <w:r>
+        <w:rPr>
+          <w:rFonts w:ascii="Arial" w:hAnsi="Arial" w:cs="Arial" w:hint="cs"/>
+          <w:sz w:val="24"/>
+          <w:szCs w:val="24"/>
+          <w:rtl/>
+        </w:rPr>
+        <w:t xml:space="preserve">, שבץ </w:t>
+      </w:r>
+      <m:oMath>
+        <m:r>
+          <m:rPr>
+            <m:sty m:val="p"/>
+          </m:rPr>
+          <w:rPr>
+            <w:rFonts w:ascii="Cambria Math" w:hAnsi="Cambria Math" w:cs="Arial"/>
+            <w:sz w:val="24"/>
+            <w:szCs w:val="24"/>
+          </w:rPr>
+          <m:t>Value</m:t>
+        </m:r>
+        <m:d>
+          <m:dPr>
+            <m:ctrlPr>
+              <w:rPr>
+                <w:rFonts w:ascii="Cambria Math" w:hAnsi="Cambria Math" w:cs="Arial"/>
+                <w:sz w:val="24"/>
+                <w:szCs w:val="24"/>
+              </w:rPr>
+            </m:ctrlPr>
+          </m:dPr>
+          <m:e>
+            <m:sSub>
+              <m:sSubPr>
+                <m:ctrlPr>
+                  <w:rPr>
+                    <w:rFonts w:ascii="Cambria Math" w:hAnsi="Cambria Math" w:cs="Arial"/>
+                    <w:sz w:val="24"/>
+                    <w:szCs w:val="24"/>
+                  </w:rPr>
+                </m:ctrlPr>
+              </m:sSubPr>
+              <m:e>
+                <m:r>
+                  <m:rPr>
+                    <m:sty m:val="p"/>
+                  </m:rPr>
+                  <w:rPr>
+                    <w:rFonts w:ascii="Cambria Math" w:hAnsi="Cambria Math" w:cs="Arial"/>
+                    <w:sz w:val="24"/>
+                    <w:szCs w:val="24"/>
+                  </w:rPr>
+                  <m:t>v</m:t>
+                </m:r>
+              </m:e>
+              <m:sub>
+                <m:r>
+                  <m:rPr>
+                    <m:sty m:val="p"/>
+                  </m:rPr>
+                  <w:rPr>
+                    <w:rFonts w:ascii="Cambria Math" w:hAnsi="Cambria Math" w:cs="Arial"/>
+                    <w:sz w:val="24"/>
+                    <w:szCs w:val="24"/>
+                  </w:rPr>
+                  <m:t>j</m:t>
+                </m:r>
+              </m:sub>
+            </m:sSub>
+          </m:e>
+        </m:d>
+        <m:r>
+          <m:rPr>
+            <m:sty m:val="p"/>
+          </m:rPr>
+          <w:rPr>
+            <w:rFonts w:ascii="Cambria Math" w:hAnsi="Cambria Math" w:cs="Arial"/>
+            <w:sz w:val="24"/>
+            <w:szCs w:val="24"/>
+          </w:rPr>
+          <m:t>=val</m:t>
+        </m:r>
+      </m:oMath>
+      <w:r>
+        <w:rPr>
+          <w:rFonts w:ascii="Arial" w:hAnsi="Arial" w:cs="Arial" w:hint="cs"/>
+          <w:sz w:val="24"/>
+          <w:szCs w:val="24"/>
           <w:rtl/>
         </w:rPr>
         <w:t>.</w:t>
@@ -5680,97 +6133,500 @@
     <w:p>
       <w:pPr>
         <w:pStyle w:val="ListParagraph"/>
-        <w:rPr>
-          <w:rFonts w:ascii="Arial" w:hAnsi="Arial" w:cs="Arial"/>
-          <w:sz w:val="28"/>
-          <w:szCs w:val="28"/>
-          <w:rtl/>
-        </w:rPr>
-      </w:pPr>
-      <w:r>
-        <w:rPr>
-          <w:rFonts w:ascii="Arial" w:hAnsi="Arial" w:cs="Arial" w:hint="cs"/>
-          <w:sz w:val="28"/>
-          <w:szCs w:val="28"/>
-          <w:rtl/>
-        </w:rPr>
-        <w:t xml:space="preserve">4.3. אם </w:t>
-      </w:r>
-      <w:r>
-        <w:rPr>
-          <w:rFonts w:ascii="Arial" w:hAnsi="Arial" w:cs="Arial"/>
-          <w:sz w:val="28"/>
-          <w:szCs w:val="28"/>
-        </w:rPr>
-        <w:t>a</w:t>
-      </w:r>
-      <w:r>
-        <w:rPr>
-          <w:rFonts w:ascii="Arial" w:hAnsi="Arial" w:cs="Arial" w:hint="cs"/>
-          <w:sz w:val="28"/>
-          <w:szCs w:val="28"/>
-          <w:rtl/>
-        </w:rPr>
-        <w:t xml:space="preserve"> היא חלק ממסלול המילטון הסר את כל הצלעות </w:t>
-      </w:r>
-      <w:r>
-        <w:rPr>
-          <w:rFonts w:ascii="Arial" w:hAnsi="Arial" w:cs="Arial"/>
-          <w:sz w:val="28"/>
-          <w:szCs w:val="28"/>
+        <w:spacing w:line="360" w:lineRule="auto"/>
+        <w:ind w:firstLine="720"/>
+        <w:rPr>
+          <w:rFonts w:ascii="Arial" w:hAnsi="Arial" w:cs="Arial" w:hint="cs"/>
+          <w:sz w:val="24"/>
+          <w:szCs w:val="24"/>
+          <w:rtl/>
+        </w:rPr>
+      </w:pPr>
+      <w:r>
+        <w:rPr>
+          <w:rFonts w:ascii="Arial" w:hAnsi="Arial" w:cs="Arial" w:hint="cs"/>
+          <w:sz w:val="24"/>
+          <w:szCs w:val="24"/>
+          <w:rtl/>
+        </w:rPr>
+        <w:t xml:space="preserve">4.5. כל עוד </w:t>
+      </w:r>
+      <w:r>
+        <w:rPr>
+          <w:rFonts w:ascii="Arial" w:hAnsi="Arial" w:cs="Arial" w:hint="cs"/>
+          <w:sz w:val="24"/>
+          <w:szCs w:val="24"/>
+          <w:u w:val="single"/>
+          <w:rtl/>
+        </w:rPr>
+        <w:t>לא קיים</w:t>
+      </w:r>
+      <w:r>
+        <w:rPr>
+          <w:rFonts w:ascii="Arial" w:hAnsi="Arial" w:cs="Arial" w:hint="cs"/>
+          <w:sz w:val="24"/>
+          <w:szCs w:val="24"/>
+          <w:rtl/>
+        </w:rPr>
+        <w:t xml:space="preserve"> מסלול המילטון </w:t>
+      </w:r>
+      <w:r>
+        <w:rPr>
+          <w:rFonts w:ascii="Arial" w:hAnsi="Arial" w:cs="Arial" w:hint="cs"/>
+          <w:sz w:val="24"/>
+          <w:szCs w:val="24"/>
+          <w:rtl/>
+        </w:rPr>
+        <w:t xml:space="preserve">עם אילוצים </w:t>
+      </w:r>
+      <w:r>
+        <w:rPr>
+          <w:rFonts w:ascii="Arial" w:hAnsi="Arial" w:cs="Arial" w:hint="cs"/>
+          <w:sz w:val="24"/>
+          <w:szCs w:val="24"/>
+          <w:rtl/>
+        </w:rPr>
+        <w:t xml:space="preserve">בגרף </w:t>
+      </w:r>
+      <m:oMath>
+        <m:r>
+          <m:rPr>
+            <m:sty m:val="p"/>
+          </m:rPr>
+          <w:rPr>
+            <w:rFonts w:ascii="Cambria Math" w:hAnsi="Cambria Math" w:cs="Arial"/>
+            <w:sz w:val="24"/>
+            <w:szCs w:val="24"/>
+          </w:rPr>
+          <m:t>G</m:t>
+        </m:r>
+      </m:oMath>
+      <w:r>
+        <w:rPr>
+          <w:rFonts w:ascii="Arial" w:hAnsi="Arial" w:cs="Arial" w:hint="cs"/>
+          <w:sz w:val="24"/>
+          <w:szCs w:val="24"/>
+          <w:rtl/>
+        </w:rPr>
+        <w:t>:</w:t>
+      </w:r>
+    </w:p>
+    <w:p>
+      <w:pPr>
+        <w:pStyle w:val="ListParagraph"/>
+        <w:spacing w:line="360" w:lineRule="auto"/>
+        <w:ind w:left="2777" w:hanging="617"/>
+        <w:rPr>
+          <w:rFonts w:ascii="Arial" w:hAnsi="Arial" w:cs="Arial"/>
+          <w:sz w:val="24"/>
+          <w:szCs w:val="24"/>
+          <w:rtl/>
+        </w:rPr>
+      </w:pPr>
+      <w:r>
+        <w:rPr>
+          <w:rFonts w:ascii="Arial" w:hAnsi="Arial" w:cs="Arial" w:hint="cs"/>
+          <w:sz w:val="24"/>
+          <w:szCs w:val="24"/>
+          <w:rtl/>
+        </w:rPr>
+        <w:t>4.5.1. אם סיימנו לעבור על כל הש</w:t>
+      </w:r>
+      <w:r>
+        <w:rPr>
+          <w:rFonts w:ascii="Arial" w:hAnsi="Arial" w:cs="Arial" w:hint="cs"/>
+          <w:sz w:val="24"/>
+          <w:szCs w:val="24"/>
+          <w:rtl/>
+        </w:rPr>
+        <w:t>כ</w:t>
+      </w:r>
+      <w:r>
+        <w:rPr>
+          <w:rFonts w:ascii="Arial" w:hAnsi="Arial" w:cs="Arial" w:hint="cs"/>
+          <w:sz w:val="24"/>
+          <w:szCs w:val="24"/>
+          <w:rtl/>
+        </w:rPr>
+        <w:t xml:space="preserve">נים של </w:t>
+      </w:r>
+      <m:oMath>
+        <m:sSub>
+          <m:sSubPr>
+            <m:ctrlPr>
+              <w:rPr>
+                <w:rFonts w:ascii="Cambria Math" w:hAnsi="Cambria Math" w:cs="Arial"/>
+                <w:sz w:val="24"/>
+                <w:szCs w:val="24"/>
+              </w:rPr>
+            </m:ctrlPr>
+          </m:sSubPr>
+          <m:e>
+            <m:r>
+              <m:rPr>
+                <m:sty m:val="p"/>
+              </m:rPr>
+              <w:rPr>
+                <w:rFonts w:ascii="Cambria Math" w:hAnsi="Cambria Math" w:cs="Arial"/>
+                <w:sz w:val="24"/>
+                <w:szCs w:val="24"/>
+              </w:rPr>
+              <m:t>v</m:t>
+            </m:r>
+          </m:e>
+          <m:sub>
+            <m:r>
+              <m:rPr>
+                <m:sty m:val="p"/>
+              </m:rPr>
+              <w:rPr>
+                <w:rFonts w:ascii="Cambria Math" w:hAnsi="Cambria Math" w:cs="Arial"/>
+                <w:sz w:val="24"/>
+                <w:szCs w:val="24"/>
+              </w:rPr>
+              <m:t>i</m:t>
+            </m:r>
+          </m:sub>
+        </m:sSub>
+      </m:oMath>
+      <w:r>
+        <w:rPr>
+          <w:rFonts w:ascii="Arial" w:hAnsi="Arial" w:cs="Arial" w:hint="cs"/>
+          <w:sz w:val="24"/>
+          <w:szCs w:val="24"/>
+          <w:rtl/>
+        </w:rPr>
+        <w:t>, החזר "אין</w:t>
+      </w:r>
+      <w:r>
+        <w:rPr>
+          <w:rFonts w:ascii="Arial" w:hAnsi="Arial" w:cs="Arial" w:hint="cs"/>
+          <w:sz w:val="24"/>
+          <w:szCs w:val="24"/>
+          <w:rtl/>
+        </w:rPr>
+        <w:t xml:space="preserve"> </w:t>
+      </w:r>
+      <w:r>
+        <w:rPr>
+          <w:rFonts w:ascii="Arial" w:hAnsi="Arial" w:cs="Arial" w:hint="cs"/>
+          <w:sz w:val="24"/>
+          <w:szCs w:val="24"/>
+          <w:rtl/>
+        </w:rPr>
+        <w:t xml:space="preserve">פיתרון </w:t>
+      </w:r>
+      <w:r>
+        <w:rPr>
+          <w:rFonts w:ascii="Arial" w:hAnsi="Arial" w:cs="Arial" w:hint="cs"/>
+          <w:sz w:val="24"/>
+          <w:szCs w:val="24"/>
+          <w:rtl/>
+        </w:rPr>
+        <w:t>לחידאתו" וסיים.</w:t>
+      </w:r>
+    </w:p>
+    <w:p>
+      <w:pPr>
+        <w:pStyle w:val="ListParagraph"/>
+        <w:spacing w:line="360" w:lineRule="auto"/>
+        <w:ind w:left="2160"/>
+        <w:rPr>
+          <w:rFonts w:ascii="Arial" w:hAnsi="Arial" w:cs="Arial" w:hint="cs"/>
+          <w:sz w:val="24"/>
+          <w:szCs w:val="24"/>
+          <w:rtl/>
+        </w:rPr>
+      </w:pPr>
+      <w:r>
+        <w:rPr>
+          <w:rFonts w:ascii="Arial" w:hAnsi="Arial" w:cs="Arial" w:hint="cs"/>
+          <w:sz w:val="24"/>
+          <w:szCs w:val="24"/>
+          <w:rtl/>
+        </w:rPr>
+        <w:t>4.5.</w:t>
+      </w:r>
+      <w:r>
+        <w:rPr>
+          <w:rFonts w:ascii="Arial" w:hAnsi="Arial" w:cs="Arial" w:hint="cs"/>
+          <w:sz w:val="24"/>
+          <w:szCs w:val="24"/>
+          <w:rtl/>
+        </w:rPr>
+        <w:t>2</w:t>
+      </w:r>
+      <w:r>
+        <w:rPr>
+          <w:rFonts w:ascii="Arial" w:hAnsi="Arial" w:cs="Arial" w:hint="cs"/>
+          <w:sz w:val="24"/>
+          <w:szCs w:val="24"/>
+          <w:rtl/>
+        </w:rPr>
+        <w:t xml:space="preserve">. </w:t>
+      </w:r>
+      <w:r>
+        <w:rPr>
+          <w:rFonts w:ascii="Arial" w:hAnsi="Arial" w:cs="Arial" w:hint="cs"/>
+          <w:sz w:val="24"/>
+          <w:szCs w:val="24"/>
+          <w:rtl/>
+        </w:rPr>
+        <w:t xml:space="preserve">בחר </w:t>
+      </w:r>
+      <m:oMath>
+        <m:r>
+          <w:rPr>
+            <w:rFonts w:ascii="Cambria Math" w:hAnsi="Cambria Math" w:cs="Arial"/>
+            <w:sz w:val="24"/>
+            <w:szCs w:val="24"/>
+          </w:rPr>
+          <m:t>j' ≠ j</m:t>
+        </m:r>
+        <m:r>
+          <w:rPr>
+            <w:rFonts w:ascii="Cambria Math" w:hAnsi="Cambria Math" w:cs="Arial" w:hint="cs"/>
+            <w:sz w:val="24"/>
+            <w:szCs w:val="24"/>
+            <w:rtl/>
+          </w:rPr>
+          <m:t xml:space="preserve"> </m:t>
+        </m:r>
+      </m:oMath>
+      <w:r>
+        <w:rPr>
+          <w:rFonts w:ascii="Arial" w:hAnsi="Arial" w:cs="Arial" w:hint="cs"/>
+          <w:sz w:val="24"/>
+          <w:szCs w:val="24"/>
+          <w:rtl/>
+        </w:rPr>
+        <w:t xml:space="preserve"> </w:t>
+      </w:r>
+      <w:r>
+        <w:rPr>
+          <w:rFonts w:ascii="Arial" w:hAnsi="Arial" w:cs="Arial" w:hint="cs"/>
+          <w:sz w:val="24"/>
+          <w:szCs w:val="24"/>
+          <w:rtl/>
+        </w:rPr>
+        <w:t>כך ש</w:t>
+      </w:r>
+      <w:r>
+        <w:rPr>
+          <w:rFonts w:ascii="Arial" w:hAnsi="Arial" w:cs="Arial"/>
+          <w:sz w:val="24"/>
+          <w:szCs w:val="24"/>
         </w:rPr>
         <w:t>(</w:t>
       </w:r>
-      <w:proofErr w:type="spellStart"/>
-      <w:r>
-        <w:rPr>
-          <w:rFonts w:ascii="Arial" w:hAnsi="Arial" w:cs="Arial"/>
-          <w:sz w:val="28"/>
-          <w:szCs w:val="28"/>
-        </w:rPr>
-        <w:t>a,x</w:t>
-      </w:r>
-      <w:proofErr w:type="spellEnd"/>
-      <w:r>
-        <w:rPr>
-          <w:rFonts w:ascii="Arial" w:hAnsi="Arial" w:cs="Arial"/>
-          <w:sz w:val="28"/>
-          <w:szCs w:val="28"/>
-        </w:rPr>
-        <w:t>)</w:t>
-      </w:r>
-      <w:r>
-        <w:rPr>
-          <w:rFonts w:ascii="Arial" w:hAnsi="Arial" w:cs="Arial" w:hint="cs"/>
-          <w:sz w:val="28"/>
-          <w:szCs w:val="28"/>
-          <w:rtl/>
-        </w:rPr>
-        <w:t xml:space="preserve">,     כאשר </w:t>
-      </w:r>
-      <w:r>
-        <w:rPr>
-          <w:rFonts w:ascii="Arial" w:hAnsi="Arial" w:cs="Arial"/>
-          <w:sz w:val="28"/>
-          <w:szCs w:val="28"/>
-        </w:rPr>
-        <w:t xml:space="preserve">a+1 != </w:t>
-      </w:r>
-      <w:proofErr w:type="gramStart"/>
-      <w:r>
-        <w:rPr>
-          <w:rFonts w:ascii="Arial" w:hAnsi="Arial" w:cs="Arial"/>
-          <w:sz w:val="28"/>
-          <w:szCs w:val="28"/>
-        </w:rPr>
-        <w:t>x</w:t>
-      </w:r>
-      <w:proofErr w:type="gramEnd"/>
-      <w:r>
-        <w:rPr>
-          <w:rFonts w:ascii="Arial" w:hAnsi="Arial" w:cs="Arial" w:hint="cs"/>
-          <w:sz w:val="28"/>
-          <w:szCs w:val="28"/>
+      <m:oMath>
+        <m:sSub>
+          <m:sSubPr>
+            <m:ctrlPr>
+              <w:rPr>
+                <w:rFonts w:ascii="Cambria Math" w:hAnsi="Cambria Math" w:cs="Arial"/>
+                <w:sz w:val="24"/>
+                <w:szCs w:val="24"/>
+              </w:rPr>
+            </m:ctrlPr>
+          </m:sSubPr>
+          <m:e>
+            <m:r>
+              <m:rPr>
+                <m:sty m:val="p"/>
+              </m:rPr>
+              <w:rPr>
+                <w:rFonts w:ascii="Cambria Math" w:hAnsi="Cambria Math" w:cs="Arial"/>
+                <w:sz w:val="24"/>
+                <w:szCs w:val="24"/>
+              </w:rPr>
+              <m:t>v</m:t>
+            </m:r>
+          </m:e>
+          <m:sub>
+            <m:r>
+              <m:rPr>
+                <m:sty m:val="p"/>
+              </m:rPr>
+              <w:rPr>
+                <w:rFonts w:ascii="Cambria Math" w:hAnsi="Cambria Math" w:cs="Arial"/>
+                <w:sz w:val="24"/>
+                <w:szCs w:val="24"/>
+              </w:rPr>
+              <m:t>i</m:t>
+            </m:r>
+          </m:sub>
+        </m:sSub>
+        <m:r>
+          <m:rPr>
+            <m:sty m:val="p"/>
+          </m:rPr>
+          <w:rPr>
+            <w:rFonts w:ascii="Cambria Math" w:hAnsi="Cambria Math" w:cs="Arial"/>
+            <w:sz w:val="24"/>
+            <w:szCs w:val="24"/>
+          </w:rPr>
+          <m:t>,</m:t>
+        </m:r>
+        <m:sSub>
+          <m:sSubPr>
+            <m:ctrlPr>
+              <w:rPr>
+                <w:rFonts w:ascii="Cambria Math" w:hAnsi="Cambria Math" w:cs="Arial"/>
+                <w:sz w:val="24"/>
+                <w:szCs w:val="24"/>
+              </w:rPr>
+            </m:ctrlPr>
+          </m:sSubPr>
+          <m:e>
+            <m:r>
+              <m:rPr>
+                <m:sty m:val="p"/>
+              </m:rPr>
+              <w:rPr>
+                <w:rFonts w:ascii="Cambria Math" w:hAnsi="Cambria Math" w:cs="Arial"/>
+                <w:sz w:val="24"/>
+                <w:szCs w:val="24"/>
+              </w:rPr>
+              <m:t>v</m:t>
+            </m:r>
+          </m:e>
+          <m:sub>
+            <m:r>
+              <m:rPr>
+                <m:sty m:val="p"/>
+              </m:rPr>
+              <w:rPr>
+                <w:rFonts w:ascii="Cambria Math" w:hAnsi="Cambria Math" w:cs="Arial"/>
+                <w:sz w:val="24"/>
+                <w:szCs w:val="24"/>
+              </w:rPr>
+              <m:t>j'</m:t>
+            </m:r>
+          </m:sub>
+        </m:sSub>
+        <m:r>
+          <m:rPr>
+            <m:sty m:val="p"/>
+          </m:rPr>
+          <w:rPr>
+            <w:rFonts w:ascii="Cambria Math" w:hAnsi="Cambria Math" w:cs="Arial"/>
+            <w:sz w:val="24"/>
+            <w:szCs w:val="24"/>
+          </w:rPr>
+          <m:t xml:space="preserve">)ϵ E </m:t>
+        </m:r>
+      </m:oMath>
+      <w:r>
+        <w:rPr>
+          <w:rFonts w:ascii="Arial" w:hAnsi="Arial" w:cs="Arial" w:hint="cs"/>
+          <w:sz w:val="24"/>
+          <w:szCs w:val="24"/>
+          <w:rtl/>
+        </w:rPr>
+        <w:t>, שבץ</w:t>
+      </w:r>
+    </w:p>
+    <w:p>
+      <w:pPr>
+        <w:pStyle w:val="ListParagraph"/>
+        <w:spacing w:line="360" w:lineRule="auto"/>
+        <w:ind w:left="2160"/>
+        <w:rPr>
+          <w:rFonts w:ascii="Arial" w:hAnsi="Arial" w:cs="Arial"/>
+          <w:sz w:val="24"/>
+          <w:szCs w:val="24"/>
+          <w:rtl/>
+        </w:rPr>
+      </w:pPr>
+      <w:r>
+        <w:rPr>
+          <w:rFonts w:ascii="Arial" w:hAnsi="Arial" w:cs="Arial" w:hint="cs"/>
+          <w:sz w:val="24"/>
+          <w:szCs w:val="24"/>
+          <w:rtl/>
+        </w:rPr>
+        <w:t xml:space="preserve"> </w:t>
+      </w:r>
+      <m:oMath>
+        <m:r>
+          <m:rPr>
+            <m:sty m:val="p"/>
+          </m:rPr>
+          <w:rPr>
+            <w:rFonts w:ascii="Cambria Math" w:hAnsi="Cambria Math" w:cs="Arial"/>
+            <w:sz w:val="24"/>
+            <w:szCs w:val="24"/>
+          </w:rPr>
+          <m:t>Value</m:t>
+        </m:r>
+        <m:d>
+          <m:dPr>
+            <m:ctrlPr>
+              <w:rPr>
+                <w:rFonts w:ascii="Cambria Math" w:hAnsi="Cambria Math" w:cs="Arial"/>
+                <w:sz w:val="24"/>
+                <w:szCs w:val="24"/>
+              </w:rPr>
+            </m:ctrlPr>
+          </m:dPr>
+          <m:e>
+            <m:sSub>
+              <m:sSubPr>
+                <m:ctrlPr>
+                  <w:rPr>
+                    <w:rFonts w:ascii="Cambria Math" w:hAnsi="Cambria Math" w:cs="Arial"/>
+                    <w:sz w:val="24"/>
+                    <w:szCs w:val="24"/>
+                  </w:rPr>
+                </m:ctrlPr>
+              </m:sSubPr>
+              <m:e>
+                <m:r>
+                  <m:rPr>
+                    <m:sty m:val="p"/>
+                  </m:rPr>
+                  <w:rPr>
+                    <w:rFonts w:ascii="Cambria Math" w:hAnsi="Cambria Math" w:cs="Arial"/>
+                    <w:sz w:val="24"/>
+                    <w:szCs w:val="24"/>
+                  </w:rPr>
+                  <m:t>v</m:t>
+                </m:r>
+              </m:e>
+              <m:sub>
+                <m:r>
+                  <m:rPr>
+                    <m:sty m:val="p"/>
+                  </m:rPr>
+                  <w:rPr>
+                    <w:rFonts w:ascii="Cambria Math" w:hAnsi="Cambria Math" w:cs="Arial"/>
+                    <w:sz w:val="24"/>
+                    <w:szCs w:val="24"/>
+                  </w:rPr>
+                  <m:t>j'</m:t>
+                </m:r>
+              </m:sub>
+            </m:sSub>
+          </m:e>
+        </m:d>
+        <m:r>
+          <m:rPr>
+            <m:sty m:val="p"/>
+          </m:rPr>
+          <w:rPr>
+            <w:rFonts w:ascii="Cambria Math" w:hAnsi="Cambria Math" w:cs="Arial"/>
+            <w:sz w:val="24"/>
+            <w:szCs w:val="24"/>
+          </w:rPr>
+          <m:t>=val</m:t>
+        </m:r>
+      </m:oMath>
+      <w:r>
+        <w:rPr>
+          <w:rFonts w:ascii="Arial" w:hAnsi="Arial" w:cs="Arial" w:hint="cs"/>
+          <w:sz w:val="24"/>
+          <w:szCs w:val="24"/>
           <w:rtl/>
         </w:rPr>
         <w:t>.</w:t>
@@ -5779,636 +6635,68 @@
     <w:p>
       <w:pPr>
         <w:pStyle w:val="ListParagraph"/>
-        <w:numPr>
-          <w:ilvl w:val="0"/>
-          <w:numId w:val="12"/>
-        </w:numPr>
-        <w:rPr>
-          <w:rFonts w:ascii="Arial" w:hAnsi="Arial" w:cs="Arial"/>
-          <w:sz w:val="28"/>
-          <w:szCs w:val="28"/>
-        </w:rPr>
-      </w:pPr>
-      <w:r>
-        <w:rPr>
-          <w:rFonts w:ascii="Arial" w:hAnsi="Arial" w:cs="Arial" w:hint="cs"/>
-          <w:sz w:val="28"/>
-          <w:szCs w:val="28"/>
-          <w:rtl/>
-        </w:rPr>
-        <w:t xml:space="preserve">כל עוד </w:t>
-      </w:r>
-      <w:r>
-        <w:rPr>
-          <w:rFonts w:ascii="Arial" w:hAnsi="Arial" w:cs="Arial"/>
-          <w:sz w:val="28"/>
-          <w:szCs w:val="28"/>
-        </w:rPr>
-        <w:t>M</w:t>
-      </w:r>
-      <w:r>
-        <w:rPr>
-          <w:rFonts w:ascii="Arial" w:hAnsi="Arial" w:cs="Arial" w:hint="cs"/>
-          <w:sz w:val="28"/>
-          <w:szCs w:val="28"/>
-          <w:rtl/>
-        </w:rPr>
-        <w:t xml:space="preserve"> לא ריקה:</w:t>
-      </w:r>
-    </w:p>
-    <w:p>
-      <w:pPr>
-        <w:pStyle w:val="ListParagraph"/>
-        <w:ind w:firstLine="720"/>
-        <w:rPr>
-          <w:rFonts w:ascii="Arial" w:hAnsi="Arial" w:cs="Arial"/>
-          <w:sz w:val="28"/>
-          <w:szCs w:val="28"/>
-          <w:rtl/>
-        </w:rPr>
-      </w:pPr>
-      <w:r>
-        <w:rPr>
-          <w:rFonts w:ascii="Arial" w:hAnsi="Arial" w:cs="Arial" w:hint="cs"/>
-          <w:sz w:val="28"/>
-          <w:szCs w:val="28"/>
-          <w:rtl/>
-        </w:rPr>
-        <w:t xml:space="preserve">4.1. בחר </w:t>
-      </w:r>
-      <w:r>
-        <w:rPr>
-          <w:rFonts w:ascii="Arial" w:hAnsi="Arial" w:cs="Arial"/>
-          <w:sz w:val="28"/>
-          <w:szCs w:val="28"/>
-        </w:rPr>
-        <w:t>b in M</w:t>
-      </w:r>
-      <w:r>
-        <w:rPr>
-          <w:rFonts w:ascii="Arial" w:hAnsi="Arial" w:cs="Arial" w:hint="cs"/>
-          <w:sz w:val="28"/>
-          <w:szCs w:val="28"/>
-          <w:rtl/>
-        </w:rPr>
-        <w:t xml:space="preserve"> מינימלי.</w:t>
-      </w:r>
-    </w:p>
-    <w:p>
-      <w:pPr>
-        <w:pStyle w:val="ListParagraph"/>
-        <w:ind w:left="1440"/>
-        <w:rPr>
-          <w:rFonts w:ascii="Arial" w:hAnsi="Arial" w:cs="Arial"/>
-          <w:sz w:val="28"/>
-          <w:szCs w:val="28"/>
-          <w:rtl/>
-        </w:rPr>
-      </w:pPr>
-      <w:r>
-        <w:rPr>
-          <w:rFonts w:ascii="Arial" w:hAnsi="Arial" w:cs="Arial" w:hint="cs"/>
-          <w:sz w:val="28"/>
-          <w:szCs w:val="28"/>
-          <w:rtl/>
-        </w:rPr>
-        <w:t xml:space="preserve">4.2. מצא את הקודקוד </w:t>
-      </w:r>
-      <w:r>
-        <w:rPr>
-          <w:rFonts w:ascii="Arial" w:hAnsi="Arial" w:cs="Arial"/>
-          <w:sz w:val="28"/>
-          <w:szCs w:val="28"/>
-        </w:rPr>
-        <w:t>a</w:t>
-      </w:r>
-      <w:r>
-        <w:rPr>
-          <w:rFonts w:ascii="Arial" w:hAnsi="Arial" w:cs="Arial" w:hint="cs"/>
-          <w:sz w:val="28"/>
-          <w:szCs w:val="28"/>
-          <w:rtl/>
-        </w:rPr>
-        <w:t xml:space="preserve"> עם הערך ה</w:t>
-      </w:r>
-      <w:r>
-        <w:rPr>
-          <w:rFonts w:ascii="Arial" w:hAnsi="Arial" w:cs="Arial" w:hint="cs"/>
-          <w:sz w:val="28"/>
-          <w:szCs w:val="28"/>
-          <w:rtl/>
-        </w:rPr>
-        <w:t>גדול</w:t>
-      </w:r>
-      <w:r>
-        <w:rPr>
-          <w:rFonts w:ascii="Arial" w:hAnsi="Arial" w:cs="Arial" w:hint="cs"/>
-          <w:sz w:val="28"/>
-          <w:szCs w:val="28"/>
-          <w:rtl/>
-        </w:rPr>
-        <w:t xml:space="preserve"> ביותר ב- </w:t>
-      </w:r>
-      <w:r>
-        <w:rPr>
-          <w:rFonts w:ascii="Arial" w:hAnsi="Arial" w:cs="Arial"/>
-          <w:sz w:val="28"/>
-          <w:szCs w:val="28"/>
-        </w:rPr>
-        <w:t>G</w:t>
-      </w:r>
-      <w:r>
-        <w:rPr>
-          <w:rFonts w:ascii="Arial" w:hAnsi="Arial" w:cs="Arial" w:hint="cs"/>
-          <w:sz w:val="28"/>
-          <w:szCs w:val="28"/>
-          <w:rtl/>
-        </w:rPr>
-        <w:t xml:space="preserve"> שהוא חלק ממסלול המילטון.</w:t>
-      </w:r>
-    </w:p>
-    <w:p>
-      <w:pPr>
-        <w:pStyle w:val="ListParagraph"/>
-        <w:ind w:left="1440"/>
-        <w:rPr>
-          <w:rFonts w:ascii="Arial" w:hAnsi="Arial" w:cs="Arial"/>
-          <w:sz w:val="28"/>
-          <w:szCs w:val="28"/>
-          <w:rtl/>
-        </w:rPr>
-      </w:pPr>
-      <w:r>
-        <w:rPr>
-          <w:rFonts w:ascii="Arial" w:hAnsi="Arial" w:cs="Arial" w:hint="cs"/>
-          <w:sz w:val="28"/>
-          <w:szCs w:val="28"/>
-          <w:rtl/>
-        </w:rPr>
-        <w:t xml:space="preserve">4.3. מצא את כל אפשרויות השיבוץ של </w:t>
-      </w:r>
-      <w:r>
-        <w:rPr>
-          <w:rFonts w:ascii="Arial" w:hAnsi="Arial" w:cs="Arial"/>
-          <w:sz w:val="28"/>
-          <w:szCs w:val="28"/>
-        </w:rPr>
-        <w:t>b</w:t>
-      </w:r>
-      <w:r>
-        <w:rPr>
-          <w:rFonts w:ascii="Arial" w:hAnsi="Arial" w:cs="Arial" w:hint="cs"/>
-          <w:sz w:val="28"/>
-          <w:szCs w:val="28"/>
-          <w:rtl/>
-        </w:rPr>
-        <w:t xml:space="preserve"> כשכן של </w:t>
-      </w:r>
-      <w:r>
-        <w:rPr>
-          <w:rFonts w:ascii="Arial" w:hAnsi="Arial" w:cs="Arial"/>
-          <w:sz w:val="28"/>
-          <w:szCs w:val="28"/>
-        </w:rPr>
-        <w:t>a</w:t>
-      </w:r>
-      <w:r>
-        <w:rPr>
-          <w:rFonts w:ascii="Arial" w:hAnsi="Arial" w:cs="Arial" w:hint="cs"/>
-          <w:sz w:val="28"/>
-          <w:szCs w:val="28"/>
-          <w:rtl/>
-        </w:rPr>
-        <w:t xml:space="preserve">, כאינדקסים </w:t>
-      </w:r>
-      <w:r>
-        <w:rPr>
-          <w:rFonts w:ascii="Arial" w:hAnsi="Arial" w:cs="Arial"/>
-          <w:sz w:val="28"/>
-          <w:szCs w:val="28"/>
-        </w:rPr>
-        <w:t>(</w:t>
-      </w:r>
-      <w:proofErr w:type="spellStart"/>
-      <w:r>
-        <w:rPr>
-          <w:rFonts w:ascii="Arial" w:hAnsi="Arial" w:cs="Arial"/>
-          <w:sz w:val="28"/>
-          <w:szCs w:val="28"/>
-        </w:rPr>
-        <w:t>i,j</w:t>
-      </w:r>
-      <w:proofErr w:type="spellEnd"/>
-      <w:r>
-        <w:rPr>
-          <w:rFonts w:ascii="Arial" w:hAnsi="Arial" w:cs="Arial"/>
-          <w:sz w:val="28"/>
-          <w:szCs w:val="28"/>
-        </w:rPr>
-        <w:t>) in O</w:t>
-      </w:r>
-      <w:r>
-        <w:rPr>
-          <w:rFonts w:ascii="Arial" w:hAnsi="Arial" w:cs="Arial" w:hint="cs"/>
-          <w:sz w:val="28"/>
-          <w:szCs w:val="28"/>
-          <w:rtl/>
-        </w:rPr>
-        <w:t>.</w:t>
-      </w:r>
-    </w:p>
-    <w:p>
-      <w:pPr>
-        <w:pStyle w:val="ListParagraph"/>
-        <w:ind w:firstLine="720"/>
-        <w:rPr>
-          <w:rFonts w:ascii="Arial" w:hAnsi="Arial" w:cs="Arial"/>
-          <w:sz w:val="28"/>
-          <w:szCs w:val="28"/>
-          <w:rtl/>
-        </w:rPr>
-      </w:pPr>
-      <w:r>
-        <w:rPr>
-          <w:rFonts w:ascii="Arial" w:hAnsi="Arial" w:cs="Arial" w:hint="cs"/>
-          <w:sz w:val="28"/>
-          <w:szCs w:val="28"/>
-          <w:rtl/>
-        </w:rPr>
-        <w:t xml:space="preserve">4.4. שבץ את </w:t>
-      </w:r>
-      <w:r>
-        <w:rPr>
-          <w:rFonts w:ascii="Arial" w:hAnsi="Arial" w:cs="Arial"/>
-          <w:sz w:val="28"/>
-          <w:szCs w:val="28"/>
-        </w:rPr>
-        <w:t>b</w:t>
-      </w:r>
-      <w:r>
-        <w:rPr>
-          <w:rFonts w:ascii="Arial" w:hAnsi="Arial" w:cs="Arial" w:hint="cs"/>
-          <w:sz w:val="28"/>
-          <w:szCs w:val="28"/>
-          <w:rtl/>
-        </w:rPr>
-        <w:t xml:space="preserve"> כשכן של </w:t>
-      </w:r>
-      <w:r>
-        <w:rPr>
-          <w:rFonts w:ascii="Arial" w:hAnsi="Arial" w:cs="Arial"/>
-          <w:sz w:val="28"/>
-          <w:szCs w:val="28"/>
-        </w:rPr>
-        <w:t>a</w:t>
-      </w:r>
-      <w:r>
-        <w:rPr>
-          <w:rFonts w:ascii="Arial" w:hAnsi="Arial" w:cs="Arial" w:hint="cs"/>
-          <w:sz w:val="28"/>
-          <w:szCs w:val="28"/>
-          <w:rtl/>
-        </w:rPr>
-        <w:t xml:space="preserve"> מתוך </w:t>
-      </w:r>
-      <w:r>
-        <w:rPr>
-          <w:rFonts w:ascii="Arial" w:hAnsi="Arial" w:cs="Arial"/>
-          <w:sz w:val="28"/>
-          <w:szCs w:val="28"/>
-        </w:rPr>
-        <w:t>O</w:t>
-      </w:r>
-      <w:r>
-        <w:rPr>
-          <w:rFonts w:ascii="Arial" w:hAnsi="Arial" w:cs="Arial" w:hint="cs"/>
-          <w:sz w:val="28"/>
-          <w:szCs w:val="28"/>
-          <w:rtl/>
-        </w:rPr>
-        <w:t>, והסר אותו מ</w:t>
-      </w:r>
-      <w:r>
-        <w:rPr>
-          <w:rFonts w:ascii="Arial" w:hAnsi="Arial" w:cs="Arial" w:hint="cs"/>
-          <w:sz w:val="28"/>
-          <w:szCs w:val="28"/>
-        </w:rPr>
-        <w:t>O</w:t>
-      </w:r>
-      <w:r>
-        <w:rPr>
-          <w:rFonts w:ascii="Arial" w:hAnsi="Arial" w:cs="Arial" w:hint="cs"/>
-          <w:sz w:val="28"/>
-          <w:szCs w:val="28"/>
-          <w:rtl/>
-        </w:rPr>
-        <w:t>.</w:t>
-      </w:r>
-    </w:p>
-    <w:p>
-      <w:pPr>
-        <w:pStyle w:val="ListParagraph"/>
-        <w:ind w:firstLine="720"/>
-        <w:rPr>
-          <w:rFonts w:ascii="Arial" w:hAnsi="Arial" w:cs="Arial"/>
-          <w:sz w:val="28"/>
-          <w:szCs w:val="28"/>
-          <w:rtl/>
-        </w:rPr>
-      </w:pPr>
-      <w:r>
-        <w:rPr>
-          <w:rFonts w:ascii="Arial" w:hAnsi="Arial" w:cs="Arial" w:hint="cs"/>
-          <w:sz w:val="28"/>
-          <w:szCs w:val="28"/>
-          <w:rtl/>
-        </w:rPr>
-        <w:t xml:space="preserve">4.5. תהי </w:t>
-      </w:r>
-      <w:proofErr w:type="spellStart"/>
-      <w:r>
-        <w:rPr>
-          <w:rFonts w:ascii="Arial" w:hAnsi="Arial" w:cs="Arial"/>
-          <w:sz w:val="28"/>
-          <w:szCs w:val="28"/>
-        </w:rPr>
-        <w:t>currValues</w:t>
-      </w:r>
-      <w:proofErr w:type="spellEnd"/>
-      <w:r>
-        <w:rPr>
-          <w:rFonts w:ascii="Arial" w:hAnsi="Arial" w:cs="Arial" w:hint="cs"/>
-          <w:sz w:val="28"/>
-          <w:szCs w:val="28"/>
-          <w:rtl/>
-        </w:rPr>
-        <w:t xml:space="preserve"> רשימת האילוצים העדכנית של הקודקודים לפי ערכיהם הנוכחיים.</w:t>
-      </w:r>
-    </w:p>
-    <w:p>
-      <w:pPr>
-        <w:pStyle w:val="ListParagraph"/>
-        <w:ind w:firstLine="720"/>
-        <w:rPr>
-          <w:rFonts w:ascii="Arial" w:hAnsi="Arial" w:cs="Arial"/>
-          <w:sz w:val="28"/>
-          <w:szCs w:val="28"/>
-          <w:rtl/>
-        </w:rPr>
-      </w:pPr>
-      <w:r>
-        <w:rPr>
-          <w:rFonts w:ascii="Arial" w:hAnsi="Arial" w:cs="Arial" w:hint="cs"/>
-          <w:sz w:val="28"/>
-          <w:szCs w:val="28"/>
-          <w:rtl/>
-        </w:rPr>
-        <w:t xml:space="preserve">4.5. כל עוד לא קיים מסלול המילטון </w:t>
-      </w:r>
-      <w:r>
-        <w:rPr>
-          <w:rFonts w:ascii="Arial" w:hAnsi="Arial" w:cs="Arial" w:hint="cs"/>
-          <w:sz w:val="28"/>
-          <w:szCs w:val="28"/>
-          <w:rtl/>
-        </w:rPr>
-        <w:t xml:space="preserve">עם אילוצים </w:t>
-      </w:r>
-      <w:proofErr w:type="spellStart"/>
-      <w:r>
-        <w:rPr>
-          <w:rFonts w:ascii="Arial" w:hAnsi="Arial" w:cs="Arial"/>
-          <w:sz w:val="28"/>
-          <w:szCs w:val="28"/>
-        </w:rPr>
-        <w:t>currValues</w:t>
-      </w:r>
-      <w:proofErr w:type="spellEnd"/>
-      <w:r>
-        <w:rPr>
-          <w:rFonts w:ascii="Arial" w:hAnsi="Arial" w:cs="Arial" w:hint="cs"/>
-          <w:sz w:val="28"/>
-          <w:szCs w:val="28"/>
-          <w:rtl/>
-        </w:rPr>
-        <w:t xml:space="preserve"> </w:t>
-      </w:r>
-      <w:r>
-        <w:rPr>
-          <w:rFonts w:ascii="Arial" w:hAnsi="Arial" w:cs="Arial" w:hint="cs"/>
-          <w:sz w:val="28"/>
-          <w:szCs w:val="28"/>
-          <w:rtl/>
-        </w:rPr>
-        <w:t xml:space="preserve">על הקודקודים </w:t>
-      </w:r>
-      <w:r>
-        <w:rPr>
-          <w:rFonts w:ascii="Arial" w:hAnsi="Arial" w:cs="Arial" w:hint="cs"/>
-          <w:sz w:val="28"/>
-          <w:szCs w:val="28"/>
-          <w:rtl/>
-        </w:rPr>
-        <w:t xml:space="preserve">בגרף </w:t>
-      </w:r>
-      <w:r>
-        <w:rPr>
-          <w:rFonts w:ascii="Arial" w:hAnsi="Arial" w:cs="Arial"/>
-          <w:sz w:val="28"/>
-          <w:szCs w:val="28"/>
-        </w:rPr>
-        <w:t>G</w:t>
-      </w:r>
-      <w:r>
-        <w:rPr>
-          <w:rFonts w:ascii="Arial" w:hAnsi="Arial" w:cs="Arial" w:hint="cs"/>
-          <w:sz w:val="28"/>
-          <w:szCs w:val="28"/>
-          <w:rtl/>
-        </w:rPr>
-        <w:t>:</w:t>
-      </w:r>
-    </w:p>
-    <w:p>
-      <w:pPr>
-        <w:pStyle w:val="ListParagraph"/>
-        <w:ind w:firstLine="720"/>
-        <w:rPr>
-          <w:rFonts w:ascii="Arial" w:hAnsi="Arial" w:cs="Arial"/>
-          <w:sz w:val="28"/>
-          <w:szCs w:val="28"/>
-          <w:rtl/>
-        </w:rPr>
-      </w:pPr>
-      <w:r>
-        <w:rPr>
-          <w:rFonts w:ascii="Arial" w:hAnsi="Arial" w:cs="Arial" w:hint="cs"/>
-          <w:sz w:val="28"/>
-          <w:szCs w:val="28"/>
-          <w:rtl/>
-        </w:rPr>
-        <w:tab/>
-        <w:t xml:space="preserve">4.5.1. אם </w:t>
-      </w:r>
-      <w:r>
-        <w:rPr>
-          <w:rFonts w:ascii="Arial" w:hAnsi="Arial" w:cs="Arial"/>
-          <w:sz w:val="28"/>
-          <w:szCs w:val="28"/>
-        </w:rPr>
-        <w:t>O</w:t>
-      </w:r>
-      <w:r>
-        <w:rPr>
-          <w:rFonts w:ascii="Arial" w:hAnsi="Arial" w:cs="Arial" w:hint="cs"/>
-          <w:sz w:val="28"/>
-          <w:szCs w:val="28"/>
-          <w:rtl/>
-        </w:rPr>
-        <w:t xml:space="preserve"> ריקה, החזר "אין פיתרון לחידאתו" וסיים.</w:t>
-      </w:r>
-    </w:p>
-    <w:p>
-      <w:pPr>
-        <w:pStyle w:val="ListParagraph"/>
-        <w:ind w:left="2160"/>
-        <w:rPr>
-          <w:rFonts w:ascii="Arial" w:hAnsi="Arial" w:cs="Arial"/>
-          <w:sz w:val="28"/>
-          <w:szCs w:val="28"/>
-          <w:rtl/>
-        </w:rPr>
-      </w:pPr>
-      <w:r>
-        <w:rPr>
-          <w:rFonts w:ascii="Arial" w:hAnsi="Arial" w:cs="Arial" w:hint="cs"/>
-          <w:sz w:val="28"/>
-          <w:szCs w:val="28"/>
-          <w:rtl/>
-        </w:rPr>
-        <w:t>4.5.</w:t>
-      </w:r>
-      <w:r>
-        <w:rPr>
-          <w:rFonts w:ascii="Arial" w:hAnsi="Arial" w:cs="Arial" w:hint="cs"/>
-          <w:sz w:val="28"/>
-          <w:szCs w:val="28"/>
-          <w:rtl/>
-        </w:rPr>
-        <w:t>2</w:t>
-      </w:r>
-      <w:r>
-        <w:rPr>
-          <w:rFonts w:ascii="Arial" w:hAnsi="Arial" w:cs="Arial" w:hint="cs"/>
-          <w:sz w:val="28"/>
-          <w:szCs w:val="28"/>
-          <w:rtl/>
-        </w:rPr>
-        <w:t xml:space="preserve">. בחר שיבוץ כלשהו של </w:t>
-      </w:r>
-      <w:r>
-        <w:rPr>
-          <w:rFonts w:ascii="Arial" w:hAnsi="Arial" w:cs="Arial"/>
-          <w:sz w:val="28"/>
-          <w:szCs w:val="28"/>
-        </w:rPr>
-        <w:t>b</w:t>
-      </w:r>
-      <w:r>
-        <w:rPr>
-          <w:rFonts w:ascii="Arial" w:hAnsi="Arial" w:cs="Arial" w:hint="cs"/>
-          <w:sz w:val="28"/>
-          <w:szCs w:val="28"/>
-          <w:rtl/>
-        </w:rPr>
-        <w:t xml:space="preserve"> כשכן של </w:t>
-      </w:r>
-      <w:r>
-        <w:rPr>
-          <w:rFonts w:ascii="Arial" w:hAnsi="Arial" w:cs="Arial"/>
-          <w:sz w:val="28"/>
-          <w:szCs w:val="28"/>
-        </w:rPr>
-        <w:t>a</w:t>
-      </w:r>
-      <w:r>
-        <w:rPr>
-          <w:rFonts w:ascii="Arial" w:hAnsi="Arial" w:cs="Arial" w:hint="cs"/>
-          <w:sz w:val="28"/>
-          <w:szCs w:val="28"/>
-          <w:rtl/>
-        </w:rPr>
-        <w:t xml:space="preserve"> מתוך </w:t>
-      </w:r>
-      <w:r>
-        <w:rPr>
-          <w:rFonts w:ascii="Arial" w:hAnsi="Arial" w:cs="Arial"/>
-          <w:sz w:val="28"/>
-          <w:szCs w:val="28"/>
-        </w:rPr>
-        <w:t>O</w:t>
-      </w:r>
-      <w:r>
-        <w:rPr>
-          <w:rFonts w:ascii="Arial" w:hAnsi="Arial" w:cs="Arial" w:hint="cs"/>
-          <w:sz w:val="28"/>
-          <w:szCs w:val="28"/>
-          <w:rtl/>
-        </w:rPr>
-        <w:t>, והסר אותו מ</w:t>
-      </w:r>
-      <w:r>
-        <w:rPr>
-          <w:rFonts w:ascii="Arial" w:hAnsi="Arial" w:cs="Arial" w:hint="cs"/>
-          <w:sz w:val="28"/>
-          <w:szCs w:val="28"/>
-        </w:rPr>
-        <w:t>O</w:t>
-      </w:r>
-      <w:r>
-        <w:rPr>
-          <w:rFonts w:ascii="Arial" w:hAnsi="Arial" w:cs="Arial" w:hint="cs"/>
-          <w:sz w:val="28"/>
-          <w:szCs w:val="28"/>
-          <w:rtl/>
-        </w:rPr>
-        <w:t>.</w:t>
-      </w:r>
-    </w:p>
-    <w:p>
-      <w:pPr>
-        <w:pStyle w:val="ListParagraph"/>
-        <w:rPr>
-          <w:rFonts w:ascii="Arial" w:hAnsi="Arial" w:cs="Arial"/>
-          <w:sz w:val="28"/>
-          <w:szCs w:val="28"/>
-          <w:rtl/>
-        </w:rPr>
-      </w:pPr>
-      <w:r>
-        <w:rPr>
-          <w:rFonts w:ascii="Arial" w:hAnsi="Arial" w:cs="Arial" w:hint="cs"/>
-          <w:sz w:val="28"/>
-          <w:szCs w:val="28"/>
+        <w:spacing w:line="360" w:lineRule="auto"/>
+        <w:rPr>
+          <w:rFonts w:ascii="Arial" w:hAnsi="Arial" w:cs="Arial"/>
+          <w:sz w:val="24"/>
+          <w:szCs w:val="24"/>
+          <w:rtl/>
+        </w:rPr>
+      </w:pPr>
+      <w:r>
+        <w:rPr>
+          <w:rFonts w:ascii="Arial" w:hAnsi="Arial" w:cs="Arial" w:hint="cs"/>
+          <w:sz w:val="24"/>
+          <w:szCs w:val="24"/>
           <w:rtl/>
         </w:rPr>
         <w:tab/>
         <w:t xml:space="preserve">4.6. סמן את הקודקוד </w:t>
       </w:r>
-      <w:r>
-        <w:rPr>
-          <w:rFonts w:ascii="Arial" w:hAnsi="Arial" w:cs="Arial"/>
-          <w:sz w:val="28"/>
-          <w:szCs w:val="28"/>
-        </w:rPr>
-        <w:t>b</w:t>
-      </w:r>
-      <w:r>
-        <w:rPr>
-          <w:rFonts w:ascii="Arial" w:hAnsi="Arial" w:cs="Arial" w:hint="cs"/>
-          <w:sz w:val="28"/>
-          <w:szCs w:val="28"/>
+      <m:oMath>
+        <m:sSub>
+          <m:sSubPr>
+            <m:ctrlPr>
+              <w:rPr>
+                <w:rFonts w:ascii="Cambria Math" w:hAnsi="Cambria Math" w:cs="Arial"/>
+                <w:sz w:val="24"/>
+                <w:szCs w:val="24"/>
+              </w:rPr>
+            </m:ctrlPr>
+          </m:sSubPr>
+          <m:e>
+            <m:r>
+              <m:rPr>
+                <m:sty m:val="p"/>
+              </m:rPr>
+              <w:rPr>
+                <w:rFonts w:ascii="Cambria Math" w:hAnsi="Cambria Math" w:cs="Arial"/>
+                <w:sz w:val="24"/>
+                <w:szCs w:val="24"/>
+              </w:rPr>
+              <m:t>v</m:t>
+            </m:r>
+          </m:e>
+          <m:sub>
+            <m:r>
+              <m:rPr>
+                <m:sty m:val="p"/>
+              </m:rPr>
+              <w:rPr>
+                <w:rFonts w:ascii="Cambria Math" w:hAnsi="Cambria Math" w:cs="Arial"/>
+                <w:sz w:val="24"/>
+                <w:szCs w:val="24"/>
+              </w:rPr>
+              <m:t>i</m:t>
+            </m:r>
+          </m:sub>
+        </m:sSub>
+      </m:oMath>
+      <w:r>
+        <w:rPr>
+          <w:rFonts w:ascii="Arial" w:hAnsi="Arial" w:cs="Arial" w:hint="cs"/>
+          <w:sz w:val="24"/>
+          <w:szCs w:val="24"/>
           <w:rtl/>
         </w:rPr>
         <w:t xml:space="preserve"> כחלק ממסלול המילטון.</w:t>
@@ -6416,82 +6704,653 @@
     </w:p>
     <w:p>
       <w:pPr>
+        <w:spacing w:line="360" w:lineRule="auto"/>
+        <w:ind w:left="1360" w:hanging="935"/>
+        <w:rPr>
+          <w:rFonts w:ascii="Arial" w:hAnsi="Arial" w:cs="Arial"/>
+          <w:sz w:val="24"/>
+          <w:szCs w:val="24"/>
+          <w:rtl/>
+        </w:rPr>
+      </w:pPr>
+      <w:r>
+        <w:rPr>
+          <w:rFonts w:ascii="Arial" w:hAnsi="Arial" w:cs="Arial" w:hint="cs"/>
+          <w:sz w:val="24"/>
+          <w:szCs w:val="24"/>
+          <w:rtl/>
+        </w:rPr>
+        <w:tab/>
+      </w:r>
+      <w:r>
+        <w:rPr>
+          <w:rFonts w:ascii="Arial" w:hAnsi="Arial" w:cs="Arial" w:hint="cs"/>
+          <w:sz w:val="24"/>
+          <w:szCs w:val="24"/>
+          <w:rtl/>
+        </w:rPr>
+        <w:t xml:space="preserve"> </w:t>
+      </w:r>
+      <w:r>
+        <w:rPr>
+          <w:rFonts w:ascii="Arial" w:hAnsi="Arial" w:cs="Arial" w:hint="cs"/>
+          <w:sz w:val="24"/>
+          <w:szCs w:val="24"/>
+          <w:rtl/>
+        </w:rPr>
+        <w:t>4.7</w:t>
+      </w:r>
+      <w:r>
+        <w:rPr>
+          <w:rFonts w:ascii="Arial" w:hAnsi="Arial" w:cs="Arial" w:hint="cs"/>
+          <w:sz w:val="24"/>
+          <w:szCs w:val="24"/>
+          <w:rtl/>
+        </w:rPr>
+        <w:t xml:space="preserve">. </w:t>
+      </w:r>
+      <w:r>
+        <w:rPr>
+          <w:rFonts w:ascii="Arial" w:hAnsi="Arial" w:cs="Arial"/>
+          <w:sz w:val="24"/>
+          <w:szCs w:val="24"/>
+          <w:rtl/>
+        </w:rPr>
+        <w:t>הסר_צלעות_לא_רלוונטיות_בין_קודקודים_עם_ערכים_עוקבים</w:t>
+      </w:r>
+      <w:r>
+        <w:rPr>
+          <w:rFonts w:ascii="Arial" w:hAnsi="Arial" w:cs="Arial" w:hint="cs"/>
+          <w:sz w:val="24"/>
+          <w:szCs w:val="24"/>
+          <w:rtl/>
+        </w:rPr>
+        <w:t>()</w:t>
+      </w:r>
+      <w:r>
+        <w:rPr>
+          <w:rFonts w:ascii="Arial" w:hAnsi="Arial" w:cs="Arial" w:hint="cs"/>
+          <w:sz w:val="24"/>
+          <w:szCs w:val="24"/>
+          <w:rtl/>
+        </w:rPr>
+        <w:t>.</w:t>
+      </w:r>
+    </w:p>
+    <w:p>
+      <w:pPr>
         <w:pStyle w:val="ListParagraph"/>
-        <w:rPr>
-          <w:rFonts w:ascii="Arial" w:hAnsi="Arial" w:cs="Arial"/>
-          <w:sz w:val="28"/>
-          <w:szCs w:val="28"/>
-          <w:rtl/>
-        </w:rPr>
-      </w:pPr>
-      <w:r>
-        <w:rPr>
-          <w:rFonts w:ascii="Arial" w:hAnsi="Arial" w:cs="Arial" w:hint="cs"/>
-          <w:sz w:val="28"/>
-          <w:szCs w:val="28"/>
-          <w:rtl/>
-        </w:rPr>
-        <w:tab/>
-        <w:t xml:space="preserve">4.7. הסר את כל הצלעות </w:t>
-      </w:r>
-      <w:r>
-        <w:rPr>
-          <w:rFonts w:ascii="Arial" w:hAnsi="Arial" w:cs="Arial"/>
-          <w:sz w:val="28"/>
-          <w:szCs w:val="28"/>
+        <w:spacing w:line="360" w:lineRule="auto"/>
+        <w:rPr>
+          <w:rFonts w:ascii="Arial" w:hAnsi="Arial" w:cs="Arial" w:hint="cs"/>
+          <w:sz w:val="24"/>
+          <w:szCs w:val="24"/>
+          <w:rtl/>
+        </w:rPr>
+      </w:pPr>
+      <w:r>
+        <w:rPr>
+          <w:rFonts w:ascii="Arial" w:hAnsi="Arial" w:cs="Arial" w:hint="cs"/>
+          <w:sz w:val="24"/>
+          <w:szCs w:val="24"/>
+          <w:rtl/>
+        </w:rPr>
+        <w:t xml:space="preserve">5. החזר את </w:t>
+      </w:r>
+      <m:oMath>
+        <m:r>
+          <m:rPr>
+            <m:sty m:val="p"/>
+          </m:rPr>
+          <w:rPr>
+            <w:rFonts w:ascii="Cambria Math" w:hAnsi="Cambria Math" w:cs="Arial" w:hint="cs"/>
+            <w:sz w:val="24"/>
+            <w:szCs w:val="24"/>
+          </w:rPr>
+          <m:t>H</m:t>
+        </m:r>
+      </m:oMath>
+      <w:r>
+        <w:rPr>
+          <w:rFonts w:ascii="Arial" w:hAnsi="Arial" w:cs="Arial" w:hint="cs"/>
+          <w:sz w:val="24"/>
+          <w:szCs w:val="24"/>
+          <w:rtl/>
+        </w:rPr>
+        <w:t>.</w:t>
+      </w:r>
+    </w:p>
+    <w:p>
+      <w:pPr>
+        <w:pStyle w:val="ListParagraph"/>
+        <w:rPr>
+          <w:rFonts w:ascii="Arial" w:hAnsi="Arial" w:cs="Arial"/>
+          <w:sz w:val="24"/>
+          <w:szCs w:val="24"/>
+        </w:rPr>
+      </w:pPr>
+    </w:p>
+    <w:p>
+      <w:pPr>
+        <w:rPr>
+          <w:rFonts w:ascii="Arial" w:hAnsi="Arial" w:cs="Arial"/>
+          <w:sz w:val="28"/>
+          <w:szCs w:val="28"/>
+          <w:u w:val="single"/>
+          <w:rtl/>
+        </w:rPr>
+      </w:pPr>
+      <w:r>
+        <w:rPr>
+          <w:rFonts w:ascii="Arial" w:hAnsi="Arial" w:cs="Arial"/>
+          <w:sz w:val="28"/>
+          <w:szCs w:val="28"/>
+          <w:u w:val="single"/>
+          <w:rtl/>
+        </w:rPr>
+        <w:t>הסר_צלעות_לא_רלוונטיות_בין_קודקודים_עם_ערכים_עוקבים</w:t>
+      </w:r>
+      <w:r>
+        <w:rPr>
+          <w:rFonts w:ascii="Arial" w:hAnsi="Arial" w:cs="Arial" w:hint="cs"/>
+          <w:sz w:val="28"/>
+          <w:szCs w:val="28"/>
+          <w:u w:val="single"/>
+          <w:rtl/>
+        </w:rPr>
+        <w:t>()</w:t>
+      </w:r>
+    </w:p>
+    <w:p>
+      <w:pPr>
+        <w:pStyle w:val="ListParagraph"/>
+        <w:spacing w:line="360" w:lineRule="auto"/>
+        <w:rPr>
+          <w:rFonts w:ascii="Arial" w:hAnsi="Arial" w:cs="Arial" w:hint="cs"/>
+          <w:sz w:val="24"/>
+          <w:szCs w:val="24"/>
+          <w:rtl/>
+        </w:rPr>
+      </w:pPr>
+      <w:r>
+        <w:rPr>
+          <w:rFonts w:ascii="Arial" w:hAnsi="Arial" w:cs="Arial" w:hint="cs"/>
+          <w:sz w:val="24"/>
+          <w:szCs w:val="24"/>
+          <w:rtl/>
+        </w:rPr>
+        <w:t xml:space="preserve">עבור על הגרף </w:t>
+      </w:r>
+      <m:oMath>
+        <m:r>
+          <m:rPr>
+            <m:sty m:val="p"/>
+          </m:rPr>
+          <w:rPr>
+            <w:rFonts w:ascii="Cambria Math" w:hAnsi="Cambria Math" w:cs="Arial" w:hint="cs"/>
+            <w:sz w:val="24"/>
+            <w:szCs w:val="24"/>
+          </w:rPr>
+          <m:t>G</m:t>
+        </m:r>
+      </m:oMath>
+      <w:r>
+        <w:rPr>
+          <w:rFonts w:ascii="Arial" w:hAnsi="Arial" w:cs="Arial" w:hint="cs"/>
+          <w:sz w:val="24"/>
+          <w:szCs w:val="24"/>
+          <w:rtl/>
+        </w:rPr>
+        <w:t xml:space="preserve"> ולכל 2 קודקודים עם ערכים עוקבים </w:t>
+      </w:r>
+      <m:oMath>
+        <m:r>
+          <m:rPr>
+            <m:sty m:val="p"/>
+          </m:rPr>
+          <w:rPr>
+            <w:rFonts w:ascii="Cambria Math" w:hAnsi="Cambria Math" w:cs="Arial" w:hint="cs"/>
+            <w:sz w:val="24"/>
+            <w:szCs w:val="24"/>
+            <w:rtl/>
+          </w:rPr>
+          <m:t>(</m:t>
+        </m:r>
+        <m:sSub>
+          <m:sSubPr>
+            <m:ctrlPr>
+              <w:rPr>
+                <w:rFonts w:ascii="Cambria Math" w:hAnsi="Cambria Math" w:cs="Arial"/>
+                <w:sz w:val="24"/>
+                <w:szCs w:val="24"/>
+              </w:rPr>
+            </m:ctrlPr>
+          </m:sSubPr>
+          <m:e>
+            <m:r>
+              <m:rPr>
+                <m:sty m:val="p"/>
+              </m:rPr>
+              <w:rPr>
+                <w:rFonts w:ascii="Cambria Math" w:hAnsi="Cambria Math" w:cs="Arial"/>
+                <w:sz w:val="24"/>
+                <w:szCs w:val="24"/>
+              </w:rPr>
+              <m:t>v</m:t>
+            </m:r>
+          </m:e>
+          <m:sub>
+            <m:r>
+              <m:rPr>
+                <m:sty m:val="p"/>
+              </m:rPr>
+              <w:rPr>
+                <w:rFonts w:ascii="Cambria Math" w:hAnsi="Cambria Math" w:cs="Arial"/>
+                <w:sz w:val="24"/>
+                <w:szCs w:val="24"/>
+              </w:rPr>
+              <m:t>i</m:t>
+            </m:r>
+          </m:sub>
+        </m:sSub>
+        <m:r>
+          <m:rPr>
+            <m:sty m:val="p"/>
+          </m:rPr>
+          <w:rPr>
+            <w:rFonts w:ascii="Cambria Math" w:hAnsi="Cambria Math" w:cs="Arial"/>
+            <w:sz w:val="24"/>
+            <w:szCs w:val="24"/>
+          </w:rPr>
+          <m:t xml:space="preserve">, </m:t>
+        </m:r>
+        <m:sSub>
+          <m:sSubPr>
+            <m:ctrlPr>
+              <w:rPr>
+                <w:rFonts w:ascii="Cambria Math" w:hAnsi="Cambria Math" w:cs="Arial"/>
+                <w:sz w:val="24"/>
+                <w:szCs w:val="24"/>
+              </w:rPr>
+            </m:ctrlPr>
+          </m:sSubPr>
+          <m:e>
+            <m:r>
+              <m:rPr>
+                <m:sty m:val="p"/>
+              </m:rPr>
+              <w:rPr>
+                <w:rFonts w:ascii="Cambria Math" w:hAnsi="Cambria Math" w:cs="Arial"/>
+                <w:sz w:val="24"/>
+                <w:szCs w:val="24"/>
+              </w:rPr>
+              <m:t>v</m:t>
+            </m:r>
+          </m:e>
+          <m:sub>
+            <m:r>
+              <m:rPr>
+                <m:sty m:val="p"/>
+              </m:rPr>
+              <w:rPr>
+                <w:rFonts w:ascii="Cambria Math" w:hAnsi="Cambria Math" w:cs="Arial"/>
+                <w:sz w:val="24"/>
+                <w:szCs w:val="24"/>
+              </w:rPr>
+              <m:t>j</m:t>
+            </m:r>
+          </m:sub>
+        </m:sSub>
+        <m:r>
+          <m:rPr>
+            <m:sty m:val="p"/>
+          </m:rPr>
+          <w:rPr>
+            <w:rFonts w:ascii="Cambria Math" w:hAnsi="Cambria Math" w:cs="Arial" w:hint="cs"/>
+            <w:sz w:val="24"/>
+            <w:szCs w:val="24"/>
+            <w:rtl/>
+          </w:rPr>
+          <m:t>)</m:t>
+        </m:r>
+      </m:oMath>
+      <w:r>
+        <w:rPr>
+          <w:rFonts w:ascii="Arial" w:hAnsi="Arial" w:cs="Arial" w:hint="cs"/>
+          <w:sz w:val="24"/>
+          <w:szCs w:val="24"/>
+          <w:rtl/>
+        </w:rPr>
+        <w:t xml:space="preserve"> (אנכית, אופקית או באלכסון):</w:t>
+      </w:r>
+    </w:p>
+    <w:p>
+      <w:pPr>
+        <w:pStyle w:val="ListParagraph"/>
+        <w:spacing w:line="360" w:lineRule="auto"/>
+        <w:rPr>
+          <w:rFonts w:ascii="Arial" w:hAnsi="Arial" w:cs="Arial" w:hint="cs"/>
+          <w:sz w:val="24"/>
+          <w:szCs w:val="24"/>
+          <w:rtl/>
+        </w:rPr>
+      </w:pPr>
+      <w:r>
+        <w:rPr>
+          <w:rFonts w:ascii="Arial" w:hAnsi="Arial" w:cs="Arial" w:hint="cs"/>
+          <w:sz w:val="24"/>
+          <w:szCs w:val="24"/>
+          <w:rtl/>
+        </w:rPr>
+        <w:t>4.1. הסר את כל הצלעות הנכנסות ל-</w:t>
+      </w:r>
+      <m:oMath>
+        <m:sSub>
+          <m:sSubPr>
+            <m:ctrlPr>
+              <w:rPr>
+                <w:rFonts w:ascii="Cambria Math" w:hAnsi="Cambria Math" w:cs="Arial"/>
+                <w:sz w:val="24"/>
+                <w:szCs w:val="24"/>
+              </w:rPr>
+            </m:ctrlPr>
+          </m:sSubPr>
+          <m:e>
+            <m:r>
+              <m:rPr>
+                <m:sty m:val="p"/>
+              </m:rPr>
+              <w:rPr>
+                <w:rFonts w:ascii="Cambria Math" w:hAnsi="Cambria Math" w:cs="Arial"/>
+                <w:sz w:val="24"/>
+                <w:szCs w:val="24"/>
+              </w:rPr>
+              <m:t>v</m:t>
+            </m:r>
+          </m:e>
+          <m:sub>
+            <m:r>
+              <m:rPr>
+                <m:sty m:val="p"/>
+              </m:rPr>
+              <w:rPr>
+                <w:rFonts w:ascii="Cambria Math" w:hAnsi="Cambria Math" w:cs="Arial"/>
+                <w:sz w:val="24"/>
+                <w:szCs w:val="24"/>
+              </w:rPr>
+              <m:t>j</m:t>
+            </m:r>
+          </m:sub>
+        </m:sSub>
+      </m:oMath>
+      <w:r>
+        <w:rPr>
+          <w:rFonts w:ascii="Arial" w:eastAsiaTheme="minorEastAsia" w:hAnsi="Arial" w:cs="Arial" w:hint="cs"/>
+          <w:sz w:val="24"/>
+          <w:szCs w:val="24"/>
+          <w:rtl/>
+        </w:rPr>
+        <w:t xml:space="preserve"> שהם לא </w:t>
+      </w:r>
+      <m:oMath>
+        <m:r>
+          <m:rPr>
+            <m:sty m:val="p"/>
+          </m:rPr>
+          <w:rPr>
+            <w:rFonts w:ascii="Cambria Math" w:hAnsi="Cambria Math" w:cs="Arial" w:hint="cs"/>
+            <w:sz w:val="24"/>
+            <w:szCs w:val="24"/>
+            <w:rtl/>
+          </w:rPr>
+          <m:t>(</m:t>
+        </m:r>
+        <m:sSub>
+          <m:sSubPr>
+            <m:ctrlPr>
+              <w:rPr>
+                <w:rFonts w:ascii="Cambria Math" w:hAnsi="Cambria Math" w:cs="Arial"/>
+                <w:sz w:val="24"/>
+                <w:szCs w:val="24"/>
+              </w:rPr>
+            </m:ctrlPr>
+          </m:sSubPr>
+          <m:e>
+            <m:r>
+              <m:rPr>
+                <m:sty m:val="p"/>
+              </m:rPr>
+              <w:rPr>
+                <w:rFonts w:ascii="Cambria Math" w:hAnsi="Cambria Math" w:cs="Arial"/>
+                <w:sz w:val="24"/>
+                <w:szCs w:val="24"/>
+              </w:rPr>
+              <m:t>v</m:t>
+            </m:r>
+          </m:e>
+          <m:sub>
+            <m:r>
+              <m:rPr>
+                <m:sty m:val="p"/>
+              </m:rPr>
+              <w:rPr>
+                <w:rFonts w:ascii="Cambria Math" w:hAnsi="Cambria Math" w:cs="Arial"/>
+                <w:sz w:val="24"/>
+                <w:szCs w:val="24"/>
+              </w:rPr>
+              <m:t>i</m:t>
+            </m:r>
+          </m:sub>
+        </m:sSub>
+        <m:r>
+          <m:rPr>
+            <m:sty m:val="p"/>
+          </m:rPr>
+          <w:rPr>
+            <w:rFonts w:ascii="Cambria Math" w:hAnsi="Cambria Math" w:cs="Arial"/>
+            <w:sz w:val="24"/>
+            <w:szCs w:val="24"/>
+          </w:rPr>
+          <m:t xml:space="preserve">, </m:t>
+        </m:r>
+        <m:sSub>
+          <m:sSubPr>
+            <m:ctrlPr>
+              <w:rPr>
+                <w:rFonts w:ascii="Cambria Math" w:hAnsi="Cambria Math" w:cs="Arial"/>
+                <w:sz w:val="24"/>
+                <w:szCs w:val="24"/>
+              </w:rPr>
+            </m:ctrlPr>
+          </m:sSubPr>
+          <m:e>
+            <m:r>
+              <m:rPr>
+                <m:sty m:val="p"/>
+              </m:rPr>
+              <w:rPr>
+                <w:rFonts w:ascii="Cambria Math" w:hAnsi="Cambria Math" w:cs="Arial"/>
+                <w:sz w:val="24"/>
+                <w:szCs w:val="24"/>
+              </w:rPr>
+              <m:t>v</m:t>
+            </m:r>
+          </m:e>
+          <m:sub>
+            <m:r>
+              <m:rPr>
+                <m:sty m:val="p"/>
+              </m:rPr>
+              <w:rPr>
+                <w:rFonts w:ascii="Cambria Math" w:hAnsi="Cambria Math" w:cs="Arial"/>
+                <w:sz w:val="24"/>
+                <w:szCs w:val="24"/>
+              </w:rPr>
+              <m:t>j</m:t>
+            </m:r>
+          </m:sub>
+        </m:sSub>
+        <m:r>
+          <m:rPr>
+            <m:sty m:val="p"/>
+          </m:rPr>
+          <w:rPr>
+            <w:rFonts w:ascii="Cambria Math" w:hAnsi="Cambria Math" w:cs="Arial" w:hint="cs"/>
+            <w:sz w:val="24"/>
+            <w:szCs w:val="24"/>
+            <w:rtl/>
+          </w:rPr>
+          <m:t>)</m:t>
+        </m:r>
+      </m:oMath>
+      <w:r>
+        <w:rPr>
+          <w:rFonts w:ascii="Arial" w:eastAsiaTheme="minorEastAsia" w:hAnsi="Arial" w:cs="Arial" w:hint="cs"/>
+          <w:sz w:val="24"/>
+          <w:szCs w:val="24"/>
+          <w:rtl/>
+        </w:rPr>
+        <w:t>.</w:t>
+      </w:r>
+    </w:p>
+    <w:p>
+      <w:pPr>
+        <w:pStyle w:val="ListParagraph"/>
+        <w:spacing w:line="360" w:lineRule="auto"/>
+        <w:rPr>
+          <w:rFonts w:ascii="Arial" w:hAnsi="Arial" w:cs="Arial"/>
+          <w:sz w:val="24"/>
+          <w:szCs w:val="24"/>
+          <w:rtl/>
+        </w:rPr>
+      </w:pPr>
+      <w:r>
+        <w:rPr>
+          <w:rFonts w:ascii="Arial" w:hAnsi="Arial" w:cs="Arial" w:hint="cs"/>
+          <w:sz w:val="24"/>
+          <w:szCs w:val="24"/>
+          <w:rtl/>
+        </w:rPr>
+        <w:t xml:space="preserve">4.2. הסר את </w:t>
+      </w:r>
+      <w:r>
+        <w:rPr>
+          <w:rFonts w:ascii="Arial" w:hAnsi="Arial" w:cs="Arial"/>
+          <w:sz w:val="24"/>
+          <w:szCs w:val="24"/>
         </w:rPr>
         <w:t>(</w:t>
       </w:r>
-      <w:proofErr w:type="spellStart"/>
-      <w:r>
-        <w:rPr>
-          <w:rFonts w:ascii="Arial" w:hAnsi="Arial" w:cs="Arial"/>
-          <w:sz w:val="28"/>
-          <w:szCs w:val="28"/>
-        </w:rPr>
-        <w:t>x,b</w:t>
-      </w:r>
-      <w:proofErr w:type="spellEnd"/>
-      <w:r>
-        <w:rPr>
-          <w:rFonts w:ascii="Arial" w:hAnsi="Arial" w:cs="Arial"/>
-          <w:sz w:val="28"/>
-          <w:szCs w:val="28"/>
+      <m:oMath>
+        <m:sSub>
+          <m:sSubPr>
+            <m:ctrlPr>
+              <w:rPr>
+                <w:rFonts w:ascii="Cambria Math" w:hAnsi="Cambria Math" w:cs="Arial"/>
+                <w:sz w:val="24"/>
+                <w:szCs w:val="24"/>
+              </w:rPr>
+            </m:ctrlPr>
+          </m:sSubPr>
+          <m:e>
+            <m:r>
+              <m:rPr>
+                <m:sty m:val="p"/>
+              </m:rPr>
+              <w:rPr>
+                <w:rFonts w:ascii="Cambria Math" w:hAnsi="Cambria Math" w:cs="Arial"/>
+                <w:sz w:val="24"/>
+                <w:szCs w:val="24"/>
+              </w:rPr>
+              <m:t>v</m:t>
+            </m:r>
+          </m:e>
+          <m:sub>
+            <m:r>
+              <m:rPr>
+                <m:sty m:val="p"/>
+              </m:rPr>
+              <w:rPr>
+                <w:rFonts w:ascii="Cambria Math" w:hAnsi="Cambria Math" w:cs="Arial"/>
+                <w:sz w:val="24"/>
+                <w:szCs w:val="24"/>
+              </w:rPr>
+              <m:t>j</m:t>
+            </m:r>
+          </m:sub>
+        </m:sSub>
+      </m:oMath>
+      <w:r>
+        <w:rPr>
+          <w:rFonts w:ascii="Arial" w:hAnsi="Arial" w:cs="Arial"/>
+          <w:sz w:val="24"/>
+          <w:szCs w:val="24"/>
+        </w:rPr>
+        <w:t>,</w:t>
+      </w:r>
+      <m:oMath>
+        <m:r>
+          <m:rPr>
+            <m:sty m:val="p"/>
+          </m:rPr>
+          <w:rPr>
+            <w:rFonts w:ascii="Cambria Math" w:hAnsi="Cambria Math" w:cs="Arial"/>
+            <w:sz w:val="24"/>
+            <w:szCs w:val="24"/>
+          </w:rPr>
+          <m:t xml:space="preserve"> </m:t>
+        </m:r>
+        <m:sSub>
+          <m:sSubPr>
+            <m:ctrlPr>
+              <w:rPr>
+                <w:rFonts w:ascii="Cambria Math" w:hAnsi="Cambria Math" w:cs="Arial"/>
+                <w:sz w:val="24"/>
+                <w:szCs w:val="24"/>
+              </w:rPr>
+            </m:ctrlPr>
+          </m:sSubPr>
+          <m:e>
+            <m:r>
+              <m:rPr>
+                <m:sty m:val="p"/>
+              </m:rPr>
+              <w:rPr>
+                <w:rFonts w:ascii="Cambria Math" w:hAnsi="Cambria Math" w:cs="Arial"/>
+                <w:sz w:val="24"/>
+                <w:szCs w:val="24"/>
+              </w:rPr>
+              <m:t>v</m:t>
+            </m:r>
+          </m:e>
+          <m:sub>
+            <m:r>
+              <m:rPr>
+                <m:sty m:val="p"/>
+              </m:rPr>
+              <w:rPr>
+                <w:rFonts w:ascii="Cambria Math" w:hAnsi="Cambria Math" w:cs="Arial"/>
+                <w:sz w:val="24"/>
+                <w:szCs w:val="24"/>
+              </w:rPr>
+              <m:t>i</m:t>
+            </m:r>
+          </m:sub>
+        </m:sSub>
+      </m:oMath>
+      <w:r>
+        <w:rPr>
+          <w:rFonts w:ascii="Arial" w:hAnsi="Arial" w:cs="Arial"/>
+          <w:sz w:val="24"/>
+          <w:szCs w:val="24"/>
         </w:rPr>
         <w:t>)</w:t>
       </w:r>
       <w:r>
         <w:rPr>
           <w:rFonts w:ascii="Arial" w:hAnsi="Arial" w:cs="Arial" w:hint="cs"/>
-          <w:sz w:val="28"/>
-          <w:szCs w:val="28"/>
-          <w:rtl/>
-        </w:rPr>
-        <w:t xml:space="preserve">, </w:t>
-      </w:r>
-      <w:r>
-        <w:rPr>
-          <w:rFonts w:ascii="Arial" w:hAnsi="Arial" w:cs="Arial"/>
-          <w:sz w:val="28"/>
-          <w:szCs w:val="28"/>
-        </w:rPr>
-        <w:t xml:space="preserve">x != </w:t>
-      </w:r>
-      <w:proofErr w:type="gramStart"/>
-      <w:r>
-        <w:rPr>
-          <w:rFonts w:ascii="Arial" w:hAnsi="Arial" w:cs="Arial"/>
-          <w:sz w:val="28"/>
-          <w:szCs w:val="28"/>
-        </w:rPr>
-        <w:t>a</w:t>
-      </w:r>
-      <w:proofErr w:type="gramEnd"/>
-      <w:r>
-        <w:rPr>
-          <w:rFonts w:ascii="Arial" w:hAnsi="Arial" w:cs="Arial" w:hint="cs"/>
-          <w:sz w:val="28"/>
-          <w:szCs w:val="28"/>
+          <w:sz w:val="24"/>
+          <w:szCs w:val="24"/>
           <w:rtl/>
         </w:rPr>
         <w:t>.</w:t>
@@ -6500,54 +7359,257 @@
     <w:p>
       <w:pPr>
         <w:pStyle w:val="ListParagraph"/>
-        <w:rPr>
-          <w:rFonts w:ascii="Arial" w:hAnsi="Arial" w:cs="Arial"/>
-          <w:sz w:val="28"/>
-          <w:szCs w:val="28"/>
-          <w:rtl/>
-        </w:rPr>
-      </w:pPr>
-      <w:r>
-        <w:rPr>
-          <w:rFonts w:ascii="Arial" w:hAnsi="Arial" w:cs="Arial" w:hint="cs"/>
-          <w:sz w:val="28"/>
-          <w:szCs w:val="28"/>
-          <w:rtl/>
-        </w:rPr>
-        <w:tab/>
-        <w:t xml:space="preserve">4.8. הסר את </w:t>
-      </w:r>
-      <w:r>
-        <w:rPr>
-          <w:rFonts w:ascii="Arial" w:hAnsi="Arial" w:cs="Arial"/>
-          <w:sz w:val="28"/>
-          <w:szCs w:val="28"/>
-        </w:rPr>
-        <w:t>(</w:t>
-      </w:r>
-      <w:proofErr w:type="spellStart"/>
-      <w:r>
-        <w:rPr>
-          <w:rFonts w:ascii="Arial" w:hAnsi="Arial" w:cs="Arial"/>
-          <w:sz w:val="28"/>
-          <w:szCs w:val="28"/>
-        </w:rPr>
-        <w:t>b,a</w:t>
-      </w:r>
-      <w:proofErr w:type="spellEnd"/>
-      <w:r>
-        <w:rPr>
-          <w:rFonts w:ascii="Arial" w:hAnsi="Arial" w:cs="Arial"/>
-          <w:sz w:val="28"/>
-          <w:szCs w:val="28"/>
-        </w:rPr>
-        <w:t>)</w:t>
-      </w:r>
-      <w:r>
-        <w:rPr>
-          <w:rFonts w:ascii="Arial" w:hAnsi="Arial" w:cs="Arial" w:hint="cs"/>
-          <w:sz w:val="28"/>
-          <w:szCs w:val="28"/>
+        <w:spacing w:line="360" w:lineRule="auto"/>
+        <w:rPr>
+          <w:rFonts w:ascii="Arial" w:hAnsi="Arial" w:cs="Arial" w:hint="cs"/>
+          <w:sz w:val="24"/>
+          <w:szCs w:val="24"/>
+          <w:rtl/>
+        </w:rPr>
+      </w:pPr>
+      <w:r>
+        <w:rPr>
+          <w:rFonts w:ascii="Arial" w:hAnsi="Arial" w:cs="Arial" w:hint="cs"/>
+          <w:sz w:val="24"/>
+          <w:szCs w:val="24"/>
+          <w:rtl/>
+        </w:rPr>
+        <w:t xml:space="preserve">4.3. אם </w:t>
+      </w:r>
+      <m:oMath>
+        <m:sSub>
+          <m:sSubPr>
+            <m:ctrlPr>
+              <w:rPr>
+                <w:rFonts w:ascii="Cambria Math" w:hAnsi="Cambria Math" w:cs="Arial"/>
+                <w:sz w:val="24"/>
+                <w:szCs w:val="24"/>
+              </w:rPr>
+            </m:ctrlPr>
+          </m:sSubPr>
+          <m:e>
+            <m:r>
+              <m:rPr>
+                <m:sty m:val="p"/>
+              </m:rPr>
+              <w:rPr>
+                <w:rFonts w:ascii="Cambria Math" w:hAnsi="Cambria Math" w:cs="Arial"/>
+                <w:sz w:val="24"/>
+                <w:szCs w:val="24"/>
+              </w:rPr>
+              <m:t>v</m:t>
+            </m:r>
+          </m:e>
+          <m:sub>
+            <m:r>
+              <m:rPr>
+                <m:sty m:val="p"/>
+              </m:rPr>
+              <w:rPr>
+                <w:rFonts w:ascii="Cambria Math" w:hAnsi="Cambria Math" w:cs="Arial"/>
+                <w:sz w:val="24"/>
+                <w:szCs w:val="24"/>
+              </w:rPr>
+              <m:t>i</m:t>
+            </m:r>
+          </m:sub>
+        </m:sSub>
+      </m:oMath>
+      <w:r>
+        <w:rPr>
+          <w:rFonts w:ascii="Arial" w:hAnsi="Arial" w:cs="Arial" w:hint="cs"/>
+          <w:sz w:val="24"/>
+          <w:szCs w:val="24"/>
+          <w:rtl/>
+        </w:rPr>
+        <w:t xml:space="preserve"> היא חלק ממסלול המילטון:</w:t>
+      </w:r>
+    </w:p>
+    <w:p>
+      <w:pPr>
+        <w:pStyle w:val="ListParagraph"/>
+        <w:spacing w:line="360" w:lineRule="auto"/>
+        <w:ind w:firstLine="720"/>
+        <w:rPr>
+          <w:rFonts w:ascii="Arial" w:hAnsi="Arial" w:cs="Arial" w:hint="cs"/>
+          <w:sz w:val="24"/>
+          <w:szCs w:val="24"/>
+          <w:rtl/>
+        </w:rPr>
+      </w:pPr>
+      <w:r>
+        <w:rPr>
+          <w:rFonts w:ascii="Arial" w:hAnsi="Arial" w:cs="Arial" w:hint="cs"/>
+          <w:sz w:val="24"/>
+          <w:szCs w:val="24"/>
+          <w:rtl/>
+        </w:rPr>
+        <w:t xml:space="preserve">4.3.1. הסר את כל הצלעות היוצאות מ- </w:t>
+      </w:r>
+      <m:oMath>
+        <m:sSub>
+          <m:sSubPr>
+            <m:ctrlPr>
+              <w:rPr>
+                <w:rFonts w:ascii="Cambria Math" w:hAnsi="Cambria Math" w:cs="Arial"/>
+                <w:sz w:val="24"/>
+                <w:szCs w:val="24"/>
+              </w:rPr>
+            </m:ctrlPr>
+          </m:sSubPr>
+          <m:e>
+            <m:r>
+              <m:rPr>
+                <m:sty m:val="p"/>
+              </m:rPr>
+              <w:rPr>
+                <w:rFonts w:ascii="Cambria Math" w:hAnsi="Cambria Math" w:cs="Arial"/>
+                <w:sz w:val="24"/>
+                <w:szCs w:val="24"/>
+              </w:rPr>
+              <m:t>v</m:t>
+            </m:r>
+          </m:e>
+          <m:sub>
+            <m:r>
+              <m:rPr>
+                <m:sty m:val="p"/>
+              </m:rPr>
+              <w:rPr>
+                <w:rFonts w:ascii="Cambria Math" w:hAnsi="Cambria Math" w:cs="Arial"/>
+                <w:sz w:val="24"/>
+                <w:szCs w:val="24"/>
+              </w:rPr>
+              <m:t>i</m:t>
+            </m:r>
+          </m:sub>
+        </m:sSub>
+      </m:oMath>
+      <w:r>
+        <w:rPr>
+          <w:rFonts w:ascii="Arial" w:eastAsiaTheme="minorEastAsia" w:hAnsi="Arial" w:cs="Arial" w:hint="cs"/>
+          <w:sz w:val="24"/>
+          <w:szCs w:val="24"/>
+          <w:rtl/>
+        </w:rPr>
+        <w:t xml:space="preserve"> שהם לא </w:t>
+      </w:r>
+      <m:oMath>
+        <m:r>
+          <m:rPr>
+            <m:sty m:val="p"/>
+          </m:rPr>
+          <w:rPr>
+            <w:rFonts w:ascii="Cambria Math" w:hAnsi="Cambria Math" w:cs="Arial" w:hint="cs"/>
+            <w:sz w:val="24"/>
+            <w:szCs w:val="24"/>
+            <w:rtl/>
+          </w:rPr>
+          <m:t>(</m:t>
+        </m:r>
+        <m:sSub>
+          <m:sSubPr>
+            <m:ctrlPr>
+              <w:rPr>
+                <w:rFonts w:ascii="Cambria Math" w:hAnsi="Cambria Math" w:cs="Arial"/>
+                <w:sz w:val="24"/>
+                <w:szCs w:val="24"/>
+              </w:rPr>
+            </m:ctrlPr>
+          </m:sSubPr>
+          <m:e>
+            <m:r>
+              <m:rPr>
+                <m:sty m:val="p"/>
+              </m:rPr>
+              <w:rPr>
+                <w:rFonts w:ascii="Cambria Math" w:hAnsi="Cambria Math" w:cs="Arial"/>
+                <w:sz w:val="24"/>
+                <w:szCs w:val="24"/>
+              </w:rPr>
+              <m:t>v</m:t>
+            </m:r>
+          </m:e>
+          <m:sub>
+            <m:r>
+              <m:rPr>
+                <m:sty m:val="p"/>
+              </m:rPr>
+              <w:rPr>
+                <w:rFonts w:ascii="Cambria Math" w:hAnsi="Cambria Math" w:cs="Arial"/>
+                <w:sz w:val="24"/>
+                <w:szCs w:val="24"/>
+              </w:rPr>
+              <m:t>i</m:t>
+            </m:r>
+          </m:sub>
+        </m:sSub>
+        <m:r>
+          <m:rPr>
+            <m:sty m:val="p"/>
+          </m:rPr>
+          <w:rPr>
+            <w:rFonts w:ascii="Cambria Math" w:hAnsi="Cambria Math" w:cs="Arial"/>
+            <w:sz w:val="24"/>
+            <w:szCs w:val="24"/>
+          </w:rPr>
+          <m:t xml:space="preserve">, </m:t>
+        </m:r>
+        <m:sSub>
+          <m:sSubPr>
+            <m:ctrlPr>
+              <w:rPr>
+                <w:rFonts w:ascii="Cambria Math" w:hAnsi="Cambria Math" w:cs="Arial"/>
+                <w:sz w:val="24"/>
+                <w:szCs w:val="24"/>
+              </w:rPr>
+            </m:ctrlPr>
+          </m:sSubPr>
+          <m:e>
+            <m:r>
+              <m:rPr>
+                <m:sty m:val="p"/>
+              </m:rPr>
+              <w:rPr>
+                <w:rFonts w:ascii="Cambria Math" w:hAnsi="Cambria Math" w:cs="Arial"/>
+                <w:sz w:val="24"/>
+                <w:szCs w:val="24"/>
+              </w:rPr>
+              <m:t>v</m:t>
+            </m:r>
+          </m:e>
+          <m:sub>
+            <m:r>
+              <m:rPr>
+                <m:sty m:val="p"/>
+              </m:rPr>
+              <w:rPr>
+                <w:rFonts w:ascii="Cambria Math" w:hAnsi="Cambria Math" w:cs="Arial"/>
+                <w:sz w:val="24"/>
+                <w:szCs w:val="24"/>
+              </w:rPr>
+              <m:t>j</m:t>
+            </m:r>
+          </m:sub>
+        </m:sSub>
+        <m:r>
+          <m:rPr>
+            <m:sty m:val="p"/>
+          </m:rPr>
+          <w:rPr>
+            <w:rFonts w:ascii="Cambria Math" w:hAnsi="Cambria Math" w:cs="Arial" w:hint="cs"/>
+            <w:sz w:val="24"/>
+            <w:szCs w:val="24"/>
+            <w:rtl/>
+          </w:rPr>
+          <m:t>)</m:t>
+        </m:r>
+      </m:oMath>
+      <w:r>
+        <w:rPr>
+          <w:rFonts w:ascii="Arial" w:eastAsiaTheme="minorEastAsia" w:hAnsi="Arial" w:cs="Arial" w:hint="cs"/>
+          <w:sz w:val="24"/>
+          <w:szCs w:val="24"/>
           <w:rtl/>
         </w:rPr>
         <w:t>.</w:t>
@@ -6555,177 +7617,30 @@
     </w:p>
     <w:p>
       <w:pPr>
-        <w:pStyle w:val="ListParagraph"/>
-        <w:ind w:left="1440"/>
-        <w:rPr>
-          <w:rFonts w:ascii="Arial" w:hAnsi="Arial" w:cs="Arial"/>
-          <w:sz w:val="28"/>
-          <w:szCs w:val="28"/>
-          <w:rtl/>
-        </w:rPr>
-      </w:pPr>
-      <w:r>
-        <w:rPr>
-          <w:rFonts w:ascii="Arial" w:hAnsi="Arial" w:cs="Arial" w:hint="cs"/>
-          <w:sz w:val="28"/>
-          <w:szCs w:val="28"/>
-          <w:rtl/>
-        </w:rPr>
-        <w:t xml:space="preserve">4.9. אם </w:t>
-      </w:r>
-      <w:r>
-        <w:rPr>
-          <w:rFonts w:ascii="Arial" w:hAnsi="Arial" w:cs="Arial"/>
-          <w:sz w:val="28"/>
-          <w:szCs w:val="28"/>
-        </w:rPr>
-        <w:t>a</w:t>
-      </w:r>
-      <w:r>
-        <w:rPr>
-          <w:rFonts w:ascii="Arial" w:hAnsi="Arial" w:cs="Arial" w:hint="cs"/>
-          <w:sz w:val="28"/>
-          <w:szCs w:val="28"/>
-          <w:rtl/>
-        </w:rPr>
-        <w:t xml:space="preserve"> היא חלק ממסלול המילטון הסר את כל הצלעות </w:t>
-      </w:r>
-      <w:r>
-        <w:rPr>
-          <w:rFonts w:ascii="Arial" w:hAnsi="Arial" w:cs="Arial"/>
-          <w:sz w:val="28"/>
-          <w:szCs w:val="28"/>
-        </w:rPr>
-        <w:t>(</w:t>
-      </w:r>
-      <w:proofErr w:type="spellStart"/>
-      <w:r>
-        <w:rPr>
-          <w:rFonts w:ascii="Arial" w:hAnsi="Arial" w:cs="Arial"/>
-          <w:sz w:val="28"/>
-          <w:szCs w:val="28"/>
-        </w:rPr>
-        <w:t>a,x</w:t>
-      </w:r>
-      <w:proofErr w:type="spellEnd"/>
-      <w:r>
-        <w:rPr>
-          <w:rFonts w:ascii="Arial" w:hAnsi="Arial" w:cs="Arial"/>
-          <w:sz w:val="28"/>
-          <w:szCs w:val="28"/>
-        </w:rPr>
-        <w:t>)</w:t>
-      </w:r>
-      <w:r>
-        <w:rPr>
-          <w:rFonts w:ascii="Arial" w:hAnsi="Arial" w:cs="Arial" w:hint="cs"/>
-          <w:sz w:val="28"/>
-          <w:szCs w:val="28"/>
-          <w:rtl/>
-        </w:rPr>
-        <w:t xml:space="preserve">,     כאשר </w:t>
-      </w:r>
-      <w:r>
-        <w:rPr>
-          <w:rFonts w:ascii="Arial" w:hAnsi="Arial" w:cs="Arial"/>
-          <w:sz w:val="28"/>
-          <w:szCs w:val="28"/>
-        </w:rPr>
-        <w:t xml:space="preserve">b != </w:t>
-      </w:r>
-      <w:proofErr w:type="gramStart"/>
-      <w:r>
-        <w:rPr>
-          <w:rFonts w:ascii="Arial" w:hAnsi="Arial" w:cs="Arial"/>
-          <w:sz w:val="28"/>
-          <w:szCs w:val="28"/>
-        </w:rPr>
-        <w:t>x</w:t>
-      </w:r>
-      <w:proofErr w:type="gramEnd"/>
-      <w:r>
-        <w:rPr>
-          <w:rFonts w:ascii="Arial" w:hAnsi="Arial" w:cs="Arial" w:hint="cs"/>
-          <w:sz w:val="28"/>
-          <w:szCs w:val="28"/>
-          <w:rtl/>
-        </w:rPr>
-        <w:t>.</w:t>
-      </w:r>
-    </w:p>
-    <w:p>
-      <w:pPr>
-        <w:rPr>
-          <w:rFonts w:ascii="Arial" w:hAnsi="Arial" w:cs="Arial"/>
-          <w:sz w:val="28"/>
-          <w:szCs w:val="28"/>
-          <w:rtl/>
-        </w:rPr>
-      </w:pPr>
-      <w:r>
-        <w:rPr>
-          <w:rFonts w:ascii="Arial" w:hAnsi="Arial" w:cs="Arial" w:hint="cs"/>
-          <w:sz w:val="28"/>
-          <w:szCs w:val="28"/>
-          <w:rtl/>
-        </w:rPr>
-        <w:t xml:space="preserve">5. החזר את </w:t>
-      </w:r>
-      <w:r>
-        <w:rPr>
-          <w:rFonts w:ascii="Arial" w:hAnsi="Arial" w:cs="Arial"/>
-          <w:sz w:val="28"/>
-          <w:szCs w:val="28"/>
-        </w:rPr>
-        <w:t>G</w:t>
-      </w:r>
-      <w:r>
-        <w:rPr>
-          <w:rFonts w:ascii="Arial" w:hAnsi="Arial" w:cs="Arial" w:hint="cs"/>
-          <w:sz w:val="28"/>
-          <w:szCs w:val="28"/>
-          <w:rtl/>
-        </w:rPr>
-        <w:t>.</w:t>
-      </w:r>
-    </w:p>
-    <w:p>
-      <w:pPr>
-        <w:rPr>
-          <w:rFonts w:ascii="Arial" w:hAnsi="Arial" w:cs="Arial"/>
-          <w:sz w:val="28"/>
-          <w:szCs w:val="28"/>
-          <w:rtl/>
-        </w:rPr>
-      </w:pPr>
-    </w:p>
-    <w:p>
-      <w:pPr>
-        <w:rPr>
-          <w:rFonts w:ascii="Arial" w:hAnsi="Arial" w:cs="Arial"/>
-          <w:sz w:val="28"/>
-          <w:szCs w:val="28"/>
-          <w:rtl/>
-        </w:rPr>
-      </w:pPr>
-    </w:p>
-    <w:p>
-      <w:pPr>
-        <w:rPr>
-          <w:rFonts w:ascii="Arial" w:hAnsi="Arial" w:cs="Arial"/>
-          <w:sz w:val="28"/>
-          <w:szCs w:val="28"/>
-          <w:rtl/>
-        </w:rPr>
-      </w:pPr>
-    </w:p>
-    <w:p>
-      <w:pPr>
-        <w:rPr>
-          <w:rFonts w:ascii="Arial" w:hAnsi="Arial" w:cs="Arial"/>
-          <w:sz w:val="28"/>
-          <w:szCs w:val="28"/>
-          <w:rtl/>
+        <w:rPr>
+          <w:rFonts w:ascii="Arial" w:hAnsi="Arial" w:cs="Arial"/>
+          <w:sz w:val="28"/>
+          <w:szCs w:val="28"/>
+          <w:rtl/>
+        </w:rPr>
+      </w:pPr>
+    </w:p>
+    <w:p>
+      <w:pPr>
+        <w:rPr>
+          <w:rFonts w:ascii="Arial" w:hAnsi="Arial" w:cs="Arial"/>
+          <w:sz w:val="28"/>
+          <w:szCs w:val="28"/>
+          <w:rtl/>
+        </w:rPr>
+      </w:pPr>
+    </w:p>
+    <w:p>
+      <w:pPr>
+        <w:rPr>
+          <w:rFonts w:ascii="Arial" w:hAnsi="Arial" w:cs="Arial"/>
+          <w:sz w:val="28"/>
+          <w:szCs w:val="28"/>
         </w:rPr>
       </w:pPr>
     </w:p>
@@ -8853,7 +9768,7 @@
 </file>
 
 <file path=customXml/itemProps1.xml><?xml version="1.0" encoding="utf-8"?>
-<ds:datastoreItem xmlns:ds="http://schemas.openxmlformats.org/officeDocument/2006/customXml" ds:itemID="{27A3356E-F1BB-4B50-8773-FDB3EB61FC13}">
+<ds:datastoreItem xmlns:ds="http://schemas.openxmlformats.org/officeDocument/2006/customXml" ds:itemID="{1BD2C7C4-F1E8-4807-96EE-221C74A57581}">
   <ds:schemaRefs>
     <ds:schemaRef ds:uri="http://schemas.openxmlformats.org/officeDocument/2006/bibliography"/>
   </ds:schemaRefs>

--- a/Topics in Logic Puzzels - Hidato.docx
+++ b/Topics in Logic Puzzels - Hidato.docx
@@ -7,7 +7,7 @@
         <w:spacing w:line="276" w:lineRule="auto"/>
         <w:jc w:val="center"/>
         <w:rPr>
-          <w:rFonts w:ascii="David" w:hAnsi="David" w:cs="David" w:hint="cs"/>
+          <w:rFonts w:ascii="David" w:hAnsi="David" w:cs="David"/>
           <w:sz w:val="36"/>
           <w:szCs w:val="36"/>
         </w:rPr>
@@ -1097,7 +1097,7 @@
     <w:p>
       <w:pPr>
         <w:rPr>
-          <w:rFonts w:ascii="Arial" w:hAnsi="Arial" w:cs="Arial" w:hint="cs"/>
+          <w:rFonts w:ascii="Arial" w:hAnsi="Arial" w:cs="Arial"/>
           <w:sz w:val="28"/>
           <w:szCs w:val="28"/>
           <w:rtl/>
@@ -1527,7 +1527,7 @@
             <w:pPr>
               <w:jc w:val="center"/>
               <w:rPr>
-                <w:rFonts w:ascii="Arial" w:hAnsi="Arial" w:cs="Arial" w:hint="cs"/>
+                <w:rFonts w:ascii="Arial" w:hAnsi="Arial" w:cs="Arial"/>
                 <w:sz w:val="28"/>
                 <w:szCs w:val="28"/>
                 <w:rtl/>
@@ -2229,6 +2229,7 @@
       <w:r>
         <w:rPr>
           <w:noProof/>
+          <w:rtl/>
         </w:rPr>
         <w:pict>
           <v:shape id="_x0000_s1045" type="#_x0000_t75" style="position:absolute;left:0;text-align:left;margin-left:-76.6pt;margin-top:13.45pt;width:246.1pt;height:249.1pt;z-index:251678720">
@@ -2241,60 +2242,60 @@
     <w:p>
       <w:pPr>
         <w:rPr>
-          <w:rFonts w:ascii="Arial" w:hAnsi="Arial" w:cs="Arial" w:hint="cs"/>
-          <w:sz w:val="28"/>
-          <w:szCs w:val="28"/>
-          <w:u w:val="single"/>
-          <w:rtl/>
-        </w:rPr>
-      </w:pPr>
-    </w:p>
-    <w:p>
-      <w:pPr>
-        <w:rPr>
-          <w:rFonts w:ascii="Arial" w:hAnsi="Arial" w:cs="Arial" w:hint="cs"/>
-          <w:sz w:val="28"/>
-          <w:szCs w:val="28"/>
-          <w:u w:val="single"/>
-          <w:rtl/>
-        </w:rPr>
-      </w:pPr>
-    </w:p>
-    <w:p>
-      <w:pPr>
-        <w:rPr>
-          <w:rFonts w:ascii="Arial" w:hAnsi="Arial" w:cs="Arial" w:hint="cs"/>
-          <w:sz w:val="28"/>
-          <w:szCs w:val="28"/>
-          <w:u w:val="single"/>
-          <w:rtl/>
-        </w:rPr>
-      </w:pPr>
-    </w:p>
-    <w:p>
-      <w:pPr>
-        <w:rPr>
-          <w:rFonts w:ascii="Arial" w:hAnsi="Arial" w:cs="Arial" w:hint="cs"/>
-          <w:sz w:val="28"/>
-          <w:szCs w:val="28"/>
-          <w:u w:val="single"/>
-          <w:rtl/>
-        </w:rPr>
-      </w:pPr>
-    </w:p>
-    <w:p>
-      <w:pPr>
-        <w:rPr>
-          <w:rFonts w:ascii="Arial" w:hAnsi="Arial" w:cs="Arial" w:hint="cs"/>
-          <w:sz w:val="28"/>
-          <w:szCs w:val="28"/>
-          <w:u w:val="single"/>
-          <w:rtl/>
-        </w:rPr>
-      </w:pPr>
-      <w:r>
-        <w:rPr>
-          <w:rFonts w:ascii="Arial" w:hAnsi="Arial" w:cs="Arial" w:hint="cs"/>
+          <w:rFonts w:ascii="Arial" w:hAnsi="Arial" w:cs="Arial"/>
+          <w:sz w:val="28"/>
+          <w:szCs w:val="28"/>
+          <w:u w:val="single"/>
+          <w:rtl/>
+        </w:rPr>
+      </w:pPr>
+    </w:p>
+    <w:p>
+      <w:pPr>
+        <w:rPr>
+          <w:rFonts w:ascii="Arial" w:hAnsi="Arial" w:cs="Arial"/>
+          <w:sz w:val="28"/>
+          <w:szCs w:val="28"/>
+          <w:u w:val="single"/>
+          <w:rtl/>
+        </w:rPr>
+      </w:pPr>
+    </w:p>
+    <w:p>
+      <w:pPr>
+        <w:rPr>
+          <w:rFonts w:ascii="Arial" w:hAnsi="Arial" w:cs="Arial"/>
+          <w:sz w:val="28"/>
+          <w:szCs w:val="28"/>
+          <w:u w:val="single"/>
+          <w:rtl/>
+        </w:rPr>
+      </w:pPr>
+    </w:p>
+    <w:p>
+      <w:pPr>
+        <w:rPr>
+          <w:rFonts w:ascii="Arial" w:hAnsi="Arial" w:cs="Arial"/>
+          <w:sz w:val="28"/>
+          <w:szCs w:val="28"/>
+          <w:u w:val="single"/>
+          <w:rtl/>
+        </w:rPr>
+      </w:pPr>
+    </w:p>
+    <w:p>
+      <w:pPr>
+        <w:rPr>
+          <w:rFonts w:ascii="Arial" w:hAnsi="Arial" w:cs="Arial"/>
+          <w:sz w:val="28"/>
+          <w:szCs w:val="28"/>
+          <w:u w:val="single"/>
+          <w:rtl/>
+        </w:rPr>
+      </w:pPr>
+      <w:r>
+        <w:rPr>
+          <w:rFonts w:ascii="Arial" w:hAnsi="Arial" w:cs="Arial"/>
           <w:noProof/>
           <w:sz w:val="28"/>
           <w:szCs w:val="28"/>
@@ -2316,62 +2317,62 @@
     <w:p>
       <w:pPr>
         <w:rPr>
-          <w:rFonts w:ascii="Arial" w:hAnsi="Arial" w:cs="Arial" w:hint="cs"/>
-          <w:sz w:val="28"/>
-          <w:szCs w:val="28"/>
-          <w:u w:val="single"/>
-          <w:rtl/>
-        </w:rPr>
-      </w:pPr>
-    </w:p>
-    <w:p>
-      <w:pPr>
-        <w:rPr>
-          <w:rFonts w:ascii="Arial" w:hAnsi="Arial" w:cs="Arial" w:hint="cs"/>
-          <w:sz w:val="28"/>
-          <w:szCs w:val="28"/>
-          <w:u w:val="single"/>
-          <w:rtl/>
-        </w:rPr>
-      </w:pPr>
-    </w:p>
-    <w:p>
-      <w:pPr>
-        <w:rPr>
-          <w:rFonts w:ascii="Arial" w:hAnsi="Arial" w:cs="Arial" w:hint="cs"/>
-          <w:sz w:val="28"/>
-          <w:szCs w:val="28"/>
-          <w:u w:val="single"/>
-          <w:rtl/>
-        </w:rPr>
-      </w:pPr>
-    </w:p>
-    <w:p>
-      <w:pPr>
-        <w:rPr>
-          <w:rFonts w:ascii="Arial" w:hAnsi="Arial" w:cs="Arial" w:hint="cs"/>
-          <w:sz w:val="28"/>
-          <w:szCs w:val="28"/>
-          <w:u w:val="single"/>
-          <w:rtl/>
-        </w:rPr>
-      </w:pPr>
-    </w:p>
-    <w:p>
-      <w:pPr>
-        <w:rPr>
-          <w:rFonts w:ascii="Arial" w:hAnsi="Arial" w:cs="Arial" w:hint="cs"/>
-          <w:sz w:val="28"/>
-          <w:szCs w:val="28"/>
-          <w:u w:val="single"/>
-          <w:rtl/>
-        </w:rPr>
-      </w:pPr>
-    </w:p>
-    <w:p>
-      <w:pPr>
-        <w:rPr>
-          <w:rFonts w:ascii="Arial" w:hAnsi="Arial" w:cs="Arial" w:hint="cs"/>
+          <w:rFonts w:ascii="Arial" w:hAnsi="Arial" w:cs="Arial"/>
+          <w:sz w:val="28"/>
+          <w:szCs w:val="28"/>
+          <w:u w:val="single"/>
+          <w:rtl/>
+        </w:rPr>
+      </w:pPr>
+    </w:p>
+    <w:p>
+      <w:pPr>
+        <w:rPr>
+          <w:rFonts w:ascii="Arial" w:hAnsi="Arial" w:cs="Arial"/>
+          <w:sz w:val="28"/>
+          <w:szCs w:val="28"/>
+          <w:u w:val="single"/>
+          <w:rtl/>
+        </w:rPr>
+      </w:pPr>
+    </w:p>
+    <w:p>
+      <w:pPr>
+        <w:rPr>
+          <w:rFonts w:ascii="Arial" w:hAnsi="Arial" w:cs="Arial"/>
+          <w:sz w:val="28"/>
+          <w:szCs w:val="28"/>
+          <w:u w:val="single"/>
+          <w:rtl/>
+        </w:rPr>
+      </w:pPr>
+    </w:p>
+    <w:p>
+      <w:pPr>
+        <w:rPr>
+          <w:rFonts w:ascii="Arial" w:hAnsi="Arial" w:cs="Arial"/>
+          <w:sz w:val="28"/>
+          <w:szCs w:val="28"/>
+          <w:u w:val="single"/>
+          <w:rtl/>
+        </w:rPr>
+      </w:pPr>
+    </w:p>
+    <w:p>
+      <w:pPr>
+        <w:rPr>
+          <w:rFonts w:ascii="Arial" w:hAnsi="Arial" w:cs="Arial"/>
+          <w:sz w:val="28"/>
+          <w:szCs w:val="28"/>
+          <w:u w:val="single"/>
+          <w:rtl/>
+        </w:rPr>
+      </w:pPr>
+    </w:p>
+    <w:p>
+      <w:pPr>
+        <w:rPr>
+          <w:rFonts w:ascii="Arial" w:hAnsi="Arial" w:cs="Arial"/>
           <w:sz w:val="28"/>
           <w:szCs w:val="28"/>
           <w:u w:val="single"/>
@@ -2662,7 +2663,7 @@
     <w:p>
       <w:pPr>
         <w:rPr>
-          <w:rFonts w:ascii="Arial" w:hAnsi="Arial" w:cs="Arial" w:hint="cs"/>
+          <w:rFonts w:ascii="Arial" w:hAnsi="Arial" w:cs="Arial"/>
           <w:sz w:val="28"/>
           <w:szCs w:val="28"/>
           <w:u w:val="single"/>
@@ -2764,29 +2765,7 @@
             <w:sz w:val="28"/>
             <w:szCs w:val="28"/>
           </w:rPr>
-          <m:t xml:space="preserve">v </m:t>
-        </m:r>
-        <m:r>
-          <m:rPr>
-            <m:sty m:val="p"/>
-          </m:rPr>
-          <w:rPr>
-            <w:rFonts w:ascii="Cambria Math" w:hAnsi="Cambria Math" w:cs="Arial"/>
-            <w:sz w:val="28"/>
-            <w:szCs w:val="28"/>
-          </w:rPr>
-          <m:t>ϵ</m:t>
-        </m:r>
-        <m:r>
-          <m:rPr>
-            <m:sty m:val="p"/>
-          </m:rPr>
-          <w:rPr>
-            <w:rFonts w:ascii="Cambria Math" w:hAnsi="Cambria Math" w:cs="Arial"/>
-            <w:sz w:val="28"/>
-            <w:szCs w:val="28"/>
-          </w:rPr>
-          <m:t xml:space="preserve"> V</m:t>
+          <m:t>v ϵ V</m:t>
         </m:r>
       </m:oMath>
       <w:r>
@@ -3685,7 +3664,7 @@
     <w:p>
       <w:pPr>
         <w:rPr>
-          <w:rFonts w:ascii="Arial" w:hAnsi="Arial" w:cs="Arial" w:hint="cs"/>
+          <w:rFonts w:ascii="Arial" w:hAnsi="Arial" w:cs="Arial"/>
           <w:sz w:val="28"/>
           <w:szCs w:val="28"/>
           <w:u w:val="single"/>
@@ -3706,7 +3685,7 @@
     <w:p>
       <w:pPr>
         <w:rPr>
-          <w:rFonts w:ascii="Arial" w:hAnsi="Arial" w:cs="Arial" w:hint="cs"/>
+          <w:rFonts w:ascii="Arial" w:hAnsi="Arial" w:cs="Arial"/>
           <w:i/>
           <w:sz w:val="28"/>
           <w:szCs w:val="28"/>
@@ -3735,18 +3714,7 @@
                   <w:sz w:val="28"/>
                   <w:szCs w:val="28"/>
                 </w:rPr>
-                <m:t>Value(</m:t>
-              </m:r>
-              <m:r>
-                <m:rPr>
-                  <m:sty m:val="p"/>
-                </m:rPr>
-                <w:rPr>
-                  <w:rFonts w:ascii="Cambria Math" w:hAnsi="Cambria Math" w:cs="Arial"/>
-                  <w:sz w:val="28"/>
-                  <w:szCs w:val="28"/>
-                </w:rPr>
-                <m:t>v</m:t>
+                <m:t>Value(v</m:t>
               </m:r>
             </m:e>
             <m:sub>
@@ -3772,18 +3740,7 @@
               <w:sz w:val="28"/>
               <w:szCs w:val="28"/>
             </w:rPr>
-            <m:t>)</m:t>
-          </m:r>
-          <m:r>
-            <m:rPr>
-              <m:sty m:val="p"/>
-            </m:rPr>
-            <w:rPr>
-              <w:rFonts w:ascii="Cambria Math" w:hAnsi="Cambria Math" w:cs="Arial"/>
-              <w:sz w:val="28"/>
-              <w:szCs w:val="28"/>
-            </w:rPr>
-            <m:t>=</m:t>
+            <m:t>)=</m:t>
           </m:r>
           <m:r>
             <w:rPr>
@@ -3813,18 +3770,7 @@
                   <w:sz w:val="28"/>
                   <w:szCs w:val="28"/>
                 </w:rPr>
-                <m:t xml:space="preserve"> Value(</m:t>
-              </m:r>
-              <m:r>
-                <m:rPr>
-                  <m:sty m:val="p"/>
-                </m:rPr>
-                <w:rPr>
-                  <w:rFonts w:ascii="Cambria Math" w:hAnsi="Cambria Math" w:cs="Arial"/>
-                  <w:sz w:val="28"/>
-                  <w:szCs w:val="28"/>
-                </w:rPr>
-                <m:t>v</m:t>
+                <m:t xml:space="preserve"> Value(v</m:t>
               </m:r>
             </m:e>
             <m:sub>
@@ -3847,39 +3793,7 @@
               <w:sz w:val="28"/>
               <w:szCs w:val="28"/>
             </w:rPr>
-            <m:t>)</m:t>
-          </m:r>
-          <m:r>
-            <w:rPr>
-              <w:rFonts w:ascii="Cambria Math" w:hAnsi="Cambria Math" w:cs="Arial"/>
-              <w:sz w:val="28"/>
-              <w:szCs w:val="28"/>
-            </w:rPr>
-            <m:t xml:space="preserve">= </m:t>
-          </m:r>
-          <m:r>
-            <w:rPr>
-              <w:rFonts w:ascii="Cambria Math" w:hAnsi="Cambria Math" w:cs="Arial"/>
-              <w:sz w:val="28"/>
-              <w:szCs w:val="28"/>
-            </w:rPr>
-            <m:t>null</m:t>
-          </m:r>
-          <m:r>
-            <w:rPr>
-              <w:rFonts w:ascii="Cambria Math" w:hAnsi="Cambria Math" w:cs="Arial"/>
-              <w:sz w:val="28"/>
-              <w:szCs w:val="28"/>
-            </w:rPr>
-            <m:t>,</m:t>
-          </m:r>
-          <m:r>
-            <w:rPr>
-              <w:rFonts w:ascii="Cambria Math" w:hAnsi="Cambria Math" w:cs="Arial"/>
-              <w:sz w:val="28"/>
-              <w:szCs w:val="28"/>
-            </w:rPr>
-            <m:t xml:space="preserve"> Value</m:t>
+            <m:t>)= null, Value</m:t>
           </m:r>
           <m:d>
             <m:dPr>
@@ -3983,15 +3897,7 @@
               <w:sz w:val="28"/>
               <w:szCs w:val="28"/>
             </w:rPr>
-            <m:t>)</m:t>
-          </m:r>
-          <m:r>
-            <w:rPr>
-              <w:rFonts w:ascii="Cambria Math" w:hAnsi="Cambria Math" w:cs="Arial"/>
-              <w:sz w:val="28"/>
-              <w:szCs w:val="28"/>
-            </w:rPr>
-            <m:t>=4</m:t>
+            <m:t>)=4</m:t>
           </m:r>
         </m:oMath>
       </m:oMathPara>
@@ -5166,7 +5072,7 @@
       <w:pPr>
         <w:ind w:left="720"/>
         <w:rPr>
-          <w:rFonts w:ascii="Arial" w:hAnsi="Arial" w:cs="Arial" w:hint="cs"/>
+          <w:rFonts w:ascii="Arial" w:hAnsi="Arial" w:cs="Arial"/>
           <w:i/>
           <w:sz w:val="28"/>
           <w:szCs w:val="28"/>
@@ -5189,7 +5095,7 @@
         <w:pStyle w:val="ListParagraph"/>
         <w:ind w:left="1440"/>
         <w:rPr>
-          <w:rFonts w:ascii="Arial" w:hAnsi="Arial" w:cs="Arial" w:hint="cs"/>
+          <w:rFonts w:ascii="Arial" w:hAnsi="Arial" w:cs="Arial"/>
           <w:i/>
           <w:sz w:val="28"/>
           <w:szCs w:val="28"/>
@@ -5202,7 +5108,7 @@
         <w:pStyle w:val="ListParagraph"/>
         <w:ind w:left="1440"/>
         <w:rPr>
-          <w:rFonts w:ascii="Arial" w:hAnsi="Arial" w:cs="Arial" w:hint="cs"/>
+          <w:rFonts w:ascii="Arial" w:hAnsi="Arial" w:cs="Arial"/>
           <w:i/>
           <w:sz w:val="28"/>
           <w:szCs w:val="28"/>
@@ -5215,7 +5121,7 @@
         <w:pStyle w:val="ListParagraph"/>
         <w:ind w:left="1440"/>
         <w:rPr>
-          <w:rFonts w:ascii="Arial" w:hAnsi="Arial" w:cs="Arial" w:hint="cs"/>
+          <w:rFonts w:ascii="Arial" w:hAnsi="Arial" w:cs="Arial"/>
           <w:i/>
           <w:sz w:val="28"/>
           <w:szCs w:val="28"/>
@@ -5376,58 +5282,6 @@
           <w:szCs w:val="24"/>
           <w:rtl/>
         </w:rPr>
-        <w:t xml:space="preserve">בנה את רשימת הערכים החסרים </w:t>
-      </w:r>
-      <m:oMath>
-        <m:r>
-          <w:rPr>
-            <w:rFonts w:ascii="Cambria Math" w:hAnsi="Cambria Math" w:cs="Arial"/>
-            <w:sz w:val="24"/>
-            <w:szCs w:val="24"/>
-          </w:rPr>
-          <m:t>missingValues</m:t>
-        </m:r>
-      </m:oMath>
-      <w:r>
-        <w:rPr>
-          <w:rFonts w:ascii="Arial" w:hAnsi="Arial" w:cs="Arial" w:hint="cs"/>
-          <w:sz w:val="24"/>
-          <w:szCs w:val="24"/>
-          <w:rtl/>
-        </w:rPr>
-        <w:t xml:space="preserve"> </w:t>
-      </w:r>
-      <w:r>
-        <w:rPr>
-          <w:rFonts w:ascii="Arial" w:hAnsi="Arial" w:cs="Arial" w:hint="cs"/>
-          <w:sz w:val="24"/>
-          <w:szCs w:val="24"/>
-          <w:rtl/>
-        </w:rPr>
-        <w:t>בחידאתו.</w:t>
-      </w:r>
-    </w:p>
-    <w:p>
-      <w:pPr>
-        <w:pStyle w:val="ListParagraph"/>
-        <w:numPr>
-          <w:ilvl w:val="0"/>
-          <w:numId w:val="12"/>
-        </w:numPr>
-        <w:spacing w:line="360" w:lineRule="auto"/>
-        <w:rPr>
-          <w:rFonts w:ascii="Arial" w:hAnsi="Arial" w:cs="Arial"/>
-          <w:sz w:val="24"/>
-          <w:szCs w:val="24"/>
-        </w:rPr>
-      </w:pPr>
-      <w:r>
-        <w:rPr>
-          <w:rFonts w:ascii="Arial" w:hAnsi="Arial" w:cs="Arial" w:hint="cs"/>
-          <w:sz w:val="24"/>
-          <w:szCs w:val="24"/>
-          <w:rtl/>
-        </w:rPr>
         <w:t xml:space="preserve">בנה מהבעיה </w:t>
       </w:r>
       <m:oMath>
@@ -5596,10 +5450,9 @@
         </w:numPr>
         <w:spacing w:line="360" w:lineRule="auto"/>
         <w:rPr>
-          <w:rFonts w:ascii="Arial" w:hAnsi="Arial" w:cs="Arial"/>
-          <w:sz w:val="24"/>
-          <w:szCs w:val="24"/>
-          <w:rtl/>
+          <w:rFonts w:ascii="Arial" w:hAnsi="Arial" w:cs="Arial" w:hint="cs"/>
+          <w:sz w:val="24"/>
+          <w:szCs w:val="24"/>
         </w:rPr>
       </w:pPr>
       <w:r>
@@ -5639,536 +5492,28 @@
         </w:numPr>
         <w:spacing w:line="360" w:lineRule="auto"/>
         <w:rPr>
-          <w:rFonts w:ascii="Arial" w:hAnsi="Arial" w:cs="Arial"/>
-          <w:sz w:val="24"/>
-          <w:szCs w:val="24"/>
-        </w:rPr>
-      </w:pPr>
-      <w:r>
-        <w:rPr>
-          <w:rFonts w:ascii="Arial" w:hAnsi="Arial" w:cs="Arial" w:hint="cs"/>
-          <w:sz w:val="24"/>
-          <w:szCs w:val="24"/>
-          <w:rtl/>
-        </w:rPr>
-        <w:t xml:space="preserve">כל עוד </w:t>
-      </w:r>
-      <m:oMath>
-        <m:r>
-          <w:rPr>
-            <w:rFonts w:ascii="Cambria Math" w:hAnsi="Cambria Math" w:cs="Arial"/>
-            <w:sz w:val="24"/>
-            <w:szCs w:val="24"/>
-          </w:rPr>
-          <m:t>missingValues</m:t>
-        </m:r>
-      </m:oMath>
-      <w:r>
-        <w:rPr>
-          <w:rFonts w:ascii="Arial" w:hAnsi="Arial" w:cs="Arial" w:hint="cs"/>
-          <w:sz w:val="24"/>
-          <w:szCs w:val="24"/>
-          <w:rtl/>
-        </w:rPr>
-        <w:t xml:space="preserve"> לא ריקה:</w:t>
-      </w:r>
-    </w:p>
-    <w:p>
-      <w:pPr>
-        <w:pStyle w:val="ListParagraph"/>
-        <w:spacing w:line="360" w:lineRule="auto"/>
-        <w:ind w:firstLine="720"/>
-        <w:rPr>
-          <w:rFonts w:ascii="Arial" w:hAnsi="Arial" w:cs="Arial"/>
-          <w:sz w:val="24"/>
-          <w:szCs w:val="24"/>
-          <w:rtl/>
-        </w:rPr>
-      </w:pPr>
-      <w:r>
-        <w:rPr>
-          <w:rFonts w:ascii="Arial" w:hAnsi="Arial" w:cs="Arial" w:hint="cs"/>
-          <w:sz w:val="24"/>
-          <w:szCs w:val="24"/>
-          <w:rtl/>
-        </w:rPr>
-        <w:t xml:space="preserve">4.1. בחר </w:t>
-      </w:r>
-      <m:oMath>
-        <m:r>
-          <m:rPr>
-            <m:sty m:val="p"/>
-          </m:rPr>
-          <w:rPr>
-            <w:rFonts w:ascii="Cambria Math" w:hAnsi="Cambria Math" w:cs="Arial"/>
-            <w:sz w:val="24"/>
-            <w:szCs w:val="24"/>
-          </w:rPr>
-          <m:t>val ϵ missingValues</m:t>
-        </m:r>
-      </m:oMath>
-      <w:r>
-        <w:rPr>
-          <w:rFonts w:ascii="Arial" w:hAnsi="Arial" w:cs="Arial" w:hint="cs"/>
-          <w:sz w:val="24"/>
-          <w:szCs w:val="24"/>
-          <w:rtl/>
-        </w:rPr>
-        <w:t xml:space="preserve"> </w:t>
-      </w:r>
-      <w:r>
-        <w:rPr>
-          <w:rFonts w:ascii="Arial" w:hAnsi="Arial" w:cs="Arial" w:hint="cs"/>
-          <w:sz w:val="24"/>
-          <w:szCs w:val="24"/>
-          <w:rtl/>
-        </w:rPr>
-        <w:t>מינימלי.</w:t>
-      </w:r>
-    </w:p>
-    <w:p>
-      <w:pPr>
-        <w:pStyle w:val="ListParagraph"/>
-        <w:spacing w:line="360" w:lineRule="auto"/>
-        <w:ind w:left="1440"/>
-        <w:rPr>
-          <w:rFonts w:ascii="Arial" w:hAnsi="Arial" w:cs="Arial"/>
-          <w:sz w:val="24"/>
-          <w:szCs w:val="24"/>
-        </w:rPr>
-      </w:pPr>
-      <w:r>
-        <w:rPr>
-          <w:rFonts w:ascii="Arial" w:hAnsi="Arial" w:cs="Arial" w:hint="cs"/>
-          <w:sz w:val="24"/>
-          <w:szCs w:val="24"/>
-          <w:rtl/>
-        </w:rPr>
-        <w:t xml:space="preserve">4.2. מצא את הקודקוד </w:t>
-      </w:r>
-      <m:oMath>
-        <m:sSub>
-          <m:sSubPr>
-            <m:ctrlPr>
-              <w:rPr>
-                <w:rFonts w:ascii="Cambria Math" w:hAnsi="Cambria Math" w:cs="Arial"/>
-                <w:sz w:val="24"/>
-                <w:szCs w:val="24"/>
-              </w:rPr>
-            </m:ctrlPr>
-          </m:sSubPr>
-          <m:e>
-            <m:r>
-              <m:rPr>
-                <m:sty m:val="p"/>
-              </m:rPr>
-              <w:rPr>
-                <w:rFonts w:ascii="Cambria Math" w:hAnsi="Cambria Math" w:cs="Arial"/>
-                <w:sz w:val="24"/>
-                <w:szCs w:val="24"/>
-              </w:rPr>
-              <m:t>v</m:t>
-            </m:r>
-          </m:e>
-          <m:sub>
-            <m:r>
-              <w:rPr>
-                <w:rFonts w:ascii="Cambria Math" w:hAnsi="Cambria Math" w:cs="Arial"/>
-                <w:sz w:val="24"/>
-                <w:szCs w:val="24"/>
-              </w:rPr>
-              <m:t>i</m:t>
-            </m:r>
-          </m:sub>
-        </m:sSub>
-      </m:oMath>
-      <w:r>
-        <w:rPr>
-          <w:rFonts w:ascii="Arial" w:hAnsi="Arial" w:cs="Arial" w:hint="cs"/>
-          <w:sz w:val="24"/>
-          <w:szCs w:val="24"/>
-          <w:rtl/>
-        </w:rPr>
-        <w:t xml:space="preserve"> </w:t>
-      </w:r>
-      <w:r>
-        <w:rPr>
-          <w:rFonts w:ascii="Arial" w:hAnsi="Arial" w:cs="Arial" w:hint="cs"/>
-          <w:sz w:val="24"/>
-          <w:szCs w:val="24"/>
-          <w:rtl/>
-        </w:rPr>
-        <w:t xml:space="preserve">כך ש- </w:t>
-      </w:r>
-      <m:oMath>
-        <m:r>
-          <m:rPr>
-            <m:sty m:val="p"/>
-          </m:rPr>
-          <w:rPr>
-            <w:rFonts w:ascii="Cambria Math" w:hAnsi="Cambria Math" w:cs="Arial"/>
-            <w:sz w:val="24"/>
-            <w:szCs w:val="24"/>
-          </w:rPr>
-          <m:t xml:space="preserve"> Value</m:t>
-        </m:r>
-        <m:d>
-          <m:dPr>
-            <m:ctrlPr>
-              <w:rPr>
-                <w:rFonts w:ascii="Cambria Math" w:hAnsi="Cambria Math" w:cs="Arial"/>
-                <w:sz w:val="24"/>
-                <w:szCs w:val="24"/>
-              </w:rPr>
-            </m:ctrlPr>
-          </m:dPr>
-          <m:e>
-            <m:sSub>
-              <m:sSubPr>
-                <m:ctrlPr>
-                  <w:rPr>
-                    <w:rFonts w:ascii="Cambria Math" w:hAnsi="Cambria Math" w:cs="Arial"/>
-                    <w:sz w:val="24"/>
-                    <w:szCs w:val="24"/>
-                  </w:rPr>
-                </m:ctrlPr>
-              </m:sSubPr>
-              <m:e>
-                <m:r>
-                  <m:rPr>
-                    <m:sty m:val="p"/>
-                  </m:rPr>
-                  <w:rPr>
-                    <w:rFonts w:ascii="Cambria Math" w:hAnsi="Cambria Math" w:cs="Arial"/>
-                    <w:sz w:val="24"/>
-                    <w:szCs w:val="24"/>
-                  </w:rPr>
-                  <m:t>v</m:t>
-                </m:r>
-              </m:e>
-              <m:sub>
-                <m:r>
-                  <m:rPr>
-                    <m:sty m:val="p"/>
-                  </m:rPr>
-                  <w:rPr>
-                    <w:rFonts w:ascii="Cambria Math" w:hAnsi="Cambria Math" w:cs="Arial"/>
-                    <w:sz w:val="24"/>
-                    <w:szCs w:val="24"/>
-                  </w:rPr>
-                  <m:t>i</m:t>
-                </m:r>
-              </m:sub>
-            </m:sSub>
-          </m:e>
-        </m:d>
-        <m:r>
-          <m:rPr>
-            <m:sty m:val="p"/>
-          </m:rPr>
-          <w:rPr>
-            <w:rFonts w:ascii="Cambria Math" w:hAnsi="Cambria Math" w:cs="Arial"/>
-            <w:sz w:val="24"/>
-            <w:szCs w:val="24"/>
-          </w:rPr>
-          <m:t>=val-1</m:t>
-        </m:r>
-      </m:oMath>
-      <w:r>
-        <w:rPr>
-          <w:rFonts w:ascii="Arial" w:hAnsi="Arial" w:cs="Arial" w:hint="cs"/>
-          <w:sz w:val="24"/>
-          <w:szCs w:val="24"/>
-          <w:rtl/>
-        </w:rPr>
-        <w:t>.</w:t>
-      </w:r>
-    </w:p>
-    <w:p>
-      <w:pPr>
-        <w:pStyle w:val="ListParagraph"/>
-        <w:spacing w:line="360" w:lineRule="auto"/>
-        <w:ind w:left="1440"/>
-        <w:rPr>
-          <w:rFonts w:ascii="Arial" w:hAnsi="Arial" w:cs="Arial"/>
-          <w:sz w:val="24"/>
-          <w:szCs w:val="24"/>
-          <w:rtl/>
-        </w:rPr>
-      </w:pPr>
-      <w:r>
-        <w:rPr>
-          <w:rFonts w:ascii="Arial" w:hAnsi="Arial" w:cs="Arial" w:hint="cs"/>
-          <w:sz w:val="24"/>
-          <w:szCs w:val="24"/>
-          <w:rtl/>
-        </w:rPr>
-        <w:t xml:space="preserve">4.3. </w:t>
-      </w:r>
-      <w:r>
-        <w:rPr>
-          <w:rFonts w:ascii="Arial" w:hAnsi="Arial" w:cs="Arial" w:hint="cs"/>
-          <w:sz w:val="24"/>
-          <w:szCs w:val="24"/>
-          <w:rtl/>
-        </w:rPr>
-        <w:t xml:space="preserve">בחר </w:t>
-      </w:r>
-      <w:r>
-        <w:rPr>
-          <w:rFonts w:ascii="Arial" w:hAnsi="Arial" w:cs="Arial"/>
-          <w:sz w:val="24"/>
-          <w:szCs w:val="24"/>
-        </w:rPr>
-        <w:t>j</w:t>
-      </w:r>
-      <w:r>
-        <w:rPr>
-          <w:rFonts w:ascii="Arial" w:hAnsi="Arial" w:cs="Arial" w:hint="cs"/>
-          <w:sz w:val="24"/>
-          <w:szCs w:val="24"/>
-          <w:rtl/>
-        </w:rPr>
-        <w:t xml:space="preserve"> כך ש</w:t>
-      </w:r>
-      <w:r>
-        <w:rPr>
-          <w:rFonts w:ascii="Arial" w:hAnsi="Arial" w:cs="Arial"/>
-          <w:sz w:val="24"/>
-          <w:szCs w:val="24"/>
-        </w:rPr>
-        <w:t>(</w:t>
-      </w:r>
-      <m:oMath>
-        <m:sSub>
-          <m:sSubPr>
-            <m:ctrlPr>
-              <w:rPr>
-                <w:rFonts w:ascii="Cambria Math" w:hAnsi="Cambria Math" w:cs="Arial"/>
-                <w:sz w:val="24"/>
-                <w:szCs w:val="24"/>
-              </w:rPr>
-            </m:ctrlPr>
-          </m:sSubPr>
-          <m:e>
-            <m:r>
-              <m:rPr>
-                <m:sty m:val="p"/>
-              </m:rPr>
-              <w:rPr>
-                <w:rFonts w:ascii="Cambria Math" w:hAnsi="Cambria Math" w:cs="Arial"/>
-                <w:sz w:val="24"/>
-                <w:szCs w:val="24"/>
-              </w:rPr>
-              <m:t>v</m:t>
-            </m:r>
-          </m:e>
-          <m:sub>
-            <m:r>
-              <m:rPr>
-                <m:sty m:val="p"/>
-              </m:rPr>
-              <w:rPr>
-                <w:rFonts w:ascii="Cambria Math" w:hAnsi="Cambria Math" w:cs="Arial"/>
-                <w:sz w:val="24"/>
-                <w:szCs w:val="24"/>
-              </w:rPr>
-              <m:t>i</m:t>
-            </m:r>
-          </m:sub>
-        </m:sSub>
-        <m:r>
-          <m:rPr>
-            <m:sty m:val="p"/>
-          </m:rPr>
-          <w:rPr>
-            <w:rFonts w:ascii="Cambria Math" w:hAnsi="Cambria Math" w:cs="Arial"/>
-            <w:sz w:val="24"/>
-            <w:szCs w:val="24"/>
-          </w:rPr>
-          <m:t>,</m:t>
-        </m:r>
-        <m:sSub>
-          <m:sSubPr>
-            <m:ctrlPr>
-              <w:rPr>
-                <w:rFonts w:ascii="Cambria Math" w:hAnsi="Cambria Math" w:cs="Arial"/>
-                <w:sz w:val="24"/>
-                <w:szCs w:val="24"/>
-              </w:rPr>
-            </m:ctrlPr>
-          </m:sSubPr>
-          <m:e>
-            <m:r>
-              <m:rPr>
-                <m:sty m:val="p"/>
-              </m:rPr>
-              <w:rPr>
-                <w:rFonts w:ascii="Cambria Math" w:hAnsi="Cambria Math" w:cs="Arial"/>
-                <w:sz w:val="24"/>
-                <w:szCs w:val="24"/>
-              </w:rPr>
-              <m:t>v</m:t>
-            </m:r>
-          </m:e>
-          <m:sub>
-            <m:r>
-              <m:rPr>
-                <m:sty m:val="p"/>
-              </m:rPr>
-              <w:rPr>
-                <w:rFonts w:ascii="Cambria Math" w:hAnsi="Cambria Math" w:cs="Arial"/>
-                <w:sz w:val="24"/>
-                <w:szCs w:val="24"/>
-              </w:rPr>
-              <m:t>j</m:t>
-            </m:r>
-          </m:sub>
-        </m:sSub>
-        <m:r>
-          <m:rPr>
-            <m:sty m:val="p"/>
-          </m:rPr>
-          <w:rPr>
-            <w:rFonts w:ascii="Cambria Math" w:hAnsi="Cambria Math" w:cs="Arial"/>
-            <w:sz w:val="24"/>
-            <w:szCs w:val="24"/>
-          </w:rPr>
-          <m:t xml:space="preserve">)ϵ E </m:t>
-        </m:r>
-      </m:oMath>
-      <w:r>
-        <w:rPr>
-          <w:rFonts w:ascii="Arial" w:hAnsi="Arial" w:cs="Arial" w:hint="cs"/>
-          <w:sz w:val="24"/>
-          <w:szCs w:val="24"/>
-          <w:rtl/>
-        </w:rPr>
-        <w:t xml:space="preserve">, שבץ </w:t>
-      </w:r>
-      <m:oMath>
-        <m:r>
-          <m:rPr>
-            <m:sty m:val="p"/>
-          </m:rPr>
-          <w:rPr>
-            <w:rFonts w:ascii="Cambria Math" w:hAnsi="Cambria Math" w:cs="Arial"/>
-            <w:sz w:val="24"/>
-            <w:szCs w:val="24"/>
-          </w:rPr>
-          <m:t>Value</m:t>
-        </m:r>
-        <m:d>
-          <m:dPr>
-            <m:ctrlPr>
-              <w:rPr>
-                <w:rFonts w:ascii="Cambria Math" w:hAnsi="Cambria Math" w:cs="Arial"/>
-                <w:sz w:val="24"/>
-                <w:szCs w:val="24"/>
-              </w:rPr>
-            </m:ctrlPr>
-          </m:dPr>
-          <m:e>
-            <m:sSub>
-              <m:sSubPr>
-                <m:ctrlPr>
-                  <w:rPr>
-                    <w:rFonts w:ascii="Cambria Math" w:hAnsi="Cambria Math" w:cs="Arial"/>
-                    <w:sz w:val="24"/>
-                    <w:szCs w:val="24"/>
-                  </w:rPr>
-                </m:ctrlPr>
-              </m:sSubPr>
-              <m:e>
-                <m:r>
-                  <m:rPr>
-                    <m:sty m:val="p"/>
-                  </m:rPr>
-                  <w:rPr>
-                    <w:rFonts w:ascii="Cambria Math" w:hAnsi="Cambria Math" w:cs="Arial"/>
-                    <w:sz w:val="24"/>
-                    <w:szCs w:val="24"/>
-                  </w:rPr>
-                  <m:t>v</m:t>
-                </m:r>
-              </m:e>
-              <m:sub>
-                <m:r>
-                  <m:rPr>
-                    <m:sty m:val="p"/>
-                  </m:rPr>
-                  <w:rPr>
-                    <w:rFonts w:ascii="Cambria Math" w:hAnsi="Cambria Math" w:cs="Arial"/>
-                    <w:sz w:val="24"/>
-                    <w:szCs w:val="24"/>
-                  </w:rPr>
-                  <m:t>j</m:t>
-                </m:r>
-              </m:sub>
-            </m:sSub>
-          </m:e>
-        </m:d>
-        <m:r>
-          <m:rPr>
-            <m:sty m:val="p"/>
-          </m:rPr>
-          <w:rPr>
-            <w:rFonts w:ascii="Cambria Math" w:hAnsi="Cambria Math" w:cs="Arial"/>
-            <w:sz w:val="24"/>
-            <w:szCs w:val="24"/>
-          </w:rPr>
-          <m:t>=val</m:t>
-        </m:r>
-      </m:oMath>
-      <w:r>
-        <w:rPr>
-          <w:rFonts w:ascii="Arial" w:hAnsi="Arial" w:cs="Arial" w:hint="cs"/>
-          <w:sz w:val="24"/>
-          <w:szCs w:val="24"/>
-          <w:rtl/>
-        </w:rPr>
-        <w:t>.</w:t>
-      </w:r>
-    </w:p>
-    <w:p>
-      <w:pPr>
-        <w:pStyle w:val="ListParagraph"/>
-        <w:spacing w:line="360" w:lineRule="auto"/>
-        <w:ind w:firstLine="720"/>
-        <w:rPr>
-          <w:rFonts w:ascii="Arial" w:hAnsi="Arial" w:cs="Arial" w:hint="cs"/>
-          <w:sz w:val="24"/>
-          <w:szCs w:val="24"/>
-          <w:rtl/>
-        </w:rPr>
-      </w:pPr>
-      <w:r>
-        <w:rPr>
-          <w:rFonts w:ascii="Arial" w:hAnsi="Arial" w:cs="Arial" w:hint="cs"/>
-          <w:sz w:val="24"/>
-          <w:szCs w:val="24"/>
-          <w:rtl/>
-        </w:rPr>
-        <w:t xml:space="preserve">4.5. כל עוד </w:t>
-      </w:r>
-      <w:r>
-        <w:rPr>
-          <w:rFonts w:ascii="Arial" w:hAnsi="Arial" w:cs="Arial" w:hint="cs"/>
-          <w:sz w:val="24"/>
-          <w:szCs w:val="24"/>
-          <w:u w:val="single"/>
-          <w:rtl/>
-        </w:rPr>
-        <w:t>לא קיים</w:t>
-      </w:r>
-      <w:r>
-        <w:rPr>
-          <w:rFonts w:ascii="Arial" w:hAnsi="Arial" w:cs="Arial" w:hint="cs"/>
-          <w:sz w:val="24"/>
-          <w:szCs w:val="24"/>
-          <w:rtl/>
-        </w:rPr>
-        <w:t xml:space="preserve"> מסלול המילטון </w:t>
+          <w:rFonts w:ascii="Arial" w:hAnsi="Arial" w:cs="Arial" w:hint="cs"/>
+          <w:sz w:val="24"/>
+          <w:szCs w:val="24"/>
+        </w:rPr>
+      </w:pPr>
+      <w:r>
+        <w:rPr>
+          <w:rFonts w:ascii="Arial" w:hAnsi="Arial" w:cs="Arial" w:hint="cs"/>
+          <w:sz w:val="24"/>
+          <w:szCs w:val="24"/>
+          <w:rtl/>
+        </w:rPr>
+        <w:t xml:space="preserve">אם קיים </w:t>
+      </w:r>
+      <w:r>
+        <w:rPr>
+          <w:rFonts w:ascii="Arial" w:hAnsi="Arial" w:cs="Arial" w:hint="cs"/>
+          <w:sz w:val="24"/>
+          <w:szCs w:val="24"/>
+          <w:rtl/>
+        </w:rPr>
+        <w:t xml:space="preserve">מסלול המילטון </w:t>
       </w:r>
       <w:r>
         <w:rPr>
@@ -6215,164 +5560,21 @@
       <w:pPr>
         <w:pStyle w:val="ListParagraph"/>
         <w:spacing w:line="360" w:lineRule="auto"/>
-        <w:ind w:left="2777" w:hanging="617"/>
-        <w:rPr>
-          <w:rFonts w:ascii="Arial" w:hAnsi="Arial" w:cs="Arial"/>
-          <w:sz w:val="24"/>
-          <w:szCs w:val="24"/>
-          <w:rtl/>
-        </w:rPr>
-      </w:pPr>
-      <w:r>
-        <w:rPr>
-          <w:rFonts w:ascii="Arial" w:hAnsi="Arial" w:cs="Arial" w:hint="cs"/>
-          <w:sz w:val="24"/>
-          <w:szCs w:val="24"/>
-          <w:rtl/>
-        </w:rPr>
-        <w:t>4.5.1. אם סיימנו לעבור על כל הש</w:t>
-      </w:r>
-      <w:r>
-        <w:rPr>
-          <w:rFonts w:ascii="Arial" w:hAnsi="Arial" w:cs="Arial" w:hint="cs"/>
-          <w:sz w:val="24"/>
-          <w:szCs w:val="24"/>
-          <w:rtl/>
-        </w:rPr>
-        <w:t>כ</w:t>
-      </w:r>
-      <w:r>
-        <w:rPr>
-          <w:rFonts w:ascii="Arial" w:hAnsi="Arial" w:cs="Arial" w:hint="cs"/>
-          <w:sz w:val="24"/>
-          <w:szCs w:val="24"/>
-          <w:rtl/>
-        </w:rPr>
-        <w:t xml:space="preserve">נים של </w:t>
-      </w:r>
-      <m:oMath>
-        <m:sSub>
-          <m:sSubPr>
-            <m:ctrlPr>
-              <w:rPr>
-                <w:rFonts w:ascii="Cambria Math" w:hAnsi="Cambria Math" w:cs="Arial"/>
-                <w:sz w:val="24"/>
-                <w:szCs w:val="24"/>
-              </w:rPr>
-            </m:ctrlPr>
-          </m:sSubPr>
-          <m:e>
-            <m:r>
-              <m:rPr>
-                <m:sty m:val="p"/>
-              </m:rPr>
-              <w:rPr>
-                <w:rFonts w:ascii="Cambria Math" w:hAnsi="Cambria Math" w:cs="Arial"/>
-                <w:sz w:val="24"/>
-                <w:szCs w:val="24"/>
-              </w:rPr>
-              <m:t>v</m:t>
-            </m:r>
-          </m:e>
-          <m:sub>
-            <m:r>
-              <m:rPr>
-                <m:sty m:val="p"/>
-              </m:rPr>
-              <w:rPr>
-                <w:rFonts w:ascii="Cambria Math" w:hAnsi="Cambria Math" w:cs="Arial"/>
-                <w:sz w:val="24"/>
-                <w:szCs w:val="24"/>
-              </w:rPr>
-              <m:t>i</m:t>
-            </m:r>
-          </m:sub>
-        </m:sSub>
-      </m:oMath>
-      <w:r>
-        <w:rPr>
-          <w:rFonts w:ascii="Arial" w:hAnsi="Arial" w:cs="Arial" w:hint="cs"/>
-          <w:sz w:val="24"/>
-          <w:szCs w:val="24"/>
-          <w:rtl/>
-        </w:rPr>
-        <w:t>, החזר "אין</w:t>
-      </w:r>
-      <w:r>
-        <w:rPr>
-          <w:rFonts w:ascii="Arial" w:hAnsi="Arial" w:cs="Arial" w:hint="cs"/>
-          <w:sz w:val="24"/>
-          <w:szCs w:val="24"/>
-          <w:rtl/>
-        </w:rPr>
-        <w:t xml:space="preserve"> </w:t>
-      </w:r>
-      <w:r>
-        <w:rPr>
-          <w:rFonts w:ascii="Arial" w:hAnsi="Arial" w:cs="Arial" w:hint="cs"/>
-          <w:sz w:val="24"/>
-          <w:szCs w:val="24"/>
-          <w:rtl/>
-        </w:rPr>
-        <w:t xml:space="preserve">פיתרון </w:t>
-      </w:r>
-      <w:r>
-        <w:rPr>
-          <w:rFonts w:ascii="Arial" w:hAnsi="Arial" w:cs="Arial" w:hint="cs"/>
-          <w:sz w:val="24"/>
-          <w:szCs w:val="24"/>
-          <w:rtl/>
-        </w:rPr>
-        <w:t>לחידאתו" וסיים.</w:t>
-      </w:r>
-    </w:p>
-    <w:p>
-      <w:pPr>
-        <w:pStyle w:val="ListParagraph"/>
-        <w:spacing w:line="360" w:lineRule="auto"/>
-        <w:ind w:left="2160"/>
-        <w:rPr>
-          <w:rFonts w:ascii="Arial" w:hAnsi="Arial" w:cs="Arial" w:hint="cs"/>
-          <w:sz w:val="24"/>
-          <w:szCs w:val="24"/>
-          <w:rtl/>
-        </w:rPr>
-      </w:pPr>
-      <w:r>
-        <w:rPr>
-          <w:rFonts w:ascii="Arial" w:hAnsi="Arial" w:cs="Arial" w:hint="cs"/>
-          <w:sz w:val="24"/>
-          <w:szCs w:val="24"/>
-          <w:rtl/>
-        </w:rPr>
-        <w:t>4.5.</w:t>
-      </w:r>
-      <w:r>
-        <w:rPr>
-          <w:rFonts w:ascii="Arial" w:hAnsi="Arial" w:cs="Arial" w:hint="cs"/>
-          <w:sz w:val="24"/>
-          <w:szCs w:val="24"/>
-          <w:rtl/>
-        </w:rPr>
-        <w:t>2</w:t>
-      </w:r>
-      <w:r>
-        <w:rPr>
-          <w:rFonts w:ascii="Arial" w:hAnsi="Arial" w:cs="Arial" w:hint="cs"/>
-          <w:sz w:val="24"/>
-          <w:szCs w:val="24"/>
-          <w:rtl/>
-        </w:rPr>
-        <w:t xml:space="preserve">. </w:t>
-      </w:r>
-      <w:r>
-        <w:rPr>
-          <w:rFonts w:ascii="Arial" w:hAnsi="Arial" w:cs="Arial" w:hint="cs"/>
-          <w:sz w:val="24"/>
-          <w:szCs w:val="24"/>
-          <w:rtl/>
-        </w:rPr>
-        <w:t xml:space="preserve">בחר </w:t>
+        <w:rPr>
+          <w:rFonts w:ascii="Arial" w:hAnsi="Arial" w:cs="Arial" w:hint="cs"/>
+          <w:i/>
+          <w:sz w:val="24"/>
+          <w:szCs w:val="24"/>
+        </w:rPr>
+      </w:pPr>
+      <w:r>
+        <w:rPr>
+          <w:rFonts w:ascii="Arial" w:hAnsi="Arial" w:cs="Arial" w:hint="cs"/>
+          <w:sz w:val="24"/>
+          <w:szCs w:val="24"/>
+          <w:rtl/>
+        </w:rPr>
+        <w:t xml:space="preserve">4.1. אתחל </w:t>
       </w:r>
       <m:oMath>
         <m:r>
@@ -6381,170 +5583,45 @@
             <w:sz w:val="24"/>
             <w:szCs w:val="24"/>
           </w:rPr>
-          <m:t>j' ≠ j</m:t>
-        </m:r>
-        <m:r>
-          <w:rPr>
-            <w:rFonts w:ascii="Cambria Math" w:hAnsi="Cambria Math" w:cs="Arial" w:hint="cs"/>
-            <w:sz w:val="24"/>
-            <w:szCs w:val="24"/>
-            <w:rtl/>
-          </w:rPr>
-          <m:t xml:space="preserve"> </m:t>
+          <m:t>counter=1</m:t>
         </m:r>
       </m:oMath>
       <w:r>
         <w:rPr>
           <w:rFonts w:ascii="Arial" w:hAnsi="Arial" w:cs="Arial" w:hint="cs"/>
-          <w:sz w:val="24"/>
-          <w:szCs w:val="24"/>
-          <w:rtl/>
-        </w:rPr>
-        <w:t xml:space="preserve"> </w:t>
-      </w:r>
-      <w:r>
-        <w:rPr>
-          <w:rFonts w:ascii="Arial" w:hAnsi="Arial" w:cs="Arial" w:hint="cs"/>
-          <w:sz w:val="24"/>
-          <w:szCs w:val="24"/>
-          <w:rtl/>
-        </w:rPr>
-        <w:t>כך ש</w:t>
-      </w:r>
-      <w:r>
-        <w:rPr>
-          <w:rFonts w:ascii="Arial" w:hAnsi="Arial" w:cs="Arial"/>
-          <w:sz w:val="24"/>
-          <w:szCs w:val="24"/>
-        </w:rPr>
-        <w:t>(</w:t>
-      </w:r>
-      <m:oMath>
-        <m:sSub>
-          <m:sSubPr>
-            <m:ctrlPr>
-              <w:rPr>
-                <w:rFonts w:ascii="Cambria Math" w:hAnsi="Cambria Math" w:cs="Arial"/>
-                <w:sz w:val="24"/>
-                <w:szCs w:val="24"/>
-              </w:rPr>
-            </m:ctrlPr>
-          </m:sSubPr>
-          <m:e>
-            <m:r>
-              <m:rPr>
-                <m:sty m:val="p"/>
-              </m:rPr>
-              <w:rPr>
-                <w:rFonts w:ascii="Cambria Math" w:hAnsi="Cambria Math" w:cs="Arial"/>
-                <w:sz w:val="24"/>
-                <w:szCs w:val="24"/>
-              </w:rPr>
-              <m:t>v</m:t>
-            </m:r>
-          </m:e>
-          <m:sub>
-            <m:r>
-              <m:rPr>
-                <m:sty m:val="p"/>
-              </m:rPr>
-              <w:rPr>
-                <w:rFonts w:ascii="Cambria Math" w:hAnsi="Cambria Math" w:cs="Arial"/>
-                <w:sz w:val="24"/>
-                <w:szCs w:val="24"/>
-              </w:rPr>
-              <m:t>i</m:t>
-            </m:r>
-          </m:sub>
-        </m:sSub>
-        <m:r>
-          <m:rPr>
-            <m:sty m:val="p"/>
-          </m:rPr>
-          <w:rPr>
-            <w:rFonts w:ascii="Cambria Math" w:hAnsi="Cambria Math" w:cs="Arial"/>
-            <w:sz w:val="24"/>
-            <w:szCs w:val="24"/>
-          </w:rPr>
-          <m:t>,</m:t>
-        </m:r>
-        <m:sSub>
-          <m:sSubPr>
-            <m:ctrlPr>
-              <w:rPr>
-                <w:rFonts w:ascii="Cambria Math" w:hAnsi="Cambria Math" w:cs="Arial"/>
-                <w:sz w:val="24"/>
-                <w:szCs w:val="24"/>
-              </w:rPr>
-            </m:ctrlPr>
-          </m:sSubPr>
-          <m:e>
-            <m:r>
-              <m:rPr>
-                <m:sty m:val="p"/>
-              </m:rPr>
-              <w:rPr>
-                <w:rFonts w:ascii="Cambria Math" w:hAnsi="Cambria Math" w:cs="Arial"/>
-                <w:sz w:val="24"/>
-                <w:szCs w:val="24"/>
-              </w:rPr>
-              <m:t>v</m:t>
-            </m:r>
-          </m:e>
-          <m:sub>
-            <m:r>
-              <m:rPr>
-                <m:sty m:val="p"/>
-              </m:rPr>
-              <w:rPr>
-                <w:rFonts w:ascii="Cambria Math" w:hAnsi="Cambria Math" w:cs="Arial"/>
-                <w:sz w:val="24"/>
-                <w:szCs w:val="24"/>
-              </w:rPr>
-              <m:t>j'</m:t>
-            </m:r>
-          </m:sub>
-        </m:sSub>
-        <m:r>
-          <m:rPr>
-            <m:sty m:val="p"/>
-          </m:rPr>
-          <w:rPr>
-            <w:rFonts w:ascii="Cambria Math" w:hAnsi="Cambria Math" w:cs="Arial"/>
-            <w:sz w:val="24"/>
-            <w:szCs w:val="24"/>
-          </w:rPr>
-          <m:t xml:space="preserve">)ϵ E </m:t>
-        </m:r>
-      </m:oMath>
-      <w:r>
-        <w:rPr>
-          <w:rFonts w:ascii="Arial" w:hAnsi="Arial" w:cs="Arial" w:hint="cs"/>
-          <w:sz w:val="24"/>
-          <w:szCs w:val="24"/>
-          <w:rtl/>
-        </w:rPr>
-        <w:t>, שבץ</w:t>
+          <w:i/>
+          <w:sz w:val="24"/>
+          <w:szCs w:val="24"/>
+          <w:rtl/>
+        </w:rPr>
+        <w:t>.</w:t>
       </w:r>
     </w:p>
     <w:p>
       <w:pPr>
         <w:pStyle w:val="ListParagraph"/>
         <w:spacing w:line="360" w:lineRule="auto"/>
-        <w:ind w:left="2160"/>
-        <w:rPr>
-          <w:rFonts w:ascii="Arial" w:hAnsi="Arial" w:cs="Arial"/>
-          <w:sz w:val="24"/>
-          <w:szCs w:val="24"/>
-          <w:rtl/>
-        </w:rPr>
-      </w:pPr>
-      <w:r>
-        <w:rPr>
-          <w:rFonts w:ascii="Arial" w:hAnsi="Arial" w:cs="Arial" w:hint="cs"/>
-          <w:sz w:val="24"/>
-          <w:szCs w:val="24"/>
-          <w:rtl/>
+        <w:rPr>
+          <w:rFonts w:ascii="Arial" w:hAnsi="Arial" w:cs="Arial" w:hint="cs"/>
+          <w:sz w:val="24"/>
+          <w:szCs w:val="24"/>
+          <w:rtl/>
+        </w:rPr>
+      </w:pPr>
+      <w:r>
+        <w:rPr>
+          <w:rFonts w:ascii="Arial" w:hAnsi="Arial" w:cs="Arial" w:hint="cs"/>
+          <w:sz w:val="24"/>
+          <w:szCs w:val="24"/>
+          <w:rtl/>
+        </w:rPr>
+        <w:t>4.1. יהי</w:t>
+      </w:r>
+      <w:r>
+        <w:rPr>
+          <w:rFonts w:ascii="Arial" w:hAnsi="Arial" w:cs="Arial"/>
+          <w:sz w:val="24"/>
+          <w:szCs w:val="24"/>
         </w:rPr>
         <w:t xml:space="preserve"> </w:t>
       </w:r>
@@ -6558,58 +5635,53 @@
             <w:sz w:val="24"/>
             <w:szCs w:val="24"/>
           </w:rPr>
-          <m:t>Value</m:t>
+          <m:t>path</m:t>
         </m:r>
-        <m:d>
-          <m:dPr>
-            <m:ctrlPr>
-              <w:rPr>
-                <w:rFonts w:ascii="Cambria Math" w:hAnsi="Cambria Math" w:cs="Arial"/>
-                <w:sz w:val="24"/>
-                <w:szCs w:val="24"/>
-              </w:rPr>
-            </m:ctrlPr>
-          </m:dPr>
-          <m:e>
-            <m:sSub>
-              <m:sSubPr>
-                <m:ctrlPr>
-                  <w:rPr>
-                    <w:rFonts w:ascii="Cambria Math" w:hAnsi="Cambria Math" w:cs="Arial"/>
-                    <w:sz w:val="24"/>
-                    <w:szCs w:val="24"/>
-                  </w:rPr>
-                </m:ctrlPr>
-              </m:sSubPr>
-              <m:e>
-                <m:r>
-                  <m:rPr>
-                    <m:sty m:val="p"/>
-                  </m:rPr>
-                  <w:rPr>
-                    <w:rFonts w:ascii="Cambria Math" w:hAnsi="Cambria Math" w:cs="Arial"/>
-                    <w:sz w:val="24"/>
-                    <w:szCs w:val="24"/>
-                  </w:rPr>
-                  <m:t>v</m:t>
-                </m:r>
-              </m:e>
-              <m:sub>
-                <m:r>
-                  <m:rPr>
-                    <m:sty m:val="p"/>
-                  </m:rPr>
-                  <w:rPr>
-                    <w:rFonts w:ascii="Cambria Math" w:hAnsi="Cambria Math" w:cs="Arial"/>
-                    <w:sz w:val="24"/>
-                    <w:szCs w:val="24"/>
-                  </w:rPr>
-                  <m:t>j'</m:t>
-                </m:r>
-              </m:sub>
-            </m:sSub>
-          </m:e>
-        </m:d>
+      </m:oMath>
+      <w:r>
+        <w:rPr>
+          <w:rFonts w:ascii="Arial" w:hAnsi="Arial" w:cs="Arial"/>
+          <w:sz w:val="24"/>
+          <w:szCs w:val="24"/>
+        </w:rPr>
+        <w:t xml:space="preserve"> </w:t>
+      </w:r>
+      <w:r>
+        <w:rPr>
+          <w:rFonts w:ascii="Arial" w:hAnsi="Arial" w:cs="Arial" w:hint="cs"/>
+          <w:sz w:val="24"/>
+          <w:szCs w:val="24"/>
+          <w:rtl/>
+        </w:rPr>
+        <w:t xml:space="preserve">המסלול </w:t>
+      </w:r>
+      <w:r>
+        <w:rPr>
+          <w:rFonts w:ascii="Arial" w:hAnsi="Arial" w:cs="Arial" w:hint="cs"/>
+          <w:sz w:val="24"/>
+          <w:szCs w:val="24"/>
+          <w:rtl/>
+        </w:rPr>
+        <w:t xml:space="preserve">ההמילטוני </w:t>
+      </w:r>
+      <w:r>
+        <w:rPr>
+          <w:rFonts w:ascii="Arial" w:hAnsi="Arial" w:cs="Arial" w:hint="cs"/>
+          <w:sz w:val="24"/>
+          <w:szCs w:val="24"/>
+          <w:rtl/>
+        </w:rPr>
+        <w:t xml:space="preserve">המתקבל, לכל קודקוד </w:t>
+      </w:r>
+      <m:oMath>
+        <m:r>
+          <w:rPr>
+            <w:rFonts w:ascii="Cambria Math" w:hAnsi="Cambria Math" w:cs="Arial"/>
+            <w:sz w:val="24"/>
+            <w:szCs w:val="24"/>
+          </w:rPr>
+          <m:t xml:space="preserve">v </m:t>
+        </m:r>
         <m:r>
           <m:rPr>
             <m:sty m:val="p"/>
@@ -6619,7 +5691,15 @@
             <w:sz w:val="24"/>
             <w:szCs w:val="24"/>
           </w:rPr>
-          <m:t>=val</m:t>
+          <m:t>ϵ</m:t>
+        </m:r>
+        <m:r>
+          <w:rPr>
+            <w:rFonts w:ascii="Cambria Math" w:hAnsi="Cambria Math" w:cs="Arial"/>
+            <w:sz w:val="24"/>
+            <w:szCs w:val="24"/>
+          </w:rPr>
+          <m:t xml:space="preserve"> Path</m:t>
         </m:r>
       </m:oMath>
       <w:r>
@@ -6629,7 +5709,7 @@
           <w:szCs w:val="24"/>
           <w:rtl/>
         </w:rPr>
-        <w:t>.</w:t>
+        <w:t xml:space="preserve">: </w:t>
       </w:r>
     </w:p>
     <w:p>
@@ -6637,7 +5717,7 @@
         <w:pStyle w:val="ListParagraph"/>
         <w:spacing w:line="360" w:lineRule="auto"/>
         <w:rPr>
-          <w:rFonts w:ascii="Arial" w:hAnsi="Arial" w:cs="Arial"/>
+          <w:rFonts w:ascii="Arial" w:hAnsi="Arial" w:cs="Arial" w:hint="cs"/>
           <w:sz w:val="24"/>
           <w:szCs w:val="24"/>
           <w:rtl/>
@@ -6651,130 +5731,16 @@
           <w:rtl/>
         </w:rPr>
         <w:tab/>
-        <w:t xml:space="preserve">4.6. סמן את הקודקוד </w:t>
-      </w:r>
-      <m:oMath>
-        <m:sSub>
-          <m:sSubPr>
-            <m:ctrlPr>
-              <w:rPr>
-                <w:rFonts w:ascii="Cambria Math" w:hAnsi="Cambria Math" w:cs="Arial"/>
-                <w:sz w:val="24"/>
-                <w:szCs w:val="24"/>
-              </w:rPr>
-            </m:ctrlPr>
-          </m:sSubPr>
-          <m:e>
-            <m:r>
-              <m:rPr>
-                <m:sty m:val="p"/>
-              </m:rPr>
-              <w:rPr>
-                <w:rFonts w:ascii="Cambria Math" w:hAnsi="Cambria Math" w:cs="Arial"/>
-                <w:sz w:val="24"/>
-                <w:szCs w:val="24"/>
-              </w:rPr>
-              <m:t>v</m:t>
-            </m:r>
-          </m:e>
-          <m:sub>
-            <m:r>
-              <m:rPr>
-                <m:sty m:val="p"/>
-              </m:rPr>
-              <w:rPr>
-                <w:rFonts w:ascii="Cambria Math" w:hAnsi="Cambria Math" w:cs="Arial"/>
-                <w:sz w:val="24"/>
-                <w:szCs w:val="24"/>
-              </w:rPr>
-              <m:t>i</m:t>
-            </m:r>
-          </m:sub>
-        </m:sSub>
-      </m:oMath>
-      <w:r>
-        <w:rPr>
-          <w:rFonts w:ascii="Arial" w:hAnsi="Arial" w:cs="Arial" w:hint="cs"/>
-          <w:sz w:val="24"/>
-          <w:szCs w:val="24"/>
-          <w:rtl/>
-        </w:rPr>
-        <w:t xml:space="preserve"> כחלק ממסלול המילטון.</w:t>
-      </w:r>
-    </w:p>
-    <w:p>
-      <w:pPr>
-        <w:spacing w:line="360" w:lineRule="auto"/>
-        <w:ind w:left="1360" w:hanging="935"/>
-        <w:rPr>
-          <w:rFonts w:ascii="Arial" w:hAnsi="Arial" w:cs="Arial"/>
-          <w:sz w:val="24"/>
-          <w:szCs w:val="24"/>
-          <w:rtl/>
-        </w:rPr>
-      </w:pPr>
-      <w:r>
-        <w:rPr>
-          <w:rFonts w:ascii="Arial" w:hAnsi="Arial" w:cs="Arial" w:hint="cs"/>
-          <w:sz w:val="24"/>
-          <w:szCs w:val="24"/>
-          <w:rtl/>
-        </w:rPr>
-        <w:tab/>
-      </w:r>
-      <w:r>
-        <w:rPr>
-          <w:rFonts w:ascii="Arial" w:hAnsi="Arial" w:cs="Arial" w:hint="cs"/>
-          <w:sz w:val="24"/>
-          <w:szCs w:val="24"/>
-          <w:rtl/>
-        </w:rPr>
-        <w:t xml:space="preserve"> </w:t>
-      </w:r>
-      <w:r>
-        <w:rPr>
-          <w:rFonts w:ascii="Arial" w:hAnsi="Arial" w:cs="Arial" w:hint="cs"/>
-          <w:sz w:val="24"/>
-          <w:szCs w:val="24"/>
-          <w:rtl/>
-        </w:rPr>
-        <w:t>4.7</w:t>
-      </w:r>
-      <w:r>
-        <w:rPr>
-          <w:rFonts w:ascii="Arial" w:hAnsi="Arial" w:cs="Arial" w:hint="cs"/>
-          <w:sz w:val="24"/>
-          <w:szCs w:val="24"/>
-          <w:rtl/>
-        </w:rPr>
-        <w:t xml:space="preserve">. </w:t>
-      </w:r>
-      <w:r>
-        <w:rPr>
-          <w:rFonts w:ascii="Arial" w:hAnsi="Arial" w:cs="Arial"/>
-          <w:sz w:val="24"/>
-          <w:szCs w:val="24"/>
-          <w:rtl/>
-        </w:rPr>
-        <w:t>הסר_צלעות_לא_רלוונטיות_בין_קודקודים_עם_ערכים_עוקבים</w:t>
-      </w:r>
-      <w:r>
-        <w:rPr>
-          <w:rFonts w:ascii="Arial" w:hAnsi="Arial" w:cs="Arial" w:hint="cs"/>
-          <w:sz w:val="24"/>
-          <w:szCs w:val="24"/>
-          <w:rtl/>
-        </w:rPr>
-        <w:t>()</w:t>
-      </w:r>
-      <w:r>
-        <w:rPr>
-          <w:rFonts w:ascii="Arial" w:hAnsi="Arial" w:cs="Arial" w:hint="cs"/>
-          <w:sz w:val="24"/>
-          <w:szCs w:val="24"/>
-          <w:rtl/>
-        </w:rPr>
-        <w:t>.</w:t>
+        <w:t xml:space="preserve">4.1.1. </w:t>
+      </w:r>
+      <w:r>
+        <w:rPr>
+          <w:rFonts w:ascii="Arial" w:hAnsi="Arial" w:cs="Arial" w:hint="cs"/>
+          <w:sz w:val="24"/>
+          <w:szCs w:val="24"/>
+          <w:rtl/>
+        </w:rPr>
+        <w:t>אם לקודקוד לא נקבע ערך עדיין:</w:t>
       </w:r>
     </w:p>
     <w:p>
@@ -6782,10 +5748,106 @@
         <w:pStyle w:val="ListParagraph"/>
         <w:spacing w:line="360" w:lineRule="auto"/>
         <w:rPr>
-          <w:rFonts w:ascii="Arial" w:hAnsi="Arial" w:cs="Arial" w:hint="cs"/>
-          <w:sz w:val="24"/>
-          <w:szCs w:val="24"/>
-          <w:rtl/>
+          <w:rFonts w:ascii="Arial" w:hAnsi="Arial" w:cs="Arial"/>
+          <w:sz w:val="24"/>
+          <w:szCs w:val="24"/>
+        </w:rPr>
+      </w:pPr>
+      <w:r>
+        <w:rPr>
+          <w:rFonts w:ascii="Arial" w:hAnsi="Arial" w:cs="Arial" w:hint="cs"/>
+          <w:sz w:val="24"/>
+          <w:szCs w:val="24"/>
+          <w:rtl/>
+        </w:rPr>
+        <w:tab/>
+      </w:r>
+      <w:r>
+        <w:rPr>
+          <w:rFonts w:ascii="Arial" w:hAnsi="Arial" w:cs="Arial" w:hint="cs"/>
+          <w:sz w:val="24"/>
+          <w:szCs w:val="24"/>
+          <w:rtl/>
+        </w:rPr>
+        <w:tab/>
+        <w:t xml:space="preserve">4.1.1.1. </w:t>
+      </w:r>
+      <m:oMath>
+        <m:r>
+          <w:rPr>
+            <w:rFonts w:ascii="Cambria Math" w:hAnsi="Cambria Math" w:cs="Arial"/>
+            <w:sz w:val="24"/>
+            <w:szCs w:val="24"/>
+          </w:rPr>
+          <m:t>Value(v) = counter</m:t>
+        </m:r>
+      </m:oMath>
+      <w:r>
+        <w:rPr>
+          <w:rFonts w:ascii="Arial" w:hAnsi="Arial" w:cs="Arial" w:hint="cs"/>
+          <w:sz w:val="24"/>
+          <w:szCs w:val="24"/>
+          <w:rtl/>
+        </w:rPr>
+        <w:t>.</w:t>
+      </w:r>
+    </w:p>
+    <w:p>
+      <w:pPr>
+        <w:pStyle w:val="ListParagraph"/>
+        <w:spacing w:line="360" w:lineRule="auto"/>
+        <w:rPr>
+          <w:rFonts w:ascii="Arial" w:hAnsi="Arial" w:cs="Arial"/>
+          <w:sz w:val="24"/>
+          <w:szCs w:val="24"/>
+          <w:rtl/>
+        </w:rPr>
+      </w:pPr>
+      <w:r>
+        <w:rPr>
+          <w:rFonts w:ascii="Arial" w:hAnsi="Arial" w:cs="Arial"/>
+          <w:sz w:val="24"/>
+          <w:szCs w:val="24"/>
+        </w:rPr>
+        <w:tab/>
+      </w:r>
+      <w:r>
+        <w:rPr>
+          <w:rFonts w:ascii="Arial" w:hAnsi="Arial" w:cs="Arial" w:hint="cs"/>
+          <w:sz w:val="24"/>
+          <w:szCs w:val="24"/>
+          <w:rtl/>
+        </w:rPr>
+        <w:t xml:space="preserve">4.1.2. </w:t>
+      </w:r>
+      <m:oMath>
+        <m:r>
+          <w:rPr>
+            <w:rFonts w:ascii="Cambria Math" w:hAnsi="Cambria Math" w:cs="Arial"/>
+            <w:sz w:val="24"/>
+            <w:szCs w:val="24"/>
+          </w:rPr>
+          <m:t>counter = counter + 1</m:t>
+        </m:r>
+      </m:oMath>
+      <w:r>
+        <w:rPr>
+          <w:rFonts w:ascii="Arial" w:hAnsi="Arial" w:cs="Arial" w:hint="cs"/>
+          <w:sz w:val="24"/>
+          <w:szCs w:val="24"/>
+          <w:rtl/>
+        </w:rPr>
+        <w:t>.</w:t>
+      </w:r>
+    </w:p>
+    <w:p>
+      <w:pPr>
+        <w:pStyle w:val="ListParagraph"/>
+        <w:spacing w:line="360" w:lineRule="auto"/>
+        <w:rPr>
+          <w:rFonts w:ascii="Arial" w:hAnsi="Arial" w:cs="Arial"/>
+          <w:sz w:val="24"/>
+          <w:szCs w:val="24"/>
         </w:rPr>
       </w:pPr>
       <w:r>
@@ -6803,12 +5865,56 @@
             <m:sty m:val="p"/>
           </m:rPr>
           <w:rPr>
-            <w:rFonts w:ascii="Cambria Math" w:hAnsi="Cambria Math" w:cs="Arial" w:hint="cs"/>
+            <w:rFonts w:ascii="Cambria Math" w:eastAsiaTheme="minorEastAsia" w:hAnsi="Cambria Math" w:cs="Arial"/>
+            <w:sz w:val="24"/>
+            <w:szCs w:val="24"/>
+          </w:rPr>
+          <m:t>&lt;</m:t>
+        </m:r>
+        <m:r>
+          <m:rPr>
+            <m:sty m:val="p"/>
+          </m:rPr>
+          <w:rPr>
+            <w:rFonts w:ascii="Cambria Math" w:eastAsiaTheme="minorEastAsia" w:hAnsi="Cambria Math" w:cs="Arial" w:hint="cs"/>
             <w:sz w:val="24"/>
             <w:szCs w:val="24"/>
           </w:rPr>
           <m:t>H</m:t>
         </m:r>
+        <m:r>
+          <m:rPr>
+            <m:sty m:val="p"/>
+          </m:rPr>
+          <w:rPr>
+            <w:rFonts w:ascii="Cambria Math" w:eastAsiaTheme="minorEastAsia" w:hAnsi="Cambria Math" w:cs="Arial"/>
+            <w:sz w:val="24"/>
+            <w:szCs w:val="24"/>
+          </w:rPr>
+          <m:t>,</m:t>
+        </m:r>
+        <m:r>
+          <m:rPr>
+            <m:sty m:val="p"/>
+          </m:rPr>
+          <w:rPr>
+            <w:rFonts w:ascii="Cambria Math" w:eastAsiaTheme="minorEastAsia" w:hAnsi="Cambria Math" w:cs="Arial"/>
+            <w:sz w:val="24"/>
+            <w:szCs w:val="24"/>
+          </w:rPr>
+          <m:t>p</m:t>
+        </m:r>
+        <m:r>
+          <m:rPr>
+            <m:sty m:val="p"/>
+          </m:rPr>
+          <w:rPr>
+            <w:rFonts w:ascii="Cambria Math" w:eastAsiaTheme="minorEastAsia" w:hAnsi="Cambria Math" w:cs="Arial"/>
+            <w:sz w:val="24"/>
+            <w:szCs w:val="24"/>
+          </w:rPr>
+          <m:t>ath&gt;</m:t>
+        </m:r>
       </m:oMath>
       <w:r>
         <w:rPr>
@@ -6819,16 +5925,6 @@
         </w:rPr>
         <w:t>.</w:t>
       </w:r>
-    </w:p>
-    <w:p>
-      <w:pPr>
-        <w:pStyle w:val="ListParagraph"/>
-        <w:rPr>
-          <w:rFonts w:ascii="Arial" w:hAnsi="Arial" w:cs="Arial"/>
-          <w:sz w:val="24"/>
-          <w:szCs w:val="24"/>
-        </w:rPr>
-      </w:pPr>
     </w:p>
     <w:p>
       <w:pPr>
@@ -6866,7 +5962,7 @@
         <w:pStyle w:val="ListParagraph"/>
         <w:spacing w:line="360" w:lineRule="auto"/>
         <w:rPr>
-          <w:rFonts w:ascii="Arial" w:hAnsi="Arial" w:cs="Arial" w:hint="cs"/>
+          <w:rFonts w:ascii="Arial" w:hAnsi="Arial" w:cs="Arial"/>
           <w:sz w:val="24"/>
           <w:szCs w:val="24"/>
           <w:rtl/>
@@ -7029,7 +6125,7 @@
         <w:pStyle w:val="ListParagraph"/>
         <w:spacing w:line="360" w:lineRule="auto"/>
         <w:rPr>
-          <w:rFonts w:ascii="Arial" w:hAnsi="Arial" w:cs="Arial" w:hint="cs"/>
+          <w:rFonts w:ascii="Arial" w:hAnsi="Arial" w:cs="Arial"/>
           <w:sz w:val="24"/>
           <w:szCs w:val="24"/>
           <w:rtl/>
@@ -7361,7 +6457,7 @@
         <w:pStyle w:val="ListParagraph"/>
         <w:spacing w:line="360" w:lineRule="auto"/>
         <w:rPr>
-          <w:rFonts w:ascii="Arial" w:hAnsi="Arial" w:cs="Arial" w:hint="cs"/>
+          <w:rFonts w:ascii="Arial" w:hAnsi="Arial" w:cs="Arial"/>
           <w:sz w:val="24"/>
           <w:szCs w:val="24"/>
           <w:rtl/>
@@ -7431,7 +6527,7 @@
         <w:spacing w:line="360" w:lineRule="auto"/>
         <w:ind w:firstLine="720"/>
         <w:rPr>
-          <w:rFonts w:ascii="Arial" w:hAnsi="Arial" w:cs="Arial" w:hint="cs"/>
+          <w:rFonts w:ascii="Arial" w:hAnsi="Arial" w:cs="Arial"/>
           <w:sz w:val="24"/>
           <w:szCs w:val="24"/>
           <w:rtl/>
@@ -9757,7 +8853,7 @@
   <a:extraClrSchemeLst/>
   <a:extLst>
     <a:ext uri="{05A4C25C-085E-4340-85A3-A5531E510DB2}">
-      <thm15:themeFamily xmlns="" xmlns:thm15="http://schemas.microsoft.com/office/thememl/2012/main" name="Office Theme" id="{62F939B6-93AF-4DB8-9C6B-D6C7DFDC589F}" vid="{4A3C46E8-61CC-4603-A589-7422A47A8E4A}"/>
+      <thm15:themeFamily xmlns:thm15="http://schemas.microsoft.com/office/thememl/2012/main" xmlns="" name="Office Theme" id="{62F939B6-93AF-4DB8-9C6B-D6C7DFDC589F}" vid="{4A3C46E8-61CC-4603-A589-7422A47A8E4A}"/>
     </a:ext>
   </a:extLst>
 </a:theme>
@@ -9768,7 +8864,7 @@
 </file>
 
 <file path=customXml/itemProps1.xml><?xml version="1.0" encoding="utf-8"?>
-<ds:datastoreItem xmlns:ds="http://schemas.openxmlformats.org/officeDocument/2006/customXml" ds:itemID="{1BD2C7C4-F1E8-4807-96EE-221C74A57581}">
+<ds:datastoreItem xmlns:ds="http://schemas.openxmlformats.org/officeDocument/2006/customXml" ds:itemID="{2E3590FB-B748-4169-B19F-82E6D0D8CA75}">
   <ds:schemaRefs>
     <ds:schemaRef ds:uri="http://schemas.openxmlformats.org/officeDocument/2006/bibliography"/>
   </ds:schemaRefs>

--- a/Topics in Logic Puzzels - Hidato.docx
+++ b/Topics in Logic Puzzels - Hidato.docx
@@ -1,6 +1,6 @@
 
 <file path=word/document.xml><?xml version="1.0" encoding="utf-8"?>
-<w:document xmlns:ve="http://schemas.openxmlformats.org/markup-compatibility/2006" xmlns:o="urn:schemas-microsoft-com:office:office" xmlns:r="http://schemas.openxmlformats.org/officeDocument/2006/relationships" xmlns:m="http://schemas.openxmlformats.org/officeDocument/2006/math" xmlns:v="urn:schemas-microsoft-com:vml" xmlns:wp="http://schemas.openxmlformats.org/drawingml/2006/wordprocessingDrawing" xmlns:w10="urn:schemas-microsoft-com:office:word" xmlns:w="http://schemas.openxmlformats.org/wordprocessingml/2006/main" xmlns:wne="http://schemas.microsoft.com/office/word/2006/wordml">
+<w:document xmlns:wpc="http://schemas.microsoft.com/office/word/2010/wordprocessingCanvas" xmlns:cx="http://schemas.microsoft.com/office/drawing/2014/chartex" xmlns:cx1="http://schemas.microsoft.com/office/drawing/2015/9/8/chartex" xmlns:cx2="http://schemas.microsoft.com/office/drawing/2015/10/21/chartex" xmlns:cx3="http://schemas.microsoft.com/office/drawing/2016/5/9/chartex" xmlns:cx4="http://schemas.microsoft.com/office/drawing/2016/5/10/chartex" xmlns:cx5="http://schemas.microsoft.com/office/drawing/2016/5/11/chartex" xmlns:cx6="http://schemas.microsoft.com/office/drawing/2016/5/12/chartex" xmlns:cx7="http://schemas.microsoft.com/office/drawing/2016/5/13/chartex" xmlns:cx8="http://schemas.microsoft.com/office/drawing/2016/5/14/chartex" xmlns:mc="http://schemas.openxmlformats.org/markup-compatibility/2006" xmlns:aink="http://schemas.microsoft.com/office/drawing/2016/ink" xmlns:am3d="http://schemas.microsoft.com/office/drawing/2017/model3d" xmlns:o="urn:schemas-microsoft-com:office:office" xmlns:r="http://schemas.openxmlformats.org/officeDocument/2006/relationships" xmlns:m="http://schemas.openxmlformats.org/officeDocument/2006/math" xmlns:v="urn:schemas-microsoft-com:vml" xmlns:wp14="http://schemas.microsoft.com/office/word/2010/wordprocessingDrawing" xmlns:wp="http://schemas.openxmlformats.org/drawingml/2006/wordprocessingDrawing" xmlns:w10="urn:schemas-microsoft-com:office:word" xmlns:w="http://schemas.openxmlformats.org/wordprocessingml/2006/main" xmlns:w14="http://schemas.microsoft.com/office/word/2010/wordml" xmlns:w15="http://schemas.microsoft.com/office/word/2012/wordml" xmlns:w16cid="http://schemas.microsoft.com/office/word/2016/wordml/cid" xmlns:w16se="http://schemas.microsoft.com/office/word/2015/wordml/symex" xmlns:wpg="http://schemas.microsoft.com/office/word/2010/wordprocessingGroup" xmlns:wpi="http://schemas.microsoft.com/office/word/2010/wordprocessingInk" xmlns:wne="http://schemas.microsoft.com/office/word/2006/wordml" xmlns:wps="http://schemas.microsoft.com/office/word/2010/wordprocessingShape" mc:Ignorable="w14 w15 w16se w16cid wp14">
   <w:body>
     <w:p>
       <w:pPr>
@@ -13,8 +13,6 @@
           <w:rtl/>
         </w:rPr>
       </w:pPr>
-      <w:bookmarkStart w:id="0" w:name="_GoBack"/>
-      <w:bookmarkEnd w:id="0"/>
     </w:p>
     <w:p>
       <w:pPr>
@@ -509,7 +507,6 @@
         </w:rPr>
         <w:t>, וזמין ב-</w:t>
       </w:r>
-      <w:proofErr w:type="spellStart"/>
       <w:r>
         <w:rPr>
           <w:rFonts w:ascii="David" w:hAnsi="David" w:cs="David"/>
@@ -519,7 +516,6 @@
         </w:rPr>
         <w:t>GitHub</w:t>
       </w:r>
-      <w:proofErr w:type="spellEnd"/>
       <w:r>
         <w:rPr>
           <w:rFonts w:ascii="David" w:hAnsi="David" w:cs="David"/>
@@ -552,13 +548,8 @@
         </w:r>
         <w:proofErr w:type="spellEnd"/>
         <w:r>
-          <w:t>/Topics-in-Logic-Puzzle-Mini-Project-On-</w:t>
+          <w:t>/Topics-in-Logic-Puzzle-Mini-Project-On-Hidato</w:t>
         </w:r>
-        <w:proofErr w:type="spellStart"/>
-        <w:r>
-          <w:t>Hidato</w:t>
-        </w:r>
-        <w:proofErr w:type="spellEnd"/>
       </w:hyperlink>
     </w:p>
     <w:p>
@@ -1746,7 +1737,7 @@
           <w:insideH w:val="single" w:sz="8" w:space="0" w:color="auto"/>
           <w:insideV w:val="single" w:sz="8" w:space="0" w:color="auto"/>
         </w:tblBorders>
-        <w:tblLook w:val="04A0"/>
+        <w:tblLook w:val="04A0" w:firstRow="1" w:lastRow="0" w:firstColumn="1" w:lastColumn="0" w:noHBand="0" w:noVBand="1"/>
       </w:tblPr>
       <w:tblGrid>
         <w:gridCol w:w="640"/>
@@ -7531,27 +7522,210 @@
           <w:szCs w:val="28"/>
           <w:rtl/>
         </w:rPr>
-        <w:t xml:space="preserve">כפי שבוצע בחלק 1, </w:t>
-      </w:r>
-      <w:r>
-        <w:rPr>
-          <w:rFonts w:ascii="Arial" w:hAnsi="Arial" w:cs="Arial" w:hint="cs"/>
-          <w:i/>
-          <w:sz w:val="28"/>
-          <w:szCs w:val="28"/>
-          <w:rtl/>
-        </w:rPr>
-        <w:t>ראשית נבצע שוב רדוקציה למסלול המילטון, נבנה</w:t>
-      </w:r>
-      <w:r>
-        <w:rPr>
-          <w:rFonts w:ascii="Arial" w:hAnsi="Arial" w:cs="Arial" w:hint="cs"/>
-          <w:i/>
-          <w:sz w:val="28"/>
-          <w:szCs w:val="28"/>
-          <w:rtl/>
-        </w:rPr>
-        <w:t xml:space="preserve"> גרף סריג מכוון </w:t>
+        <w:t xml:space="preserve">נייצג את מפת </w:t>
+      </w:r>
+      <w:proofErr w:type="spellStart"/>
+      <w:r>
+        <w:rPr>
+          <w:rFonts w:ascii="Arial" w:hAnsi="Arial" w:cs="Arial" w:hint="cs"/>
+          <w:i/>
+          <w:sz w:val="28"/>
+          <w:szCs w:val="28"/>
+          <w:rtl/>
+        </w:rPr>
+        <w:t>החידאתו</w:t>
+      </w:r>
+      <w:proofErr w:type="spellEnd"/>
+      <w:r>
+        <w:rPr>
+          <w:rFonts w:ascii="Arial" w:hAnsi="Arial" w:cs="Arial" w:hint="cs"/>
+          <w:i/>
+          <w:sz w:val="28"/>
+          <w:szCs w:val="28"/>
+          <w:rtl/>
+        </w:rPr>
+        <w:t xml:space="preserve"> על ידי מטריצת </w:t>
+      </w:r>
+      <w:proofErr w:type="spellStart"/>
+      <w:r>
+        <w:rPr>
+          <w:rFonts w:ascii="Arial" w:hAnsi="Arial" w:cs="Arial" w:hint="cs"/>
+          <w:i/>
+          <w:sz w:val="28"/>
+          <w:szCs w:val="28"/>
+          <w:rtl/>
+        </w:rPr>
+        <w:t>שכנויות</w:t>
+      </w:r>
+      <w:proofErr w:type="spellEnd"/>
+      <w:r>
+        <w:rPr>
+          <w:rFonts w:ascii="Arial" w:hAnsi="Arial" w:cs="Arial" w:hint="cs"/>
+          <w:i/>
+          <w:sz w:val="28"/>
+          <w:szCs w:val="28"/>
+          <w:rtl/>
+        </w:rPr>
+        <w:t>.</w:t>
+      </w:r>
+    </w:p>
+    <w:p>
+      <w:pPr>
+        <w:spacing w:line="360" w:lineRule="auto"/>
+        <w:rPr>
+          <w:rFonts w:ascii="Arial" w:hAnsi="Arial" w:cs="Arial"/>
+          <w:i/>
+          <w:sz w:val="28"/>
+          <w:szCs w:val="28"/>
+          <w:rtl/>
+        </w:rPr>
+      </w:pPr>
+      <w:r>
+        <w:rPr>
+          <w:rFonts w:ascii="Arial" w:hAnsi="Arial" w:cs="Arial" w:hint="cs"/>
+          <w:i/>
+          <w:sz w:val="28"/>
+          <w:szCs w:val="28"/>
+          <w:rtl/>
+        </w:rPr>
+        <w:t xml:space="preserve">את בעיית </w:t>
+      </w:r>
+      <w:proofErr w:type="spellStart"/>
+      <w:r>
+        <w:rPr>
+          <w:rFonts w:ascii="Arial" w:hAnsi="Arial" w:cs="Arial" w:hint="cs"/>
+          <w:i/>
+          <w:sz w:val="28"/>
+          <w:szCs w:val="28"/>
+          <w:rtl/>
+        </w:rPr>
+        <w:t>החידאתו</w:t>
+      </w:r>
+      <w:proofErr w:type="spellEnd"/>
+      <w:r>
+        <w:rPr>
+          <w:rFonts w:ascii="Arial" w:hAnsi="Arial" w:cs="Arial" w:hint="cs"/>
+          <w:i/>
+          <w:sz w:val="28"/>
+          <w:szCs w:val="28"/>
+          <w:rtl/>
+        </w:rPr>
+        <w:t xml:space="preserve"> נגדיר כך</w:t>
+      </w:r>
+      <w:r>
+        <w:rPr>
+          <w:rFonts w:ascii="Arial" w:hAnsi="Arial" w:cs="Arial" w:hint="cs"/>
+          <w:i/>
+          <w:sz w:val="28"/>
+          <w:szCs w:val="28"/>
+          <w:rtl/>
+        </w:rPr>
+        <w:t xml:space="preserve"> </w:t>
+      </w:r>
+      <w:r>
+        <w:rPr>
+          <w:rFonts w:ascii="Arial" w:hAnsi="Arial" w:cs="Arial" w:hint="cs"/>
+          <w:i/>
+          <w:sz w:val="28"/>
+          <w:szCs w:val="28"/>
+          <w:rtl/>
+        </w:rPr>
+        <w:t xml:space="preserve">האם קיים מסלול </w:t>
+      </w:r>
+      <w:proofErr w:type="spellStart"/>
+      <w:r>
+        <w:rPr>
+          <w:rFonts w:ascii="Arial" w:hAnsi="Arial" w:cs="Arial" w:hint="cs"/>
+          <w:i/>
+          <w:sz w:val="28"/>
+          <w:szCs w:val="28"/>
+          <w:rtl/>
+        </w:rPr>
+        <w:t>המלטוני</w:t>
+      </w:r>
+      <w:proofErr w:type="spellEnd"/>
+      <w:r>
+        <w:rPr>
+          <w:rFonts w:ascii="Arial" w:hAnsi="Arial" w:cs="Arial" w:hint="cs"/>
+          <w:i/>
+          <w:sz w:val="28"/>
+          <w:szCs w:val="28"/>
+          <w:rtl/>
+        </w:rPr>
+        <w:t xml:space="preserve"> בגרף אם אילוצים על מיקום הופעת </w:t>
+      </w:r>
+      <w:proofErr w:type="spellStart"/>
+      <w:r>
+        <w:rPr>
+          <w:rFonts w:ascii="Arial" w:hAnsi="Arial" w:cs="Arial" w:hint="cs"/>
+          <w:i/>
+          <w:sz w:val="28"/>
+          <w:szCs w:val="28"/>
+          <w:rtl/>
+        </w:rPr>
+        <w:t>הקוקדקים</w:t>
+      </w:r>
+      <w:proofErr w:type="spellEnd"/>
+      <w:r>
+        <w:rPr>
+          <w:rFonts w:ascii="Arial" w:hAnsi="Arial" w:cs="Arial" w:hint="cs"/>
+          <w:i/>
+          <w:sz w:val="28"/>
+          <w:szCs w:val="28"/>
+          <w:rtl/>
+        </w:rPr>
+        <w:t xml:space="preserve"> במסלול.</w:t>
+      </w:r>
+    </w:p>
+    <w:p>
+      <w:pPr>
+        <w:rPr>
+          <w:rFonts w:ascii="Arial" w:hAnsi="Arial" w:cs="Arial"/>
+          <w:i/>
+          <w:sz w:val="28"/>
+          <w:szCs w:val="28"/>
+          <w:rtl/>
+        </w:rPr>
+      </w:pPr>
+      <w:r>
+        <w:rPr>
+          <w:rFonts w:ascii="Arial" w:hAnsi="Arial" w:cs="Arial" w:hint="cs"/>
+          <w:i/>
+          <w:sz w:val="28"/>
+          <w:szCs w:val="28"/>
+          <w:rtl/>
+        </w:rPr>
+        <w:t>נסמן:</w:t>
+      </w:r>
+    </w:p>
+    <w:p>
+      <w:pPr>
+        <w:rPr>
+          <w:rFonts w:ascii="Arial" w:hAnsi="Arial" w:cs="Arial"/>
+          <w:i/>
+          <w:sz w:val="28"/>
+          <w:szCs w:val="28"/>
+          <w:rtl/>
+        </w:rPr>
+      </w:pPr>
+      <w:r>
+        <w:rPr>
+          <w:rFonts w:ascii="Arial" w:eastAsiaTheme="minorEastAsia" w:hAnsi="Arial" w:cs="Arial" w:hint="cs"/>
+          <w:i/>
+          <w:sz w:val="28"/>
+          <w:szCs w:val="28"/>
+          <w:rtl/>
+        </w:rPr>
+        <w:t xml:space="preserve"> </w:t>
+      </w:r>
+      <w:r>
+        <w:rPr>
+          <w:rFonts w:ascii="Arial" w:eastAsiaTheme="minorEastAsia" w:hAnsi="Arial" w:cs="Arial"/>
+          <w:i/>
+          <w:sz w:val="28"/>
+          <w:szCs w:val="28"/>
+        </w:rPr>
+        <w:t xml:space="preserve">    </w:t>
       </w:r>
       <m:oMath>
         <m:r>
@@ -7560,48 +7734,463 @@
             <w:sz w:val="28"/>
             <w:szCs w:val="28"/>
           </w:rPr>
-          <m:t>G = (V,E)</m:t>
+          <m:t>G = (V,E</m:t>
+        </m:r>
+        <m:r>
+          <w:rPr>
+            <w:rFonts w:ascii="Cambria Math" w:hAnsi="Cambria Math" w:cs="Arial"/>
+            <w:sz w:val="28"/>
+            <w:szCs w:val="28"/>
+          </w:rPr>
+          <m:t>)</m:t>
         </m:r>
       </m:oMath>
       <w:r>
         <w:rPr>
-          <w:rFonts w:ascii="Arial" w:hAnsi="Arial" w:cs="Arial" w:hint="cs"/>
-          <w:i/>
-          <w:sz w:val="28"/>
-          <w:szCs w:val="28"/>
-          <w:rtl/>
-        </w:rPr>
-        <w:t>. נגדיר את</w:t>
-      </w:r>
-      <w:r>
-        <w:rPr>
-          <w:rFonts w:ascii="Arial" w:hAnsi="Arial" w:cs="Arial"/>
-          <w:i/>
-          <w:sz w:val="28"/>
-          <w:szCs w:val="28"/>
-        </w:rPr>
-        <w:t xml:space="preserve"> n </w:t>
-      </w:r>
-      <w:r>
-        <w:rPr>
-          <w:rFonts w:ascii="Arial" w:hAnsi="Arial" w:cs="Arial" w:hint="cs"/>
-          <w:i/>
-          <w:sz w:val="28"/>
-          <w:szCs w:val="28"/>
-          <w:rtl/>
-        </w:rPr>
-        <w:t>להיות מספר הקדקודים בגרף</w:t>
-      </w:r>
-      <w:r>
-        <w:rPr>
-          <w:rFonts w:ascii="Arial" w:hAnsi="Arial" w:cs="Arial" w:hint="cs"/>
-          <w:i/>
-          <w:sz w:val="28"/>
-          <w:szCs w:val="28"/>
-          <w:rtl/>
-        </w:rPr>
-        <w:t xml:space="preserve"> ו-</w:t>
-      </w:r>
+          <w:rFonts w:ascii="Arial" w:eastAsiaTheme="minorEastAsia" w:hAnsi="Arial" w:cs="Arial" w:hint="cs"/>
+          <w:i/>
+          <w:sz w:val="28"/>
+          <w:szCs w:val="28"/>
+          <w:rtl/>
+        </w:rPr>
+        <w:t>גרף סריג מכוון המייצג את המפה.</w:t>
+      </w:r>
+    </w:p>
+    <w:p>
+      <w:pPr>
+        <w:rPr>
+          <w:rFonts w:ascii="Arial" w:hAnsi="Arial" w:cs="Arial"/>
+          <w:i/>
+          <w:sz w:val="28"/>
+          <w:szCs w:val="28"/>
+          <w:rtl/>
+        </w:rPr>
+      </w:pPr>
+      <w:r>
+        <w:rPr>
+          <w:rFonts w:ascii="Arial" w:hAnsi="Arial" w:cs="Arial" w:hint="cs"/>
+          <w:i/>
+          <w:sz w:val="28"/>
+          <w:szCs w:val="28"/>
+        </w:rPr>
+        <w:t>V</w:t>
+      </w:r>
+      <w:r>
+        <w:rPr>
+          <w:rFonts w:ascii="Arial" w:hAnsi="Arial" w:cs="Arial" w:hint="cs"/>
+          <w:i/>
+          <w:sz w:val="28"/>
+          <w:szCs w:val="28"/>
+          <w:rtl/>
+        </w:rPr>
+        <w:t>-</w:t>
+      </w:r>
+      <w:r>
+        <w:rPr>
+          <w:rFonts w:ascii="Arial" w:hAnsi="Arial" w:cs="Arial" w:hint="cs"/>
+          <w:i/>
+          <w:sz w:val="28"/>
+          <w:szCs w:val="28"/>
+          <w:rtl/>
+        </w:rPr>
+        <w:t xml:space="preserve"> מכיל</w:t>
+      </w:r>
+      <m:oMath>
+        <m:r>
+          <w:rPr>
+            <w:rFonts w:ascii="Cambria Math" w:hAnsi="Cambria Math" w:cs="Arial"/>
+            <w:sz w:val="28"/>
+            <w:szCs w:val="28"/>
+          </w:rPr>
+          <m:t>n</m:t>
+        </m:r>
+      </m:oMath>
+      <w:r>
+        <w:rPr>
+          <w:rFonts w:ascii="Arial" w:hAnsi="Arial" w:cs="Arial"/>
+          <w:i/>
+          <w:sz w:val="28"/>
+          <w:szCs w:val="28"/>
+        </w:rPr>
+        <w:t xml:space="preserve"> </w:t>
+      </w:r>
+      <w:r>
+        <w:rPr>
+          <w:rFonts w:ascii="Arial" w:hAnsi="Arial" w:cs="Arial" w:hint="cs"/>
+          <w:i/>
+          <w:sz w:val="28"/>
+          <w:szCs w:val="28"/>
+          <w:rtl/>
+        </w:rPr>
+        <w:t xml:space="preserve"> קדקודים</w:t>
+      </w:r>
+      <w:r>
+        <w:rPr>
+          <w:rFonts w:ascii="Arial" w:hAnsi="Arial" w:cs="Arial" w:hint="cs"/>
+          <w:i/>
+          <w:sz w:val="28"/>
+          <w:szCs w:val="28"/>
+          <w:rtl/>
+        </w:rPr>
+        <w:t xml:space="preserve"> </w:t>
+      </w:r>
+      <w:r>
+        <w:rPr>
+          <w:rFonts w:ascii="Arial" w:hAnsi="Arial" w:cs="Arial" w:hint="cs"/>
+          <w:i/>
+          <w:sz w:val="28"/>
+          <w:szCs w:val="28"/>
+          <w:rtl/>
+        </w:rPr>
+        <w:t xml:space="preserve"> כאשר </w:t>
+      </w:r>
+      <w:r>
+        <w:rPr>
+          <w:rFonts w:ascii="Arial" w:hAnsi="Arial" w:cs="Arial" w:hint="cs"/>
+          <w:i/>
+          <w:sz w:val="28"/>
+          <w:szCs w:val="28"/>
+          <w:rtl/>
+        </w:rPr>
+        <w:t xml:space="preserve">כל </w:t>
+      </w:r>
+      <w:proofErr w:type="spellStart"/>
+      <w:r>
+        <w:rPr>
+          <w:rFonts w:ascii="Arial" w:hAnsi="Arial" w:cs="Arial" w:hint="cs"/>
+          <w:i/>
+          <w:sz w:val="28"/>
+          <w:szCs w:val="28"/>
+          <w:rtl/>
+        </w:rPr>
+        <w:t>קוד</w:t>
+      </w:r>
+      <w:r>
+        <w:rPr>
+          <w:rFonts w:ascii="Arial" w:hAnsi="Arial" w:cs="Arial" w:hint="cs"/>
+          <w:i/>
+          <w:sz w:val="28"/>
+          <w:szCs w:val="28"/>
+          <w:rtl/>
+        </w:rPr>
+        <w:t>קוד</w:t>
+      </w:r>
+      <w:proofErr w:type="spellEnd"/>
+      <w:r>
+        <w:rPr>
+          <w:rFonts w:ascii="Arial" w:hAnsi="Arial" w:cs="Arial" w:hint="cs"/>
+          <w:i/>
+          <w:sz w:val="28"/>
+          <w:szCs w:val="28"/>
+          <w:rtl/>
+        </w:rPr>
+        <w:t xml:space="preserve"> מייצג את התא ב</w:t>
+      </w:r>
+      <w:r>
+        <w:rPr>
+          <w:rFonts w:ascii="Arial" w:hAnsi="Arial" w:cs="Arial" w:hint="cs"/>
+          <w:i/>
+          <w:sz w:val="28"/>
+          <w:szCs w:val="28"/>
+          <w:rtl/>
+        </w:rPr>
+        <w:t>בעיית</w:t>
+      </w:r>
+      <w:r>
+        <w:rPr>
+          <w:rFonts w:ascii="Arial" w:hAnsi="Arial" w:cs="Arial" w:hint="cs"/>
+          <w:i/>
+          <w:sz w:val="28"/>
+          <w:szCs w:val="28"/>
+          <w:rtl/>
+        </w:rPr>
+        <w:t xml:space="preserve"> ה</w:t>
+      </w:r>
+      <w:r>
+        <w:rPr>
+          <w:rFonts w:ascii="Arial" w:hAnsi="Arial" w:cs="Arial" w:hint="cs"/>
+          <w:i/>
+          <w:sz w:val="28"/>
+          <w:szCs w:val="28"/>
+          <w:rtl/>
+        </w:rPr>
+        <w:t>חידא</w:t>
+      </w:r>
+      <w:r>
+        <w:rPr>
+          <w:rFonts w:ascii="Arial" w:hAnsi="Arial" w:cs="Arial" w:hint="cs"/>
+          <w:i/>
+          <w:sz w:val="28"/>
+          <w:szCs w:val="28"/>
+          <w:rtl/>
+        </w:rPr>
+        <w:t>תו.</w:t>
+      </w:r>
+    </w:p>
+    <w:p>
+      <w:pPr>
+        <w:rPr>
+          <w:rFonts w:ascii="Arial" w:hAnsi="Arial" w:cs="Arial"/>
+          <w:i/>
+          <w:sz w:val="28"/>
+          <w:szCs w:val="28"/>
+          <w:rtl/>
+        </w:rPr>
+      </w:pPr>
+      <w:r>
+        <w:rPr>
+          <w:rFonts w:ascii="Arial" w:hAnsi="Arial" w:cs="Arial" w:hint="cs"/>
+          <w:i/>
+          <w:sz w:val="28"/>
+          <w:szCs w:val="28"/>
+        </w:rPr>
+        <w:t>E</w:t>
+      </w:r>
+      <w:r>
+        <w:rPr>
+          <w:rFonts w:ascii="Arial" w:hAnsi="Arial" w:cs="Arial" w:hint="cs"/>
+          <w:i/>
+          <w:sz w:val="28"/>
+          <w:szCs w:val="28"/>
+          <w:rtl/>
+        </w:rPr>
+        <w:t xml:space="preserve"> </w:t>
+      </w:r>
+      <w:r>
+        <w:rPr>
+          <w:rFonts w:ascii="Arial" w:hAnsi="Arial" w:cs="Arial" w:hint="cs"/>
+          <w:i/>
+          <w:sz w:val="28"/>
+          <w:szCs w:val="28"/>
+          <w:rtl/>
+        </w:rPr>
+        <w:t xml:space="preserve">- </w:t>
+      </w:r>
+      <w:r>
+        <w:rPr>
+          <w:rFonts w:ascii="Arial" w:hAnsi="Arial" w:cs="Arial" w:hint="cs"/>
+          <w:i/>
+          <w:sz w:val="28"/>
+          <w:szCs w:val="28"/>
+          <w:rtl/>
+        </w:rPr>
+        <w:t xml:space="preserve">אם קיימת צלע בגרף </w:t>
+      </w:r>
+      <w:r>
+        <w:rPr>
+          <w:rFonts w:ascii="Arial" w:hAnsi="Arial" w:cs="Arial" w:hint="cs"/>
+          <w:i/>
+          <w:sz w:val="28"/>
+          <w:szCs w:val="28"/>
+          <w:rtl/>
+        </w:rPr>
+        <w:t xml:space="preserve">השריג </w:t>
+      </w:r>
+      <w:r>
+        <w:rPr>
+          <w:rFonts w:ascii="Arial" w:hAnsi="Arial" w:cs="Arial" w:hint="cs"/>
+          <w:i/>
+          <w:sz w:val="28"/>
+          <w:szCs w:val="28"/>
+          <w:rtl/>
+        </w:rPr>
+        <w:t>כך ש-</w:t>
+      </w:r>
+      <w:r>
+        <w:rPr>
+          <w:rFonts w:ascii="Arial" w:hAnsi="Arial" w:cs="Arial" w:hint="cs"/>
+          <w:i/>
+          <w:sz w:val="28"/>
+          <w:szCs w:val="28"/>
+          <w:rtl/>
+        </w:rPr>
+        <w:t xml:space="preserve"> </w:t>
+      </w:r>
+      <m:oMath>
+        <m:r>
+          <m:rPr>
+            <m:sty m:val="p"/>
+          </m:rPr>
+          <w:rPr>
+            <w:rFonts w:ascii="Cambria Math" w:hAnsi="Cambria Math" w:cs="Arial"/>
+            <w:sz w:val="28"/>
+            <w:szCs w:val="28"/>
+          </w:rPr>
+          <m:t>e=</m:t>
+        </m:r>
+        <m:r>
+          <w:rPr>
+            <w:rFonts w:ascii="Cambria Math" w:hAnsi="Cambria Math" w:cs="Arial"/>
+            <w:sz w:val="28"/>
+            <w:szCs w:val="28"/>
+          </w:rPr>
+          <m:t>(</m:t>
+        </m:r>
+        <m:r>
+          <m:rPr>
+            <m:sty m:val="p"/>
+          </m:rPr>
+          <w:rPr>
+            <w:rFonts w:ascii="Cambria Math" w:hAnsi="Cambria Math" w:cs="Arial"/>
+            <w:sz w:val="28"/>
+            <w:szCs w:val="28"/>
+          </w:rPr>
+          <m:t>x1,x2)</m:t>
+        </m:r>
+      </m:oMath>
+      <w:r>
+        <w:rPr>
+          <w:rFonts w:ascii="Arial" w:hAnsi="Arial" w:cs="Arial" w:hint="cs"/>
+          <w:i/>
+          <w:sz w:val="28"/>
+          <w:szCs w:val="28"/>
+          <w:rtl/>
+        </w:rPr>
+        <w:t xml:space="preserve">, </w:t>
+      </w:r>
+      <w:r>
+        <w:rPr>
+          <w:rFonts w:ascii="Arial" w:hAnsi="Arial" w:cs="Arial" w:hint="cs"/>
+          <w:i/>
+          <w:sz w:val="28"/>
+          <w:szCs w:val="28"/>
+          <w:rtl/>
+        </w:rPr>
+        <w:t>אז</w:t>
+      </w:r>
+      <w:r>
+        <w:rPr>
+          <w:rFonts w:ascii="Arial" w:hAnsi="Arial" w:cs="Arial" w:hint="cs"/>
+          <w:i/>
+          <w:sz w:val="28"/>
+          <w:szCs w:val="28"/>
+          <w:rtl/>
+        </w:rPr>
+        <w:t>י</w:t>
+      </w:r>
+      <w:r>
+        <w:rPr>
+          <w:rFonts w:ascii="Arial" w:hAnsi="Arial" w:cs="Arial" w:hint="cs"/>
+          <w:i/>
+          <w:sz w:val="28"/>
+          <w:szCs w:val="28"/>
+          <w:rtl/>
+        </w:rPr>
+        <w:t xml:space="preserve"> </w:t>
+      </w:r>
+      <m:oMath>
+        <m:r>
+          <m:rPr>
+            <m:sty m:val="p"/>
+          </m:rPr>
+          <w:rPr>
+            <w:rFonts w:ascii="Cambria Math" w:hAnsi="Cambria Math" w:cs="Arial"/>
+            <w:sz w:val="28"/>
+            <w:szCs w:val="28"/>
+          </w:rPr>
+          <m:t>x1</m:t>
+        </m:r>
+      </m:oMath>
+      <w:r>
+        <w:rPr>
+          <w:rFonts w:ascii="Arial" w:hAnsi="Arial" w:cs="Arial"/>
+          <w:i/>
+          <w:sz w:val="28"/>
+          <w:szCs w:val="28"/>
+        </w:rPr>
+        <w:t xml:space="preserve"> </w:t>
+      </w:r>
+      <w:r>
+        <w:rPr>
+          <w:rFonts w:ascii="Arial" w:hAnsi="Arial" w:cs="Arial" w:hint="cs"/>
+          <w:i/>
+          <w:sz w:val="28"/>
+          <w:szCs w:val="28"/>
+          <w:rtl/>
+        </w:rPr>
+        <w:t xml:space="preserve"> ו</w:t>
+      </w:r>
+      <w:r>
+        <w:rPr>
+          <w:rFonts w:ascii="Arial" w:hAnsi="Arial" w:cs="Arial"/>
+          <w:i/>
+          <w:sz w:val="28"/>
+          <w:szCs w:val="28"/>
+        </w:rPr>
+        <w:t xml:space="preserve"> </w:t>
+      </w:r>
+      <m:oMath>
+        <m:r>
+          <w:rPr>
+            <w:rFonts w:ascii="Cambria Math" w:hAnsi="Cambria Math" w:cs="Arial"/>
+            <w:sz w:val="28"/>
+            <w:szCs w:val="28"/>
+          </w:rPr>
+          <m:t>x2</m:t>
+        </m:r>
+      </m:oMath>
+      <w:r>
+        <w:rPr>
+          <w:rFonts w:ascii="Arial" w:hAnsi="Arial" w:cs="Arial"/>
+          <w:i/>
+          <w:sz w:val="28"/>
+          <w:szCs w:val="28"/>
+        </w:rPr>
+        <w:t xml:space="preserve"> </w:t>
+      </w:r>
+      <w:r>
+        <w:rPr>
+          <w:rFonts w:ascii="Arial" w:hAnsi="Arial" w:cs="Arial" w:hint="cs"/>
+          <w:i/>
+          <w:sz w:val="28"/>
+          <w:szCs w:val="28"/>
+          <w:rtl/>
+        </w:rPr>
+        <w:t xml:space="preserve">הם שכנים במפת </w:t>
+      </w:r>
+      <w:proofErr w:type="spellStart"/>
+      <w:r>
+        <w:rPr>
+          <w:rFonts w:ascii="Arial" w:hAnsi="Arial" w:cs="Arial" w:hint="cs"/>
+          <w:i/>
+          <w:sz w:val="28"/>
+          <w:szCs w:val="28"/>
+          <w:rtl/>
+        </w:rPr>
+        <w:t>החידאתו</w:t>
+      </w:r>
+      <w:proofErr w:type="spellEnd"/>
+      <w:r>
+        <w:rPr>
+          <w:rFonts w:ascii="Arial" w:hAnsi="Arial" w:cs="Arial" w:hint="cs"/>
+          <w:i/>
+          <w:sz w:val="28"/>
+          <w:szCs w:val="28"/>
+          <w:rtl/>
+        </w:rPr>
+        <w:t>.</w:t>
+      </w:r>
+    </w:p>
+    <w:p>
+      <w:pPr>
+        <w:rPr>
+          <w:rFonts w:ascii="Arial" w:hAnsi="Arial" w:cs="Arial"/>
+          <w:i/>
+          <w:sz w:val="28"/>
+          <w:szCs w:val="28"/>
+          <w:rtl/>
+        </w:rPr>
+      </w:pPr>
+      <w:r>
+        <w:rPr>
+          <w:rFonts w:ascii="Arial" w:hAnsi="Arial" w:cs="Arial"/>
+          <w:i/>
+          <w:sz w:val="28"/>
+          <w:szCs w:val="28"/>
+        </w:rPr>
+        <w:t>-</w:t>
+      </w:r>
+      <w:proofErr w:type="gramStart"/>
       <w:r>
         <w:rPr>
           <w:rFonts w:ascii="Arial" w:hAnsi="Arial" w:cs="Arial"/>
@@ -7619,17 +8208,29 @@
           <w:szCs w:val="28"/>
           <w:rtl/>
         </w:rPr>
-        <w:t xml:space="preserve"> להיות ההסתברות של צלע להיות קיימת בגרף</w:t>
-      </w:r>
-      <w:r>
-        <w:rPr>
-          <w:rFonts w:ascii="Arial" w:hAnsi="Arial" w:cs="Arial"/>
-          <w:i/>
-          <w:sz w:val="28"/>
-          <w:szCs w:val="28"/>
-        </w:rPr>
-        <w:t>.</w:t>
-      </w:r>
+        <w:t xml:space="preserve"> להיות</w:t>
+      </w:r>
+      <w:proofErr w:type="gramEnd"/>
+      <w:r>
+        <w:rPr>
+          <w:rFonts w:ascii="Arial" w:hAnsi="Arial" w:cs="Arial" w:hint="cs"/>
+          <w:i/>
+          <w:sz w:val="28"/>
+          <w:szCs w:val="28"/>
+          <w:rtl/>
+        </w:rPr>
+        <w:t xml:space="preserve"> ההסתברות של צלע להיות קיימת בגרף</w:t>
+      </w:r>
+    </w:p>
+    <w:p>
+      <w:pPr>
+        <w:rPr>
+          <w:rFonts w:ascii="Arial" w:hAnsi="Arial" w:cs="Arial"/>
+          <w:i/>
+          <w:sz w:val="28"/>
+          <w:szCs w:val="28"/>
+        </w:rPr>
+      </w:pPr>
       <w:r>
         <w:rPr>
           <w:rFonts w:ascii="Arial" w:hAnsi="Arial" w:cs="Arial" w:hint="cs"/>
@@ -7640,11 +8241,31 @@
         </w:rPr>
         <w:t xml:space="preserve"> </w:t>
       </w:r>
-    </w:p>
-    <w:p>
-      <w:pPr>
-        <w:rPr>
-          <w:rFonts w:ascii="Arial" w:hAnsi="Arial" w:cs="Arial" w:hint="cs"/>
+      <w:r>
+        <w:rPr>
+          <w:rFonts w:ascii="Arial" w:hAnsi="Arial" w:cs="Arial" w:hint="cs"/>
+          <w:i/>
+          <w:sz w:val="28"/>
+          <w:szCs w:val="28"/>
+          <w:rtl/>
+        </w:rPr>
+        <w:t>בניית הגרף נעשית כך</w:t>
+      </w:r>
+      <w:r>
+        <w:rPr>
+          <w:rFonts w:ascii="Arial" w:hAnsi="Arial" w:cs="Arial"/>
+          <w:i/>
+          <w:sz w:val="28"/>
+          <w:szCs w:val="28"/>
+        </w:rPr>
+        <w:t>-</w:t>
+      </w:r>
+    </w:p>
+    <w:p>
+      <w:pPr>
+        <w:spacing w:line="360" w:lineRule="auto"/>
+        <w:rPr>
+          <w:rFonts w:ascii="Arial" w:hAnsi="Arial" w:cs="Arial"/>
           <w:i/>
           <w:sz w:val="28"/>
           <w:szCs w:val="28"/>
@@ -7772,15 +8393,36 @@
           <w:szCs w:val="28"/>
           <w:rtl/>
         </w:rPr>
-        <w:t xml:space="preserve"> (כלומר, הפרמוטציה תגדיר את מסלול ההמילטון בגרף זה)</w:t>
-      </w:r>
-      <w:r>
-        <w:rPr>
-          <w:rFonts w:ascii="Arial" w:hAnsi="Arial" w:cs="Arial" w:hint="cs"/>
-          <w:i/>
-          <w:sz w:val="28"/>
-          <w:szCs w:val="28"/>
-          <w:rtl/>
+        <w:t xml:space="preserve"> (כלומר, הפרמוטציה תגדיר את מסלול </w:t>
+      </w:r>
+      <w:proofErr w:type="spellStart"/>
+      <w:r>
+        <w:rPr>
+          <w:rFonts w:ascii="Arial" w:hAnsi="Arial" w:cs="Arial" w:hint="cs"/>
+          <w:i/>
+          <w:sz w:val="28"/>
+          <w:szCs w:val="28"/>
+          <w:rtl/>
+        </w:rPr>
+        <w:t>ההמילטון</w:t>
+      </w:r>
+      <w:proofErr w:type="spellEnd"/>
+      <w:r>
+        <w:rPr>
+          <w:rFonts w:ascii="Arial" w:hAnsi="Arial" w:cs="Arial" w:hint="cs"/>
+          <w:i/>
+          <w:sz w:val="28"/>
+          <w:szCs w:val="28"/>
+          <w:rtl/>
+        </w:rPr>
+        <w:t xml:space="preserve"> בגרף זה)</w:t>
+      </w:r>
+      <w:r>
+        <w:rPr>
+          <w:rFonts w:ascii="Arial" w:hAnsi="Arial" w:cs="Arial"/>
+          <w:i/>
+          <w:sz w:val="28"/>
+          <w:szCs w:val="28"/>
         </w:rPr>
         <w:t>.</w:t>
       </w:r>
@@ -7792,68 +8434,359 @@
           <w:szCs w:val="28"/>
           <w:rtl/>
         </w:rPr>
+        <w:t xml:space="preserve">נבנה את כל הצלעות המתקבלות מהפרמוטציה שקיבלנו </w:t>
+      </w:r>
+      <w:r>
+        <w:rPr>
+          <w:rFonts w:ascii="Arial" w:hAnsi="Arial" w:cs="Arial" w:hint="cs"/>
+          <w:i/>
+          <w:sz w:val="28"/>
+          <w:szCs w:val="28"/>
+          <w:rtl/>
+        </w:rPr>
+        <w:t>כך</w:t>
+      </w:r>
+      <w:r>
+        <w:rPr>
+          <w:rFonts w:ascii="Arial" w:hAnsi="Arial" w:cs="Arial" w:hint="cs"/>
+          <w:i/>
+          <w:sz w:val="28"/>
+          <w:szCs w:val="28"/>
+          <w:rtl/>
+        </w:rPr>
         <w:t xml:space="preserve"> </w:t>
       </w:r>
-    </w:p>
-    <w:p>
-      <w:pPr>
-        <w:rPr>
-          <w:rFonts w:ascii="Arial" w:hAnsi="Arial" w:cs="Arial"/>
-          <w:i/>
-          <w:sz w:val="28"/>
-          <w:szCs w:val="28"/>
-          <w:rtl/>
-        </w:rPr>
-      </w:pPr>
-      <w:r>
-        <w:rPr>
-          <w:rFonts w:ascii="Arial" w:hAnsi="Arial" w:cs="Arial" w:hint="cs"/>
-          <w:i/>
-          <w:sz w:val="28"/>
-          <w:szCs w:val="28"/>
-          <w:rtl/>
-        </w:rPr>
-        <w:t>נסמן:</w:t>
-      </w:r>
-    </w:p>
-    <w:p>
-      <w:pPr>
-        <w:rPr>
-          <w:rFonts w:ascii="Arial" w:hAnsi="Arial" w:cs="Arial"/>
-          <w:i/>
-          <w:sz w:val="28"/>
-          <w:szCs w:val="28"/>
-          <w:rtl/>
-        </w:rPr>
-      </w:pPr>
-      <w:r>
-        <w:rPr>
-          <w:rFonts w:ascii="Arial" w:hAnsi="Arial" w:cs="Arial" w:hint="cs"/>
-          <w:i/>
-          <w:sz w:val="28"/>
-          <w:szCs w:val="28"/>
-        </w:rPr>
-        <w:t>V</w:t>
-      </w:r>
-      <w:r>
-        <w:rPr>
-          <w:rFonts w:ascii="Arial" w:hAnsi="Arial" w:cs="Arial" w:hint="cs"/>
-          <w:i/>
-          <w:sz w:val="28"/>
-          <w:szCs w:val="28"/>
-          <w:rtl/>
-        </w:rPr>
-        <w:t>-</w:t>
-      </w:r>
-      <w:r>
-        <w:rPr>
-          <w:rFonts w:ascii="Arial" w:hAnsi="Arial" w:cs="Arial" w:hint="cs"/>
-          <w:i/>
-          <w:sz w:val="28"/>
-          <w:szCs w:val="28"/>
-          <w:rtl/>
-        </w:rPr>
-        <w:t xml:space="preserve"> מכיל</w:t>
+      <w:r>
+        <w:rPr>
+          <w:rFonts w:ascii="Arial" w:hAnsi="Arial" w:cs="Arial" w:hint="cs"/>
+          <w:i/>
+          <w:sz w:val="28"/>
+          <w:szCs w:val="28"/>
+          <w:rtl/>
+        </w:rPr>
+        <w:t>ש</w:t>
+      </w:r>
+      <w:r>
+        <w:rPr>
+          <w:rFonts w:ascii="Arial" w:hAnsi="Arial" w:cs="Arial" w:hint="cs"/>
+          <w:i/>
+          <w:sz w:val="28"/>
+          <w:szCs w:val="28"/>
+          <w:rtl/>
+        </w:rPr>
+        <w:t xml:space="preserve">נבנה </w:t>
+      </w:r>
+      <w:r>
+        <w:rPr>
+          <w:rFonts w:ascii="Arial" w:hAnsi="Arial" w:cs="Arial" w:hint="cs"/>
+          <w:i/>
+          <w:sz w:val="28"/>
+          <w:szCs w:val="28"/>
+          <w:rtl/>
+        </w:rPr>
+        <w:t xml:space="preserve">צלע מכוונת </w:t>
+      </w:r>
+      <w:proofErr w:type="spellStart"/>
+      <w:r>
+        <w:rPr>
+          <w:rFonts w:ascii="Arial" w:hAnsi="Arial" w:cs="Arial" w:hint="cs"/>
+          <w:i/>
+          <w:sz w:val="28"/>
+          <w:szCs w:val="28"/>
+          <w:rtl/>
+        </w:rPr>
+        <w:t>מקודקוד</w:t>
+      </w:r>
+      <w:proofErr w:type="spellEnd"/>
+      <w:r>
+        <w:rPr>
+          <w:rFonts w:ascii="Arial" w:hAnsi="Arial" w:cs="Arial" w:hint="cs"/>
+          <w:i/>
+          <w:sz w:val="28"/>
+          <w:szCs w:val="28"/>
+          <w:rtl/>
+        </w:rPr>
+        <w:t xml:space="preserve"> שהוגרל בפרמוטציה לקודקוד שבא אחריו בפרמוטציה.</w:t>
+      </w:r>
+      <w:r>
+        <w:rPr>
+          <w:rFonts w:ascii="Arial" w:hAnsi="Arial" w:cs="Arial" w:hint="cs"/>
+          <w:i/>
+          <w:sz w:val="28"/>
+          <w:szCs w:val="28"/>
+          <w:rtl/>
+        </w:rPr>
+        <w:t xml:space="preserve"> </w:t>
+      </w:r>
+      <w:r>
+        <w:rPr>
+          <w:rFonts w:ascii="Arial" w:hAnsi="Arial" w:cs="Arial" w:hint="cs"/>
+          <w:i/>
+          <w:sz w:val="28"/>
+          <w:szCs w:val="28"/>
+          <w:rtl/>
+        </w:rPr>
+        <w:t>כ</w:t>
+      </w:r>
+      <w:r>
+        <w:rPr>
+          <w:rFonts w:ascii="Arial" w:hAnsi="Arial" w:cs="Arial" w:hint="cs"/>
+          <w:i/>
+          <w:sz w:val="28"/>
+          <w:szCs w:val="28"/>
+          <w:rtl/>
+        </w:rPr>
+        <w:t xml:space="preserve">ך נבטיח </w:t>
+      </w:r>
+      <w:r>
+        <w:rPr>
+          <w:rFonts w:ascii="Arial" w:hAnsi="Arial" w:cs="Arial" w:hint="cs"/>
+          <w:i/>
+          <w:sz w:val="28"/>
+          <w:szCs w:val="28"/>
+          <w:rtl/>
+        </w:rPr>
+        <w:t>מסלול המ</w:t>
+      </w:r>
+      <w:r>
+        <w:rPr>
+          <w:rFonts w:ascii="Arial" w:hAnsi="Arial" w:cs="Arial" w:hint="cs"/>
+          <w:i/>
+          <w:sz w:val="28"/>
+          <w:szCs w:val="28"/>
+          <w:rtl/>
+        </w:rPr>
+        <w:t>י</w:t>
+      </w:r>
+      <w:r>
+        <w:rPr>
+          <w:rFonts w:ascii="Arial" w:hAnsi="Arial" w:cs="Arial" w:hint="cs"/>
+          <w:i/>
+          <w:sz w:val="28"/>
+          <w:szCs w:val="28"/>
+          <w:rtl/>
+        </w:rPr>
+        <w:t>לטוני</w:t>
+      </w:r>
+      <w:r>
+        <w:rPr>
+          <w:rFonts w:ascii="Arial" w:hAnsi="Arial" w:cs="Arial" w:hint="cs"/>
+          <w:i/>
+          <w:sz w:val="28"/>
+          <w:szCs w:val="28"/>
+          <w:rtl/>
+        </w:rPr>
+        <w:t>,</w:t>
+      </w:r>
+      <w:r>
+        <w:rPr>
+          <w:rFonts w:ascii="Arial" w:hAnsi="Arial" w:cs="Arial" w:hint="cs"/>
+          <w:i/>
+          <w:sz w:val="28"/>
+          <w:szCs w:val="28"/>
+          <w:rtl/>
+        </w:rPr>
+        <w:t xml:space="preserve"> כלומר פתרון אחד לפחות</w:t>
+      </w:r>
+      <w:r>
+        <w:rPr>
+          <w:rFonts w:ascii="Arial" w:hAnsi="Arial" w:cs="Arial" w:hint="cs"/>
+          <w:i/>
+          <w:sz w:val="28"/>
+          <w:szCs w:val="28"/>
+          <w:rtl/>
+        </w:rPr>
+        <w:t xml:space="preserve"> </w:t>
+      </w:r>
+      <w:proofErr w:type="spellStart"/>
+      <w:r>
+        <w:rPr>
+          <w:rFonts w:ascii="Arial" w:hAnsi="Arial" w:cs="Arial" w:hint="cs"/>
+          <w:i/>
+          <w:sz w:val="28"/>
+          <w:szCs w:val="28"/>
+          <w:rtl/>
+        </w:rPr>
+        <w:t>לבעיה</w:t>
+      </w:r>
+      <w:r>
+        <w:rPr>
+          <w:rFonts w:ascii="Arial" w:hAnsi="Arial" w:cs="Arial" w:hint="cs"/>
+          <w:i/>
+          <w:sz w:val="28"/>
+          <w:szCs w:val="28"/>
+          <w:rtl/>
+        </w:rPr>
+        <w:t>.</w:t>
+      </w:r>
+      <w:r>
+        <w:rPr>
+          <w:rFonts w:ascii="Arial" w:hAnsi="Arial" w:cs="Arial" w:hint="cs"/>
+          <w:i/>
+          <w:sz w:val="28"/>
+          <w:szCs w:val="28"/>
+          <w:rtl/>
+        </w:rPr>
+        <w:t>ל</w:t>
+      </w:r>
+      <w:r>
+        <w:rPr>
+          <w:rFonts w:ascii="Arial" w:hAnsi="Arial" w:cs="Arial" w:hint="cs"/>
+          <w:i/>
+          <w:sz w:val="28"/>
+          <w:szCs w:val="28"/>
+          <w:rtl/>
+        </w:rPr>
+        <w:t>אחר</w:t>
+      </w:r>
+      <w:proofErr w:type="spellEnd"/>
+      <w:r>
+        <w:rPr>
+          <w:rFonts w:ascii="Arial" w:hAnsi="Arial" w:cs="Arial" w:hint="cs"/>
+          <w:i/>
+          <w:sz w:val="28"/>
+          <w:szCs w:val="28"/>
+          <w:rtl/>
+        </w:rPr>
+        <w:t xml:space="preserve"> </w:t>
+      </w:r>
+      <w:r>
+        <w:rPr>
+          <w:rFonts w:ascii="Arial" w:hAnsi="Arial" w:cs="Arial" w:hint="cs"/>
+          <w:i/>
+          <w:sz w:val="28"/>
+          <w:szCs w:val="28"/>
+          <w:rtl/>
+        </w:rPr>
+        <w:t xml:space="preserve">מכן </w:t>
+      </w:r>
+      <w:r>
+        <w:rPr>
+          <w:rFonts w:ascii="Arial" w:hAnsi="Arial" w:cs="Arial" w:hint="cs"/>
+          <w:i/>
+          <w:sz w:val="28"/>
+          <w:szCs w:val="28"/>
+          <w:rtl/>
+        </w:rPr>
+        <w:t>נגריל צלעות בגרף לפי</w:t>
+      </w:r>
+      <w:r>
+        <w:rPr>
+          <w:rFonts w:ascii="Arial" w:hAnsi="Arial" w:cs="Arial"/>
+          <w:i/>
+          <w:sz w:val="28"/>
+          <w:szCs w:val="28"/>
+        </w:rPr>
+        <w:t>p</w:t>
+      </w:r>
+      <w:r>
+        <w:rPr>
+          <w:rFonts w:ascii="Arial" w:hAnsi="Arial" w:cs="Arial"/>
+          <w:i/>
+          <w:sz w:val="28"/>
+          <w:szCs w:val="28"/>
+        </w:rPr>
+        <w:t xml:space="preserve"> </w:t>
+      </w:r>
+      <w:r>
+        <w:rPr>
+          <w:rFonts w:ascii="Arial" w:hAnsi="Arial" w:cs="Arial" w:hint="cs"/>
+          <w:i/>
+          <w:sz w:val="28"/>
+          <w:szCs w:val="28"/>
+          <w:rtl/>
+        </w:rPr>
+        <w:t xml:space="preserve"> שנקבל בקלט.</w:t>
+      </w:r>
+      <w:r>
+        <w:rPr>
+          <w:rFonts w:ascii="Arial" w:hAnsi="Arial" w:cs="Arial" w:hint="cs"/>
+          <w:i/>
+          <w:sz w:val="28"/>
+          <w:szCs w:val="28"/>
+          <w:rtl/>
+        </w:rPr>
+        <w:t xml:space="preserve"> </w:t>
+      </w:r>
+      <w:r>
+        <w:rPr>
+          <w:rFonts w:ascii="Arial" w:hAnsi="Arial" w:cs="Arial" w:hint="cs"/>
+          <w:i/>
+          <w:sz w:val="28"/>
+          <w:szCs w:val="28"/>
+          <w:rtl/>
+        </w:rPr>
+        <w:t>נשים לב שאין צלעות מ</w:t>
+      </w:r>
+      <w:r>
+        <w:rPr>
+          <w:rFonts w:ascii="Arial" w:hAnsi="Arial" w:cs="Arial" w:hint="cs"/>
+          <w:i/>
+          <w:sz w:val="28"/>
+          <w:szCs w:val="28"/>
+          <w:rtl/>
+        </w:rPr>
+        <w:t>קודקוד</w:t>
+      </w:r>
+      <w:r>
+        <w:rPr>
+          <w:rFonts w:ascii="Arial" w:hAnsi="Arial" w:cs="Arial" w:hint="cs"/>
+          <w:i/>
+          <w:sz w:val="28"/>
+          <w:szCs w:val="28"/>
+          <w:rtl/>
+        </w:rPr>
+        <w:t xml:space="preserve"> לעצמו</w:t>
+      </w:r>
+      <w:r>
+        <w:rPr>
+          <w:rFonts w:ascii="Arial" w:hAnsi="Arial" w:cs="Arial"/>
+          <w:i/>
+          <w:sz w:val="28"/>
+          <w:szCs w:val="28"/>
+        </w:rPr>
+        <w:t>.</w:t>
+      </w:r>
+    </w:p>
+    <w:p>
+      <w:pPr>
+        <w:rPr>
+          <w:rFonts w:ascii="Arial" w:hAnsi="Arial" w:cs="Arial"/>
+          <w:i/>
+          <w:sz w:val="28"/>
+          <w:szCs w:val="28"/>
+          <w:rtl/>
+        </w:rPr>
+      </w:pPr>
+      <w:r>
+        <w:rPr>
+          <w:rFonts w:ascii="Arial" w:hAnsi="Arial" w:cs="Arial" w:hint="cs"/>
+          <w:i/>
+          <w:sz w:val="28"/>
+          <w:szCs w:val="28"/>
+          <w:u w:val="single"/>
+          <w:rtl/>
+        </w:rPr>
+        <w:t>דוגמא:</w:t>
+      </w:r>
+      <w:r>
+        <w:rPr>
+          <w:rFonts w:ascii="Arial" w:hAnsi="Arial" w:cs="Arial"/>
+          <w:i/>
+          <w:sz w:val="28"/>
+          <w:szCs w:val="28"/>
+        </w:rPr>
+        <w:t xml:space="preserve"> </w:t>
+      </w:r>
+      <w:r>
+        <w:rPr>
+          <w:rFonts w:ascii="Arial" w:hAnsi="Arial" w:cs="Arial" w:hint="cs"/>
+          <w:i/>
+          <w:sz w:val="28"/>
+          <w:szCs w:val="28"/>
+          <w:rtl/>
+        </w:rPr>
+        <w:t xml:space="preserve">בהינתן </w:t>
       </w:r>
       <m:oMath>
         <m:r>
@@ -7862,673 +8795,7 @@
             <w:sz w:val="28"/>
             <w:szCs w:val="28"/>
           </w:rPr>
-          <m:t>n</m:t>
-        </m:r>
-      </m:oMath>
-      <w:r>
-        <w:rPr>
-          <w:rFonts w:ascii="Arial" w:hAnsi="Arial" w:cs="Arial"/>
-          <w:i/>
-          <w:sz w:val="28"/>
-          <w:szCs w:val="28"/>
-        </w:rPr>
-        <w:t xml:space="preserve"> </w:t>
-      </w:r>
-      <w:r>
-        <w:rPr>
-          <w:rFonts w:ascii="Arial" w:hAnsi="Arial" w:cs="Arial" w:hint="cs"/>
-          <w:i/>
-          <w:sz w:val="28"/>
-          <w:szCs w:val="28"/>
-          <w:rtl/>
-        </w:rPr>
-        <w:t xml:space="preserve"> קדקודים</w:t>
-      </w:r>
-      <w:r>
-        <w:rPr>
-          <w:rFonts w:ascii="Arial" w:hAnsi="Arial" w:cs="Arial" w:hint="cs"/>
-          <w:i/>
-          <w:sz w:val="28"/>
-          <w:szCs w:val="28"/>
-          <w:rtl/>
-        </w:rPr>
-        <w:t xml:space="preserve"> שהוגרלו מהפרמוטציה</w:t>
-      </w:r>
-      <w:r>
-        <w:rPr>
-          <w:rFonts w:ascii="Arial" w:hAnsi="Arial" w:cs="Arial" w:hint="cs"/>
-          <w:i/>
-          <w:sz w:val="28"/>
-          <w:szCs w:val="28"/>
-          <w:rtl/>
-        </w:rPr>
-        <w:t xml:space="preserve"> כאשר כל קוד</w:t>
-      </w:r>
-      <w:r>
-        <w:rPr>
-          <w:rFonts w:ascii="Arial" w:hAnsi="Arial" w:cs="Arial" w:hint="cs"/>
-          <w:i/>
-          <w:sz w:val="28"/>
-          <w:szCs w:val="28"/>
-          <w:rtl/>
-        </w:rPr>
-        <w:t>קוד מייצג את התא ב</w:t>
-      </w:r>
-      <w:r>
-        <w:rPr>
-          <w:rFonts w:ascii="Arial" w:hAnsi="Arial" w:cs="Arial" w:hint="cs"/>
-          <w:i/>
-          <w:sz w:val="28"/>
-          <w:szCs w:val="28"/>
-          <w:rtl/>
-        </w:rPr>
-        <w:t>בעיית</w:t>
-      </w:r>
-      <w:r>
-        <w:rPr>
-          <w:rFonts w:ascii="Arial" w:hAnsi="Arial" w:cs="Arial" w:hint="cs"/>
-          <w:i/>
-          <w:sz w:val="28"/>
-          <w:szCs w:val="28"/>
-          <w:rtl/>
-        </w:rPr>
-        <w:t xml:space="preserve"> ה</w:t>
-      </w:r>
-      <w:r>
-        <w:rPr>
-          <w:rFonts w:ascii="Arial" w:hAnsi="Arial" w:cs="Arial" w:hint="cs"/>
-          <w:i/>
-          <w:sz w:val="28"/>
-          <w:szCs w:val="28"/>
-          <w:rtl/>
-        </w:rPr>
-        <w:t>חידא</w:t>
-      </w:r>
-      <w:r>
-        <w:rPr>
-          <w:rFonts w:ascii="Arial" w:hAnsi="Arial" w:cs="Arial" w:hint="cs"/>
-          <w:i/>
-          <w:sz w:val="28"/>
-          <w:szCs w:val="28"/>
-          <w:rtl/>
-        </w:rPr>
-        <w:t>תו.</w:t>
-      </w:r>
-    </w:p>
-    <w:p>
-      <w:pPr>
-        <w:rPr>
-          <w:rFonts w:ascii="Arial" w:hAnsi="Arial" w:cs="Arial"/>
-          <w:i/>
-          <w:sz w:val="28"/>
-          <w:szCs w:val="28"/>
-          <w:rtl/>
-        </w:rPr>
-      </w:pPr>
-      <w:r>
-        <w:rPr>
-          <w:rFonts w:ascii="Arial" w:hAnsi="Arial" w:cs="Arial" w:hint="cs"/>
-          <w:i/>
-          <w:sz w:val="28"/>
-          <w:szCs w:val="28"/>
-        </w:rPr>
-        <w:t>E</w:t>
-      </w:r>
-      <w:r>
-        <w:rPr>
-          <w:rFonts w:ascii="Arial" w:hAnsi="Arial" w:cs="Arial" w:hint="cs"/>
-          <w:i/>
-          <w:sz w:val="28"/>
-          <w:szCs w:val="28"/>
-          <w:rtl/>
-        </w:rPr>
-        <w:t xml:space="preserve"> </w:t>
-      </w:r>
-      <w:r>
-        <w:rPr>
-          <w:rFonts w:ascii="Arial" w:hAnsi="Arial" w:cs="Arial" w:hint="cs"/>
-          <w:i/>
-          <w:sz w:val="28"/>
-          <w:szCs w:val="28"/>
-          <w:rtl/>
-        </w:rPr>
-        <w:t xml:space="preserve">- </w:t>
-      </w:r>
-      <w:r>
-        <w:rPr>
-          <w:rFonts w:ascii="Arial" w:hAnsi="Arial" w:cs="Arial" w:hint="cs"/>
-          <w:i/>
-          <w:sz w:val="28"/>
-          <w:szCs w:val="28"/>
-          <w:rtl/>
-        </w:rPr>
-        <w:t xml:space="preserve">אם קיימת צלע בגרף </w:t>
-      </w:r>
-      <w:r>
-        <w:rPr>
-          <w:rFonts w:ascii="Arial" w:hAnsi="Arial" w:cs="Arial" w:hint="cs"/>
-          <w:i/>
-          <w:sz w:val="28"/>
-          <w:szCs w:val="28"/>
-          <w:rtl/>
-        </w:rPr>
-        <w:t xml:space="preserve">השריג </w:t>
-      </w:r>
-      <w:r>
-        <w:rPr>
-          <w:rFonts w:ascii="Arial" w:hAnsi="Arial" w:cs="Arial" w:hint="cs"/>
-          <w:i/>
-          <w:sz w:val="28"/>
-          <w:szCs w:val="28"/>
-          <w:rtl/>
-        </w:rPr>
-        <w:t>כך ש-</w:t>
-      </w:r>
-      <w:r>
-        <w:rPr>
-          <w:rFonts w:ascii="Arial" w:hAnsi="Arial" w:cs="Arial" w:hint="cs"/>
-          <w:i/>
-          <w:sz w:val="28"/>
-          <w:szCs w:val="28"/>
-          <w:rtl/>
-        </w:rPr>
-        <w:t xml:space="preserve"> </w:t>
-      </w:r>
-      <m:oMath>
-        <m:r>
-          <m:rPr>
-            <m:sty m:val="p"/>
-          </m:rPr>
-          <w:rPr>
-            <w:rFonts w:ascii="Cambria Math" w:hAnsi="Cambria Math" w:cs="Arial"/>
-            <w:sz w:val="28"/>
-            <w:szCs w:val="28"/>
-          </w:rPr>
-          <m:t>e=</m:t>
-        </m:r>
-        <m:r>
-          <w:rPr>
-            <w:rFonts w:ascii="Cambria Math" w:hAnsi="Cambria Math" w:cs="Arial"/>
-            <w:sz w:val="28"/>
-            <w:szCs w:val="28"/>
-          </w:rPr>
-          <m:t>(</m:t>
-        </m:r>
-        <m:r>
-          <m:rPr>
-            <m:sty m:val="p"/>
-          </m:rPr>
-          <w:rPr>
-            <w:rFonts w:ascii="Cambria Math" w:hAnsi="Cambria Math" w:cs="Arial"/>
-            <w:sz w:val="28"/>
-            <w:szCs w:val="28"/>
-          </w:rPr>
-          <m:t>x1,x2)</m:t>
-        </m:r>
-      </m:oMath>
-      <w:r>
-        <w:rPr>
-          <w:rFonts w:ascii="Arial" w:hAnsi="Arial" w:cs="Arial" w:hint="cs"/>
-          <w:i/>
-          <w:sz w:val="28"/>
-          <w:szCs w:val="28"/>
-          <w:rtl/>
-        </w:rPr>
-        <w:t xml:space="preserve">, </w:t>
-      </w:r>
-      <w:r>
-        <w:rPr>
-          <w:rFonts w:ascii="Arial" w:hAnsi="Arial" w:cs="Arial" w:hint="cs"/>
-          <w:i/>
-          <w:sz w:val="28"/>
-          <w:szCs w:val="28"/>
-          <w:rtl/>
-        </w:rPr>
-        <w:t>אז</w:t>
-      </w:r>
-      <w:r>
-        <w:rPr>
-          <w:rFonts w:ascii="Arial" w:hAnsi="Arial" w:cs="Arial" w:hint="cs"/>
-          <w:i/>
-          <w:sz w:val="28"/>
-          <w:szCs w:val="28"/>
-          <w:rtl/>
-        </w:rPr>
-        <w:t>י</w:t>
-      </w:r>
-      <w:r>
-        <w:rPr>
-          <w:rFonts w:ascii="Arial" w:hAnsi="Arial" w:cs="Arial" w:hint="cs"/>
-          <w:i/>
-          <w:sz w:val="28"/>
-          <w:szCs w:val="28"/>
-          <w:rtl/>
-        </w:rPr>
-        <w:t xml:space="preserve"> </w:t>
-      </w:r>
-      <m:oMath>
-        <m:r>
-          <m:rPr>
-            <m:sty m:val="p"/>
-          </m:rPr>
-          <w:rPr>
-            <w:rFonts w:ascii="Cambria Math" w:hAnsi="Cambria Math" w:cs="Arial"/>
-            <w:sz w:val="28"/>
-            <w:szCs w:val="28"/>
-          </w:rPr>
-          <m:t>x1</m:t>
-        </m:r>
-      </m:oMath>
-      <w:r>
-        <w:rPr>
-          <w:rFonts w:ascii="Arial" w:hAnsi="Arial" w:cs="Arial"/>
-          <w:i/>
-          <w:sz w:val="28"/>
-          <w:szCs w:val="28"/>
-        </w:rPr>
-        <w:t xml:space="preserve"> </w:t>
-      </w:r>
-      <w:r>
-        <w:rPr>
-          <w:rFonts w:ascii="Arial" w:hAnsi="Arial" w:cs="Arial" w:hint="cs"/>
-          <w:i/>
-          <w:sz w:val="28"/>
-          <w:szCs w:val="28"/>
-          <w:rtl/>
-        </w:rPr>
-        <w:t xml:space="preserve"> ו</w:t>
-      </w:r>
-      <w:r>
-        <w:rPr>
-          <w:rFonts w:ascii="Arial" w:hAnsi="Arial" w:cs="Arial"/>
-          <w:i/>
-          <w:sz w:val="28"/>
-          <w:szCs w:val="28"/>
-        </w:rPr>
-        <w:t xml:space="preserve"> </w:t>
-      </w:r>
-      <m:oMath>
-        <m:r>
-          <w:rPr>
-            <w:rFonts w:ascii="Cambria Math" w:hAnsi="Cambria Math" w:cs="Arial"/>
-            <w:sz w:val="28"/>
-            <w:szCs w:val="28"/>
-          </w:rPr>
-          <m:t>x2</m:t>
-        </m:r>
-      </m:oMath>
-      <w:r>
-        <w:rPr>
-          <w:rFonts w:ascii="Arial" w:hAnsi="Arial" w:cs="Arial"/>
-          <w:i/>
-          <w:sz w:val="28"/>
-          <w:szCs w:val="28"/>
-        </w:rPr>
-        <w:t xml:space="preserve"> </w:t>
-      </w:r>
-      <w:r>
-        <w:rPr>
-          <w:rFonts w:ascii="Arial" w:hAnsi="Arial" w:cs="Arial" w:hint="cs"/>
-          <w:i/>
-          <w:sz w:val="28"/>
-          <w:szCs w:val="28"/>
-          <w:rtl/>
-        </w:rPr>
-        <w:t>הם שכנים במפת החידאתו.</w:t>
-      </w:r>
-      <w:r>
-        <w:rPr>
-          <w:rFonts w:ascii="Arial" w:hAnsi="Arial" w:cs="Arial" w:hint="cs"/>
-          <w:i/>
-          <w:sz w:val="28"/>
-          <w:szCs w:val="28"/>
-          <w:rtl/>
-        </w:rPr>
-        <w:t xml:space="preserve"> כלומר, </w:t>
-      </w:r>
-      <w:r>
-        <w:rPr>
-          <w:rFonts w:ascii="Arial" w:hAnsi="Arial" w:cs="Arial" w:hint="cs"/>
-          <w:i/>
-          <w:sz w:val="28"/>
-          <w:szCs w:val="28"/>
-          <w:rtl/>
-        </w:rPr>
-        <w:t xml:space="preserve">נבנה את כל הצלעות המתקבלות מהפרמוטציה שקיבלנו </w:t>
-      </w:r>
-      <w:r>
-        <w:rPr>
-          <w:rFonts w:ascii="Arial" w:hAnsi="Arial" w:cs="Arial" w:hint="cs"/>
-          <w:i/>
-          <w:sz w:val="28"/>
-          <w:szCs w:val="28"/>
-          <w:rtl/>
-        </w:rPr>
-        <w:t>כך</w:t>
-      </w:r>
-      <w:r>
-        <w:rPr>
-          <w:rFonts w:ascii="Arial" w:hAnsi="Arial" w:cs="Arial" w:hint="cs"/>
-          <w:i/>
-          <w:sz w:val="28"/>
-          <w:szCs w:val="28"/>
-          <w:rtl/>
-        </w:rPr>
-        <w:t xml:space="preserve"> </w:t>
-      </w:r>
-      <w:r>
-        <w:rPr>
-          <w:rFonts w:ascii="Arial" w:hAnsi="Arial" w:cs="Arial" w:hint="cs"/>
-          <w:i/>
-          <w:sz w:val="28"/>
-          <w:szCs w:val="28"/>
-          <w:rtl/>
-        </w:rPr>
-        <w:t>ש</w:t>
-      </w:r>
-      <w:r>
-        <w:rPr>
-          <w:rFonts w:ascii="Arial" w:hAnsi="Arial" w:cs="Arial" w:hint="cs"/>
-          <w:i/>
-          <w:sz w:val="28"/>
-          <w:szCs w:val="28"/>
-          <w:rtl/>
-        </w:rPr>
-        <w:t>צלע מכוונת מקודקוד שהוגרל בפרמוטציה לקודקוד שבא אחריו בפרמוטציה.</w:t>
-      </w:r>
-      <w:r>
-        <w:rPr>
-          <w:rFonts w:ascii="Arial" w:hAnsi="Arial" w:cs="Arial" w:hint="cs"/>
-          <w:i/>
-          <w:sz w:val="28"/>
-          <w:szCs w:val="28"/>
-          <w:rtl/>
-        </w:rPr>
-        <w:t xml:space="preserve"> </w:t>
-      </w:r>
-      <w:r>
-        <w:rPr>
-          <w:rFonts w:ascii="Arial" w:hAnsi="Arial" w:cs="Arial" w:hint="cs"/>
-          <w:i/>
-          <w:sz w:val="28"/>
-          <w:szCs w:val="28"/>
-          <w:rtl/>
-        </w:rPr>
-        <w:t>כ</w:t>
-      </w:r>
-      <w:r>
-        <w:rPr>
-          <w:rFonts w:ascii="Arial" w:hAnsi="Arial" w:cs="Arial" w:hint="cs"/>
-          <w:i/>
-          <w:sz w:val="28"/>
-          <w:szCs w:val="28"/>
-          <w:rtl/>
-        </w:rPr>
-        <w:t xml:space="preserve">ך נבטיח </w:t>
-      </w:r>
-      <w:r>
-        <w:rPr>
-          <w:rFonts w:ascii="Arial" w:hAnsi="Arial" w:cs="Arial" w:hint="cs"/>
-          <w:i/>
-          <w:sz w:val="28"/>
-          <w:szCs w:val="28"/>
-          <w:rtl/>
-        </w:rPr>
-        <w:t>מסלול המ</w:t>
-      </w:r>
-      <w:r>
-        <w:rPr>
-          <w:rFonts w:ascii="Arial" w:hAnsi="Arial" w:cs="Arial" w:hint="cs"/>
-          <w:i/>
-          <w:sz w:val="28"/>
-          <w:szCs w:val="28"/>
-          <w:rtl/>
-        </w:rPr>
-        <w:t>י</w:t>
-      </w:r>
-      <w:r>
-        <w:rPr>
-          <w:rFonts w:ascii="Arial" w:hAnsi="Arial" w:cs="Arial" w:hint="cs"/>
-          <w:i/>
-          <w:sz w:val="28"/>
-          <w:szCs w:val="28"/>
-          <w:rtl/>
-        </w:rPr>
-        <w:t>לטוני</w:t>
-      </w:r>
-      <w:r>
-        <w:rPr>
-          <w:rFonts w:ascii="Arial" w:hAnsi="Arial" w:cs="Arial" w:hint="cs"/>
-          <w:i/>
-          <w:sz w:val="28"/>
-          <w:szCs w:val="28"/>
-          <w:rtl/>
-        </w:rPr>
-        <w:t>,</w:t>
-      </w:r>
-      <w:r>
-        <w:rPr>
-          <w:rFonts w:ascii="Arial" w:hAnsi="Arial" w:cs="Arial" w:hint="cs"/>
-          <w:i/>
-          <w:sz w:val="28"/>
-          <w:szCs w:val="28"/>
-          <w:rtl/>
-        </w:rPr>
-        <w:t xml:space="preserve"> כלומר פתרון אחד לפחות</w:t>
-      </w:r>
-      <w:r>
-        <w:rPr>
-          <w:rFonts w:ascii="Arial" w:hAnsi="Arial" w:cs="Arial" w:hint="cs"/>
-          <w:i/>
-          <w:sz w:val="28"/>
-          <w:szCs w:val="28"/>
-          <w:rtl/>
-        </w:rPr>
-        <w:t xml:space="preserve"> לבעיה</w:t>
-      </w:r>
-      <w:r>
-        <w:rPr>
-          <w:rFonts w:ascii="Arial" w:hAnsi="Arial" w:cs="Arial" w:hint="cs"/>
-          <w:i/>
-          <w:sz w:val="28"/>
-          <w:szCs w:val="28"/>
-          <w:rtl/>
-        </w:rPr>
-        <w:t>.</w:t>
-      </w:r>
-    </w:p>
-    <w:p>
-      <w:pPr>
-        <w:rPr>
-          <w:rFonts w:ascii="Arial" w:hAnsi="Arial" w:cs="Arial"/>
-          <w:i/>
-          <w:sz w:val="28"/>
-          <w:szCs w:val="28"/>
-          <w:rtl/>
-        </w:rPr>
-      </w:pPr>
-      <w:r>
-        <w:rPr>
-          <w:rFonts w:ascii="Arial" w:hAnsi="Arial" w:cs="Arial" w:hint="cs"/>
-          <w:i/>
-          <w:sz w:val="28"/>
-          <w:szCs w:val="28"/>
-          <w:rtl/>
-        </w:rPr>
-        <w:t>ל</w:t>
-      </w:r>
-      <w:r>
-        <w:rPr>
-          <w:rFonts w:ascii="Arial" w:hAnsi="Arial" w:cs="Arial" w:hint="cs"/>
-          <w:i/>
-          <w:sz w:val="28"/>
-          <w:szCs w:val="28"/>
-          <w:rtl/>
-        </w:rPr>
-        <w:t xml:space="preserve">אחר </w:t>
-      </w:r>
-      <w:r>
-        <w:rPr>
-          <w:rFonts w:ascii="Arial" w:hAnsi="Arial" w:cs="Arial" w:hint="cs"/>
-          <w:i/>
-          <w:sz w:val="28"/>
-          <w:szCs w:val="28"/>
-          <w:rtl/>
-        </w:rPr>
-        <w:t xml:space="preserve">מכן </w:t>
-      </w:r>
-      <w:r>
-        <w:rPr>
-          <w:rFonts w:ascii="Arial" w:hAnsi="Arial" w:cs="Arial" w:hint="cs"/>
-          <w:i/>
-          <w:sz w:val="28"/>
-          <w:szCs w:val="28"/>
-          <w:rtl/>
-        </w:rPr>
-        <w:t>נגריל צלעות בגרף לפי</w:t>
-      </w:r>
-      <w:r>
-        <w:rPr>
-          <w:rFonts w:ascii="Arial" w:hAnsi="Arial" w:cs="Arial"/>
-          <w:i/>
-          <w:sz w:val="28"/>
-          <w:szCs w:val="28"/>
-        </w:rPr>
-        <w:t>p</w:t>
-      </w:r>
-      <w:r>
-        <w:rPr>
-          <w:rFonts w:ascii="Arial" w:hAnsi="Arial" w:cs="Arial"/>
-          <w:i/>
-          <w:sz w:val="28"/>
-          <w:szCs w:val="28"/>
-        </w:rPr>
-        <w:t xml:space="preserve"> </w:t>
-      </w:r>
-      <w:r>
-        <w:rPr>
-          <w:rFonts w:ascii="Arial" w:hAnsi="Arial" w:cs="Arial" w:hint="cs"/>
-          <w:i/>
-          <w:sz w:val="28"/>
-          <w:szCs w:val="28"/>
-          <w:rtl/>
-        </w:rPr>
-        <w:t xml:space="preserve"> שנקבל בקלט.</w:t>
-      </w:r>
-      <w:r>
-        <w:rPr>
-          <w:rFonts w:ascii="Arial" w:hAnsi="Arial" w:cs="Arial" w:hint="cs"/>
-          <w:i/>
-          <w:sz w:val="28"/>
-          <w:szCs w:val="28"/>
-          <w:rtl/>
-        </w:rPr>
-        <w:t xml:space="preserve"> </w:t>
-      </w:r>
-      <w:r>
-        <w:rPr>
-          <w:rFonts w:ascii="Arial" w:hAnsi="Arial" w:cs="Arial" w:hint="cs"/>
-          <w:i/>
-          <w:sz w:val="28"/>
-          <w:szCs w:val="28"/>
-          <w:rtl/>
-        </w:rPr>
-        <w:t>נשים לב שאין צלעות מ</w:t>
-      </w:r>
-      <w:r>
-        <w:rPr>
-          <w:rFonts w:ascii="Arial" w:hAnsi="Arial" w:cs="Arial" w:hint="cs"/>
-          <w:i/>
-          <w:sz w:val="28"/>
-          <w:szCs w:val="28"/>
-          <w:rtl/>
-        </w:rPr>
-        <w:t>קודקוד</w:t>
-      </w:r>
-      <w:r>
-        <w:rPr>
-          <w:rFonts w:ascii="Arial" w:hAnsi="Arial" w:cs="Arial" w:hint="cs"/>
-          <w:i/>
-          <w:sz w:val="28"/>
-          <w:szCs w:val="28"/>
-          <w:rtl/>
-        </w:rPr>
-        <w:t xml:space="preserve"> לעצמו</w:t>
-      </w:r>
-      <w:r>
-        <w:rPr>
-          <w:rFonts w:ascii="Arial" w:hAnsi="Arial" w:cs="Arial"/>
-          <w:i/>
-          <w:sz w:val="28"/>
-          <w:szCs w:val="28"/>
-        </w:rPr>
-        <w:t>.</w:t>
-      </w:r>
-    </w:p>
-    <w:p>
-      <w:pPr>
-        <w:rPr>
-          <w:rFonts w:ascii="Arial" w:hAnsi="Arial" w:cs="Arial" w:hint="cs"/>
-          <w:i/>
-          <w:sz w:val="28"/>
-          <w:szCs w:val="28"/>
-          <w:rtl/>
-        </w:rPr>
-      </w:pPr>
-      <w:r>
-        <w:rPr>
-          <w:rFonts w:ascii="Arial" w:hAnsi="Arial" w:cs="Arial" w:hint="cs"/>
-          <w:i/>
-          <w:sz w:val="28"/>
-          <w:szCs w:val="28"/>
-          <w:u w:val="single"/>
-          <w:rtl/>
-        </w:rPr>
-        <w:t>דוגמא:</w:t>
-      </w:r>
-      <w:r>
-        <w:rPr>
-          <w:rFonts w:ascii="Arial" w:hAnsi="Arial" w:cs="Arial"/>
-          <w:i/>
-          <w:sz w:val="28"/>
-          <w:szCs w:val="28"/>
-        </w:rPr>
-        <w:t xml:space="preserve"> </w:t>
-      </w:r>
-      <w:r>
-        <w:rPr>
-          <w:rFonts w:ascii="Arial" w:hAnsi="Arial" w:cs="Arial" w:hint="cs"/>
-          <w:i/>
-          <w:sz w:val="28"/>
-          <w:szCs w:val="28"/>
-          <w:rtl/>
-        </w:rPr>
-        <w:t xml:space="preserve">בהינתן </w:t>
-      </w:r>
-      <m:oMath>
-        <m:r>
-          <w:rPr>
-            <w:rFonts w:ascii="Cambria Math" w:hAnsi="Cambria Math" w:cs="Arial"/>
-            <w:sz w:val="28"/>
-            <w:szCs w:val="28"/>
-          </w:rPr>
-          <m:t>n=5</m:t>
-        </m:r>
-        <m:r>
-          <w:rPr>
-            <w:rFonts w:ascii="Cambria Math" w:hAnsi="Cambria Math" w:cs="Arial"/>
-            <w:sz w:val="28"/>
-            <w:szCs w:val="28"/>
-          </w:rPr>
-          <m:t xml:space="preserve">,  </m:t>
-        </m:r>
-        <m:r>
-          <w:rPr>
-            <w:rFonts w:ascii="Cambria Math" w:hAnsi="Cambria Math" w:cs="Arial"/>
-            <w:sz w:val="28"/>
-            <w:szCs w:val="28"/>
-          </w:rPr>
-          <m:t>p=0.2</m:t>
+          <m:t>n=5,  p=0.2</m:t>
         </m:r>
         <m:r>
           <w:rPr>
@@ -8664,12 +8931,12 @@
       <w:pPr>
         <w:jc w:val="right"/>
         <w:rPr>
-          <w:oMath/>
           <w:rFonts w:ascii="Cambria Math" w:hAnsi="Cambria Math"/>
           <w:color w:val="000000"/>
           <w:sz w:val="28"/>
           <w:szCs w:val="28"/>
           <w:rtl/>
+          <w:oMath/>
         </w:rPr>
       </w:pPr>
       <m:oMathPara>
@@ -8690,12 +8957,12 @@
       <w:pPr>
         <w:jc w:val="right"/>
         <w:rPr>
-          <w:oMath/>
           <w:rFonts w:ascii="Cambria Math" w:hAnsi="Cambria Math"/>
           <w:color w:val="000000"/>
           <w:sz w:val="28"/>
           <w:szCs w:val="28"/>
           <w:rtl/>
+          <w:oMath/>
         </w:rPr>
       </w:pPr>
       <m:oMathPara>
@@ -8716,11 +8983,11 @@
       <w:pPr>
         <w:jc w:val="right"/>
         <w:rPr>
-          <w:oMath/>
           <w:rFonts w:ascii="Cambria Math" w:hAnsi="Cambria Math"/>
           <w:color w:val="000000"/>
           <w:sz w:val="28"/>
           <w:szCs w:val="28"/>
+          <w:oMath/>
         </w:rPr>
       </w:pPr>
       <m:oMathPara>
@@ -8741,12 +9008,12 @@
       <w:pPr>
         <w:jc w:val="right"/>
         <w:rPr>
-          <w:oMath/>
           <w:rFonts w:ascii="Cambria Math" w:hAnsi="Cambria Math"/>
           <w:color w:val="000000"/>
           <w:sz w:val="28"/>
           <w:szCs w:val="28"/>
           <w:rtl/>
+          <w:oMath/>
         </w:rPr>
       </w:pPr>
       <m:oMathPara>
@@ -8767,12 +9034,12 @@
       <w:pPr>
         <w:jc w:val="right"/>
         <w:rPr>
-          <w:oMath/>
           <w:rFonts w:ascii="Cambria Math" w:hAnsi="Cambria Math"/>
           <w:color w:val="000000"/>
           <w:sz w:val="28"/>
           <w:szCs w:val="28"/>
           <w:rtl/>
+          <w:oMath/>
         </w:rPr>
       </w:pPr>
       <m:oMathPara>
@@ -8784,25 +9051,7 @@
               <w:sz w:val="28"/>
               <w:szCs w:val="28"/>
             </w:rPr>
-            <m:t xml:space="preserve"> </m:t>
-          </m:r>
-          <m:r>
-            <w:rPr>
-              <w:rFonts w:ascii="Cambria Math" w:hAnsi="Cambria Math"/>
-              <w:color w:val="000000"/>
-              <w:sz w:val="28"/>
-              <w:szCs w:val="28"/>
-            </w:rPr>
-            <m:t xml:space="preserve">       </m:t>
-          </m:r>
-          <m:r>
-            <w:rPr>
-              <w:rFonts w:ascii="Cambria Math" w:hAnsi="Cambria Math"/>
-              <w:color w:val="000000"/>
-              <w:sz w:val="28"/>
-              <w:szCs w:val="28"/>
-            </w:rPr>
-            <m:t>[0, 1, 1, 0, 0]]</m:t>
+            <m:t xml:space="preserve">        [0, 1, 1, 0, 0]]</m:t>
           </m:r>
           <m:r>
             <w:rPr>
@@ -8854,6 +9103,7 @@
           <w:szCs w:val="28"/>
           <w:rtl/>
         </w:rPr>
+        <w:lastRenderedPageBreak/>
         <w:t xml:space="preserve">נראה כיצד נמיר את הגרף </w:t>
       </w:r>
       <w:r>
@@ -8980,6 +9230,16 @@
           <w:rtl/>
         </w:rPr>
       </w:pPr>
+      <w:r>
+        <w:rPr>
+          <w:rFonts w:asciiTheme="minorBidi" w:hAnsiTheme="minorBidi"/>
+          <w:b/>
+          <w:bCs/>
+          <w:sz w:val="44"/>
+          <w:szCs w:val="44"/>
+        </w:rPr>
+        <w:t xml:space="preserve">         </w:t>
+      </w:r>
       <m:oMath>
         <m:r>
           <m:rPr>
@@ -8990,8 +9250,18 @@
             <w:sz w:val="44"/>
             <w:szCs w:val="44"/>
           </w:rPr>
-          <w:lastRenderedPageBreak/>
           <m:t>N</m:t>
+        </m:r>
+        <m:r>
+          <m:rPr>
+            <m:sty m:val="bi"/>
+          </m:rPr>
+          <w:rPr>
+            <w:rFonts w:ascii="Cambria Math" w:hAnsi="Cambria Math"/>
+            <w:sz w:val="44"/>
+            <w:szCs w:val="44"/>
+          </w:rPr>
+          <m:t>1</m:t>
         </m:r>
       </m:oMath>
       <w:r>
@@ -9002,7 +9272,7 @@
           <w:sz w:val="44"/>
           <w:szCs w:val="44"/>
         </w:rPr>
-        <w:t xml:space="preserve">                     </w:t>
+        <w:t xml:space="preserve">            </w:t>
       </w:r>
       <w:r>
         <w:rPr>
@@ -9025,6 +9295,17 @@
             <w:szCs w:val="44"/>
           </w:rPr>
           <m:t>H</m:t>
+        </m:r>
+        <m:r>
+          <m:rPr>
+            <m:sty m:val="bi"/>
+          </m:rPr>
+          <w:rPr>
+            <w:rFonts w:ascii="Cambria Math" w:hAnsi="Cambria Math"/>
+            <w:sz w:val="44"/>
+            <w:szCs w:val="44"/>
+          </w:rPr>
+          <m:t>1</m:t>
         </m:r>
       </m:oMath>
     </w:p>
@@ -9072,7 +9353,7 @@
                     <a:blip r:embed="rId13" cstate="print">
                       <a:extLst>
                         <a:ext uri="{28A0092B-C50C-407E-A947-70E740481C1C}">
-                          <a14:useLocalDpi xmlns="" xmlns:wpc="http://schemas.microsoft.com/office/word/2010/wordprocessingCanvas" xmlns:cx="http://schemas.microsoft.com/office/drawing/2014/chartex" xmlns:cx1="http://schemas.microsoft.com/office/drawing/2015/9/8/chartex" xmlns:cx2="http://schemas.microsoft.com/office/drawing/2015/10/21/chartex" xmlns:cx3="http://schemas.microsoft.com/office/drawing/2016/5/9/chartex" xmlns:cx4="http://schemas.microsoft.com/office/drawing/2016/5/10/chartex" xmlns:cx5="http://schemas.microsoft.com/office/drawing/2016/5/11/chartex" xmlns:cx6="http://schemas.microsoft.com/office/drawing/2016/5/12/chartex" xmlns:cx7="http://schemas.microsoft.com/office/drawing/2016/5/13/chartex" xmlns:cx8="http://schemas.microsoft.com/office/drawing/2016/5/14/chartex" xmlns:mc="http://schemas.openxmlformats.org/markup-compatibility/2006" xmlns:aink="http://schemas.microsoft.com/office/drawing/2016/ink" xmlns:am3d="http://schemas.microsoft.com/office/drawing/2017/model3d" xmlns:o="urn:schemas-microsoft-com:office:office" xmlns:v="urn:schemas-microsoft-com:vml" xmlns:wp14="http://schemas.microsoft.com/office/word/2010/wordprocessingDrawing" xmlns:w10="urn:schemas-microsoft-com:office:word" xmlns:w="http://schemas.openxmlformats.org/wordprocessingml/2006/main" xmlns:w14="http://schemas.microsoft.com/office/word/2010/wordml" xmlns:w15="http://schemas.microsoft.com/office/word/2012/wordml" xmlns:w16cid="http://schemas.microsoft.com/office/word/2016/wordml/cid" xmlns:w16se="http://schemas.microsoft.com/office/word/2015/wordml/symex" xmlns:wpg="http://schemas.microsoft.com/office/word/2010/wordprocessingGroup" xmlns:wpi="http://schemas.microsoft.com/office/word/2010/wordprocessingInk" xmlns:wps="http://schemas.microsoft.com/office/word/2010/wordprocessingShape" xmlns:a14="http://schemas.microsoft.com/office/drawing/2010/main" val="0"/>
+                          <a14:useLocalDpi xmlns:a14="http://schemas.microsoft.com/office/drawing/2010/main" val="0"/>
                         </a:ext>
                       </a:extLst>
                     </a:blip>
@@ -9135,7 +9416,7 @@
                     <a:blip r:embed="rId14" cstate="print">
                       <a:extLst>
                         <a:ext uri="{28A0092B-C50C-407E-A947-70E740481C1C}">
-                          <a14:useLocalDpi xmlns="" xmlns:wpc="http://schemas.microsoft.com/office/word/2010/wordprocessingCanvas" xmlns:cx="http://schemas.microsoft.com/office/drawing/2014/chartex" xmlns:cx1="http://schemas.microsoft.com/office/drawing/2015/9/8/chartex" xmlns:cx2="http://schemas.microsoft.com/office/drawing/2015/10/21/chartex" xmlns:cx3="http://schemas.microsoft.com/office/drawing/2016/5/9/chartex" xmlns:cx4="http://schemas.microsoft.com/office/drawing/2016/5/10/chartex" xmlns:cx5="http://schemas.microsoft.com/office/drawing/2016/5/11/chartex" xmlns:cx6="http://schemas.microsoft.com/office/drawing/2016/5/12/chartex" xmlns:cx7="http://schemas.microsoft.com/office/drawing/2016/5/13/chartex" xmlns:cx8="http://schemas.microsoft.com/office/drawing/2016/5/14/chartex" xmlns:mc="http://schemas.openxmlformats.org/markup-compatibility/2006" xmlns:aink="http://schemas.microsoft.com/office/drawing/2016/ink" xmlns:am3d="http://schemas.microsoft.com/office/drawing/2017/model3d" xmlns:o="urn:schemas-microsoft-com:office:office" xmlns:v="urn:schemas-microsoft-com:vml" xmlns:wp14="http://schemas.microsoft.com/office/word/2010/wordprocessingDrawing" xmlns:w10="urn:schemas-microsoft-com:office:word" xmlns:w="http://schemas.openxmlformats.org/wordprocessingml/2006/main" xmlns:w14="http://schemas.microsoft.com/office/word/2010/wordml" xmlns:w15="http://schemas.microsoft.com/office/word/2012/wordml" xmlns:w16cid="http://schemas.microsoft.com/office/word/2016/wordml/cid" xmlns:w16se="http://schemas.microsoft.com/office/word/2015/wordml/symex" xmlns:wpg="http://schemas.microsoft.com/office/word/2010/wordprocessingGroup" xmlns:wpi="http://schemas.microsoft.com/office/word/2010/wordprocessingInk" xmlns:wps="http://schemas.microsoft.com/office/word/2010/wordprocessingShape" xmlns:a14="http://schemas.microsoft.com/office/drawing/2010/main" val="0"/>
+                          <a14:useLocalDpi xmlns:a14="http://schemas.microsoft.com/office/drawing/2010/main" val="0"/>
                         </a:ext>
                       </a:extLst>
                     </a:blip>
@@ -9226,9 +9507,133 @@
           <w:i/>
           <w:sz w:val="28"/>
           <w:szCs w:val="28"/>
-          <w:rtl/>
-        </w:rPr>
-      </w:pPr>
+        </w:rPr>
+      </w:pPr>
+    </w:p>
+    <w:p>
+      <w:pPr>
+        <w:ind w:left="360"/>
+        <w:rPr>
+          <w:rFonts w:ascii="Arial" w:hAnsi="Arial" w:cs="Arial" w:hint="cs"/>
+          <w:i/>
+          <w:sz w:val="16"/>
+          <w:szCs w:val="16"/>
+          <w:rtl/>
+        </w:rPr>
+      </w:pPr>
+      <w:r>
+        <w:rPr>
+          <w:rFonts w:ascii="Arial" w:hAnsi="Arial" w:cs="Arial"/>
+          <w:i/>
+          <w:sz w:val="16"/>
+          <w:szCs w:val="16"/>
+        </w:rPr>
+        <w:t>H1</w:t>
+      </w:r>
+      <w:r>
+        <w:rPr>
+          <w:rFonts w:ascii="Arial" w:hAnsi="Arial" w:cs="Arial" w:hint="cs"/>
+          <w:i/>
+          <w:sz w:val="16"/>
+          <w:szCs w:val="16"/>
+          <w:rtl/>
+        </w:rPr>
+        <w:t xml:space="preserve"> דוגמא לייצוג של </w:t>
+      </w:r>
+      <w:r>
+        <w:rPr>
+          <w:rFonts w:ascii="Arial" w:hAnsi="Arial" w:cs="Arial" w:hint="cs"/>
+          <w:i/>
+          <w:sz w:val="16"/>
+          <w:szCs w:val="16"/>
+          <w:rtl/>
+        </w:rPr>
+        <w:t>התאים</w:t>
+      </w:r>
+      <w:r>
+        <w:rPr>
+          <w:rFonts w:ascii="Arial" w:hAnsi="Arial" w:cs="Arial" w:hint="cs"/>
+          <w:i/>
+          <w:sz w:val="16"/>
+          <w:szCs w:val="16"/>
+          <w:rtl/>
+        </w:rPr>
+        <w:t xml:space="preserve"> של מפת </w:t>
+      </w:r>
+      <w:proofErr w:type="spellStart"/>
+      <w:r>
+        <w:rPr>
+          <w:rFonts w:ascii="Arial" w:hAnsi="Arial" w:cs="Arial" w:hint="cs"/>
+          <w:i/>
+          <w:sz w:val="16"/>
+          <w:szCs w:val="16"/>
+          <w:rtl/>
+        </w:rPr>
+        <w:t>חידאתו</w:t>
+      </w:r>
+      <w:proofErr w:type="spellEnd"/>
+    </w:p>
+    <w:p>
+      <w:pPr>
+        <w:ind w:left="360"/>
+        <w:rPr>
+          <w:rFonts w:ascii="Arial" w:hAnsi="Arial" w:cs="Arial" w:hint="cs"/>
+          <w:i/>
+          <w:sz w:val="16"/>
+          <w:szCs w:val="16"/>
+          <w:rtl/>
+        </w:rPr>
+      </w:pPr>
+      <w:r>
+        <w:rPr>
+          <w:rFonts w:ascii="Arial" w:hAnsi="Arial" w:cs="Arial" w:hint="cs"/>
+          <w:i/>
+          <w:sz w:val="16"/>
+          <w:szCs w:val="16"/>
+        </w:rPr>
+        <w:t>N</w:t>
+      </w:r>
+      <w:r>
+        <w:rPr>
+          <w:rFonts w:ascii="Arial" w:hAnsi="Arial" w:cs="Arial"/>
+          <w:i/>
+          <w:sz w:val="16"/>
+          <w:szCs w:val="16"/>
+        </w:rPr>
+        <w:t>1</w:t>
+      </w:r>
+      <w:r>
+        <w:rPr>
+          <w:rFonts w:ascii="Arial" w:hAnsi="Arial" w:cs="Arial" w:hint="cs"/>
+          <w:i/>
+          <w:sz w:val="16"/>
+          <w:szCs w:val="16"/>
+          <w:rtl/>
+        </w:rPr>
+        <w:t xml:space="preserve"> דוגמא לפתרון מספרי </w:t>
+      </w:r>
+      <w:r>
+        <w:rPr>
+          <w:rFonts w:ascii="Arial" w:hAnsi="Arial" w:cs="Arial" w:hint="cs"/>
+          <w:i/>
+          <w:sz w:val="16"/>
+          <w:szCs w:val="16"/>
+          <w:rtl/>
+        </w:rPr>
+        <w:t xml:space="preserve">למפת </w:t>
+      </w:r>
+      <w:proofErr w:type="spellStart"/>
+      <w:r>
+        <w:rPr>
+          <w:rFonts w:ascii="Arial" w:hAnsi="Arial" w:cs="Arial" w:hint="cs"/>
+          <w:i/>
+          <w:sz w:val="16"/>
+          <w:szCs w:val="16"/>
+          <w:rtl/>
+        </w:rPr>
+        <w:t>חידאתו</w:t>
+      </w:r>
+      <w:proofErr w:type="spellEnd"/>
     </w:p>
     <w:p>
       <w:pPr>
@@ -9260,7 +9665,7 @@
         <w:bidiVisual/>
         <w:tblW w:w="0" w:type="auto"/>
         <w:tblInd w:w="360" w:type="dxa"/>
-        <w:tblLook w:val="04A0"/>
+        <w:tblLook w:val="04A0" w:firstRow="1" w:lastRow="0" w:firstColumn="1" w:lastColumn="0" w:noHBand="0" w:noVBand="1"/>
       </w:tblPr>
       <w:tblGrid>
         <w:gridCol w:w="4105"/>
@@ -10126,7 +10531,7 @@
             <w:pPr>
               <w:jc w:val="center"/>
               <w:rPr>
-                <w:rFonts w:ascii="Arial" w:hAnsi="Arial" w:cs="Arial" w:hint="cs"/>
+                <w:rFonts w:ascii="Arial" w:hAnsi="Arial" w:cs="Arial"/>
                 <w:i/>
                 <w:sz w:val="28"/>
                 <w:szCs w:val="28"/>
@@ -10249,7 +10654,7 @@
       <w:pPr>
         <w:ind w:left="360"/>
         <w:rPr>
-          <w:rFonts w:ascii="Arial" w:hAnsi="Arial" w:cs="Arial" w:hint="cs"/>
+          <w:rFonts w:ascii="Arial" w:hAnsi="Arial" w:cs="Arial"/>
           <w:i/>
           <w:sz w:val="28"/>
           <w:szCs w:val="28"/>
@@ -10590,7 +10995,7 @@
           <w:numId w:val="20"/>
         </w:numPr>
         <w:rPr>
-          <w:rFonts w:ascii="Arial" w:hAnsi="Arial" w:cs="Arial" w:hint="cs"/>
+          <w:rFonts w:ascii="Arial" w:hAnsi="Arial" w:cs="Arial"/>
           <w:i/>
           <w:sz w:val="28"/>
           <w:szCs w:val="28"/>
@@ -10629,6 +11034,7 @@
           <w:u w:val="single"/>
           <w:rtl/>
         </w:rPr>
+        <w:lastRenderedPageBreak/>
         <w:t>משתנים</w:t>
       </w:r>
       <w:r>
@@ -11016,7 +11422,6 @@
           <w:szCs w:val="28"/>
           <w:rtl/>
         </w:rPr>
-        <w:lastRenderedPageBreak/>
         <w:t>לייצג את העובדה ש</w:t>
       </w:r>
       <w:r>
@@ -11562,10 +11967,10 @@
         <w:ind w:left="360"/>
         <w:jc w:val="right"/>
         <w:rPr>
+          <w:rFonts w:ascii="Cambria Math" w:hAnsi="Cambria Math" w:cs="Arial"/>
+          <w:sz w:val="28"/>
+          <w:szCs w:val="28"/>
           <w:oMath/>
-          <w:rFonts w:ascii="Cambria Math" w:hAnsi="Cambria Math" w:cs="Arial"/>
-          <w:sz w:val="28"/>
-          <w:szCs w:val="28"/>
         </w:rPr>
       </w:pPr>
       <m:oMathPara>
@@ -12071,7 +12476,7 @@
       <w:pPr>
         <w:ind w:left="360"/>
         <w:rPr>
-          <w:rFonts w:ascii="Arial" w:hAnsi="Arial" w:cs="Arial" w:hint="cs"/>
+          <w:rFonts w:ascii="Arial" w:hAnsi="Arial" w:cs="Arial"/>
           <w:i/>
           <w:sz w:val="28"/>
           <w:szCs w:val="28"/>
@@ -12171,7 +12576,7 @@
       <w:pPr>
         <w:ind w:left="360"/>
         <w:rPr>
-          <w:rFonts w:ascii="Arial" w:hAnsi="Arial" w:cs="Arial" w:hint="cs"/>
+          <w:rFonts w:ascii="Arial" w:hAnsi="Arial" w:cs="Arial"/>
           <w:i/>
           <w:sz w:val="28"/>
           <w:szCs w:val="28"/>
@@ -12205,23 +12610,7 @@
             <w:sz w:val="28"/>
             <w:szCs w:val="28"/>
           </w:rPr>
-          <m:t>C1, C2, C3, C4</m:t>
-        </m:r>
-        <m:r>
-          <w:rPr>
-            <w:rFonts w:ascii="Cambria Math" w:hAnsi="Cambria Math" w:cs="Arial"/>
-            <w:sz w:val="28"/>
-            <w:szCs w:val="28"/>
-          </w:rPr>
-          <m:t>,</m:t>
-        </m:r>
-        <m:r>
-          <w:rPr>
-            <w:rFonts w:ascii="Cambria Math" w:hAnsi="Cambria Math" w:cs="Arial"/>
-            <w:sz w:val="28"/>
-            <w:szCs w:val="28"/>
-          </w:rPr>
-          <m:t xml:space="preserve"> C5</m:t>
+          <m:t>C1, C2, C3, C4, C5</m:t>
         </m:r>
       </m:oMath>
       <w:r>
@@ -12299,7 +12688,7 @@
       <w:pPr>
         <w:ind w:left="360"/>
         <w:rPr>
-          <w:rFonts w:ascii="Arial" w:hAnsi="Arial" w:cs="Arial" w:hint="cs"/>
+          <w:rFonts w:ascii="Arial" w:hAnsi="Arial" w:cs="Arial"/>
           <w:i/>
           <w:sz w:val="28"/>
           <w:szCs w:val="28"/>
@@ -12494,10 +12883,10 @@
         <w:spacing w:after="0" w:line="240" w:lineRule="auto"/>
         <w:jc w:val="right"/>
         <w:rPr>
+          <w:rFonts w:ascii="Cambria Math" w:hAnsi="Cambria Math" w:cs="Arial"/>
+          <w:sz w:val="28"/>
+          <w:szCs w:val="28"/>
           <w:oMath/>
-          <w:rFonts w:ascii="Cambria Math" w:hAnsi="Cambria Math" w:cs="Arial"/>
-          <w:sz w:val="28"/>
-          <w:szCs w:val="28"/>
         </w:rPr>
       </w:pPr>
       <m:oMathPara>
@@ -12629,15 +13018,7 @@
                       <w:sz w:val="28"/>
                       <w:szCs w:val="28"/>
                     </w:rPr>
-                    <m:t>i</m:t>
-                  </m:r>
-                  <m:r>
-                    <w:rPr>
-                      <w:rFonts w:ascii="Cambria Math" w:eastAsiaTheme="minorEastAsia" w:hAnsi="Cambria Math" w:cs="Arial"/>
-                      <w:sz w:val="28"/>
-                      <w:szCs w:val="28"/>
-                    </w:rPr>
-                    <m:t>,1</m:t>
+                    <m:t>i,1</m:t>
                   </m:r>
                 </m:sub>
               </m:sSub>
@@ -12649,15 +13030,7 @@
               <w:sz w:val="28"/>
               <w:szCs w:val="28"/>
             </w:rPr>
-            <m:t xml:space="preserve"> </m:t>
-          </m:r>
-          <m:r>
-            <w:rPr>
-              <w:rFonts w:ascii="Cambria Math" w:hAnsi="Cambria Math" w:cs="Arial"/>
-              <w:sz w:val="28"/>
-              <w:szCs w:val="28"/>
-            </w:rPr>
-            <m:t xml:space="preserve">, </m:t>
+            <m:t xml:space="preserve"> , </m:t>
           </m:r>
           <m:sSub>
             <m:sSubPr>
@@ -12711,15 +13084,7 @@
                       <w:sz w:val="28"/>
                       <w:szCs w:val="28"/>
                     </w:rPr>
-                    <m:t>i</m:t>
-                  </m:r>
-                  <m:r>
-                    <w:rPr>
-                      <w:rFonts w:ascii="Cambria Math" w:eastAsiaTheme="minorEastAsia" w:hAnsi="Cambria Math" w:cs="Arial"/>
-                      <w:sz w:val="28"/>
-                      <w:szCs w:val="28"/>
-                    </w:rPr>
-                    <m:t>,2</m:t>
+                    <m:t>i,2</m:t>
                   </m:r>
                 </m:sub>
               </m:sSub>
@@ -12810,7 +13175,7 @@
         <w:spacing w:after="0" w:line="240" w:lineRule="auto"/>
         <w:jc w:val="right"/>
         <w:rPr>
-          <w:rFonts w:ascii="Arial" w:hAnsi="Arial" w:cs="Arial" w:hint="cs"/>
+          <w:rFonts w:ascii="Arial" w:hAnsi="Arial" w:cs="Arial"/>
           <w:i/>
           <w:sz w:val="28"/>
           <w:szCs w:val="28"/>
@@ -13223,10 +13588,10 @@
         <w:spacing w:after="0" w:line="240" w:lineRule="auto"/>
         <w:jc w:val="right"/>
         <w:rPr>
+          <w:rFonts w:ascii="Cambria Math" w:hAnsi="Cambria Math" w:cs="Arial"/>
+          <w:sz w:val="28"/>
+          <w:szCs w:val="28"/>
           <w:oMath/>
-          <w:rFonts w:ascii="Cambria Math" w:hAnsi="Cambria Math" w:cs="Arial"/>
-          <w:sz w:val="28"/>
-          <w:szCs w:val="28"/>
         </w:rPr>
       </w:pPr>
       <m:oMathPara>
@@ -13829,23 +14194,7 @@
               <w:sz w:val="28"/>
               <w:szCs w:val="28"/>
             </w:rPr>
-            <m:t xml:space="preserve"> </m:t>
-          </m:r>
-          <m:r>
-            <w:rPr>
-              <w:rFonts w:ascii="Cambria Math" w:hAnsi="Cambria Math" w:cs="Arial"/>
-              <w:sz w:val="28"/>
-              <w:szCs w:val="28"/>
-            </w:rPr>
-            <m:t>≠</m:t>
-          </m:r>
-          <m:r>
-            <w:rPr>
-              <w:rFonts w:ascii="Cambria Math" w:hAnsi="Cambria Math" w:cs="Arial"/>
-              <w:sz w:val="28"/>
-              <w:szCs w:val="28"/>
-            </w:rPr>
-            <m:t xml:space="preserve"> </m:t>
+            <m:t xml:space="preserve"> ≠ </m:t>
           </m:r>
           <m:sSub>
             <m:sSubPr>
@@ -13898,10 +14247,10 @@
         <w:spacing w:after="0" w:line="240" w:lineRule="auto"/>
         <w:jc w:val="right"/>
         <w:rPr>
+          <w:rFonts w:ascii="Cambria Math" w:hAnsi="Cambria Math" w:cs="Arial"/>
+          <w:sz w:val="28"/>
+          <w:szCs w:val="28"/>
           <w:oMath/>
-          <w:rFonts w:ascii="Cambria Math" w:hAnsi="Cambria Math" w:cs="Arial"/>
-          <w:sz w:val="28"/>
-          <w:szCs w:val="28"/>
         </w:rPr>
       </w:pPr>
       <m:oMathPara>
@@ -13915,15 +14264,7 @@
               <w:sz w:val="28"/>
               <w:szCs w:val="28"/>
             </w:rPr>
-            <m:t xml:space="preserve">where </m:t>
-          </m:r>
-          <m:r>
-            <w:rPr>
-              <w:rFonts w:ascii="Cambria Math" w:hAnsi="Cambria Math" w:cs="Arial"/>
-              <w:sz w:val="28"/>
-              <w:szCs w:val="28"/>
-            </w:rPr>
-            <m:t>C</m:t>
+            <m:t>where C</m:t>
           </m:r>
           <m:sSub>
             <m:sSubPr>
@@ -14128,7 +14469,7 @@
         <w:spacing w:after="0" w:line="240" w:lineRule="auto"/>
         <w:jc w:val="right"/>
         <w:rPr>
-          <w:rFonts w:ascii="Arial" w:hAnsi="Arial" w:cs="Arial" w:hint="cs"/>
+          <w:rFonts w:ascii="Arial" w:hAnsi="Arial" w:cs="Arial"/>
           <w:i/>
           <w:sz w:val="28"/>
           <w:szCs w:val="28"/>
@@ -14161,15 +14502,7 @@
               <w:sz w:val="28"/>
               <w:szCs w:val="28"/>
             </w:rPr>
-            <m:t>C4 ={</m:t>
-          </m:r>
-          <m:r>
-            <w:rPr>
-              <w:rFonts w:ascii="Cambria Math" w:hAnsi="Cambria Math" w:cs="Arial"/>
-              <w:sz w:val="28"/>
-              <w:szCs w:val="28"/>
-            </w:rPr>
-            <m:t>C</m:t>
+            <m:t>C4 ={C</m:t>
           </m:r>
           <m:sSub>
             <m:sSubPr>
@@ -14254,10 +14587,10 @@
         <w:spacing w:after="0" w:line="240" w:lineRule="auto"/>
         <w:jc w:val="right"/>
         <w:rPr>
+          <w:rFonts w:ascii="Cambria Math" w:hAnsi="Cambria Math" w:cs="Arial"/>
+          <w:sz w:val="28"/>
+          <w:szCs w:val="28"/>
           <w:oMath/>
-          <w:rFonts w:ascii="Cambria Math" w:hAnsi="Cambria Math" w:cs="Arial"/>
-          <w:sz w:val="28"/>
-          <w:szCs w:val="28"/>
         </w:rPr>
       </w:pPr>
       <m:oMathPara>
@@ -14499,15 +14832,7 @@
               <w:sz w:val="28"/>
               <w:szCs w:val="28"/>
             </w:rPr>
-            <m:t>C5 ={</m:t>
-          </m:r>
-          <m:r>
-            <w:rPr>
-              <w:rFonts w:ascii="Cambria Math" w:hAnsi="Cambria Math" w:cs="Arial"/>
-              <w:sz w:val="28"/>
-              <w:szCs w:val="28"/>
-            </w:rPr>
-            <m:t>C</m:t>
+            <m:t>C5 ={C</m:t>
           </m:r>
           <m:sSub>
             <m:sSubPr>
@@ -14609,15 +14934,7 @@
                   <w:sz w:val="28"/>
                   <w:szCs w:val="28"/>
                 </w:rPr>
-                <m:t>i</m:t>
-              </m:r>
-              <m:r>
-                <w:rPr>
-                  <w:rFonts w:ascii="Cambria Math" w:hAnsi="Cambria Math" w:cs="Arial"/>
-                  <w:sz w:val="28"/>
-                  <w:szCs w:val="28"/>
-                </w:rPr>
-                <m:t>,x</m:t>
+                <m:t>i,x</m:t>
               </m:r>
             </m:sub>
           </m:sSub>
@@ -14637,10 +14954,10 @@
         <w:ind w:left="360"/>
         <w:jc w:val="right"/>
         <w:rPr>
+          <w:rFonts w:ascii="Cambria Math" w:hAnsi="Cambria Math" w:cs="Arial"/>
+          <w:sz w:val="28"/>
+          <w:szCs w:val="28"/>
           <w:oMath/>
-          <w:rFonts w:ascii="Cambria Math" w:hAnsi="Cambria Math" w:cs="Arial"/>
-          <w:sz w:val="28"/>
-          <w:szCs w:val="28"/>
         </w:rPr>
       </w:pPr>
       <m:oMathPara>
@@ -14870,18 +15187,7 @@
               <w:sz w:val="28"/>
               <w:szCs w:val="28"/>
             </w:rPr>
-            <m:t>|</m:t>
-          </m:r>
-          <m:r>
-            <m:rPr>
-              <m:sty m:val="p"/>
-            </m:rPr>
-            <w:rPr>
-              <w:rFonts w:ascii="Cambria Math" w:hAnsi="Cambria Math" w:cs="Arial"/>
-              <w:sz w:val="28"/>
-              <w:szCs w:val="28"/>
-            </w:rPr>
-            <m:t>C</m:t>
+            <m:t>|C</m:t>
           </m:r>
           <m:sSub>
             <m:sSubPr>
@@ -15096,7 +15402,7 @@
         <w:spacing w:after="0" w:line="240" w:lineRule="auto"/>
         <w:jc w:val="right"/>
         <w:rPr>
-          <w:rFonts w:ascii="Cambria Math" w:hAnsi="Cambria Math" w:cs="Arial" w:hint="cs"/>
+          <w:rFonts w:ascii="Cambria Math" w:hAnsi="Cambria Math" w:cs="Arial"/>
           <w:sz w:val="28"/>
           <w:szCs w:val="28"/>
         </w:rPr>
@@ -15129,18 +15435,8 @@
               <w:sz w:val="28"/>
               <w:szCs w:val="28"/>
             </w:rPr>
-            <m:t>|</m:t>
-          </m:r>
-          <m:r>
-            <m:rPr>
-              <m:sty m:val="p"/>
-            </m:rPr>
-            <w:rPr>
-              <w:rFonts w:ascii="Cambria Math" w:hAnsi="Cambria Math" w:cs="Arial"/>
-              <w:sz w:val="28"/>
-              <w:szCs w:val="28"/>
-            </w:rPr>
-            <m:t>C</m:t>
+            <w:lastRenderedPageBreak/>
+            <m:t>|C</m:t>
           </m:r>
           <m:sSub>
             <m:sSubPr>
@@ -15318,15 +15614,7 @@
               <w:sz w:val="28"/>
               <w:szCs w:val="28"/>
             </w:rPr>
-            <m:t>|</m:t>
-          </m:r>
-          <m:r>
-            <w:rPr>
-              <w:rFonts w:ascii="Cambria Math" w:hAnsi="Cambria Math" w:cs="Arial"/>
-              <w:sz w:val="28"/>
-              <w:szCs w:val="28"/>
-            </w:rPr>
-            <m:t>C</m:t>
+            <m:t>|C</m:t>
           </m:r>
           <m:sSub>
             <m:sSubPr>
@@ -15391,7 +15679,7 @@
         <w:ind w:left="360"/>
         <w:jc w:val="right"/>
         <w:rPr>
-          <w:rFonts w:ascii="Arial" w:hAnsi="Arial" w:cs="Arial" w:hint="cs"/>
+          <w:rFonts w:ascii="Arial" w:hAnsi="Arial" w:cs="Arial"/>
           <w:sz w:val="28"/>
           <w:szCs w:val="28"/>
           <w:rtl/>
@@ -15408,15 +15696,7 @@
               <w:sz w:val="28"/>
               <w:szCs w:val="28"/>
             </w:rPr>
-            <m:t>|</m:t>
-          </m:r>
-          <m:r>
-            <w:rPr>
-              <w:rFonts w:ascii="Cambria Math" w:hAnsi="Cambria Math" w:cs="Arial"/>
-              <w:sz w:val="28"/>
-              <w:szCs w:val="28"/>
-            </w:rPr>
-            <m:t>C</m:t>
+            <m:t>|C</m:t>
           </m:r>
           <m:sSub>
             <m:sSubPr>
@@ -15456,15 +15736,7 @@
               <w:sz w:val="28"/>
               <w:szCs w:val="28"/>
             </w:rPr>
-            <m:t>| = |Const(H)</m:t>
-          </m:r>
-          <m:r>
-            <w:rPr>
-              <w:rFonts w:ascii="Cambria Math" w:hAnsi="Cambria Math" w:cs="Arial"/>
-              <w:sz w:val="28"/>
-              <w:szCs w:val="28"/>
-            </w:rPr>
-            <m:t>|</m:t>
+            <m:t>| = |Const(H)|</m:t>
           </m:r>
         </m:oMath>
       </m:oMathPara>
@@ -15488,7 +15760,6 @@
           <w:szCs w:val="28"/>
           <w:rtl/>
         </w:rPr>
-        <w:lastRenderedPageBreak/>
         <w:t>כעת הרדוקציה של הגרף</w:t>
       </w:r>
       <w:r>
@@ -15543,8 +15814,8 @@
       <w:pPr>
         <w:jc w:val="right"/>
         <w:rPr>
+          <w:rFonts w:ascii="Cambria Math" w:hAnsi="Cambria Math"/>
           <w:oMath/>
-          <w:rFonts w:ascii="Cambria Math" w:hAnsi="Cambria Math"/>
         </w:rPr>
       </w:pPr>
       <m:oMathPara>
@@ -15573,8 +15844,8 @@
       <w:pPr>
         <w:jc w:val="right"/>
         <w:rPr>
+          <w:rFonts w:ascii="Cambria Math" w:hAnsi="Cambria Math"/>
           <w:oMath/>
-          <w:rFonts w:ascii="Cambria Math" w:hAnsi="Cambria Math"/>
         </w:rPr>
       </w:pPr>
       <w:r>
@@ -15616,9 +15887,9 @@
     <w:p>
       <w:pPr>
         <w:rPr>
+          <w:rFonts w:ascii="Cambria Math" w:hAnsi="Cambria Math"/>
+          <w:rtl/>
           <w:oMath/>
-          <w:rFonts w:ascii="Cambria Math" w:hAnsi="Cambria Math" w:hint="cs"/>
-          <w:rtl/>
         </w:rPr>
       </w:pPr>
     </w:p>
@@ -16172,7 +16443,7 @@
           <w:rFonts w:asciiTheme="minorBidi" w:hAnsiTheme="minorBidi"/>
         </w:rPr>
       </w:pPr>
-      <w:bookmarkStart w:id="1" w:name="_Hlk487400558"/>
+      <w:bookmarkStart w:id="0" w:name="_Hlk487400558"/>
       <w:r>
         <w:rPr>
           <w:rFonts w:asciiTheme="minorBidi" w:hAnsiTheme="minorBidi"/>
@@ -16185,7 +16456,7 @@
         </w:rPr>
         <w:t>(¬C11 | ¬C21) ^ (¬C12 | ¬C22) ^ (¬C13 | ¬C23) ^ (¬C14 | ¬C24) ^ (¬C15 | ¬C25)</w:t>
       </w:r>
-      <w:bookmarkEnd w:id="1"/>
+      <w:bookmarkEnd w:id="0"/>
     </w:p>
     <w:p>
       <w:pPr>
@@ -16200,7 +16471,6 @@
           <w:sz w:val="36"/>
           <w:szCs w:val="36"/>
         </w:rPr>
-        <w:lastRenderedPageBreak/>
         <w:t xml:space="preserve"> </w:t>
       </w:r>
       <m:oMath>
@@ -16364,7 +16634,7 @@
       <w:pPr>
         <w:jc w:val="right"/>
         <w:rPr>
-          <w:rFonts w:asciiTheme="minorBidi" w:eastAsiaTheme="minorEastAsia" w:hAnsiTheme="minorBidi" w:hint="cs"/>
+          <w:rFonts w:asciiTheme="minorBidi" w:eastAsiaTheme="minorEastAsia" w:hAnsiTheme="minorBidi"/>
           <w:rtl/>
         </w:rPr>
       </w:pPr>
@@ -16598,12 +16868,12 @@
       <w:pPr>
         <w:ind w:left="360"/>
         <w:rPr>
+          <w:rFonts w:ascii="Cambria Math" w:hAnsi="Cambria Math" w:cs="Arial"/>
+          <w:sz w:val="28"/>
+          <w:szCs w:val="28"/>
+          <w:u w:val="single"/>
+          <w:rtl/>
           <w:oMath/>
-          <w:rFonts w:ascii="Cambria Math" w:hAnsi="Cambria Math" w:cs="Arial"/>
-          <w:sz w:val="28"/>
-          <w:szCs w:val="28"/>
-          <w:u w:val="single"/>
-          <w:rtl/>
         </w:rPr>
       </w:pPr>
       <w:r>
@@ -16807,6 +17077,18 @@
           <w:i/>
           <w:sz w:val="28"/>
           <w:szCs w:val="28"/>
+          <w:rtl/>
+        </w:rPr>
+      </w:pPr>
+    </w:p>
+    <w:p>
+      <w:pPr>
+        <w:ind w:left="360"/>
+        <w:rPr>
+          <w:rFonts w:ascii="Arial" w:hAnsi="Arial" w:cs="Arial"/>
+          <w:i/>
+          <w:sz w:val="28"/>
+          <w:szCs w:val="28"/>
           <w:u w:val="single"/>
           <w:rtl/>
         </w:rPr>
@@ -16820,6 +17102,7 @@
           <w:u w:val="single"/>
           <w:rtl/>
         </w:rPr>
+        <w:lastRenderedPageBreak/>
         <w:t>ניתוח פתרון האלגוריתם</w:t>
       </w:r>
     </w:p>
@@ -16827,7 +17110,7 @@
       <w:pPr>
         <w:ind w:left="360"/>
         <w:rPr>
-          <w:rFonts w:ascii="Arial" w:hAnsi="Arial" w:cs="Arial" w:hint="cs"/>
+          <w:rFonts w:ascii="Arial" w:hAnsi="Arial" w:cs="Arial"/>
           <w:i/>
           <w:sz w:val="28"/>
           <w:szCs w:val="28"/>
@@ -16901,7 +17184,7 @@
           <w:szCs w:val="28"/>
           <w:rtl/>
         </w:rPr>
-        <w:t>?</w:t>
+        <w:t xml:space="preserve"> כלומר</w:t>
       </w:r>
       <w:r>
         <w:rPr>
@@ -17084,7 +17367,6 @@
           <w:szCs w:val="28"/>
           <w:rtl/>
         </w:rPr>
-        <w:lastRenderedPageBreak/>
         <w:t>סטטיסטיקה של 1000 הרצות כל אחד.</w:t>
       </w:r>
     </w:p>
@@ -17092,7 +17374,7 @@
       <w:pPr>
         <w:jc w:val="center"/>
         <w:rPr>
-          <w:rFonts w:asciiTheme="minorBidi" w:hAnsiTheme="minorBidi" w:hint="cs"/>
+          <w:rFonts w:asciiTheme="minorBidi" w:hAnsiTheme="minorBidi"/>
           <w:sz w:val="32"/>
           <w:szCs w:val="32"/>
           <w:u w:val="single"/>
@@ -17172,7 +17454,6 @@
           <w:szCs w:val="28"/>
         </w:rPr>
       </w:pPr>
-      <w:proofErr w:type="gramStart"/>
       <w:r>
         <w:rPr>
           <w:rFonts w:asciiTheme="minorBidi" w:hAnsiTheme="minorBidi"/>
@@ -17180,9 +17461,9 @@
           <w:sz w:val="28"/>
           <w:szCs w:val="28"/>
         </w:rPr>
-        <w:t>with</w:t>
-      </w:r>
-      <w:proofErr w:type="gramEnd"/>
+        <w:t xml:space="preserve">with </w:t>
+      </w:r>
+      <w:proofErr w:type="gramStart"/>
       <w:r>
         <w:rPr>
           <w:rFonts w:asciiTheme="minorBidi" w:hAnsiTheme="minorBidi"/>
@@ -17190,7 +17471,17 @@
           <w:sz w:val="28"/>
           <w:szCs w:val="28"/>
         </w:rPr>
-        <w:t xml:space="preserve"> probability  0.9 we get the initial path 25.4%</w:t>
+        <w:t>probability  0.9</w:t>
+      </w:r>
+      <w:proofErr w:type="gramEnd"/>
+      <w:r>
+        <w:rPr>
+          <w:rFonts w:asciiTheme="minorBidi" w:hAnsiTheme="minorBidi"/>
+          <w:color w:val="000000"/>
+          <w:sz w:val="28"/>
+          <w:szCs w:val="28"/>
+        </w:rPr>
+        <w:t xml:space="preserve"> we get the initial path 25.4%</w:t>
       </w:r>
     </w:p>
     <w:p>
@@ -17207,7 +17498,6 @@
           <w:rtl/>
         </w:rPr>
       </w:pPr>
-      <w:proofErr w:type="gramStart"/>
       <w:r>
         <w:rPr>
           <w:rFonts w:asciiTheme="minorBidi" w:hAnsiTheme="minorBidi"/>
@@ -17215,9 +17505,9 @@
           <w:sz w:val="28"/>
           <w:szCs w:val="28"/>
         </w:rPr>
-        <w:t>with</w:t>
-      </w:r>
-      <w:proofErr w:type="gramEnd"/>
+        <w:t xml:space="preserve">with </w:t>
+      </w:r>
+      <w:proofErr w:type="gramStart"/>
       <w:r>
         <w:rPr>
           <w:rFonts w:asciiTheme="minorBidi" w:hAnsiTheme="minorBidi"/>
@@ -17225,7 +17515,17 @@
           <w:sz w:val="28"/>
           <w:szCs w:val="28"/>
         </w:rPr>
-        <w:t xml:space="preserve"> probability  0.7 we get the initial path 50.9%</w:t>
+        <w:t>probability  0.7</w:t>
+      </w:r>
+      <w:proofErr w:type="gramEnd"/>
+      <w:r>
+        <w:rPr>
+          <w:rFonts w:asciiTheme="minorBidi" w:hAnsiTheme="minorBidi"/>
+          <w:color w:val="000000"/>
+          <w:sz w:val="28"/>
+          <w:szCs w:val="28"/>
+        </w:rPr>
+        <w:t xml:space="preserve"> we get the initial path 50.9%</w:t>
       </w:r>
     </w:p>
     <w:p>
@@ -17241,7 +17541,6 @@
           <w:szCs w:val="28"/>
         </w:rPr>
       </w:pPr>
-      <w:proofErr w:type="gramStart"/>
       <w:r>
         <w:rPr>
           <w:rFonts w:asciiTheme="minorBidi" w:hAnsiTheme="minorBidi"/>
@@ -17249,9 +17548,9 @@
           <w:sz w:val="28"/>
           <w:szCs w:val="28"/>
         </w:rPr>
-        <w:t>with</w:t>
-      </w:r>
-      <w:proofErr w:type="gramEnd"/>
+        <w:t xml:space="preserve">with </w:t>
+      </w:r>
+      <w:proofErr w:type="gramStart"/>
       <w:r>
         <w:rPr>
           <w:rFonts w:asciiTheme="minorBidi" w:hAnsiTheme="minorBidi"/>
@@ -17259,7 +17558,17 @@
           <w:sz w:val="28"/>
           <w:szCs w:val="28"/>
         </w:rPr>
-        <w:t xml:space="preserve"> probability  0.6 we get the initial path 66.4%</w:t>
+        <w:t>probability  0.6</w:t>
+      </w:r>
+      <w:proofErr w:type="gramEnd"/>
+      <w:r>
+        <w:rPr>
+          <w:rFonts w:asciiTheme="minorBidi" w:hAnsiTheme="minorBidi"/>
+          <w:color w:val="000000"/>
+          <w:sz w:val="28"/>
+          <w:szCs w:val="28"/>
+        </w:rPr>
+        <w:t xml:space="preserve"> we get the initial path 66.4%</w:t>
       </w:r>
     </w:p>
     <w:p>
@@ -17275,7 +17584,6 @@
           <w:szCs w:val="28"/>
         </w:rPr>
       </w:pPr>
-      <w:proofErr w:type="gramStart"/>
       <w:r>
         <w:rPr>
           <w:rFonts w:asciiTheme="minorBidi" w:hAnsiTheme="minorBidi"/>
@@ -17283,9 +17591,9 @@
           <w:sz w:val="28"/>
           <w:szCs w:val="28"/>
         </w:rPr>
-        <w:t>with</w:t>
-      </w:r>
-      <w:proofErr w:type="gramEnd"/>
+        <w:t xml:space="preserve">with </w:t>
+      </w:r>
+      <w:proofErr w:type="gramStart"/>
       <w:r>
         <w:rPr>
           <w:rFonts w:asciiTheme="minorBidi" w:hAnsiTheme="minorBidi"/>
@@ -17293,7 +17601,17 @@
           <w:sz w:val="28"/>
           <w:szCs w:val="28"/>
         </w:rPr>
-        <w:t xml:space="preserve"> probability  0.4 we get the initial path 86.8%</w:t>
+        <w:t>probability  0.4</w:t>
+      </w:r>
+      <w:proofErr w:type="gramEnd"/>
+      <w:r>
+        <w:rPr>
+          <w:rFonts w:asciiTheme="minorBidi" w:hAnsiTheme="minorBidi"/>
+          <w:color w:val="000000"/>
+          <w:sz w:val="28"/>
+          <w:szCs w:val="28"/>
+        </w:rPr>
+        <w:t xml:space="preserve"> we get the initial path 86.8%</w:t>
       </w:r>
     </w:p>
     <w:p>
@@ -17309,7 +17627,6 @@
           <w:szCs w:val="28"/>
         </w:rPr>
       </w:pPr>
-      <w:proofErr w:type="gramStart"/>
       <w:r>
         <w:rPr>
           <w:rFonts w:asciiTheme="minorBidi" w:hAnsiTheme="minorBidi"/>
@@ -17317,9 +17634,9 @@
           <w:sz w:val="28"/>
           <w:szCs w:val="28"/>
         </w:rPr>
-        <w:t>with</w:t>
-      </w:r>
-      <w:proofErr w:type="gramEnd"/>
+        <w:t xml:space="preserve">with </w:t>
+      </w:r>
+      <w:proofErr w:type="gramStart"/>
       <w:r>
         <w:rPr>
           <w:rFonts w:asciiTheme="minorBidi" w:hAnsiTheme="minorBidi"/>
@@ -17327,7 +17644,17 @@
           <w:sz w:val="28"/>
           <w:szCs w:val="28"/>
         </w:rPr>
-        <w:t xml:space="preserve"> probability  0.2 we get the initial path 97.2%</w:t>
+        <w:t>probability  0.2</w:t>
+      </w:r>
+      <w:proofErr w:type="gramEnd"/>
+      <w:r>
+        <w:rPr>
+          <w:rFonts w:asciiTheme="minorBidi" w:hAnsiTheme="minorBidi"/>
+          <w:color w:val="000000"/>
+          <w:sz w:val="28"/>
+          <w:szCs w:val="28"/>
+        </w:rPr>
+        <w:t xml:space="preserve"> we get the initial path 97.2%</w:t>
       </w:r>
     </w:p>
     <w:p>
@@ -17343,7 +17670,6 @@
           <w:szCs w:val="28"/>
         </w:rPr>
       </w:pPr>
-      <w:proofErr w:type="gramStart"/>
       <w:r>
         <w:rPr>
           <w:rFonts w:asciiTheme="minorBidi" w:hAnsiTheme="minorBidi"/>
@@ -17351,9 +17677,9 @@
           <w:sz w:val="28"/>
           <w:szCs w:val="28"/>
         </w:rPr>
-        <w:t>with</w:t>
-      </w:r>
-      <w:proofErr w:type="gramEnd"/>
+        <w:t xml:space="preserve">with </w:t>
+      </w:r>
+      <w:proofErr w:type="gramStart"/>
       <w:r>
         <w:rPr>
           <w:rFonts w:asciiTheme="minorBidi" w:hAnsiTheme="minorBidi"/>
@@ -17361,7 +17687,17 @@
           <w:sz w:val="28"/>
           <w:szCs w:val="28"/>
         </w:rPr>
-        <w:t xml:space="preserve"> probability  0.1 we get the initial path 98.1%</w:t>
+        <w:t>probability  0.1</w:t>
+      </w:r>
+      <w:proofErr w:type="gramEnd"/>
+      <w:r>
+        <w:rPr>
+          <w:rFonts w:asciiTheme="minorBidi" w:hAnsiTheme="minorBidi"/>
+          <w:color w:val="000000"/>
+          <w:sz w:val="28"/>
+          <w:szCs w:val="28"/>
+        </w:rPr>
+        <w:t xml:space="preserve"> we get the initial path 98.1%</w:t>
       </w:r>
     </w:p>
     <w:p>
@@ -17377,7 +17713,6 @@
           <w:szCs w:val="28"/>
         </w:rPr>
       </w:pPr>
-      <w:proofErr w:type="gramStart"/>
       <w:r>
         <w:rPr>
           <w:rFonts w:asciiTheme="minorBidi" w:hAnsiTheme="minorBidi"/>
@@ -17385,9 +17720,9 @@
           <w:sz w:val="28"/>
           <w:szCs w:val="28"/>
         </w:rPr>
-        <w:t>with</w:t>
-      </w:r>
-      <w:proofErr w:type="gramEnd"/>
+        <w:t xml:space="preserve">with </w:t>
+      </w:r>
+      <w:proofErr w:type="gramStart"/>
       <w:r>
         <w:rPr>
           <w:rFonts w:asciiTheme="minorBidi" w:hAnsiTheme="minorBidi"/>
@@ -17395,30 +17730,29 @@
           <w:sz w:val="28"/>
           <w:szCs w:val="28"/>
         </w:rPr>
-        <w:t xml:space="preserve"> probability  0.015 we get the initial path 99.8%</w:t>
-      </w:r>
-    </w:p>
-    <w:p>
-      <w:pPr>
-        <w:jc w:val="right"/>
+        <w:t>probability  0.015</w:t>
+      </w:r>
+      <w:proofErr w:type="gramEnd"/>
+      <w:r>
         <w:rPr>
           <w:rFonts w:asciiTheme="minorBidi" w:hAnsiTheme="minorBidi"/>
           <w:color w:val="000000"/>
           <w:sz w:val="28"/>
           <w:szCs w:val="28"/>
         </w:rPr>
-      </w:pPr>
-      <w:proofErr w:type="gramStart"/>
-      <w:r>
+        <w:t xml:space="preserve"> we get the initial path 99.8%</w:t>
+      </w:r>
+    </w:p>
+    <w:p>
+      <w:pPr>
+        <w:jc w:val="right"/>
         <w:rPr>
           <w:rFonts w:asciiTheme="minorBidi" w:hAnsiTheme="minorBidi"/>
           <w:color w:val="000000"/>
           <w:sz w:val="28"/>
           <w:szCs w:val="28"/>
         </w:rPr>
-        <w:t>with</w:t>
-      </w:r>
-      <w:proofErr w:type="gramEnd"/>
+      </w:pPr>
       <w:r>
         <w:rPr>
           <w:rFonts w:asciiTheme="minorBidi" w:hAnsiTheme="minorBidi"/>
@@ -17426,7 +17760,27 @@
           <w:sz w:val="28"/>
           <w:szCs w:val="28"/>
         </w:rPr>
-        <w:t xml:space="preserve"> probability  0.01 we get the initial path 99.7%</w:t>
+        <w:t xml:space="preserve">with </w:t>
+      </w:r>
+      <w:proofErr w:type="gramStart"/>
+      <w:r>
+        <w:rPr>
+          <w:rFonts w:asciiTheme="minorBidi" w:hAnsiTheme="minorBidi"/>
+          <w:color w:val="000000"/>
+          <w:sz w:val="28"/>
+          <w:szCs w:val="28"/>
+        </w:rPr>
+        <w:t>probability  0.01</w:t>
+      </w:r>
+      <w:proofErr w:type="gramEnd"/>
+      <w:r>
+        <w:rPr>
+          <w:rFonts w:asciiTheme="minorBidi" w:hAnsiTheme="minorBidi"/>
+          <w:color w:val="000000"/>
+          <w:sz w:val="28"/>
+          <w:szCs w:val="28"/>
+        </w:rPr>
+        <w:t xml:space="preserve"> we get the initial path 99.7%</w:t>
       </w:r>
     </w:p>
     <w:p>
@@ -17473,7 +17827,6 @@
           <w:szCs w:val="28"/>
         </w:rPr>
       </w:pPr>
-      <w:proofErr w:type="gramStart"/>
       <w:r>
         <w:rPr>
           <w:rFonts w:asciiTheme="minorBidi" w:hAnsiTheme="minorBidi"/>
@@ -17481,9 +17834,9 @@
           <w:sz w:val="28"/>
           <w:szCs w:val="28"/>
         </w:rPr>
-        <w:t>with</w:t>
-      </w:r>
-      <w:proofErr w:type="gramEnd"/>
+        <w:t xml:space="preserve">with </w:t>
+      </w:r>
+      <w:proofErr w:type="gramStart"/>
       <w:r>
         <w:rPr>
           <w:rFonts w:asciiTheme="minorBidi" w:hAnsiTheme="minorBidi"/>
@@ -17491,7 +17844,17 @@
           <w:sz w:val="28"/>
           <w:szCs w:val="28"/>
         </w:rPr>
-        <w:t xml:space="preserve"> probability  0.9 we get the initial path 0.8999999999999999%</w:t>
+        <w:t>probability  0.9</w:t>
+      </w:r>
+      <w:proofErr w:type="gramEnd"/>
+      <w:r>
+        <w:rPr>
+          <w:rFonts w:asciiTheme="minorBidi" w:hAnsiTheme="minorBidi"/>
+          <w:color w:val="000000"/>
+          <w:sz w:val="28"/>
+          <w:szCs w:val="28"/>
+        </w:rPr>
+        <w:t xml:space="preserve"> we get the initial path 0.8999999999999999%</w:t>
       </w:r>
     </w:p>
     <w:p>
@@ -17507,7 +17870,6 @@
           <w:szCs w:val="28"/>
         </w:rPr>
       </w:pPr>
-      <w:proofErr w:type="gramStart"/>
       <w:r>
         <w:rPr>
           <w:rFonts w:asciiTheme="minorBidi" w:hAnsiTheme="minorBidi"/>
@@ -17515,9 +17877,9 @@
           <w:sz w:val="28"/>
           <w:szCs w:val="28"/>
         </w:rPr>
-        <w:t>with</w:t>
-      </w:r>
-      <w:proofErr w:type="gramEnd"/>
+        <w:t xml:space="preserve">with </w:t>
+      </w:r>
+      <w:proofErr w:type="gramStart"/>
       <w:r>
         <w:rPr>
           <w:rFonts w:asciiTheme="minorBidi" w:hAnsiTheme="minorBidi"/>
@@ -17525,7 +17887,17 @@
           <w:sz w:val="28"/>
           <w:szCs w:val="28"/>
         </w:rPr>
-        <w:t xml:space="preserve"> probability  0.7 we get the initial path 2.9000000000000004%</w:t>
+        <w:t>probability  0.7</w:t>
+      </w:r>
+      <w:proofErr w:type="gramEnd"/>
+      <w:r>
+        <w:rPr>
+          <w:rFonts w:asciiTheme="minorBidi" w:hAnsiTheme="minorBidi"/>
+          <w:color w:val="000000"/>
+          <w:sz w:val="28"/>
+          <w:szCs w:val="28"/>
+        </w:rPr>
+        <w:t xml:space="preserve"> we get the initial path 2.9000000000000004%</w:t>
       </w:r>
     </w:p>
     <w:p>
@@ -17541,7 +17913,6 @@
           <w:szCs w:val="28"/>
         </w:rPr>
       </w:pPr>
-      <w:proofErr w:type="gramStart"/>
       <w:r>
         <w:rPr>
           <w:rFonts w:asciiTheme="minorBidi" w:hAnsiTheme="minorBidi"/>
@@ -17549,9 +17920,9 @@
           <w:sz w:val="28"/>
           <w:szCs w:val="28"/>
         </w:rPr>
-        <w:t>with</w:t>
-      </w:r>
-      <w:proofErr w:type="gramEnd"/>
+        <w:t xml:space="preserve">with </w:t>
+      </w:r>
+      <w:proofErr w:type="gramStart"/>
       <w:r>
         <w:rPr>
           <w:rFonts w:asciiTheme="minorBidi" w:hAnsiTheme="minorBidi"/>
@@ -17559,7 +17930,17 @@
           <w:sz w:val="28"/>
           <w:szCs w:val="28"/>
         </w:rPr>
-        <w:t xml:space="preserve"> probability  0.6 we get the initial path 5.4%</w:t>
+        <w:t>probability  0.6</w:t>
+      </w:r>
+      <w:proofErr w:type="gramEnd"/>
+      <w:r>
+        <w:rPr>
+          <w:rFonts w:asciiTheme="minorBidi" w:hAnsiTheme="minorBidi"/>
+          <w:color w:val="000000"/>
+          <w:sz w:val="28"/>
+          <w:szCs w:val="28"/>
+        </w:rPr>
+        <w:t xml:space="preserve"> we get the initial path 5.4%</w:t>
       </w:r>
     </w:p>
     <w:p>
@@ -17575,7 +17956,6 @@
           <w:szCs w:val="28"/>
         </w:rPr>
       </w:pPr>
-      <w:proofErr w:type="gramStart"/>
       <w:r>
         <w:rPr>
           <w:rFonts w:asciiTheme="minorBidi" w:hAnsiTheme="minorBidi"/>
@@ -17583,9 +17963,9 @@
           <w:sz w:val="28"/>
           <w:szCs w:val="28"/>
         </w:rPr>
-        <w:t>with</w:t>
-      </w:r>
-      <w:proofErr w:type="gramEnd"/>
+        <w:t xml:space="preserve">with </w:t>
+      </w:r>
+      <w:proofErr w:type="gramStart"/>
       <w:r>
         <w:rPr>
           <w:rFonts w:asciiTheme="minorBidi" w:hAnsiTheme="minorBidi"/>
@@ -17593,7 +17973,17 @@
           <w:sz w:val="28"/>
           <w:szCs w:val="28"/>
         </w:rPr>
-        <w:t xml:space="preserve"> probability  0.4 we get the initial path 17.5%</w:t>
+        <w:t>probability  0.4</w:t>
+      </w:r>
+      <w:proofErr w:type="gramEnd"/>
+      <w:r>
+        <w:rPr>
+          <w:rFonts w:asciiTheme="minorBidi" w:hAnsiTheme="minorBidi"/>
+          <w:color w:val="000000"/>
+          <w:sz w:val="28"/>
+          <w:szCs w:val="28"/>
+        </w:rPr>
+        <w:t xml:space="preserve"> we get the initial path 17.5%</w:t>
       </w:r>
     </w:p>
     <w:p>
@@ -17609,7 +17999,6 @@
           <w:szCs w:val="28"/>
         </w:rPr>
       </w:pPr>
-      <w:proofErr w:type="gramStart"/>
       <w:r>
         <w:rPr>
           <w:rFonts w:asciiTheme="minorBidi" w:hAnsiTheme="minorBidi"/>
@@ -17617,9 +18006,9 @@
           <w:sz w:val="28"/>
           <w:szCs w:val="28"/>
         </w:rPr>
-        <w:t>with</w:t>
-      </w:r>
-      <w:proofErr w:type="gramEnd"/>
+        <w:t xml:space="preserve">with </w:t>
+      </w:r>
+      <w:proofErr w:type="gramStart"/>
       <w:r>
         <w:rPr>
           <w:rFonts w:asciiTheme="minorBidi" w:hAnsiTheme="minorBidi"/>
@@ -17627,7 +18016,17 @@
           <w:sz w:val="28"/>
           <w:szCs w:val="28"/>
         </w:rPr>
-        <w:t xml:space="preserve"> probability  0.2 we get the initial path 39.6%</w:t>
+        <w:t>probability  0.2</w:t>
+      </w:r>
+      <w:proofErr w:type="gramEnd"/>
+      <w:r>
+        <w:rPr>
+          <w:rFonts w:asciiTheme="minorBidi" w:hAnsiTheme="minorBidi"/>
+          <w:color w:val="000000"/>
+          <w:sz w:val="28"/>
+          <w:szCs w:val="28"/>
+        </w:rPr>
+        <w:t xml:space="preserve"> we get the initial path 39.6%</w:t>
       </w:r>
     </w:p>
     <w:p>
@@ -17643,7 +18042,6 @@
           <w:szCs w:val="28"/>
         </w:rPr>
       </w:pPr>
-      <w:proofErr w:type="gramStart"/>
       <w:r>
         <w:rPr>
           <w:rFonts w:asciiTheme="minorBidi" w:hAnsiTheme="minorBidi"/>
@@ -17651,9 +18049,9 @@
           <w:sz w:val="28"/>
           <w:szCs w:val="28"/>
         </w:rPr>
-        <w:t>with</w:t>
-      </w:r>
-      <w:proofErr w:type="gramEnd"/>
+        <w:t xml:space="preserve">with </w:t>
+      </w:r>
+      <w:proofErr w:type="gramStart"/>
       <w:r>
         <w:rPr>
           <w:rFonts w:asciiTheme="minorBidi" w:hAnsiTheme="minorBidi"/>
@@ -17661,7 +18059,17 @@
           <w:sz w:val="28"/>
           <w:szCs w:val="28"/>
         </w:rPr>
-        <w:t xml:space="preserve"> probability  0.1 we get the initial path 60.3%</w:t>
+        <w:t>probability  0.1</w:t>
+      </w:r>
+      <w:proofErr w:type="gramEnd"/>
+      <w:r>
+        <w:rPr>
+          <w:rFonts w:asciiTheme="minorBidi" w:hAnsiTheme="minorBidi"/>
+          <w:color w:val="000000"/>
+          <w:sz w:val="28"/>
+          <w:szCs w:val="28"/>
+        </w:rPr>
+        <w:t xml:space="preserve"> we get the initial path 60.3%</w:t>
       </w:r>
     </w:p>
     <w:p>
@@ -17677,7 +18085,6 @@
           <w:szCs w:val="28"/>
         </w:rPr>
       </w:pPr>
-      <w:proofErr w:type="gramStart"/>
       <w:r>
         <w:rPr>
           <w:rFonts w:asciiTheme="minorBidi" w:hAnsiTheme="minorBidi"/>
@@ -17685,9 +18092,9 @@
           <w:sz w:val="28"/>
           <w:szCs w:val="28"/>
         </w:rPr>
-        <w:t>with</w:t>
-      </w:r>
-      <w:proofErr w:type="gramEnd"/>
+        <w:t xml:space="preserve">with </w:t>
+      </w:r>
+      <w:proofErr w:type="gramStart"/>
       <w:r>
         <w:rPr>
           <w:rFonts w:asciiTheme="minorBidi" w:hAnsiTheme="minorBidi"/>
@@ -17695,19 +18102,9 @@
           <w:sz w:val="28"/>
           <w:szCs w:val="28"/>
         </w:rPr>
-        <w:t xml:space="preserve"> probability  0.015 we get the initial path 80.4%</w:t>
-      </w:r>
-    </w:p>
-    <w:p>
-      <w:pPr>
-        <w:jc w:val="right"/>
-        <w:rPr>
-          <w:rFonts w:asciiTheme="minorBidi" w:hAnsiTheme="minorBidi"/>
-          <w:sz w:val="28"/>
-          <w:szCs w:val="28"/>
-        </w:rPr>
-      </w:pPr>
-      <w:proofErr w:type="gramStart"/>
+        <w:t>probability  0.015</w:t>
+      </w:r>
+      <w:proofErr w:type="gramEnd"/>
       <w:r>
         <w:rPr>
           <w:rFonts w:asciiTheme="minorBidi" w:hAnsiTheme="minorBidi"/>
@@ -17715,9 +18112,18 @@
           <w:sz w:val="28"/>
           <w:szCs w:val="28"/>
         </w:rPr>
-        <w:t>with</w:t>
-      </w:r>
-      <w:proofErr w:type="gramEnd"/>
+        <w:t xml:space="preserve"> we get the initial path 80.4%</w:t>
+      </w:r>
+    </w:p>
+    <w:p>
+      <w:pPr>
+        <w:jc w:val="right"/>
+        <w:rPr>
+          <w:rFonts w:asciiTheme="minorBidi" w:hAnsiTheme="minorBidi"/>
+          <w:sz w:val="28"/>
+          <w:szCs w:val="28"/>
+        </w:rPr>
+      </w:pPr>
       <w:r>
         <w:rPr>
           <w:rFonts w:asciiTheme="minorBidi" w:hAnsiTheme="minorBidi"/>
@@ -17725,7 +18131,27 @@
           <w:sz w:val="28"/>
           <w:szCs w:val="28"/>
         </w:rPr>
-        <w:t xml:space="preserve"> probability  0.01 we get the initial path 81.5%</w:t>
+        <w:t xml:space="preserve">with </w:t>
+      </w:r>
+      <w:proofErr w:type="gramStart"/>
+      <w:r>
+        <w:rPr>
+          <w:rFonts w:asciiTheme="minorBidi" w:hAnsiTheme="minorBidi"/>
+          <w:color w:val="000000"/>
+          <w:sz w:val="28"/>
+          <w:szCs w:val="28"/>
+        </w:rPr>
+        <w:t>probability  0.01</w:t>
+      </w:r>
+      <w:proofErr w:type="gramEnd"/>
+      <w:r>
+        <w:rPr>
+          <w:rFonts w:asciiTheme="minorBidi" w:hAnsiTheme="minorBidi"/>
+          <w:color w:val="000000"/>
+          <w:sz w:val="28"/>
+          <w:szCs w:val="28"/>
+        </w:rPr>
+        <w:t xml:space="preserve"> we get the initial path 81.5%</w:t>
       </w:r>
     </w:p>
     <w:p>
@@ -17743,27 +18169,50 @@
           <w:rFonts w:asciiTheme="minorBidi" w:hAnsiTheme="minorBidi"/>
           <w:sz w:val="32"/>
           <w:szCs w:val="32"/>
-        </w:rPr>
-      </w:pPr>
-    </w:p>
-    <w:p>
-      <w:pPr>
-        <w:jc w:val="center"/>
-        <w:rPr>
-          <w:rFonts w:asciiTheme="minorBidi" w:hAnsiTheme="minorBidi" w:hint="cs"/>
+          <w:rtl/>
+        </w:rPr>
+      </w:pPr>
+    </w:p>
+    <w:p>
+      <w:pPr>
+        <w:rPr>
+          <w:rFonts w:asciiTheme="minorBidi" w:hAnsiTheme="minorBidi"/>
           <w:sz w:val="32"/>
           <w:szCs w:val="32"/>
-          <w:u w:val="single"/>
-          <w:rtl/>
-        </w:rPr>
-      </w:pPr>
-      <w:r>
+          <w:rtl/>
+        </w:rPr>
+      </w:pPr>
+    </w:p>
+    <w:p>
+      <w:pPr>
+        <w:rPr>
+          <w:rFonts w:asciiTheme="minorBidi" w:hAnsiTheme="minorBidi"/>
+          <w:sz w:val="32"/>
+          <w:szCs w:val="32"/>
+        </w:rPr>
+      </w:pPr>
+      <w:bookmarkStart w:id="1" w:name="_GoBack"/>
+      <w:bookmarkEnd w:id="1"/>
+    </w:p>
+    <w:p>
+      <w:pPr>
+        <w:jc w:val="center"/>
         <w:rPr>
           <w:rFonts w:asciiTheme="minorBidi" w:hAnsiTheme="minorBidi"/>
           <w:sz w:val="32"/>
           <w:szCs w:val="32"/>
           <w:u w:val="single"/>
-        </w:rPr>
+          <w:rtl/>
+        </w:rPr>
+      </w:pPr>
+      <w:r>
+        <w:rPr>
+          <w:rFonts w:asciiTheme="minorBidi" w:hAnsiTheme="minorBidi"/>
+          <w:sz w:val="32"/>
+          <w:szCs w:val="32"/>
+          <w:u w:val="single"/>
+        </w:rPr>
+        <w:lastRenderedPageBreak/>
         <w:t>n=8</w:t>
       </w:r>
     </w:p>
@@ -17821,7 +18270,6 @@
           <w:szCs w:val="28"/>
         </w:rPr>
       </w:pPr>
-      <w:proofErr w:type="gramStart"/>
       <w:r>
         <w:rPr>
           <w:rFonts w:asciiTheme="minorBidi" w:hAnsiTheme="minorBidi"/>
@@ -17829,9 +18277,9 @@
           <w:sz w:val="28"/>
           <w:szCs w:val="28"/>
         </w:rPr>
-        <w:t>with</w:t>
-      </w:r>
-      <w:proofErr w:type="gramEnd"/>
+        <w:t xml:space="preserve">with </w:t>
+      </w:r>
+      <w:proofErr w:type="gramStart"/>
       <w:r>
         <w:rPr>
           <w:rFonts w:asciiTheme="minorBidi" w:hAnsiTheme="minorBidi"/>
@@ -17839,7 +18287,17 @@
           <w:sz w:val="28"/>
           <w:szCs w:val="28"/>
         </w:rPr>
-        <w:t xml:space="preserve"> probability  0.9 we get the initial path 0.2%</w:t>
+        <w:t>probability  0.9</w:t>
+      </w:r>
+      <w:proofErr w:type="gramEnd"/>
+      <w:r>
+        <w:rPr>
+          <w:rFonts w:asciiTheme="minorBidi" w:hAnsiTheme="minorBidi"/>
+          <w:color w:val="000000"/>
+          <w:sz w:val="28"/>
+          <w:szCs w:val="28"/>
+        </w:rPr>
+        <w:t xml:space="preserve"> we get the initial path 0.2%</w:t>
       </w:r>
     </w:p>
     <w:p>
@@ -17855,7 +18313,6 @@
           <w:szCs w:val="28"/>
         </w:rPr>
       </w:pPr>
-      <w:proofErr w:type="gramStart"/>
       <w:r>
         <w:rPr>
           <w:rFonts w:asciiTheme="minorBidi" w:hAnsiTheme="minorBidi"/>
@@ -17863,9 +18320,9 @@
           <w:sz w:val="28"/>
           <w:szCs w:val="28"/>
         </w:rPr>
-        <w:t>with</w:t>
-      </w:r>
-      <w:proofErr w:type="gramEnd"/>
+        <w:t xml:space="preserve">with </w:t>
+      </w:r>
+      <w:proofErr w:type="gramStart"/>
       <w:r>
         <w:rPr>
           <w:rFonts w:asciiTheme="minorBidi" w:hAnsiTheme="minorBidi"/>
@@ -17873,7 +18330,17 @@
           <w:sz w:val="28"/>
           <w:szCs w:val="28"/>
         </w:rPr>
-        <w:t xml:space="preserve"> probability  0.7 we get the initial path 1.0%</w:t>
+        <w:t>probability  0.7</w:t>
+      </w:r>
+      <w:proofErr w:type="gramEnd"/>
+      <w:r>
+        <w:rPr>
+          <w:rFonts w:asciiTheme="minorBidi" w:hAnsiTheme="minorBidi"/>
+          <w:color w:val="000000"/>
+          <w:sz w:val="28"/>
+          <w:szCs w:val="28"/>
+        </w:rPr>
+        <w:t xml:space="preserve"> we get the initial path 1.0%</w:t>
       </w:r>
     </w:p>
     <w:p>
@@ -17889,7 +18356,6 @@
           <w:szCs w:val="28"/>
         </w:rPr>
       </w:pPr>
-      <w:proofErr w:type="gramStart"/>
       <w:r>
         <w:rPr>
           <w:rFonts w:asciiTheme="minorBidi" w:hAnsiTheme="minorBidi"/>
@@ -17897,9 +18363,9 @@
           <w:sz w:val="28"/>
           <w:szCs w:val="28"/>
         </w:rPr>
-        <w:t>with</w:t>
-      </w:r>
-      <w:proofErr w:type="gramEnd"/>
+        <w:t xml:space="preserve">with </w:t>
+      </w:r>
+      <w:proofErr w:type="gramStart"/>
       <w:r>
         <w:rPr>
           <w:rFonts w:asciiTheme="minorBidi" w:hAnsiTheme="minorBidi"/>
@@ -17907,7 +18373,17 @@
           <w:sz w:val="28"/>
           <w:szCs w:val="28"/>
         </w:rPr>
-        <w:t xml:space="preserve"> probability  0.6 we get the initial path 5.3%</w:t>
+        <w:t>probability  0.6</w:t>
+      </w:r>
+      <w:proofErr w:type="gramEnd"/>
+      <w:r>
+        <w:rPr>
+          <w:rFonts w:asciiTheme="minorBidi" w:hAnsiTheme="minorBidi"/>
+          <w:color w:val="000000"/>
+          <w:sz w:val="28"/>
+          <w:szCs w:val="28"/>
+        </w:rPr>
+        <w:t xml:space="preserve"> we get the initial path 5.3%</w:t>
       </w:r>
     </w:p>
     <w:p>
@@ -17923,7 +18399,6 @@
           <w:szCs w:val="28"/>
         </w:rPr>
       </w:pPr>
-      <w:proofErr w:type="gramStart"/>
       <w:r>
         <w:rPr>
           <w:rFonts w:asciiTheme="minorBidi" w:hAnsiTheme="minorBidi"/>
@@ -17931,9 +18406,9 @@
           <w:sz w:val="28"/>
           <w:szCs w:val="28"/>
         </w:rPr>
-        <w:t>with</w:t>
-      </w:r>
-      <w:proofErr w:type="gramEnd"/>
+        <w:t xml:space="preserve">with </w:t>
+      </w:r>
+      <w:proofErr w:type="gramStart"/>
       <w:r>
         <w:rPr>
           <w:rFonts w:asciiTheme="minorBidi" w:hAnsiTheme="minorBidi"/>
@@ -17941,7 +18416,17 @@
           <w:sz w:val="28"/>
           <w:szCs w:val="28"/>
         </w:rPr>
-        <w:t xml:space="preserve"> probability  0.4 we get the initial path 28.1%</w:t>
+        <w:t>probability  0.4</w:t>
+      </w:r>
+      <w:proofErr w:type="gramEnd"/>
+      <w:r>
+        <w:rPr>
+          <w:rFonts w:asciiTheme="minorBidi" w:hAnsiTheme="minorBidi"/>
+          <w:color w:val="000000"/>
+          <w:sz w:val="28"/>
+          <w:szCs w:val="28"/>
+        </w:rPr>
+        <w:t xml:space="preserve"> we get the initial path 28.1%</w:t>
       </w:r>
     </w:p>
     <w:p>
@@ -17957,7 +18442,6 @@
           <w:szCs w:val="28"/>
         </w:rPr>
       </w:pPr>
-      <w:proofErr w:type="gramStart"/>
       <w:r>
         <w:rPr>
           <w:rFonts w:asciiTheme="minorBidi" w:hAnsiTheme="minorBidi"/>
@@ -17965,9 +18449,9 @@
           <w:sz w:val="28"/>
           <w:szCs w:val="28"/>
         </w:rPr>
-        <w:t>with</w:t>
-      </w:r>
-      <w:proofErr w:type="gramEnd"/>
+        <w:t xml:space="preserve">with </w:t>
+      </w:r>
+      <w:proofErr w:type="gramStart"/>
       <w:r>
         <w:rPr>
           <w:rFonts w:asciiTheme="minorBidi" w:hAnsiTheme="minorBidi"/>
@@ -17975,7 +18459,17 @@
           <w:sz w:val="28"/>
           <w:szCs w:val="28"/>
         </w:rPr>
-        <w:t xml:space="preserve"> probability  0.2 we get the initial path 85.5%</w:t>
+        <w:t>probability  0.2</w:t>
+      </w:r>
+      <w:proofErr w:type="gramEnd"/>
+      <w:r>
+        <w:rPr>
+          <w:rFonts w:asciiTheme="minorBidi" w:hAnsiTheme="minorBidi"/>
+          <w:color w:val="000000"/>
+          <w:sz w:val="28"/>
+          <w:szCs w:val="28"/>
+        </w:rPr>
+        <w:t xml:space="preserve"> we get the initial path 85.5%</w:t>
       </w:r>
     </w:p>
     <w:p>
@@ -17991,7 +18485,6 @@
           <w:szCs w:val="28"/>
         </w:rPr>
       </w:pPr>
-      <w:proofErr w:type="gramStart"/>
       <w:r>
         <w:rPr>
           <w:rFonts w:asciiTheme="minorBidi" w:hAnsiTheme="minorBidi"/>
@@ -17999,9 +18492,9 @@
           <w:sz w:val="28"/>
           <w:szCs w:val="28"/>
         </w:rPr>
-        <w:t>with</w:t>
-      </w:r>
-      <w:proofErr w:type="gramEnd"/>
+        <w:t xml:space="preserve">with </w:t>
+      </w:r>
+      <w:proofErr w:type="gramStart"/>
       <w:r>
         <w:rPr>
           <w:rFonts w:asciiTheme="minorBidi" w:hAnsiTheme="minorBidi"/>
@@ -18009,7 +18502,17 @@
           <w:sz w:val="28"/>
           <w:szCs w:val="28"/>
         </w:rPr>
-        <w:t xml:space="preserve"> probability  0.1 we get the initial path 97.3%</w:t>
+        <w:t>probability  0.1</w:t>
+      </w:r>
+      <w:proofErr w:type="gramEnd"/>
+      <w:r>
+        <w:rPr>
+          <w:rFonts w:asciiTheme="minorBidi" w:hAnsiTheme="minorBidi"/>
+          <w:color w:val="000000"/>
+          <w:sz w:val="28"/>
+          <w:szCs w:val="28"/>
+        </w:rPr>
+        <w:t xml:space="preserve"> we get the initial path 97.3%</w:t>
       </w:r>
     </w:p>
     <w:p>
@@ -18025,7 +18528,6 @@
           <w:szCs w:val="28"/>
         </w:rPr>
       </w:pPr>
-      <w:proofErr w:type="gramStart"/>
       <w:r>
         <w:rPr>
           <w:rFonts w:asciiTheme="minorBidi" w:hAnsiTheme="minorBidi"/>
@@ -18033,10 +18535,9 @@
           <w:sz w:val="28"/>
           <w:szCs w:val="28"/>
         </w:rPr>
-        <w:lastRenderedPageBreak/>
-        <w:t>with</w:t>
-      </w:r>
-      <w:proofErr w:type="gramEnd"/>
+        <w:t xml:space="preserve">with </w:t>
+      </w:r>
+      <w:proofErr w:type="gramStart"/>
       <w:r>
         <w:rPr>
           <w:rFonts w:asciiTheme="minorBidi" w:hAnsiTheme="minorBidi"/>
@@ -18044,7 +18545,17 @@
           <w:sz w:val="28"/>
           <w:szCs w:val="28"/>
         </w:rPr>
-        <w:t xml:space="preserve"> probability  0.015 we get the initial path 99.4%</w:t>
+        <w:t>probability  0.015</w:t>
+      </w:r>
+      <w:proofErr w:type="gramEnd"/>
+      <w:r>
+        <w:rPr>
+          <w:rFonts w:asciiTheme="minorBidi" w:hAnsiTheme="minorBidi"/>
+          <w:color w:val="000000"/>
+          <w:sz w:val="28"/>
+          <w:szCs w:val="28"/>
+        </w:rPr>
+        <w:t xml:space="preserve"> we get the initial path 99.4%</w:t>
       </w:r>
     </w:p>
     <w:p>
@@ -18061,7 +18572,6 @@
           <w:shd w:val="clear" w:color="auto" w:fill="FFFFFF"/>
         </w:rPr>
       </w:pPr>
-      <w:proofErr w:type="gramStart"/>
       <w:r>
         <w:rPr>
           <w:rFonts w:asciiTheme="minorBidi" w:hAnsiTheme="minorBidi"/>
@@ -18069,9 +18579,9 @@
           <w:sz w:val="28"/>
           <w:szCs w:val="28"/>
         </w:rPr>
-        <w:t>with</w:t>
-      </w:r>
-      <w:proofErr w:type="gramEnd"/>
+        <w:t xml:space="preserve">with </w:t>
+      </w:r>
+      <w:proofErr w:type="gramStart"/>
       <w:r>
         <w:rPr>
           <w:rFonts w:asciiTheme="minorBidi" w:hAnsiTheme="minorBidi"/>
@@ -18079,7 +18589,17 @@
           <w:sz w:val="28"/>
           <w:szCs w:val="28"/>
         </w:rPr>
-        <w:t xml:space="preserve"> probability  0.01 we get the initial path 99.5%</w:t>
+        <w:t>probability  0.01</w:t>
+      </w:r>
+      <w:proofErr w:type="gramEnd"/>
+      <w:r>
+        <w:rPr>
+          <w:rFonts w:asciiTheme="minorBidi" w:hAnsiTheme="minorBidi"/>
+          <w:color w:val="000000"/>
+          <w:sz w:val="28"/>
+          <w:szCs w:val="28"/>
+        </w:rPr>
+        <w:t xml:space="preserve"> we get the initial path 99.5%</w:t>
       </w:r>
     </w:p>
     <w:p>
@@ -18115,7 +18635,6 @@
           <w:szCs w:val="28"/>
         </w:rPr>
       </w:pPr>
-      <w:proofErr w:type="gramStart"/>
       <w:r>
         <w:rPr>
           <w:rFonts w:asciiTheme="minorBidi" w:hAnsiTheme="minorBidi"/>
@@ -18123,9 +18642,9 @@
           <w:sz w:val="28"/>
           <w:szCs w:val="28"/>
         </w:rPr>
-        <w:t>with</w:t>
-      </w:r>
-      <w:proofErr w:type="gramEnd"/>
+        <w:t xml:space="preserve">with </w:t>
+      </w:r>
+      <w:proofErr w:type="gramStart"/>
       <w:r>
         <w:rPr>
           <w:rFonts w:asciiTheme="minorBidi" w:hAnsiTheme="minorBidi"/>
@@ -18133,7 +18652,17 @@
           <w:sz w:val="28"/>
           <w:szCs w:val="28"/>
         </w:rPr>
-        <w:t xml:space="preserve"> probability  0.9 we get the initial path 0.0%</w:t>
+        <w:t>probability  0.9</w:t>
+      </w:r>
+      <w:proofErr w:type="gramEnd"/>
+      <w:r>
+        <w:rPr>
+          <w:rFonts w:asciiTheme="minorBidi" w:hAnsiTheme="minorBidi"/>
+          <w:color w:val="000000"/>
+          <w:sz w:val="28"/>
+          <w:szCs w:val="28"/>
+        </w:rPr>
+        <w:t xml:space="preserve"> we get the initial path 0.0%</w:t>
       </w:r>
     </w:p>
     <w:p>
@@ -18149,7 +18678,6 @@
           <w:szCs w:val="28"/>
         </w:rPr>
       </w:pPr>
-      <w:proofErr w:type="gramStart"/>
       <w:r>
         <w:rPr>
           <w:rFonts w:asciiTheme="minorBidi" w:hAnsiTheme="minorBidi"/>
@@ -18157,9 +18685,9 @@
           <w:sz w:val="28"/>
           <w:szCs w:val="28"/>
         </w:rPr>
-        <w:t>with</w:t>
-      </w:r>
-      <w:proofErr w:type="gramEnd"/>
+        <w:t xml:space="preserve">with </w:t>
+      </w:r>
+      <w:proofErr w:type="gramStart"/>
       <w:r>
         <w:rPr>
           <w:rFonts w:asciiTheme="minorBidi" w:hAnsiTheme="minorBidi"/>
@@ -18167,7 +18695,17 @@
           <w:sz w:val="28"/>
           <w:szCs w:val="28"/>
         </w:rPr>
-        <w:t xml:space="preserve"> probability  0.7 we get the initial path 0.3%</w:t>
+        <w:t>probability  0.7</w:t>
+      </w:r>
+      <w:proofErr w:type="gramEnd"/>
+      <w:r>
+        <w:rPr>
+          <w:rFonts w:asciiTheme="minorBidi" w:hAnsiTheme="minorBidi"/>
+          <w:color w:val="000000"/>
+          <w:sz w:val="28"/>
+          <w:szCs w:val="28"/>
+        </w:rPr>
+        <w:t xml:space="preserve"> we get the initial path 0.3%</w:t>
       </w:r>
     </w:p>
     <w:p>
@@ -18183,7 +18721,6 @@
           <w:szCs w:val="28"/>
         </w:rPr>
       </w:pPr>
-      <w:proofErr w:type="gramStart"/>
       <w:r>
         <w:rPr>
           <w:rFonts w:asciiTheme="minorBidi" w:hAnsiTheme="minorBidi"/>
@@ -18191,9 +18728,9 @@
           <w:sz w:val="28"/>
           <w:szCs w:val="28"/>
         </w:rPr>
-        <w:t>with</w:t>
-      </w:r>
-      <w:proofErr w:type="gramEnd"/>
+        <w:t xml:space="preserve">with </w:t>
+      </w:r>
+      <w:proofErr w:type="gramStart"/>
       <w:r>
         <w:rPr>
           <w:rFonts w:asciiTheme="minorBidi" w:hAnsiTheme="minorBidi"/>
@@ -18201,7 +18738,17 @@
           <w:sz w:val="28"/>
           <w:szCs w:val="28"/>
         </w:rPr>
-        <w:t xml:space="preserve"> probability  0.6 we get the initial path 0.1%</w:t>
+        <w:t>probability  0.6</w:t>
+      </w:r>
+      <w:proofErr w:type="gramEnd"/>
+      <w:r>
+        <w:rPr>
+          <w:rFonts w:asciiTheme="minorBidi" w:hAnsiTheme="minorBidi"/>
+          <w:color w:val="000000"/>
+          <w:sz w:val="28"/>
+          <w:szCs w:val="28"/>
+        </w:rPr>
+        <w:t xml:space="preserve"> we get the initial path 0.1%</w:t>
       </w:r>
     </w:p>
     <w:p>
@@ -18217,7 +18764,6 @@
           <w:szCs w:val="28"/>
         </w:rPr>
       </w:pPr>
-      <w:proofErr w:type="gramStart"/>
       <w:r>
         <w:rPr>
           <w:rFonts w:asciiTheme="minorBidi" w:hAnsiTheme="minorBidi"/>
@@ -18225,9 +18771,9 @@
           <w:sz w:val="28"/>
           <w:szCs w:val="28"/>
         </w:rPr>
-        <w:t>with</w:t>
-      </w:r>
-      <w:proofErr w:type="gramEnd"/>
+        <w:t xml:space="preserve">with </w:t>
+      </w:r>
+      <w:proofErr w:type="gramStart"/>
       <w:r>
         <w:rPr>
           <w:rFonts w:asciiTheme="minorBidi" w:hAnsiTheme="minorBidi"/>
@@ -18235,7 +18781,17 @@
           <w:sz w:val="28"/>
           <w:szCs w:val="28"/>
         </w:rPr>
-        <w:t xml:space="preserve"> probability  0.4 we get the initial path 1.2%</w:t>
+        <w:t>probability  0.4</w:t>
+      </w:r>
+      <w:proofErr w:type="gramEnd"/>
+      <w:r>
+        <w:rPr>
+          <w:rFonts w:asciiTheme="minorBidi" w:hAnsiTheme="minorBidi"/>
+          <w:color w:val="000000"/>
+          <w:sz w:val="28"/>
+          <w:szCs w:val="28"/>
+        </w:rPr>
+        <w:t xml:space="preserve"> we get the initial path 1.2%</w:t>
       </w:r>
     </w:p>
     <w:p>
@@ -18251,7 +18807,6 @@
           <w:szCs w:val="28"/>
         </w:rPr>
       </w:pPr>
-      <w:proofErr w:type="gramStart"/>
       <w:r>
         <w:rPr>
           <w:rFonts w:asciiTheme="minorBidi" w:hAnsiTheme="minorBidi"/>
@@ -18259,9 +18814,9 @@
           <w:sz w:val="28"/>
           <w:szCs w:val="28"/>
         </w:rPr>
-        <w:t>with</w:t>
-      </w:r>
-      <w:proofErr w:type="gramEnd"/>
+        <w:t xml:space="preserve">with </w:t>
+      </w:r>
+      <w:proofErr w:type="gramStart"/>
       <w:r>
         <w:rPr>
           <w:rFonts w:asciiTheme="minorBidi" w:hAnsiTheme="minorBidi"/>
@@ -18269,7 +18824,17 @@
           <w:sz w:val="28"/>
           <w:szCs w:val="28"/>
         </w:rPr>
-        <w:t xml:space="preserve"> probability  0.2 we get the initial path 16.400000000000002%</w:t>
+        <w:t>probability  0.2</w:t>
+      </w:r>
+      <w:proofErr w:type="gramEnd"/>
+      <w:r>
+        <w:rPr>
+          <w:rFonts w:asciiTheme="minorBidi" w:hAnsiTheme="minorBidi"/>
+          <w:color w:val="000000"/>
+          <w:sz w:val="28"/>
+          <w:szCs w:val="28"/>
+        </w:rPr>
+        <w:t xml:space="preserve"> we get the initial path 16.400000000000002%</w:t>
       </w:r>
     </w:p>
     <w:p>
@@ -18285,7 +18850,6 @@
           <w:szCs w:val="28"/>
         </w:rPr>
       </w:pPr>
-      <w:proofErr w:type="gramStart"/>
       <w:r>
         <w:rPr>
           <w:rFonts w:asciiTheme="minorBidi" w:hAnsiTheme="minorBidi"/>
@@ -18293,9 +18857,9 @@
           <w:sz w:val="28"/>
           <w:szCs w:val="28"/>
         </w:rPr>
-        <w:t>with</w:t>
-      </w:r>
-      <w:proofErr w:type="gramEnd"/>
+        <w:t xml:space="preserve">with </w:t>
+      </w:r>
+      <w:proofErr w:type="gramStart"/>
       <w:r>
         <w:rPr>
           <w:rFonts w:asciiTheme="minorBidi" w:hAnsiTheme="minorBidi"/>
@@ -18303,7 +18867,17 @@
           <w:sz w:val="28"/>
           <w:szCs w:val="28"/>
         </w:rPr>
-        <w:t xml:space="preserve"> probability  0.1 we get the initial path 50.6%</w:t>
+        <w:t>probability  0.1</w:t>
+      </w:r>
+      <w:proofErr w:type="gramEnd"/>
+      <w:r>
+        <w:rPr>
+          <w:rFonts w:asciiTheme="minorBidi" w:hAnsiTheme="minorBidi"/>
+          <w:color w:val="000000"/>
+          <w:sz w:val="28"/>
+          <w:szCs w:val="28"/>
+        </w:rPr>
+        <w:t xml:space="preserve"> we get the initial path 50.6%</w:t>
       </w:r>
     </w:p>
     <w:p>
@@ -18319,7 +18893,6 @@
           <w:szCs w:val="28"/>
         </w:rPr>
       </w:pPr>
-      <w:proofErr w:type="gramStart"/>
       <w:r>
         <w:rPr>
           <w:rFonts w:asciiTheme="minorBidi" w:hAnsiTheme="minorBidi"/>
@@ -18327,9 +18900,9 @@
           <w:sz w:val="28"/>
           <w:szCs w:val="28"/>
         </w:rPr>
-        <w:t>with</w:t>
-      </w:r>
-      <w:proofErr w:type="gramEnd"/>
+        <w:t xml:space="preserve">with </w:t>
+      </w:r>
+      <w:proofErr w:type="gramStart"/>
       <w:r>
         <w:rPr>
           <w:rFonts w:asciiTheme="minorBidi" w:hAnsiTheme="minorBidi"/>
@@ -18337,7 +18910,17 @@
           <w:sz w:val="28"/>
           <w:szCs w:val="28"/>
         </w:rPr>
-        <w:t xml:space="preserve"> probability  0.015 we get the initial path 83.5%</w:t>
+        <w:t>probability  0.015</w:t>
+      </w:r>
+      <w:proofErr w:type="gramEnd"/>
+      <w:r>
+        <w:rPr>
+          <w:rFonts w:asciiTheme="minorBidi" w:hAnsiTheme="minorBidi"/>
+          <w:color w:val="000000"/>
+          <w:sz w:val="28"/>
+          <w:szCs w:val="28"/>
+        </w:rPr>
+        <w:t xml:space="preserve"> we get the initial path 83.5%</w:t>
       </w:r>
     </w:p>
     <w:p>
@@ -18353,7 +18936,6 @@
           <w:rtl/>
         </w:rPr>
       </w:pPr>
-      <w:proofErr w:type="gramStart"/>
       <w:r>
         <w:rPr>
           <w:rFonts w:asciiTheme="minorBidi" w:hAnsiTheme="minorBidi"/>
@@ -18361,9 +18943,9 @@
           <w:sz w:val="28"/>
           <w:szCs w:val="28"/>
         </w:rPr>
-        <w:t>with</w:t>
-      </w:r>
-      <w:proofErr w:type="gramEnd"/>
+        <w:t xml:space="preserve">with </w:t>
+      </w:r>
+      <w:proofErr w:type="gramStart"/>
       <w:r>
         <w:rPr>
           <w:rFonts w:asciiTheme="minorBidi" w:hAnsiTheme="minorBidi"/>
@@ -18371,7 +18953,17 @@
           <w:sz w:val="28"/>
           <w:szCs w:val="28"/>
         </w:rPr>
-        <w:t xml:space="preserve"> probability  0.01 we get the initial path 86.4%</w:t>
+        <w:t>probability  0.01</w:t>
+      </w:r>
+      <w:proofErr w:type="gramEnd"/>
+      <w:r>
+        <w:rPr>
+          <w:rFonts w:asciiTheme="minorBidi" w:hAnsiTheme="minorBidi"/>
+          <w:color w:val="000000"/>
+          <w:sz w:val="28"/>
+          <w:szCs w:val="28"/>
+        </w:rPr>
+        <w:t xml:space="preserve"> we get the initial path 86.4%</w:t>
       </w:r>
     </w:p>
     <w:p>
@@ -18398,8 +18990,8 @@
 </file>
 
 <file path=word/numbering.xml><?xml version="1.0" encoding="utf-8"?>
-<w:numbering xmlns:ve="http://schemas.openxmlformats.org/markup-compatibility/2006" xmlns:o="urn:schemas-microsoft-com:office:office" xmlns:r="http://schemas.openxmlformats.org/officeDocument/2006/relationships" xmlns:m="http://schemas.openxmlformats.org/officeDocument/2006/math" xmlns:v="urn:schemas-microsoft-com:vml" xmlns:wp="http://schemas.openxmlformats.org/drawingml/2006/wordprocessingDrawing" xmlns:w10="urn:schemas-microsoft-com:office:word" xmlns:w="http://schemas.openxmlformats.org/wordprocessingml/2006/main" xmlns:wne="http://schemas.microsoft.com/office/word/2006/wordml">
-  <w:abstractNum w:abstractNumId="0">
+<w:numbering xmlns:wpc="http://schemas.microsoft.com/office/word/2010/wordprocessingCanvas" xmlns:cx="http://schemas.microsoft.com/office/drawing/2014/chartex" xmlns:cx1="http://schemas.microsoft.com/office/drawing/2015/9/8/chartex" xmlns:cx2="http://schemas.microsoft.com/office/drawing/2015/10/21/chartex" xmlns:cx3="http://schemas.microsoft.com/office/drawing/2016/5/9/chartex" xmlns:cx4="http://schemas.microsoft.com/office/drawing/2016/5/10/chartex" xmlns:cx5="http://schemas.microsoft.com/office/drawing/2016/5/11/chartex" xmlns:cx6="http://schemas.microsoft.com/office/drawing/2016/5/12/chartex" xmlns:cx7="http://schemas.microsoft.com/office/drawing/2016/5/13/chartex" xmlns:cx8="http://schemas.microsoft.com/office/drawing/2016/5/14/chartex" xmlns:mc="http://schemas.openxmlformats.org/markup-compatibility/2006" xmlns:aink="http://schemas.microsoft.com/office/drawing/2016/ink" xmlns:am3d="http://schemas.microsoft.com/office/drawing/2017/model3d" xmlns:o="urn:schemas-microsoft-com:office:office" xmlns:r="http://schemas.openxmlformats.org/officeDocument/2006/relationships" xmlns:m="http://schemas.openxmlformats.org/officeDocument/2006/math" xmlns:v="urn:schemas-microsoft-com:vml" xmlns:wp14="http://schemas.microsoft.com/office/word/2010/wordprocessingDrawing" xmlns:wp="http://schemas.openxmlformats.org/drawingml/2006/wordprocessingDrawing" xmlns:w10="urn:schemas-microsoft-com:office:word" xmlns:w="http://schemas.openxmlformats.org/wordprocessingml/2006/main" xmlns:w14="http://schemas.microsoft.com/office/word/2010/wordml" xmlns:w15="http://schemas.microsoft.com/office/word/2012/wordml" xmlns:w16cid="http://schemas.microsoft.com/office/word/2016/wordml/cid" xmlns:w16se="http://schemas.microsoft.com/office/word/2015/wordml/symex" xmlns:wpg="http://schemas.microsoft.com/office/word/2010/wordprocessingGroup" xmlns:wpi="http://schemas.microsoft.com/office/word/2010/wordprocessingInk" xmlns:wne="http://schemas.microsoft.com/office/word/2006/wordml" xmlns:wps="http://schemas.microsoft.com/office/word/2010/wordprocessingShape" mc:Ignorable="w14 w15 w16se w16cid wp14">
+  <w:abstractNum w:abstractNumId="0" w15:restartNumberingAfterBreak="0">
     <w:nsid w:val="061B7928"/>
     <w:multiLevelType w:val="hybridMultilevel"/>
     <w:tmpl w:val="7B1437F8"/>
@@ -18488,7 +19080,7 @@
       </w:pPr>
     </w:lvl>
   </w:abstractNum>
-  <w:abstractNum w:abstractNumId="1">
+  <w:abstractNum w:abstractNumId="1" w15:restartNumberingAfterBreak="0">
     <w:nsid w:val="0D650E1B"/>
     <w:multiLevelType w:val="hybridMultilevel"/>
     <w:tmpl w:val="347003C6"/>
@@ -18577,7 +19169,7 @@
       </w:pPr>
     </w:lvl>
   </w:abstractNum>
-  <w:abstractNum w:abstractNumId="2">
+  <w:abstractNum w:abstractNumId="2" w15:restartNumberingAfterBreak="0">
     <w:nsid w:val="0E0167B6"/>
     <w:multiLevelType w:val="hybridMultilevel"/>
     <w:tmpl w:val="6CEC30E8"/>
@@ -18666,7 +19258,7 @@
       </w:pPr>
     </w:lvl>
   </w:abstractNum>
-  <w:abstractNum w:abstractNumId="3">
+  <w:abstractNum w:abstractNumId="3" w15:restartNumberingAfterBreak="0">
     <w:nsid w:val="1C925025"/>
     <w:multiLevelType w:val="hybridMultilevel"/>
     <w:tmpl w:val="62280E92"/>
@@ -18755,7 +19347,7 @@
       </w:pPr>
     </w:lvl>
   </w:abstractNum>
-  <w:abstractNum w:abstractNumId="4">
+  <w:abstractNum w:abstractNumId="4" w15:restartNumberingAfterBreak="0">
     <w:nsid w:val="1F7917D2"/>
     <w:multiLevelType w:val="hybridMultilevel"/>
     <w:tmpl w:val="DD1863BA"/>
@@ -18844,7 +19436,7 @@
       </w:pPr>
     </w:lvl>
   </w:abstractNum>
-  <w:abstractNum w:abstractNumId="5">
+  <w:abstractNum w:abstractNumId="5" w15:restartNumberingAfterBreak="0">
     <w:nsid w:val="256B3C32"/>
     <w:multiLevelType w:val="hybridMultilevel"/>
     <w:tmpl w:val="4CD886D2"/>
@@ -18933,7 +19525,7 @@
       </w:pPr>
     </w:lvl>
   </w:abstractNum>
-  <w:abstractNum w:abstractNumId="6">
+  <w:abstractNum w:abstractNumId="6" w15:restartNumberingAfterBreak="0">
     <w:nsid w:val="27E6623E"/>
     <w:multiLevelType w:val="hybridMultilevel"/>
     <w:tmpl w:val="A1107CDC"/>
@@ -19022,7 +19614,7 @@
       </w:pPr>
     </w:lvl>
   </w:abstractNum>
-  <w:abstractNum w:abstractNumId="7">
+  <w:abstractNum w:abstractNumId="7" w15:restartNumberingAfterBreak="0">
     <w:nsid w:val="2ADD11D7"/>
     <w:multiLevelType w:val="hybridMultilevel"/>
     <w:tmpl w:val="883274D4"/>
@@ -19111,7 +19703,7 @@
       </w:pPr>
     </w:lvl>
   </w:abstractNum>
-  <w:abstractNum w:abstractNumId="8">
+  <w:abstractNum w:abstractNumId="8" w15:restartNumberingAfterBreak="0">
     <w:nsid w:val="3D7E59EC"/>
     <w:multiLevelType w:val="multilevel"/>
     <w:tmpl w:val="28CEC6AE"/>
@@ -19232,7 +19824,7 @@
       </w:rPr>
     </w:lvl>
   </w:abstractNum>
-  <w:abstractNum w:abstractNumId="9">
+  <w:abstractNum w:abstractNumId="9" w15:restartNumberingAfterBreak="0">
     <w:nsid w:val="3E904F3D"/>
     <w:multiLevelType w:val="hybridMultilevel"/>
     <w:tmpl w:val="01AA130A"/>
@@ -19321,7 +19913,7 @@
       </w:pPr>
     </w:lvl>
   </w:abstractNum>
-  <w:abstractNum w:abstractNumId="10">
+  <w:abstractNum w:abstractNumId="10" w15:restartNumberingAfterBreak="0">
     <w:nsid w:val="42673177"/>
     <w:multiLevelType w:val="hybridMultilevel"/>
     <w:tmpl w:val="BFA83A06"/>
@@ -19410,7 +20002,7 @@
       </w:pPr>
     </w:lvl>
   </w:abstractNum>
-  <w:abstractNum w:abstractNumId="11">
+  <w:abstractNum w:abstractNumId="11" w15:restartNumberingAfterBreak="0">
     <w:nsid w:val="44732C2D"/>
     <w:multiLevelType w:val="hybridMultilevel"/>
     <w:tmpl w:val="DBA04702"/>
@@ -19500,7 +20092,7 @@
       </w:pPr>
     </w:lvl>
   </w:abstractNum>
-  <w:abstractNum w:abstractNumId="12">
+  <w:abstractNum w:abstractNumId="12" w15:restartNumberingAfterBreak="0">
     <w:nsid w:val="4C8A0A39"/>
     <w:multiLevelType w:val="hybridMultilevel"/>
     <w:tmpl w:val="01AA130A"/>
@@ -19589,7 +20181,7 @@
       </w:pPr>
     </w:lvl>
   </w:abstractNum>
-  <w:abstractNum w:abstractNumId="13">
+  <w:abstractNum w:abstractNumId="13" w15:restartNumberingAfterBreak="0">
     <w:nsid w:val="4EA72212"/>
     <w:multiLevelType w:val="multilevel"/>
     <w:tmpl w:val="7A602466"/>
@@ -19710,7 +20302,7 @@
       </w:rPr>
     </w:lvl>
   </w:abstractNum>
-  <w:abstractNum w:abstractNumId="14">
+  <w:abstractNum w:abstractNumId="14" w15:restartNumberingAfterBreak="0">
     <w:nsid w:val="566821A2"/>
     <w:multiLevelType w:val="hybridMultilevel"/>
     <w:tmpl w:val="DBA04702"/>
@@ -19800,7 +20392,7 @@
       </w:pPr>
     </w:lvl>
   </w:abstractNum>
-  <w:abstractNum w:abstractNumId="15">
+  <w:abstractNum w:abstractNumId="15" w15:restartNumberingAfterBreak="0">
     <w:nsid w:val="58FF0172"/>
     <w:multiLevelType w:val="hybridMultilevel"/>
     <w:tmpl w:val="381838F2"/>
@@ -19889,7 +20481,7 @@
       </w:pPr>
     </w:lvl>
   </w:abstractNum>
-  <w:abstractNum w:abstractNumId="16">
+  <w:abstractNum w:abstractNumId="16" w15:restartNumberingAfterBreak="0">
     <w:nsid w:val="66F64410"/>
     <w:multiLevelType w:val="hybridMultilevel"/>
     <w:tmpl w:val="DBA04702"/>
@@ -19979,7 +20571,7 @@
       </w:pPr>
     </w:lvl>
   </w:abstractNum>
-  <w:abstractNum w:abstractNumId="17">
+  <w:abstractNum w:abstractNumId="17" w15:restartNumberingAfterBreak="0">
     <w:nsid w:val="6C605F9F"/>
     <w:multiLevelType w:val="hybridMultilevel"/>
     <w:tmpl w:val="244E161E"/>
@@ -20069,7 +20661,7 @@
       </w:pPr>
     </w:lvl>
   </w:abstractNum>
-  <w:abstractNum w:abstractNumId="18">
+  <w:abstractNum w:abstractNumId="18" w15:restartNumberingAfterBreak="0">
     <w:nsid w:val="6F943F87"/>
     <w:multiLevelType w:val="multilevel"/>
     <w:tmpl w:val="7A602466"/>
@@ -20190,7 +20782,7 @@
       </w:rPr>
     </w:lvl>
   </w:abstractNum>
-  <w:abstractNum w:abstractNumId="19">
+  <w:abstractNum w:abstractNumId="19" w15:restartNumberingAfterBreak="0">
     <w:nsid w:val="73EF74E9"/>
     <w:multiLevelType w:val="hybridMultilevel"/>
     <w:tmpl w:val="B47812B2"/>
@@ -20343,7 +20935,7 @@
 </file>
 
 <file path=word/styles.xml><?xml version="1.0" encoding="utf-8"?>
-<w:styles xmlns:r="http://schemas.openxmlformats.org/officeDocument/2006/relationships" xmlns:w="http://schemas.openxmlformats.org/wordprocessingml/2006/main">
+<w:styles xmlns:mc="http://schemas.openxmlformats.org/markup-compatibility/2006" xmlns:r="http://schemas.openxmlformats.org/officeDocument/2006/relationships" xmlns:w="http://schemas.openxmlformats.org/wordprocessingml/2006/main" xmlns:w14="http://schemas.microsoft.com/office/word/2010/wordml" xmlns:w15="http://schemas.microsoft.com/office/word/2012/wordml" xmlns:w16cid="http://schemas.microsoft.com/office/word/2016/wordml/cid" xmlns:w16se="http://schemas.microsoft.com/office/word/2015/wordml/symex" mc:Ignorable="w14 w15 w16se w16cid">
   <w:docDefaults>
     <w:rPrDefault>
       <w:rPr>
@@ -20359,144 +20951,382 @@
       </w:pPr>
     </w:pPrDefault>
   </w:docDefaults>
-  <w:latentStyles w:defLockedState="0" w:defUIPriority="99" w:defSemiHidden="1" w:defUnhideWhenUsed="1" w:defQFormat="0" w:count="267">
-    <w:lsdException w:name="Normal" w:semiHidden="0" w:uiPriority="0" w:unhideWhenUsed="0" w:qFormat="1"/>
-    <w:lsdException w:name="heading 1" w:semiHidden="0" w:uiPriority="9" w:unhideWhenUsed="0" w:qFormat="1"/>
-    <w:lsdException w:name="heading 2" w:uiPriority="9" w:qFormat="1"/>
-    <w:lsdException w:name="heading 3" w:uiPriority="9" w:qFormat="1"/>
-    <w:lsdException w:name="heading 4" w:uiPriority="9" w:qFormat="1"/>
-    <w:lsdException w:name="heading 5" w:uiPriority="9" w:qFormat="1"/>
-    <w:lsdException w:name="heading 6" w:uiPriority="9" w:qFormat="1"/>
-    <w:lsdException w:name="heading 7" w:uiPriority="9" w:qFormat="1"/>
-    <w:lsdException w:name="heading 8" w:uiPriority="9" w:qFormat="1"/>
-    <w:lsdException w:name="heading 9" w:uiPriority="9" w:qFormat="1"/>
-    <w:lsdException w:name="toc 1" w:uiPriority="39"/>
-    <w:lsdException w:name="toc 2" w:uiPriority="39"/>
-    <w:lsdException w:name="toc 3" w:uiPriority="39"/>
-    <w:lsdException w:name="toc 4" w:uiPriority="39"/>
-    <w:lsdException w:name="toc 5" w:uiPriority="39"/>
-    <w:lsdException w:name="toc 6" w:uiPriority="39"/>
-    <w:lsdException w:name="toc 7" w:uiPriority="39"/>
-    <w:lsdException w:name="toc 8" w:uiPriority="39"/>
-    <w:lsdException w:name="toc 9" w:uiPriority="39"/>
-    <w:lsdException w:name="caption" w:uiPriority="35" w:qFormat="1"/>
-    <w:lsdException w:name="Title" w:semiHidden="0" w:uiPriority="10" w:unhideWhenUsed="0" w:qFormat="1"/>
-    <w:lsdException w:name="Default Paragraph Font" w:uiPriority="1"/>
-    <w:lsdException w:name="Subtitle" w:semiHidden="0" w:uiPriority="11" w:unhideWhenUsed="0" w:qFormat="1"/>
-    <w:lsdException w:name="Strong" w:semiHidden="0" w:uiPriority="22" w:unhideWhenUsed="0" w:qFormat="1"/>
-    <w:lsdException w:name="Emphasis" w:semiHidden="0" w:uiPriority="20" w:unhideWhenUsed="0" w:qFormat="1"/>
-    <w:lsdException w:name="Table Grid" w:uiPriority="39"/>
-    <w:lsdException w:name="Placeholder Text" w:unhideWhenUsed="0"/>
-    <w:lsdException w:name="No Spacing" w:semiHidden="0" w:uiPriority="1" w:unhideWhenUsed="0" w:qFormat="1"/>
-    <w:lsdException w:name="Light Shading" w:semiHidden="0" w:uiPriority="60" w:unhideWhenUsed="0"/>
-    <w:lsdException w:name="Light List" w:semiHidden="0" w:uiPriority="61" w:unhideWhenUsed="0"/>
-    <w:lsdException w:name="Light Grid" w:semiHidden="0" w:uiPriority="62" w:unhideWhenUsed="0"/>
-    <w:lsdException w:name="Medium Shading 1" w:semiHidden="0" w:uiPriority="63" w:unhideWhenUsed="0"/>
-    <w:lsdException w:name="Medium Shading 2" w:semiHidden="0" w:uiPriority="64" w:unhideWhenUsed="0"/>
-    <w:lsdException w:name="Medium List 1" w:semiHidden="0" w:uiPriority="65" w:unhideWhenUsed="0"/>
-    <w:lsdException w:name="Medium List 2" w:semiHidden="0" w:uiPriority="66" w:unhideWhenUsed="0"/>
-    <w:lsdException w:name="Medium Grid 1" w:semiHidden="0" w:uiPriority="67" w:unhideWhenUsed="0"/>
-    <w:lsdException w:name="Medium Grid 2" w:semiHidden="0" w:uiPriority="68" w:unhideWhenUsed="0"/>
-    <w:lsdException w:name="Medium Grid 3" w:semiHidden="0" w:uiPriority="69" w:unhideWhenUsed="0"/>
-    <w:lsdException w:name="Dark List" w:semiHidden="0" w:uiPriority="70" w:unhideWhenUsed="0"/>
-    <w:lsdException w:name="Colorful Shading" w:semiHidden="0" w:uiPriority="71" w:unhideWhenUsed="0"/>
-    <w:lsdException w:name="Colorful List" w:semiHidden="0" w:uiPriority="72" w:unhideWhenUsed="0"/>
-    <w:lsdException w:name="Colorful Grid" w:semiHidden="0" w:uiPriority="73" w:unhideWhenUsed="0"/>
-    <w:lsdException w:name="Light Shading Accent 1" w:semiHidden="0" w:uiPriority="60" w:unhideWhenUsed="0"/>
-    <w:lsdException w:name="Light List Accent 1" w:semiHidden="0" w:uiPriority="61" w:unhideWhenUsed="0"/>
-    <w:lsdException w:name="Light Grid Accent 1" w:semiHidden="0" w:uiPriority="62" w:unhideWhenUsed="0"/>
-    <w:lsdException w:name="Medium Shading 1 Accent 1" w:semiHidden="0" w:uiPriority="63" w:unhideWhenUsed="0"/>
-    <w:lsdException w:name="Medium Shading 2 Accent 1" w:semiHidden="0" w:uiPriority="64" w:unhideWhenUsed="0"/>
-    <w:lsdException w:name="Medium List 1 Accent 1" w:semiHidden="0" w:uiPriority="65" w:unhideWhenUsed="0"/>
-    <w:lsdException w:name="Revision" w:unhideWhenUsed="0"/>
-    <w:lsdException w:name="List Paragraph" w:semiHidden="0" w:uiPriority="34" w:unhideWhenUsed="0" w:qFormat="1"/>
-    <w:lsdException w:name="Quote" w:semiHidden="0" w:uiPriority="29" w:unhideWhenUsed="0" w:qFormat="1"/>
-    <w:lsdException w:name="Intense Quote" w:semiHidden="0" w:uiPriority="30" w:unhideWhenUsed="0" w:qFormat="1"/>
-    <w:lsdException w:name="Medium List 2 Accent 1" w:semiHidden="0" w:uiPriority="66" w:unhideWhenUsed="0"/>
-    <w:lsdException w:name="Medium Grid 1 Accent 1" w:semiHidden="0" w:uiPriority="67" w:unhideWhenUsed="0"/>
-    <w:lsdException w:name="Medium Grid 2 Accent 1" w:semiHidden="0" w:uiPriority="68" w:unhideWhenUsed="0"/>
-    <w:lsdException w:name="Medium Grid 3 Accent 1" w:semiHidden="0" w:uiPriority="69" w:unhideWhenUsed="0"/>
-    <w:lsdException w:name="Dark List Accent 1" w:semiHidden="0" w:uiPriority="70" w:unhideWhenUsed="0"/>
-    <w:lsdException w:name="Colorful Shading Accent 1" w:semiHidden="0" w:uiPriority="71" w:unhideWhenUsed="0"/>
-    <w:lsdException w:name="Colorful List Accent 1" w:semiHidden="0" w:uiPriority="72" w:unhideWhenUsed="0"/>
-    <w:lsdException w:name="Colorful Grid Accent 1" w:semiHidden="0" w:uiPriority="73" w:unhideWhenUsed="0"/>
-    <w:lsdException w:name="Light Shading Accent 2" w:semiHidden="0" w:uiPriority="60" w:unhideWhenUsed="0"/>
-    <w:lsdException w:name="Light List Accent 2" w:semiHidden="0" w:uiPriority="61" w:unhideWhenUsed="0"/>
-    <w:lsdException w:name="Light Grid Accent 2" w:semiHidden="0" w:uiPriority="62" w:unhideWhenUsed="0"/>
-    <w:lsdException w:name="Medium Shading 1 Accent 2" w:semiHidden="0" w:uiPriority="63" w:unhideWhenUsed="0"/>
-    <w:lsdException w:name="Medium Shading 2 Accent 2" w:semiHidden="0" w:uiPriority="64" w:unhideWhenUsed="0"/>
-    <w:lsdException w:name="Medium List 1 Accent 2" w:semiHidden="0" w:uiPriority="65" w:unhideWhenUsed="0"/>
-    <w:lsdException w:name="Medium List 2 Accent 2" w:semiHidden="0" w:uiPriority="66" w:unhideWhenUsed="0"/>
-    <w:lsdException w:name="Medium Grid 1 Accent 2" w:semiHidden="0" w:uiPriority="67" w:unhideWhenUsed="0"/>
-    <w:lsdException w:name="Medium Grid 2 Accent 2" w:semiHidden="0" w:uiPriority="68" w:unhideWhenUsed="0"/>
-    <w:lsdException w:name="Medium Grid 3 Accent 2" w:semiHidden="0" w:uiPriority="69" w:unhideWhenUsed="0"/>
-    <w:lsdException w:name="Dark List Accent 2" w:semiHidden="0" w:uiPriority="70" w:unhideWhenUsed="0"/>
-    <w:lsdException w:name="Colorful Shading Accent 2" w:semiHidden="0" w:uiPriority="71" w:unhideWhenUsed="0"/>
-    <w:lsdException w:name="Colorful List Accent 2" w:semiHidden="0" w:uiPriority="72" w:unhideWhenUsed="0"/>
-    <w:lsdException w:name="Colorful Grid Accent 2" w:semiHidden="0" w:uiPriority="73" w:unhideWhenUsed="0"/>
-    <w:lsdException w:name="Light Shading Accent 3" w:semiHidden="0" w:uiPriority="60" w:unhideWhenUsed="0"/>
-    <w:lsdException w:name="Light List Accent 3" w:semiHidden="0" w:uiPriority="61" w:unhideWhenUsed="0"/>
-    <w:lsdException w:name="Light Grid Accent 3" w:semiHidden="0" w:uiPriority="62" w:unhideWhenUsed="0"/>
-    <w:lsdException w:name="Medium Shading 1 Accent 3" w:semiHidden="0" w:uiPriority="63" w:unhideWhenUsed="0"/>
-    <w:lsdException w:name="Medium Shading 2 Accent 3" w:semiHidden="0" w:uiPriority="64" w:unhideWhenUsed="0"/>
-    <w:lsdException w:name="Medium List 1 Accent 3" w:semiHidden="0" w:uiPriority="65" w:unhideWhenUsed="0"/>
-    <w:lsdException w:name="Medium List 2 Accent 3" w:semiHidden="0" w:uiPriority="66" w:unhideWhenUsed="0"/>
-    <w:lsdException w:name="Medium Grid 1 Accent 3" w:semiHidden="0" w:uiPriority="67" w:unhideWhenUsed="0"/>
-    <w:lsdException w:name="Medium Grid 2 Accent 3" w:semiHidden="0" w:uiPriority="68" w:unhideWhenUsed="0"/>
-    <w:lsdException w:name="Medium Grid 3 Accent 3" w:semiHidden="0" w:uiPriority="69" w:unhideWhenUsed="0"/>
-    <w:lsdException w:name="Dark List Accent 3" w:semiHidden="0" w:uiPriority="70" w:unhideWhenUsed="0"/>
-    <w:lsdException w:name="Colorful Shading Accent 3" w:semiHidden="0" w:uiPriority="71" w:unhideWhenUsed="0"/>
-    <w:lsdException w:name="Colorful List Accent 3" w:semiHidden="0" w:uiPriority="72" w:unhideWhenUsed="0"/>
-    <w:lsdException w:name="Colorful Grid Accent 3" w:semiHidden="0" w:uiPriority="73" w:unhideWhenUsed="0"/>
-    <w:lsdException w:name="Light Shading Accent 4" w:semiHidden="0" w:uiPriority="60" w:unhideWhenUsed="0"/>
-    <w:lsdException w:name="Light List Accent 4" w:semiHidden="0" w:uiPriority="61" w:unhideWhenUsed="0"/>
-    <w:lsdException w:name="Light Grid Accent 4" w:semiHidden="0" w:uiPriority="62" w:unhideWhenUsed="0"/>
-    <w:lsdException w:name="Medium Shading 1 Accent 4" w:semiHidden="0" w:uiPriority="63" w:unhideWhenUsed="0"/>
-    <w:lsdException w:name="Medium Shading 2 Accent 4" w:semiHidden="0" w:uiPriority="64" w:unhideWhenUsed="0"/>
-    <w:lsdException w:name="Medium List 1 Accent 4" w:semiHidden="0" w:uiPriority="65" w:unhideWhenUsed="0"/>
-    <w:lsdException w:name="Medium List 2 Accent 4" w:semiHidden="0" w:uiPriority="66" w:unhideWhenUsed="0"/>
-    <w:lsdException w:name="Medium Grid 1 Accent 4" w:semiHidden="0" w:uiPriority="67" w:unhideWhenUsed="0"/>
-    <w:lsdException w:name="Medium Grid 2 Accent 4" w:semiHidden="0" w:uiPriority="68" w:unhideWhenUsed="0"/>
-    <w:lsdException w:name="Medium Grid 3 Accent 4" w:semiHidden="0" w:uiPriority="69" w:unhideWhenUsed="0"/>
-    <w:lsdException w:name="Dark List Accent 4" w:semiHidden="0" w:uiPriority="70" w:unhideWhenUsed="0"/>
-    <w:lsdException w:name="Colorful Shading Accent 4" w:semiHidden="0" w:uiPriority="71" w:unhideWhenUsed="0"/>
-    <w:lsdException w:name="Colorful List Accent 4" w:semiHidden="0" w:uiPriority="72" w:unhideWhenUsed="0"/>
-    <w:lsdException w:name="Colorful Grid Accent 4" w:semiHidden="0" w:uiPriority="73" w:unhideWhenUsed="0"/>
-    <w:lsdException w:name="Light Shading Accent 5" w:semiHidden="0" w:uiPriority="60" w:unhideWhenUsed="0"/>
-    <w:lsdException w:name="Light List Accent 5" w:semiHidden="0" w:uiPriority="61" w:unhideWhenUsed="0"/>
-    <w:lsdException w:name="Light Grid Accent 5" w:semiHidden="0" w:uiPriority="62" w:unhideWhenUsed="0"/>
-    <w:lsdException w:name="Medium Shading 1 Accent 5" w:semiHidden="0" w:uiPriority="63" w:unhideWhenUsed="0"/>
-    <w:lsdException w:name="Medium Shading 2 Accent 5" w:semiHidden="0" w:uiPriority="64" w:unhideWhenUsed="0"/>
-    <w:lsdException w:name="Medium List 1 Accent 5" w:semiHidden="0" w:uiPriority="65" w:unhideWhenUsed="0"/>
-    <w:lsdException w:name="Medium List 2 Accent 5" w:semiHidden="0" w:uiPriority="66" w:unhideWhenUsed="0"/>
-    <w:lsdException w:name="Medium Grid 1 Accent 5" w:semiHidden="0" w:uiPriority="67" w:unhideWhenUsed="0"/>
-    <w:lsdException w:name="Medium Grid 2 Accent 5" w:semiHidden="0" w:uiPriority="68" w:unhideWhenUsed="0"/>
-    <w:lsdException w:name="Medium Grid 3 Accent 5" w:semiHidden="0" w:uiPriority="69" w:unhideWhenUsed="0"/>
-    <w:lsdException w:name="Dark List Accent 5" w:semiHidden="0" w:uiPriority="70" w:unhideWhenUsed="0"/>
-    <w:lsdException w:name="Colorful Shading Accent 5" w:semiHidden="0" w:uiPriority="71" w:unhideWhenUsed="0"/>
-    <w:lsdException w:name="Colorful List Accent 5" w:semiHidden="0" w:uiPriority="72" w:unhideWhenUsed="0"/>
-    <w:lsdException w:name="Colorful Grid Accent 5" w:semiHidden="0" w:uiPriority="73" w:unhideWhenUsed="0"/>
-    <w:lsdException w:name="Light Shading Accent 6" w:semiHidden="0" w:uiPriority="60" w:unhideWhenUsed="0"/>
-    <w:lsdException w:name="Light List Accent 6" w:semiHidden="0" w:uiPriority="61" w:unhideWhenUsed="0"/>
-    <w:lsdException w:name="Light Grid Accent 6" w:semiHidden="0" w:uiPriority="62" w:unhideWhenUsed="0"/>
-    <w:lsdException w:name="Medium Shading 1 Accent 6" w:semiHidden="0" w:uiPriority="63" w:unhideWhenUsed="0"/>
-    <w:lsdException w:name="Medium Shading 2 Accent 6" w:semiHidden="0" w:uiPriority="64" w:unhideWhenUsed="0"/>
-    <w:lsdException w:name="Medium List 1 Accent 6" w:semiHidden="0" w:uiPriority="65" w:unhideWhenUsed="0"/>
-    <w:lsdException w:name="Medium List 2 Accent 6" w:semiHidden="0" w:uiPriority="66" w:unhideWhenUsed="0"/>
-    <w:lsdException w:name="Medium Grid 1 Accent 6" w:semiHidden="0" w:uiPriority="67" w:unhideWhenUsed="0"/>
-    <w:lsdException w:name="Medium Grid 2 Accent 6" w:semiHidden="0" w:uiPriority="68" w:unhideWhenUsed="0"/>
-    <w:lsdException w:name="Medium Grid 3 Accent 6" w:semiHidden="0" w:uiPriority="69" w:unhideWhenUsed="0"/>
-    <w:lsdException w:name="Dark List Accent 6" w:semiHidden="0" w:uiPriority="70" w:unhideWhenUsed="0"/>
-    <w:lsdException w:name="Colorful Shading Accent 6" w:semiHidden="0" w:uiPriority="71" w:unhideWhenUsed="0"/>
-    <w:lsdException w:name="Colorful List Accent 6" w:semiHidden="0" w:uiPriority="72" w:unhideWhenUsed="0"/>
-    <w:lsdException w:name="Colorful Grid Accent 6" w:semiHidden="0" w:uiPriority="73" w:unhideWhenUsed="0"/>
-    <w:lsdException w:name="Subtle Emphasis" w:semiHidden="0" w:uiPriority="19" w:unhideWhenUsed="0" w:qFormat="1"/>
-    <w:lsdException w:name="Intense Emphasis" w:semiHidden="0" w:uiPriority="21" w:unhideWhenUsed="0" w:qFormat="1"/>
-    <w:lsdException w:name="Subtle Reference" w:semiHidden="0" w:uiPriority="31" w:unhideWhenUsed="0" w:qFormat="1"/>
-    <w:lsdException w:name="Intense Reference" w:semiHidden="0" w:uiPriority="32" w:unhideWhenUsed="0" w:qFormat="1"/>
-    <w:lsdException w:name="Book Title" w:semiHidden="0" w:uiPriority="33" w:unhideWhenUsed="0" w:qFormat="1"/>
-    <w:lsdException w:name="Bibliography" w:uiPriority="37"/>
-    <w:lsdException w:name="TOC Heading" w:uiPriority="39" w:qFormat="1"/>
+  <w:latentStyles w:defLockedState="0" w:defUIPriority="99" w:defSemiHidden="0" w:defUnhideWhenUsed="0" w:defQFormat="0" w:count="375">
+    <w:lsdException w:name="Normal" w:uiPriority="0" w:qFormat="1"/>
+    <w:lsdException w:name="heading 1" w:uiPriority="9" w:qFormat="1"/>
+    <w:lsdException w:name="heading 2" w:semiHidden="1" w:uiPriority="9" w:unhideWhenUsed="1" w:qFormat="1"/>
+    <w:lsdException w:name="heading 3" w:semiHidden="1" w:uiPriority="9" w:unhideWhenUsed="1" w:qFormat="1"/>
+    <w:lsdException w:name="heading 4" w:semiHidden="1" w:uiPriority="9" w:unhideWhenUsed="1" w:qFormat="1"/>
+    <w:lsdException w:name="heading 5" w:semiHidden="1" w:uiPriority="9" w:unhideWhenUsed="1" w:qFormat="1"/>
+    <w:lsdException w:name="heading 6" w:semiHidden="1" w:uiPriority="9" w:unhideWhenUsed="1" w:qFormat="1"/>
+    <w:lsdException w:name="heading 7" w:semiHidden="1" w:uiPriority="9" w:unhideWhenUsed="1" w:qFormat="1"/>
+    <w:lsdException w:name="heading 8" w:semiHidden="1" w:uiPriority="9" w:unhideWhenUsed="1" w:qFormat="1"/>
+    <w:lsdException w:name="heading 9" w:semiHidden="1" w:uiPriority="9" w:unhideWhenUsed="1" w:qFormat="1"/>
+    <w:lsdException w:name="index 1" w:semiHidden="1" w:unhideWhenUsed="1"/>
+    <w:lsdException w:name="index 2" w:semiHidden="1" w:unhideWhenUsed="1"/>
+    <w:lsdException w:name="index 3" w:semiHidden="1" w:unhideWhenUsed="1"/>
+    <w:lsdException w:name="index 4" w:semiHidden="1" w:unhideWhenUsed="1"/>
+    <w:lsdException w:name="index 5" w:semiHidden="1" w:unhideWhenUsed="1"/>
+    <w:lsdException w:name="index 6" w:semiHidden="1" w:unhideWhenUsed="1"/>
+    <w:lsdException w:name="index 7" w:semiHidden="1" w:unhideWhenUsed="1"/>
+    <w:lsdException w:name="index 8" w:semiHidden="1" w:unhideWhenUsed="1"/>
+    <w:lsdException w:name="index 9" w:semiHidden="1" w:unhideWhenUsed="1"/>
+    <w:lsdException w:name="toc 1" w:semiHidden="1" w:uiPriority="39" w:unhideWhenUsed="1"/>
+    <w:lsdException w:name="toc 2" w:semiHidden="1" w:uiPriority="39" w:unhideWhenUsed="1"/>
+    <w:lsdException w:name="toc 3" w:semiHidden="1" w:uiPriority="39" w:unhideWhenUsed="1"/>
+    <w:lsdException w:name="toc 4" w:semiHidden="1" w:uiPriority="39" w:unhideWhenUsed="1"/>
+    <w:lsdException w:name="toc 5" w:semiHidden="1" w:uiPriority="39" w:unhideWhenUsed="1"/>
+    <w:lsdException w:name="toc 6" w:semiHidden="1" w:uiPriority="39" w:unhideWhenUsed="1"/>
+    <w:lsdException w:name="toc 7" w:semiHidden="1" w:uiPriority="39" w:unhideWhenUsed="1"/>
+    <w:lsdException w:name="toc 8" w:semiHidden="1" w:uiPriority="39" w:unhideWhenUsed="1"/>
+    <w:lsdException w:name="toc 9" w:semiHidden="1" w:uiPriority="39" w:unhideWhenUsed="1"/>
+    <w:lsdException w:name="Normal Indent" w:semiHidden="1" w:unhideWhenUsed="1"/>
+    <w:lsdException w:name="footnote text" w:semiHidden="1" w:unhideWhenUsed="1"/>
+    <w:lsdException w:name="annotation text" w:semiHidden="1" w:unhideWhenUsed="1"/>
+    <w:lsdException w:name="header" w:semiHidden="1" w:unhideWhenUsed="1"/>
+    <w:lsdException w:name="footer" w:semiHidden="1" w:unhideWhenUsed="1"/>
+    <w:lsdException w:name="index heading" w:semiHidden="1" w:unhideWhenUsed="1"/>
+    <w:lsdException w:name="caption" w:semiHidden="1" w:uiPriority="35" w:unhideWhenUsed="1" w:qFormat="1"/>
+    <w:lsdException w:name="table of figures" w:semiHidden="1" w:unhideWhenUsed="1"/>
+    <w:lsdException w:name="envelope address" w:semiHidden="1" w:unhideWhenUsed="1"/>
+    <w:lsdException w:name="envelope return" w:semiHidden="1" w:unhideWhenUsed="1"/>
+    <w:lsdException w:name="footnote reference" w:semiHidden="1" w:unhideWhenUsed="1"/>
+    <w:lsdException w:name="annotation reference" w:semiHidden="1" w:unhideWhenUsed="1"/>
+    <w:lsdException w:name="line number" w:semiHidden="1" w:unhideWhenUsed="1"/>
+    <w:lsdException w:name="page number" w:semiHidden="1" w:unhideWhenUsed="1"/>
+    <w:lsdException w:name="endnote reference" w:semiHidden="1" w:unhideWhenUsed="1"/>
+    <w:lsdException w:name="endnote text" w:semiHidden="1" w:unhideWhenUsed="1"/>
+    <w:lsdException w:name="table of authorities" w:semiHidden="1" w:unhideWhenUsed="1"/>
+    <w:lsdException w:name="macro" w:semiHidden="1" w:unhideWhenUsed="1"/>
+    <w:lsdException w:name="toa heading" w:semiHidden="1" w:unhideWhenUsed="1"/>
+    <w:lsdException w:name="List" w:semiHidden="1" w:unhideWhenUsed="1"/>
+    <w:lsdException w:name="List Bullet" w:semiHidden="1" w:unhideWhenUsed="1"/>
+    <w:lsdException w:name="List Number" w:semiHidden="1" w:unhideWhenUsed="1"/>
+    <w:lsdException w:name="List 2" w:semiHidden="1" w:unhideWhenUsed="1"/>
+    <w:lsdException w:name="List 3" w:semiHidden="1" w:unhideWhenUsed="1"/>
+    <w:lsdException w:name="List 4" w:semiHidden="1" w:unhideWhenUsed="1"/>
+    <w:lsdException w:name="List 5" w:semiHidden="1" w:unhideWhenUsed="1"/>
+    <w:lsdException w:name="List Bullet 2" w:semiHidden="1" w:unhideWhenUsed="1"/>
+    <w:lsdException w:name="List Bullet 3" w:semiHidden="1" w:unhideWhenUsed="1"/>
+    <w:lsdException w:name="List Bullet 4" w:semiHidden="1" w:unhideWhenUsed="1"/>
+    <w:lsdException w:name="List Bullet 5" w:semiHidden="1" w:unhideWhenUsed="1"/>
+    <w:lsdException w:name="List Number 2" w:semiHidden="1" w:unhideWhenUsed="1"/>
+    <w:lsdException w:name="List Number 3" w:semiHidden="1" w:unhideWhenUsed="1"/>
+    <w:lsdException w:name="List Number 4" w:semiHidden="1" w:unhideWhenUsed="1"/>
+    <w:lsdException w:name="List Number 5" w:semiHidden="1" w:unhideWhenUsed="1"/>
+    <w:lsdException w:name="Title" w:uiPriority="10" w:qFormat="1"/>
+    <w:lsdException w:name="Closing" w:semiHidden="1" w:unhideWhenUsed="1"/>
+    <w:lsdException w:name="Signature" w:semiHidden="1" w:unhideWhenUsed="1"/>
+    <w:lsdException w:name="Default Paragraph Font" w:semiHidden="1" w:uiPriority="1" w:unhideWhenUsed="1"/>
+    <w:lsdException w:name="Body Text" w:semiHidden="1" w:unhideWhenUsed="1"/>
+    <w:lsdException w:name="Body Text Indent" w:semiHidden="1" w:unhideWhenUsed="1"/>
+    <w:lsdException w:name="List Continue" w:semiHidden="1" w:unhideWhenUsed="1"/>
+    <w:lsdException w:name="List Continue 2" w:semiHidden="1" w:unhideWhenUsed="1"/>
+    <w:lsdException w:name="List Continue 3" w:semiHidden="1" w:unhideWhenUsed="1"/>
+    <w:lsdException w:name="List Continue 4" w:semiHidden="1" w:unhideWhenUsed="1"/>
+    <w:lsdException w:name="List Continue 5" w:semiHidden="1" w:unhideWhenUsed="1"/>
+    <w:lsdException w:name="Message Header" w:semiHidden="1" w:unhideWhenUsed="1"/>
+    <w:lsdException w:name="Subtitle" w:uiPriority="11" w:qFormat="1"/>
+    <w:lsdException w:name="Salutation" w:semiHidden="1" w:unhideWhenUsed="1"/>
+    <w:lsdException w:name="Date" w:semiHidden="1" w:unhideWhenUsed="1"/>
+    <w:lsdException w:name="Body Text First Indent" w:semiHidden="1" w:unhideWhenUsed="1"/>
+    <w:lsdException w:name="Body Text First Indent 2" w:semiHidden="1" w:unhideWhenUsed="1"/>
+    <w:lsdException w:name="Note Heading" w:semiHidden="1" w:unhideWhenUsed="1"/>
+    <w:lsdException w:name="Body Text 2" w:semiHidden="1" w:unhideWhenUsed="1"/>
+    <w:lsdException w:name="Body Text 3" w:semiHidden="1" w:unhideWhenUsed="1"/>
+    <w:lsdException w:name="Body Text Indent 2" w:semiHidden="1" w:unhideWhenUsed="1"/>
+    <w:lsdException w:name="Body Text Indent 3" w:semiHidden="1" w:unhideWhenUsed="1"/>
+    <w:lsdException w:name="Block Text" w:semiHidden="1" w:unhideWhenUsed="1"/>
+    <w:lsdException w:name="Hyperlink" w:semiHidden="1" w:unhideWhenUsed="1"/>
+    <w:lsdException w:name="FollowedHyperlink" w:semiHidden="1" w:unhideWhenUsed="1"/>
+    <w:lsdException w:name="Strong" w:uiPriority="22" w:qFormat="1"/>
+    <w:lsdException w:name="Emphasis" w:uiPriority="20" w:qFormat="1"/>
+    <w:lsdException w:name="Document Map" w:semiHidden="1" w:unhideWhenUsed="1"/>
+    <w:lsdException w:name="Plain Text" w:semiHidden="1" w:unhideWhenUsed="1"/>
+    <w:lsdException w:name="E-mail Signature" w:semiHidden="1" w:unhideWhenUsed="1"/>
+    <w:lsdException w:name="HTML Top of Form" w:semiHidden="1" w:unhideWhenUsed="1"/>
+    <w:lsdException w:name="HTML Bottom of Form" w:semiHidden="1" w:unhideWhenUsed="1"/>
+    <w:lsdException w:name="Normal (Web)" w:semiHidden="1" w:unhideWhenUsed="1"/>
+    <w:lsdException w:name="HTML Acronym" w:semiHidden="1" w:unhideWhenUsed="1"/>
+    <w:lsdException w:name="HTML Address" w:semiHidden="1" w:unhideWhenUsed="1"/>
+    <w:lsdException w:name="HTML Cite" w:semiHidden="1" w:unhideWhenUsed="1"/>
+    <w:lsdException w:name="HTML Code" w:semiHidden="1" w:unhideWhenUsed="1"/>
+    <w:lsdException w:name="HTML Definition" w:semiHidden="1" w:unhideWhenUsed="1"/>
+    <w:lsdException w:name="HTML Keyboard" w:semiHidden="1" w:unhideWhenUsed="1"/>
+    <w:lsdException w:name="HTML Preformatted" w:semiHidden="1" w:unhideWhenUsed="1"/>
+    <w:lsdException w:name="HTML Sample" w:semiHidden="1" w:unhideWhenUsed="1"/>
+    <w:lsdException w:name="HTML Typewriter" w:semiHidden="1" w:unhideWhenUsed="1"/>
+    <w:lsdException w:name="HTML Variable" w:semiHidden="1" w:unhideWhenUsed="1"/>
+    <w:lsdException w:name="Normal Table" w:semiHidden="1" w:unhideWhenUsed="1"/>
+    <w:lsdException w:name="annotation subject" w:semiHidden="1" w:unhideWhenUsed="1"/>
+    <w:lsdException w:name="No List" w:semiHidden="1" w:unhideWhenUsed="1"/>
+    <w:lsdException w:name="Outline List 1" w:semiHidden="1" w:unhideWhenUsed="1"/>
+    <w:lsdException w:name="Outline List 2" w:semiHidden="1" w:unhideWhenUsed="1"/>
+    <w:lsdException w:name="Outline List 3" w:semiHidden="1" w:unhideWhenUsed="1"/>
+    <w:lsdException w:name="Table Simple 1" w:semiHidden="1" w:unhideWhenUsed="1"/>
+    <w:lsdException w:name="Table Simple 2" w:semiHidden="1" w:unhideWhenUsed="1"/>
+    <w:lsdException w:name="Table Simple 3" w:semiHidden="1" w:unhideWhenUsed="1"/>
+    <w:lsdException w:name="Table Classic 1" w:semiHidden="1" w:unhideWhenUsed="1"/>
+    <w:lsdException w:name="Table Classic 2" w:semiHidden="1" w:unhideWhenUsed="1"/>
+    <w:lsdException w:name="Table Classic 3" w:semiHidden="1" w:unhideWhenUsed="1"/>
+    <w:lsdException w:name="Table Classic 4" w:semiHidden="1" w:unhideWhenUsed="1"/>
+    <w:lsdException w:name="Table Colorful 1" w:semiHidden="1" w:unhideWhenUsed="1"/>
+    <w:lsdException w:name="Table Colorful 2" w:semiHidden="1" w:unhideWhenUsed="1"/>
+    <w:lsdException w:name="Table Colorful 3" w:semiHidden="1" w:unhideWhenUsed="1"/>
+    <w:lsdException w:name="Table Columns 1" w:semiHidden="1" w:unhideWhenUsed="1"/>
+    <w:lsdException w:name="Table Columns 2" w:semiHidden="1" w:unhideWhenUsed="1"/>
+    <w:lsdException w:name="Table Columns 3" w:semiHidden="1" w:unhideWhenUsed="1"/>
+    <w:lsdException w:name="Table Columns 4" w:semiHidden="1" w:unhideWhenUsed="1"/>
+    <w:lsdException w:name="Table Columns 5" w:semiHidden="1" w:unhideWhenUsed="1"/>
+    <w:lsdException w:name="Table Grid 1" w:semiHidden="1" w:unhideWhenUsed="1"/>
+    <w:lsdException w:name="Table Grid 2" w:semiHidden="1" w:unhideWhenUsed="1"/>
+    <w:lsdException w:name="Table Grid 3" w:semiHidden="1" w:unhideWhenUsed="1"/>
+    <w:lsdException w:name="Table Grid 4" w:semiHidden="1" w:unhideWhenUsed="1"/>
+    <w:lsdException w:name="Table Grid 5" w:semiHidden="1" w:unhideWhenUsed="1"/>
+    <w:lsdException w:name="Table Grid 6" w:semiHidden="1" w:unhideWhenUsed="1"/>
+    <w:lsdException w:name="Table Grid 7" w:semiHidden="1" w:unhideWhenUsed="1"/>
+    <w:lsdException w:name="Table Grid 8" w:semiHidden="1" w:unhideWhenUsed="1"/>
+    <w:lsdException w:name="Table List 1" w:semiHidden="1" w:unhideWhenUsed="1"/>
+    <w:lsdException w:name="Table List 2" w:semiHidden="1" w:unhideWhenUsed="1"/>
+    <w:lsdException w:name="Table List 3" w:semiHidden="1" w:unhideWhenUsed="1"/>
+    <w:lsdException w:name="Table List 4" w:semiHidden="1" w:unhideWhenUsed="1"/>
+    <w:lsdException w:name="Table List 5" w:semiHidden="1" w:unhideWhenUsed="1"/>
+    <w:lsdException w:name="Table List 6" w:semiHidden="1" w:unhideWhenUsed="1"/>
+    <w:lsdException w:name="Table List 7" w:semiHidden="1" w:unhideWhenUsed="1"/>
+    <w:lsdException w:name="Table List 8" w:semiHidden="1" w:unhideWhenUsed="1"/>
+    <w:lsdException w:name="Table 3D effects 1" w:semiHidden="1" w:unhideWhenUsed="1"/>
+    <w:lsdException w:name="Table 3D effects 2" w:semiHidden="1" w:unhideWhenUsed="1"/>
+    <w:lsdException w:name="Table 3D effects 3" w:semiHidden="1" w:unhideWhenUsed="1"/>
+    <w:lsdException w:name="Table Contemporary" w:semiHidden="1" w:unhideWhenUsed="1"/>
+    <w:lsdException w:name="Table Elegant" w:semiHidden="1" w:unhideWhenUsed="1"/>
+    <w:lsdException w:name="Table Professional" w:semiHidden="1" w:unhideWhenUsed="1"/>
+    <w:lsdException w:name="Table Subtle 1" w:semiHidden="1" w:unhideWhenUsed="1"/>
+    <w:lsdException w:name="Table Subtle 2" w:semiHidden="1" w:unhideWhenUsed="1"/>
+    <w:lsdException w:name="Table Web 1" w:semiHidden="1" w:unhideWhenUsed="1"/>
+    <w:lsdException w:name="Table Web 2" w:semiHidden="1" w:unhideWhenUsed="1"/>
+    <w:lsdException w:name="Table Web 3" w:semiHidden="1" w:unhideWhenUsed="1"/>
+    <w:lsdException w:name="Balloon Text" w:semiHidden="1" w:unhideWhenUsed="1"/>
+    <w:lsdException w:name="Table Grid" w:semiHidden="1" w:uiPriority="39" w:unhideWhenUsed="1"/>
+    <w:lsdException w:name="Table Theme" w:semiHidden="1" w:unhideWhenUsed="1"/>
+    <w:lsdException w:name="Placeholder Text" w:semiHidden="1"/>
+    <w:lsdException w:name="No Spacing" w:uiPriority="1" w:qFormat="1"/>
+    <w:lsdException w:name="Light Shading" w:uiPriority="60"/>
+    <w:lsdException w:name="Light List" w:uiPriority="61"/>
+    <w:lsdException w:name="Light Grid" w:uiPriority="62"/>
+    <w:lsdException w:name="Medium Shading 1" w:uiPriority="63"/>
+    <w:lsdException w:name="Medium Shading 2" w:uiPriority="64"/>
+    <w:lsdException w:name="Medium List 1" w:uiPriority="65"/>
+    <w:lsdException w:name="Medium List 2" w:uiPriority="66"/>
+    <w:lsdException w:name="Medium Grid 1" w:uiPriority="67"/>
+    <w:lsdException w:name="Medium Grid 2" w:uiPriority="68"/>
+    <w:lsdException w:name="Medium Grid 3" w:uiPriority="69"/>
+    <w:lsdException w:name="Dark List" w:uiPriority="70"/>
+    <w:lsdException w:name="Colorful Shading" w:uiPriority="71"/>
+    <w:lsdException w:name="Colorful List" w:uiPriority="72"/>
+    <w:lsdException w:name="Colorful Grid" w:uiPriority="73"/>
+    <w:lsdException w:name="Light Shading Accent 1" w:uiPriority="60"/>
+    <w:lsdException w:name="Light List Accent 1" w:uiPriority="61"/>
+    <w:lsdException w:name="Light Grid Accent 1" w:uiPriority="62"/>
+    <w:lsdException w:name="Medium Shading 1 Accent 1" w:uiPriority="63"/>
+    <w:lsdException w:name="Medium Shading 2 Accent 1" w:uiPriority="64"/>
+    <w:lsdException w:name="Medium List 1 Accent 1" w:uiPriority="65"/>
+    <w:lsdException w:name="Revision" w:semiHidden="1"/>
+    <w:lsdException w:name="List Paragraph" w:uiPriority="34" w:qFormat="1"/>
+    <w:lsdException w:name="Quote" w:uiPriority="29" w:qFormat="1"/>
+    <w:lsdException w:name="Intense Quote" w:uiPriority="30" w:qFormat="1"/>
+    <w:lsdException w:name="Medium List 2 Accent 1" w:uiPriority="66"/>
+    <w:lsdException w:name="Medium Grid 1 Accent 1" w:uiPriority="67"/>
+    <w:lsdException w:name="Medium Grid 2 Accent 1" w:uiPriority="68"/>
+    <w:lsdException w:name="Medium Grid 3 Accent 1" w:uiPriority="69"/>
+    <w:lsdException w:name="Dark List Accent 1" w:uiPriority="70"/>
+    <w:lsdException w:name="Colorful Shading Accent 1" w:uiPriority="71"/>
+    <w:lsdException w:name="Colorful List Accent 1" w:uiPriority="72"/>
+    <w:lsdException w:name="Colorful Grid Accent 1" w:uiPriority="73"/>
+    <w:lsdException w:name="Light Shading Accent 2" w:uiPriority="60"/>
+    <w:lsdException w:name="Light List Accent 2" w:uiPriority="61"/>
+    <w:lsdException w:name="Light Grid Accent 2" w:uiPriority="62"/>
+    <w:lsdException w:name="Medium Shading 1 Accent 2" w:uiPriority="63"/>
+    <w:lsdException w:name="Medium Shading 2 Accent 2" w:uiPriority="64"/>
+    <w:lsdException w:name="Medium List 1 Accent 2" w:uiPriority="65"/>
+    <w:lsdException w:name="Medium List 2 Accent 2" w:uiPriority="66"/>
+    <w:lsdException w:name="Medium Grid 1 Accent 2" w:uiPriority="67"/>
+    <w:lsdException w:name="Medium Grid 2 Accent 2" w:uiPriority="68"/>
+    <w:lsdException w:name="Medium Grid 3 Accent 2" w:uiPriority="69"/>
+    <w:lsdException w:name="Dark List Accent 2" w:uiPriority="70"/>
+    <w:lsdException w:name="Colorful Shading Accent 2" w:uiPriority="71"/>
+    <w:lsdException w:name="Colorful List Accent 2" w:uiPriority="72"/>
+    <w:lsdException w:name="Colorful Grid Accent 2" w:uiPriority="73"/>
+    <w:lsdException w:name="Light Shading Accent 3" w:uiPriority="60"/>
+    <w:lsdException w:name="Light List Accent 3" w:uiPriority="61"/>
+    <w:lsdException w:name="Light Grid Accent 3" w:uiPriority="62"/>
+    <w:lsdException w:name="Medium Shading 1 Accent 3" w:uiPriority="63"/>
+    <w:lsdException w:name="Medium Shading 2 Accent 3" w:uiPriority="64"/>
+    <w:lsdException w:name="Medium List 1 Accent 3" w:uiPriority="65"/>
+    <w:lsdException w:name="Medium List 2 Accent 3" w:uiPriority="66"/>
+    <w:lsdException w:name="Medium Grid 1 Accent 3" w:uiPriority="67"/>
+    <w:lsdException w:name="Medium Grid 2 Accent 3" w:uiPriority="68"/>
+    <w:lsdException w:name="Medium Grid 3 Accent 3" w:uiPriority="69"/>
+    <w:lsdException w:name="Dark List Accent 3" w:uiPriority="70"/>
+    <w:lsdException w:name="Colorful Shading Accent 3" w:uiPriority="71"/>
+    <w:lsdException w:name="Colorful List Accent 3" w:uiPriority="72"/>
+    <w:lsdException w:name="Colorful Grid Accent 3" w:uiPriority="73"/>
+    <w:lsdException w:name="Light Shading Accent 4" w:uiPriority="60"/>
+    <w:lsdException w:name="Light List Accent 4" w:uiPriority="61"/>
+    <w:lsdException w:name="Light Grid Accent 4" w:uiPriority="62"/>
+    <w:lsdException w:name="Medium Shading 1 Accent 4" w:uiPriority="63"/>
+    <w:lsdException w:name="Medium Shading 2 Accent 4" w:uiPriority="64"/>
+    <w:lsdException w:name="Medium List 1 Accent 4" w:uiPriority="65"/>
+    <w:lsdException w:name="Medium List 2 Accent 4" w:uiPriority="66"/>
+    <w:lsdException w:name="Medium Grid 1 Accent 4" w:uiPriority="67"/>
+    <w:lsdException w:name="Medium Grid 2 Accent 4" w:uiPriority="68"/>
+    <w:lsdException w:name="Medium Grid 3 Accent 4" w:uiPriority="69"/>
+    <w:lsdException w:name="Dark List Accent 4" w:uiPriority="70"/>
+    <w:lsdException w:name="Colorful Shading Accent 4" w:uiPriority="71"/>
+    <w:lsdException w:name="Colorful List Accent 4" w:uiPriority="72"/>
+    <w:lsdException w:name="Colorful Grid Accent 4" w:uiPriority="73"/>
+    <w:lsdException w:name="Light Shading Accent 5" w:uiPriority="60"/>
+    <w:lsdException w:name="Light List Accent 5" w:uiPriority="61"/>
+    <w:lsdException w:name="Light Grid Accent 5" w:uiPriority="62"/>
+    <w:lsdException w:name="Medium Shading 1 Accent 5" w:uiPriority="63"/>
+    <w:lsdException w:name="Medium Shading 2 Accent 5" w:uiPriority="64"/>
+    <w:lsdException w:name="Medium List 1 Accent 5" w:uiPriority="65"/>
+    <w:lsdException w:name="Medium List 2 Accent 5" w:uiPriority="66"/>
+    <w:lsdException w:name="Medium Grid 1 Accent 5" w:uiPriority="67"/>
+    <w:lsdException w:name="Medium Grid 2 Accent 5" w:uiPriority="68"/>
+    <w:lsdException w:name="Medium Grid 3 Accent 5" w:uiPriority="69"/>
+    <w:lsdException w:name="Dark List Accent 5" w:uiPriority="70"/>
+    <w:lsdException w:name="Colorful Shading Accent 5" w:uiPriority="71"/>
+    <w:lsdException w:name="Colorful List Accent 5" w:uiPriority="72"/>
+    <w:lsdException w:name="Colorful Grid Accent 5" w:uiPriority="73"/>
+    <w:lsdException w:name="Light Shading Accent 6" w:uiPriority="60"/>
+    <w:lsdException w:name="Light List Accent 6" w:uiPriority="61"/>
+    <w:lsdException w:name="Light Grid Accent 6" w:uiPriority="62"/>
+    <w:lsdException w:name="Medium Shading 1 Accent 6" w:uiPriority="63"/>
+    <w:lsdException w:name="Medium Shading 2 Accent 6" w:uiPriority="64"/>
+    <w:lsdException w:name="Medium List 1 Accent 6" w:uiPriority="65"/>
+    <w:lsdException w:name="Medium List 2 Accent 6" w:uiPriority="66"/>
+    <w:lsdException w:name="Medium Grid 1 Accent 6" w:uiPriority="67"/>
+    <w:lsdException w:name="Medium Grid 2 Accent 6" w:uiPriority="68"/>
+    <w:lsdException w:name="Medium Grid 3 Accent 6" w:uiPriority="69"/>
+    <w:lsdException w:name="Dark List Accent 6" w:uiPriority="70"/>
+    <w:lsdException w:name="Colorful Shading Accent 6" w:uiPriority="71"/>
+    <w:lsdException w:name="Colorful List Accent 6" w:uiPriority="72"/>
+    <w:lsdException w:name="Colorful Grid Accent 6" w:uiPriority="73"/>
+    <w:lsdException w:name="Subtle Emphasis" w:uiPriority="19" w:qFormat="1"/>
+    <w:lsdException w:name="Intense Emphasis" w:uiPriority="21" w:qFormat="1"/>
+    <w:lsdException w:name="Subtle Reference" w:uiPriority="31" w:qFormat="1"/>
+    <w:lsdException w:name="Intense Reference" w:uiPriority="32" w:qFormat="1"/>
+    <w:lsdException w:name="Book Title" w:uiPriority="33" w:qFormat="1"/>
+    <w:lsdException w:name="Bibliography" w:semiHidden="1" w:uiPriority="37" w:unhideWhenUsed="1"/>
+    <w:lsdException w:name="TOC Heading" w:semiHidden="1" w:uiPriority="39" w:unhideWhenUsed="1" w:qFormat="1"/>
+    <w:lsdException w:name="Plain Table 1" w:uiPriority="41"/>
+    <w:lsdException w:name="Plain Table 2" w:uiPriority="42"/>
+    <w:lsdException w:name="Plain Table 3" w:uiPriority="43"/>
+    <w:lsdException w:name="Plain Table 4" w:uiPriority="44"/>
+    <w:lsdException w:name="Plain Table 5" w:uiPriority="45"/>
+    <w:lsdException w:name="Grid Table Light" w:uiPriority="40"/>
+    <w:lsdException w:name="Grid Table 1 Light" w:uiPriority="46"/>
+    <w:lsdException w:name="Grid Table 2" w:uiPriority="47"/>
+    <w:lsdException w:name="Grid Table 3" w:uiPriority="48"/>
+    <w:lsdException w:name="Grid Table 4" w:uiPriority="49"/>
+    <w:lsdException w:name="Grid Table 5 Dark" w:uiPriority="50"/>
+    <w:lsdException w:name="Grid Table 6 Colorful" w:uiPriority="51"/>
+    <w:lsdException w:name="Grid Table 7 Colorful" w:uiPriority="52"/>
+    <w:lsdException w:name="Grid Table 1 Light Accent 1" w:uiPriority="46"/>
+    <w:lsdException w:name="Grid Table 2 Accent 1" w:uiPriority="47"/>
+    <w:lsdException w:name="Grid Table 3 Accent 1" w:uiPriority="48"/>
+    <w:lsdException w:name="Grid Table 4 Accent 1" w:uiPriority="49"/>
+    <w:lsdException w:name="Grid Table 5 Dark Accent 1" w:uiPriority="50"/>
+    <w:lsdException w:name="Grid Table 6 Colorful Accent 1" w:uiPriority="51"/>
+    <w:lsdException w:name="Grid Table 7 Colorful Accent 1" w:uiPriority="52"/>
+    <w:lsdException w:name="Grid Table 1 Light Accent 2" w:uiPriority="46"/>
+    <w:lsdException w:name="Grid Table 2 Accent 2" w:uiPriority="47"/>
+    <w:lsdException w:name="Grid Table 3 Accent 2" w:uiPriority="48"/>
+    <w:lsdException w:name="Grid Table 4 Accent 2" w:uiPriority="49"/>
+    <w:lsdException w:name="Grid Table 5 Dark Accent 2" w:uiPriority="50"/>
+    <w:lsdException w:name="Grid Table 6 Colorful Accent 2" w:uiPriority="51"/>
+    <w:lsdException w:name="Grid Table 7 Colorful Accent 2" w:uiPriority="52"/>
+    <w:lsdException w:name="Grid Table 1 Light Accent 3" w:uiPriority="46"/>
+    <w:lsdException w:name="Grid Table 2 Accent 3" w:uiPriority="47"/>
+    <w:lsdException w:name="Grid Table 3 Accent 3" w:uiPriority="48"/>
+    <w:lsdException w:name="Grid Table 4 Accent 3" w:uiPriority="49"/>
+    <w:lsdException w:name="Grid Table 5 Dark Accent 3" w:uiPriority="50"/>
+    <w:lsdException w:name="Grid Table 6 Colorful Accent 3" w:uiPriority="51"/>
+    <w:lsdException w:name="Grid Table 7 Colorful Accent 3" w:uiPriority="52"/>
+    <w:lsdException w:name="Grid Table 1 Light Accent 4" w:uiPriority="46"/>
+    <w:lsdException w:name="Grid Table 2 Accent 4" w:uiPriority="47"/>
+    <w:lsdException w:name="Grid Table 3 Accent 4" w:uiPriority="48"/>
+    <w:lsdException w:name="Grid Table 4 Accent 4" w:uiPriority="49"/>
+    <w:lsdException w:name="Grid Table 5 Dark Accent 4" w:uiPriority="50"/>
+    <w:lsdException w:name="Grid Table 6 Colorful Accent 4" w:uiPriority="51"/>
+    <w:lsdException w:name="Grid Table 7 Colorful Accent 4" w:uiPriority="52"/>
+    <w:lsdException w:name="Grid Table 1 Light Accent 5" w:uiPriority="46"/>
+    <w:lsdException w:name="Grid Table 2 Accent 5" w:uiPriority="47"/>
+    <w:lsdException w:name="Grid Table 3 Accent 5" w:uiPriority="48"/>
+    <w:lsdException w:name="Grid Table 4 Accent 5" w:uiPriority="49"/>
+    <w:lsdException w:name="Grid Table 5 Dark Accent 5" w:uiPriority="50"/>
+    <w:lsdException w:name="Grid Table 6 Colorful Accent 5" w:uiPriority="51"/>
+    <w:lsdException w:name="Grid Table 7 Colorful Accent 5" w:uiPriority="52"/>
+    <w:lsdException w:name="Grid Table 1 Light Accent 6" w:uiPriority="46"/>
+    <w:lsdException w:name="Grid Table 2 Accent 6" w:uiPriority="47"/>
+    <w:lsdException w:name="Grid Table 3 Accent 6" w:uiPriority="48"/>
+    <w:lsdException w:name="Grid Table 4 Accent 6" w:uiPriority="49"/>
+    <w:lsdException w:name="Grid Table 5 Dark Accent 6" w:uiPriority="50"/>
+    <w:lsdException w:name="Grid Table 6 Colorful Accent 6" w:uiPriority="51"/>
+    <w:lsdException w:name="Grid Table 7 Colorful Accent 6" w:uiPriority="52"/>
+    <w:lsdException w:name="List Table 1 Light" w:uiPriority="46"/>
+    <w:lsdException w:name="List Table 2" w:uiPriority="47"/>
+    <w:lsdException w:name="List Table 3" w:uiPriority="48"/>
+    <w:lsdException w:name="List Table 4" w:uiPriority="49"/>
+    <w:lsdException w:name="List Table 5 Dark" w:uiPriority="50"/>
+    <w:lsdException w:name="List Table 6 Colorful" w:uiPriority="51"/>
+    <w:lsdException w:name="List Table 7 Colorful" w:uiPriority="52"/>
+    <w:lsdException w:name="List Table 1 Light Accent 1" w:uiPriority="46"/>
+    <w:lsdException w:name="List Table 2 Accent 1" w:uiPriority="47"/>
+    <w:lsdException w:name="List Table 3 Accent 1" w:uiPriority="48"/>
+    <w:lsdException w:name="List Table 4 Accent 1" w:uiPriority="49"/>
+    <w:lsdException w:name="List Table 5 Dark Accent 1" w:uiPriority="50"/>
+    <w:lsdException w:name="List Table 6 Colorful Accent 1" w:uiPriority="51"/>
+    <w:lsdException w:name="List Table 7 Colorful Accent 1" w:uiPriority="52"/>
+    <w:lsdException w:name="List Table 1 Light Accent 2" w:uiPriority="46"/>
+    <w:lsdException w:name="List Table 2 Accent 2" w:uiPriority="47"/>
+    <w:lsdException w:name="List Table 3 Accent 2" w:uiPriority="48"/>
+    <w:lsdException w:name="List Table 4 Accent 2" w:uiPriority="49"/>
+    <w:lsdException w:name="List Table 5 Dark Accent 2" w:uiPriority="50"/>
+    <w:lsdException w:name="List Table 6 Colorful Accent 2" w:uiPriority="51"/>
+    <w:lsdException w:name="List Table 7 Colorful Accent 2" w:uiPriority="52"/>
+    <w:lsdException w:name="List Table 1 Light Accent 3" w:uiPriority="46"/>
+    <w:lsdException w:name="List Table 2 Accent 3" w:uiPriority="47"/>
+    <w:lsdException w:name="List Table 3 Accent 3" w:uiPriority="48"/>
+    <w:lsdException w:name="List Table 4 Accent 3" w:uiPriority="49"/>
+    <w:lsdException w:name="List Table 5 Dark Accent 3" w:uiPriority="50"/>
+    <w:lsdException w:name="List Table 6 Colorful Accent 3" w:uiPriority="51"/>
+    <w:lsdException w:name="List Table 7 Colorful Accent 3" w:uiPriority="52"/>
+    <w:lsdException w:name="List Table 1 Light Accent 4" w:uiPriority="46"/>
+    <w:lsdException w:name="List Table 2 Accent 4" w:uiPriority="47"/>
+    <w:lsdException w:name="List Table 3 Accent 4" w:uiPriority="48"/>
+    <w:lsdException w:name="List Table 4 Accent 4" w:uiPriority="49"/>
+    <w:lsdException w:name="List Table 5 Dark Accent 4" w:uiPriority="50"/>
+    <w:lsdException w:name="List Table 6 Colorful Accent 4" w:uiPriority="51"/>
+    <w:lsdException w:name="List Table 7 Colorful Accent 4" w:uiPriority="52"/>
+    <w:lsdException w:name="List Table 1 Light Accent 5" w:uiPriority="46"/>
+    <w:lsdException w:name="List Table 2 Accent 5" w:uiPriority="47"/>
+    <w:lsdException w:name="List Table 3 Accent 5" w:uiPriority="48"/>
+    <w:lsdException w:name="List Table 4 Accent 5" w:uiPriority="49"/>
+    <w:lsdException w:name="List Table 5 Dark Accent 5" w:uiPriority="50"/>
+    <w:lsdException w:name="List Table 6 Colorful Accent 5" w:uiPriority="51"/>
+    <w:lsdException w:name="List Table 7 Colorful Accent 5" w:uiPriority="52"/>
+    <w:lsdException w:name="List Table 1 Light Accent 6" w:uiPriority="46"/>
+    <w:lsdException w:name="List Table 2 Accent 6" w:uiPriority="47"/>
+    <w:lsdException w:name="List Table 3 Accent 6" w:uiPriority="48"/>
+    <w:lsdException w:name="List Table 4 Accent 6" w:uiPriority="49"/>
+    <w:lsdException w:name="List Table 5 Dark Accent 6" w:uiPriority="50"/>
+    <w:lsdException w:name="List Table 6 Colorful Accent 6" w:uiPriority="51"/>
+    <w:lsdException w:name="List Table 7 Colorful Accent 6" w:uiPriority="52"/>
+    <w:lsdException w:name="Mention" w:semiHidden="1" w:unhideWhenUsed="1"/>
+    <w:lsdException w:name="Smart Hyperlink" w:semiHidden="1" w:unhideWhenUsed="1"/>
+    <w:lsdException w:name="Hashtag" w:semiHidden="1" w:unhideWhenUsed="1"/>
+    <w:lsdException w:name="Unresolved Mention" w:semiHidden="1" w:unhideWhenUsed="1"/>
   </w:latentStyles>
   <w:style w:type="paragraph" w:default="1" w:styleId="Normal">
     <w:name w:val="Normal"/>
@@ -20517,7 +21347,6 @@
     <w:uiPriority w:val="99"/>
     <w:semiHidden/>
     <w:unhideWhenUsed/>
-    <w:qFormat/>
     <w:tblPr>
       <w:tblInd w:w="0" w:type="dxa"/>
       <w:tblCellMar>
@@ -20623,7 +21452,6 @@
       <w:spacing w:after="0" w:line="240" w:lineRule="auto"/>
     </w:pPr>
     <w:tblPr>
-      <w:tblInd w:w="0" w:type="dxa"/>
       <w:tblBorders>
         <w:top w:val="single" w:sz="4" w:space="0" w:color="auto"/>
         <w:left w:val="single" w:sz="4" w:space="0" w:color="auto"/>
@@ -20632,12 +21460,6 @@
         <w:insideH w:val="single" w:sz="4" w:space="0" w:color="auto"/>
         <w:insideV w:val="single" w:sz="4" w:space="0" w:color="auto"/>
       </w:tblBorders>
-      <w:tblCellMar>
-        <w:top w:w="0" w:type="dxa"/>
-        <w:left w:w="108" w:type="dxa"/>
-        <w:bottom w:w="0" w:type="dxa"/>
-        <w:right w:w="108" w:type="dxa"/>
-      </w:tblCellMar>
     </w:tblPr>
   </w:style>
 </w:styles>
@@ -20898,7 +21720,7 @@
   <a:extraClrSchemeLst/>
   <a:extLst>
     <a:ext uri="{05A4C25C-085E-4340-85A3-A5531E510DB2}">
-      <thm15:themeFamily xmlns="" xmlns:thm15="http://schemas.microsoft.com/office/thememl/2012/main" name="Office Theme" id="{62F939B6-93AF-4DB8-9C6B-D6C7DFDC589F}" vid="{4A3C46E8-61CC-4603-A589-7422A47A8E4A}"/>
+      <thm15:themeFamily xmlns:thm15="http://schemas.microsoft.com/office/thememl/2012/main" name="Office Theme" id="{62F939B6-93AF-4DB8-9C6B-D6C7DFDC589F}" vid="{4A3C46E8-61CC-4603-A589-7422A47A8E4A}"/>
     </a:ext>
   </a:extLst>
 </a:theme>
@@ -20909,7 +21731,7 @@
 </file>
 
 <file path=customXml/itemProps1.xml><?xml version="1.0" encoding="utf-8"?>
-<ds:datastoreItem xmlns:ds="http://schemas.openxmlformats.org/officeDocument/2006/customXml" ds:itemID="{553DD029-AE7D-4282-BC2A-DCF0389A8897}">
+<ds:datastoreItem xmlns:ds="http://schemas.openxmlformats.org/officeDocument/2006/customXml" ds:itemID="{2991F948-9AD6-4341-925A-DA51E595B9C8}">
   <ds:schemaRefs>
     <ds:schemaRef ds:uri="http://schemas.openxmlformats.org/officeDocument/2006/bibliography"/>
   </ds:schemaRefs>
